--- a/assets/cv.docx
+++ b/assets/cv.docx
@@ -14,21 +14,21 @@
         <mc:AlternateContent>
           <mc:Choice Requires="wps">
             <w:drawing>
-              <wp:anchor distT="0" distB="0" distL="114300" distR="114300" simplePos="0" relativeHeight="251659264" behindDoc="1" locked="1" layoutInCell="1" allowOverlap="1" wp14:anchorId="33362109" wp14:editId="53908270">
+              <wp:anchor distT="0" distB="0" distL="114300" distR="114300" simplePos="0" relativeHeight="251659264" behindDoc="1" locked="1" layoutInCell="1" allowOverlap="1" wp14:anchorId="33362109" wp14:editId="0A323D21">
                 <wp:simplePos x="0" y="0"/>
                 <wp:positionH relativeFrom="page">
-                  <wp:posOffset>7620</wp:posOffset>
+                  <wp:posOffset>-19050</wp:posOffset>
                 </wp:positionH>
                 <wp:positionV relativeFrom="paragraph">
                   <wp:posOffset>-365760</wp:posOffset>
                 </wp:positionV>
-                <wp:extent cx="7772400" cy="1828800"/>
+                <wp:extent cx="8077200" cy="1828800"/>
                 <wp:effectExtent l="0" t="0" r="0" b="0"/>
                 <wp:wrapNone/>
                 <wp:docPr id="2142804338" name="Rectangle 2">
                   <a:extLst xmlns:a="http://schemas.openxmlformats.org/drawingml/2006/main">
                     <a:ext uri="{C183D7F6-B498-43B3-948B-1728B52AA6E4}">
-                      <adec:decorative xmlns:adec="http://schemas.microsoft.com/office/drawing/2017/decorative" xmlns:w16se="http://schemas.microsoft.com/office/word/2015/wordml/symex" xmlns:w16sdtdh="http://schemas.microsoft.com/office/word/2020/wordml/sdtdatahash" xmlns:w16du="http://schemas.microsoft.com/office/word/2023/wordml/word16du" xmlns:w16="http://schemas.microsoft.com/office/word/2018/wordml" xmlns:w16cid="http://schemas.microsoft.com/office/word/2016/wordml/cid" xmlns:w16cex="http://schemas.microsoft.com/office/word/2018/wordml/cex" xmlns:w="http://schemas.openxmlformats.org/wordprocessingml/2006/main" xmlns:w10="urn:schemas-microsoft-com:office:word" xmlns:v="urn:schemas-microsoft-com:vml" xmlns:oel="http://schemas.microsoft.com/office/2019/extlst" xmlns:o="urn:schemas-microsoft-com:office:office" xmlns:am3d="http://schemas.microsoft.com/office/drawing/2017/model3d" xmlns:aink="http://schemas.microsoft.com/office/drawing/2016/ink" xmlns:cx8="http://schemas.microsoft.com/office/drawing/2016/5/14/chartex" xmlns:cx7="http://schemas.microsoft.com/office/drawing/2016/5/13/chartex" xmlns:cx6="http://schemas.microsoft.com/office/drawing/2016/5/12/chartex" xmlns:cx5="http://schemas.microsoft.com/office/drawing/2016/5/11/chartex" xmlns:cx4="http://schemas.microsoft.com/office/drawing/2016/5/10/chartex" xmlns:cx3="http://schemas.microsoft.com/office/drawing/2016/5/9/chartex" xmlns:cx2="http://schemas.microsoft.com/office/drawing/2015/10/21/chartex" xmlns:cx1="http://schemas.microsoft.com/office/drawing/2015/9/8/chartex" xmlns:cx="http://schemas.microsoft.com/office/drawing/2014/chartex" xmlns="" val="1"/>
+                      <adec:decorative xmlns="" xmlns:cx="http://schemas.microsoft.com/office/drawing/2014/chartex" xmlns:cx1="http://schemas.microsoft.com/office/drawing/2015/9/8/chartex" xmlns:cx2="http://schemas.microsoft.com/office/drawing/2015/10/21/chartex" xmlns:cx3="http://schemas.microsoft.com/office/drawing/2016/5/9/chartex" xmlns:cx4="http://schemas.microsoft.com/office/drawing/2016/5/10/chartex" xmlns:cx5="http://schemas.microsoft.com/office/drawing/2016/5/11/chartex" xmlns:cx6="http://schemas.microsoft.com/office/drawing/2016/5/12/chartex" xmlns:cx7="http://schemas.microsoft.com/office/drawing/2016/5/13/chartex" xmlns:cx8="http://schemas.microsoft.com/office/drawing/2016/5/14/chartex" xmlns:aink="http://schemas.microsoft.com/office/drawing/2016/ink" xmlns:am3d="http://schemas.microsoft.com/office/drawing/2017/model3d" xmlns:o="urn:schemas-microsoft-com:office:office" xmlns:oel="http://schemas.microsoft.com/office/2019/extlst" xmlns:v="urn:schemas-microsoft-com:vml" xmlns:w10="urn:schemas-microsoft-com:office:word" xmlns:w="http://schemas.openxmlformats.org/wordprocessingml/2006/main" xmlns:w16cex="http://schemas.microsoft.com/office/word/2018/wordml/cex" xmlns:w16cid="http://schemas.microsoft.com/office/word/2016/wordml/cid" xmlns:w16="http://schemas.microsoft.com/office/word/2018/wordml" xmlns:w16du="http://schemas.microsoft.com/office/word/2023/wordml/word16du" xmlns:w16sdtdh="http://schemas.microsoft.com/office/word/2020/wordml/sdtdatahash" xmlns:w16se="http://schemas.microsoft.com/office/word/2015/wordml/symex" xmlns:adec="http://schemas.microsoft.com/office/drawing/2017/decorative" val="1"/>
                     </a:ext>
                   </a:extLst>
                 </wp:docPr>
@@ -40,7 +40,7 @@
                       <wps:spPr>
                         <a:xfrm>
                           <a:off x="0" y="0"/>
-                          <a:ext cx="7772400" cy="1828800"/>
+                          <a:ext cx="8077200" cy="1828800"/>
                         </a:xfrm>
                         <a:prstGeom prst="rect">
                           <a:avLst/>
@@ -89,9 +89,9 @@
               </wp:anchor>
             </w:drawing>
           </mc:Choice>
-          <mc:Fallback xmlns:w16se="http://schemas.microsoft.com/office/word/2015/wordml/symex" xmlns:w16sdtdh="http://schemas.microsoft.com/office/word/2020/wordml/sdtdatahash" xmlns:w16du="http://schemas.microsoft.com/office/word/2023/wordml/word16du" xmlns:w16="http://schemas.microsoft.com/office/word/2018/wordml" xmlns:w16cid="http://schemas.microsoft.com/office/word/2016/wordml/cid" xmlns:w16cex="http://schemas.microsoft.com/office/word/2018/wordml/cex" xmlns:oel="http://schemas.microsoft.com/office/2019/extlst" xmlns:am3d="http://schemas.microsoft.com/office/drawing/2017/model3d" xmlns:aink="http://schemas.microsoft.com/office/drawing/2016/ink" xmlns:cx8="http://schemas.microsoft.com/office/drawing/2016/5/14/chartex" xmlns:cx7="http://schemas.microsoft.com/office/drawing/2016/5/13/chartex" xmlns:cx6="http://schemas.microsoft.com/office/drawing/2016/5/12/chartex" xmlns:cx5="http://schemas.microsoft.com/office/drawing/2016/5/11/chartex" xmlns:cx4="http://schemas.microsoft.com/office/drawing/2016/5/10/chartex" xmlns:cx3="http://schemas.microsoft.com/office/drawing/2016/5/9/chartex" xmlns:cx2="http://schemas.microsoft.com/office/drawing/2015/10/21/chartex" xmlns:cx1="http://schemas.microsoft.com/office/drawing/2015/9/8/chartex" xmlns:cx="http://schemas.microsoft.com/office/drawing/2014/chartex">
+          <mc:Fallback>
             <w:pict>
-              <v:rect w14:anchorId="24703EEB" id="Rectangle 2" o:spid="_x0000_s1026" alt="&quot;&quot;" style="position:absolute;margin-left:.6pt;margin-top:-28.8pt;width:612pt;height:2in;z-index:-251657216;visibility:visible;mso-wrap-style:square;mso-width-percent:0;mso-height-percent:0;mso-wrap-distance-left:9pt;mso-wrap-distance-top:0;mso-wrap-distance-right:9pt;mso-wrap-distance-bottom:0;mso-position-horizontal:absolute;mso-position-horizontal-relative:page;mso-position-vertical:absolute;mso-position-vertical-relative:text;mso-width-percent:0;mso-height-percent:0;mso-width-relative:margin;mso-height-relative:margin;v-text-anchor:middle" o:gfxdata="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" fillcolor="#272727 [2749]" stroked="f" strokeweight="2pt">
+              <v:rect w14:anchorId="70B503BD" id="Rectangle 2" o:spid="_x0000_s1026" style="position:absolute;left:0;text-align:left;margin-left:-1.5pt;margin-top:-28.8pt;width:636pt;height:2in;z-index:-251657216;visibility:visible;mso-wrap-style:square;mso-width-percent:0;mso-height-percent:0;mso-wrap-distance-left:9pt;mso-wrap-distance-top:0;mso-wrap-distance-right:9pt;mso-wrap-distance-bottom:0;mso-position-horizontal:absolute;mso-position-horizontal-relative:page;mso-position-vertical:absolute;mso-position-vertical-relative:text;mso-width-percent:0;mso-height-percent:0;mso-width-relative:margin;mso-height-relative:margin;v-text-anchor:middle" o:gfxdata="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" fillcolor="#272727 [2749]" stroked="f" strokeweight="2pt">
                 <w10:wrap anchorx="page"/>
                 <w10:anchorlock/>
               </v:rect>
@@ -410,6 +410,8 @@
                 <w:lang w:eastAsia="ko-KR"/>
               </w:rPr>
             </w:pPr>
+            <w:bookmarkStart w:id="0" w:name="_GoBack"/>
+            <w:bookmarkEnd w:id="0"/>
           </w:p>
         </w:tc>
       </w:tr>
@@ -1772,11 +1774,6 @@
             </w:r>
           </w:p>
           <w:p>
-            <w:pPr>
-              <w:rPr>
-                <w:rFonts w:hint="eastAsia"/>
-              </w:rPr>
-            </w:pPr>
             <w:r>
               <w:t>KAIT Linux Master II, ICQA Network Manager II, CODE PLUS Algorithm Basics, TOEIC 940pts &amp; Speaking Level-7</w:t>
             </w:r>
@@ -1914,12 +1911,10 @@
     <w:p>
       <w:pPr>
         <w:rPr>
-          <w:rFonts w:eastAsia="바탕" w:hint="eastAsia"/>
+          <w:rFonts w:eastAsia="바탕"/>
           <w:lang w:eastAsia="ko-KR"/>
         </w:rPr>
       </w:pPr>
-      <w:bookmarkStart w:id="0" w:name="_GoBack"/>
-      <w:bookmarkEnd w:id="0"/>
     </w:p>
     <w:sectPr>
       <w:pgSz w:w="12240" w:h="15840" w:code="1"/>
@@ -3397,8 +3392,9 @@
     <w:panose1 w:val="02070309020205020404"/>
     <w:charset w:val="00"/>
     <w:family w:val="modern"/>
+    <w:notTrueType/>
     <w:pitch w:val="fixed"/>
-    <w:sig w:usb0="E0002EFF" w:usb1="C0007843" w:usb2="00000009" w:usb3="00000000" w:csb0="000001FF" w:csb1="00000000"/>
+    <w:sig w:usb0="00000003" w:usb1="00000000" w:usb2="00000000" w:usb3="00000000" w:csb0="00000001" w:csb1="00000000"/>
   </w:font>
   <w:font w:name="Wingdings">
     <w:panose1 w:val="05000000000000000000"/>
@@ -3442,8 +3438,9 @@
     <w:panose1 w:val="02010600030101010101"/>
     <w:charset w:val="86"/>
     <w:family w:val="auto"/>
+    <w:notTrueType/>
     <w:pitch w:val="variable"/>
-    <w:sig w:usb0="00000003" w:usb1="288F0000" w:usb2="00000016" w:usb3="00000000" w:csb0="00040001" w:csb1="00000000"/>
+    <w:sig w:usb0="00000001" w:usb1="080E0000" w:usb2="00000010" w:usb3="00000000" w:csb0="00040000" w:csb1="00000000"/>
   </w:font>
   <w:font w:name="Lucida Sans">
     <w:panose1 w:val="020B0602030504020204"/>
@@ -3871,6 +3868,7 @@
     <w:rsid w:val="008F4457"/>
     <w:rsid w:val="008F708B"/>
     <w:rsid w:val="009A02C3"/>
+    <w:rsid w:val="00A26D41"/>
     <w:rsid w:val="00A62AB4"/>
     <w:rsid w:val="00B17A16"/>
     <w:rsid w:val="00BA05A8"/>
@@ -6529,6 +6527,26 @@
 </file>
 
 <file path=customXml/item1.xml><?xml version="1.0" encoding="utf-8"?>
+<p:properties xmlns:p="http://schemas.microsoft.com/office/2006/metadata/properties" xmlns:xsi="http://www.w3.org/2001/XMLSchema-instance" xmlns:pc="http://schemas.microsoft.com/office/infopath/2007/PartnerControls">
+  <documentManagement>
+    <_ip_UnifiedCompliancePolicyUIAction xmlns="http://schemas.microsoft.com/sharepoint/v3" xsi:nil="true"/>
+    <Image xmlns="71af3243-3dd4-4a8d-8c0d-dd76da1f02a5">
+      <Url xsi:nil="true"/>
+      <Description xsi:nil="true"/>
+    </Image>
+    <Status xmlns="71af3243-3dd4-4a8d-8c0d-dd76da1f02a5">Not started</Status>
+    <Background xmlns="71af3243-3dd4-4a8d-8c0d-dd76da1f02a5">false</Background>
+    <_ip_UnifiedCompliancePolicyProperties xmlns="http://schemas.microsoft.com/sharepoint/v3" xsi:nil="true"/>
+    <ImageTagsTaxHTField xmlns="71af3243-3dd4-4a8d-8c0d-dd76da1f02a5">
+      <Terms xmlns="http://schemas.microsoft.com/office/infopath/2007/PartnerControls"/>
+    </ImageTagsTaxHTField>
+    <TaxCatchAll xmlns="230e9df3-be65-4c73-a93b-d1236ebd677e" xsi:nil="true"/>
+    <MediaServiceKeyPoints xmlns="71af3243-3dd4-4a8d-8c0d-dd76da1f02a5" xsi:nil="true"/>
+  </documentManagement>
+</p:properties>
+</file>
+
+<file path=customXml/item2.xml><?xml version="1.0" encoding="utf-8"?>
 <ct:contentTypeSchema xmlns:ct="http://schemas.microsoft.com/office/2006/metadata/contentType" xmlns:ma="http://schemas.microsoft.com/office/2006/metadata/properties/metaAttributes" ct:_="" ma:_="" ma:contentTypeName="Document" ma:contentTypeID="0x01010079F111ED35F8CC479449609E8A0923A6" ma:contentTypeVersion="26" ma:contentTypeDescription="Create a new document." ma:contentTypeScope="" ma:versionID="ac37c1753acd5e330d2062ccec26ea66">
   <xsd:schema xmlns:xsd="http://www.w3.org/2001/XMLSchema" xmlns:xs="http://www.w3.org/2001/XMLSchema" xmlns:p="http://schemas.microsoft.com/office/2006/metadata/properties" xmlns:ns1="http://schemas.microsoft.com/sharepoint/v3" xmlns:ns2="71af3243-3dd4-4a8d-8c0d-dd76da1f02a5" xmlns:ns3="16c05727-aa75-4e4a-9b5f-8a80a1165891" xmlns:ns4="230e9df3-be65-4c73-a93b-d1236ebd677e" targetNamespace="http://schemas.microsoft.com/office/2006/metadata/properties" ma:root="true" ma:fieldsID="3b340c7101c92c5120abd06486f94548" ns1:_="" ns2:_="" ns3:_="" ns4:_="">
     <xsd:import namespace="http://schemas.microsoft.com/sharepoint/v3"/>
@@ -6828,26 +6846,6 @@
 </ct:contentTypeSchema>
 </file>
 
-<file path=customXml/item2.xml><?xml version="1.0" encoding="utf-8"?>
-<p:properties xmlns:p="http://schemas.microsoft.com/office/2006/metadata/properties" xmlns:xsi="http://www.w3.org/2001/XMLSchema-instance" xmlns:pc="http://schemas.microsoft.com/office/infopath/2007/PartnerControls">
-  <documentManagement>
-    <_ip_UnifiedCompliancePolicyUIAction xmlns="http://schemas.microsoft.com/sharepoint/v3" xsi:nil="true"/>
-    <Image xmlns="71af3243-3dd4-4a8d-8c0d-dd76da1f02a5">
-      <Url xsi:nil="true"/>
-      <Description xsi:nil="true"/>
-    </Image>
-    <Status xmlns="71af3243-3dd4-4a8d-8c0d-dd76da1f02a5">Not started</Status>
-    <Background xmlns="71af3243-3dd4-4a8d-8c0d-dd76da1f02a5">false</Background>
-    <_ip_UnifiedCompliancePolicyProperties xmlns="http://schemas.microsoft.com/sharepoint/v3" xsi:nil="true"/>
-    <ImageTagsTaxHTField xmlns="71af3243-3dd4-4a8d-8c0d-dd76da1f02a5">
-      <Terms xmlns="http://schemas.microsoft.com/office/infopath/2007/PartnerControls"/>
-    </ImageTagsTaxHTField>
-    <TaxCatchAll xmlns="230e9df3-be65-4c73-a93b-d1236ebd677e" xsi:nil="true"/>
-    <MediaServiceKeyPoints xmlns="71af3243-3dd4-4a8d-8c0d-dd76da1f02a5" xsi:nil="true"/>
-  </documentManagement>
-</p:properties>
-</file>
-
 <file path=customXml/item3.xml><?xml version="1.0" encoding="utf-8"?>
 <?mso-contentType ?>
 <FormTemplates xmlns="http://schemas.microsoft.com/sharepoint/v3/contenttype/forms">
@@ -6862,6 +6860,18 @@
 </file>
 
 <file path=customXml/itemProps1.xml><?xml version="1.0" encoding="utf-8"?>
+<ds:datastoreItem xmlns:ds="http://schemas.openxmlformats.org/officeDocument/2006/customXml" ds:itemID="{7813CB1C-6533-467C-93EA-C17C9905DBA4}">
+  <ds:schemaRefs>
+    <ds:schemaRef ds:uri="http://schemas.microsoft.com/office/2006/metadata/properties"/>
+    <ds:schemaRef ds:uri="http://schemas.microsoft.com/office/infopath/2007/PartnerControls"/>
+    <ds:schemaRef ds:uri="http://schemas.microsoft.com/sharepoint/v3"/>
+    <ds:schemaRef ds:uri="71af3243-3dd4-4a8d-8c0d-dd76da1f02a5"/>
+    <ds:schemaRef ds:uri="230e9df3-be65-4c73-a93b-d1236ebd677e"/>
+  </ds:schemaRefs>
+</ds:datastoreItem>
+</file>
+
+<file path=customXml/itemProps2.xml><?xml version="1.0" encoding="utf-8"?>
 <ds:datastoreItem xmlns:ds="http://schemas.openxmlformats.org/officeDocument/2006/customXml" ds:itemID="{DD50EF03-1EA7-485B-A529-75176C5BBB33}">
   <ds:schemaRefs>
     <ds:schemaRef ds:uri="http://schemas.microsoft.com/office/2006/metadata/contentType"/>
@@ -6882,18 +6892,6 @@
 </ds:datastoreItem>
 </file>
 
-<file path=customXml/itemProps2.xml><?xml version="1.0" encoding="utf-8"?>
-<ds:datastoreItem xmlns:ds="http://schemas.openxmlformats.org/officeDocument/2006/customXml" ds:itemID="{7813CB1C-6533-467C-93EA-C17C9905DBA4}">
-  <ds:schemaRefs>
-    <ds:schemaRef ds:uri="http://schemas.microsoft.com/office/2006/metadata/properties"/>
-    <ds:schemaRef ds:uri="http://schemas.microsoft.com/office/infopath/2007/PartnerControls"/>
-    <ds:schemaRef ds:uri="http://schemas.microsoft.com/sharepoint/v3"/>
-    <ds:schemaRef ds:uri="71af3243-3dd4-4a8d-8c0d-dd76da1f02a5"/>
-    <ds:schemaRef ds:uri="230e9df3-be65-4c73-a93b-d1236ebd677e"/>
-  </ds:schemaRefs>
-</ds:datastoreItem>
-</file>
-
 <file path=customXml/itemProps3.xml><?xml version="1.0" encoding="utf-8"?>
 <ds:datastoreItem xmlns:ds="http://schemas.openxmlformats.org/officeDocument/2006/customXml" ds:itemID="{4D24CC8B-F3F7-4A42-9E55-8E19AC8BB519}">
   <ds:schemaRefs>
@@ -6903,7 +6901,7 @@
 </file>
 
 <file path=customXml/itemProps4.xml><?xml version="1.0" encoding="utf-8"?>
-<ds:datastoreItem xmlns:ds="http://schemas.openxmlformats.org/officeDocument/2006/customXml" ds:itemID="{2093AC45-CDB4-44F4-BEAF-49A3FD784432}">
+<ds:datastoreItem xmlns:ds="http://schemas.openxmlformats.org/officeDocument/2006/customXml" ds:itemID="{81C9B6C0-0532-4E2F-BA65-2503A9CC6E18}">
   <ds:schemaRefs>
     <ds:schemaRef ds:uri="http://schemas.openxmlformats.org/officeDocument/2006/bibliography"/>
   </ds:schemaRefs>

--- a/assets/cv.docx
+++ b/assets/cv.docx
@@ -28,7 +28,7 @@
                 <wp:docPr id="2142804338" name="Rectangle 2">
                   <a:extLst xmlns:a="http://schemas.openxmlformats.org/drawingml/2006/main">
                     <a:ext uri="{C183D7F6-B498-43B3-948B-1728B52AA6E4}">
-                      <adec:decorative xmlns="" xmlns:cx="http://schemas.microsoft.com/office/drawing/2014/chartex" xmlns:cx1="http://schemas.microsoft.com/office/drawing/2015/9/8/chartex" xmlns:cx2="http://schemas.microsoft.com/office/drawing/2015/10/21/chartex" xmlns:cx3="http://schemas.microsoft.com/office/drawing/2016/5/9/chartex" xmlns:cx4="http://schemas.microsoft.com/office/drawing/2016/5/10/chartex" xmlns:cx5="http://schemas.microsoft.com/office/drawing/2016/5/11/chartex" xmlns:cx6="http://schemas.microsoft.com/office/drawing/2016/5/12/chartex" xmlns:cx7="http://schemas.microsoft.com/office/drawing/2016/5/13/chartex" xmlns:cx8="http://schemas.microsoft.com/office/drawing/2016/5/14/chartex" xmlns:aink="http://schemas.microsoft.com/office/drawing/2016/ink" xmlns:am3d="http://schemas.microsoft.com/office/drawing/2017/model3d" xmlns:o="urn:schemas-microsoft-com:office:office" xmlns:oel="http://schemas.microsoft.com/office/2019/extlst" xmlns:v="urn:schemas-microsoft-com:vml" xmlns:w10="urn:schemas-microsoft-com:office:word" xmlns:w="http://schemas.openxmlformats.org/wordprocessingml/2006/main" xmlns:w16cex="http://schemas.microsoft.com/office/word/2018/wordml/cex" xmlns:w16cid="http://schemas.microsoft.com/office/word/2016/wordml/cid" xmlns:w16="http://schemas.microsoft.com/office/word/2018/wordml" xmlns:w16du="http://schemas.microsoft.com/office/word/2023/wordml/word16du" xmlns:w16sdtdh="http://schemas.microsoft.com/office/word/2020/wordml/sdtdatahash" xmlns:w16se="http://schemas.microsoft.com/office/word/2015/wordml/symex" xmlns:adec="http://schemas.microsoft.com/office/drawing/2017/decorative" val="1"/>
+                      <adec:decorative xmlns:adec="http://schemas.microsoft.com/office/drawing/2017/decorative" xmlns:w16se="http://schemas.microsoft.com/office/word/2015/wordml/symex" xmlns:w16sdtdh="http://schemas.microsoft.com/office/word/2020/wordml/sdtdatahash" xmlns:w16du="http://schemas.microsoft.com/office/word/2023/wordml/word16du" xmlns:w16="http://schemas.microsoft.com/office/word/2018/wordml" xmlns:w16cid="http://schemas.microsoft.com/office/word/2016/wordml/cid" xmlns:w16cex="http://schemas.microsoft.com/office/word/2018/wordml/cex" xmlns:w="http://schemas.openxmlformats.org/wordprocessingml/2006/main" xmlns:w10="urn:schemas-microsoft-com:office:word" xmlns:v="urn:schemas-microsoft-com:vml" xmlns:oel="http://schemas.microsoft.com/office/2019/extlst" xmlns:o="urn:schemas-microsoft-com:office:office" xmlns:am3d="http://schemas.microsoft.com/office/drawing/2017/model3d" xmlns:aink="http://schemas.microsoft.com/office/drawing/2016/ink" xmlns:cx8="http://schemas.microsoft.com/office/drawing/2016/5/14/chartex" xmlns:cx7="http://schemas.microsoft.com/office/drawing/2016/5/13/chartex" xmlns:cx6="http://schemas.microsoft.com/office/drawing/2016/5/12/chartex" xmlns:cx5="http://schemas.microsoft.com/office/drawing/2016/5/11/chartex" xmlns:cx4="http://schemas.microsoft.com/office/drawing/2016/5/10/chartex" xmlns:cx3="http://schemas.microsoft.com/office/drawing/2016/5/9/chartex" xmlns:cx2="http://schemas.microsoft.com/office/drawing/2015/10/21/chartex" xmlns:cx1="http://schemas.microsoft.com/office/drawing/2015/9/8/chartex" xmlns:cx="http://schemas.microsoft.com/office/drawing/2014/chartex" xmlns="" val="1"/>
                     </a:ext>
                   </a:extLst>
                 </wp:docPr>
@@ -103,7 +103,7 @@
     <w:tbl>
       <w:tblPr>
         <w:tblpPr w:leftFromText="180" w:rightFromText="180" w:vertAnchor="text" w:horzAnchor="margin" w:tblpY="48"/>
-        <w:tblW w:w="5000" w:type="pct"/>
+        <w:tblW w:w="5010" w:type="pct"/>
         <w:tblCellMar>
           <w:top w:w="144" w:type="dxa"/>
           <w:left w:w="0" w:type="dxa"/>
@@ -116,12 +116,13 @@
       <w:tblGrid>
         <w:gridCol w:w="2333"/>
         <w:gridCol w:w="2707"/>
-        <w:gridCol w:w="3600"/>
-        <w:gridCol w:w="90"/>
-        <w:gridCol w:w="1350"/>
+        <w:gridCol w:w="5040"/>
+        <w:gridCol w:w="20"/>
       </w:tblGrid>
       <w:tr>
         <w:trPr>
+          <w:gridAfter w:val="1"/>
+          <w:wAfter w:w="20" w:type="dxa"/>
           <w:trHeight w:val="936"/>
         </w:trPr>
         <w:tc>
@@ -151,7 +152,6 @@
         <w:tc>
           <w:tcPr>
             <w:tcW w:w="5040" w:type="dxa"/>
-            <w:gridSpan w:val="3"/>
             <w:vAlign w:val="center"/>
           </w:tcPr>
           <w:p>
@@ -167,6 +167,8 @@
       </w:tr>
       <w:tr>
         <w:trPr>
+          <w:gridAfter w:val="1"/>
+          <w:wAfter w:w="20" w:type="dxa"/>
           <w:trHeight w:val="864"/>
         </w:trPr>
         <w:tc>
@@ -181,7 +183,6 @@
         <w:tc>
           <w:tcPr>
             <w:tcW w:w="5040" w:type="dxa"/>
-            <w:gridSpan w:val="3"/>
             <w:vAlign w:val="bottom"/>
           </w:tcPr>
           <w:p/>
@@ -190,12 +191,14 @@
       </w:tr>
       <w:tr>
         <w:trPr>
+          <w:gridAfter w:val="1"/>
+          <w:wAfter w:w="20" w:type="dxa"/>
           <w:trHeight w:val="432"/>
         </w:trPr>
         <w:tc>
           <w:tcPr>
             <w:tcW w:w="10080" w:type="dxa"/>
-            <w:gridSpan w:val="5"/>
+            <w:gridSpan w:val="3"/>
             <w:tcBorders>
               <w:bottom w:val="single" w:sz="8" w:space="0" w:color="000000" w:themeColor="text1"/>
             </w:tcBorders>
@@ -410,14 +413,12 @@
                 <w:lang w:eastAsia="ko-KR"/>
               </w:rPr>
             </w:pPr>
-            <w:bookmarkStart w:id="0" w:name="_GoBack"/>
-            <w:bookmarkEnd w:id="0"/>
           </w:p>
         </w:tc>
       </w:tr>
       <w:tr>
         <w:trPr>
-          <w:trHeight w:val="1801"/>
+          <w:trHeight w:val="1312"/>
         </w:trPr>
         <w:tc>
           <w:tcPr>
@@ -452,7 +453,7 @@
         </w:tc>
         <w:tc>
           <w:tcPr>
-            <w:tcW w:w="6307" w:type="dxa"/>
+            <w:tcW w:w="7747" w:type="dxa"/>
             <w:gridSpan w:val="2"/>
             <w:tcBorders>
               <w:top w:val="single" w:sz="8" w:space="0" w:color="000000" w:themeColor="text1"/>
@@ -462,57 +463,76 @@
           <w:p>
             <w:pPr>
               <w:rPr>
+                <w:lang w:bidi="hi-IN"/>
+              </w:rPr>
+            </w:pPr>
+            <w:r>
+              <w:rPr>
                 <w:b/>
                 <w:lang w:bidi="hi-IN"/>
               </w:rPr>
-            </w:pPr>
-            <w:r>
-              <w:rPr>
-                <w:b/>
-                <w:lang w:bidi="hi-IN"/>
-              </w:rPr>
-              <w:t>TIMING BEATS SPEED</w:t>
-            </w:r>
-            <w:r>
-              <w:rPr>
-                <w:lang w:bidi="hi-IN"/>
-              </w:rPr>
-              <w:br/>
-              <w:t>Hello, I’m Junhyeok Park</w:t>
-            </w:r>
-            <w:r>
-              <w:rPr>
-                <w:lang w:bidi="hi-IN"/>
-              </w:rPr>
-              <w:t>, a.k.a junttang</w:t>
-            </w:r>
-            <w:r>
-              <w:rPr>
-                <w:lang w:bidi="hi-IN"/>
-              </w:rPr>
-              <w:t xml:space="preserve">. </w:t>
+              <w:t>HELLO WORLD</w:t>
             </w:r>
           </w:p>
           <w:p>
-            <w:r>
+            <w:pPr>
               <w:rPr>
                 <w:lang w:bidi="hi-IN"/>
               </w:rPr>
-              <w:t>Now I’m an undergraduate CSE student in Sogang University and a research assistant in DISCOS Laboratory.</w:t>
-            </w:r>
+            </w:pPr>
             <w:r>
               <w:rPr>
                 <w:lang w:bidi="hi-IN"/>
               </w:rPr>
-              <w:br/>
-              <w:t>My goal is becoming an awesome system researcher who makes the world convenient.</w:t>
+              <w:t xml:space="preserve">I’m </w:t>
+            </w:r>
+            <w:r>
+              <w:rPr>
+                <w:lang w:bidi="hi-IN"/>
+              </w:rPr>
+              <w:t>Junhyeok Park</w:t>
+            </w:r>
+            <w:r>
+              <w:rPr>
+                <w:lang w:bidi="hi-IN"/>
+              </w:rPr>
+              <w:t>, a.k.a junttang</w:t>
+            </w:r>
+            <w:r>
+              <w:rPr>
+                <w:lang w:bidi="hi-IN"/>
+              </w:rPr>
+              <w:t xml:space="preserve">. Now I’m an undergraduate CSE student in Sogang University and a research </w:t>
+            </w:r>
+            <w:r>
+              <w:rPr>
+                <w:lang w:bidi="hi-IN"/>
+              </w:rPr>
+              <w:t>assistant in DISCOS Lab</w:t>
+            </w:r>
+            <w:r>
+              <w:rPr>
+                <w:lang w:bidi="hi-IN"/>
+              </w:rPr>
+              <w:t xml:space="preserve">. </w:t>
+            </w:r>
+            <w:r>
+              <w:rPr>
+                <w:lang w:bidi="hi-IN"/>
+              </w:rPr>
+              <w:t>My g</w:t>
+            </w:r>
+            <w:r>
+              <w:rPr>
+                <w:lang w:bidi="hi-IN"/>
+              </w:rPr>
+              <w:t>oal is becoming an awesome system researcher who makes the world convenient.</w:t>
             </w:r>
           </w:p>
         </w:tc>
         <w:tc>
           <w:tcPr>
-            <w:tcW w:w="1440" w:type="dxa"/>
-            <w:gridSpan w:val="2"/>
+            <w:tcW w:w="20" w:type="dxa"/>
             <w:tcBorders>
               <w:top w:val="single" w:sz="8" w:space="0" w:color="000000" w:themeColor="text1"/>
               <w:bottom w:val="single" w:sz="8" w:space="0" w:color="000000" w:themeColor="text1"/>
@@ -552,7 +572,7 @@
         </w:tc>
         <w:tc>
           <w:tcPr>
-            <w:tcW w:w="6307" w:type="dxa"/>
+            <w:tcW w:w="7747" w:type="dxa"/>
             <w:gridSpan w:val="2"/>
             <w:tcBorders>
               <w:top w:val="single" w:sz="8" w:space="0" w:color="000000" w:themeColor="text1"/>
@@ -605,7 +625,14 @@
                 <w:rFonts w:eastAsia="바탕"/>
                 <w:lang w:eastAsia="ko-KR" w:bidi="hi-IN"/>
               </w:rPr>
-              <w:t xml:space="preserve"> (2017.03–present)</w:t>
+              <w:t xml:space="preserve"> (2017.03–2024.02</w:t>
+            </w:r>
+            <w:r>
+              <w:rPr>
+                <w:rFonts w:eastAsia="바탕"/>
+                <w:lang w:eastAsia="ko-KR" w:bidi="hi-IN"/>
+              </w:rPr>
+              <w:t>)</w:t>
             </w:r>
           </w:p>
           <w:p>
@@ -627,14 +654,27 @@
                 <w:rFonts w:eastAsia="바탕"/>
                 <w:lang w:eastAsia="ko-KR" w:bidi="hi-IN"/>
               </w:rPr>
-              <w:t xml:space="preserve"> CGPA: 3.85/4.30 (major only: 4.10/4.30)</w:t>
+              <w:t xml:space="preserve"> C</w:t>
+            </w:r>
+            <w:r>
+              <w:rPr>
+                <w:rFonts w:eastAsia="바탕"/>
+                <w:lang w:eastAsia="ko-KR" w:bidi="hi-IN"/>
+              </w:rPr>
+              <w:t>GPA: 4.15/4.50 (major only: 4.33/4.5</w:t>
+            </w:r>
+            <w:r>
+              <w:rPr>
+                <w:rFonts w:eastAsia="바탕"/>
+                <w:lang w:eastAsia="ko-KR" w:bidi="hi-IN"/>
+              </w:rPr>
+              <w:t>0)</w:t>
             </w:r>
           </w:p>
         </w:tc>
         <w:tc>
           <w:tcPr>
-            <w:tcW w:w="1440" w:type="dxa"/>
-            <w:gridSpan w:val="2"/>
+            <w:tcW w:w="20" w:type="dxa"/>
             <w:tcBorders>
               <w:top w:val="single" w:sz="8" w:space="0" w:color="000000" w:themeColor="text1"/>
               <w:bottom w:val="single" w:sz="8" w:space="0" w:color="000000" w:themeColor="text1"/>
@@ -674,7 +714,7 @@
         </w:tc>
         <w:tc>
           <w:tcPr>
-            <w:tcW w:w="6307" w:type="dxa"/>
+            <w:tcW w:w="7747" w:type="dxa"/>
             <w:gridSpan w:val="2"/>
             <w:tcBorders>
               <w:top w:val="single" w:sz="8" w:space="0" w:color="000000" w:themeColor="text1"/>
@@ -685,7 +725,6 @@
             <w:pPr>
               <w:rPr>
                 <w:rFonts w:eastAsia="바탕"/>
-                <w:b/>
                 <w:lang w:eastAsia="ko-KR" w:bidi="hi-IN"/>
               </w:rPr>
             </w:pPr>
@@ -697,14 +736,14 @@
               </w:rPr>
               <w:t>RESEARCH ASSISTANT</w:t>
             </w:r>
-          </w:p>
-          <w:p>
-            <w:pPr>
-              <w:rPr>
-                <w:rFonts w:eastAsia="바탕"/>
+            <w:r>
+              <w:rPr>
+                <w:rFonts w:eastAsia="바탕"/>
+                <w:b/>
                 <w:lang w:eastAsia="ko-KR" w:bidi="hi-IN"/>
               </w:rPr>
-            </w:pPr>
+              <w:t xml:space="preserve">, </w:t>
+            </w:r>
             <w:hyperlink r:id="rId18" w:history="1">
               <w:r>
                 <w:rPr>
@@ -722,53 +761,222 @@
                 <w:b/>
                 <w:lang w:eastAsia="ko-KR" w:bidi="hi-IN"/>
               </w:rPr>
-              <w:t xml:space="preserve"> (Data-Intensive Computing &amp; Systems) Laboratory</w:t>
+              <w:t xml:space="preserve"> Laboratory</w:t>
             </w:r>
             <w:r>
               <w:rPr>
                 <w:rFonts w:eastAsia="바탕"/>
                 <w:lang w:eastAsia="ko-KR" w:bidi="hi-IN"/>
               </w:rPr>
-              <w:t>, Sogang University, Seoul (</w:t>
+              <w:t>,</w:t>
             </w:r>
             <w:r>
               <w:rPr>
                 <w:rFonts w:eastAsia="바탕"/>
                 <w:lang w:eastAsia="ko-KR" w:bidi="hi-IN"/>
               </w:rPr>
-              <w:t>2023.01-present)</w:t>
+              <w:t xml:space="preserve"> Sogang University, Seoul (</w:t>
+            </w:r>
+            <w:r>
+              <w:rPr>
+                <w:rFonts w:eastAsia="바탕"/>
+                <w:lang w:eastAsia="ko-KR" w:bidi="hi-IN"/>
+              </w:rPr>
+              <w:t>2023.01-</w:t>
+            </w:r>
+            <w:r>
+              <w:rPr>
+                <w:rFonts w:eastAsia="바탕"/>
+                <w:lang w:eastAsia="ko-KR" w:bidi="hi-IN"/>
+              </w:rPr>
+              <w:t>2024.02</w:t>
+            </w:r>
+            <w:r>
+              <w:rPr>
+                <w:rFonts w:eastAsia="바탕"/>
+                <w:lang w:eastAsia="ko-KR" w:bidi="hi-IN"/>
+              </w:rPr>
+              <w:t>)</w:t>
+            </w:r>
+            <w:r>
+              <w:rPr>
+                <w:rFonts w:eastAsia="바탕"/>
+                <w:lang w:eastAsia="ko-KR" w:bidi="hi-IN"/>
+              </w:rPr>
+              <w:t xml:space="preserve">, </w:t>
+            </w:r>
+            <w:r>
+              <w:rPr>
+                <w:rFonts w:eastAsia="바탕"/>
+                <w:lang w:eastAsia="ko-KR" w:bidi="hi-IN"/>
+              </w:rPr>
+              <w:t>UG Internship with BS/MS integrated program</w:t>
             </w:r>
           </w:p>
           <w:p>
             <w:pPr>
-              <w:rPr>
-                <w:rFonts w:eastAsia="바탕"/>
-                <w:lang w:eastAsia="ko-KR" w:bidi="hi-IN"/>
+              <w:pStyle w:val="Achievements"/>
+              <w:framePr w:hSpace="0" w:wrap="auto" w:vAnchor="margin" w:hAnchor="text" w:yAlign="inline"/>
+              <w:rPr>
+                <w:rStyle w:val="a9"/>
+                <w:b w:val="0"/>
+                <w:bCs w:val="0"/>
               </w:rPr>
             </w:pPr>
             <w:r>
               <w:rPr>
-                <w:rFonts w:eastAsia="바탕"/>
-                <w:lang w:eastAsia="ko-KR" w:bidi="hi-IN"/>
-              </w:rPr>
-              <w:t>UG Internship with BS/MS integrated program</w:t>
+                <w:rStyle w:val="a9"/>
+              </w:rPr>
+              <w:t>Heterogeneous Storage</w:t>
+            </w:r>
+            <w:r>
+              <w:rPr>
+                <w:rStyle w:val="a9"/>
+              </w:rPr>
+              <w:t xml:space="preserve"> System</w:t>
+            </w:r>
+            <w:r>
+              <w:rPr>
+                <w:rStyle w:val="a9"/>
+              </w:rPr>
+              <w:t xml:space="preserve"> and Disaggregation</w:t>
+            </w:r>
+            <w:r>
+              <w:rPr>
+                <w:rStyle w:val="a9"/>
+              </w:rPr>
+              <w:t xml:space="preserve">. </w:t>
             </w:r>
           </w:p>
           <w:p>
             <w:pPr>
-              <w:rPr>
-                <w:rFonts w:eastAsia="바탕"/>
-                <w:b/>
-                <w:lang w:eastAsia="ko-KR" w:bidi="hi-IN"/>
+              <w:pStyle w:val="Achievements"/>
+              <w:framePr w:hSpace="0" w:wrap="auto" w:vAnchor="margin" w:hAnchor="text" w:yAlign="inline"/>
+              <w:numPr>
+                <w:ilvl w:val="0"/>
+                <w:numId w:val="0"/>
+              </w:numPr>
+              <w:ind w:left="14" w:firstLineChars="100" w:firstLine="201"/>
+              <w:rPr>
+                <w:rStyle w:val="a9"/>
+                <w:b w:val="0"/>
+                <w:bCs w:val="0"/>
               </w:rPr>
             </w:pPr>
             <w:r>
               <w:rPr>
-                <w:rFonts w:eastAsia="바탕"/>
-                <w:b/>
-                <w:lang w:eastAsia="ko-KR" w:bidi="hi-IN"/>
-              </w:rPr>
-              <w:t>Contributions.</w:t>
+                <w:rStyle w:val="a9"/>
+              </w:rPr>
+              <w:sym w:font="Wingdings" w:char="F0E0"/>
+            </w:r>
+            <w:r>
+              <w:rPr>
+                <w:rStyle w:val="a9"/>
+                <w:rFonts w:hint="eastAsia"/>
+              </w:rPr>
+              <w:t xml:space="preserve"> </w:t>
+            </w:r>
+            <w:r>
+              <w:rPr>
+                <w:rStyle w:val="a9"/>
+                <w:b w:val="0"/>
+              </w:rPr>
+              <w:t xml:space="preserve"> K</w:t>
+            </w:r>
+            <w:r>
+              <w:rPr>
+                <w:rStyle w:val="a9"/>
+                <w:b w:val="0"/>
+              </w:rPr>
+              <w:t>ey-</w:t>
+            </w:r>
+            <w:r>
+              <w:rPr>
+                <w:rStyle w:val="a9"/>
+                <w:b w:val="0"/>
+              </w:rPr>
+              <w:t>V</w:t>
+            </w:r>
+            <w:r>
+              <w:rPr>
+                <w:rStyle w:val="a9"/>
+                <w:b w:val="0"/>
+              </w:rPr>
+              <w:t xml:space="preserve">alue </w:t>
+            </w:r>
+            <w:r>
+              <w:rPr>
+                <w:rStyle w:val="a9"/>
+                <w:b w:val="0"/>
+              </w:rPr>
+              <w:t>SSD,</w:t>
+            </w:r>
+            <w:r>
+              <w:rPr>
+                <w:rStyle w:val="a9"/>
+                <w:b w:val="0"/>
+              </w:rPr>
+              <w:t xml:space="preserve"> Computational SSD, SPDK, CXL, DPU</w:t>
+            </w:r>
+            <w:r>
+              <w:rPr>
+                <w:rStyle w:val="a9"/>
+                <w:b w:val="0"/>
+              </w:rPr>
+              <w:t xml:space="preserve"> </w:t>
+            </w:r>
+          </w:p>
+          <w:p>
+            <w:pPr>
+              <w:pStyle w:val="Achievements"/>
+              <w:framePr w:hSpace="0" w:wrap="auto" w:vAnchor="margin" w:hAnchor="text" w:yAlign="inline"/>
+              <w:rPr>
+                <w:rStyle w:val="a9"/>
+                <w:b w:val="0"/>
+                <w:bCs w:val="0"/>
+              </w:rPr>
+            </w:pPr>
+            <w:r>
+              <w:rPr>
+                <w:rStyle w:val="a9"/>
+              </w:rPr>
+              <w:t>Persistent</w:t>
+            </w:r>
+            <w:r>
+              <w:rPr>
+                <w:rStyle w:val="a9"/>
+              </w:rPr>
+              <w:t xml:space="preserve"> </w:t>
+            </w:r>
+            <w:r>
+              <w:rPr>
+                <w:rStyle w:val="a9"/>
+              </w:rPr>
+              <w:t xml:space="preserve">LSM-Tree-based </w:t>
+            </w:r>
+            <w:r>
+              <w:rPr>
+                <w:rStyle w:val="a9"/>
+              </w:rPr>
+              <w:t>K</w:t>
+            </w:r>
+            <w:r>
+              <w:rPr>
+                <w:rStyle w:val="a9"/>
+              </w:rPr>
+              <w:t xml:space="preserve">ey-Value </w:t>
+            </w:r>
+            <w:r>
+              <w:rPr>
+                <w:rStyle w:val="a9"/>
+              </w:rPr>
+              <w:t>Store</w:t>
+            </w:r>
+            <w:r>
+              <w:rPr>
+                <w:rStyle w:val="a9"/>
+              </w:rPr>
+              <w:t>.</w:t>
             </w:r>
           </w:p>
           <w:p>
@@ -780,304 +988,37 @@
               <w:rPr>
                 <w:rStyle w:val="a9"/>
               </w:rPr>
-              <w:t>Key-Value Store</w:t>
+              <w:t xml:space="preserve">Various </w:t>
             </w:r>
             <w:r>
               <w:rPr>
                 <w:rStyle w:val="a9"/>
               </w:rPr>
+              <w:t xml:space="preserve">Research Papers and </w:t>
+            </w:r>
+            <w:r>
+              <w:rPr>
+                <w:rStyle w:val="a9"/>
+              </w:rPr>
+              <w:t xml:space="preserve">Industry </w:t>
+            </w:r>
+            <w:r>
+              <w:rPr>
+                <w:rStyle w:val="a9"/>
+              </w:rPr>
+              <w:t>Projects</w:t>
+            </w:r>
+            <w:r>
+              <w:rPr>
+                <w:rStyle w:val="a9"/>
+              </w:rPr>
               <w:t>.</w:t>
-            </w:r>
-            <w:r>
-              <w:rPr>
-                <w:rStyle w:val="a9"/>
-              </w:rPr>
-              <w:t xml:space="preserve"> </w:t>
-            </w:r>
-            <w:r>
-              <w:t>I researched various</w:t>
-            </w:r>
-            <w:r>
-              <w:t xml:space="preserve"> forms of</w:t>
-            </w:r>
-            <w:r>
-              <w:t xml:space="preserve"> </w:t>
-            </w:r>
-            <w:r>
-              <w:rPr>
-                <w:sz w:val="18"/>
-              </w:rPr>
-              <w:t>persistent</w:t>
-            </w:r>
-            <w:r>
-              <w:t xml:space="preserve"> key-value stores running on different systems, including the traditional host-side I/O stack, computational storage, disaggregated </w:t>
-            </w:r>
-            <w:r>
-              <w:rPr>
-                <w:sz w:val="18"/>
-              </w:rPr>
-              <w:t xml:space="preserve">network architecture </w:t>
-            </w:r>
-            <w:r>
-              <w:t xml:space="preserve">equipped with </w:t>
-            </w:r>
-            <w:r>
-              <w:t>user-level</w:t>
-            </w:r>
-            <w:r>
-              <w:t xml:space="preserve"> device</w:t>
-            </w:r>
-            <w:r>
-              <w:t xml:space="preserve"> (</w:t>
-            </w:r>
-            <w:r>
-              <w:t xml:space="preserve">e.g. </w:t>
-            </w:r>
-            <w:r>
-              <w:t>NVMe)</w:t>
-            </w:r>
-            <w:r>
-              <w:t xml:space="preserve"> drivers</w:t>
-            </w:r>
-            <w:r>
-              <w:t xml:space="preserve"> such as Intel SPDK</w:t>
-            </w:r>
-            <w:r>
-              <w:t>, and more.</w:t>
-            </w:r>
-          </w:p>
-          <w:p>
-            <w:pPr>
-              <w:pStyle w:val="Achievements"/>
-              <w:framePr w:hSpace="0" w:wrap="auto" w:vAnchor="margin" w:hAnchor="text" w:yAlign="inline"/>
-              <w:rPr>
-                <w:rStyle w:val="a9"/>
-                <w:b w:val="0"/>
-                <w:bCs w:val="0"/>
-              </w:rPr>
-            </w:pPr>
-            <w:r>
-              <w:rPr>
-                <w:rStyle w:val="a9"/>
-              </w:rPr>
-              <w:t xml:space="preserve">Heterogeneous Computing. </w:t>
-            </w:r>
-            <w:r>
-              <w:rPr>
-                <w:rStyle w:val="a9"/>
-                <w:b w:val="0"/>
-                <w:sz w:val="18"/>
-              </w:rPr>
-              <w:t xml:space="preserve">I’m also dedicated to studying </w:t>
-            </w:r>
-            <w:r>
-              <w:rPr>
-                <w:rStyle w:val="a9"/>
-                <w:b w:val="0"/>
-              </w:rPr>
-              <w:t>emerging technologies like CXL</w:t>
-            </w:r>
-            <w:r>
-              <w:rPr>
-                <w:rStyle w:val="a9"/>
-                <w:b w:val="0"/>
-              </w:rPr>
-              <w:t xml:space="preserve"> </w:t>
-            </w:r>
-            <w:r>
-              <w:rPr>
-                <w:rStyle w:val="a9"/>
-                <w:b w:val="0"/>
-              </w:rPr>
-              <w:t>(Compute eXpress Link), DPU</w:t>
-            </w:r>
-            <w:r>
-              <w:rPr>
-                <w:rStyle w:val="a9"/>
-                <w:b w:val="0"/>
-              </w:rPr>
-              <w:t xml:space="preserve"> </w:t>
-            </w:r>
-            <w:r>
-              <w:rPr>
-                <w:rStyle w:val="a9"/>
-                <w:b w:val="0"/>
-              </w:rPr>
-              <w:t>(Data Processing Unit), HBM</w:t>
-            </w:r>
-            <w:r>
-              <w:rPr>
-                <w:rStyle w:val="a9"/>
-                <w:b w:val="0"/>
-              </w:rPr>
-              <w:t xml:space="preserve"> </w:t>
-            </w:r>
-            <w:r>
-              <w:rPr>
-                <w:rStyle w:val="a9"/>
-                <w:b w:val="0"/>
-                <w:sz w:val="18"/>
-              </w:rPr>
-              <w:t>(High Bandwidth Memory)</w:t>
-            </w:r>
-            <w:r>
-              <w:rPr>
-                <w:rStyle w:val="a9"/>
-                <w:b w:val="0"/>
-              </w:rPr>
-              <w:t>, PIM</w:t>
-            </w:r>
-            <w:r>
-              <w:rPr>
-                <w:rStyle w:val="a9"/>
-                <w:b w:val="0"/>
-              </w:rPr>
-              <w:t xml:space="preserve"> </w:t>
-            </w:r>
-            <w:r>
-              <w:rPr>
-                <w:rStyle w:val="a9"/>
-                <w:b w:val="0"/>
-              </w:rPr>
-              <w:t xml:space="preserve">(Processing In Memory), and more, </w:t>
-            </w:r>
-            <w:r>
-              <w:rPr>
-                <w:rStyle w:val="a9"/>
-                <w:b w:val="0"/>
-                <w:sz w:val="18"/>
-              </w:rPr>
-              <w:t xml:space="preserve">which target </w:t>
-            </w:r>
-            <w:r>
-              <w:rPr>
-                <w:rStyle w:val="a9"/>
-                <w:b w:val="0"/>
-              </w:rPr>
-              <w:t>future heterogeneous computing</w:t>
-            </w:r>
-            <w:r>
-              <w:rPr>
-                <w:rStyle w:val="a9"/>
-                <w:b w:val="0"/>
-              </w:rPr>
-              <w:t xml:space="preserve"> environments</w:t>
-            </w:r>
-            <w:r>
-              <w:rPr>
-                <w:rStyle w:val="a9"/>
-                <w:b w:val="0"/>
-              </w:rPr>
-              <w:t>.</w:t>
-            </w:r>
-          </w:p>
-          <w:p>
-            <w:pPr>
-              <w:pStyle w:val="Achievements"/>
-              <w:framePr w:hSpace="0" w:wrap="auto" w:vAnchor="margin" w:hAnchor="text" w:yAlign="inline"/>
-            </w:pPr>
-            <w:r>
-              <w:rPr>
-                <w:rStyle w:val="a9"/>
-              </w:rPr>
-              <w:t xml:space="preserve">Research </w:t>
-            </w:r>
-            <w:r>
-              <w:rPr>
-                <w:rStyle w:val="a9"/>
-              </w:rPr>
-              <w:t>Work</w:t>
-            </w:r>
-            <w:r>
-              <w:rPr>
-                <w:rStyle w:val="a9"/>
-              </w:rPr>
-              <w:t xml:space="preserve"> Experience.</w:t>
-            </w:r>
-            <w:r>
-              <w:rPr>
-                <w:rStyle w:val="a9"/>
-              </w:rPr>
-              <w:t xml:space="preserve"> </w:t>
-            </w:r>
-            <w:r>
-              <w:t xml:space="preserve"> </w:t>
-            </w:r>
-            <w:r>
-              <w:rPr>
-                <w:rStyle w:val="a9"/>
-                <w:b w:val="0"/>
-                <w:sz w:val="18"/>
-              </w:rPr>
-              <w:t xml:space="preserve">I have learned </w:t>
-            </w:r>
-            <w:r>
-              <w:rPr>
-                <w:rStyle w:val="a9"/>
-                <w:b w:val="0"/>
-                <w:sz w:val="18"/>
-              </w:rPr>
-              <w:t xml:space="preserve">methodologies </w:t>
-            </w:r>
-            <w:r>
-              <w:rPr>
-                <w:rStyle w:val="a9"/>
-                <w:b w:val="0"/>
-              </w:rPr>
-              <w:t xml:space="preserve">in conducting research and developing papers in the field </w:t>
-            </w:r>
-            <w:r>
-              <w:rPr>
-                <w:rStyle w:val="a9"/>
-                <w:b w:val="0"/>
-              </w:rPr>
-              <w:lastRenderedPageBreak/>
-              <w:t xml:space="preserve">of computer science and systems research. This includes how to advance and articulate progress </w:t>
-            </w:r>
-            <w:r>
-              <w:rPr>
-                <w:rStyle w:val="a9"/>
-                <w:b w:val="0"/>
-                <w:sz w:val="18"/>
-              </w:rPr>
-              <w:t>in my work</w:t>
-            </w:r>
-            <w:r>
-              <w:rPr>
-                <w:rStyle w:val="a9"/>
-                <w:b w:val="0"/>
-              </w:rPr>
-              <w:t xml:space="preserve">, </w:t>
-            </w:r>
-            <w:r>
-              <w:rPr>
-                <w:rStyle w:val="a9"/>
-                <w:b w:val="0"/>
-                <w:sz w:val="18"/>
-              </w:rPr>
-              <w:t xml:space="preserve">as well as </w:t>
-            </w:r>
-            <w:r>
-              <w:rPr>
-                <w:rStyle w:val="a9"/>
-                <w:b w:val="0"/>
-              </w:rPr>
-              <w:t xml:space="preserve">how to effectively communicate </w:t>
-            </w:r>
-            <w:r>
-              <w:rPr>
-                <w:rStyle w:val="a9"/>
-                <w:b w:val="0"/>
-                <w:sz w:val="18"/>
-              </w:rPr>
-              <w:t>these findings to others.</w:t>
             </w:r>
           </w:p>
         </w:tc>
         <w:tc>
           <w:tcPr>
-            <w:tcW w:w="1440" w:type="dxa"/>
-            <w:gridSpan w:val="2"/>
+            <w:tcW w:w="20" w:type="dxa"/>
             <w:tcBorders>
               <w:top w:val="single" w:sz="8" w:space="0" w:color="000000" w:themeColor="text1"/>
               <w:bottom w:val="single" w:sz="8" w:space="0" w:color="000000" w:themeColor="text1"/>
@@ -1117,7 +1058,7 @@
         </w:tc>
         <w:tc>
           <w:tcPr>
-            <w:tcW w:w="6307" w:type="dxa"/>
+            <w:tcW w:w="7747" w:type="dxa"/>
             <w:gridSpan w:val="2"/>
             <w:tcBorders>
               <w:top w:val="single" w:sz="8" w:space="0" w:color="000000" w:themeColor="text1"/>
@@ -1127,75 +1068,50 @@
           <w:p>
             <w:pPr>
               <w:rPr>
+                <w:rFonts w:eastAsia="바탕" w:hint="eastAsia"/>
+                <w:i/>
+                <w:lang w:eastAsia="ko-KR" w:bidi="hi-IN"/>
+              </w:rPr>
+            </w:pPr>
+            <w:r>
+              <w:rPr>
                 <w:rFonts w:eastAsia="바탕"/>
                 <w:b/>
                 <w:lang w:eastAsia="ko-KR" w:bidi="hi-IN"/>
               </w:rPr>
-            </w:pPr>
+              <w:t xml:space="preserve">OctoKV: An Agile Network-based Key-Value Storage System with Robust Load Orchestration </w:t>
+            </w:r>
+            <w:r>
+              <w:t xml:space="preserve"> </w:t>
+            </w:r>
+            <w:r>
+              <w:rPr>
+                <w:rFonts w:eastAsia="바탕"/>
+                <w:lang w:eastAsia="ko-KR" w:bidi="hi-IN"/>
+              </w:rPr>
+              <w:t xml:space="preserve">(Y.Park, </w:t>
+            </w:r>
             <w:r>
               <w:rPr>
                 <w:rFonts w:eastAsia="바탕"/>
                 <w:b/>
                 <w:lang w:eastAsia="ko-KR" w:bidi="hi-IN"/>
               </w:rPr>
-              <w:t xml:space="preserve">RESEARCH </w:t>
-            </w:r>
-            <w:r>
-              <w:rPr>
-                <w:rFonts w:eastAsia="바탕" w:hint="eastAsia"/>
-                <w:b/>
+              <w:t>J.Park</w:t>
+            </w:r>
+            <w:r>
+              <w:rPr>
+                <w:rFonts w:eastAsia="바탕"/>
                 <w:lang w:eastAsia="ko-KR" w:bidi="hi-IN"/>
               </w:rPr>
-              <w:t>PAPER</w:t>
-            </w:r>
-          </w:p>
-          <w:p>
-            <w:pPr>
-              <w:rPr>
-                <w:rFonts w:eastAsia="바탕"/>
-                <w:i/>
+              <w:t xml:space="preserve">, A.Khan, J.Park, C.Lee, W.Chung, Y.Kim) [MASCOTS '23] </w:t>
+            </w:r>
+            <w:r>
+              <w:rPr>
+                <w:rFonts w:eastAsia="바탕"/>
                 <w:lang w:eastAsia="ko-KR" w:bidi="hi-IN"/>
               </w:rPr>
-            </w:pPr>
-            <w:r>
-              <w:rPr>
-                <w:rFonts w:eastAsia="바탕"/>
-                <w:b/>
-                <w:lang w:eastAsia="ko-KR" w:bidi="hi-IN"/>
-              </w:rPr>
-              <w:t xml:space="preserve">OctoKV: An Agile Network-based Key-Value Storage System with Robust Load Orchestration </w:t>
-            </w:r>
-            <w:r>
               <w:t xml:space="preserve"> </w:t>
-            </w:r>
-            <w:r>
-              <w:rPr>
-                <w:rFonts w:eastAsia="바탕"/>
-                <w:lang w:eastAsia="ko-KR" w:bidi="hi-IN"/>
-              </w:rPr>
-              <w:t xml:space="preserve">(Y.Park, </w:t>
-            </w:r>
-            <w:r>
-              <w:rPr>
-                <w:rFonts w:eastAsia="바탕"/>
-                <w:b/>
-                <w:lang w:eastAsia="ko-KR" w:bidi="hi-IN"/>
-              </w:rPr>
-              <w:t>J.Park</w:t>
-            </w:r>
-            <w:r>
-              <w:rPr>
-                <w:rFonts w:eastAsia="바탕"/>
-                <w:lang w:eastAsia="ko-KR" w:bidi="hi-IN"/>
-              </w:rPr>
-              <w:t xml:space="preserve">, A.Khan, J.Park, C.Lee, W.Chung, Y.Kim) [MASCOTS '23] </w:t>
-            </w:r>
-            <w:r>
-              <w:rPr>
-                <w:rFonts w:eastAsia="바탕"/>
-                <w:lang w:eastAsia="ko-KR" w:bidi="hi-IN"/>
-              </w:rPr>
-              <w:br/>
             </w:r>
             <w:r>
               <w:rPr>
@@ -1246,35 +1162,53 @@
           </w:p>
           <w:p>
             <w:pPr>
-              <w:rPr>
-                <w:rFonts w:eastAsia="바탕"/>
-                <w:b/>
-                <w:lang w:eastAsia="ko-KR" w:bidi="hi-IN"/>
-              </w:rPr>
-            </w:pPr>
-            <w:r>
-              <w:rPr>
-                <w:rFonts w:eastAsia="바탕"/>
-                <w:b/>
-                <w:lang w:eastAsia="ko-KR" w:bidi="hi-IN"/>
-              </w:rPr>
-              <w:t>Contributions.</w:t>
-            </w:r>
-          </w:p>
-          <w:p>
-            <w:pPr>
               <w:pStyle w:val="Achievements"/>
               <w:framePr w:hSpace="0" w:wrap="auto" w:vAnchor="margin" w:hAnchor="text" w:yAlign="inline"/>
             </w:pPr>
             <w:r>
-              <w:t>As a second author, I contributed to enhancing this work both theoretically (manuscript) and visually (figures). One of my early research &amp; paper experiences.</w:t>
+              <w:rPr>
+                <w:b/>
+              </w:rPr>
+              <w:t xml:space="preserve">Contribution. </w:t>
+            </w:r>
+            <w:r>
+              <w:t xml:space="preserve">As a </w:t>
+            </w:r>
+            <w:r>
+              <w:t>2</w:t>
+            </w:r>
+            <w:r>
+              <w:rPr>
+                <w:vertAlign w:val="superscript"/>
+              </w:rPr>
+              <w:t>nd</w:t>
+            </w:r>
+            <w:r>
+              <w:t xml:space="preserve"> </w:t>
+            </w:r>
+            <w:r>
+              <w:t>author, I enhanced</w:t>
+            </w:r>
+            <w:r>
+              <w:t xml:space="preserve"> this work </w:t>
+            </w:r>
+            <w:r>
+              <w:t xml:space="preserve">both theoretically </w:t>
+            </w:r>
+            <w:r>
+              <w:t>an</w:t>
+            </w:r>
+            <w:r>
+              <w:t>d visually</w:t>
+            </w:r>
+            <w:r>
+              <w:t>. One of my early research &amp; paper experiences.</w:t>
             </w:r>
           </w:p>
         </w:tc>
         <w:tc>
           <w:tcPr>
-            <w:tcW w:w="1440" w:type="dxa"/>
-            <w:gridSpan w:val="2"/>
+            <w:tcW w:w="20" w:type="dxa"/>
             <w:tcBorders>
               <w:top w:val="single" w:sz="8" w:space="0" w:color="000000" w:themeColor="text1"/>
               <w:bottom w:val="single" w:sz="8" w:space="0" w:color="000000" w:themeColor="text1"/>
@@ -1308,28 +1242,29 @@
                 <w:rFonts w:eastAsia="바탕" w:hint="eastAsia"/>
                 <w:lang w:eastAsia="ko-KR"/>
               </w:rPr>
-              <w:t>SERVICE</w:t>
-            </w:r>
-            <w:r>
+              <w:t>ACADEMIC</w:t>
+            </w:r>
+          </w:p>
+          <w:p>
+            <w:pPr>
+              <w:pStyle w:val="2"/>
               <w:rPr>
                 <w:rFonts w:eastAsia="바탕"/>
                 <w:lang w:eastAsia="ko-KR"/>
               </w:rPr>
-              <w:t xml:space="preserve"> +</w:t>
-            </w:r>
+            </w:pPr>
             <w:r>
               <w:rPr>
                 <w:rFonts w:eastAsia="바탕"/>
                 <w:lang w:eastAsia="ko-KR"/>
               </w:rPr>
-              <w:br/>
               <w:t>PROJEct</w:t>
             </w:r>
           </w:p>
         </w:tc>
         <w:tc>
           <w:tcPr>
-            <w:tcW w:w="6307" w:type="dxa"/>
+            <w:tcW w:w="7747" w:type="dxa"/>
             <w:gridSpan w:val="2"/>
             <w:tcBorders>
               <w:top w:val="single" w:sz="8" w:space="0" w:color="000000" w:themeColor="text1"/>
@@ -1350,128 +1285,62 @@
                 <w:b/>
                 <w:lang w:eastAsia="ko-KR" w:bidi="hi-IN"/>
               </w:rPr>
-              <w:t>SERVICE</w:t>
-            </w:r>
-          </w:p>
-          <w:p>
-            <w:pPr>
+              <w:t>Trave</w:t>
+            </w:r>
+            <w:r>
+              <w:rPr>
+                <w:rFonts w:eastAsia="바탕"/>
+                <w:b/>
+                <w:lang w:eastAsia="ko-KR" w:bidi="hi-IN"/>
+              </w:rPr>
+              <w:t xml:space="preserve">lPT: ChatGPT-based Travel Guide </w:t>
+            </w:r>
+            <w:r>
+              <w:rPr>
+                <w:rFonts w:eastAsia="바탕"/>
+                <w:b/>
+                <w:lang w:eastAsia="ko-KR" w:bidi="hi-IN"/>
+              </w:rPr>
+              <w:t>Application</w:t>
+            </w:r>
+            <w:r>
+              <w:rPr>
+                <w:rFonts w:eastAsia="바탕"/>
+                <w:b/>
+                <w:lang w:eastAsia="ko-KR" w:bidi="hi-IN"/>
+              </w:rPr>
+              <w:t xml:space="preserve"> </w:t>
+            </w:r>
+            <w:r>
+              <w:rPr>
+                <w:rFonts w:eastAsia="바탕"/>
+                <w:lang w:eastAsia="ko-KR" w:bidi="hi-IN"/>
+              </w:rPr>
+              <w:t>(not-in-service)</w:t>
+            </w:r>
+            <w:r>
               <w:rPr>
                 <w:rFonts w:eastAsia="바탕"/>
                 <w:i/>
                 <w:lang w:eastAsia="ko-KR" w:bidi="hi-IN"/>
               </w:rPr>
-            </w:pPr>
-            <w:r>
-              <w:rPr>
-                <w:rFonts w:eastAsia="바탕"/>
-                <w:b/>
-                <w:lang w:eastAsia="ko-KR" w:bidi="hi-IN"/>
-              </w:rPr>
-              <w:t xml:space="preserve">TravelPT: ChatGPT-based Travel Guide </w:t>
-            </w:r>
-            <w:r>
-              <w:rPr>
-                <w:rFonts w:eastAsia="바탕"/>
-                <w:b/>
-                <w:lang w:eastAsia="ko-KR" w:bidi="hi-IN"/>
-              </w:rPr>
-              <w:t xml:space="preserve">Kakao Channel </w:t>
-            </w:r>
-            <w:r>
-              <w:rPr>
-                <w:rFonts w:eastAsia="바탕"/>
-                <w:b/>
-                <w:lang w:eastAsia="ko-KR" w:bidi="hi-IN"/>
-              </w:rPr>
-              <w:t>Application</w:t>
-            </w:r>
-            <w:r>
-              <w:rPr>
-                <w:rFonts w:eastAsia="바탕"/>
-                <w:b/>
-                <w:lang w:eastAsia="ko-KR" w:bidi="hi-IN"/>
-              </w:rPr>
               <w:t xml:space="preserve"> </w:t>
-            </w:r>
-            <w:r>
-              <w:rPr>
-                <w:rFonts w:eastAsia="바탕"/>
-                <w:lang w:eastAsia="ko-KR" w:bidi="hi-IN"/>
-              </w:rPr>
-              <w:t>(not-in-service</w:t>
-            </w:r>
-            <w:r>
-              <w:rPr>
-                <w:rFonts w:eastAsia="바탕"/>
-                <w:lang w:eastAsia="ko-KR" w:bidi="hi-IN"/>
-              </w:rPr>
-              <w:t xml:space="preserve"> now</w:t>
-            </w:r>
-            <w:r>
-              <w:rPr>
-                <w:rFonts w:eastAsia="바탕"/>
-                <w:lang w:eastAsia="ko-KR" w:bidi="hi-IN"/>
-              </w:rPr>
-              <w:t>)</w:t>
-            </w:r>
-            <w:r>
-              <w:rPr>
-                <w:rFonts w:eastAsia="바탕"/>
-                <w:i/>
-                <w:lang w:eastAsia="ko-KR" w:bidi="hi-IN"/>
-              </w:rPr>
-              <w:t xml:space="preserve"> </w:t>
-            </w:r>
-            <w:r>
-              <w:rPr>
-                <w:rFonts w:eastAsia="바탕"/>
-                <w:i/>
-                <w:lang w:eastAsia="ko-KR" w:bidi="hi-IN"/>
-              </w:rPr>
-              <w:t>(</w:t>
-            </w:r>
-            <w:hyperlink r:id="rId21" w:history="1">
-              <w:r>
-                <w:rPr>
-                  <w:rStyle w:val="ac"/>
-                  <w:rFonts w:eastAsia="바탕"/>
-                  <w:i/>
-                  <w:lang w:eastAsia="ko-KR" w:bidi="hi-IN"/>
-                </w:rPr>
-                <w:t>link</w:t>
-              </w:r>
-            </w:hyperlink>
-            <w:r>
-              <w:rPr>
-                <w:rFonts w:eastAsia="바탕"/>
-                <w:i/>
-                <w:lang w:eastAsia="ko-KR" w:bidi="hi-IN"/>
-              </w:rPr>
-              <w:t>)</w:t>
-            </w:r>
-          </w:p>
-          <w:p>
-            <w:pPr>
-              <w:rPr>
-                <w:rFonts w:eastAsia="바탕"/>
-                <w:b/>
-                <w:lang w:eastAsia="ko-KR" w:bidi="hi-IN"/>
-              </w:rPr>
-            </w:pPr>
-            <w:r>
-              <w:rPr>
-                <w:rFonts w:eastAsia="바탕"/>
-                <w:b/>
-                <w:lang w:eastAsia="ko-KR" w:bidi="hi-IN"/>
-              </w:rPr>
-              <w:t>Contributions.</w:t>
             </w:r>
           </w:p>
           <w:p>
             <w:pPr>
               <w:pStyle w:val="Achievements"/>
               <w:framePr w:hSpace="0" w:wrap="auto" w:vAnchor="margin" w:hAnchor="text" w:yAlign="inline"/>
+              <w:rPr>
+                <w:rFonts w:hint="eastAsia"/>
+              </w:rPr>
             </w:pPr>
+            <w:r>
+              <w:rPr>
+                <w:b/>
+              </w:rPr>
+              <w:t xml:space="preserve">Contribution. </w:t>
+            </w:r>
             <w:r>
               <w:t>I led the design of the service architecture, focusing on optimizing a runtime text-based GPT fine-tun</w:t>
             </w:r>
@@ -1505,24 +1374,23 @@
                 <w:b/>
                 <w:lang w:eastAsia="ko-KR" w:bidi="hi-IN"/>
               </w:rPr>
-              <w:t>PROJECT</w:t>
-            </w:r>
-          </w:p>
-          <w:p>
-            <w:pPr>
+              <w:t>All</w:t>
+            </w:r>
+            <w:r>
               <w:rPr>
                 <w:rFonts w:eastAsia="바탕"/>
                 <w:b/>
                 <w:lang w:eastAsia="ko-KR" w:bidi="hi-IN"/>
               </w:rPr>
-            </w:pPr>
+              <w:t xml:space="preserve"> other </w:t>
+            </w:r>
             <w:r>
               <w:rPr>
                 <w:rFonts w:eastAsia="바탕"/>
                 <w:b/>
                 <w:lang w:eastAsia="ko-KR" w:bidi="hi-IN"/>
               </w:rPr>
-              <w:t>All projects are l</w:t>
+              <w:t>academic</w:t>
             </w:r>
             <w:r>
               <w:rPr>
@@ -1530,9 +1398,33 @@
                 <w:b/>
                 <w:lang w:eastAsia="ko-KR" w:bidi="hi-IN"/>
               </w:rPr>
-              <w:t xml:space="preserve">isted in </w:t>
-            </w:r>
-            <w:hyperlink r:id="rId22" w:history="1">
+              <w:t xml:space="preserve"> projects are l</w:t>
+            </w:r>
+            <w:r>
+              <w:rPr>
+                <w:rFonts w:eastAsia="바탕"/>
+                <w:b/>
+                <w:lang w:eastAsia="ko-KR" w:bidi="hi-IN"/>
+              </w:rPr>
+              <w:t>isted</w:t>
+            </w:r>
+            <w:r>
+              <w:rPr>
+                <w:rFonts w:eastAsia="바탕"/>
+                <w:b/>
+                <w:lang w:eastAsia="ko-KR" w:bidi="hi-IN"/>
+              </w:rPr>
+              <w:t xml:space="preserve"> </w:t>
+            </w:r>
+            <w:r>
+              <w:rPr>
+                <w:rFonts w:eastAsia="바탕"/>
+                <w:b/>
+                <w:lang w:eastAsia="ko-KR" w:bidi="hi-IN"/>
+              </w:rPr>
+              <w:t xml:space="preserve">in </w:t>
+            </w:r>
+            <w:hyperlink r:id="rId21" w:history="1">
               <w:r>
                 <w:rPr>
                   <w:rStyle w:val="ac"/>
@@ -1543,12 +1435,19 @@
                 <w:t>Github</w:t>
               </w:r>
             </w:hyperlink>
+            <w:r>
+              <w:rPr>
+                <w:rFonts w:eastAsia="바탕"/>
+                <w:b/>
+                <w:lang w:eastAsia="ko-KR" w:bidi="hi-IN"/>
+              </w:rPr>
+              <w:t>!</w:t>
+            </w:r>
           </w:p>
         </w:tc>
         <w:tc>
           <w:tcPr>
-            <w:tcW w:w="1440" w:type="dxa"/>
-            <w:gridSpan w:val="2"/>
+            <w:tcW w:w="20" w:type="dxa"/>
             <w:tcBorders>
               <w:top w:val="single" w:sz="8" w:space="0" w:color="000000" w:themeColor="text1"/>
               <w:bottom w:val="single" w:sz="8" w:space="0" w:color="000000" w:themeColor="text1"/>
@@ -1573,13 +1472,14 @@
               <w:pStyle w:val="2"/>
             </w:pPr>
             <w:r>
+              <w:lastRenderedPageBreak/>
               <w:t>AWARD</w:t>
             </w:r>
           </w:p>
         </w:tc>
         <w:tc>
           <w:tcPr>
-            <w:tcW w:w="6307" w:type="dxa"/>
+            <w:tcW w:w="7747" w:type="dxa"/>
             <w:gridSpan w:val="2"/>
             <w:tcBorders>
               <w:top w:val="single" w:sz="8" w:space="0" w:color="000000" w:themeColor="text1"/>
@@ -1615,34 +1515,27 @@
                 <w:b/>
                 <w:lang w:eastAsia="ko-KR"/>
               </w:rPr>
+              <w:t xml:space="preserve">: </w:t>
+            </w:r>
+            <w:r>
+              <w:t>TravelPT</w:t>
+            </w:r>
+            <w:r>
               <w:t xml:space="preserve"> </w:t>
             </w:r>
             <w:r>
               <w:rPr>
-                <w:rFonts w:eastAsia="바탕" w:hint="eastAsia"/>
-                <w:lang w:eastAsia="ko-KR"/>
+                <w:i/>
               </w:rPr>
               <w:t>(</w:t>
             </w:r>
-            <w:r>
-              <w:t>TravelPT)</w:t>
-            </w:r>
-            <w:r>
-              <w:t xml:space="preserve"> </w:t>
-            </w:r>
-            <w:r>
-              <w:rPr>
-                <w:i/>
-              </w:rPr>
-              <w:t>(</w:t>
-            </w:r>
-            <w:hyperlink r:id="rId23" w:history="1">
+            <w:hyperlink r:id="rId22" w:history="1">
               <w:r>
                 <w:rPr>
                   <w:rStyle w:val="ac"/>
                   <w:i/>
                 </w:rPr>
-                <w:t>link</w:t>
+                <w:t>poster</w:t>
               </w:r>
             </w:hyperlink>
             <w:r>
@@ -1655,8 +1548,7 @@
         </w:tc>
         <w:tc>
           <w:tcPr>
-            <w:tcW w:w="1440" w:type="dxa"/>
-            <w:gridSpan w:val="2"/>
+            <w:tcW w:w="20" w:type="dxa"/>
             <w:tcBorders>
               <w:top w:val="single" w:sz="8" w:space="0" w:color="000000" w:themeColor="text1"/>
             </w:tcBorders>
@@ -1666,7 +1558,7 @@
       </w:tr>
       <w:tr>
         <w:trPr>
-          <w:trHeight w:val="3936"/>
+          <w:trHeight w:val="3443"/>
         </w:trPr>
         <w:tc>
           <w:tcPr>
@@ -1701,8 +1593,8 @@
         </w:tc>
         <w:tc>
           <w:tcPr>
-            <w:tcW w:w="6397" w:type="dxa"/>
-            <w:gridSpan w:val="3"/>
+            <w:tcW w:w="7747" w:type="dxa"/>
+            <w:gridSpan w:val="2"/>
             <w:tcBorders>
               <w:top w:val="single" w:sz="8" w:space="0" w:color="000000" w:themeColor="text1"/>
               <w:bottom w:val="single" w:sz="8" w:space="0" w:color="000000" w:themeColor="text1"/>
@@ -1719,19 +1611,37 @@
               <w:rPr>
                 <w:b/>
               </w:rPr>
+              <w:t>S</w:t>
+            </w:r>
+            <w:r>
+              <w:rPr>
+                <w:b/>
+              </w:rPr>
               <w:br/>
             </w:r>
             <w:r>
-              <w:t>C, C++, Linux, Python, Assembly, Xilinx FPGA, MySQL, Git, MS Office, Photoshop, OFS, Node.js</w:t>
-            </w:r>
-            <w:r>
-              <w:t>, Firebase, JavaScript,</w:t>
-            </w:r>
-            <w:r>
-              <w:t xml:space="preserve"> and etc</w:t>
-            </w:r>
-            <w:r>
-              <w:t>.</w:t>
+              <w:t xml:space="preserve">C, C++, Linux, Python, Assembly, Xilinx </w:t>
+            </w:r>
+            <w:r>
+              <w:t>SDK</w:t>
+            </w:r>
+            <w:r>
+              <w:t xml:space="preserve">, </w:t>
+            </w:r>
+            <w:r>
+              <w:t>MS Office</w:t>
+            </w:r>
+            <w:r>
+              <w:t xml:space="preserve">, </w:t>
+            </w:r>
+            <w:r>
+              <w:t xml:space="preserve">Photoshop, Git, </w:t>
+            </w:r>
+            <w:r>
+              <w:t xml:space="preserve">Node.js, Firebase, MySQL, JavaScript, </w:t>
+            </w:r>
+            <w:r>
+              <w:t>draw.io, and etc.</w:t>
             </w:r>
           </w:p>
           <w:p/>
@@ -1747,16 +1657,19 @@
               </w:rPr>
               <w:t>RESEARCH INTEREST</w:t>
             </w:r>
+            <w:r>
+              <w:rPr>
+                <w:b/>
+              </w:rPr>
+              <w:t>S</w:t>
+            </w:r>
           </w:p>
           <w:p>
             <w:r>
-              <w:t>Key-Value Store, Computational Storage, NVMe, CXL, PCIe, SPDK, DPU, System Optimization, Disaggregation, HBM, H</w:t>
-            </w:r>
-            <w:r>
-              <w:t xml:space="preserve">eterogeneous Computing, </w:t>
-            </w:r>
-            <w:r>
-              <w:t>and etc.</w:t>
+              <w:t>Heterogeneous Storage, Disaggregation, Key-Value Store, Object Store, KV-SSD, Computational SSD, ZNS-SSD, SPDK, CXL, DPU, and etc</w:t>
+            </w:r>
+            <w:r>
+              <w:t>.</w:t>
             </w:r>
           </w:p>
           <w:p/>
@@ -1772,6 +1685,8 @@
               </w:rPr>
               <w:t>CERTIFICATE</w:t>
             </w:r>
+            <w:bookmarkStart w:id="0" w:name="_GoBack"/>
+            <w:bookmarkEnd w:id="0"/>
           </w:p>
           <w:p>
             <w:r>
@@ -1781,7 +1696,7 @@
         </w:tc>
         <w:tc>
           <w:tcPr>
-            <w:tcW w:w="1350" w:type="dxa"/>
+            <w:tcW w:w="20" w:type="dxa"/>
             <w:tcBorders>
               <w:top w:val="single" w:sz="8" w:space="0" w:color="000000" w:themeColor="text1"/>
               <w:bottom w:val="single" w:sz="8" w:space="0" w:color="000000" w:themeColor="text1"/>
@@ -1800,7 +1715,7 @@
       <w:tr>
         <w:trPr>
           <w:gridAfter w:val="1"/>
-          <w:wAfter w:w="1350" w:type="dxa"/>
+          <w:wAfter w:w="20" w:type="dxa"/>
         </w:trPr>
         <w:tc>
           <w:tcPr>
@@ -1828,8 +1743,8 @@
         </w:tc>
         <w:tc>
           <w:tcPr>
-            <w:tcW w:w="6397" w:type="dxa"/>
-            <w:gridSpan w:val="3"/>
+            <w:tcW w:w="7747" w:type="dxa"/>
+            <w:gridSpan w:val="2"/>
             <w:tcBorders>
               <w:top w:val="single" w:sz="8" w:space="0" w:color="000000" w:themeColor="text1"/>
             </w:tcBorders>
@@ -2920,7 +2835,6 @@
   <w:style w:type="character" w:default="1" w:styleId="a0">
     <w:name w:val="Default Paragraph Font"/>
     <w:uiPriority w:val="1"/>
-    <w:semiHidden/>
     <w:unhideWhenUsed/>
   </w:style>
   <w:style w:type="table" w:default="1" w:styleId="a1">
@@ -3392,9 +3306,8 @@
     <w:panose1 w:val="02070309020205020404"/>
     <w:charset w:val="00"/>
     <w:family w:val="modern"/>
-    <w:notTrueType/>
     <w:pitch w:val="fixed"/>
-    <w:sig w:usb0="00000003" w:usb1="00000000" w:usb2="00000000" w:usb3="00000000" w:csb0="00000001" w:csb1="00000000"/>
+    <w:sig w:usb0="E0002EFF" w:usb1="C0007843" w:usb2="00000009" w:usb3="00000000" w:csb0="000001FF" w:csb1="00000000"/>
   </w:font>
   <w:font w:name="Wingdings">
     <w:panose1 w:val="05000000000000000000"/>
@@ -3438,9 +3351,8 @@
     <w:panose1 w:val="02010600030101010101"/>
     <w:charset w:val="86"/>
     <w:family w:val="auto"/>
-    <w:notTrueType/>
     <w:pitch w:val="variable"/>
-    <w:sig w:usb0="00000001" w:usb1="080E0000" w:usb2="00000010" w:usb3="00000000" w:csb0="00040000" w:csb1="00000000"/>
+    <w:sig w:usb0="00000003" w:usb1="288F0000" w:usb2="00000016" w:usb3="00000000" w:csb0="00040001" w:csb1="00000000"/>
   </w:font>
   <w:font w:name="Lucida Sans">
     <w:panose1 w:val="020B0602030504020204"/>
@@ -3849,6 +3761,7 @@
     <w:rsidRoot w:val="009A02C3"/>
     <w:rsid w:val="000437C6"/>
     <w:rsid w:val="00070A0E"/>
+    <w:rsid w:val="001316F5"/>
     <w:rsid w:val="0018712C"/>
     <w:rsid w:val="001A40CF"/>
     <w:rsid w:val="001F0268"/>
@@ -6547,6 +6460,15 @@
 </file>
 
 <file path=customXml/item2.xml><?xml version="1.0" encoding="utf-8"?>
+<?mso-contentType ?>
+<FormTemplates xmlns="http://schemas.microsoft.com/sharepoint/v3/contenttype/forms">
+  <Display>DocumentLibraryForm</Display>
+  <Edit>DocumentLibraryForm</Edit>
+  <New>DocumentLibraryForm</New>
+</FormTemplates>
+</file>
+
+<file path=customXml/item3.xml><?xml version="1.0" encoding="utf-8"?>
 <ct:contentTypeSchema xmlns:ct="http://schemas.microsoft.com/office/2006/metadata/contentType" xmlns:ma="http://schemas.microsoft.com/office/2006/metadata/properties/metaAttributes" ct:_="" ma:_="" ma:contentTypeName="Document" ma:contentTypeID="0x01010079F111ED35F8CC479449609E8A0923A6" ma:contentTypeVersion="26" ma:contentTypeDescription="Create a new document." ma:contentTypeScope="" ma:versionID="ac37c1753acd5e330d2062ccec26ea66">
   <xsd:schema xmlns:xsd="http://www.w3.org/2001/XMLSchema" xmlns:xs="http://www.w3.org/2001/XMLSchema" xmlns:p="http://schemas.microsoft.com/office/2006/metadata/properties" xmlns:ns1="http://schemas.microsoft.com/sharepoint/v3" xmlns:ns2="71af3243-3dd4-4a8d-8c0d-dd76da1f02a5" xmlns:ns3="16c05727-aa75-4e4a-9b5f-8a80a1165891" xmlns:ns4="230e9df3-be65-4c73-a93b-d1236ebd677e" targetNamespace="http://schemas.microsoft.com/office/2006/metadata/properties" ma:root="true" ma:fieldsID="3b340c7101c92c5120abd06486f94548" ns1:_="" ns2:_="" ns3:_="" ns4:_="">
     <xsd:import namespace="http://schemas.microsoft.com/sharepoint/v3"/>
@@ -6846,15 +6768,6 @@
 </ct:contentTypeSchema>
 </file>
 
-<file path=customXml/item3.xml><?xml version="1.0" encoding="utf-8"?>
-<?mso-contentType ?>
-<FormTemplates xmlns="http://schemas.microsoft.com/sharepoint/v3/contenttype/forms">
-  <Display>DocumentLibraryForm</Display>
-  <Edit>DocumentLibraryForm</Edit>
-  <New>DocumentLibraryForm</New>
-</FormTemplates>
-</file>
-
 <file path=customXml/item4.xml><?xml version="1.0" encoding="utf-8"?>
 <b:Sources xmlns:b="http://schemas.openxmlformats.org/officeDocument/2006/bibliography" xmlns="http://schemas.openxmlformats.org/officeDocument/2006/bibliography" SelectedStyle="\APASixthEditionOfficeOnline.xsl" StyleName="APA" Version="6"/>
 </file>
@@ -6872,6 +6785,14 @@
 </file>
 
 <file path=customXml/itemProps2.xml><?xml version="1.0" encoding="utf-8"?>
+<ds:datastoreItem xmlns:ds="http://schemas.openxmlformats.org/officeDocument/2006/customXml" ds:itemID="{4D24CC8B-F3F7-4A42-9E55-8E19AC8BB519}">
+  <ds:schemaRefs>
+    <ds:schemaRef ds:uri="http://schemas.microsoft.com/sharepoint/v3/contenttype/forms"/>
+  </ds:schemaRefs>
+</ds:datastoreItem>
+</file>
+
+<file path=customXml/itemProps3.xml><?xml version="1.0" encoding="utf-8"?>
 <ds:datastoreItem xmlns:ds="http://schemas.openxmlformats.org/officeDocument/2006/customXml" ds:itemID="{DD50EF03-1EA7-485B-A529-75176C5BBB33}">
   <ds:schemaRefs>
     <ds:schemaRef ds:uri="http://schemas.microsoft.com/office/2006/metadata/contentType"/>
@@ -6892,16 +6813,8 @@
 </ds:datastoreItem>
 </file>
 
-<file path=customXml/itemProps3.xml><?xml version="1.0" encoding="utf-8"?>
-<ds:datastoreItem xmlns:ds="http://schemas.openxmlformats.org/officeDocument/2006/customXml" ds:itemID="{4D24CC8B-F3F7-4A42-9E55-8E19AC8BB519}">
-  <ds:schemaRefs>
-    <ds:schemaRef ds:uri="http://schemas.microsoft.com/sharepoint/v3/contenttype/forms"/>
-  </ds:schemaRefs>
-</ds:datastoreItem>
-</file>
-
 <file path=customXml/itemProps4.xml><?xml version="1.0" encoding="utf-8"?>
-<ds:datastoreItem xmlns:ds="http://schemas.openxmlformats.org/officeDocument/2006/customXml" ds:itemID="{81C9B6C0-0532-4E2F-BA65-2503A9CC6E18}">
+<ds:datastoreItem xmlns:ds="http://schemas.openxmlformats.org/officeDocument/2006/customXml" ds:itemID="{7B7D48C3-E80D-4771-BF29-8B13DCB069D1}">
   <ds:schemaRefs>
     <ds:schemaRef ds:uri="http://schemas.openxmlformats.org/officeDocument/2006/bibliography"/>
   </ds:schemaRefs>

--- a/assets/cv.docx
+++ b/assets/cv.docx
@@ -28,7 +28,7 @@
                 <wp:docPr id="2142804338" name="Rectangle 2">
                   <a:extLst xmlns:a="http://schemas.openxmlformats.org/drawingml/2006/main">
                     <a:ext uri="{C183D7F6-B498-43B3-948B-1728B52AA6E4}">
-                      <adec:decorative xmlns:adec="http://schemas.microsoft.com/office/drawing/2017/decorative" xmlns:w16se="http://schemas.microsoft.com/office/word/2015/wordml/symex" xmlns:w16sdtdh="http://schemas.microsoft.com/office/word/2020/wordml/sdtdatahash" xmlns:w16du="http://schemas.microsoft.com/office/word/2023/wordml/word16du" xmlns:w16="http://schemas.microsoft.com/office/word/2018/wordml" xmlns:w16cid="http://schemas.microsoft.com/office/word/2016/wordml/cid" xmlns:w16cex="http://schemas.microsoft.com/office/word/2018/wordml/cex" xmlns:w="http://schemas.openxmlformats.org/wordprocessingml/2006/main" xmlns:w10="urn:schemas-microsoft-com:office:word" xmlns:v="urn:schemas-microsoft-com:vml" xmlns:oel="http://schemas.microsoft.com/office/2019/extlst" xmlns:o="urn:schemas-microsoft-com:office:office" xmlns:am3d="http://schemas.microsoft.com/office/drawing/2017/model3d" xmlns:aink="http://schemas.microsoft.com/office/drawing/2016/ink" xmlns:cx8="http://schemas.microsoft.com/office/drawing/2016/5/14/chartex" xmlns:cx7="http://schemas.microsoft.com/office/drawing/2016/5/13/chartex" xmlns:cx6="http://schemas.microsoft.com/office/drawing/2016/5/12/chartex" xmlns:cx5="http://schemas.microsoft.com/office/drawing/2016/5/11/chartex" xmlns:cx4="http://schemas.microsoft.com/office/drawing/2016/5/10/chartex" xmlns:cx3="http://schemas.microsoft.com/office/drawing/2016/5/9/chartex" xmlns:cx2="http://schemas.microsoft.com/office/drawing/2015/10/21/chartex" xmlns:cx1="http://schemas.microsoft.com/office/drawing/2015/9/8/chartex" xmlns:cx="http://schemas.microsoft.com/office/drawing/2014/chartex" xmlns="" val="1"/>
+                      <adec:decorative xmlns="" xmlns:cx="http://schemas.microsoft.com/office/drawing/2014/chartex" xmlns:cx1="http://schemas.microsoft.com/office/drawing/2015/9/8/chartex" xmlns:cx2="http://schemas.microsoft.com/office/drawing/2015/10/21/chartex" xmlns:cx3="http://schemas.microsoft.com/office/drawing/2016/5/9/chartex" xmlns:cx4="http://schemas.microsoft.com/office/drawing/2016/5/10/chartex" xmlns:cx5="http://schemas.microsoft.com/office/drawing/2016/5/11/chartex" xmlns:cx6="http://schemas.microsoft.com/office/drawing/2016/5/12/chartex" xmlns:cx7="http://schemas.microsoft.com/office/drawing/2016/5/13/chartex" xmlns:cx8="http://schemas.microsoft.com/office/drawing/2016/5/14/chartex" xmlns:aink="http://schemas.microsoft.com/office/drawing/2016/ink" xmlns:am3d="http://schemas.microsoft.com/office/drawing/2017/model3d" xmlns:o="urn:schemas-microsoft-com:office:office" xmlns:oel="http://schemas.microsoft.com/office/2019/extlst" xmlns:v="urn:schemas-microsoft-com:vml" xmlns:w10="urn:schemas-microsoft-com:office:word" xmlns:w="http://schemas.openxmlformats.org/wordprocessingml/2006/main" xmlns:w16cex="http://schemas.microsoft.com/office/word/2018/wordml/cex" xmlns:w16cid="http://schemas.microsoft.com/office/word/2016/wordml/cid" xmlns:w16="http://schemas.microsoft.com/office/word/2018/wordml" xmlns:w16du="http://schemas.microsoft.com/office/word/2023/wordml/word16du" xmlns:w16sdtdh="http://schemas.microsoft.com/office/word/2020/wordml/sdtdatahash" xmlns:w16se="http://schemas.microsoft.com/office/word/2015/wordml/symex" xmlns:adec="http://schemas.microsoft.com/office/drawing/2017/decorative" val="1"/>
                     </a:ext>
                   </a:extLst>
                 </wp:docPr>
@@ -1068,7 +1068,7 @@
           <w:p>
             <w:pPr>
               <w:rPr>
-                <w:rFonts w:eastAsia="바탕" w:hint="eastAsia"/>
+                <w:rFonts w:eastAsia="바탕"/>
                 <w:i/>
                 <w:lang w:eastAsia="ko-KR" w:bidi="hi-IN"/>
               </w:rPr>
@@ -1239,26 +1239,38 @@
             </w:pPr>
             <w:r>
               <w:rPr>
+                <w:rFonts w:eastAsia="바탕"/>
+                <w:lang w:eastAsia="ko-KR"/>
+              </w:rPr>
+              <w:t>PROJEct</w:t>
+            </w:r>
+            <w:r>
+              <w:rPr>
+                <w:rFonts w:eastAsia="바탕"/>
+                <w:lang w:eastAsia="ko-KR"/>
+              </w:rPr>
+              <w:t xml:space="preserve"> +</w:t>
+            </w:r>
+            <w:r>
+              <w:rPr>
+                <w:rFonts w:eastAsia="바탕"/>
+                <w:lang w:eastAsia="ko-KR"/>
+              </w:rPr>
+              <w:br/>
+            </w:r>
+            <w:r>
+              <w:rPr>
                 <w:rFonts w:eastAsia="바탕" w:hint="eastAsia"/>
                 <w:lang w:eastAsia="ko-KR"/>
               </w:rPr>
-              <w:t>ACADEMIC</w:t>
-            </w:r>
-          </w:p>
-          <w:p>
-            <w:pPr>
-              <w:pStyle w:val="2"/>
+              <w:t>S</w:t>
+            </w:r>
+            <w:r>
               <w:rPr>
                 <w:rFonts w:eastAsia="바탕"/>
                 <w:lang w:eastAsia="ko-KR"/>
               </w:rPr>
-            </w:pPr>
-            <w:r>
-              <w:rPr>
-                <w:rFonts w:eastAsia="바탕"/>
-                <w:lang w:eastAsia="ko-KR"/>
-              </w:rPr>
-              <w:t>PROJEct</w:t>
+              <w:t>ERVICE</w:t>
             </w:r>
           </w:p>
         </w:tc>
@@ -1326,14 +1338,32 @@
               </w:rPr>
               <w:t xml:space="preserve"> </w:t>
             </w:r>
+            <w:r>
+              <w:rPr>
+                <w:i/>
+              </w:rPr>
+              <w:t>(</w:t>
+            </w:r>
+            <w:hyperlink r:id="rId21" w:history="1">
+              <w:r>
+                <w:rPr>
+                  <w:rStyle w:val="ac"/>
+                  <w:i/>
+                </w:rPr>
+                <w:t>poster</w:t>
+              </w:r>
+            </w:hyperlink>
+            <w:r>
+              <w:rPr>
+                <w:i/>
+              </w:rPr>
+              <w:t>)</w:t>
+            </w:r>
           </w:p>
           <w:p>
             <w:pPr>
               <w:pStyle w:val="Achievements"/>
               <w:framePr w:hSpace="0" w:wrap="auto" w:vAnchor="margin" w:hAnchor="text" w:yAlign="inline"/>
-              <w:rPr>
-                <w:rFonts w:hint="eastAsia"/>
-              </w:rPr>
             </w:pPr>
             <w:r>
               <w:rPr>
@@ -1353,96 +1383,14 @@
           </w:p>
           <w:p>
             <w:pPr>
-              <w:rPr>
-                <w:rFonts w:eastAsia="바탕"/>
-                <w:b/>
-                <w:lang w:eastAsia="ko-KR" w:bidi="hi-IN"/>
-              </w:rPr>
+              <w:pStyle w:val="Achievements"/>
+              <w:framePr w:hSpace="0" w:wrap="auto" w:vAnchor="margin" w:hAnchor="text" w:yAlign="inline"/>
+              <w:numPr>
+                <w:ilvl w:val="0"/>
+                <w:numId w:val="0"/>
+              </w:numPr>
+              <w:ind w:left="374"/>
             </w:pPr>
-          </w:p>
-          <w:p>
-            <w:pPr>
-              <w:rPr>
-                <w:rFonts w:eastAsia="바탕"/>
-                <w:b/>
-                <w:lang w:eastAsia="ko-KR" w:bidi="hi-IN"/>
-              </w:rPr>
-            </w:pPr>
-            <w:r>
-              <w:rPr>
-                <w:rFonts w:eastAsia="바탕"/>
-                <w:b/>
-                <w:lang w:eastAsia="ko-KR" w:bidi="hi-IN"/>
-              </w:rPr>
-              <w:t>All</w:t>
-            </w:r>
-            <w:r>
-              <w:rPr>
-                <w:rFonts w:eastAsia="바탕"/>
-                <w:b/>
-                <w:lang w:eastAsia="ko-KR" w:bidi="hi-IN"/>
-              </w:rPr>
-              <w:t xml:space="preserve"> other </w:t>
-            </w:r>
-            <w:r>
-              <w:rPr>
-                <w:rFonts w:eastAsia="바탕"/>
-                <w:b/>
-                <w:lang w:eastAsia="ko-KR" w:bidi="hi-IN"/>
-              </w:rPr>
-              <w:t>academic</w:t>
-            </w:r>
-            <w:r>
-              <w:rPr>
-                <w:rFonts w:eastAsia="바탕"/>
-                <w:b/>
-                <w:lang w:eastAsia="ko-KR" w:bidi="hi-IN"/>
-              </w:rPr>
-              <w:t xml:space="preserve"> projects are l</w:t>
-            </w:r>
-            <w:r>
-              <w:rPr>
-                <w:rFonts w:eastAsia="바탕"/>
-                <w:b/>
-                <w:lang w:eastAsia="ko-KR" w:bidi="hi-IN"/>
-              </w:rPr>
-              <w:t>isted</w:t>
-            </w:r>
-            <w:r>
-              <w:rPr>
-                <w:rFonts w:eastAsia="바탕"/>
-                <w:b/>
-                <w:lang w:eastAsia="ko-KR" w:bidi="hi-IN"/>
-              </w:rPr>
-              <w:t xml:space="preserve"> </w:t>
-            </w:r>
-            <w:r>
-              <w:rPr>
-                <w:rFonts w:eastAsia="바탕"/>
-                <w:b/>
-                <w:lang w:eastAsia="ko-KR" w:bidi="hi-IN"/>
-              </w:rPr>
-              <w:t xml:space="preserve">in </w:t>
-            </w:r>
-            <w:hyperlink r:id="rId21" w:history="1">
-              <w:r>
-                <w:rPr>
-                  <w:rStyle w:val="ac"/>
-                  <w:rFonts w:eastAsia="바탕"/>
-                  <w:b/>
-                  <w:lang w:eastAsia="ko-KR" w:bidi="hi-IN"/>
-                </w:rPr>
-                <w:t>Github</w:t>
-              </w:r>
-            </w:hyperlink>
-            <w:r>
-              <w:rPr>
-                <w:rFonts w:eastAsia="바탕"/>
-                <w:b/>
-                <w:lang w:eastAsia="ko-KR" w:bidi="hi-IN"/>
-              </w:rPr>
-              <w:t>!</w:t>
-            </w:r>
           </w:p>
         </w:tc>
         <w:tc>
@@ -1486,11 +1434,6 @@
             </w:tcBorders>
           </w:tcPr>
           <w:p>
-            <w:pPr>
-              <w:rPr>
-                <w:b/>
-              </w:rPr>
-            </w:pPr>
             <w:r>
               <w:rPr>
                 <w:b/>
@@ -1515,33 +1458,52 @@
                 <w:b/>
                 <w:lang w:eastAsia="ko-KR"/>
               </w:rPr>
-              <w:t xml:space="preserve">: </w:t>
-            </w:r>
-            <w:r>
-              <w:t>TravelPT</w:t>
-            </w:r>
-            <w:r>
               <w:t xml:space="preserve"> </w:t>
             </w:r>
             <w:r>
-              <w:rPr>
-                <w:i/>
-              </w:rPr>
+              <w:t>(2023.06)</w:t>
+            </w:r>
+          </w:p>
+          <w:p/>
+          <w:p>
+            <w:pPr>
+              <w:rPr>
+                <w:b/>
+              </w:rPr>
+            </w:pPr>
+            <w:r>
+              <w:rPr>
+                <w:b/>
+              </w:rPr>
+              <w:t>ALBATROSS FELLOWSHIP</w:t>
+            </w:r>
+            <w:r>
+              <w:rPr>
+                <w:b/>
+              </w:rPr>
+              <w:t xml:space="preserve"> </w:t>
+            </w:r>
+            <w:r>
+              <w:rPr>
+                <w:b/>
+              </w:rPr>
+              <w:t>upon the admission to the Sogang University Graduate School</w:t>
+            </w:r>
+            <w:r>
+              <w:rPr>
+                <w:rFonts w:eastAsia="바탕" w:hint="eastAsia"/>
+                <w:b/>
+                <w:lang w:eastAsia="ko-KR"/>
+              </w:rPr>
+              <w:t xml:space="preserve"> </w:t>
+            </w:r>
+            <w:r>
               <w:t>(</w:t>
             </w:r>
-            <w:hyperlink r:id="rId22" w:history="1">
-              <w:r>
-                <w:rPr>
-                  <w:rStyle w:val="ac"/>
-                  <w:i/>
-                </w:rPr>
-                <w:t>poster</w:t>
-              </w:r>
-            </w:hyperlink>
-            <w:r>
-              <w:rPr>
-                <w:i/>
-              </w:rPr>
+            <w:r>
+              <w:t>2024.01</w:t>
+            </w:r>
+            <w:r>
               <w:t>)</w:t>
             </w:r>
           </w:p>
@@ -1572,23 +1534,13 @@
             <w:pPr>
               <w:pStyle w:val="2"/>
             </w:pPr>
-            <w:sdt>
-              <w:sdtPr>
-                <w:id w:val="1719475255"/>
-                <w:placeholder>
-                  <w:docPart w:val="43F533DD12F84121B242BAEE63773A54"/>
-                </w:placeholder>
-                <w:temporary/>
-                <w:showingPlcHdr/>
-                <w15:appearance w15:val="hidden"/>
-              </w:sdtPr>
-              <w:sdtEndPr/>
-              <w:sdtContent>
-                <w:r>
-                  <w:t>Skills + interests</w:t>
-                </w:r>
-              </w:sdtContent>
-            </w:sdt>
+            <w:r>
+              <w:t>SKILL +</w:t>
+            </w:r>
+            <w:r>
+              <w:br/>
+              <w:t>Interest</w:t>
+            </w:r>
           </w:p>
         </w:tc>
         <w:tc>
@@ -1626,13 +1578,7 @@
               <w:t>SDK</w:t>
             </w:r>
             <w:r>
-              <w:t xml:space="preserve">, </w:t>
-            </w:r>
-            <w:r>
-              <w:t>MS Office</w:t>
-            </w:r>
-            <w:r>
-              <w:t xml:space="preserve">, </w:t>
+              <w:t xml:space="preserve">, MS Office, </w:t>
             </w:r>
             <w:r>
               <w:t xml:space="preserve">Photoshop, Git, </w:t>
@@ -1685,8 +1631,6 @@
               </w:rPr>
               <w:t>CERTIFICATE</w:t>
             </w:r>
-            <w:bookmarkStart w:id="0" w:name="_GoBack"/>
-            <w:bookmarkEnd w:id="0"/>
           </w:p>
           <w:p>
             <w:r>
@@ -1830,6 +1774,8 @@
           <w:lang w:eastAsia="ko-KR"/>
         </w:rPr>
       </w:pPr>
+      <w:bookmarkStart w:id="0" w:name="_GoBack"/>
+      <w:bookmarkEnd w:id="0"/>
     </w:p>
     <w:sectPr>
       <w:pgSz w:w="12240" w:h="15840" w:code="1"/>
@@ -2835,6 +2781,7 @@
   <w:style w:type="character" w:default="1" w:styleId="a0">
     <w:name w:val="Default Paragraph Font"/>
     <w:uiPriority w:val="1"/>
+    <w:semiHidden/>
     <w:unhideWhenUsed/>
   </w:style>
   <w:style w:type="table" w:default="1" w:styleId="a1">
@@ -3249,29 +3196,6 @@
         <w:p>
           <w:r>
             <w:t>Profile</w:t>
-          </w:r>
-        </w:p>
-      </w:docPartBody>
-    </w:docPart>
-    <w:docPart>
-      <w:docPartPr>
-        <w:name w:val="43F533DD12F84121B242BAEE63773A54"/>
-        <w:category>
-          <w:name w:val="General"/>
-          <w:gallery w:val="placeholder"/>
-        </w:category>
-        <w:types>
-          <w:type w:val="bbPlcHdr"/>
-        </w:types>
-        <w:behaviors>
-          <w:behavior w:val="content"/>
-        </w:behaviors>
-        <w:guid w:val="{1E95D3C4-B58D-46E6-96B8-AE3B3E9811A1}"/>
-      </w:docPartPr>
-      <w:docPartBody>
-        <w:p>
-          <w:r>
-            <w:t>Skills + interests</w:t>
           </w:r>
         </w:p>
       </w:docPartBody>
@@ -3761,6 +3685,7 @@
     <w:rsidRoot w:val="009A02C3"/>
     <w:rsid w:val="000437C6"/>
     <w:rsid w:val="00070A0E"/>
+    <w:rsid w:val="000F51A0"/>
     <w:rsid w:val="001316F5"/>
     <w:rsid w:val="0018712C"/>
     <w:rsid w:val="001A40CF"/>
@@ -6460,15 +6385,6 @@
 </file>
 
 <file path=customXml/item2.xml><?xml version="1.0" encoding="utf-8"?>
-<?mso-contentType ?>
-<FormTemplates xmlns="http://schemas.microsoft.com/sharepoint/v3/contenttype/forms">
-  <Display>DocumentLibraryForm</Display>
-  <Edit>DocumentLibraryForm</Edit>
-  <New>DocumentLibraryForm</New>
-</FormTemplates>
-</file>
-
-<file path=customXml/item3.xml><?xml version="1.0" encoding="utf-8"?>
 <ct:contentTypeSchema xmlns:ct="http://schemas.microsoft.com/office/2006/metadata/contentType" xmlns:ma="http://schemas.microsoft.com/office/2006/metadata/properties/metaAttributes" ct:_="" ma:_="" ma:contentTypeName="Document" ma:contentTypeID="0x01010079F111ED35F8CC479449609E8A0923A6" ma:contentTypeVersion="26" ma:contentTypeDescription="Create a new document." ma:contentTypeScope="" ma:versionID="ac37c1753acd5e330d2062ccec26ea66">
   <xsd:schema xmlns:xsd="http://www.w3.org/2001/XMLSchema" xmlns:xs="http://www.w3.org/2001/XMLSchema" xmlns:p="http://schemas.microsoft.com/office/2006/metadata/properties" xmlns:ns1="http://schemas.microsoft.com/sharepoint/v3" xmlns:ns2="71af3243-3dd4-4a8d-8c0d-dd76da1f02a5" xmlns:ns3="16c05727-aa75-4e4a-9b5f-8a80a1165891" xmlns:ns4="230e9df3-be65-4c73-a93b-d1236ebd677e" targetNamespace="http://schemas.microsoft.com/office/2006/metadata/properties" ma:root="true" ma:fieldsID="3b340c7101c92c5120abd06486f94548" ns1:_="" ns2:_="" ns3:_="" ns4:_="">
     <xsd:import namespace="http://schemas.microsoft.com/sharepoint/v3"/>
@@ -6768,6 +6684,15 @@
 </ct:contentTypeSchema>
 </file>
 
+<file path=customXml/item3.xml><?xml version="1.0" encoding="utf-8"?>
+<?mso-contentType ?>
+<FormTemplates xmlns="http://schemas.microsoft.com/sharepoint/v3/contenttype/forms">
+  <Display>DocumentLibraryForm</Display>
+  <Edit>DocumentLibraryForm</Edit>
+  <New>DocumentLibraryForm</New>
+</FormTemplates>
+</file>
+
 <file path=customXml/item4.xml><?xml version="1.0" encoding="utf-8"?>
 <b:Sources xmlns:b="http://schemas.openxmlformats.org/officeDocument/2006/bibliography" xmlns="http://schemas.openxmlformats.org/officeDocument/2006/bibliography" SelectedStyle="\APASixthEditionOfficeOnline.xsl" StyleName="APA" Version="6"/>
 </file>
@@ -6785,14 +6710,6 @@
 </file>
 
 <file path=customXml/itemProps2.xml><?xml version="1.0" encoding="utf-8"?>
-<ds:datastoreItem xmlns:ds="http://schemas.openxmlformats.org/officeDocument/2006/customXml" ds:itemID="{4D24CC8B-F3F7-4A42-9E55-8E19AC8BB519}">
-  <ds:schemaRefs>
-    <ds:schemaRef ds:uri="http://schemas.microsoft.com/sharepoint/v3/contenttype/forms"/>
-  </ds:schemaRefs>
-</ds:datastoreItem>
-</file>
-
-<file path=customXml/itemProps3.xml><?xml version="1.0" encoding="utf-8"?>
 <ds:datastoreItem xmlns:ds="http://schemas.openxmlformats.org/officeDocument/2006/customXml" ds:itemID="{DD50EF03-1EA7-485B-A529-75176C5BBB33}">
   <ds:schemaRefs>
     <ds:schemaRef ds:uri="http://schemas.microsoft.com/office/2006/metadata/contentType"/>
@@ -6813,8 +6730,16 @@
 </ds:datastoreItem>
 </file>
 
+<file path=customXml/itemProps3.xml><?xml version="1.0" encoding="utf-8"?>
+<ds:datastoreItem xmlns:ds="http://schemas.openxmlformats.org/officeDocument/2006/customXml" ds:itemID="{4D24CC8B-F3F7-4A42-9E55-8E19AC8BB519}">
+  <ds:schemaRefs>
+    <ds:schemaRef ds:uri="http://schemas.microsoft.com/sharepoint/v3/contenttype/forms"/>
+  </ds:schemaRefs>
+</ds:datastoreItem>
+</file>
+
 <file path=customXml/itemProps4.xml><?xml version="1.0" encoding="utf-8"?>
-<ds:datastoreItem xmlns:ds="http://schemas.openxmlformats.org/officeDocument/2006/customXml" ds:itemID="{7B7D48C3-E80D-4771-BF29-8B13DCB069D1}">
+<ds:datastoreItem xmlns:ds="http://schemas.openxmlformats.org/officeDocument/2006/customXml" ds:itemID="{7434AB0D-2AAD-45A1-8CD6-7E4CA36AF665}">
   <ds:schemaRefs>
     <ds:schemaRef ds:uri="http://schemas.openxmlformats.org/officeDocument/2006/bibliography"/>
   </ds:schemaRefs>

--- a/assets/cv.docx
+++ b/assets/cv.docx
@@ -28,7 +28,7 @@
                 <wp:docPr id="2142804338" name="Rectangle 2">
                   <a:extLst xmlns:a="http://schemas.openxmlformats.org/drawingml/2006/main">
                     <a:ext uri="{C183D7F6-B498-43B3-948B-1728B52AA6E4}">
-                      <adec:decorative xmlns="" xmlns:cx="http://schemas.microsoft.com/office/drawing/2014/chartex" xmlns:cx1="http://schemas.microsoft.com/office/drawing/2015/9/8/chartex" xmlns:cx2="http://schemas.microsoft.com/office/drawing/2015/10/21/chartex" xmlns:cx3="http://schemas.microsoft.com/office/drawing/2016/5/9/chartex" xmlns:cx4="http://schemas.microsoft.com/office/drawing/2016/5/10/chartex" xmlns:cx5="http://schemas.microsoft.com/office/drawing/2016/5/11/chartex" xmlns:cx6="http://schemas.microsoft.com/office/drawing/2016/5/12/chartex" xmlns:cx7="http://schemas.microsoft.com/office/drawing/2016/5/13/chartex" xmlns:cx8="http://schemas.microsoft.com/office/drawing/2016/5/14/chartex" xmlns:aink="http://schemas.microsoft.com/office/drawing/2016/ink" xmlns:am3d="http://schemas.microsoft.com/office/drawing/2017/model3d" xmlns:o="urn:schemas-microsoft-com:office:office" xmlns:oel="http://schemas.microsoft.com/office/2019/extlst" xmlns:v="urn:schemas-microsoft-com:vml" xmlns:w10="urn:schemas-microsoft-com:office:word" xmlns:w="http://schemas.openxmlformats.org/wordprocessingml/2006/main" xmlns:w16cex="http://schemas.microsoft.com/office/word/2018/wordml/cex" xmlns:w16cid="http://schemas.microsoft.com/office/word/2016/wordml/cid" xmlns:w16="http://schemas.microsoft.com/office/word/2018/wordml" xmlns:w16du="http://schemas.microsoft.com/office/word/2023/wordml/word16du" xmlns:w16sdtdh="http://schemas.microsoft.com/office/word/2020/wordml/sdtdatahash" xmlns:w16se="http://schemas.microsoft.com/office/word/2015/wordml/symex" xmlns:adec="http://schemas.microsoft.com/office/drawing/2017/decorative" val="1"/>
+                      <adec:decorative xmlns:adec="http://schemas.microsoft.com/office/drawing/2017/decorative" xmlns:w16se="http://schemas.microsoft.com/office/word/2015/wordml/symex" xmlns:w16sdtdh="http://schemas.microsoft.com/office/word/2020/wordml/sdtdatahash" xmlns:w16du="http://schemas.microsoft.com/office/word/2023/wordml/word16du" xmlns:w16="http://schemas.microsoft.com/office/word/2018/wordml" xmlns:w16cid="http://schemas.microsoft.com/office/word/2016/wordml/cid" xmlns:w16cex="http://schemas.microsoft.com/office/word/2018/wordml/cex" xmlns:w="http://schemas.openxmlformats.org/wordprocessingml/2006/main" xmlns:w10="urn:schemas-microsoft-com:office:word" xmlns:v="urn:schemas-microsoft-com:vml" xmlns:oel="http://schemas.microsoft.com/office/2019/extlst" xmlns:o="urn:schemas-microsoft-com:office:office" xmlns:am3d="http://schemas.microsoft.com/office/drawing/2017/model3d" xmlns:aink="http://schemas.microsoft.com/office/drawing/2016/ink" xmlns:cx8="http://schemas.microsoft.com/office/drawing/2016/5/14/chartex" xmlns:cx7="http://schemas.microsoft.com/office/drawing/2016/5/13/chartex" xmlns:cx6="http://schemas.microsoft.com/office/drawing/2016/5/12/chartex" xmlns:cx5="http://schemas.microsoft.com/office/drawing/2016/5/11/chartex" xmlns:cx4="http://schemas.microsoft.com/office/drawing/2016/5/10/chartex" xmlns:cx3="http://schemas.microsoft.com/office/drawing/2016/5/9/chartex" xmlns:cx2="http://schemas.microsoft.com/office/drawing/2015/10/21/chartex" xmlns:cx1="http://schemas.microsoft.com/office/drawing/2015/9/8/chartex" xmlns:cx="http://schemas.microsoft.com/office/drawing/2014/chartex" xmlns="" val="1"/>
                     </a:ext>
                   </a:extLst>
                 </wp:docPr>
@@ -178,7 +178,13 @@
             <w:vAlign w:val="bottom"/>
           </w:tcPr>
           <w:p/>
-          <w:p/>
+          <w:p>
+            <w:pPr>
+              <w:rPr>
+                <w:rFonts w:hint="eastAsia"/>
+              </w:rPr>
+            </w:pPr>
+          </w:p>
         </w:tc>
         <w:tc>
           <w:tcPr>
@@ -685,7 +691,7 @@
       </w:tr>
       <w:tr>
         <w:trPr>
-          <w:trHeight w:val="970"/>
+          <w:trHeight w:val="481"/>
         </w:trPr>
         <w:tc>
           <w:tcPr>
@@ -811,208 +817,6 @@
                 <w:lang w:eastAsia="ko-KR" w:bidi="hi-IN"/>
               </w:rPr>
               <w:t>UG Internship with BS/MS integrated program</w:t>
-            </w:r>
-          </w:p>
-          <w:p>
-            <w:pPr>
-              <w:pStyle w:val="Achievements"/>
-              <w:framePr w:hSpace="0" w:wrap="auto" w:vAnchor="margin" w:hAnchor="text" w:yAlign="inline"/>
-              <w:rPr>
-                <w:rStyle w:val="a9"/>
-                <w:b w:val="0"/>
-                <w:bCs w:val="0"/>
-              </w:rPr>
-            </w:pPr>
-            <w:r>
-              <w:rPr>
-                <w:rStyle w:val="a9"/>
-              </w:rPr>
-              <w:t>Heterogeneous Storage</w:t>
-            </w:r>
-            <w:r>
-              <w:rPr>
-                <w:rStyle w:val="a9"/>
-              </w:rPr>
-              <w:t xml:space="preserve"> System</w:t>
-            </w:r>
-            <w:r>
-              <w:rPr>
-                <w:rStyle w:val="a9"/>
-              </w:rPr>
-              <w:t xml:space="preserve"> and Disaggregation</w:t>
-            </w:r>
-            <w:r>
-              <w:rPr>
-                <w:rStyle w:val="a9"/>
-              </w:rPr>
-              <w:t xml:space="preserve">. </w:t>
-            </w:r>
-          </w:p>
-          <w:p>
-            <w:pPr>
-              <w:pStyle w:val="Achievements"/>
-              <w:framePr w:hSpace="0" w:wrap="auto" w:vAnchor="margin" w:hAnchor="text" w:yAlign="inline"/>
-              <w:numPr>
-                <w:ilvl w:val="0"/>
-                <w:numId w:val="0"/>
-              </w:numPr>
-              <w:ind w:left="14" w:firstLineChars="100" w:firstLine="201"/>
-              <w:rPr>
-                <w:rStyle w:val="a9"/>
-                <w:b w:val="0"/>
-                <w:bCs w:val="0"/>
-              </w:rPr>
-            </w:pPr>
-            <w:r>
-              <w:rPr>
-                <w:rStyle w:val="a9"/>
-              </w:rPr>
-              <w:sym w:font="Wingdings" w:char="F0E0"/>
-            </w:r>
-            <w:r>
-              <w:rPr>
-                <w:rStyle w:val="a9"/>
-                <w:rFonts w:hint="eastAsia"/>
-              </w:rPr>
-              <w:t xml:space="preserve"> </w:t>
-            </w:r>
-            <w:r>
-              <w:rPr>
-                <w:rStyle w:val="a9"/>
-                <w:b w:val="0"/>
-              </w:rPr>
-              <w:t xml:space="preserve"> K</w:t>
-            </w:r>
-            <w:r>
-              <w:rPr>
-                <w:rStyle w:val="a9"/>
-                <w:b w:val="0"/>
-              </w:rPr>
-              <w:t>ey-</w:t>
-            </w:r>
-            <w:r>
-              <w:rPr>
-                <w:rStyle w:val="a9"/>
-                <w:b w:val="0"/>
-              </w:rPr>
-              <w:t>V</w:t>
-            </w:r>
-            <w:r>
-              <w:rPr>
-                <w:rStyle w:val="a9"/>
-                <w:b w:val="0"/>
-              </w:rPr>
-              <w:t xml:space="preserve">alue </w:t>
-            </w:r>
-            <w:r>
-              <w:rPr>
-                <w:rStyle w:val="a9"/>
-                <w:b w:val="0"/>
-              </w:rPr>
-              <w:t>SSD,</w:t>
-            </w:r>
-            <w:r>
-              <w:rPr>
-                <w:rStyle w:val="a9"/>
-                <w:b w:val="0"/>
-              </w:rPr>
-              <w:t xml:space="preserve"> Computational SSD, SPDK, CXL, DPU</w:t>
-            </w:r>
-            <w:r>
-              <w:rPr>
-                <w:rStyle w:val="a9"/>
-                <w:b w:val="0"/>
-              </w:rPr>
-              <w:t xml:space="preserve"> </w:t>
-            </w:r>
-          </w:p>
-          <w:p>
-            <w:pPr>
-              <w:pStyle w:val="Achievements"/>
-              <w:framePr w:hSpace="0" w:wrap="auto" w:vAnchor="margin" w:hAnchor="text" w:yAlign="inline"/>
-              <w:rPr>
-                <w:rStyle w:val="a9"/>
-                <w:b w:val="0"/>
-                <w:bCs w:val="0"/>
-              </w:rPr>
-            </w:pPr>
-            <w:r>
-              <w:rPr>
-                <w:rStyle w:val="a9"/>
-              </w:rPr>
-              <w:t>Persistent</w:t>
-            </w:r>
-            <w:r>
-              <w:rPr>
-                <w:rStyle w:val="a9"/>
-              </w:rPr>
-              <w:t xml:space="preserve"> </w:t>
-            </w:r>
-            <w:r>
-              <w:rPr>
-                <w:rStyle w:val="a9"/>
-              </w:rPr>
-              <w:t xml:space="preserve">LSM-Tree-based </w:t>
-            </w:r>
-            <w:r>
-              <w:rPr>
-                <w:rStyle w:val="a9"/>
-              </w:rPr>
-              <w:t>K</w:t>
-            </w:r>
-            <w:r>
-              <w:rPr>
-                <w:rStyle w:val="a9"/>
-              </w:rPr>
-              <w:t xml:space="preserve">ey-Value </w:t>
-            </w:r>
-            <w:r>
-              <w:rPr>
-                <w:rStyle w:val="a9"/>
-              </w:rPr>
-              <w:t>Store</w:t>
-            </w:r>
-            <w:r>
-              <w:rPr>
-                <w:rStyle w:val="a9"/>
-              </w:rPr>
-              <w:t>.</w:t>
-            </w:r>
-          </w:p>
-          <w:p>
-            <w:pPr>
-              <w:pStyle w:val="Achievements"/>
-              <w:framePr w:hSpace="0" w:wrap="auto" w:vAnchor="margin" w:hAnchor="text" w:yAlign="inline"/>
-            </w:pPr>
-            <w:r>
-              <w:rPr>
-                <w:rStyle w:val="a9"/>
-              </w:rPr>
-              <w:t xml:space="preserve">Various </w:t>
-            </w:r>
-            <w:r>
-              <w:rPr>
-                <w:rStyle w:val="a9"/>
-              </w:rPr>
-              <w:t xml:space="preserve">Research Papers and </w:t>
-            </w:r>
-            <w:r>
-              <w:rPr>
-                <w:rStyle w:val="a9"/>
-              </w:rPr>
-              <w:t xml:space="preserve">Industry </w:t>
-            </w:r>
-            <w:r>
-              <w:rPr>
-                <w:rStyle w:val="a9"/>
-              </w:rPr>
-              <w:t>Projects</w:t>
-            </w:r>
-            <w:r>
-              <w:rPr>
-                <w:rStyle w:val="a9"/>
-              </w:rPr>
-              <w:t>.</w:t>
             </w:r>
           </w:p>
         </w:tc>
@@ -1079,7 +883,15 @@
                 <w:b/>
                 <w:lang w:eastAsia="ko-KR" w:bidi="hi-IN"/>
               </w:rPr>
-              <w:t xml:space="preserve">OctoKV: An Agile Network-based Key-Value Storage System with Robust Load Orchestration </w:t>
+              <w:t>OctoKV: An Agile Network-based Key-Value Storage System</w:t>
+            </w:r>
+            <w:r>
+              <w:rPr>
+                <w:rFonts w:eastAsia="바탕"/>
+                <w:b/>
+                <w:lang w:eastAsia="ko-KR" w:bidi="hi-IN"/>
+              </w:rPr>
+              <w:t xml:space="preserve"> with Robust Load Orchestration</w:t>
             </w:r>
             <w:r>
               <w:t xml:space="preserve"> </w:t>
@@ -1162,47 +974,110 @@
           </w:p>
           <w:p>
             <w:pPr>
-              <w:pStyle w:val="Achievements"/>
-              <w:framePr w:hSpace="0" w:wrap="auto" w:vAnchor="margin" w:hAnchor="text" w:yAlign="inline"/>
+              <w:rPr>
+                <w:rFonts w:eastAsia="바탕" w:hint="eastAsia"/>
+                <w:i/>
+                <w:lang w:eastAsia="ko-KR" w:bidi="hi-IN"/>
+              </w:rPr>
             </w:pPr>
-            <w:r>
-              <w:rPr>
+            <w:bookmarkStart w:id="0" w:name="_GoBack"/>
+            <w:bookmarkEnd w:id="0"/>
+          </w:p>
+          <w:p>
+            <w:pPr>
+              <w:rPr>
+                <w:rFonts w:eastAsia="바탕"/>
+                <w:i/>
+                <w:lang w:eastAsia="ko-KR" w:bidi="hi-IN"/>
+              </w:rPr>
+            </w:pPr>
+            <w:r>
+              <w:rPr>
+                <w:rFonts w:eastAsia="바탕"/>
                 <w:b/>
-              </w:rPr>
-              <w:t xml:space="preserve">Contribution. </w:t>
-            </w:r>
-            <w:r>
-              <w:t xml:space="preserve">As a </w:t>
-            </w:r>
-            <w:r>
-              <w:t>2</w:t>
-            </w:r>
-            <w:r>
-              <w:rPr>
-                <w:vertAlign w:val="superscript"/>
-              </w:rPr>
-              <w:t>nd</w:t>
+                <w:lang w:eastAsia="ko-KR" w:bidi="hi-IN"/>
+              </w:rPr>
+              <w:t>OctoFAS: A Two-Level Fair Scheduler that Increases Fairness in Network-Based Key-Value Storage</w:t>
             </w:r>
             <w:r>
               <w:t xml:space="preserve"> </w:t>
             </w:r>
             <w:r>
-              <w:t>author, I enhanced</w:t>
-            </w:r>
-            <w:r>
-              <w:t xml:space="preserve"> this work </w:t>
-            </w:r>
-            <w:r>
-              <w:t xml:space="preserve">both theoretically </w:t>
-            </w:r>
-            <w:r>
-              <w:t>an</w:t>
-            </w:r>
-            <w:r>
-              <w:t>d visually</w:t>
-            </w:r>
-            <w:r>
-              <w:t>. One of my early research &amp; paper experiences.</w:t>
+              <w:rPr>
+                <w:rFonts w:eastAsia="바탕"/>
+                <w:lang w:eastAsia="ko-KR" w:bidi="hi-IN"/>
+              </w:rPr>
+              <w:t xml:space="preserve">(Y.Park, </w:t>
+            </w:r>
+            <w:r>
+              <w:rPr>
+                <w:rFonts w:eastAsia="바탕"/>
+                <w:b/>
+                <w:lang w:eastAsia="ko-KR" w:bidi="hi-IN"/>
+              </w:rPr>
+              <w:t>J.Park</w:t>
+            </w:r>
+            <w:r>
+              <w:rPr>
+                <w:rFonts w:eastAsia="바탕"/>
+                <w:lang w:eastAsia="ko-KR" w:bidi="hi-IN"/>
+              </w:rPr>
+              <w:t>, J.Park, A.Khan, K.Kim, S.-S.Park, Y.Kim)</w:t>
+            </w:r>
+            <w:r>
+              <w:rPr>
+                <w:rFonts w:eastAsia="바탕"/>
+                <w:lang w:eastAsia="ko-KR" w:bidi="hi-IN"/>
+              </w:rPr>
+              <w:t xml:space="preserve"> [Electronics</w:t>
+            </w:r>
+            <w:r>
+              <w:rPr>
+                <w:rFonts w:eastAsia="바탕"/>
+                <w:lang w:eastAsia="ko-KR" w:bidi="hi-IN"/>
+              </w:rPr>
+              <w:t xml:space="preserve"> '24</w:t>
+            </w:r>
+            <w:r>
+              <w:rPr>
+                <w:rFonts w:eastAsia="바탕"/>
+                <w:lang w:eastAsia="ko-KR" w:bidi="hi-IN"/>
+              </w:rPr>
+              <w:t xml:space="preserve">] </w:t>
+            </w:r>
+            <w:r>
+              <w:rPr>
+                <w:rFonts w:eastAsia="바탕"/>
+                <w:lang w:eastAsia="ko-KR" w:bidi="hi-IN"/>
+              </w:rPr>
+              <w:t xml:space="preserve"> </w:t>
+            </w:r>
+            <w:r>
+              <w:rPr>
+                <w:rFonts w:eastAsia="바탕"/>
+                <w:i/>
+                <w:lang w:eastAsia="ko-KR" w:bidi="hi-IN"/>
+              </w:rPr>
+              <w:t>(</w:t>
+            </w:r>
+            <w:hyperlink r:id="rId21" w:history="1">
+              <w:r>
+                <w:rPr>
+                  <w:rStyle w:val="ac"/>
+                  <w:rFonts w:eastAsia="바탕"/>
+                  <w:i/>
+                  <w:lang w:eastAsia="ko-KR" w:bidi="hi-IN"/>
+                </w:rPr>
+                <w:t>pdf</w:t>
+              </w:r>
+            </w:hyperlink>
+            <w:r>
+              <w:rPr>
+                <w:rFonts w:eastAsia="바탕"/>
+                <w:i/>
+                <w:lang w:eastAsia="ko-KR" w:bidi="hi-IN"/>
+              </w:rPr>
+              <w:t>)</w:t>
             </w:r>
           </w:p>
         </w:tc>
@@ -1219,7 +1094,7 @@
       </w:tr>
       <w:tr>
         <w:trPr>
-          <w:trHeight w:val="1382"/>
+          <w:trHeight w:val="569"/>
         </w:trPr>
         <w:tc>
           <w:tcPr>
@@ -1286,7 +1161,7 @@
           <w:p>
             <w:pPr>
               <w:rPr>
-                <w:rFonts w:eastAsia="바탕"/>
+                <w:rFonts w:eastAsia="바탕" w:hint="eastAsia"/>
                 <w:b/>
                 <w:lang w:eastAsia="ko-KR" w:bidi="hi-IN"/>
               </w:rPr>
@@ -1344,7 +1219,7 @@
               </w:rPr>
               <w:t>(</w:t>
             </w:r>
-            <w:hyperlink r:id="rId21" w:history="1">
+            <w:hyperlink r:id="rId22" w:history="1">
               <w:r>
                 <w:rPr>
                   <w:rStyle w:val="ac"/>
@@ -1359,38 +1234,6 @@
               </w:rPr>
               <w:t>)</w:t>
             </w:r>
-          </w:p>
-          <w:p>
-            <w:pPr>
-              <w:pStyle w:val="Achievements"/>
-              <w:framePr w:hSpace="0" w:wrap="auto" w:vAnchor="margin" w:hAnchor="text" w:yAlign="inline"/>
-            </w:pPr>
-            <w:r>
-              <w:rPr>
-                <w:b/>
-              </w:rPr>
-              <w:t xml:space="preserve">Contribution. </w:t>
-            </w:r>
-            <w:r>
-              <w:t>I led the design of the service architecture, focusing on optimizing a runtime text-based GPT fine-tun</w:t>
-            </w:r>
-            <w:r>
-              <w:t>ing for response correction (e.g.</w:t>
-            </w:r>
-            <w:r>
-              <w:t xml:space="preserve"> restaurants, tourist sites, etc).</w:t>
-            </w:r>
-          </w:p>
-          <w:p>
-            <w:pPr>
-              <w:pStyle w:val="Achievements"/>
-              <w:framePr w:hSpace="0" w:wrap="auto" w:vAnchor="margin" w:hAnchor="text" w:yAlign="inline"/>
-              <w:numPr>
-                <w:ilvl w:val="0"/>
-                <w:numId w:val="0"/>
-              </w:numPr>
-              <w:ind w:left="374"/>
-            </w:pPr>
           </w:p>
         </w:tc>
         <w:tc>
@@ -1420,7 +1263,6 @@
               <w:pStyle w:val="2"/>
             </w:pPr>
             <w:r>
-              <w:lastRenderedPageBreak/>
               <w:t>AWARD</w:t>
             </w:r>
           </w:p>
@@ -1464,7 +1306,13 @@
               <w:t>(2023.06)</w:t>
             </w:r>
           </w:p>
-          <w:p/>
+          <w:p>
+            <w:pPr>
+              <w:rPr>
+                <w:rFonts w:hint="eastAsia"/>
+              </w:rPr>
+            </w:pPr>
+          </w:p>
           <w:p>
             <w:pPr>
               <w:rPr>
@@ -1535,6 +1383,7 @@
               <w:pStyle w:val="2"/>
             </w:pPr>
             <w:r>
+              <w:lastRenderedPageBreak/>
               <w:t>SKILL +</w:t>
             </w:r>
             <w:r>
@@ -1774,8 +1623,6 @@
           <w:lang w:eastAsia="ko-KR"/>
         </w:rPr>
       </w:pPr>
-      <w:bookmarkStart w:id="0" w:name="_GoBack"/>
-      <w:bookmarkEnd w:id="0"/>
     </w:p>
     <w:sectPr>
       <w:pgSz w:w="12240" w:h="15840" w:code="1"/>
@@ -3248,12 +3095,13 @@
     <w:sig w:usb0="A00006FF" w:usb1="4000205B" w:usb2="00000010" w:usb3="00000000" w:csb0="0000019F" w:csb1="00000000"/>
   </w:font>
   <w:font w:name="MS Mincho">
-    <w:altName w:val="ＭＳ 明朝"/>
+    <w:altName w:val="MS Gothic"/>
     <w:panose1 w:val="02020609040205080304"/>
     <w:charset w:val="80"/>
-    <w:family w:val="modern"/>
+    <w:family w:val="roman"/>
+    <w:notTrueType/>
     <w:pitch w:val="fixed"/>
-    <w:sig w:usb0="A00002BF" w:usb1="68C7FCFB" w:usb2="00000010" w:usb3="00000000" w:csb0="0002009F" w:csb1="00000000"/>
+    <w:sig w:usb0="00000000" w:usb1="08070000" w:usb2="00000010" w:usb3="00000000" w:csb0="00020000" w:csb1="00000000"/>
   </w:font>
   <w:font w:name="MS Gothic">
     <w:altName w:val="ＭＳ ゴシック"/>
@@ -3276,14 +3124,14 @@
     <w:charset w:val="86"/>
     <w:family w:val="auto"/>
     <w:pitch w:val="variable"/>
-    <w:sig w:usb0="00000003" w:usb1="288F0000" w:usb2="00000016" w:usb3="00000000" w:csb0="00040001" w:csb1="00000000"/>
+    <w:sig w:usb0="00000203" w:usb1="288F0000" w:usb2="00000016" w:usb3="00000000" w:csb0="00040001" w:csb1="00000000"/>
   </w:font>
   <w:font w:name="Lucida Sans">
     <w:panose1 w:val="020B0602030504020204"/>
     <w:charset w:val="00"/>
     <w:family w:val="swiss"/>
     <w:pitch w:val="variable"/>
-    <w:sig w:usb0="00000003" w:usb1="00000000" w:usb2="00000000" w:usb3="00000000" w:csb0="00000001" w:csb1="00000000"/>
+    <w:sig w:usb0="8100AAF7" w:usb1="0000807B" w:usb2="00000008" w:usb3="00000000" w:csb0="0000009F" w:csb1="00000000"/>
   </w:font>
   <w:font w:name="바탕체">
     <w:panose1 w:val="02030609000101010101"/>
@@ -3712,6 +3560,7 @@
     <w:rsid w:val="00BA05A8"/>
     <w:rsid w:val="00D3146F"/>
     <w:rsid w:val="00D7500D"/>
+    <w:rsid w:val="00D86932"/>
     <w:rsid w:val="00E16B08"/>
     <w:rsid w:val="00EC5221"/>
   </w:rsids>
@@ -6365,23 +6214,12 @@
 </file>
 
 <file path=customXml/item1.xml><?xml version="1.0" encoding="utf-8"?>
-<p:properties xmlns:p="http://schemas.microsoft.com/office/2006/metadata/properties" xmlns:xsi="http://www.w3.org/2001/XMLSchema-instance" xmlns:pc="http://schemas.microsoft.com/office/infopath/2007/PartnerControls">
-  <documentManagement>
-    <_ip_UnifiedCompliancePolicyUIAction xmlns="http://schemas.microsoft.com/sharepoint/v3" xsi:nil="true"/>
-    <Image xmlns="71af3243-3dd4-4a8d-8c0d-dd76da1f02a5">
-      <Url xsi:nil="true"/>
-      <Description xsi:nil="true"/>
-    </Image>
-    <Status xmlns="71af3243-3dd4-4a8d-8c0d-dd76da1f02a5">Not started</Status>
-    <Background xmlns="71af3243-3dd4-4a8d-8c0d-dd76da1f02a5">false</Background>
-    <_ip_UnifiedCompliancePolicyProperties xmlns="http://schemas.microsoft.com/sharepoint/v3" xsi:nil="true"/>
-    <ImageTagsTaxHTField xmlns="71af3243-3dd4-4a8d-8c0d-dd76da1f02a5">
-      <Terms xmlns="http://schemas.microsoft.com/office/infopath/2007/PartnerControls"/>
-    </ImageTagsTaxHTField>
-    <TaxCatchAll xmlns="230e9df3-be65-4c73-a93b-d1236ebd677e" xsi:nil="true"/>
-    <MediaServiceKeyPoints xmlns="71af3243-3dd4-4a8d-8c0d-dd76da1f02a5" xsi:nil="true"/>
-  </documentManagement>
-</p:properties>
+<?mso-contentType ?>
+<FormTemplates xmlns="http://schemas.microsoft.com/sharepoint/v3/contenttype/forms">
+  <Display>DocumentLibraryForm</Display>
+  <Edit>DocumentLibraryForm</Edit>
+  <New>DocumentLibraryForm</New>
+</FormTemplates>
 </file>
 
 <file path=customXml/item2.xml><?xml version="1.0" encoding="utf-8"?>
@@ -6685,12 +6523,23 @@
 </file>
 
 <file path=customXml/item3.xml><?xml version="1.0" encoding="utf-8"?>
-<?mso-contentType ?>
-<FormTemplates xmlns="http://schemas.microsoft.com/sharepoint/v3/contenttype/forms">
-  <Display>DocumentLibraryForm</Display>
-  <Edit>DocumentLibraryForm</Edit>
-  <New>DocumentLibraryForm</New>
-</FormTemplates>
+<p:properties xmlns:p="http://schemas.microsoft.com/office/2006/metadata/properties" xmlns:xsi="http://www.w3.org/2001/XMLSchema-instance" xmlns:pc="http://schemas.microsoft.com/office/infopath/2007/PartnerControls">
+  <documentManagement>
+    <_ip_UnifiedCompliancePolicyUIAction xmlns="http://schemas.microsoft.com/sharepoint/v3" xsi:nil="true"/>
+    <Image xmlns="71af3243-3dd4-4a8d-8c0d-dd76da1f02a5">
+      <Url xsi:nil="true"/>
+      <Description xsi:nil="true"/>
+    </Image>
+    <Status xmlns="71af3243-3dd4-4a8d-8c0d-dd76da1f02a5">Not started</Status>
+    <Background xmlns="71af3243-3dd4-4a8d-8c0d-dd76da1f02a5">false</Background>
+    <_ip_UnifiedCompliancePolicyProperties xmlns="http://schemas.microsoft.com/sharepoint/v3" xsi:nil="true"/>
+    <ImageTagsTaxHTField xmlns="71af3243-3dd4-4a8d-8c0d-dd76da1f02a5">
+      <Terms xmlns="http://schemas.microsoft.com/office/infopath/2007/PartnerControls"/>
+    </ImageTagsTaxHTField>
+    <TaxCatchAll xmlns="230e9df3-be65-4c73-a93b-d1236ebd677e" xsi:nil="true"/>
+    <MediaServiceKeyPoints xmlns="71af3243-3dd4-4a8d-8c0d-dd76da1f02a5" xsi:nil="true"/>
+  </documentManagement>
+</p:properties>
 </file>
 
 <file path=customXml/item4.xml><?xml version="1.0" encoding="utf-8"?>
@@ -6698,13 +6547,9 @@
 </file>
 
 <file path=customXml/itemProps1.xml><?xml version="1.0" encoding="utf-8"?>
-<ds:datastoreItem xmlns:ds="http://schemas.openxmlformats.org/officeDocument/2006/customXml" ds:itemID="{7813CB1C-6533-467C-93EA-C17C9905DBA4}">
+<ds:datastoreItem xmlns:ds="http://schemas.openxmlformats.org/officeDocument/2006/customXml" ds:itemID="{4D24CC8B-F3F7-4A42-9E55-8E19AC8BB519}">
   <ds:schemaRefs>
-    <ds:schemaRef ds:uri="http://schemas.microsoft.com/office/2006/metadata/properties"/>
-    <ds:schemaRef ds:uri="http://schemas.microsoft.com/office/infopath/2007/PartnerControls"/>
-    <ds:schemaRef ds:uri="http://schemas.microsoft.com/sharepoint/v3"/>
-    <ds:schemaRef ds:uri="71af3243-3dd4-4a8d-8c0d-dd76da1f02a5"/>
-    <ds:schemaRef ds:uri="230e9df3-be65-4c73-a93b-d1236ebd677e"/>
+    <ds:schemaRef ds:uri="http://schemas.microsoft.com/sharepoint/v3/contenttype/forms"/>
   </ds:schemaRefs>
 </ds:datastoreItem>
 </file>
@@ -6731,15 +6576,19 @@
 </file>
 
 <file path=customXml/itemProps3.xml><?xml version="1.0" encoding="utf-8"?>
-<ds:datastoreItem xmlns:ds="http://schemas.openxmlformats.org/officeDocument/2006/customXml" ds:itemID="{4D24CC8B-F3F7-4A42-9E55-8E19AC8BB519}">
+<ds:datastoreItem xmlns:ds="http://schemas.openxmlformats.org/officeDocument/2006/customXml" ds:itemID="{7813CB1C-6533-467C-93EA-C17C9905DBA4}">
   <ds:schemaRefs>
-    <ds:schemaRef ds:uri="http://schemas.microsoft.com/sharepoint/v3/contenttype/forms"/>
+    <ds:schemaRef ds:uri="http://schemas.microsoft.com/office/2006/metadata/properties"/>
+    <ds:schemaRef ds:uri="http://schemas.microsoft.com/office/infopath/2007/PartnerControls"/>
+    <ds:schemaRef ds:uri="http://schemas.microsoft.com/sharepoint/v3"/>
+    <ds:schemaRef ds:uri="71af3243-3dd4-4a8d-8c0d-dd76da1f02a5"/>
+    <ds:schemaRef ds:uri="230e9df3-be65-4c73-a93b-d1236ebd677e"/>
   </ds:schemaRefs>
 </ds:datastoreItem>
 </file>
 
 <file path=customXml/itemProps4.xml><?xml version="1.0" encoding="utf-8"?>
-<ds:datastoreItem xmlns:ds="http://schemas.openxmlformats.org/officeDocument/2006/customXml" ds:itemID="{7434AB0D-2AAD-45A1-8CD6-7E4CA36AF665}">
+<ds:datastoreItem xmlns:ds="http://schemas.openxmlformats.org/officeDocument/2006/customXml" ds:itemID="{D66BB88E-02F2-42D3-88C1-8E0659827D93}">
   <ds:schemaRefs>
     <ds:schemaRef ds:uri="http://schemas.openxmlformats.org/officeDocument/2006/bibliography"/>
   </ds:schemaRefs>

--- a/assets/cv.docx
+++ b/assets/cv.docx
@@ -28,7 +28,7 @@
                 <wp:docPr id="2142804338" name="Rectangle 2">
                   <a:extLst xmlns:a="http://schemas.openxmlformats.org/drawingml/2006/main">
                     <a:ext uri="{C183D7F6-B498-43B3-948B-1728B52AA6E4}">
-                      <adec:decorative xmlns:adec="http://schemas.microsoft.com/office/drawing/2017/decorative" xmlns:w16se="http://schemas.microsoft.com/office/word/2015/wordml/symex" xmlns:w16sdtdh="http://schemas.microsoft.com/office/word/2020/wordml/sdtdatahash" xmlns:w16du="http://schemas.microsoft.com/office/word/2023/wordml/word16du" xmlns:w16="http://schemas.microsoft.com/office/word/2018/wordml" xmlns:w16cid="http://schemas.microsoft.com/office/word/2016/wordml/cid" xmlns:w16cex="http://schemas.microsoft.com/office/word/2018/wordml/cex" xmlns:w="http://schemas.openxmlformats.org/wordprocessingml/2006/main" xmlns:w10="urn:schemas-microsoft-com:office:word" xmlns:v="urn:schemas-microsoft-com:vml" xmlns:oel="http://schemas.microsoft.com/office/2019/extlst" xmlns:o="urn:schemas-microsoft-com:office:office" xmlns:am3d="http://schemas.microsoft.com/office/drawing/2017/model3d" xmlns:aink="http://schemas.microsoft.com/office/drawing/2016/ink" xmlns:cx8="http://schemas.microsoft.com/office/drawing/2016/5/14/chartex" xmlns:cx7="http://schemas.microsoft.com/office/drawing/2016/5/13/chartex" xmlns:cx6="http://schemas.microsoft.com/office/drawing/2016/5/12/chartex" xmlns:cx5="http://schemas.microsoft.com/office/drawing/2016/5/11/chartex" xmlns:cx4="http://schemas.microsoft.com/office/drawing/2016/5/10/chartex" xmlns:cx3="http://schemas.microsoft.com/office/drawing/2016/5/9/chartex" xmlns:cx2="http://schemas.microsoft.com/office/drawing/2015/10/21/chartex" xmlns:cx1="http://schemas.microsoft.com/office/drawing/2015/9/8/chartex" xmlns:cx="http://schemas.microsoft.com/office/drawing/2014/chartex" xmlns="" val="1"/>
+                      <adec:decorative xmlns="" xmlns:cx="http://schemas.microsoft.com/office/drawing/2014/chartex" xmlns:cx1="http://schemas.microsoft.com/office/drawing/2015/9/8/chartex" xmlns:cx2="http://schemas.microsoft.com/office/drawing/2015/10/21/chartex" xmlns:cx3="http://schemas.microsoft.com/office/drawing/2016/5/9/chartex" xmlns:cx4="http://schemas.microsoft.com/office/drawing/2016/5/10/chartex" xmlns:cx5="http://schemas.microsoft.com/office/drawing/2016/5/11/chartex" xmlns:cx6="http://schemas.microsoft.com/office/drawing/2016/5/12/chartex" xmlns:cx7="http://schemas.microsoft.com/office/drawing/2016/5/13/chartex" xmlns:cx8="http://schemas.microsoft.com/office/drawing/2016/5/14/chartex" xmlns:aink="http://schemas.microsoft.com/office/drawing/2016/ink" xmlns:am3d="http://schemas.microsoft.com/office/drawing/2017/model3d" xmlns:o="urn:schemas-microsoft-com:office:office" xmlns:oel="http://schemas.microsoft.com/office/2019/extlst" xmlns:v="urn:schemas-microsoft-com:vml" xmlns:w10="urn:schemas-microsoft-com:office:word" xmlns:w="http://schemas.openxmlformats.org/wordprocessingml/2006/main" xmlns:w16cex="http://schemas.microsoft.com/office/word/2018/wordml/cex" xmlns:w16cid="http://schemas.microsoft.com/office/word/2016/wordml/cid" xmlns:w16="http://schemas.microsoft.com/office/word/2018/wordml" xmlns:w16du="http://schemas.microsoft.com/office/word/2023/wordml/word16du" xmlns:w16sdtdh="http://schemas.microsoft.com/office/word/2020/wordml/sdtdatahash" xmlns:w16se="http://schemas.microsoft.com/office/word/2015/wordml/symex" xmlns:adec="http://schemas.microsoft.com/office/drawing/2017/decorative" val="1"/>
                     </a:ext>
                   </a:extLst>
                 </wp:docPr>
@@ -178,13 +178,7 @@
             <w:vAlign w:val="bottom"/>
           </w:tcPr>
           <w:p/>
-          <w:p>
-            <w:pPr>
-              <w:rPr>
-                <w:rFonts w:hint="eastAsia"/>
-              </w:rPr>
-            </w:pPr>
-          </w:p>
+          <w:p/>
         </w:tc>
         <w:tc>
           <w:tcPr>
@@ -367,49 +361,14 @@
                 <w:rFonts w:eastAsia="바탕"/>
                 <w:lang w:eastAsia="ko-KR"/>
               </w:rPr>
-              <w:t>n</w:t>
-            </w:r>
-            <w:r>
-              <w:rPr>
-                <w:rFonts w:eastAsia="바탕"/>
+              <w:t xml:space="preserve">seeking </w:t>
+            </w:r>
+            <w:r>
+              <w:rPr>
+                <w:rFonts w:eastAsia="바탕" w:hint="eastAsia"/>
                 <w:lang w:eastAsia="ko-KR"/>
               </w:rPr>
-              <w:t xml:space="preserve">ot </w:t>
-            </w:r>
-            <w:r>
-              <w:rPr>
-                <w:rFonts w:eastAsia="바탕"/>
-                <w:lang w:eastAsia="ko-KR"/>
-              </w:rPr>
-              <w:t>seeking employment</w:t>
-            </w:r>
-            <w:r>
-              <w:rPr>
-                <w:rFonts w:eastAsia="바탕"/>
-                <w:lang w:eastAsia="ko-KR"/>
-              </w:rPr>
-              <w:t xml:space="preserve">, </w:t>
-            </w:r>
-            <w:r>
-              <w:rPr>
-                <w:rFonts w:eastAsia="바탕"/>
-                <w:lang w:eastAsia="ko-KR"/>
-              </w:rPr>
-              <w:t>MS</w:t>
-            </w:r>
-            <w:r>
-              <w:rPr>
-                <w:rFonts w:eastAsia="바탕"/>
-                <w:lang w:eastAsia="ko-KR"/>
-              </w:rPr>
-              <w:t xml:space="preserve"> program a</w:t>
-            </w:r>
-            <w:r>
-              <w:rPr>
-                <w:rFonts w:eastAsia="바탕"/>
-                <w:lang w:eastAsia="ko-KR"/>
-              </w:rPr>
-              <w:t>nticipated</w:t>
+              <w:t>a corporate-sponsored graduate scholarship</w:t>
             </w:r>
           </w:p>
           <w:p>
@@ -508,7 +467,25 @@
               <w:rPr>
                 <w:lang w:bidi="hi-IN"/>
               </w:rPr>
-              <w:t xml:space="preserve">. Now I’m an undergraduate CSE student in Sogang University and a research </w:t>
+              <w:t>. Now I’m a Master’s student in CSE at</w:t>
+            </w:r>
+            <w:r>
+              <w:rPr>
+                <w:lang w:bidi="hi-IN"/>
+              </w:rPr>
+              <w:t xml:space="preserve"> Sogang University</w:t>
+            </w:r>
+            <w:r>
+              <w:rPr>
+                <w:lang w:bidi="hi-IN"/>
+              </w:rPr>
+              <w:t>,</w:t>
+            </w:r>
+            <w:r>
+              <w:rPr>
+                <w:lang w:bidi="hi-IN"/>
+              </w:rPr>
+              <w:t xml:space="preserve"> and a research </w:t>
             </w:r>
             <w:r>
               <w:rPr>
@@ -614,7 +591,14 @@
                 <w:rFonts w:eastAsia="바탕"/>
                 <w:lang w:eastAsia="ko-KR" w:bidi="hi-IN"/>
               </w:rPr>
-              <w:t xml:space="preserve">B.S in </w:t>
+              <w:t>M</w:t>
+            </w:r>
+            <w:r>
+              <w:rPr>
+                <w:rFonts w:eastAsia="바탕"/>
+                <w:lang w:eastAsia="ko-KR" w:bidi="hi-IN"/>
+              </w:rPr>
+              <w:t xml:space="preserve">.S in </w:t>
             </w:r>
             <w:hyperlink r:id="rId17" w:history="1">
               <w:r>
@@ -631,7 +615,14 @@
                 <w:rFonts w:eastAsia="바탕"/>
                 <w:lang w:eastAsia="ko-KR" w:bidi="hi-IN"/>
               </w:rPr>
-              <w:t xml:space="preserve"> (2017.03–2024.02</w:t>
+              <w:t xml:space="preserve"> (</w:t>
+            </w:r>
+            <w:r>
+              <w:rPr>
+                <w:rFonts w:eastAsia="바탕"/>
+                <w:lang w:eastAsia="ko-KR" w:bidi="hi-IN"/>
+              </w:rPr>
+              <w:t>2024.03-present</w:t>
             </w:r>
             <w:r>
               <w:rPr>
@@ -645,6 +636,7 @@
             <w:pPr>
               <w:rPr>
                 <w:rFonts w:eastAsia="바탕"/>
+                <w:b/>
                 <w:lang w:eastAsia="ko-KR" w:bidi="hi-IN"/>
               </w:rPr>
             </w:pPr>
@@ -660,6 +652,110 @@
                 <w:rFonts w:eastAsia="바탕"/>
                 <w:lang w:eastAsia="ko-KR" w:bidi="hi-IN"/>
               </w:rPr>
+              <w:t xml:space="preserve"> Advisor: </w:t>
+            </w:r>
+            <w:hyperlink r:id="rId18" w:history="1">
+              <w:r>
+                <w:rPr>
+                  <w:rStyle w:val="ac"/>
+                  <w:rFonts w:eastAsia="바탕"/>
+                  <w:lang w:eastAsia="ko-KR" w:bidi="hi-IN"/>
+                </w:rPr>
+                <w:t>Prof. Youngjae Kim</w:t>
+              </w:r>
+            </w:hyperlink>
+          </w:p>
+          <w:p>
+            <w:pPr>
+              <w:rPr>
+                <w:rFonts w:eastAsia="바탕" w:hint="eastAsia"/>
+                <w:b/>
+                <w:lang w:eastAsia="ko-KR" w:bidi="hi-IN"/>
+              </w:rPr>
+            </w:pPr>
+          </w:p>
+          <w:p>
+            <w:pPr>
+              <w:rPr>
+                <w:rFonts w:eastAsia="바탕"/>
+                <w:b/>
+                <w:lang w:eastAsia="ko-KR" w:bidi="hi-IN"/>
+              </w:rPr>
+            </w:pPr>
+            <w:r>
+              <w:rPr>
+                <w:rFonts w:eastAsia="바탕" w:hint="eastAsia"/>
+                <w:b/>
+                <w:lang w:eastAsia="ko-KR" w:bidi="hi-IN"/>
+              </w:rPr>
+              <w:t>SOGANG UNIVERSITY</w:t>
+            </w:r>
+          </w:p>
+          <w:p>
+            <w:pPr>
+              <w:rPr>
+                <w:rFonts w:eastAsia="바탕"/>
+                <w:lang w:eastAsia="ko-KR" w:bidi="hi-IN"/>
+              </w:rPr>
+            </w:pPr>
+            <w:r>
+              <w:rPr>
+                <w:rFonts w:eastAsia="바탕"/>
+                <w:lang w:eastAsia="ko-KR" w:bidi="hi-IN"/>
+              </w:rPr>
+              <w:t xml:space="preserve">B.S in </w:t>
+            </w:r>
+            <w:hyperlink r:id="rId19" w:history="1">
+              <w:r>
+                <w:rPr>
+                  <w:rStyle w:val="ac"/>
+                  <w:rFonts w:eastAsia="바탕"/>
+                  <w:lang w:eastAsia="ko-KR" w:bidi="hi-IN"/>
+                </w:rPr>
+                <w:t>Computer Science and Engineering</w:t>
+              </w:r>
+            </w:hyperlink>
+            <w:r>
+              <w:rPr>
+                <w:rFonts w:eastAsia="바탕"/>
+                <w:lang w:eastAsia="ko-KR" w:bidi="hi-IN"/>
+              </w:rPr>
+              <w:t xml:space="preserve"> (</w:t>
+            </w:r>
+            <w:r>
+              <w:rPr>
+                <w:rFonts w:eastAsia="바탕"/>
+                <w:lang w:eastAsia="ko-KR" w:bidi="hi-IN"/>
+              </w:rPr>
+              <w:t>2024.02</w:t>
+            </w:r>
+            <w:r>
+              <w:rPr>
+                <w:rFonts w:eastAsia="바탕"/>
+                <w:lang w:eastAsia="ko-KR" w:bidi="hi-IN"/>
+              </w:rPr>
+              <w:t>)</w:t>
+            </w:r>
+          </w:p>
+          <w:p>
+            <w:pPr>
+              <w:rPr>
+                <w:rFonts w:eastAsia="바탕"/>
+                <w:lang w:eastAsia="ko-KR" w:bidi="hi-IN"/>
+              </w:rPr>
+            </w:pPr>
+            <w:r>
+              <w:rPr>
+                <w:rFonts w:eastAsia="바탕"/>
+                <w:lang w:eastAsia="ko-KR" w:bidi="hi-IN"/>
+              </w:rPr>
+              <w:sym w:font="Wingdings" w:char="F0E0"/>
+            </w:r>
+            <w:r>
+              <w:rPr>
+                <w:rFonts w:eastAsia="바탕"/>
+                <w:lang w:eastAsia="ko-KR" w:bidi="hi-IN"/>
+              </w:rPr>
               <w:t xml:space="preserve"> C</w:t>
             </w:r>
             <w:r>
@@ -667,14 +763,36 @@
                 <w:rFonts w:eastAsia="바탕"/>
                 <w:lang w:eastAsia="ko-KR" w:bidi="hi-IN"/>
               </w:rPr>
-              <w:t>GPA: 4.15/4.50 (major only: 4.33/4.5</w:t>
+              <w:t>GPA:</w:t>
             </w:r>
             <w:r>
               <w:rPr>
                 <w:rFonts w:eastAsia="바탕"/>
                 <w:lang w:eastAsia="ko-KR" w:bidi="hi-IN"/>
               </w:rPr>
-              <w:t>0)</w:t>
+              <w:t xml:space="preserve"> 4.15/4.50 (Magna Cum Laude, 5</w:t>
+            </w:r>
+            <w:r>
+              <w:rPr>
+                <w:rFonts w:eastAsia="바탕"/>
+                <w:vertAlign w:val="superscript"/>
+                <w:lang w:eastAsia="ko-KR" w:bidi="hi-IN"/>
+              </w:rPr>
+              <w:t>th</w:t>
+            </w:r>
+            <w:r>
+              <w:rPr>
+                <w:rFonts w:eastAsia="바탕"/>
+                <w:lang w:eastAsia="ko-KR" w:bidi="hi-IN"/>
+              </w:rPr>
+              <w:t xml:space="preserve"> out of 69</w:t>
+            </w:r>
+            <w:r>
+              <w:rPr>
+                <w:rFonts w:eastAsia="바탕"/>
+                <w:lang w:eastAsia="ko-KR" w:bidi="hi-IN"/>
+              </w:rPr>
+              <w:t>)</w:t>
             </w:r>
           </w:p>
         </w:tc>
@@ -750,7 +868,7 @@
               </w:rPr>
               <w:t xml:space="preserve">, </w:t>
             </w:r>
-            <w:hyperlink r:id="rId18" w:history="1">
+            <w:hyperlink r:id="rId20" w:history="1">
               <w:r>
                 <w:rPr>
                   <w:rStyle w:val="ac"/>
@@ -781,13 +899,27 @@
                 <w:rFonts w:eastAsia="바탕"/>
                 <w:lang w:eastAsia="ko-KR" w:bidi="hi-IN"/>
               </w:rPr>
-              <w:t xml:space="preserve"> Sogang University, Seoul (</w:t>
+              <w:t xml:space="preserve"> </w:t>
             </w:r>
             <w:r>
               <w:rPr>
                 <w:rFonts w:eastAsia="바탕"/>
                 <w:lang w:eastAsia="ko-KR" w:bidi="hi-IN"/>
               </w:rPr>
+              <w:br/>
+            </w:r>
+            <w:r>
+              <w:rPr>
+                <w:rFonts w:eastAsia="바탕"/>
+                <w:lang w:eastAsia="ko-KR" w:bidi="hi-IN"/>
+              </w:rPr>
+              <w:t>Sogang University, Seoul (</w:t>
+            </w:r>
+            <w:r>
+              <w:rPr>
+                <w:rFonts w:eastAsia="바탕"/>
+                <w:lang w:eastAsia="ko-KR" w:bidi="hi-IN"/>
+              </w:rPr>
               <w:t>2023.01-</w:t>
             </w:r>
             <w:r>
@@ -795,7 +927,7 @@
                 <w:rFonts w:eastAsia="바탕"/>
                 <w:lang w:eastAsia="ko-KR" w:bidi="hi-IN"/>
               </w:rPr>
-              <w:t>2024.02</w:t>
+              <w:t>present</w:t>
             </w:r>
             <w:r>
               <w:rPr>
@@ -803,20 +935,6 @@
                 <w:lang w:eastAsia="ko-KR" w:bidi="hi-IN"/>
               </w:rPr>
               <w:t>)</w:t>
-            </w:r>
-            <w:r>
-              <w:rPr>
-                <w:rFonts w:eastAsia="바탕"/>
-                <w:lang w:eastAsia="ko-KR" w:bidi="hi-IN"/>
-              </w:rPr>
-              <w:t xml:space="preserve">, </w:t>
-            </w:r>
-            <w:r>
-              <w:rPr>
-                <w:rFonts w:eastAsia="바탕"/>
-                <w:lang w:eastAsia="ko-KR" w:bidi="hi-IN"/>
-              </w:rPr>
-              <w:t>UG Internship with BS/MS integrated program</w:t>
             </w:r>
           </w:p>
         </w:tc>
@@ -873,67 +991,73 @@
             <w:pPr>
               <w:rPr>
                 <w:rFonts w:eastAsia="바탕"/>
+                <w:b/>
+                <w:lang w:eastAsia="ko-KR" w:bidi="hi-IN"/>
+              </w:rPr>
+            </w:pPr>
+            <w:r>
+              <w:rPr>
+                <w:rFonts w:eastAsia="바탕"/>
+                <w:b/>
+                <w:lang w:eastAsia="ko-KR" w:bidi="hi-IN"/>
+              </w:rPr>
+              <w:t>OctoFAS: A Two-Level Fair Scheduler that Increases Fairness in Network-Based Key-Value Storage</w:t>
+            </w:r>
+            <w:r>
+              <w:t xml:space="preserve"> </w:t>
+            </w:r>
+            <w:r>
+              <w:rPr>
+                <w:rFonts w:eastAsia="바탕"/>
+                <w:lang w:eastAsia="ko-KR" w:bidi="hi-IN"/>
+              </w:rPr>
+              <w:t xml:space="preserve">(Y.Park, </w:t>
+            </w:r>
+            <w:r>
+              <w:rPr>
+                <w:rFonts w:eastAsia="바탕"/>
+                <w:b/>
+                <w:lang w:eastAsia="ko-KR" w:bidi="hi-IN"/>
+              </w:rPr>
+              <w:t>J.Park</w:t>
+            </w:r>
+            <w:r>
+              <w:rPr>
+                <w:rFonts w:eastAsia="바탕"/>
+                <w:lang w:eastAsia="ko-KR" w:bidi="hi-IN"/>
+              </w:rPr>
+              <w:t>, J.Park, A.Khan, K.Kim, S.-S.Park, Y.Kim)</w:t>
+            </w:r>
+            <w:r>
+              <w:rPr>
+                <w:rFonts w:eastAsia="바탕"/>
+                <w:lang w:eastAsia="ko-KR" w:bidi="hi-IN"/>
+              </w:rPr>
+              <w:t xml:space="preserve"> [Electronics '24</w:t>
+            </w:r>
+            <w:r>
+              <w:rPr>
+                <w:rFonts w:eastAsia="바탕"/>
+                <w:lang w:eastAsia="ko-KR" w:bidi="hi-IN"/>
+              </w:rPr>
+              <w:t xml:space="preserve">] </w:t>
+            </w:r>
+            <w:r>
+              <w:rPr>
+                <w:rFonts w:eastAsia="바탕"/>
+                <w:lang w:eastAsia="ko-KR" w:bidi="hi-IN"/>
+              </w:rPr>
+              <w:t xml:space="preserve"> </w:t>
+            </w:r>
+            <w:r>
+              <w:rPr>
+                <w:rFonts w:eastAsia="바탕"/>
                 <w:i/>
                 <w:lang w:eastAsia="ko-KR" w:bidi="hi-IN"/>
               </w:rPr>
-            </w:pPr>
-            <w:r>
-              <w:rPr>
-                <w:rFonts w:eastAsia="바탕"/>
-                <w:b/>
-                <w:lang w:eastAsia="ko-KR" w:bidi="hi-IN"/>
-              </w:rPr>
-              <w:t>OctoKV: An Agile Network-based Key-Value Storage System</w:t>
-            </w:r>
-            <w:r>
-              <w:rPr>
-                <w:rFonts w:eastAsia="바탕"/>
-                <w:b/>
-                <w:lang w:eastAsia="ko-KR" w:bidi="hi-IN"/>
-              </w:rPr>
-              <w:t xml:space="preserve"> with Robust Load Orchestration</w:t>
-            </w:r>
-            <w:r>
-              <w:t xml:space="preserve"> </w:t>
-            </w:r>
-            <w:r>
-              <w:rPr>
-                <w:rFonts w:eastAsia="바탕"/>
-                <w:lang w:eastAsia="ko-KR" w:bidi="hi-IN"/>
-              </w:rPr>
-              <w:t xml:space="preserve">(Y.Park, </w:t>
-            </w:r>
-            <w:r>
-              <w:rPr>
-                <w:rFonts w:eastAsia="바탕"/>
-                <w:b/>
-                <w:lang w:eastAsia="ko-KR" w:bidi="hi-IN"/>
-              </w:rPr>
-              <w:t>J.Park</w:t>
-            </w:r>
-            <w:r>
-              <w:rPr>
-                <w:rFonts w:eastAsia="바탕"/>
-                <w:lang w:eastAsia="ko-KR" w:bidi="hi-IN"/>
-              </w:rPr>
-              <w:t xml:space="preserve">, A.Khan, J.Park, C.Lee, W.Chung, Y.Kim) [MASCOTS '23] </w:t>
-            </w:r>
-            <w:r>
-              <w:rPr>
-                <w:rFonts w:eastAsia="바탕"/>
-                <w:lang w:eastAsia="ko-KR" w:bidi="hi-IN"/>
-              </w:rPr>
-              <w:t xml:space="preserve"> </w:t>
-            </w:r>
-            <w:r>
-              <w:rPr>
-                <w:rFonts w:eastAsia="바탕"/>
-                <w:i/>
-                <w:lang w:eastAsia="ko-KR" w:bidi="hi-IN"/>
-              </w:rPr>
               <w:t>(</w:t>
             </w:r>
-            <w:hyperlink r:id="rId19" w:history="1">
+            <w:hyperlink r:id="rId21" w:history="1">
               <w:r>
                 <w:rPr>
                   <w:rStyle w:val="ac"/>
@@ -950,9 +1074,102 @@
                 <w:i/>
                 <w:lang w:eastAsia="ko-KR" w:bidi="hi-IN"/>
               </w:rPr>
+              <w:t>)</w:t>
+            </w:r>
+          </w:p>
+          <w:p>
+            <w:pPr>
+              <w:rPr>
+                <w:rFonts w:eastAsia="바탕"/>
+                <w:b/>
+                <w:lang w:eastAsia="ko-KR" w:bidi="hi-IN"/>
+              </w:rPr>
+            </w:pPr>
+          </w:p>
+          <w:p>
+            <w:pPr>
+              <w:rPr>
+                <w:rFonts w:eastAsia="바탕" w:hint="eastAsia"/>
+                <w:i/>
+                <w:lang w:eastAsia="ko-KR" w:bidi="hi-IN"/>
+              </w:rPr>
+            </w:pPr>
+            <w:r>
+              <w:rPr>
+                <w:rFonts w:eastAsia="바탕"/>
+                <w:b/>
+                <w:lang w:eastAsia="ko-KR" w:bidi="hi-IN"/>
+              </w:rPr>
+              <w:t>OctoKV: An Agile Network-based Key-Value Storage System</w:t>
+            </w:r>
+            <w:r>
+              <w:rPr>
+                <w:rFonts w:eastAsia="바탕"/>
+                <w:b/>
+                <w:lang w:eastAsia="ko-KR" w:bidi="hi-IN"/>
+              </w:rPr>
+              <w:t xml:space="preserve"> with Robust Load Orchestration</w:t>
+            </w:r>
+            <w:r>
+              <w:t xml:space="preserve"> </w:t>
+            </w:r>
+            <w:r>
+              <w:rPr>
+                <w:rFonts w:eastAsia="바탕"/>
+                <w:lang w:eastAsia="ko-KR" w:bidi="hi-IN"/>
+              </w:rPr>
+              <w:t xml:space="preserve">(Y.Park, </w:t>
+            </w:r>
+            <w:r>
+              <w:rPr>
+                <w:rFonts w:eastAsia="바탕"/>
+                <w:b/>
+                <w:lang w:eastAsia="ko-KR" w:bidi="hi-IN"/>
+              </w:rPr>
+              <w:t>J.Park</w:t>
+            </w:r>
+            <w:r>
+              <w:rPr>
+                <w:rFonts w:eastAsia="바탕"/>
+                <w:lang w:eastAsia="ko-KR" w:bidi="hi-IN"/>
+              </w:rPr>
+              <w:t xml:space="preserve">, A.Khan, J.Park, C.Lee, W.Chung, Y.Kim) [MASCOTS '23] </w:t>
+            </w:r>
+            <w:r>
+              <w:rPr>
+                <w:rFonts w:eastAsia="바탕"/>
+                <w:lang w:eastAsia="ko-KR" w:bidi="hi-IN"/>
+              </w:rPr>
+              <w:t xml:space="preserve"> </w:t>
+            </w:r>
+            <w:r>
+              <w:rPr>
+                <w:rFonts w:eastAsia="바탕"/>
+                <w:i/>
+                <w:lang w:eastAsia="ko-KR" w:bidi="hi-IN"/>
+              </w:rPr>
+              <w:t>(</w:t>
+            </w:r>
+            <w:hyperlink r:id="rId22" w:history="1">
+              <w:r>
+                <w:rPr>
+                  <w:rStyle w:val="ac"/>
+                  <w:rFonts w:eastAsia="바탕"/>
+                  <w:i/>
+                  <w:lang w:eastAsia="ko-KR" w:bidi="hi-IN"/>
+                </w:rPr>
+                <w:t>pdf</w:t>
+              </w:r>
+            </w:hyperlink>
+            <w:r>
+              <w:rPr>
+                <w:rFonts w:eastAsia="바탕"/>
+                <w:i/>
+                <w:lang w:eastAsia="ko-KR" w:bidi="hi-IN"/>
+              </w:rPr>
               <w:t>) (</w:t>
             </w:r>
-            <w:hyperlink r:id="rId20" w:history="1">
+            <w:hyperlink r:id="rId23" w:history="1">
               <w:r>
                 <w:rPr>
                   <w:rStyle w:val="ac"/>
@@ -961,114 +1178,6 @@
                   <w:lang w:eastAsia="ko-KR" w:bidi="hi-IN"/>
                 </w:rPr>
                 <w:t>talk</w:t>
-              </w:r>
-            </w:hyperlink>
-            <w:r>
-              <w:rPr>
-                <w:rFonts w:eastAsia="바탕"/>
-                <w:i/>
-                <w:lang w:eastAsia="ko-KR" w:bidi="hi-IN"/>
-              </w:rPr>
-              <w:t>)</w:t>
-            </w:r>
-          </w:p>
-          <w:p>
-            <w:pPr>
-              <w:rPr>
-                <w:rFonts w:eastAsia="바탕" w:hint="eastAsia"/>
-                <w:i/>
-                <w:lang w:eastAsia="ko-KR" w:bidi="hi-IN"/>
-              </w:rPr>
-            </w:pPr>
-            <w:bookmarkStart w:id="0" w:name="_GoBack"/>
-            <w:bookmarkEnd w:id="0"/>
-          </w:p>
-          <w:p>
-            <w:pPr>
-              <w:rPr>
-                <w:rFonts w:eastAsia="바탕"/>
-                <w:i/>
-                <w:lang w:eastAsia="ko-KR" w:bidi="hi-IN"/>
-              </w:rPr>
-            </w:pPr>
-            <w:r>
-              <w:rPr>
-                <w:rFonts w:eastAsia="바탕"/>
-                <w:b/>
-                <w:lang w:eastAsia="ko-KR" w:bidi="hi-IN"/>
-              </w:rPr>
-              <w:t>OctoFAS: A Two-Level Fair Scheduler that Increases Fairness in Network-Based Key-Value Storage</w:t>
-            </w:r>
-            <w:r>
-              <w:t xml:space="preserve"> </w:t>
-            </w:r>
-            <w:r>
-              <w:rPr>
-                <w:rFonts w:eastAsia="바탕"/>
-                <w:lang w:eastAsia="ko-KR" w:bidi="hi-IN"/>
-              </w:rPr>
-              <w:t xml:space="preserve">(Y.Park, </w:t>
-            </w:r>
-            <w:r>
-              <w:rPr>
-                <w:rFonts w:eastAsia="바탕"/>
-                <w:b/>
-                <w:lang w:eastAsia="ko-KR" w:bidi="hi-IN"/>
-              </w:rPr>
-              <w:t>J.Park</w:t>
-            </w:r>
-            <w:r>
-              <w:rPr>
-                <w:rFonts w:eastAsia="바탕"/>
-                <w:lang w:eastAsia="ko-KR" w:bidi="hi-IN"/>
-              </w:rPr>
-              <w:t>, J.Park, A.Khan, K.Kim, S.-S.Park, Y.Kim)</w:t>
-            </w:r>
-            <w:r>
-              <w:rPr>
-                <w:rFonts w:eastAsia="바탕"/>
-                <w:lang w:eastAsia="ko-KR" w:bidi="hi-IN"/>
-              </w:rPr>
-              <w:t xml:space="preserve"> [Electronics</w:t>
-            </w:r>
-            <w:r>
-              <w:rPr>
-                <w:rFonts w:eastAsia="바탕"/>
-                <w:lang w:eastAsia="ko-KR" w:bidi="hi-IN"/>
-              </w:rPr>
-              <w:t xml:space="preserve"> '24</w:t>
-            </w:r>
-            <w:r>
-              <w:rPr>
-                <w:rFonts w:eastAsia="바탕"/>
-                <w:lang w:eastAsia="ko-KR" w:bidi="hi-IN"/>
-              </w:rPr>
-              <w:t xml:space="preserve">] </w:t>
-            </w:r>
-            <w:r>
-              <w:rPr>
-                <w:rFonts w:eastAsia="바탕"/>
-                <w:lang w:eastAsia="ko-KR" w:bidi="hi-IN"/>
-              </w:rPr>
-              <w:t xml:space="preserve"> </w:t>
-            </w:r>
-            <w:r>
-              <w:rPr>
-                <w:rFonts w:eastAsia="바탕"/>
-                <w:i/>
-                <w:lang w:eastAsia="ko-KR" w:bidi="hi-IN"/>
-              </w:rPr>
-              <w:t>(</w:t>
-            </w:r>
-            <w:hyperlink r:id="rId21" w:history="1">
-              <w:r>
-                <w:rPr>
-                  <w:rStyle w:val="ac"/>
-                  <w:rFonts w:eastAsia="바탕"/>
-                  <w:i/>
-                  <w:lang w:eastAsia="ko-KR" w:bidi="hi-IN"/>
-                </w:rPr>
-                <w:t>pdf</w:t>
               </w:r>
             </w:hyperlink>
             <w:r>
@@ -1161,7 +1270,7 @@
           <w:p>
             <w:pPr>
               <w:rPr>
-                <w:rFonts w:eastAsia="바탕" w:hint="eastAsia"/>
+                <w:rFonts w:eastAsia="바탕"/>
                 <w:b/>
                 <w:lang w:eastAsia="ko-KR" w:bidi="hi-IN"/>
               </w:rPr>
@@ -1201,9 +1310,10 @@
             <w:r>
               <w:rPr>
                 <w:rFonts w:eastAsia="바탕"/>
+                <w:b/>
                 <w:lang w:eastAsia="ko-KR" w:bidi="hi-IN"/>
               </w:rPr>
-              <w:t>(not-in-service)</w:t>
+              <w:br/>
             </w:r>
             <w:r>
               <w:rPr>
@@ -1211,6 +1321,14 @@
                 <w:i/>
                 <w:lang w:eastAsia="ko-KR" w:bidi="hi-IN"/>
               </w:rPr>
+              <w:t>(not-in-service)</w:t>
+            </w:r>
+            <w:r>
+              <w:rPr>
+                <w:rFonts w:eastAsia="바탕"/>
+                <w:i/>
+                <w:lang w:eastAsia="ko-KR" w:bidi="hi-IN"/>
+              </w:rPr>
               <w:t xml:space="preserve"> </w:t>
             </w:r>
             <w:r>
@@ -1219,7 +1337,7 @@
               </w:rPr>
               <w:t>(</w:t>
             </w:r>
-            <w:hyperlink r:id="rId22" w:history="1">
+            <w:hyperlink r:id="rId24" w:history="1">
               <w:r>
                 <w:rPr>
                   <w:rStyle w:val="ac"/>
@@ -1234,6 +1352,8 @@
               </w:rPr>
               <w:t>)</w:t>
             </w:r>
+            <w:bookmarkStart w:id="0" w:name="_GoBack"/>
+            <w:bookmarkEnd w:id="0"/>
           </w:p>
         </w:tc>
         <w:tc>
@@ -1276,23 +1396,23 @@
             </w:tcBorders>
           </w:tcPr>
           <w:p>
-            <w:r>
-              <w:rPr>
+            <w:pPr>
+              <w:rPr>
+                <w:rFonts w:hint="eastAsia"/>
                 <w:b/>
               </w:rPr>
-              <w:t xml:space="preserve">BEST EXCELLENCE AWARD </w:t>
-            </w:r>
+            </w:pPr>
             <w:r>
               <w:rPr>
                 <w:b/>
               </w:rPr>
-              <w:t>a</w:t>
+              <w:t xml:space="preserve">ALBATROSS FELLOWSHIP </w:t>
             </w:r>
             <w:r>
               <w:rPr>
                 <w:b/>
               </w:rPr>
-              <w:t>t the 2023-1 Sogang Convergence Technology Competition</w:t>
+              <w:t>upon the admission to the Sogang University Graduate School</w:t>
             </w:r>
             <w:r>
               <w:rPr>
@@ -1303,7 +1423,7 @@
               <w:t xml:space="preserve"> </w:t>
             </w:r>
             <w:r>
-              <w:t>(2023.06)</w:t>
+              <w:t>(2024.01)</w:t>
             </w:r>
           </w:p>
           <w:p>
@@ -1312,30 +1432,24 @@
                 <w:rFonts w:hint="eastAsia"/>
               </w:rPr>
             </w:pPr>
-          </w:p>
-          <w:p>
-            <w:pPr>
+            <w:r>
               <w:rPr>
                 <w:b/>
               </w:rPr>
-            </w:pPr>
+              <w:lastRenderedPageBreak/>
+              <w:t xml:space="preserve">BEST EXCELLENCE AWARD </w:t>
+            </w:r>
             <w:r>
               <w:rPr>
                 <w:b/>
               </w:rPr>
-              <w:t>ALBATROSS FELLOWSHIP</w:t>
+              <w:t>a</w:t>
             </w:r>
             <w:r>
               <w:rPr>
                 <w:b/>
               </w:rPr>
-              <w:t xml:space="preserve"> </w:t>
-            </w:r>
-            <w:r>
-              <w:rPr>
-                <w:b/>
-              </w:rPr>
-              <w:t>upon the admission to the Sogang University Graduate School</w:t>
+              <w:t>t the 2023-1 Sogang Convergence Technology Competition</w:t>
             </w:r>
             <w:r>
               <w:rPr>
@@ -1346,12 +1460,104 @@
               <w:t xml:space="preserve"> </w:t>
             </w:r>
             <w:r>
+              <w:t>(2023.06)</w:t>
+            </w:r>
+          </w:p>
+        </w:tc>
+        <w:tc>
+          <w:tcPr>
+            <w:tcW w:w="20" w:type="dxa"/>
+            <w:tcBorders>
+              <w:top w:val="single" w:sz="8" w:space="0" w:color="000000" w:themeColor="text1"/>
+            </w:tcBorders>
+          </w:tcPr>
+          <w:p/>
+        </w:tc>
+      </w:tr>
+      <w:tr>
+        <w:trPr>
+          <w:trHeight w:val="591"/>
+        </w:trPr>
+        <w:tc>
+          <w:tcPr>
+            <w:tcW w:w="2333" w:type="dxa"/>
+            <w:tcBorders>
+              <w:top w:val="single" w:sz="8" w:space="0" w:color="000000" w:themeColor="text1"/>
+            </w:tcBorders>
+          </w:tcPr>
+          <w:p>
+            <w:pPr>
+              <w:pStyle w:val="2"/>
+              <w:rPr>
+                <w:rFonts w:eastAsia="바탕" w:hint="eastAsia"/>
+                <w:lang w:eastAsia="ko-KR"/>
+              </w:rPr>
+            </w:pPr>
+            <w:r>
+              <w:rPr>
+                <w:rFonts w:eastAsia="바탕" w:hint="eastAsia"/>
+                <w:lang w:eastAsia="ko-KR"/>
+              </w:rPr>
+              <w:t>TEACHING</w:t>
+            </w:r>
+          </w:p>
+        </w:tc>
+        <w:tc>
+          <w:tcPr>
+            <w:tcW w:w="7747" w:type="dxa"/>
+            <w:gridSpan w:val="2"/>
+            <w:tcBorders>
+              <w:top w:val="single" w:sz="8" w:space="0" w:color="000000" w:themeColor="text1"/>
+            </w:tcBorders>
+          </w:tcPr>
+          <w:p>
+            <w:pPr>
+              <w:rPr>
+                <w:rFonts w:eastAsia="바탕" w:hint="eastAsia"/>
+                <w:b/>
+                <w:lang w:eastAsia="ko-KR"/>
+              </w:rPr>
+            </w:pPr>
+            <w:r>
+              <w:rPr>
+                <w:rFonts w:eastAsia="바탕" w:hint="eastAsia"/>
+                <w:b/>
+                <w:lang w:eastAsia="ko-KR"/>
+              </w:rPr>
+              <w:t xml:space="preserve">State of the Key-Value Computational Solid State Drive </w:t>
+            </w:r>
+            <w:r>
+              <w:rPr>
+                <w:rFonts w:eastAsia="바탕"/>
+                <w:lang w:eastAsia="ko-KR"/>
+              </w:rPr>
+              <w:t xml:space="preserve">(Advanced Database System, Sogang University Graduate School, 2024.04) </w:t>
+            </w:r>
+            <w:r>
+              <w:rPr>
+                <w:rFonts w:eastAsia="바탕"/>
+                <w:i/>
+                <w:lang w:eastAsia="ko-KR"/>
+              </w:rPr>
               <w:t>(</w:t>
             </w:r>
-            <w:r>
-              <w:t>2024.01</w:t>
-            </w:r>
-            <w:r>
+            <w:hyperlink r:id="rId25" w:history="1">
+              <w:r>
+                <w:rPr>
+                  <w:rStyle w:val="ac"/>
+                  <w:rFonts w:eastAsia="바탕"/>
+                  <w:i/>
+                  <w:lang w:eastAsia="ko-KR"/>
+                </w:rPr>
+                <w:t>pdf</w:t>
+              </w:r>
+            </w:hyperlink>
+            <w:r>
+              <w:rPr>
+                <w:rFonts w:eastAsia="바탕"/>
+                <w:i/>
+                <w:lang w:eastAsia="ko-KR"/>
+              </w:rPr>
               <w:t>)</w:t>
             </w:r>
           </w:p>
@@ -1383,7 +1589,6 @@
               <w:pStyle w:val="2"/>
             </w:pPr>
             <w:r>
-              <w:lastRenderedPageBreak/>
               <w:t>SKILL +</w:t>
             </w:r>
             <w:r>
@@ -1421,7 +1626,13 @@
               <w:br/>
             </w:r>
             <w:r>
-              <w:t xml:space="preserve">C, C++, Linux, Python, Assembly, Xilinx </w:t>
+              <w:t xml:space="preserve">C, C++, Linux, Python, </w:t>
+            </w:r>
+            <w:r>
+              <w:t xml:space="preserve">Java, </w:t>
+            </w:r>
+            <w:r>
+              <w:t xml:space="preserve">Assembly, Xilinx </w:t>
             </w:r>
             <w:r>
               <w:t>SDK</w:t>
@@ -1433,7 +1644,13 @@
               <w:t xml:space="preserve">Photoshop, Git, </w:t>
             </w:r>
             <w:r>
-              <w:t xml:space="preserve">Node.js, Firebase, MySQL, JavaScript, </w:t>
+              <w:t>Node</w:t>
+            </w:r>
+            <w:r>
+              <w:t>.js, Firebase, MySQL, Spark, Presto, HDFS, Hive</w:t>
+            </w:r>
+            <w:r>
+              <w:t xml:space="preserve">, </w:t>
             </w:r>
             <w:r>
               <w:t>draw.io, and etc.</w:t>
@@ -1461,7 +1678,52 @@
           </w:p>
           <w:p>
             <w:r>
-              <w:t>Heterogeneous Storage, Disaggregation, Key-Value Store, Object Store, KV-SSD, Computational SSD, ZNS-SSD, SPDK, CXL, DPU, and etc</w:t>
+              <w:t xml:space="preserve">Heterogeneous </w:t>
+            </w:r>
+            <w:r>
+              <w:t>Computing</w:t>
+            </w:r>
+            <w:r>
+              <w:t xml:space="preserve">, </w:t>
+            </w:r>
+            <w:r>
+              <w:t>Key-Value / Object</w:t>
+            </w:r>
+            <w:r>
+              <w:t xml:space="preserve"> Store, </w:t>
+            </w:r>
+            <w:r>
+              <w:t xml:space="preserve">Computational </w:t>
+            </w:r>
+            <w:r>
+              <w:t>SSD</w:t>
+            </w:r>
+            <w:r>
+              <w:t xml:space="preserve">, </w:t>
+            </w:r>
+            <w:r>
+              <w:t xml:space="preserve">KV-SSD, </w:t>
+            </w:r>
+            <w:r>
+              <w:t xml:space="preserve">DPU, </w:t>
+            </w:r>
+            <w:r>
+              <w:t>SPDK, CXL, ZNS</w:t>
+            </w:r>
+            <w:r>
+              <w:t>,</w:t>
+            </w:r>
+            <w:r>
+              <w:t xml:space="preserve"> </w:t>
+            </w:r>
+            <w:r>
+              <w:t>Distributed SQL Query Engine</w:t>
+            </w:r>
+            <w:r>
+              <w:t xml:space="preserve">, </w:t>
+            </w:r>
+            <w:r>
+              <w:t>and etc</w:t>
             </w:r>
             <w:r>
               <w:t>.</w:t>
@@ -3077,8 +3339,9 @@
     <w:panose1 w:val="02070309020205020404"/>
     <w:charset w:val="00"/>
     <w:family w:val="modern"/>
+    <w:notTrueType/>
     <w:pitch w:val="fixed"/>
-    <w:sig w:usb0="E0002EFF" w:usb1="C0007843" w:usb2="00000009" w:usb3="00000000" w:csb0="000001FF" w:csb1="00000000"/>
+    <w:sig w:usb0="00000003" w:usb1="00000000" w:usb2="00000000" w:usb3="00000000" w:csb0="00000001" w:csb1="00000000"/>
   </w:font>
   <w:font w:name="Wingdings">
     <w:panose1 w:val="05000000000000000000"/>
@@ -3095,13 +3358,12 @@
     <w:sig w:usb0="A00006FF" w:usb1="4000205B" w:usb2="00000010" w:usb3="00000000" w:csb0="0000019F" w:csb1="00000000"/>
   </w:font>
   <w:font w:name="MS Mincho">
-    <w:altName w:val="MS Gothic"/>
+    <w:altName w:val="ＭＳ 明朝"/>
     <w:panose1 w:val="02020609040205080304"/>
     <w:charset w:val="80"/>
-    <w:family w:val="roman"/>
-    <w:notTrueType/>
+    <w:family w:val="modern"/>
     <w:pitch w:val="fixed"/>
-    <w:sig w:usb0="00000000" w:usb1="08070000" w:usb2="00000010" w:usb3="00000000" w:csb0="00020000" w:csb1="00000000"/>
+    <w:sig w:usb0="A00002BF" w:usb1="68C7FCFB" w:usb2="00000010" w:usb3="00000000" w:csb0="0002009F" w:csb1="00000000"/>
   </w:font>
   <w:font w:name="MS Gothic">
     <w:altName w:val="ＭＳ ゴシック"/>
@@ -3123,8 +3385,9 @@
     <w:panose1 w:val="02010600030101010101"/>
     <w:charset w:val="86"/>
     <w:family w:val="auto"/>
+    <w:notTrueType/>
     <w:pitch w:val="variable"/>
-    <w:sig w:usb0="00000203" w:usb1="288F0000" w:usb2="00000016" w:usb3="00000000" w:csb0="00040001" w:csb1="00000000"/>
+    <w:sig w:usb0="00000001" w:usb1="080E0000" w:usb2="00000010" w:usb3="00000000" w:csb0="00040000" w:csb1="00000000"/>
   </w:font>
   <w:font w:name="Lucida Sans">
     <w:panose1 w:val="020B0602030504020204"/>
@@ -3556,6 +3819,7 @@
     <w:rsid w:val="009A02C3"/>
     <w:rsid w:val="00A26D41"/>
     <w:rsid w:val="00A62AB4"/>
+    <w:rsid w:val="00A832A0"/>
     <w:rsid w:val="00B17A16"/>
     <w:rsid w:val="00BA05A8"/>
     <w:rsid w:val="00D3146F"/>
@@ -6214,12 +6478,23 @@
 </file>
 
 <file path=customXml/item1.xml><?xml version="1.0" encoding="utf-8"?>
-<?mso-contentType ?>
-<FormTemplates xmlns="http://schemas.microsoft.com/sharepoint/v3/contenttype/forms">
-  <Display>DocumentLibraryForm</Display>
-  <Edit>DocumentLibraryForm</Edit>
-  <New>DocumentLibraryForm</New>
-</FormTemplates>
+<p:properties xmlns:p="http://schemas.microsoft.com/office/2006/metadata/properties" xmlns:xsi="http://www.w3.org/2001/XMLSchema-instance" xmlns:pc="http://schemas.microsoft.com/office/infopath/2007/PartnerControls">
+  <documentManagement>
+    <_ip_UnifiedCompliancePolicyUIAction xmlns="http://schemas.microsoft.com/sharepoint/v3" xsi:nil="true"/>
+    <Image xmlns="71af3243-3dd4-4a8d-8c0d-dd76da1f02a5">
+      <Url xsi:nil="true"/>
+      <Description xsi:nil="true"/>
+    </Image>
+    <Status xmlns="71af3243-3dd4-4a8d-8c0d-dd76da1f02a5">Not started</Status>
+    <Background xmlns="71af3243-3dd4-4a8d-8c0d-dd76da1f02a5">false</Background>
+    <_ip_UnifiedCompliancePolicyProperties xmlns="http://schemas.microsoft.com/sharepoint/v3" xsi:nil="true"/>
+    <ImageTagsTaxHTField xmlns="71af3243-3dd4-4a8d-8c0d-dd76da1f02a5">
+      <Terms xmlns="http://schemas.microsoft.com/office/infopath/2007/PartnerControls"/>
+    </ImageTagsTaxHTField>
+    <TaxCatchAll xmlns="230e9df3-be65-4c73-a93b-d1236ebd677e" xsi:nil="true"/>
+    <MediaServiceKeyPoints xmlns="71af3243-3dd4-4a8d-8c0d-dd76da1f02a5" xsi:nil="true"/>
+  </documentManagement>
+</p:properties>
 </file>
 
 <file path=customXml/item2.xml><?xml version="1.0" encoding="utf-8"?>
@@ -6523,23 +6798,12 @@
 </file>
 
 <file path=customXml/item3.xml><?xml version="1.0" encoding="utf-8"?>
-<p:properties xmlns:p="http://schemas.microsoft.com/office/2006/metadata/properties" xmlns:xsi="http://www.w3.org/2001/XMLSchema-instance" xmlns:pc="http://schemas.microsoft.com/office/infopath/2007/PartnerControls">
-  <documentManagement>
-    <_ip_UnifiedCompliancePolicyUIAction xmlns="http://schemas.microsoft.com/sharepoint/v3" xsi:nil="true"/>
-    <Image xmlns="71af3243-3dd4-4a8d-8c0d-dd76da1f02a5">
-      <Url xsi:nil="true"/>
-      <Description xsi:nil="true"/>
-    </Image>
-    <Status xmlns="71af3243-3dd4-4a8d-8c0d-dd76da1f02a5">Not started</Status>
-    <Background xmlns="71af3243-3dd4-4a8d-8c0d-dd76da1f02a5">false</Background>
-    <_ip_UnifiedCompliancePolicyProperties xmlns="http://schemas.microsoft.com/sharepoint/v3" xsi:nil="true"/>
-    <ImageTagsTaxHTField xmlns="71af3243-3dd4-4a8d-8c0d-dd76da1f02a5">
-      <Terms xmlns="http://schemas.microsoft.com/office/infopath/2007/PartnerControls"/>
-    </ImageTagsTaxHTField>
-    <TaxCatchAll xmlns="230e9df3-be65-4c73-a93b-d1236ebd677e" xsi:nil="true"/>
-    <MediaServiceKeyPoints xmlns="71af3243-3dd4-4a8d-8c0d-dd76da1f02a5" xsi:nil="true"/>
-  </documentManagement>
-</p:properties>
+<?mso-contentType ?>
+<FormTemplates xmlns="http://schemas.microsoft.com/sharepoint/v3/contenttype/forms">
+  <Display>DocumentLibraryForm</Display>
+  <Edit>DocumentLibraryForm</Edit>
+  <New>DocumentLibraryForm</New>
+</FormTemplates>
 </file>
 
 <file path=customXml/item4.xml><?xml version="1.0" encoding="utf-8"?>
@@ -6547,9 +6811,13 @@
 </file>
 
 <file path=customXml/itemProps1.xml><?xml version="1.0" encoding="utf-8"?>
-<ds:datastoreItem xmlns:ds="http://schemas.openxmlformats.org/officeDocument/2006/customXml" ds:itemID="{4D24CC8B-F3F7-4A42-9E55-8E19AC8BB519}">
+<ds:datastoreItem xmlns:ds="http://schemas.openxmlformats.org/officeDocument/2006/customXml" ds:itemID="{7813CB1C-6533-467C-93EA-C17C9905DBA4}">
   <ds:schemaRefs>
-    <ds:schemaRef ds:uri="http://schemas.microsoft.com/sharepoint/v3/contenttype/forms"/>
+    <ds:schemaRef ds:uri="http://schemas.microsoft.com/office/2006/metadata/properties"/>
+    <ds:schemaRef ds:uri="http://schemas.microsoft.com/office/infopath/2007/PartnerControls"/>
+    <ds:schemaRef ds:uri="http://schemas.microsoft.com/sharepoint/v3"/>
+    <ds:schemaRef ds:uri="71af3243-3dd4-4a8d-8c0d-dd76da1f02a5"/>
+    <ds:schemaRef ds:uri="230e9df3-be65-4c73-a93b-d1236ebd677e"/>
   </ds:schemaRefs>
 </ds:datastoreItem>
 </file>
@@ -6576,19 +6844,15 @@
 </file>
 
 <file path=customXml/itemProps3.xml><?xml version="1.0" encoding="utf-8"?>
-<ds:datastoreItem xmlns:ds="http://schemas.openxmlformats.org/officeDocument/2006/customXml" ds:itemID="{7813CB1C-6533-467C-93EA-C17C9905DBA4}">
+<ds:datastoreItem xmlns:ds="http://schemas.openxmlformats.org/officeDocument/2006/customXml" ds:itemID="{4D24CC8B-F3F7-4A42-9E55-8E19AC8BB519}">
   <ds:schemaRefs>
-    <ds:schemaRef ds:uri="http://schemas.microsoft.com/office/2006/metadata/properties"/>
-    <ds:schemaRef ds:uri="http://schemas.microsoft.com/office/infopath/2007/PartnerControls"/>
-    <ds:schemaRef ds:uri="http://schemas.microsoft.com/sharepoint/v3"/>
-    <ds:schemaRef ds:uri="71af3243-3dd4-4a8d-8c0d-dd76da1f02a5"/>
-    <ds:schemaRef ds:uri="230e9df3-be65-4c73-a93b-d1236ebd677e"/>
+    <ds:schemaRef ds:uri="http://schemas.microsoft.com/sharepoint/v3/contenttype/forms"/>
   </ds:schemaRefs>
 </ds:datastoreItem>
 </file>
 
 <file path=customXml/itemProps4.xml><?xml version="1.0" encoding="utf-8"?>
-<ds:datastoreItem xmlns:ds="http://schemas.openxmlformats.org/officeDocument/2006/customXml" ds:itemID="{D66BB88E-02F2-42D3-88C1-8E0659827D93}">
+<ds:datastoreItem xmlns:ds="http://schemas.openxmlformats.org/officeDocument/2006/customXml" ds:itemID="{68677052-1BDF-4029-8F82-0559C91DA0D4}">
   <ds:schemaRefs>
     <ds:schemaRef ds:uri="http://schemas.openxmlformats.org/officeDocument/2006/bibliography"/>
   </ds:schemaRefs>

--- a/assets/cv.docx
+++ b/assets/cv.docx
@@ -1,6 +1,6 @@
 
 <file path=word/document.xml><?xml version="1.0" encoding="utf-8"?>
-<w:document xmlns:wpc="http://schemas.microsoft.com/office/word/2010/wordprocessingCanvas" xmlns:mc="http://schemas.openxmlformats.org/markup-compatibility/2006" xmlns:o="urn:schemas-microsoft-com:office:office" xmlns:r="http://schemas.openxmlformats.org/officeDocument/2006/relationships" xmlns:m="http://schemas.openxmlformats.org/officeDocument/2006/math" xmlns:v="urn:schemas-microsoft-com:vml" xmlns:wp14="http://schemas.microsoft.com/office/word/2010/wordprocessingDrawing" xmlns:wp="http://schemas.openxmlformats.org/drawingml/2006/wordprocessingDrawing" xmlns:w10="urn:schemas-microsoft-com:office:word" xmlns:w="http://schemas.openxmlformats.org/wordprocessingml/2006/main" xmlns:w14="http://schemas.microsoft.com/office/word/2010/wordml" xmlns:w15="http://schemas.microsoft.com/office/word/2012/wordml" xmlns:wpg="http://schemas.microsoft.com/office/word/2010/wordprocessingGroup" xmlns:wpi="http://schemas.microsoft.com/office/word/2010/wordprocessingInk" xmlns:wne="http://schemas.microsoft.com/office/word/2006/wordml" xmlns:wps="http://schemas.microsoft.com/office/word/2010/wordprocessingShape" mc:Ignorable="w14 w15 wp14">
+<w:document xmlns:wpc="http://schemas.microsoft.com/office/word/2010/wordprocessingCanvas" xmlns:cx="http://schemas.microsoft.com/office/drawing/2014/chartex" xmlns:cx1="http://schemas.microsoft.com/office/drawing/2015/9/8/chartex" xmlns:cx2="http://schemas.microsoft.com/office/drawing/2015/10/21/chartex" xmlns:cx3="http://schemas.microsoft.com/office/drawing/2016/5/9/chartex" xmlns:cx4="http://schemas.microsoft.com/office/drawing/2016/5/10/chartex" xmlns:cx5="http://schemas.microsoft.com/office/drawing/2016/5/11/chartex" xmlns:cx6="http://schemas.microsoft.com/office/drawing/2016/5/12/chartex" xmlns:cx7="http://schemas.microsoft.com/office/drawing/2016/5/13/chartex" xmlns:cx8="http://schemas.microsoft.com/office/drawing/2016/5/14/chartex" xmlns:mc="http://schemas.openxmlformats.org/markup-compatibility/2006" xmlns:aink="http://schemas.microsoft.com/office/drawing/2016/ink" xmlns:am3d="http://schemas.microsoft.com/office/drawing/2017/model3d" xmlns:o="urn:schemas-microsoft-com:office:office" xmlns:oel="http://schemas.microsoft.com/office/2019/extlst" xmlns:r="http://schemas.openxmlformats.org/officeDocument/2006/relationships" xmlns:m="http://schemas.openxmlformats.org/officeDocument/2006/math" xmlns:v="urn:schemas-microsoft-com:vml" xmlns:wp14="http://schemas.microsoft.com/office/word/2010/wordprocessingDrawing" xmlns:wp="http://schemas.openxmlformats.org/drawingml/2006/wordprocessingDrawing" xmlns:w10="urn:schemas-microsoft-com:office:word" xmlns:w="http://schemas.openxmlformats.org/wordprocessingml/2006/main" xmlns:w14="http://schemas.microsoft.com/office/word/2010/wordml" xmlns:w15="http://schemas.microsoft.com/office/word/2012/wordml" xmlns:w16cex="http://schemas.microsoft.com/office/word/2018/wordml/cex" xmlns:w16cid="http://schemas.microsoft.com/office/word/2016/wordml/cid" xmlns:w16="http://schemas.microsoft.com/office/word/2018/wordml" xmlns:w16sdtdh="http://schemas.microsoft.com/office/word/2020/wordml/sdtdatahash" xmlns:w16se="http://schemas.microsoft.com/office/word/2015/wordml/symex" xmlns:wpg="http://schemas.microsoft.com/office/word/2010/wordprocessingGroup" xmlns:wpi="http://schemas.microsoft.com/office/word/2010/wordprocessingInk" xmlns:wne="http://schemas.microsoft.com/office/word/2006/wordml" xmlns:wps="http://schemas.microsoft.com/office/word/2010/wordprocessingShape" mc:Ignorable="w14 w15 w16se w16cid w16 w16cex w16sdtdh wp14">
   <w:body>
     <w:p>
       <w:pPr>
@@ -28,7 +28,7 @@
                 <wp:docPr id="2142804338" name="Rectangle 2">
                   <a:extLst xmlns:a="http://schemas.openxmlformats.org/drawingml/2006/main">
                     <a:ext uri="{C183D7F6-B498-43B3-948B-1728B52AA6E4}">
-                      <adec:decorative xmlns="" xmlns:cx="http://schemas.microsoft.com/office/drawing/2014/chartex" xmlns:cx1="http://schemas.microsoft.com/office/drawing/2015/9/8/chartex" xmlns:cx2="http://schemas.microsoft.com/office/drawing/2015/10/21/chartex" xmlns:cx3="http://schemas.microsoft.com/office/drawing/2016/5/9/chartex" xmlns:cx4="http://schemas.microsoft.com/office/drawing/2016/5/10/chartex" xmlns:cx5="http://schemas.microsoft.com/office/drawing/2016/5/11/chartex" xmlns:cx6="http://schemas.microsoft.com/office/drawing/2016/5/12/chartex" xmlns:cx7="http://schemas.microsoft.com/office/drawing/2016/5/13/chartex" xmlns:cx8="http://schemas.microsoft.com/office/drawing/2016/5/14/chartex" xmlns:aink="http://schemas.microsoft.com/office/drawing/2016/ink" xmlns:am3d="http://schemas.microsoft.com/office/drawing/2017/model3d" xmlns:o="urn:schemas-microsoft-com:office:office" xmlns:oel="http://schemas.microsoft.com/office/2019/extlst" xmlns:v="urn:schemas-microsoft-com:vml" xmlns:w10="urn:schemas-microsoft-com:office:word" xmlns:w="http://schemas.openxmlformats.org/wordprocessingml/2006/main" xmlns:w16cex="http://schemas.microsoft.com/office/word/2018/wordml/cex" xmlns:w16cid="http://schemas.microsoft.com/office/word/2016/wordml/cid" xmlns:w16="http://schemas.microsoft.com/office/word/2018/wordml" xmlns:w16du="http://schemas.microsoft.com/office/word/2023/wordml/word16du" xmlns:w16sdtdh="http://schemas.microsoft.com/office/word/2020/wordml/sdtdatahash" xmlns:w16se="http://schemas.microsoft.com/office/word/2015/wordml/symex" xmlns:adec="http://schemas.microsoft.com/office/drawing/2017/decorative" val="1"/>
+                      <adec:decorative xmlns:adec="http://schemas.microsoft.com/office/drawing/2017/decorative" val="1"/>
                     </a:ext>
                   </a:extLst>
                 </wp:docPr>
@@ -139,13 +139,23 @@
                 <w:lang w:eastAsia="ko-KR"/>
               </w:rPr>
             </w:pPr>
+            <w:proofErr w:type="spellStart"/>
             <w:r>
               <w:rPr>
                 <w:rFonts w:asciiTheme="minorHAnsi" w:eastAsia="바탕체" w:hAnsiTheme="minorHAnsi" w:cs="바탕체"/>
                 <w:b/>
                 <w:lang w:eastAsia="ko-KR"/>
               </w:rPr>
-              <w:t>Junhyeok Park</w:t>
+              <w:t>Junhyeok</w:t>
+            </w:r>
+            <w:proofErr w:type="spellEnd"/>
+            <w:r>
+              <w:rPr>
+                <w:rFonts w:asciiTheme="minorHAnsi" w:eastAsia="바탕체" w:hAnsiTheme="minorHAnsi" w:cs="바탕체"/>
+                <w:b/>
+                <w:lang w:eastAsia="ko-KR"/>
+              </w:rPr>
+              <w:t xml:space="preserve"> Park</w:t>
             </w:r>
           </w:p>
         </w:tc>
@@ -208,13 +218,26 @@
               <w:pStyle w:val="1"/>
             </w:pPr>
             <w:r>
-              <w:t>35, Baekbeom-ro</w:t>
-            </w:r>
+              <w:t xml:space="preserve">35, </w:t>
+            </w:r>
+            <w:proofErr w:type="spellStart"/>
+            <w:r>
+              <w:t>Baekbeom-ro</w:t>
+            </w:r>
+            <w:proofErr w:type="spellEnd"/>
             <w:r>
               <w:t xml:space="preserve">, </w:t>
             </w:r>
             <w:r>
-              <w:t>Mapo-gu, Seoul, Republic of Korea</w:t>
+              <w:t>Mapo-</w:t>
+            </w:r>
+            <w:proofErr w:type="spellStart"/>
+            <w:r>
+              <w:t>gu</w:t>
+            </w:r>
+            <w:proofErr w:type="spellEnd"/>
+            <w:r>
+              <w:t>, Seoul, Republic of Korea</w:t>
             </w:r>
             <w:r>
               <w:t>, 04107</w:t>
@@ -361,20 +384,88 @@
                 <w:rFonts w:eastAsia="바탕"/>
                 <w:lang w:eastAsia="ko-KR"/>
               </w:rPr>
-              <w:t xml:space="preserve">seeking </w:t>
-            </w:r>
-            <w:r>
-              <w:rPr>
-                <w:rFonts w:eastAsia="바탕" w:hint="eastAsia"/>
+              <w:t xml:space="preserve">currently an </w:t>
+            </w:r>
+            <w:r>
+              <w:rPr>
+                <w:rFonts w:eastAsia="바탕"/>
                 <w:lang w:eastAsia="ko-KR"/>
               </w:rPr>
-              <w:t>a corporate-sponsored graduate scholarship</w:t>
+              <w:t xml:space="preserve">SK </w:t>
+            </w:r>
+            <w:proofErr w:type="spellStart"/>
+            <w:r>
+              <w:rPr>
+                <w:rFonts w:eastAsia="바탕"/>
+                <w:lang w:eastAsia="ko-KR"/>
+              </w:rPr>
+              <w:t>hynix</w:t>
+            </w:r>
+            <w:proofErr w:type="spellEnd"/>
+            <w:r>
+              <w:rPr>
+                <w:rFonts w:eastAsia="바탕"/>
+                <w:lang w:eastAsia="ko-KR"/>
+              </w:rPr>
+              <w:t xml:space="preserve"> </w:t>
+            </w:r>
+            <w:r>
+              <w:rPr>
+                <w:rFonts w:eastAsia="바탕"/>
+                <w:lang w:eastAsia="ko-KR"/>
+              </w:rPr>
+              <w:t>g</w:t>
+            </w:r>
+            <w:r>
+              <w:rPr>
+                <w:rFonts w:eastAsia="바탕"/>
+                <w:lang w:eastAsia="ko-KR"/>
+              </w:rPr>
+              <w:t xml:space="preserve">raduate </w:t>
+            </w:r>
+            <w:r>
+              <w:rPr>
+                <w:rFonts w:eastAsia="바탕"/>
+                <w:lang w:eastAsia="ko-KR"/>
+              </w:rPr>
+              <w:t>s</w:t>
+            </w:r>
+            <w:r>
+              <w:rPr>
+                <w:rFonts w:eastAsia="바탕"/>
+                <w:lang w:eastAsia="ko-KR"/>
+              </w:rPr>
+              <w:t xml:space="preserve">cholarship </w:t>
+            </w:r>
+            <w:r>
+              <w:rPr>
+                <w:rFonts w:eastAsia="바탕"/>
+                <w:lang w:eastAsia="ko-KR"/>
+              </w:rPr>
+              <w:t>r</w:t>
+            </w:r>
+            <w:r>
+              <w:rPr>
+                <w:rFonts w:eastAsia="바탕"/>
+                <w:lang w:eastAsia="ko-KR"/>
+              </w:rPr>
+              <w:t>ecipient</w:t>
+            </w:r>
+            <w:r>
+              <w:rPr>
+                <w:rFonts w:eastAsia="바탕"/>
+                <w:lang w:eastAsia="ko-KR"/>
+              </w:rPr>
+              <w:t>,</w:t>
+            </w:r>
+            <w:r>
+              <w:t xml:space="preserve"> seeking admission to a Ph.D. program</w:t>
             </w:r>
           </w:p>
           <w:p>
             <w:pPr>
               <w:rPr>
-                <w:rFonts w:eastAsia="바탕"/>
+                <w:rFonts w:eastAsia="바탕" w:hint="eastAsia"/>
                 <w:lang w:eastAsia="ko-KR"/>
               </w:rPr>
             </w:pPr>
@@ -407,7 +498,6 @@
                 <w:showingPlcHdr/>
                 <w15:appearance w15:val="hidden"/>
               </w:sdtPr>
-              <w:sdtEndPr/>
               <w:sdtContent>
                 <w:r>
                   <w:t>Profile</w:t>
@@ -451,29 +541,87 @@
               </w:rPr>
               <w:t xml:space="preserve">I’m </w:t>
             </w:r>
+            <w:proofErr w:type="spellStart"/>
             <w:r>
               <w:rPr>
                 <w:lang w:bidi="hi-IN"/>
               </w:rPr>
-              <w:t>Junhyeok Park</w:t>
-            </w:r>
+              <w:t>Junhyeok</w:t>
+            </w:r>
+            <w:proofErr w:type="spellEnd"/>
             <w:r>
               <w:rPr>
                 <w:lang w:bidi="hi-IN"/>
               </w:rPr>
-              <w:t>, a.k.a junttang</w:t>
+              <w:t xml:space="preserve"> Park</w:t>
             </w:r>
             <w:r>
               <w:rPr>
                 <w:lang w:bidi="hi-IN"/>
               </w:rPr>
-              <w:t>. Now I’m a Master’s student in CSE at</w:t>
-            </w:r>
+              <w:t xml:space="preserve">, </w:t>
+            </w:r>
+            <w:proofErr w:type="spellStart"/>
             <w:r>
               <w:rPr>
                 <w:lang w:bidi="hi-IN"/>
               </w:rPr>
-              <w:t xml:space="preserve"> Sogang University</w:t>
+              <w:t>a.k.a</w:t>
+            </w:r>
+            <w:proofErr w:type="spellEnd"/>
+            <w:r>
+              <w:rPr>
+                <w:lang w:bidi="hi-IN"/>
+              </w:rPr>
+              <w:t xml:space="preserve"> </w:t>
+            </w:r>
+            <w:proofErr w:type="spellStart"/>
+            <w:r>
+              <w:rPr>
+                <w:lang w:bidi="hi-IN"/>
+              </w:rPr>
+              <w:t>junttang</w:t>
+            </w:r>
+            <w:proofErr w:type="spellEnd"/>
+            <w:r>
+              <w:rPr>
+                <w:lang w:bidi="hi-IN"/>
+              </w:rPr>
+              <w:t xml:space="preserve">. Now I’m a </w:t>
+            </w:r>
+            <w:proofErr w:type="gramStart"/>
+            <w:r>
+              <w:rPr>
+                <w:lang w:bidi="hi-IN"/>
+              </w:rPr>
+              <w:t>Master’s</w:t>
+            </w:r>
+            <w:proofErr w:type="gramEnd"/>
+            <w:r>
+              <w:rPr>
+                <w:lang w:bidi="hi-IN"/>
+              </w:rPr>
+              <w:t xml:space="preserve"> student in CSE at</w:t>
+            </w:r>
+            <w:r>
+              <w:rPr>
+                <w:lang w:bidi="hi-IN"/>
+              </w:rPr>
+              <w:t xml:space="preserve"> </w:t>
+            </w:r>
+            <w:proofErr w:type="spellStart"/>
+            <w:r>
+              <w:rPr>
+                <w:lang w:bidi="hi-IN"/>
+              </w:rPr>
+              <w:t>Sogang</w:t>
+            </w:r>
+            <w:proofErr w:type="spellEnd"/>
+            <w:r>
+              <w:rPr>
+                <w:lang w:bidi="hi-IN"/>
+              </w:rPr>
+              <w:t xml:space="preserve"> University</w:t>
             </w:r>
             <w:r>
               <w:rPr>
@@ -668,7 +816,7 @@
           <w:p>
             <w:pPr>
               <w:rPr>
-                <w:rFonts w:eastAsia="바탕" w:hint="eastAsia"/>
+                <w:rFonts w:eastAsia="바탕"/>
                 <w:b/>
                 <w:lang w:eastAsia="ko-KR" w:bidi="hi-IN"/>
               </w:rPr>
@@ -908,12 +1056,21 @@
               </w:rPr>
               <w:br/>
             </w:r>
-            <w:r>
-              <w:rPr>
-                <w:rFonts w:eastAsia="바탕"/>
-                <w:lang w:eastAsia="ko-KR" w:bidi="hi-IN"/>
-              </w:rPr>
-              <w:t>Sogang University, Seoul (</w:t>
+            <w:proofErr w:type="spellStart"/>
+            <w:r>
+              <w:rPr>
+                <w:rFonts w:eastAsia="바탕"/>
+                <w:lang w:eastAsia="ko-KR" w:bidi="hi-IN"/>
+              </w:rPr>
+              <w:t>Sogang</w:t>
+            </w:r>
+            <w:proofErr w:type="spellEnd"/>
+            <w:r>
+              <w:rPr>
+                <w:rFonts w:eastAsia="바탕"/>
+                <w:lang w:eastAsia="ko-KR" w:bidi="hi-IN"/>
+              </w:rPr>
+              <w:t xml:space="preserve"> University, Seoul (</w:t>
             </w:r>
             <w:r>
               <w:rPr>
@@ -991,68 +1148,203 @@
             <w:pPr>
               <w:rPr>
                 <w:rFonts w:eastAsia="바탕"/>
-                <w:b/>
+                <w:bCs/>
                 <w:lang w:eastAsia="ko-KR" w:bidi="hi-IN"/>
               </w:rPr>
             </w:pPr>
-            <w:r>
-              <w:rPr>
-                <w:rFonts w:eastAsia="바탕"/>
-                <w:b/>
-                <w:lang w:eastAsia="ko-KR" w:bidi="hi-IN"/>
-              </w:rPr>
-              <w:t>OctoFAS: A Two-Level Fair Scheduler that Increases Fairness in Network-Based Key-Value Storage</w:t>
-            </w:r>
-            <w:r>
+            <w:proofErr w:type="spellStart"/>
+            <w:r>
+              <w:rPr>
+                <w:rFonts w:eastAsia="바탕"/>
+                <w:b/>
+                <w:lang w:eastAsia="ko-KR" w:bidi="hi-IN"/>
+              </w:rPr>
+              <w:t>BandSlim</w:t>
+            </w:r>
+            <w:proofErr w:type="spellEnd"/>
+            <w:r>
+              <w:rPr>
+                <w:rFonts w:eastAsia="바탕"/>
+                <w:b/>
+                <w:lang w:eastAsia="ko-KR" w:bidi="hi-IN"/>
+              </w:rPr>
+              <w:t xml:space="preserve">: A Novel Bandwidth and Space-Efficient KV-SSD with an Escape-from-Block Approach </w:t>
+            </w:r>
+            <w:r>
+              <w:rPr>
+                <w:rFonts w:eastAsia="바탕"/>
+                <w:bCs/>
+                <w:lang w:eastAsia="ko-KR" w:bidi="hi-IN"/>
+              </w:rPr>
+              <w:t>(</w:t>
+            </w:r>
+            <w:proofErr w:type="spellStart"/>
+            <w:r>
+              <w:rPr>
+                <w:rFonts w:eastAsia="바탕"/>
+                <w:b/>
+                <w:bCs/>
+                <w:lang w:eastAsia="ko-KR" w:bidi="hi-IN"/>
+              </w:rPr>
+              <w:t>J.Park</w:t>
+            </w:r>
+            <w:proofErr w:type="spellEnd"/>
+            <w:r>
+              <w:rPr>
+                <w:rFonts w:eastAsia="바탕"/>
+                <w:bCs/>
+                <w:lang w:eastAsia="ko-KR" w:bidi="hi-IN"/>
+              </w:rPr>
+              <w:t>, C.-</w:t>
+            </w:r>
+            <w:proofErr w:type="spellStart"/>
+            <w:r>
+              <w:rPr>
+                <w:rFonts w:eastAsia="바탕"/>
+                <w:bCs/>
+                <w:lang w:eastAsia="ko-KR" w:bidi="hi-IN"/>
+              </w:rPr>
+              <w:t>G.Lee</w:t>
+            </w:r>
+            <w:proofErr w:type="spellEnd"/>
+            <w:r>
+              <w:rPr>
+                <w:rFonts w:eastAsia="바탕"/>
+                <w:bCs/>
+                <w:lang w:eastAsia="ko-KR" w:bidi="hi-IN"/>
+              </w:rPr>
+              <w:t xml:space="preserve">, </w:t>
+            </w:r>
+            <w:proofErr w:type="spellStart"/>
+            <w:r>
+              <w:rPr>
+                <w:rFonts w:eastAsia="바탕"/>
+                <w:bCs/>
+                <w:lang w:eastAsia="ko-KR" w:bidi="hi-IN"/>
+              </w:rPr>
+              <w:t>S.Hwang</w:t>
+            </w:r>
+            <w:proofErr w:type="spellEnd"/>
+            <w:r>
+              <w:rPr>
+                <w:rFonts w:eastAsia="바탕"/>
+                <w:bCs/>
+                <w:lang w:eastAsia="ko-KR" w:bidi="hi-IN"/>
+              </w:rPr>
+              <w:t xml:space="preserve">, </w:t>
+            </w:r>
+            <w:proofErr w:type="spellStart"/>
+            <w:r>
+              <w:rPr>
+                <w:rFonts w:eastAsia="바탕"/>
+                <w:bCs/>
+                <w:lang w:eastAsia="ko-KR" w:bidi="hi-IN"/>
+              </w:rPr>
+              <w:t>S.Yang</w:t>
+            </w:r>
+            <w:proofErr w:type="spellEnd"/>
+            <w:r>
+              <w:rPr>
+                <w:rFonts w:eastAsia="바탕"/>
+                <w:bCs/>
+                <w:lang w:eastAsia="ko-KR" w:bidi="hi-IN"/>
+              </w:rPr>
+              <w:t xml:space="preserve">, </w:t>
+            </w:r>
+            <w:proofErr w:type="spellStart"/>
+            <w:r>
+              <w:rPr>
+                <w:rFonts w:eastAsia="바탕"/>
+                <w:bCs/>
+                <w:lang w:eastAsia="ko-KR" w:bidi="hi-IN"/>
+              </w:rPr>
+              <w:t>J.Noh</w:t>
+            </w:r>
+            <w:proofErr w:type="spellEnd"/>
+            <w:r>
+              <w:rPr>
+                <w:rFonts w:eastAsia="바탕"/>
+                <w:bCs/>
+                <w:lang w:eastAsia="ko-KR" w:bidi="hi-IN"/>
+              </w:rPr>
+              <w:t xml:space="preserve">, </w:t>
+            </w:r>
+            <w:proofErr w:type="spellStart"/>
+            <w:r>
+              <w:rPr>
+                <w:rFonts w:eastAsia="바탕"/>
+                <w:bCs/>
+                <w:lang w:eastAsia="ko-KR" w:bidi="hi-IN"/>
+              </w:rPr>
+              <w:t>W.Chung</w:t>
+            </w:r>
+            <w:proofErr w:type="spellEnd"/>
+            <w:r>
+              <w:rPr>
+                <w:rFonts w:eastAsia="바탕"/>
+                <w:bCs/>
+                <w:lang w:eastAsia="ko-KR" w:bidi="hi-IN"/>
+              </w:rPr>
+              <w:t xml:space="preserve">, </w:t>
+            </w:r>
+            <w:proofErr w:type="spellStart"/>
+            <w:r>
+              <w:rPr>
+                <w:rFonts w:eastAsia="바탕"/>
+                <w:bCs/>
+                <w:lang w:eastAsia="ko-KR" w:bidi="hi-IN"/>
+              </w:rPr>
+              <w:t>J.Lee</w:t>
+            </w:r>
+            <w:proofErr w:type="spellEnd"/>
+            <w:r>
+              <w:rPr>
+                <w:rFonts w:eastAsia="바탕"/>
+                <w:bCs/>
+                <w:lang w:eastAsia="ko-KR" w:bidi="hi-IN"/>
+              </w:rPr>
+              <w:t xml:space="preserve">, </w:t>
+            </w:r>
+            <w:proofErr w:type="spellStart"/>
+            <w:r>
+              <w:rPr>
+                <w:rFonts w:eastAsia="바탕"/>
+                <w:bCs/>
+                <w:lang w:eastAsia="ko-KR" w:bidi="hi-IN"/>
+              </w:rPr>
+              <w:t>Y.Kim</w:t>
+            </w:r>
+            <w:proofErr w:type="spellEnd"/>
+            <w:r>
+              <w:rPr>
+                <w:rFonts w:eastAsia="바탕"/>
+                <w:bCs/>
+                <w:lang w:eastAsia="ko-KR" w:bidi="hi-IN"/>
+              </w:rPr>
+              <w:t>)</w:t>
+            </w:r>
+            <w:r>
+              <w:rPr>
+                <w:rFonts w:eastAsia="바탕"/>
+                <w:b/>
+                <w:lang w:eastAsia="ko-KR" w:bidi="hi-IN"/>
+              </w:rPr>
               <w:t xml:space="preserve"> </w:t>
             </w:r>
             <w:r>
               <w:rPr>
                 <w:rFonts w:eastAsia="바탕"/>
-                <w:lang w:eastAsia="ko-KR" w:bidi="hi-IN"/>
-              </w:rPr>
-              <w:t xml:space="preserve">(Y.Park, </w:t>
-            </w:r>
-            <w:r>
-              <w:rPr>
-                <w:rFonts w:eastAsia="바탕"/>
-                <w:b/>
-                <w:lang w:eastAsia="ko-KR" w:bidi="hi-IN"/>
-              </w:rPr>
-              <w:t>J.Park</w:t>
-            </w:r>
-            <w:r>
-              <w:rPr>
-                <w:rFonts w:eastAsia="바탕"/>
-                <w:lang w:eastAsia="ko-KR" w:bidi="hi-IN"/>
-              </w:rPr>
-              <w:t>, J.Park, A.Khan, K.Kim, S.-S.Park, Y.Kim)</w:t>
-            </w:r>
-            <w:r>
-              <w:rPr>
-                <w:rFonts w:eastAsia="바탕"/>
-                <w:lang w:eastAsia="ko-KR" w:bidi="hi-IN"/>
-              </w:rPr>
-              <w:t xml:space="preserve"> [Electronics '24</w:t>
-            </w:r>
-            <w:r>
-              <w:rPr>
-                <w:rFonts w:eastAsia="바탕"/>
-                <w:lang w:eastAsia="ko-KR" w:bidi="hi-IN"/>
-              </w:rPr>
-              <w:t xml:space="preserve">] </w:t>
-            </w:r>
-            <w:r>
-              <w:rPr>
-                <w:rFonts w:eastAsia="바탕"/>
-                <w:lang w:eastAsia="ko-KR" w:bidi="hi-IN"/>
-              </w:rPr>
-              <w:t xml:space="preserve"> </w:t>
-            </w:r>
-            <w:r>
-              <w:rPr>
-                <w:rFonts w:eastAsia="바탕"/>
+                <w:bCs/>
+                <w:lang w:eastAsia="ko-KR" w:bidi="hi-IN"/>
+              </w:rPr>
+              <w:t>[ICPP '24] </w:t>
+            </w:r>
+            <w:r>
+              <w:rPr>
+                <w:rFonts w:eastAsia="바탕"/>
+                <w:bCs/>
                 <w:i/>
+                <w:iCs/>
                 <w:lang w:eastAsia="ko-KR" w:bidi="hi-IN"/>
               </w:rPr>
               <w:t>(</w:t>
@@ -1062,7 +1354,9 @@
                 <w:rPr>
                   <w:rStyle w:val="ac"/>
                   <w:rFonts w:eastAsia="바탕"/>
+                  <w:bCs/>
                   <w:i/>
+                  <w:iCs/>
                   <w:lang w:eastAsia="ko-KR" w:bidi="hi-IN"/>
                 </w:rPr>
                 <w:t>pdf</w:t>
@@ -1071,10 +1365,12 @@
             <w:r>
               <w:rPr>
                 <w:rFonts w:eastAsia="바탕"/>
+                <w:bCs/>
                 <w:i/>
-                <w:lang w:eastAsia="ko-KR" w:bidi="hi-IN"/>
-              </w:rPr>
-              <w:t>)</w:t>
+                <w:iCs/>
+                <w:lang w:eastAsia="ko-KR" w:bidi="hi-IN"/>
+              </w:rPr>
+              <w:t>) (talk)</w:t>
             </w:r>
           </w:p>
           <w:p>
@@ -1089,26 +1385,28 @@
           <w:p>
             <w:pPr>
               <w:rPr>
-                <w:rFonts w:eastAsia="바탕" w:hint="eastAsia"/>
-                <w:i/>
+                <w:rFonts w:eastAsia="바탕"/>
+                <w:b/>
                 <w:lang w:eastAsia="ko-KR" w:bidi="hi-IN"/>
               </w:rPr>
             </w:pPr>
-            <w:r>
-              <w:rPr>
-                <w:rFonts w:eastAsia="바탕"/>
-                <w:b/>
-                <w:lang w:eastAsia="ko-KR" w:bidi="hi-IN"/>
-              </w:rPr>
-              <w:t>OctoKV: An Agile Network-based Key-Value Storage System</w:t>
-            </w:r>
-            <w:r>
-              <w:rPr>
-                <w:rFonts w:eastAsia="바탕"/>
-                <w:b/>
-                <w:lang w:eastAsia="ko-KR" w:bidi="hi-IN"/>
-              </w:rPr>
-              <w:t xml:space="preserve"> with Robust Load Orchestration</w:t>
+            <w:proofErr w:type="spellStart"/>
+            <w:r>
+              <w:rPr>
+                <w:rFonts w:eastAsia="바탕"/>
+                <w:b/>
+                <w:lang w:eastAsia="ko-KR" w:bidi="hi-IN"/>
+              </w:rPr>
+              <w:t>OctoFAS</w:t>
+            </w:r>
+            <w:proofErr w:type="spellEnd"/>
+            <w:r>
+              <w:rPr>
+                <w:rFonts w:eastAsia="바탕"/>
+                <w:b/>
+                <w:lang w:eastAsia="ko-KR" w:bidi="hi-IN"/>
+              </w:rPr>
+              <w:t>: A Two-Level Fair Scheduler that Increases Fairness in Network-Based Key-Value Storage</w:t>
             </w:r>
             <w:r>
               <w:t xml:space="preserve"> </w:t>
@@ -1118,8 +1416,25 @@
                 <w:rFonts w:eastAsia="바탕"/>
                 <w:lang w:eastAsia="ko-KR" w:bidi="hi-IN"/>
               </w:rPr>
-              <w:t xml:space="preserve">(Y.Park, </w:t>
-            </w:r>
+              <w:t>(</w:t>
+            </w:r>
+            <w:proofErr w:type="spellStart"/>
+            <w:r>
+              <w:rPr>
+                <w:rFonts w:eastAsia="바탕"/>
+                <w:lang w:eastAsia="ko-KR" w:bidi="hi-IN"/>
+              </w:rPr>
+              <w:t>Y.Park</w:t>
+            </w:r>
+            <w:proofErr w:type="spellEnd"/>
+            <w:r>
+              <w:rPr>
+                <w:rFonts w:eastAsia="바탕"/>
+                <w:lang w:eastAsia="ko-KR" w:bidi="hi-IN"/>
+              </w:rPr>
+              <w:t xml:space="preserve">, </w:t>
+            </w:r>
+            <w:proofErr w:type="spellStart"/>
             <w:r>
               <w:rPr>
                 <w:rFonts w:eastAsia="바탕"/>
@@ -1128,12 +1443,107 @@
               </w:rPr>
               <w:t>J.Park</w:t>
             </w:r>
-            <w:r>
-              <w:rPr>
-                <w:rFonts w:eastAsia="바탕"/>
-                <w:lang w:eastAsia="ko-KR" w:bidi="hi-IN"/>
-              </w:rPr>
-              <w:t xml:space="preserve">, A.Khan, J.Park, C.Lee, W.Chung, Y.Kim) [MASCOTS '23] </w:t>
+            <w:proofErr w:type="spellEnd"/>
+            <w:r>
+              <w:rPr>
+                <w:rFonts w:eastAsia="바탕"/>
+                <w:lang w:eastAsia="ko-KR" w:bidi="hi-IN"/>
+              </w:rPr>
+              <w:t xml:space="preserve">, </w:t>
+            </w:r>
+            <w:proofErr w:type="spellStart"/>
+            <w:r>
+              <w:rPr>
+                <w:rFonts w:eastAsia="바탕"/>
+                <w:lang w:eastAsia="ko-KR" w:bidi="hi-IN"/>
+              </w:rPr>
+              <w:t>J.Park</w:t>
+            </w:r>
+            <w:proofErr w:type="spellEnd"/>
+            <w:r>
+              <w:rPr>
+                <w:rFonts w:eastAsia="바탕"/>
+                <w:lang w:eastAsia="ko-KR" w:bidi="hi-IN"/>
+              </w:rPr>
+              <w:t xml:space="preserve">, </w:t>
+            </w:r>
+            <w:proofErr w:type="spellStart"/>
+            <w:r>
+              <w:rPr>
+                <w:rFonts w:eastAsia="바탕"/>
+                <w:lang w:eastAsia="ko-KR" w:bidi="hi-IN"/>
+              </w:rPr>
+              <w:t>A.Khan</w:t>
+            </w:r>
+            <w:proofErr w:type="spellEnd"/>
+            <w:r>
+              <w:rPr>
+                <w:rFonts w:eastAsia="바탕"/>
+                <w:lang w:eastAsia="ko-KR" w:bidi="hi-IN"/>
+              </w:rPr>
+              <w:t xml:space="preserve">, </w:t>
+            </w:r>
+            <w:proofErr w:type="spellStart"/>
+            <w:r>
+              <w:rPr>
+                <w:rFonts w:eastAsia="바탕"/>
+                <w:lang w:eastAsia="ko-KR" w:bidi="hi-IN"/>
+              </w:rPr>
+              <w:t>K.Kim</w:t>
+            </w:r>
+            <w:proofErr w:type="spellEnd"/>
+            <w:r>
+              <w:rPr>
+                <w:rFonts w:eastAsia="바탕"/>
+                <w:lang w:eastAsia="ko-KR" w:bidi="hi-IN"/>
+              </w:rPr>
+              <w:t>, S.-</w:t>
+            </w:r>
+            <w:proofErr w:type="spellStart"/>
+            <w:r>
+              <w:rPr>
+                <w:rFonts w:eastAsia="바탕"/>
+                <w:lang w:eastAsia="ko-KR" w:bidi="hi-IN"/>
+              </w:rPr>
+              <w:t>S.Park</w:t>
+            </w:r>
+            <w:proofErr w:type="spellEnd"/>
+            <w:r>
+              <w:rPr>
+                <w:rFonts w:eastAsia="바탕"/>
+                <w:lang w:eastAsia="ko-KR" w:bidi="hi-IN"/>
+              </w:rPr>
+              <w:t xml:space="preserve">, </w:t>
+            </w:r>
+            <w:proofErr w:type="spellStart"/>
+            <w:r>
+              <w:rPr>
+                <w:rFonts w:eastAsia="바탕"/>
+                <w:lang w:eastAsia="ko-KR" w:bidi="hi-IN"/>
+              </w:rPr>
+              <w:t>Y.Kim</w:t>
+            </w:r>
+            <w:proofErr w:type="spellEnd"/>
+            <w:r>
+              <w:rPr>
+                <w:rFonts w:eastAsia="바탕"/>
+                <w:lang w:eastAsia="ko-KR" w:bidi="hi-IN"/>
+              </w:rPr>
+              <w:t>)</w:t>
+            </w:r>
+            <w:r>
+              <w:rPr>
+                <w:rFonts w:eastAsia="바탕"/>
+                <w:lang w:eastAsia="ko-KR" w:bidi="hi-IN"/>
+              </w:rPr>
+              <w:t xml:space="preserve"> [Electronics '24</w:t>
+            </w:r>
+            <w:r>
+              <w:rPr>
+                <w:rFonts w:eastAsia="바탕"/>
+                <w:lang w:eastAsia="ko-KR" w:bidi="hi-IN"/>
+              </w:rPr>
+              <w:t xml:space="preserve">] </w:t>
             </w:r>
             <w:r>
               <w:rPr>
@@ -1167,9 +1577,210 @@
                 <w:i/>
                 <w:lang w:eastAsia="ko-KR" w:bidi="hi-IN"/>
               </w:rPr>
+              <w:t>)</w:t>
+            </w:r>
+          </w:p>
+          <w:p>
+            <w:pPr>
+              <w:rPr>
+                <w:rFonts w:eastAsia="바탕"/>
+                <w:b/>
+                <w:lang w:eastAsia="ko-KR" w:bidi="hi-IN"/>
+              </w:rPr>
+            </w:pPr>
+          </w:p>
+          <w:p>
+            <w:pPr>
+              <w:rPr>
+                <w:rFonts w:eastAsia="바탕"/>
+                <w:i/>
+                <w:lang w:eastAsia="ko-KR" w:bidi="hi-IN"/>
+              </w:rPr>
+            </w:pPr>
+            <w:proofErr w:type="spellStart"/>
+            <w:r>
+              <w:rPr>
+                <w:rFonts w:eastAsia="바탕"/>
+                <w:b/>
+                <w:lang w:eastAsia="ko-KR" w:bidi="hi-IN"/>
+              </w:rPr>
+              <w:t>OctoKV</w:t>
+            </w:r>
+            <w:proofErr w:type="spellEnd"/>
+            <w:r>
+              <w:rPr>
+                <w:rFonts w:eastAsia="바탕"/>
+                <w:b/>
+                <w:lang w:eastAsia="ko-KR" w:bidi="hi-IN"/>
+              </w:rPr>
+              <w:t>: An Agile Network-based Key-Value Storage System</w:t>
+            </w:r>
+            <w:r>
+              <w:rPr>
+                <w:rFonts w:eastAsia="바탕"/>
+                <w:b/>
+                <w:lang w:eastAsia="ko-KR" w:bidi="hi-IN"/>
+              </w:rPr>
+              <w:t xml:space="preserve"> with Robust Load Orchestration</w:t>
+            </w:r>
+            <w:r>
+              <w:t xml:space="preserve"> </w:t>
+            </w:r>
+            <w:r>
+              <w:rPr>
+                <w:rFonts w:eastAsia="바탕"/>
+                <w:lang w:eastAsia="ko-KR" w:bidi="hi-IN"/>
+              </w:rPr>
+              <w:t>(</w:t>
+            </w:r>
+            <w:proofErr w:type="spellStart"/>
+            <w:r>
+              <w:rPr>
+                <w:rFonts w:eastAsia="바탕"/>
+                <w:lang w:eastAsia="ko-KR" w:bidi="hi-IN"/>
+              </w:rPr>
+              <w:t>Y.Park</w:t>
+            </w:r>
+            <w:proofErr w:type="spellEnd"/>
+            <w:r>
+              <w:rPr>
+                <w:rFonts w:eastAsia="바탕"/>
+                <w:lang w:eastAsia="ko-KR" w:bidi="hi-IN"/>
+              </w:rPr>
+              <w:t xml:space="preserve">, </w:t>
+            </w:r>
+            <w:proofErr w:type="spellStart"/>
+            <w:r>
+              <w:rPr>
+                <w:rFonts w:eastAsia="바탕"/>
+                <w:b/>
+                <w:lang w:eastAsia="ko-KR" w:bidi="hi-IN"/>
+              </w:rPr>
+              <w:t>J.Park</w:t>
+            </w:r>
+            <w:proofErr w:type="spellEnd"/>
+            <w:r>
+              <w:rPr>
+                <w:rFonts w:eastAsia="바탕"/>
+                <w:lang w:eastAsia="ko-KR" w:bidi="hi-IN"/>
+              </w:rPr>
+              <w:t xml:space="preserve">, </w:t>
+            </w:r>
+            <w:proofErr w:type="spellStart"/>
+            <w:r>
+              <w:rPr>
+                <w:rFonts w:eastAsia="바탕"/>
+                <w:lang w:eastAsia="ko-KR" w:bidi="hi-IN"/>
+              </w:rPr>
+              <w:t>A.Khan</w:t>
+            </w:r>
+            <w:proofErr w:type="spellEnd"/>
+            <w:r>
+              <w:rPr>
+                <w:rFonts w:eastAsia="바탕"/>
+                <w:lang w:eastAsia="ko-KR" w:bidi="hi-IN"/>
+              </w:rPr>
+              <w:t xml:space="preserve">, </w:t>
+            </w:r>
+            <w:proofErr w:type="spellStart"/>
+            <w:r>
+              <w:rPr>
+                <w:rFonts w:eastAsia="바탕"/>
+                <w:lang w:eastAsia="ko-KR" w:bidi="hi-IN"/>
+              </w:rPr>
+              <w:t>J.Park</w:t>
+            </w:r>
+            <w:proofErr w:type="spellEnd"/>
+            <w:r>
+              <w:rPr>
+                <w:rFonts w:eastAsia="바탕"/>
+                <w:lang w:eastAsia="ko-KR" w:bidi="hi-IN"/>
+              </w:rPr>
+              <w:t xml:space="preserve">, </w:t>
+            </w:r>
+            <w:proofErr w:type="spellStart"/>
+            <w:r>
+              <w:rPr>
+                <w:rFonts w:eastAsia="바탕"/>
+                <w:lang w:eastAsia="ko-KR" w:bidi="hi-IN"/>
+              </w:rPr>
+              <w:t>C.Lee</w:t>
+            </w:r>
+            <w:proofErr w:type="spellEnd"/>
+            <w:r>
+              <w:rPr>
+                <w:rFonts w:eastAsia="바탕"/>
+                <w:lang w:eastAsia="ko-KR" w:bidi="hi-IN"/>
+              </w:rPr>
+              <w:t xml:space="preserve">, </w:t>
+            </w:r>
+            <w:proofErr w:type="spellStart"/>
+            <w:r>
+              <w:rPr>
+                <w:rFonts w:eastAsia="바탕"/>
+                <w:lang w:eastAsia="ko-KR" w:bidi="hi-IN"/>
+              </w:rPr>
+              <w:t>W.Chung</w:t>
+            </w:r>
+            <w:proofErr w:type="spellEnd"/>
+            <w:r>
+              <w:rPr>
+                <w:rFonts w:eastAsia="바탕"/>
+                <w:lang w:eastAsia="ko-KR" w:bidi="hi-IN"/>
+              </w:rPr>
+              <w:t xml:space="preserve">, </w:t>
+            </w:r>
+            <w:proofErr w:type="spellStart"/>
+            <w:r>
+              <w:rPr>
+                <w:rFonts w:eastAsia="바탕"/>
+                <w:lang w:eastAsia="ko-KR" w:bidi="hi-IN"/>
+              </w:rPr>
+              <w:t>Y.Kim</w:t>
+            </w:r>
+            <w:proofErr w:type="spellEnd"/>
+            <w:r>
+              <w:rPr>
+                <w:rFonts w:eastAsia="바탕"/>
+                <w:lang w:eastAsia="ko-KR" w:bidi="hi-IN"/>
+              </w:rPr>
+              <w:t xml:space="preserve">) [MASCOTS '23] </w:t>
+            </w:r>
+            <w:r>
+              <w:rPr>
+                <w:rFonts w:eastAsia="바탕"/>
+                <w:lang w:eastAsia="ko-KR" w:bidi="hi-IN"/>
+              </w:rPr>
+              <w:t xml:space="preserve"> </w:t>
+            </w:r>
+            <w:r>
+              <w:rPr>
+                <w:rFonts w:eastAsia="바탕"/>
+                <w:i/>
+                <w:lang w:eastAsia="ko-KR" w:bidi="hi-IN"/>
+              </w:rPr>
+              <w:t>(</w:t>
+            </w:r>
+            <w:hyperlink r:id="rId23" w:history="1">
+              <w:r>
+                <w:rPr>
+                  <w:rStyle w:val="ac"/>
+                  <w:rFonts w:eastAsia="바탕"/>
+                  <w:i/>
+                  <w:lang w:eastAsia="ko-KR" w:bidi="hi-IN"/>
+                </w:rPr>
+                <w:t>pdf</w:t>
+              </w:r>
+            </w:hyperlink>
+            <w:r>
+              <w:rPr>
+                <w:rFonts w:eastAsia="바탕"/>
+                <w:i/>
+                <w:lang w:eastAsia="ko-KR" w:bidi="hi-IN"/>
+              </w:rPr>
               <w:t>) (</w:t>
             </w:r>
-            <w:hyperlink r:id="rId23" w:history="1">
+            <w:hyperlink r:id="rId24" w:history="1">
               <w:r>
                 <w:rPr>
                   <w:rStyle w:val="ac"/>
@@ -1188,6 +1799,15 @@
               </w:rPr>
               <w:t>)</w:t>
             </w:r>
+          </w:p>
+          <w:p>
+            <w:pPr>
+              <w:rPr>
+                <w:rFonts w:eastAsia="바탕"/>
+                <w:i/>
+                <w:lang w:eastAsia="ko-KR" w:bidi="hi-IN"/>
+              </w:rPr>
+            </w:pPr>
           </w:p>
         </w:tc>
         <w:tc>
@@ -1226,6 +1846,7 @@
                 <w:rFonts w:eastAsia="바탕"/>
                 <w:lang w:eastAsia="ko-KR"/>
               </w:rPr>
+              <w:lastRenderedPageBreak/>
               <w:t>PROJEct</w:t>
             </w:r>
             <w:r>
@@ -1233,28 +1854,7 @@
                 <w:rFonts w:eastAsia="바탕"/>
                 <w:lang w:eastAsia="ko-KR"/>
               </w:rPr>
-              <w:t xml:space="preserve"> +</w:t>
-            </w:r>
-            <w:r>
-              <w:rPr>
-                <w:rFonts w:eastAsia="바탕"/>
-                <w:lang w:eastAsia="ko-KR"/>
-              </w:rPr>
-              <w:br/>
-            </w:r>
-            <w:r>
-              <w:rPr>
-                <w:rFonts w:eastAsia="바탕" w:hint="eastAsia"/>
-                <w:lang w:eastAsia="ko-KR"/>
-              </w:rPr>
-              <w:t>S</w:t>
-            </w:r>
-            <w:r>
-              <w:rPr>
-                <w:rFonts w:eastAsia="바탕"/>
-                <w:lang w:eastAsia="ko-KR"/>
-              </w:rPr>
-              <w:t>ERVICE</w:t>
+              <w:t xml:space="preserve"> </w:t>
             </w:r>
           </w:p>
         </w:tc>
@@ -1271,7 +1871,9 @@
             <w:pPr>
               <w:rPr>
                 <w:rFonts w:eastAsia="바탕"/>
-                <w:b/>
+                <w:bCs/>
+                <w:i/>
+                <w:iCs/>
                 <w:lang w:eastAsia="ko-KR" w:bidi="hi-IN"/>
               </w:rPr>
             </w:pPr>
@@ -1279,81 +1881,211 @@
               <w:rPr>
                 <w:rFonts w:eastAsia="바탕"/>
                 <w:b/>
-                <w:lang w:eastAsia="ko-KR" w:bidi="hi-IN"/>
-              </w:rPr>
-              <w:t>Trave</w:t>
-            </w:r>
-            <w:r>
-              <w:rPr>
-                <w:rFonts w:eastAsia="바탕"/>
-                <w:b/>
-                <w:lang w:eastAsia="ko-KR" w:bidi="hi-IN"/>
-              </w:rPr>
-              <w:t xml:space="preserve">lPT: ChatGPT-based Travel Guide </w:t>
-            </w:r>
-            <w:r>
-              <w:rPr>
-                <w:rFonts w:eastAsia="바탕"/>
-                <w:b/>
-                <w:lang w:eastAsia="ko-KR" w:bidi="hi-IN"/>
-              </w:rPr>
-              <w:t>Application</w:t>
-            </w:r>
-            <w:r>
-              <w:rPr>
-                <w:rFonts w:eastAsia="바탕"/>
-                <w:b/>
-                <w:lang w:eastAsia="ko-KR" w:bidi="hi-IN"/>
-              </w:rPr>
-              <w:t xml:space="preserve"> </w:t>
-            </w:r>
-            <w:r>
-              <w:rPr>
-                <w:rFonts w:eastAsia="바탕"/>
-                <w:b/>
-                <w:lang w:eastAsia="ko-KR" w:bidi="hi-IN"/>
-              </w:rPr>
-              <w:br/>
-            </w:r>
-            <w:r>
-              <w:rPr>
-                <w:rFonts w:eastAsia="바탕"/>
+                <w:bCs/>
+                <w:lang w:eastAsia="ko-KR" w:bidi="hi-IN"/>
+                <w14:shadow w14:blurRad="63500" w14:dist="0" w14:dir="0" w14:sx="102000" w14:sy="102000" w14:kx="0" w14:ky="0" w14:algn="ctr">
+                  <w14:srgbClr w14:val="000000">
+                    <w14:alpha w14:val="60000"/>
+                  </w14:srgbClr>
+                </w14:shadow>
+              </w:rPr>
+              <w:t xml:space="preserve">SK </w:t>
+            </w:r>
+            <w:proofErr w:type="spellStart"/>
+            <w:r>
+              <w:rPr>
+                <w:rFonts w:eastAsia="바탕"/>
+                <w:b/>
+                <w:bCs/>
+                <w:lang w:eastAsia="ko-KR" w:bidi="hi-IN"/>
+                <w14:shadow w14:blurRad="63500" w14:dist="0" w14:dir="0" w14:sx="102000" w14:sy="102000" w14:kx="0" w14:ky="0" w14:algn="ctr">
+                  <w14:srgbClr w14:val="000000">
+                    <w14:alpha w14:val="60000"/>
+                  </w14:srgbClr>
+                </w14:shadow>
+              </w:rPr>
+              <w:t>hynix</w:t>
+            </w:r>
+            <w:proofErr w:type="spellEnd"/>
+            <w:r>
+              <w:rPr>
+                <w:rFonts w:eastAsia="바탕"/>
+                <w:b/>
+                <w:bCs/>
+                <w:lang w:eastAsia="ko-KR" w:bidi="hi-IN"/>
+                <w14:shadow w14:blurRad="63500" w14:dist="0" w14:dir="0" w14:sx="102000" w14:sy="102000" w14:kx="0" w14:ky="0" w14:algn="ctr">
+                  <w14:srgbClr w14:val="000000">
+                    <w14:alpha w14:val="60000"/>
+                  </w14:srgbClr>
+                </w14:shadow>
+              </w:rPr>
+              <w:t>.</w:t>
+            </w:r>
+            <w:r>
+              <w:rPr>
+                <w:rFonts w:eastAsia="바탕"/>
+                <w:b/>
+                <w:lang w:eastAsia="ko-KR" w:bidi="hi-IN"/>
+              </w:rPr>
+              <w:t xml:space="preserve"> Object-based Computational Storage for Accelerating Data Analytics </w:t>
+            </w:r>
+            <w:r>
+              <w:rPr>
+                <w:rFonts w:eastAsia="바탕"/>
+                <w:bCs/>
+                <w:lang w:eastAsia="ko-KR" w:bidi="hi-IN"/>
+              </w:rPr>
+              <w:t>(2024.01-present) </w:t>
+            </w:r>
+            <w:r>
+              <w:rPr>
+                <w:rFonts w:eastAsia="바탕"/>
+                <w:bCs/>
                 <w:i/>
-                <w:lang w:eastAsia="ko-KR" w:bidi="hi-IN"/>
-              </w:rPr>
-              <w:t>(not-in-service)</w:t>
-            </w:r>
-            <w:r>
-              <w:rPr>
-                <w:rFonts w:eastAsia="바탕"/>
-                <w:i/>
-                <w:lang w:eastAsia="ko-KR" w:bidi="hi-IN"/>
-              </w:rPr>
-              <w:t xml:space="preserve"> </w:t>
-            </w:r>
-            <w:r>
-              <w:rPr>
-                <w:i/>
+                <w:iCs/>
+                <w:lang w:eastAsia="ko-KR" w:bidi="hi-IN"/>
               </w:rPr>
               <w:t>(</w:t>
             </w:r>
-            <w:hyperlink r:id="rId24" w:history="1">
+            <w:hyperlink r:id="rId25" w:history="1">
               <w:r>
                 <w:rPr>
                   <w:rStyle w:val="ac"/>
+                  <w:rFonts w:eastAsia="바탕"/>
+                  <w:bCs/>
                   <w:i/>
+                  <w:iCs/>
+                  <w:lang w:eastAsia="ko-KR" w:bidi="hi-IN"/>
+                </w:rPr>
+                <w:t>link</w:t>
+              </w:r>
+            </w:hyperlink>
+            <w:r>
+              <w:rPr>
+                <w:rFonts w:eastAsia="바탕"/>
+                <w:bCs/>
+                <w:i/>
+                <w:iCs/>
+                <w:lang w:eastAsia="ko-KR" w:bidi="hi-IN"/>
+              </w:rPr>
+              <w:t>)</w:t>
+            </w:r>
+          </w:p>
+          <w:p>
+            <w:pPr>
+              <w:rPr>
+                <w:rFonts w:eastAsia="바탕"/>
+                <w:bCs/>
+                <w:lang w:eastAsia="ko-KR" w:bidi="hi-IN"/>
+              </w:rPr>
+            </w:pPr>
+            <w:r>
+              <w:rPr>
+                <w:rFonts w:eastAsia="바탕"/>
+                <w:bCs/>
+                <w:lang w:eastAsia="ko-KR" w:bidi="hi-IN"/>
+              </w:rPr>
+              <w:br/>
+            </w:r>
+            <w:r>
+              <w:rPr>
+                <w:rFonts w:eastAsia="바탕"/>
+                <w:b/>
+                <w:bCs/>
+                <w:lang w:eastAsia="ko-KR" w:bidi="hi-IN"/>
+                <w14:shadow w14:blurRad="63500" w14:dist="0" w14:dir="0" w14:sx="102000" w14:sy="102000" w14:kx="0" w14:ky="0" w14:algn="ctr">
+                  <w14:srgbClr w14:val="000000">
+                    <w14:alpha w14:val="60000"/>
+                  </w14:srgbClr>
+                </w14:shadow>
+              </w:rPr>
+              <w:t>Personal.</w:t>
+            </w:r>
+            <w:r>
+              <w:rPr>
+                <w:rFonts w:eastAsia="바탕"/>
+                <w:b/>
+                <w:lang w:eastAsia="ko-KR" w:bidi="hi-IN"/>
+              </w:rPr>
+              <w:t> </w:t>
+            </w:r>
+            <w:proofErr w:type="spellStart"/>
+            <w:r>
+              <w:rPr>
+                <w:rFonts w:eastAsia="바탕"/>
+                <w:b/>
+                <w:lang w:eastAsia="ko-KR" w:bidi="hi-IN"/>
+              </w:rPr>
+              <w:t>TravelPT</w:t>
+            </w:r>
+            <w:proofErr w:type="spellEnd"/>
+            <w:r>
+              <w:rPr>
+                <w:rFonts w:eastAsia="바탕"/>
+                <w:b/>
+                <w:lang w:eastAsia="ko-KR" w:bidi="hi-IN"/>
+              </w:rPr>
+              <w:t xml:space="preserve">: ChatGPT-based Travel Guide Application </w:t>
+            </w:r>
+            <w:r>
+              <w:rPr>
+                <w:rFonts w:eastAsia="바탕"/>
+                <w:bCs/>
+                <w:lang w:eastAsia="ko-KR" w:bidi="hi-IN"/>
+              </w:rPr>
+              <w:t>(2023.03-2023.06) </w:t>
+            </w:r>
+            <w:r>
+              <w:rPr>
+                <w:rFonts w:eastAsia="바탕"/>
+                <w:bCs/>
+                <w:i/>
+                <w:iCs/>
+                <w:lang w:eastAsia="ko-KR" w:bidi="hi-IN"/>
+              </w:rPr>
+              <w:t>(not-in-service)</w:t>
+            </w:r>
+            <w:r>
+              <w:rPr>
+                <w:rFonts w:eastAsia="바탕"/>
+                <w:bCs/>
+                <w:lang w:eastAsia="ko-KR" w:bidi="hi-IN"/>
+              </w:rPr>
+              <w:t> </w:t>
+            </w:r>
+            <w:r>
+              <w:rPr>
+                <w:rFonts w:eastAsia="바탕"/>
+                <w:bCs/>
+                <w:i/>
+                <w:iCs/>
+                <w:lang w:eastAsia="ko-KR" w:bidi="hi-IN"/>
+              </w:rPr>
+              <w:t>(</w:t>
+            </w:r>
+            <w:hyperlink r:id="rId26" w:history="1">
+              <w:r>
+                <w:rPr>
+                  <w:rStyle w:val="ac"/>
+                  <w:rFonts w:eastAsia="바탕"/>
+                  <w:bCs/>
+                  <w:i/>
+                  <w:iCs/>
+                  <w:lang w:eastAsia="ko-KR" w:bidi="hi-IN"/>
                 </w:rPr>
                 <w:t>poster</w:t>
               </w:r>
             </w:hyperlink>
             <w:r>
               <w:rPr>
+                <w:rFonts w:eastAsia="바탕"/>
+                <w:bCs/>
                 <w:i/>
+                <w:iCs/>
+                <w:lang w:eastAsia="ko-KR" w:bidi="hi-IN"/>
               </w:rPr>
               <w:t>)</w:t>
             </w:r>
-            <w:bookmarkStart w:id="0" w:name="_GoBack"/>
-            <w:bookmarkEnd w:id="0"/>
           </w:p>
         </w:tc>
         <w:tc>
@@ -1383,6 +2115,12 @@
               <w:pStyle w:val="2"/>
             </w:pPr>
             <w:r>
+              <w:t xml:space="preserve">HONOR + </w:t>
+            </w:r>
+            <w:r>
+              <w:br/>
+            </w:r>
+            <w:r>
               <w:t>AWARD</w:t>
             </w:r>
           </w:p>
@@ -1398,7 +2136,6 @@
           <w:p>
             <w:pPr>
               <w:rPr>
-                <w:rFonts w:hint="eastAsia"/>
                 <w:b/>
               </w:rPr>
             </w:pPr>
@@ -1406,37 +2143,111 @@
               <w:rPr>
                 <w:b/>
               </w:rPr>
-              <w:t xml:space="preserve">ALBATROSS FELLOWSHIP </w:t>
-            </w:r>
-            <w:r>
-              <w:rPr>
-                <w:b/>
-              </w:rPr>
-              <w:t>upon the admission to the Sogang University Graduate School</w:t>
-            </w:r>
-            <w:r>
-              <w:rPr>
-                <w:rFonts w:eastAsia="바탕" w:hint="eastAsia"/>
-                <w:b/>
-                <w:lang w:eastAsia="ko-KR"/>
+              <w:t xml:space="preserve">Selected as an SK </w:t>
+            </w:r>
+            <w:proofErr w:type="spellStart"/>
+            <w:r>
+              <w:rPr>
+                <w:b/>
+              </w:rPr>
+              <w:t>hynix</w:t>
+            </w:r>
+            <w:proofErr w:type="spellEnd"/>
+            <w:r>
+              <w:rPr>
+                <w:b/>
+              </w:rPr>
+              <w:t xml:space="preserve"> Memory System Research G</w:t>
+            </w:r>
+            <w:r>
+              <w:rPr>
+                <w:b/>
+              </w:rPr>
+              <w:t>RADUATE SCHOLARSHIP</w:t>
+            </w:r>
+            <w:r>
+              <w:rPr>
+                <w:b/>
+              </w:rPr>
+              <w:t xml:space="preserve"> R</w:t>
+            </w:r>
+            <w:r>
+              <w:rPr>
+                <w:b/>
+              </w:rPr>
+              <w:t>ECIPIENT</w:t>
+            </w:r>
+            <w:r>
+              <w:rPr>
+                <w:b/>
               </w:rPr>
               <w:t xml:space="preserve"> </w:t>
             </w:r>
             <w:r>
-              <w:t>(2024.01)</w:t>
+              <w:rPr>
+                <w:bCs/>
+              </w:rPr>
+              <w:t>(2024.06)</w:t>
             </w:r>
           </w:p>
           <w:p>
             <w:pPr>
               <w:rPr>
-                <w:rFonts w:hint="eastAsia"/>
+                <w:b/>
               </w:rPr>
             </w:pPr>
-            <w:r>
-              <w:rPr>
-                <w:b/>
-              </w:rPr>
-              <w:lastRenderedPageBreak/>
+          </w:p>
+          <w:p>
+            <w:r>
+              <w:rPr>
+                <w:b/>
+              </w:rPr>
+              <w:t xml:space="preserve">ALBATROSS FELLOWSHIP </w:t>
+            </w:r>
+            <w:r>
+              <w:rPr>
+                <w:b/>
+              </w:rPr>
+              <w:t xml:space="preserve">upon the admission to the </w:t>
+            </w:r>
+            <w:proofErr w:type="spellStart"/>
+            <w:r>
+              <w:rPr>
+                <w:b/>
+              </w:rPr>
+              <w:t>Sogang</w:t>
+            </w:r>
+            <w:proofErr w:type="spellEnd"/>
+            <w:r>
+              <w:rPr>
+                <w:b/>
+              </w:rPr>
+              <w:t xml:space="preserve"> University Graduate School</w:t>
+            </w:r>
+            <w:r>
+              <w:rPr>
+                <w:rFonts w:eastAsia="바탕" w:hint="eastAsia"/>
+                <w:b/>
+                <w:lang w:eastAsia="ko-KR"/>
+              </w:rPr>
+              <w:t xml:space="preserve"> </w:t>
+            </w:r>
+            <w:r>
+              <w:t>(2024.01)</w:t>
+            </w:r>
+          </w:p>
+          <w:p>
+            <w:pPr>
+              <w:rPr>
+                <w:b/>
+              </w:rPr>
+            </w:pPr>
+          </w:p>
+          <w:p>
+            <w:r>
+              <w:rPr>
+                <w:b/>
+              </w:rPr>
               <w:t xml:space="preserve">BEST EXCELLENCE AWARD </w:t>
             </w:r>
             <w:r>
@@ -1449,7 +2260,21 @@
               <w:rPr>
                 <w:b/>
               </w:rPr>
-              <w:t>t the 2023-1 Sogang Convergence Technology Competition</w:t>
+              <w:t xml:space="preserve">t the 2023-1 </w:t>
+            </w:r>
+            <w:proofErr w:type="spellStart"/>
+            <w:r>
+              <w:rPr>
+                <w:b/>
+              </w:rPr>
+              <w:t>Sogang</w:t>
+            </w:r>
+            <w:proofErr w:type="spellEnd"/>
+            <w:r>
+              <w:rPr>
+                <w:b/>
+              </w:rPr>
+              <w:t xml:space="preserve"> Convergence Technology Competition</w:t>
             </w:r>
             <w:r>
               <w:rPr>
@@ -1489,7 +2314,7 @@
             <w:pPr>
               <w:pStyle w:val="2"/>
               <w:rPr>
-                <w:rFonts w:eastAsia="바탕" w:hint="eastAsia"/>
+                <w:rFonts w:eastAsia="바탕"/>
                 <w:lang w:eastAsia="ko-KR"/>
               </w:rPr>
             </w:pPr>
@@ -1513,25 +2338,59 @@
           <w:p>
             <w:pPr>
               <w:rPr>
+                <w:rFonts w:eastAsia="바탕"/>
+                <w:b/>
+                <w:lang w:eastAsia="ko-KR"/>
+              </w:rPr>
+            </w:pPr>
+            <w:r>
+              <w:rPr>
                 <w:rFonts w:eastAsia="바탕" w:hint="eastAsia"/>
                 <w:b/>
                 <w:lang w:eastAsia="ko-KR"/>
               </w:rPr>
-            </w:pPr>
+              <w:t xml:space="preserve">State of the Key-Value Computational </w:t>
+            </w:r>
+            <w:proofErr w:type="gramStart"/>
             <w:r>
               <w:rPr>
                 <w:rFonts w:eastAsia="바탕" w:hint="eastAsia"/>
                 <w:b/>
                 <w:lang w:eastAsia="ko-KR"/>
               </w:rPr>
-              <w:t xml:space="preserve">State of the Key-Value Computational Solid State Drive </w:t>
-            </w:r>
-            <w:r>
-              <w:rPr>
-                <w:rFonts w:eastAsia="바탕"/>
+              <w:t>Solid State</w:t>
+            </w:r>
+            <w:proofErr w:type="gramEnd"/>
+            <w:r>
+              <w:rPr>
+                <w:rFonts w:eastAsia="바탕" w:hint="eastAsia"/>
+                <w:b/>
                 <w:lang w:eastAsia="ko-KR"/>
               </w:rPr>
-              <w:t xml:space="preserve">(Advanced Database System, Sogang University Graduate School, 2024.04) </w:t>
+              <w:t xml:space="preserve"> Drive </w:t>
+            </w:r>
+            <w:r>
+              <w:rPr>
+                <w:rFonts w:eastAsia="바탕"/>
+                <w:lang w:eastAsia="ko-KR"/>
+              </w:rPr>
+              <w:t xml:space="preserve">(Advanced Database System, </w:t>
+            </w:r>
+            <w:proofErr w:type="spellStart"/>
+            <w:r>
+              <w:rPr>
+                <w:rFonts w:eastAsia="바탕"/>
+                <w:lang w:eastAsia="ko-KR"/>
+              </w:rPr>
+              <w:t>Sogang</w:t>
+            </w:r>
+            <w:proofErr w:type="spellEnd"/>
+            <w:r>
+              <w:rPr>
+                <w:rFonts w:eastAsia="바탕"/>
+                <w:lang w:eastAsia="ko-KR"/>
+              </w:rPr>
+              <w:t xml:space="preserve"> University Graduate School, 2024.04) </w:t>
             </w:r>
             <w:r>
               <w:rPr>
@@ -1541,7 +2400,7 @@
               </w:rPr>
               <w:t>(</w:t>
             </w:r>
-            <w:hyperlink r:id="rId25" w:history="1">
+            <w:hyperlink r:id="rId27" w:history="1">
               <w:r>
                 <w:rPr>
                   <w:rStyle w:val="ac"/>
@@ -1574,7 +2433,7 @@
       </w:tr>
       <w:tr>
         <w:trPr>
-          <w:trHeight w:val="3443"/>
+          <w:trHeight w:val="2259"/>
         </w:trPr>
         <w:tc>
           <w:tcPr>
@@ -1607,146 +2466,124 @@
             </w:tcBorders>
           </w:tcPr>
           <w:p>
-            <w:r>
-              <w:rPr>
-                <w:b/>
-              </w:rPr>
-              <w:t>BASIC TOOL</w:t>
-            </w:r>
-            <w:r>
-              <w:rPr>
-                <w:b/>
-              </w:rPr>
-              <w:t>S</w:t>
-            </w:r>
-            <w:r>
-              <w:rPr>
-                <w:b/>
-              </w:rPr>
-              <w:br/>
-            </w:r>
-            <w:r>
-              <w:t xml:space="preserve">C, C++, Linux, Python, </w:t>
-            </w:r>
-            <w:r>
-              <w:t xml:space="preserve">Java, </w:t>
-            </w:r>
-            <w:r>
-              <w:t xml:space="preserve">Assembly, Xilinx </w:t>
-            </w:r>
-            <w:r>
-              <w:t>SDK</w:t>
-            </w:r>
-            <w:r>
-              <w:t xml:space="preserve">, MS Office, </w:t>
-            </w:r>
-            <w:r>
-              <w:t xml:space="preserve">Photoshop, Git, </w:t>
-            </w:r>
-            <w:r>
-              <w:t>Node</w:t>
-            </w:r>
-            <w:r>
-              <w:t>.js, Firebase, MySQL, Spark, Presto, HDFS, Hive</w:t>
-            </w:r>
-            <w:r>
+            <w:pPr>
+              <w:rPr>
+                <w:bCs/>
+              </w:rPr>
+            </w:pPr>
+            <w:r>
+              <w:rPr>
+                <w:b/>
+              </w:rPr>
+              <w:t xml:space="preserve">Skill Set: </w:t>
+            </w:r>
+            <w:r>
+              <w:rPr>
+                <w:bCs/>
+              </w:rPr>
+              <w:t xml:space="preserve">C/C++, </w:t>
+            </w:r>
+            <w:proofErr w:type="spellStart"/>
+            <w:r>
+              <w:rPr>
+                <w:bCs/>
+              </w:rPr>
+              <w:t>NVMe</w:t>
+            </w:r>
+            <w:proofErr w:type="spellEnd"/>
+            <w:r>
+              <w:rPr>
+                <w:bCs/>
+              </w:rPr>
+              <w:t xml:space="preserve">, Linux, vim, SPDK, </w:t>
+            </w:r>
+            <w:proofErr w:type="spellStart"/>
+            <w:r>
+              <w:rPr>
+                <w:bCs/>
+              </w:rPr>
+              <w:t>DuckDB</w:t>
+            </w:r>
+            <w:proofErr w:type="spellEnd"/>
+            <w:r>
+              <w:rPr>
+                <w:bCs/>
+              </w:rPr>
+              <w:t xml:space="preserve">, DOCA, </w:t>
+            </w:r>
+            <w:proofErr w:type="spellStart"/>
+            <w:r>
+              <w:rPr>
+                <w:bCs/>
+              </w:rPr>
+              <w:t>RocksDB</w:t>
+            </w:r>
+            <w:proofErr w:type="spellEnd"/>
+            <w:r>
+              <w:rPr>
+                <w:bCs/>
+              </w:rPr>
               <w:t xml:space="preserve">, </w:t>
             </w:r>
-            <w:r>
-              <w:t>draw.io, and etc.</w:t>
-            </w:r>
-          </w:p>
-          <w:p/>
-          <w:p>
-            <w:pPr>
-              <w:rPr>
-                <w:b/>
-              </w:rPr>
-            </w:pPr>
-            <w:r>
-              <w:rPr>
-                <w:b/>
-              </w:rPr>
-              <w:t>RESEARCH INTEREST</w:t>
-            </w:r>
-            <w:r>
-              <w:rPr>
-                <w:b/>
-              </w:rPr>
-              <w:t>S</w:t>
-            </w:r>
+            <w:proofErr w:type="spellStart"/>
+            <w:r>
+              <w:rPr>
+                <w:bCs/>
+              </w:rPr>
+              <w:t>gRPC</w:t>
+            </w:r>
+            <w:proofErr w:type="spellEnd"/>
+            <w:r>
+              <w:rPr>
+                <w:bCs/>
+              </w:rPr>
+              <w:t xml:space="preserve">, Python, Xilinx SDK, SQL, Presto, Docker, Node.js, Git, MS Office, Photoshop, Firebase, draw.io, and </w:t>
+            </w:r>
+            <w:proofErr w:type="spellStart"/>
+            <w:r>
+              <w:rPr>
+                <w:bCs/>
+              </w:rPr>
+              <w:t>etc</w:t>
+            </w:r>
+            <w:proofErr w:type="spellEnd"/>
           </w:p>
           <w:p>
             <w:r>
-              <w:t xml:space="preserve">Heterogeneous </w:t>
-            </w:r>
-            <w:r>
-              <w:t>Computing</w:t>
-            </w:r>
-            <w:r>
-              <w:t xml:space="preserve">, </w:t>
-            </w:r>
-            <w:r>
-              <w:t>Key-Value / Object</w:t>
-            </w:r>
-            <w:r>
-              <w:t xml:space="preserve"> Store, </w:t>
-            </w:r>
-            <w:r>
-              <w:t xml:space="preserve">Computational </w:t>
-            </w:r>
-            <w:r>
-              <w:t>SSD</w:t>
-            </w:r>
-            <w:r>
-              <w:t xml:space="preserve">, </w:t>
-            </w:r>
-            <w:r>
-              <w:t xml:space="preserve">KV-SSD, </w:t>
-            </w:r>
-            <w:r>
-              <w:t xml:space="preserve">DPU, </w:t>
-            </w:r>
-            <w:r>
-              <w:t>SPDK, CXL, ZNS</w:t>
-            </w:r>
-            <w:r>
-              <w:t>,</w:t>
-            </w:r>
-            <w:r>
-              <w:t xml:space="preserve"> </w:t>
-            </w:r>
-            <w:r>
-              <w:t>Distributed SQL Query Engine</w:t>
-            </w:r>
-            <w:r>
-              <w:t xml:space="preserve">, </w:t>
-            </w:r>
-            <w:r>
-              <w:t>and etc</w:t>
-            </w:r>
-            <w:r>
-              <w:t>.</w:t>
-            </w:r>
-          </w:p>
-          <w:p/>
-          <w:p>
-            <w:pPr>
-              <w:rPr>
-                <w:b/>
-              </w:rPr>
-            </w:pPr>
-            <w:r>
-              <w:rPr>
-                <w:b/>
-              </w:rPr>
-              <w:t>CERTIFICATE</w:t>
-            </w:r>
-          </w:p>
-          <w:p>
-            <w:r>
-              <w:t>KAIT Linux Master II, ICQA Network Manager II, CODE PLUS Algorithm Basics, TOEIC 940pts &amp; Speaking Level-7</w:t>
-            </w:r>
+              <w:rPr>
+                <w:b/>
+              </w:rPr>
+              <w:br/>
+              <w:t xml:space="preserve">Research Interest: </w:t>
+            </w:r>
+            <w:r>
+              <w:rPr>
+                <w:bCs/>
+              </w:rPr>
+              <w:t xml:space="preserve">Data Center, Heterogeneous Computing, DPU, CXL, </w:t>
+            </w:r>
+            <w:proofErr w:type="spellStart"/>
+            <w:r>
+              <w:rPr>
+                <w:bCs/>
+              </w:rPr>
+              <w:t>NVMe</w:t>
+            </w:r>
+            <w:proofErr w:type="spellEnd"/>
+            <w:r>
+              <w:rPr>
+                <w:bCs/>
+              </w:rPr>
+              <w:t xml:space="preserve"> SSD, Computational SSD, KV-SSD, Key-Value/Object Store, Data Analytics Platform, ZNS, QLC NAND, and </w:t>
+            </w:r>
+            <w:proofErr w:type="spellStart"/>
+            <w:r>
+              <w:rPr>
+                <w:bCs/>
+              </w:rPr>
+              <w:t>etc</w:t>
+            </w:r>
+            <w:proofErr w:type="spellEnd"/>
           </w:p>
         </w:tc>
         <w:tc>
@@ -1837,11 +2674,10 @@
             </w:r>
             <w:r>
               <w:rPr>
-                <w:rFonts w:eastAsia="바탕" w:hint="eastAsia"/>
-                <w:b/>
+                <w:rFonts w:eastAsia="바탕"/>
                 <w:lang w:eastAsia="ko-KR"/>
               </w:rPr>
-              <w:t xml:space="preserve"> </w:t>
+              <w:br/>
             </w:r>
             <w:r>
               <w:rPr>
@@ -1849,23 +2685,15 @@
                 <w:b/>
                 <w:lang w:eastAsia="ko-KR"/>
               </w:rPr>
-              <w:t xml:space="preserve"> </w:t>
-            </w:r>
-            <w:r>
-              <w:rPr>
-                <w:rFonts w:eastAsia="바탕" w:hint="eastAsia"/>
+              <w:t>E</w:t>
+            </w:r>
+            <w:r>
+              <w:rPr>
+                <w:rFonts w:eastAsia="바탕"/>
                 <w:b/>
                 <w:lang w:eastAsia="ko-KR"/>
               </w:rPr>
-              <w:t xml:space="preserve">and  </w:t>
-            </w:r>
-            <w:r>
-              <w:rPr>
-                <w:rFonts w:eastAsia="바탕"/>
-                <w:b/>
-                <w:lang w:eastAsia="ko-KR"/>
-              </w:rPr>
-              <w:t xml:space="preserve">ENGLISH: </w:t>
+              <w:t xml:space="preserve">NGLISH: </w:t>
             </w:r>
             <w:r>
               <w:rPr>
@@ -1899,7 +2727,7 @@
 </file>
 
 <file path=word/endnotes.xml><?xml version="1.0" encoding="utf-8"?>
-<w:endnotes xmlns:wpc="http://schemas.microsoft.com/office/word/2010/wordprocessingCanvas" xmlns:mc="http://schemas.openxmlformats.org/markup-compatibility/2006" xmlns:o="urn:schemas-microsoft-com:office:office" xmlns:r="http://schemas.openxmlformats.org/officeDocument/2006/relationships" xmlns:m="http://schemas.openxmlformats.org/officeDocument/2006/math" xmlns:v="urn:schemas-microsoft-com:vml" xmlns:wp14="http://schemas.microsoft.com/office/word/2010/wordprocessingDrawing" xmlns:wp="http://schemas.openxmlformats.org/drawingml/2006/wordprocessingDrawing" xmlns:w10="urn:schemas-microsoft-com:office:word" xmlns:w="http://schemas.openxmlformats.org/wordprocessingml/2006/main" xmlns:w14="http://schemas.microsoft.com/office/word/2010/wordml" xmlns:w15="http://schemas.microsoft.com/office/word/2012/wordml" xmlns:wpg="http://schemas.microsoft.com/office/word/2010/wordprocessingGroup" xmlns:wpi="http://schemas.microsoft.com/office/word/2010/wordprocessingInk" xmlns:wne="http://schemas.microsoft.com/office/word/2006/wordml" xmlns:wps="http://schemas.microsoft.com/office/word/2010/wordprocessingShape" mc:Ignorable="w14 w15 wp14">
+<w:endnotes xmlns:wpc="http://schemas.microsoft.com/office/word/2010/wordprocessingCanvas" xmlns:cx="http://schemas.microsoft.com/office/drawing/2014/chartex" xmlns:cx1="http://schemas.microsoft.com/office/drawing/2015/9/8/chartex" xmlns:cx2="http://schemas.microsoft.com/office/drawing/2015/10/21/chartex" xmlns:cx3="http://schemas.microsoft.com/office/drawing/2016/5/9/chartex" xmlns:cx4="http://schemas.microsoft.com/office/drawing/2016/5/10/chartex" xmlns:cx5="http://schemas.microsoft.com/office/drawing/2016/5/11/chartex" xmlns:cx6="http://schemas.microsoft.com/office/drawing/2016/5/12/chartex" xmlns:cx7="http://schemas.microsoft.com/office/drawing/2016/5/13/chartex" xmlns:cx8="http://schemas.microsoft.com/office/drawing/2016/5/14/chartex" xmlns:mc="http://schemas.openxmlformats.org/markup-compatibility/2006" xmlns:aink="http://schemas.microsoft.com/office/drawing/2016/ink" xmlns:am3d="http://schemas.microsoft.com/office/drawing/2017/model3d" xmlns:o="urn:schemas-microsoft-com:office:office" xmlns:oel="http://schemas.microsoft.com/office/2019/extlst" xmlns:r="http://schemas.openxmlformats.org/officeDocument/2006/relationships" xmlns:m="http://schemas.openxmlformats.org/officeDocument/2006/math" xmlns:v="urn:schemas-microsoft-com:vml" xmlns:wp14="http://schemas.microsoft.com/office/word/2010/wordprocessingDrawing" xmlns:wp="http://schemas.openxmlformats.org/drawingml/2006/wordprocessingDrawing" xmlns:w10="urn:schemas-microsoft-com:office:word" xmlns:w="http://schemas.openxmlformats.org/wordprocessingml/2006/main" xmlns:w14="http://schemas.microsoft.com/office/word/2010/wordml" xmlns:w15="http://schemas.microsoft.com/office/word/2012/wordml" xmlns:w16cex="http://schemas.microsoft.com/office/word/2018/wordml/cex" xmlns:w16cid="http://schemas.microsoft.com/office/word/2016/wordml/cid" xmlns:w16="http://schemas.microsoft.com/office/word/2018/wordml" xmlns:w16sdtdh="http://schemas.microsoft.com/office/word/2020/wordml/sdtdatahash" xmlns:w16se="http://schemas.microsoft.com/office/word/2015/wordml/symex" xmlns:wpg="http://schemas.microsoft.com/office/word/2010/wordprocessingGroup" xmlns:wpi="http://schemas.microsoft.com/office/word/2010/wordprocessingInk" xmlns:wne="http://schemas.microsoft.com/office/word/2006/wordml" xmlns:wps="http://schemas.microsoft.com/office/word/2010/wordprocessingShape" mc:Ignorable="w14 w15 w16se w16cid w16 w16cex w16sdtdh wp14">
   <w:endnote w:type="separator" w:id="-1">
     <w:p>
       <w:pPr>
@@ -1931,7 +2759,7 @@
 </file>
 
 <file path=word/footnotes.xml><?xml version="1.0" encoding="utf-8"?>
-<w:footnotes xmlns:wpc="http://schemas.microsoft.com/office/word/2010/wordprocessingCanvas" xmlns:mc="http://schemas.openxmlformats.org/markup-compatibility/2006" xmlns:o="urn:schemas-microsoft-com:office:office" xmlns:r="http://schemas.openxmlformats.org/officeDocument/2006/relationships" xmlns:m="http://schemas.openxmlformats.org/officeDocument/2006/math" xmlns:v="urn:schemas-microsoft-com:vml" xmlns:wp14="http://schemas.microsoft.com/office/word/2010/wordprocessingDrawing" xmlns:wp="http://schemas.openxmlformats.org/drawingml/2006/wordprocessingDrawing" xmlns:w10="urn:schemas-microsoft-com:office:word" xmlns:w="http://schemas.openxmlformats.org/wordprocessingml/2006/main" xmlns:w14="http://schemas.microsoft.com/office/word/2010/wordml" xmlns:w15="http://schemas.microsoft.com/office/word/2012/wordml" xmlns:wpg="http://schemas.microsoft.com/office/word/2010/wordprocessingGroup" xmlns:wpi="http://schemas.microsoft.com/office/word/2010/wordprocessingInk" xmlns:wne="http://schemas.microsoft.com/office/word/2006/wordml" xmlns:wps="http://schemas.microsoft.com/office/word/2010/wordprocessingShape" mc:Ignorable="w14 w15 wp14">
+<w:footnotes xmlns:wpc="http://schemas.microsoft.com/office/word/2010/wordprocessingCanvas" xmlns:cx="http://schemas.microsoft.com/office/drawing/2014/chartex" xmlns:cx1="http://schemas.microsoft.com/office/drawing/2015/9/8/chartex" xmlns:cx2="http://schemas.microsoft.com/office/drawing/2015/10/21/chartex" xmlns:cx3="http://schemas.microsoft.com/office/drawing/2016/5/9/chartex" xmlns:cx4="http://schemas.microsoft.com/office/drawing/2016/5/10/chartex" xmlns:cx5="http://schemas.microsoft.com/office/drawing/2016/5/11/chartex" xmlns:cx6="http://schemas.microsoft.com/office/drawing/2016/5/12/chartex" xmlns:cx7="http://schemas.microsoft.com/office/drawing/2016/5/13/chartex" xmlns:cx8="http://schemas.microsoft.com/office/drawing/2016/5/14/chartex" xmlns:mc="http://schemas.openxmlformats.org/markup-compatibility/2006" xmlns:aink="http://schemas.microsoft.com/office/drawing/2016/ink" xmlns:am3d="http://schemas.microsoft.com/office/drawing/2017/model3d" xmlns:o="urn:schemas-microsoft-com:office:office" xmlns:oel="http://schemas.microsoft.com/office/2019/extlst" xmlns:r="http://schemas.openxmlformats.org/officeDocument/2006/relationships" xmlns:m="http://schemas.openxmlformats.org/officeDocument/2006/math" xmlns:v="urn:schemas-microsoft-com:vml" xmlns:wp14="http://schemas.microsoft.com/office/word/2010/wordprocessingDrawing" xmlns:wp="http://schemas.openxmlformats.org/drawingml/2006/wordprocessingDrawing" xmlns:w10="urn:schemas-microsoft-com:office:word" xmlns:w="http://schemas.openxmlformats.org/wordprocessingml/2006/main" xmlns:w14="http://schemas.microsoft.com/office/word/2010/wordml" xmlns:w15="http://schemas.microsoft.com/office/word/2012/wordml" xmlns:w16cex="http://schemas.microsoft.com/office/word/2018/wordml/cex" xmlns:w16cid="http://schemas.microsoft.com/office/word/2016/wordml/cid" xmlns:w16="http://schemas.microsoft.com/office/word/2018/wordml" xmlns:w16sdtdh="http://schemas.microsoft.com/office/word/2020/wordml/sdtdatahash" xmlns:w16se="http://schemas.microsoft.com/office/word/2015/wordml/symex" xmlns:wpg="http://schemas.microsoft.com/office/word/2010/wordprocessingGroup" xmlns:wpi="http://schemas.microsoft.com/office/word/2010/wordprocessingInk" xmlns:wne="http://schemas.microsoft.com/office/word/2006/wordml" xmlns:wps="http://schemas.microsoft.com/office/word/2010/wordprocessingShape" mc:Ignorable="w14 w15 w16se w16cid w16 w16cex w16sdtdh wp14">
   <w:footnote w:type="separator" w:id="-1">
     <w:p>
       <w:pPr>
@@ -1963,7 +2791,7 @@
 </file>
 
 <file path=word/numbering.xml><?xml version="1.0" encoding="utf-8"?>
-<w:numbering xmlns:wpc="http://schemas.microsoft.com/office/word/2010/wordprocessingCanvas" xmlns:mc="http://schemas.openxmlformats.org/markup-compatibility/2006" xmlns:o="urn:schemas-microsoft-com:office:office" xmlns:r="http://schemas.openxmlformats.org/officeDocument/2006/relationships" xmlns:m="http://schemas.openxmlformats.org/officeDocument/2006/math" xmlns:v="urn:schemas-microsoft-com:vml" xmlns:wp14="http://schemas.microsoft.com/office/word/2010/wordprocessingDrawing" xmlns:wp="http://schemas.openxmlformats.org/drawingml/2006/wordprocessingDrawing" xmlns:w10="urn:schemas-microsoft-com:office:word" xmlns:w="http://schemas.openxmlformats.org/wordprocessingml/2006/main" xmlns:w14="http://schemas.microsoft.com/office/word/2010/wordml" xmlns:w15="http://schemas.microsoft.com/office/word/2012/wordml" xmlns:wpg="http://schemas.microsoft.com/office/word/2010/wordprocessingGroup" xmlns:wpi="http://schemas.microsoft.com/office/word/2010/wordprocessingInk" xmlns:wne="http://schemas.microsoft.com/office/word/2006/wordml" xmlns:wps="http://schemas.microsoft.com/office/word/2010/wordprocessingShape" mc:Ignorable="w14 w15 wp14">
+<w:numbering xmlns:wpc="http://schemas.microsoft.com/office/word/2010/wordprocessingCanvas" xmlns:cx="http://schemas.microsoft.com/office/drawing/2014/chartex" xmlns:cx1="http://schemas.microsoft.com/office/drawing/2015/9/8/chartex" xmlns:cx2="http://schemas.microsoft.com/office/drawing/2015/10/21/chartex" xmlns:cx3="http://schemas.microsoft.com/office/drawing/2016/5/9/chartex" xmlns:cx4="http://schemas.microsoft.com/office/drawing/2016/5/10/chartex" xmlns:cx5="http://schemas.microsoft.com/office/drawing/2016/5/11/chartex" xmlns:cx6="http://schemas.microsoft.com/office/drawing/2016/5/12/chartex" xmlns:cx7="http://schemas.microsoft.com/office/drawing/2016/5/13/chartex" xmlns:cx8="http://schemas.microsoft.com/office/drawing/2016/5/14/chartex" xmlns:mc="http://schemas.openxmlformats.org/markup-compatibility/2006" xmlns:aink="http://schemas.microsoft.com/office/drawing/2016/ink" xmlns:am3d="http://schemas.microsoft.com/office/drawing/2017/model3d" xmlns:o="urn:schemas-microsoft-com:office:office" xmlns:oel="http://schemas.microsoft.com/office/2019/extlst" xmlns:r="http://schemas.openxmlformats.org/officeDocument/2006/relationships" xmlns:m="http://schemas.openxmlformats.org/officeDocument/2006/math" xmlns:v="urn:schemas-microsoft-com:vml" xmlns:wp14="http://schemas.microsoft.com/office/word/2010/wordprocessingDrawing" xmlns:wp="http://schemas.openxmlformats.org/drawingml/2006/wordprocessingDrawing" xmlns:w10="urn:schemas-microsoft-com:office:word" xmlns:w="http://schemas.openxmlformats.org/wordprocessingml/2006/main" xmlns:w14="http://schemas.microsoft.com/office/word/2010/wordml" xmlns:w15="http://schemas.microsoft.com/office/word/2012/wordml" xmlns:w16cex="http://schemas.microsoft.com/office/word/2018/wordml/cex" xmlns:w16cid="http://schemas.microsoft.com/office/word/2016/wordml/cid" xmlns:w16="http://schemas.microsoft.com/office/word/2018/wordml" xmlns:w16sdtdh="http://schemas.microsoft.com/office/word/2020/wordml/sdtdatahash" xmlns:w16se="http://schemas.microsoft.com/office/word/2015/wordml/symex" xmlns:wpg="http://schemas.microsoft.com/office/word/2010/wordprocessingGroup" xmlns:wpi="http://schemas.microsoft.com/office/word/2010/wordprocessingInk" xmlns:wne="http://schemas.microsoft.com/office/word/2006/wordml" xmlns:wps="http://schemas.microsoft.com/office/word/2010/wordprocessingShape" mc:Ignorable="w14 w15 w16se w16cid w16 w16cex w16sdtdh wp14">
   <w:abstractNum w:abstractNumId="0" w15:restartNumberingAfterBreak="0">
     <w:nsid w:val="08F95982"/>
     <w:multiLevelType w:val="multilevel"/>
@@ -2286,20 +3114,20 @@
       </w:rPr>
     </w:lvl>
   </w:abstractNum>
-  <w:num w:numId="1">
+  <w:num w:numId="1" w16cid:durableId="1619340335">
     <w:abstractNumId w:val="0"/>
   </w:num>
-  <w:num w:numId="2">
+  <w:num w:numId="2" w16cid:durableId="1775513122">
     <w:abstractNumId w:val="2"/>
   </w:num>
-  <w:num w:numId="3">
+  <w:num w:numId="3" w16cid:durableId="1766875254">
     <w:abstractNumId w:val="1"/>
   </w:num>
 </w:numbering>
 </file>
 
 <file path=word/styles.xml><?xml version="1.0" encoding="utf-8"?>
-<w:styles xmlns:mc="http://schemas.openxmlformats.org/markup-compatibility/2006" xmlns:r="http://schemas.openxmlformats.org/officeDocument/2006/relationships" xmlns:w="http://schemas.openxmlformats.org/wordprocessingml/2006/main" xmlns:w14="http://schemas.microsoft.com/office/word/2010/wordml" xmlns:w15="http://schemas.microsoft.com/office/word/2012/wordml" mc:Ignorable="w14 w15">
+<w:styles xmlns:mc="http://schemas.openxmlformats.org/markup-compatibility/2006" xmlns:r="http://schemas.openxmlformats.org/officeDocument/2006/relationships" xmlns:w="http://schemas.openxmlformats.org/wordprocessingml/2006/main" xmlns:w14="http://schemas.microsoft.com/office/word/2010/wordml" xmlns:w15="http://schemas.microsoft.com/office/word/2012/wordml" xmlns:w16cex="http://schemas.microsoft.com/office/word/2018/wordml/cex" xmlns:w16cid="http://schemas.microsoft.com/office/word/2016/wordml/cid" xmlns:w16="http://schemas.microsoft.com/office/word/2018/wordml" xmlns:w16sdtdh="http://schemas.microsoft.com/office/word/2020/wordml/sdtdatahash" xmlns:w16se="http://schemas.microsoft.com/office/word/2015/wordml/symex" mc:Ignorable="w14 w15 w16se w16cid w16 w16cex w16sdtdh">
   <w:docDefaults>
     <w:rPrDefault>
       <w:rPr>
@@ -2314,7 +3142,7 @@
       </w:pPr>
     </w:pPrDefault>
   </w:docDefaults>
-  <w:latentStyles w:defLockedState="0" w:defUIPriority="99" w:defSemiHidden="0" w:defUnhideWhenUsed="0" w:defQFormat="0" w:count="371">
+  <w:latentStyles w:defLockedState="0" w:defUIPriority="99" w:defSemiHidden="0" w:defUnhideWhenUsed="0" w:defQFormat="0" w:count="376">
     <w:lsdException w:name="Normal" w:uiPriority="0" w:qFormat="1"/>
     <w:lsdException w:name="heading 1" w:uiPriority="4" w:qFormat="1"/>
     <w:lsdException w:name="heading 2" w:semiHidden="1" w:uiPriority="4" w:unhideWhenUsed="1" w:qFormat="1"/>
@@ -2685,6 +3513,11 @@
     <w:lsdException w:name="List Table 5 Dark Accent 6" w:uiPriority="50"/>
     <w:lsdException w:name="List Table 6 Colorful Accent 6" w:uiPriority="51"/>
     <w:lsdException w:name="List Table 7 Colorful Accent 6" w:uiPriority="52"/>
+    <w:lsdException w:name="Mention" w:semiHidden="1" w:unhideWhenUsed="1"/>
+    <w:lsdException w:name="Smart Hyperlink" w:semiHidden="1" w:unhideWhenUsed="1"/>
+    <w:lsdException w:name="Hashtag" w:semiHidden="1" w:unhideWhenUsed="1"/>
+    <w:lsdException w:name="Unresolved Mention" w:semiHidden="1" w:unhideWhenUsed="1"/>
+    <w:lsdException w:name="Smart Link" w:semiHidden="1" w:unhideWhenUsed="1"/>
   </w:latentStyles>
   <w:style w:type="paragraph" w:default="1" w:styleId="a">
     <w:name w:val="Normal"/>
@@ -2890,7 +3723,6 @@
   <w:style w:type="character" w:default="1" w:styleId="a0">
     <w:name w:val="Default Paragraph Font"/>
     <w:uiPriority w:val="1"/>
-    <w:semiHidden/>
     <w:unhideWhenUsed/>
   </w:style>
   <w:style w:type="table" w:default="1" w:styleId="a1">
@@ -3280,11 +4112,35 @@
       <w:u w:val="single"/>
     </w:rPr>
   </w:style>
+  <w:style w:type="character" w:styleId="ad">
+    <w:name w:val="Unresolved Mention"/>
+    <w:basedOn w:val="a0"/>
+    <w:uiPriority w:val="99"/>
+    <w:semiHidden/>
+    <w:unhideWhenUsed/>
+    <w:rsid w:val="00476319"/>
+    <w:rPr>
+      <w:color w:val="605E5C"/>
+      <w:shd w:val="clear" w:color="auto" w:fill="E1DFDD"/>
+    </w:rPr>
+  </w:style>
+  <w:style w:type="character" w:styleId="ae">
+    <w:name w:val="FollowedHyperlink"/>
+    <w:basedOn w:val="a0"/>
+    <w:uiPriority w:val="99"/>
+    <w:semiHidden/>
+    <w:unhideWhenUsed/>
+    <w:rsid w:val="002A5D33"/>
+    <w:rPr>
+      <w:color w:val="919191" w:themeColor="followedHyperlink"/>
+      <w:u w:val="single"/>
+    </w:rPr>
+  </w:style>
 </w:styles>
 </file>
 
 <file path=word/glossary/document.xml><?xml version="1.0" encoding="utf-8"?>
-<w:glossaryDocument xmlns:wpc="http://schemas.microsoft.com/office/word/2010/wordprocessingCanvas" xmlns:mc="http://schemas.openxmlformats.org/markup-compatibility/2006" xmlns:o="urn:schemas-microsoft-com:office:office" xmlns:r="http://schemas.openxmlformats.org/officeDocument/2006/relationships" xmlns:m="http://schemas.openxmlformats.org/officeDocument/2006/math" xmlns:v="urn:schemas-microsoft-com:vml" xmlns:wp14="http://schemas.microsoft.com/office/word/2010/wordprocessingDrawing" xmlns:wp="http://schemas.openxmlformats.org/drawingml/2006/wordprocessingDrawing" xmlns:w10="urn:schemas-microsoft-com:office:word" xmlns:w="http://schemas.openxmlformats.org/wordprocessingml/2006/main" xmlns:w14="http://schemas.microsoft.com/office/word/2010/wordml" xmlns:w15="http://schemas.microsoft.com/office/word/2012/wordml" xmlns:wpg="http://schemas.microsoft.com/office/word/2010/wordprocessingGroup" xmlns:wpi="http://schemas.microsoft.com/office/word/2010/wordprocessingInk" xmlns:wne="http://schemas.microsoft.com/office/word/2006/wordml" xmlns:wps="http://schemas.microsoft.com/office/word/2010/wordprocessingShape" mc:Ignorable="w14 w15 wp14">
+<w:glossaryDocument xmlns:wpc="http://schemas.microsoft.com/office/word/2010/wordprocessingCanvas" xmlns:cx="http://schemas.microsoft.com/office/drawing/2014/chartex" xmlns:cx1="http://schemas.microsoft.com/office/drawing/2015/9/8/chartex" xmlns:cx2="http://schemas.microsoft.com/office/drawing/2015/10/21/chartex" xmlns:cx3="http://schemas.microsoft.com/office/drawing/2016/5/9/chartex" xmlns:cx4="http://schemas.microsoft.com/office/drawing/2016/5/10/chartex" xmlns:cx5="http://schemas.microsoft.com/office/drawing/2016/5/11/chartex" xmlns:cx6="http://schemas.microsoft.com/office/drawing/2016/5/12/chartex" xmlns:cx7="http://schemas.microsoft.com/office/drawing/2016/5/13/chartex" xmlns:cx8="http://schemas.microsoft.com/office/drawing/2016/5/14/chartex" xmlns:mc="http://schemas.openxmlformats.org/markup-compatibility/2006" xmlns:aink="http://schemas.microsoft.com/office/drawing/2016/ink" xmlns:am3d="http://schemas.microsoft.com/office/drawing/2017/model3d" xmlns:o="urn:schemas-microsoft-com:office:office" xmlns:oel="http://schemas.microsoft.com/office/2019/extlst" xmlns:r="http://schemas.openxmlformats.org/officeDocument/2006/relationships" xmlns:m="http://schemas.openxmlformats.org/officeDocument/2006/math" xmlns:v="urn:schemas-microsoft-com:vml" xmlns:wp14="http://schemas.microsoft.com/office/word/2010/wordprocessingDrawing" xmlns:wp="http://schemas.openxmlformats.org/drawingml/2006/wordprocessingDrawing" xmlns:w10="urn:schemas-microsoft-com:office:word" xmlns:w="http://schemas.openxmlformats.org/wordprocessingml/2006/main" xmlns:w14="http://schemas.microsoft.com/office/word/2010/wordml" xmlns:w15="http://schemas.microsoft.com/office/word/2012/wordml" xmlns:w16cex="http://schemas.microsoft.com/office/word/2018/wordml/cex" xmlns:w16cid="http://schemas.microsoft.com/office/word/2016/wordml/cid" xmlns:w16="http://schemas.microsoft.com/office/word/2018/wordml" xmlns:w16sdtdh="http://schemas.microsoft.com/office/word/2020/wordml/sdtdatahash" xmlns:w16se="http://schemas.microsoft.com/office/word/2015/wordml/symex" xmlns:wpg="http://schemas.microsoft.com/office/word/2010/wordprocessingGroup" xmlns:wpi="http://schemas.microsoft.com/office/word/2010/wordprocessingInk" xmlns:wne="http://schemas.microsoft.com/office/word/2006/wordml" xmlns:wps="http://schemas.microsoft.com/office/word/2010/wordprocessingShape" mc:Ignorable="w14 w15 w16se w16cid w16 w16cex w16sdtdh wp14">
   <w:docParts>
     <w:docPart>
       <w:docPartPr>
@@ -3303,6 +4159,11 @@
       </w:docPartPr>
       <w:docPartBody>
         <w:p>
+          <w:pPr>
+            <w:rPr>
+              <w:rFonts w:hint="eastAsia"/>
+            </w:rPr>
+          </w:pPr>
           <w:r>
             <w:t>Profile</w:t>
           </w:r>
@@ -3314,8 +4175,9 @@
 </file>
 
 <file path=word/glossary/fontTable.xml><?xml version="1.0" encoding="utf-8"?>
-<w:fonts xmlns:mc="http://schemas.openxmlformats.org/markup-compatibility/2006" xmlns:r="http://schemas.openxmlformats.org/officeDocument/2006/relationships" xmlns:w="http://schemas.openxmlformats.org/wordprocessingml/2006/main" xmlns:w14="http://schemas.microsoft.com/office/word/2010/wordml" xmlns:w15="http://schemas.microsoft.com/office/word/2012/wordml" mc:Ignorable="w14 w15">
+<w:fonts xmlns:mc="http://schemas.openxmlformats.org/markup-compatibility/2006" xmlns:r="http://schemas.openxmlformats.org/officeDocument/2006/relationships" xmlns:w="http://schemas.openxmlformats.org/wordprocessingml/2006/main" xmlns:w14="http://schemas.microsoft.com/office/word/2010/wordml" xmlns:w15="http://schemas.microsoft.com/office/word/2012/wordml" xmlns:w16cex="http://schemas.microsoft.com/office/word/2018/wordml/cex" xmlns:w16cid="http://schemas.microsoft.com/office/word/2016/wordml/cid" xmlns:w16="http://schemas.microsoft.com/office/word/2018/wordml" xmlns:w16sdtdh="http://schemas.microsoft.com/office/word/2020/wordml/sdtdatahash" xmlns:w16se="http://schemas.microsoft.com/office/word/2015/wordml/symex" mc:Ignorable="w14 w15 w16se w16cid w16 w16cex w16sdtdh">
   <w:font w:name="OpenSymbol">
+    <w:panose1 w:val="020B0604020202020204"/>
     <w:charset w:val="00"/>
     <w:family w:val="auto"/>
     <w:pitch w:val="variable"/>
@@ -3324,7 +4186,7 @@
   <w:font w:name="Symbol">
     <w:panose1 w:val="05050102010706020507"/>
     <w:charset w:val="02"/>
-    <w:family w:val="roman"/>
+    <w:family w:val="decorative"/>
     <w:pitch w:val="variable"/>
     <w:sig w:usb0="00000000" w:usb1="10000000" w:usb2="00000000" w:usb3="00000000" w:csb0="80000000" w:csb1="00000000"/>
   </w:font>
@@ -3339,23 +4201,22 @@
     <w:panose1 w:val="02070309020205020404"/>
     <w:charset w:val="00"/>
     <w:family w:val="modern"/>
-    <w:notTrueType/>
     <w:pitch w:val="fixed"/>
-    <w:sig w:usb0="00000003" w:usb1="00000000" w:usb2="00000000" w:usb3="00000000" w:csb0="00000001" w:csb1="00000000"/>
+    <w:sig w:usb0="E0002AFF" w:usb1="C0007843" w:usb2="00000009" w:usb3="00000000" w:csb0="000001FF" w:csb1="00000000"/>
   </w:font>
   <w:font w:name="Wingdings">
     <w:panose1 w:val="05000000000000000000"/>
-    <w:charset w:val="02"/>
-    <w:family w:val="auto"/>
+    <w:charset w:val="00"/>
+    <w:family w:val="decorative"/>
     <w:pitch w:val="variable"/>
-    <w:sig w:usb0="00000000" w:usb1="10000000" w:usb2="00000000" w:usb3="00000000" w:csb0="80000000" w:csb1="00000000"/>
+    <w:sig w:usb0="00000003" w:usb1="00000000" w:usb2="00000000" w:usb3="00000000" w:csb0="80000001" w:csb1="00000000"/>
   </w:font>
   <w:font w:name="Verdana">
     <w:panose1 w:val="020B0604030504040204"/>
     <w:charset w:val="00"/>
     <w:family w:val="swiss"/>
     <w:pitch w:val="variable"/>
-    <w:sig w:usb0="A00006FF" w:usb1="4000205B" w:usb2="00000010" w:usb3="00000000" w:csb0="0000019F" w:csb1="00000000"/>
+    <w:sig w:usb0="A10006FF" w:usb1="4000205B" w:usb2="00000010" w:usb3="00000000" w:csb0="0000019F" w:csb1="00000000"/>
   </w:font>
   <w:font w:name="MS Mincho">
     <w:altName w:val="ＭＳ 明朝"/>
@@ -3363,7 +4224,7 @@
     <w:charset w:val="80"/>
     <w:family w:val="modern"/>
     <w:pitch w:val="fixed"/>
-    <w:sig w:usb0="A00002BF" w:usb1="68C7FCFB" w:usb2="00000010" w:usb3="00000000" w:csb0="0002009F" w:csb1="00000000"/>
+    <w:sig w:usb0="E00002FF" w:usb1="6AC7FDFB" w:usb2="08000012" w:usb3="00000000" w:csb0="0002009F" w:csb1="00000000"/>
   </w:font>
   <w:font w:name="MS Gothic">
     <w:altName w:val="ＭＳ ゴシック"/>
@@ -3375,6 +4236,7 @@
   </w:font>
   <w:font w:name="Biome">
     <w:altName w:val="Arial Unicode MS"/>
+    <w:panose1 w:val="020B0503030204020804"/>
     <w:charset w:val="00"/>
     <w:family w:val="swiss"/>
     <w:pitch w:val="variable"/>
@@ -3385,7 +4247,6 @@
     <w:panose1 w:val="02010600030101010101"/>
     <w:charset w:val="86"/>
     <w:family w:val="auto"/>
-    <w:notTrueType/>
     <w:pitch w:val="variable"/>
     <w:sig w:usb0="00000001" w:usb1="080E0000" w:usb2="00000010" w:usb3="00000000" w:csb0="00040000" w:csb1="00000000"/>
   </w:font>
@@ -3411,18 +4272,32 @@
     <w:pitch w:val="variable"/>
     <w:sig w:usb0="B00002AF" w:usb1="69D77CFB" w:usb2="00000030" w:usb3="00000000" w:csb0="0008009F" w:csb1="00000000"/>
   </w:font>
+  <w:font w:name="Aptos">
+    <w:panose1 w:val="020B0004020202020204"/>
+    <w:charset w:val="00"/>
+    <w:family w:val="swiss"/>
+    <w:pitch w:val="variable"/>
+    <w:sig w:usb0="20000287" w:usb1="00000003" w:usb2="00000000" w:usb3="00000000" w:csb0="0000019F" w:csb1="00000000"/>
+  </w:font>
   <w:font w:name="맑은 고딕">
     <w:panose1 w:val="020B0503020000020004"/>
     <w:charset w:val="81"/>
-    <w:family w:val="modern"/>
+    <w:family w:val="swiss"/>
     <w:pitch w:val="variable"/>
     <w:sig w:usb0="9000002F" w:usb1="29D77CFB" w:usb2="00000012" w:usb3="00000000" w:csb0="00080001" w:csb1="00000000"/>
+  </w:font>
+  <w:font w:name="Aptos Display">
+    <w:panose1 w:val="020B0004020202020204"/>
+    <w:charset w:val="00"/>
+    <w:family w:val="roman"/>
+    <w:notTrueType/>
+    <w:pitch w:val="default"/>
   </w:font>
 </w:fonts>
 </file>
 
 <file path=word/glossary/numbering.xml><?xml version="1.0" encoding="utf-8"?>
-<w:numbering xmlns:wpc="http://schemas.microsoft.com/office/word/2010/wordprocessingCanvas" xmlns:mc="http://schemas.openxmlformats.org/markup-compatibility/2006" xmlns:o="urn:schemas-microsoft-com:office:office" xmlns:r="http://schemas.openxmlformats.org/officeDocument/2006/relationships" xmlns:m="http://schemas.openxmlformats.org/officeDocument/2006/math" xmlns:v="urn:schemas-microsoft-com:vml" xmlns:wp14="http://schemas.microsoft.com/office/word/2010/wordprocessingDrawing" xmlns:wp="http://schemas.openxmlformats.org/drawingml/2006/wordprocessingDrawing" xmlns:w10="urn:schemas-microsoft-com:office:word" xmlns:w="http://schemas.openxmlformats.org/wordprocessingml/2006/main" xmlns:w14="http://schemas.microsoft.com/office/word/2010/wordml" xmlns:w15="http://schemas.microsoft.com/office/word/2012/wordml" xmlns:wpg="http://schemas.microsoft.com/office/word/2010/wordprocessingGroup" xmlns:wpi="http://schemas.microsoft.com/office/word/2010/wordprocessingInk" xmlns:wne="http://schemas.microsoft.com/office/word/2006/wordml" xmlns:wps="http://schemas.microsoft.com/office/word/2010/wordprocessingShape" mc:Ignorable="w14 w15 wp14">
+<w:numbering xmlns:wpc="http://schemas.microsoft.com/office/word/2010/wordprocessingCanvas" xmlns:cx="http://schemas.microsoft.com/office/drawing/2014/chartex" xmlns:cx1="http://schemas.microsoft.com/office/drawing/2015/9/8/chartex" xmlns:cx2="http://schemas.microsoft.com/office/drawing/2015/10/21/chartex" xmlns:cx3="http://schemas.microsoft.com/office/drawing/2016/5/9/chartex" xmlns:cx4="http://schemas.microsoft.com/office/drawing/2016/5/10/chartex" xmlns:cx5="http://schemas.microsoft.com/office/drawing/2016/5/11/chartex" xmlns:cx6="http://schemas.microsoft.com/office/drawing/2016/5/12/chartex" xmlns:cx7="http://schemas.microsoft.com/office/drawing/2016/5/13/chartex" xmlns:cx8="http://schemas.microsoft.com/office/drawing/2016/5/14/chartex" xmlns:mc="http://schemas.openxmlformats.org/markup-compatibility/2006" xmlns:aink="http://schemas.microsoft.com/office/drawing/2016/ink" xmlns:am3d="http://schemas.microsoft.com/office/drawing/2017/model3d" xmlns:o="urn:schemas-microsoft-com:office:office" xmlns:oel="http://schemas.microsoft.com/office/2019/extlst" xmlns:r="http://schemas.openxmlformats.org/officeDocument/2006/relationships" xmlns:m="http://schemas.openxmlformats.org/officeDocument/2006/math" xmlns:v="urn:schemas-microsoft-com:vml" xmlns:wp14="http://schemas.microsoft.com/office/word/2010/wordprocessingDrawing" xmlns:wp="http://schemas.openxmlformats.org/drawingml/2006/wordprocessingDrawing" xmlns:w10="urn:schemas-microsoft-com:office:word" xmlns:w="http://schemas.openxmlformats.org/wordprocessingml/2006/main" xmlns:w14="http://schemas.microsoft.com/office/word/2010/wordml" xmlns:w15="http://schemas.microsoft.com/office/word/2012/wordml" xmlns:w16cex="http://schemas.microsoft.com/office/word/2018/wordml/cex" xmlns:w16cid="http://schemas.microsoft.com/office/word/2016/wordml/cid" xmlns:w16="http://schemas.microsoft.com/office/word/2018/wordml" xmlns:w16sdtdh="http://schemas.microsoft.com/office/word/2020/wordml/sdtdatahash" xmlns:w16se="http://schemas.microsoft.com/office/word/2015/wordml/symex" xmlns:wpg="http://schemas.microsoft.com/office/word/2010/wordprocessingGroup" xmlns:wpi="http://schemas.microsoft.com/office/word/2010/wordprocessingInk" xmlns:wne="http://schemas.microsoft.com/office/word/2006/wordml" xmlns:wps="http://schemas.microsoft.com/office/word/2010/wordprocessingShape" mc:Ignorable="w14 w15 w16se w16cid w16 w16cex w16sdtdh wp14">
   <w:abstractNum w:abstractNumId="0" w15:restartNumberingAfterBreak="0">
     <w:nsid w:val="353E5137"/>
     <w:multiLevelType w:val="multilevel"/>
@@ -3543,7 +4418,6 @@
     <w:lvl w:ilvl="0">
       <w:start w:val="1"/>
       <w:numFmt w:val="decimal"/>
-      <w:pStyle w:val="9F9DFB73F23444CB889523014032A7381"/>
       <w:lvlText w:val="%1."/>
       <w:lvlJc w:val="left"/>
       <w:pPr>
@@ -3657,7 +4531,6 @@
     <w:lvl w:ilvl="0">
       <w:start w:val="1"/>
       <w:numFmt w:val="decimal"/>
-      <w:pStyle w:val="9F9DFB73F23444CB889523014032A738"/>
       <w:lvlText w:val="%1."/>
       <w:lvlJc w:val="left"/>
       <w:pPr>
@@ -3764,20 +4637,20 @@
       </w:pPr>
     </w:lvl>
   </w:abstractNum>
-  <w:num w:numId="1">
+  <w:num w:numId="1" w16cid:durableId="420492152">
     <w:abstractNumId w:val="0"/>
   </w:num>
-  <w:num w:numId="2">
+  <w:num w:numId="2" w16cid:durableId="2124839414">
     <w:abstractNumId w:val="2"/>
   </w:num>
-  <w:num w:numId="3">
+  <w:num w:numId="3" w16cid:durableId="200484287">
     <w:abstractNumId w:val="1"/>
   </w:num>
 </w:numbering>
 </file>
 
 <file path=word/glossary/settings.xml><?xml version="1.0" encoding="utf-8"?>
-<w:settings xmlns:mc="http://schemas.openxmlformats.org/markup-compatibility/2006" xmlns:o="urn:schemas-microsoft-com:office:office" xmlns:r="http://schemas.openxmlformats.org/officeDocument/2006/relationships" xmlns:m="http://schemas.openxmlformats.org/officeDocument/2006/math" xmlns:v="urn:schemas-microsoft-com:vml" xmlns:w10="urn:schemas-microsoft-com:office:word" xmlns:w="http://schemas.openxmlformats.org/wordprocessingml/2006/main" xmlns:w14="http://schemas.microsoft.com/office/word/2010/wordml" xmlns:w15="http://schemas.microsoft.com/office/word/2012/wordml" xmlns:sl="http://schemas.openxmlformats.org/schemaLibrary/2006/main" mc:Ignorable="w14 w15">
+<w:settings xmlns:mc="http://schemas.openxmlformats.org/markup-compatibility/2006" xmlns:o="urn:schemas-microsoft-com:office:office" xmlns:r="http://schemas.openxmlformats.org/officeDocument/2006/relationships" xmlns:m="http://schemas.openxmlformats.org/officeDocument/2006/math" xmlns:v="urn:schemas-microsoft-com:vml" xmlns:w10="urn:schemas-microsoft-com:office:word" xmlns:w="http://schemas.openxmlformats.org/wordprocessingml/2006/main" xmlns:w14="http://schemas.microsoft.com/office/word/2010/wordml" xmlns:w15="http://schemas.microsoft.com/office/word/2012/wordml" xmlns:w16cex="http://schemas.microsoft.com/office/word/2018/wordml/cex" xmlns:w16cid="http://schemas.microsoft.com/office/word/2016/wordml/cid" xmlns:w16="http://schemas.microsoft.com/office/word/2018/wordml" xmlns:w16sdtdh="http://schemas.microsoft.com/office/word/2020/wordml/sdtdatahash" xmlns:w16se="http://schemas.microsoft.com/office/word/2015/wordml/symex" xmlns:sl="http://schemas.openxmlformats.org/schemaLibrary/2006/main" mc:Ignorable="w14 w15 w16se w16cid w16 w16cex w16sdtdh">
   <w:view w:val="normal"/>
   <w:bordersDoNotSurroundHeader/>
   <w:bordersDoNotSurroundFooter/>
@@ -3791,16 +4664,19 @@
     <w:compatSetting w:name="enableOpenTypeFeatures" w:uri="http://schemas.microsoft.com/office/word" w:val="1"/>
     <w:compatSetting w:name="doNotFlipMirrorIndents" w:uri="http://schemas.microsoft.com/office/word" w:val="1"/>
     <w:compatSetting w:name="differentiateMultirowTableHeaders" w:uri="http://schemas.microsoft.com/office/word" w:val="1"/>
+    <w:compatSetting w:name="useWord2013TrackBottomHyphenation" w:uri="http://schemas.microsoft.com/office/word" w:val="1"/>
   </w:compat>
   <w:rsids>
     <w:rsidRoot w:val="009A02C3"/>
     <w:rsid w:val="000437C6"/>
     <w:rsid w:val="00070A0E"/>
     <w:rsid w:val="000F51A0"/>
+    <w:rsid w:val="00101AC7"/>
     <w:rsid w:val="001316F5"/>
     <w:rsid w:val="0018712C"/>
     <w:rsid w:val="001A40CF"/>
     <w:rsid w:val="001F0268"/>
+    <w:rsid w:val="00211DB5"/>
     <w:rsid w:val="002B2DC7"/>
     <w:rsid w:val="003609A5"/>
     <w:rsid w:val="00385797"/>
@@ -3850,7 +4726,7 @@
 </file>
 
 <file path=word/glossary/styles.xml><?xml version="1.0" encoding="utf-8"?>
-<w:styles xmlns:mc="http://schemas.openxmlformats.org/markup-compatibility/2006" xmlns:r="http://schemas.openxmlformats.org/officeDocument/2006/relationships" xmlns:w="http://schemas.openxmlformats.org/wordprocessingml/2006/main" xmlns:w14="http://schemas.microsoft.com/office/word/2010/wordml" xmlns:w15="http://schemas.microsoft.com/office/word/2012/wordml" mc:Ignorable="w14 w15">
+<w:styles xmlns:mc="http://schemas.openxmlformats.org/markup-compatibility/2006" xmlns:r="http://schemas.openxmlformats.org/officeDocument/2006/relationships" xmlns:w="http://schemas.openxmlformats.org/wordprocessingml/2006/main" xmlns:w14="http://schemas.microsoft.com/office/word/2010/wordml" xmlns:w15="http://schemas.microsoft.com/office/word/2012/wordml" xmlns:w16cex="http://schemas.microsoft.com/office/word/2018/wordml/cex" xmlns:w16cid="http://schemas.microsoft.com/office/word/2016/wordml/cid" xmlns:w16="http://schemas.microsoft.com/office/word/2018/wordml" xmlns:w16sdtdh="http://schemas.microsoft.com/office/word/2020/wordml/sdtdatahash" xmlns:w16se="http://schemas.microsoft.com/office/word/2015/wordml/symex" mc:Ignorable="w14 w15 w16se w16cid w16 w16cex w16sdtdh">
   <w:docDefaults>
     <w:rPrDefault>
       <w:rPr>
@@ -3866,7 +4742,7 @@
       </w:pPr>
     </w:pPrDefault>
   </w:docDefaults>
-  <w:latentStyles w:defLockedState="0" w:defUIPriority="99" w:defSemiHidden="0" w:defUnhideWhenUsed="0" w:defQFormat="0" w:count="371">
+  <w:latentStyles w:defLockedState="0" w:defUIPriority="99" w:defSemiHidden="0" w:defUnhideWhenUsed="0" w:defQFormat="0" w:count="376">
     <w:lsdException w:name="Normal" w:uiPriority="0" w:qFormat="1"/>
     <w:lsdException w:name="heading 1" w:uiPriority="9" w:qFormat="1"/>
     <w:lsdException w:name="heading 2" w:semiHidden="1" w:uiPriority="9" w:unhideWhenUsed="1" w:qFormat="1"/>
@@ -4238,6 +5114,11 @@
     <w:lsdException w:name="List Table 5 Dark Accent 6" w:uiPriority="50"/>
     <w:lsdException w:name="List Table 6 Colorful Accent 6" w:uiPriority="51"/>
     <w:lsdException w:name="List Table 7 Colorful Accent 6" w:uiPriority="52"/>
+    <w:lsdException w:name="Mention" w:semiHidden="1" w:unhideWhenUsed="1"/>
+    <w:lsdException w:name="Smart Hyperlink" w:semiHidden="1" w:unhideWhenUsed="1"/>
+    <w:lsdException w:name="Hashtag" w:semiHidden="1" w:unhideWhenUsed="1"/>
+    <w:lsdException w:name="Unresolved Mention" w:semiHidden="1" w:unhideWhenUsed="1"/>
+    <w:lsdException w:name="Smart Link" w:semiHidden="1" w:unhideWhenUsed="1"/>
   </w:latentStyles>
   <w:style w:type="paragraph" w:default="1" w:styleId="a">
     <w:name w:val="Normal"/>
@@ -4297,1956 +5178,11 @@
       <w:bCs/>
     </w:rPr>
   </w:style>
-  <w:style w:type="paragraph" w:customStyle="1" w:styleId="83A7BEC616034FB4A420EDE61B0E0DBF">
-    <w:name w:val="83A7BEC616034FB4A420EDE61B0E0DBF"/>
-    <w:rsid w:val="001F0268"/>
-    <w:rPr>
-      <w:lang w:val="en-AU" w:eastAsia="en-AU"/>
-    </w:rPr>
-  </w:style>
-  <w:style w:type="paragraph" w:customStyle="1" w:styleId="CB7B2E7667F74BA4B285445C4B40891F">
-    <w:name w:val="CB7B2E7667F74BA4B285445C4B40891F"/>
-    <w:rsid w:val="001F0268"/>
-    <w:rPr>
-      <w:lang w:val="en-AU" w:eastAsia="en-AU"/>
-    </w:rPr>
-  </w:style>
-  <w:style w:type="paragraph" w:customStyle="1" w:styleId="C6298E709506429E8ECF6FDFA8528B5D">
-    <w:name w:val="C6298E709506429E8ECF6FDFA8528B5D"/>
-    <w:rsid w:val="001F0268"/>
-    <w:rPr>
-      <w:lang w:val="en-AU" w:eastAsia="en-AU"/>
-    </w:rPr>
-  </w:style>
-  <w:style w:type="paragraph" w:customStyle="1" w:styleId="F57919B68FFF4CCEAF377AC80D7B638B">
-    <w:name w:val="F57919B68FFF4CCEAF377AC80D7B638B"/>
-    <w:rsid w:val="001F0268"/>
-    <w:rPr>
-      <w:lang w:val="en-AU" w:eastAsia="en-AU"/>
-    </w:rPr>
-  </w:style>
-  <w:style w:type="paragraph" w:customStyle="1" w:styleId="241BDD1391154CA49D5CDB863ADD5D6C">
-    <w:name w:val="241BDD1391154CA49D5CDB863ADD5D6C"/>
-    <w:rsid w:val="001F0268"/>
-    <w:rPr>
-      <w:lang w:val="en-AU" w:eastAsia="en-AU"/>
-    </w:rPr>
-  </w:style>
-  <w:style w:type="paragraph" w:customStyle="1" w:styleId="DF86032B8D5D44739EC686FFC123A660">
-    <w:name w:val="DF86032B8D5D44739EC686FFC123A660"/>
-    <w:rsid w:val="001F0268"/>
-    <w:rPr>
-      <w:lang w:val="en-AU" w:eastAsia="en-AU"/>
-    </w:rPr>
-  </w:style>
-  <w:style w:type="paragraph" w:customStyle="1" w:styleId="025D3579B0604C9BAD67F8E62B063374">
-    <w:name w:val="025D3579B0604C9BAD67F8E62B063374"/>
-    <w:rsid w:val="001F0268"/>
-    <w:rPr>
-      <w:lang w:val="en-AU" w:eastAsia="en-AU"/>
-    </w:rPr>
-  </w:style>
-  <w:style w:type="paragraph" w:customStyle="1" w:styleId="5B77F5D52A7A4E4FA8C78307738DF5E2">
-    <w:name w:val="5B77F5D52A7A4E4FA8C78307738DF5E2"/>
-    <w:rsid w:val="001F0268"/>
-    <w:rPr>
-      <w:lang w:val="en-AU" w:eastAsia="en-AU"/>
-    </w:rPr>
-  </w:style>
-  <w:style w:type="paragraph" w:customStyle="1" w:styleId="1093B888792C47FC8B941253E2D6A845">
-    <w:name w:val="1093B888792C47FC8B941253E2D6A845"/>
-    <w:rsid w:val="001F0268"/>
-    <w:rPr>
-      <w:lang w:val="en-AU" w:eastAsia="en-AU"/>
-    </w:rPr>
-  </w:style>
-  <w:style w:type="paragraph" w:customStyle="1" w:styleId="2DCADFDB06534F39B33414E0C79C37C810">
-    <w:name w:val="2DCADFDB06534F39B33414E0C79C37C810"/>
-    <w:rsid w:val="001F0268"/>
-    <w:pPr>
-      <w:spacing w:after="0" w:line="312" w:lineRule="auto"/>
-    </w:pPr>
-    <w:rPr>
-      <w:color w:val="404040" w:themeColor="text1" w:themeTint="BF"/>
-      <w:sz w:val="20"/>
-      <w:szCs w:val="20"/>
-      <w:lang w:eastAsia="ja-JP"/>
-    </w:rPr>
-  </w:style>
-  <w:style w:type="paragraph" w:customStyle="1" w:styleId="403FC8B34E3349BB8C7B60FEACFCB43A10">
-    <w:name w:val="403FC8B34E3349BB8C7B60FEACFCB43A10"/>
-    <w:rsid w:val="001F0268"/>
-    <w:pPr>
-      <w:spacing w:after="0" w:line="312" w:lineRule="auto"/>
-    </w:pPr>
-    <w:rPr>
-      <w:color w:val="404040" w:themeColor="text1" w:themeTint="BF"/>
-      <w:sz w:val="20"/>
-      <w:szCs w:val="20"/>
-      <w:lang w:eastAsia="ja-JP"/>
-    </w:rPr>
-  </w:style>
-  <w:style w:type="paragraph" w:customStyle="1" w:styleId="CA1C67AA764247918E9BB8E5ED1350BD11">
-    <w:name w:val="CA1C67AA764247918E9BB8E5ED1350BD11"/>
-    <w:rsid w:val="001F0268"/>
-    <w:pPr>
-      <w:spacing w:after="0" w:line="312" w:lineRule="auto"/>
-    </w:pPr>
-    <w:rPr>
-      <w:color w:val="404040" w:themeColor="text1" w:themeTint="BF"/>
-      <w:sz w:val="20"/>
-      <w:szCs w:val="20"/>
-      <w:lang w:eastAsia="ja-JP"/>
-    </w:rPr>
-  </w:style>
-  <w:style w:type="paragraph" w:customStyle="1" w:styleId="1FD168FDB46D498ABCA105E163A8424611">
-    <w:name w:val="1FD168FDB46D498ABCA105E163A8424611"/>
-    <w:rsid w:val="001F0268"/>
-    <w:pPr>
-      <w:spacing w:after="0" w:line="312" w:lineRule="auto"/>
-    </w:pPr>
-    <w:rPr>
-      <w:color w:val="404040" w:themeColor="text1" w:themeTint="BF"/>
-      <w:sz w:val="20"/>
-      <w:szCs w:val="20"/>
-      <w:lang w:eastAsia="ja-JP"/>
-    </w:rPr>
-  </w:style>
-  <w:style w:type="paragraph" w:customStyle="1" w:styleId="9F9DFB73F23444CB889523014032A73810">
-    <w:name w:val="9F9DFB73F23444CB889523014032A73810"/>
-    <w:rsid w:val="001F0268"/>
-    <w:pPr>
-      <w:framePr w:hSpace="180" w:wrap="around" w:vAnchor="text" w:hAnchor="margin" w:y="48"/>
-      <w:tabs>
-        <w:tab w:val="num" w:pos="720"/>
-      </w:tabs>
-      <w:spacing w:after="40" w:line="312" w:lineRule="auto"/>
-      <w:ind w:left="374" w:hanging="360"/>
-    </w:pPr>
-    <w:rPr>
-      <w:color w:val="404040" w:themeColor="text1" w:themeTint="BF"/>
-      <w:sz w:val="20"/>
-      <w:szCs w:val="20"/>
-      <w:lang w:eastAsia="ja-JP"/>
-    </w:rPr>
-  </w:style>
-  <w:style w:type="paragraph" w:customStyle="1" w:styleId="B9A97DF57E984765B95D8E2D402FFAA610">
-    <w:name w:val="B9A97DF57E984765B95D8E2D402FFAA610"/>
-    <w:rsid w:val="001F0268"/>
-    <w:pPr>
-      <w:framePr w:hSpace="180" w:wrap="around" w:vAnchor="text" w:hAnchor="margin" w:y="48"/>
-      <w:tabs>
-        <w:tab w:val="num" w:pos="720"/>
-      </w:tabs>
-      <w:spacing w:after="40" w:line="312" w:lineRule="auto"/>
-      <w:ind w:left="374" w:hanging="360"/>
-    </w:pPr>
-    <w:rPr>
-      <w:color w:val="404040" w:themeColor="text1" w:themeTint="BF"/>
-      <w:sz w:val="20"/>
-      <w:szCs w:val="20"/>
-      <w:lang w:eastAsia="ja-JP"/>
-    </w:rPr>
-  </w:style>
-  <w:style w:type="paragraph" w:customStyle="1" w:styleId="B0150003BF534EC781287CDB76EDCCE612">
-    <w:name w:val="B0150003BF534EC781287CDB76EDCCE612"/>
-    <w:rsid w:val="001F0268"/>
-    <w:pPr>
-      <w:framePr w:hSpace="180" w:wrap="around" w:vAnchor="text" w:hAnchor="margin" w:y="48"/>
-      <w:tabs>
-        <w:tab w:val="num" w:pos="720"/>
-      </w:tabs>
-      <w:spacing w:after="40" w:line="312" w:lineRule="auto"/>
-      <w:ind w:left="374" w:hanging="360"/>
-    </w:pPr>
-    <w:rPr>
-      <w:color w:val="404040" w:themeColor="text1" w:themeTint="BF"/>
-      <w:sz w:val="20"/>
-      <w:szCs w:val="20"/>
-      <w:lang w:eastAsia="ja-JP"/>
-    </w:rPr>
-  </w:style>
-  <w:style w:type="paragraph" w:customStyle="1" w:styleId="E9BC54609CCC4D5C9888FFFB1F59287D10">
-    <w:name w:val="E9BC54609CCC4D5C9888FFFB1F59287D10"/>
-    <w:rsid w:val="001F0268"/>
-    <w:pPr>
-      <w:framePr w:hSpace="180" w:wrap="around" w:vAnchor="text" w:hAnchor="margin" w:y="48"/>
-      <w:tabs>
-        <w:tab w:val="num" w:pos="720"/>
-      </w:tabs>
-      <w:spacing w:after="40" w:line="312" w:lineRule="auto"/>
-      <w:ind w:left="374" w:hanging="360"/>
-    </w:pPr>
-    <w:rPr>
-      <w:color w:val="404040" w:themeColor="text1" w:themeTint="BF"/>
-      <w:sz w:val="20"/>
-      <w:szCs w:val="20"/>
-      <w:lang w:eastAsia="ja-JP"/>
-    </w:rPr>
-  </w:style>
-  <w:style w:type="paragraph" w:customStyle="1" w:styleId="3207DCA02F384ACBBDC9F370E432BFAB12">
-    <w:name w:val="3207DCA02F384ACBBDC9F370E432BFAB12"/>
-    <w:rsid w:val="001F0268"/>
-    <w:pPr>
-      <w:framePr w:hSpace="180" w:wrap="around" w:vAnchor="text" w:hAnchor="margin" w:y="48"/>
-      <w:tabs>
-        <w:tab w:val="num" w:pos="720"/>
-      </w:tabs>
-      <w:spacing w:after="40" w:line="312" w:lineRule="auto"/>
-      <w:ind w:left="374" w:hanging="360"/>
-    </w:pPr>
-    <w:rPr>
-      <w:color w:val="404040" w:themeColor="text1" w:themeTint="BF"/>
-      <w:sz w:val="20"/>
-      <w:szCs w:val="20"/>
-      <w:lang w:eastAsia="ja-JP"/>
-    </w:rPr>
-  </w:style>
-  <w:style w:type="paragraph" w:customStyle="1" w:styleId="6431728548BE4CF1B9E55419354026F810">
-    <w:name w:val="6431728548BE4CF1B9E55419354026F810"/>
-    <w:rsid w:val="001F0268"/>
-    <w:pPr>
-      <w:framePr w:hSpace="180" w:wrap="around" w:vAnchor="text" w:hAnchor="margin" w:y="48"/>
-      <w:tabs>
-        <w:tab w:val="num" w:pos="720"/>
-      </w:tabs>
-      <w:spacing w:after="40" w:line="312" w:lineRule="auto"/>
-      <w:ind w:left="374" w:hanging="360"/>
-    </w:pPr>
-    <w:rPr>
-      <w:color w:val="404040" w:themeColor="text1" w:themeTint="BF"/>
-      <w:sz w:val="20"/>
-      <w:szCs w:val="20"/>
-      <w:lang w:eastAsia="ja-JP"/>
-    </w:rPr>
-  </w:style>
-  <w:style w:type="paragraph" w:customStyle="1" w:styleId="E657A358CB1A4EBEBB2A1A203CDA0FDA8">
-    <w:name w:val="E657A358CB1A4EBEBB2A1A203CDA0FDA8"/>
-    <w:rsid w:val="001F0268"/>
-    <w:pPr>
-      <w:framePr w:hSpace="180" w:wrap="around" w:vAnchor="text" w:hAnchor="margin" w:y="48"/>
-      <w:tabs>
-        <w:tab w:val="num" w:pos="720"/>
-      </w:tabs>
-      <w:spacing w:after="40" w:line="312" w:lineRule="auto"/>
-      <w:ind w:left="374" w:hanging="360"/>
-    </w:pPr>
-    <w:rPr>
-      <w:color w:val="404040" w:themeColor="text1" w:themeTint="BF"/>
-      <w:sz w:val="20"/>
-      <w:szCs w:val="20"/>
-      <w:lang w:eastAsia="ja-JP"/>
-    </w:rPr>
-  </w:style>
-  <w:style w:type="paragraph" w:customStyle="1" w:styleId="023E6B387E37410F81D023450D734C5E8">
-    <w:name w:val="023E6B387E37410F81D023450D734C5E8"/>
-    <w:rsid w:val="001F0268"/>
-    <w:pPr>
-      <w:framePr w:hSpace="180" w:wrap="around" w:vAnchor="text" w:hAnchor="margin" w:y="48"/>
-      <w:tabs>
-        <w:tab w:val="num" w:pos="720"/>
-      </w:tabs>
-      <w:spacing w:after="40" w:line="312" w:lineRule="auto"/>
-      <w:ind w:left="374" w:hanging="360"/>
-    </w:pPr>
-    <w:rPr>
-      <w:color w:val="404040" w:themeColor="text1" w:themeTint="BF"/>
-      <w:sz w:val="20"/>
-      <w:szCs w:val="20"/>
-      <w:lang w:eastAsia="ja-JP"/>
-    </w:rPr>
-  </w:style>
-  <w:style w:type="paragraph" w:customStyle="1" w:styleId="1662C9E45ADA43C9AA8227D85A5099F65">
-    <w:name w:val="1662C9E45ADA43C9AA8227D85A5099F65"/>
-    <w:rsid w:val="001F0268"/>
-    <w:pPr>
-      <w:spacing w:after="0" w:line="312" w:lineRule="auto"/>
-    </w:pPr>
-    <w:rPr>
-      <w:color w:val="404040" w:themeColor="text1" w:themeTint="BF"/>
-      <w:sz w:val="20"/>
-      <w:szCs w:val="20"/>
-      <w:lang w:eastAsia="ja-JP"/>
-    </w:rPr>
-  </w:style>
-  <w:style w:type="paragraph" w:customStyle="1" w:styleId="420D58321F9540218301BE533F4B891D4">
-    <w:name w:val="420D58321F9540218301BE533F4B891D4"/>
-    <w:rsid w:val="001F0268"/>
-    <w:pPr>
-      <w:spacing w:after="0" w:line="312" w:lineRule="auto"/>
-    </w:pPr>
-    <w:rPr>
-      <w:color w:val="404040" w:themeColor="text1" w:themeTint="BF"/>
-      <w:sz w:val="20"/>
-      <w:szCs w:val="20"/>
-      <w:lang w:eastAsia="ja-JP"/>
-    </w:rPr>
-  </w:style>
-  <w:style w:type="paragraph" w:customStyle="1" w:styleId="6284A18C263B4912B8E8364FF380C63D5">
-    <w:name w:val="6284A18C263B4912B8E8364FF380C63D5"/>
-    <w:rsid w:val="001F0268"/>
-    <w:pPr>
-      <w:spacing w:after="0" w:line="312" w:lineRule="auto"/>
-    </w:pPr>
-    <w:rPr>
-      <w:color w:val="404040" w:themeColor="text1" w:themeTint="BF"/>
-      <w:sz w:val="20"/>
-      <w:szCs w:val="20"/>
-      <w:lang w:eastAsia="ja-JP"/>
-    </w:rPr>
-  </w:style>
-  <w:style w:type="paragraph" w:customStyle="1" w:styleId="4FBA9BD46D394D3B9ABDAC6EEBB7773F3">
-    <w:name w:val="4FBA9BD46D394D3B9ABDAC6EEBB7773F3"/>
-    <w:rsid w:val="001F0268"/>
-    <w:pPr>
-      <w:spacing w:after="0" w:line="312" w:lineRule="auto"/>
-    </w:pPr>
-    <w:rPr>
-      <w:color w:val="404040" w:themeColor="text1" w:themeTint="BF"/>
-      <w:sz w:val="20"/>
-      <w:szCs w:val="20"/>
-      <w:lang w:eastAsia="ja-JP"/>
-    </w:rPr>
-  </w:style>
-  <w:style w:type="paragraph" w:customStyle="1" w:styleId="7197DF8A155A4732A6CF71591A04725D3">
-    <w:name w:val="7197DF8A155A4732A6CF71591A04725D3"/>
-    <w:rsid w:val="001F0268"/>
-    <w:pPr>
-      <w:spacing w:after="0" w:line="312" w:lineRule="auto"/>
-    </w:pPr>
-    <w:rPr>
-      <w:color w:val="404040" w:themeColor="text1" w:themeTint="BF"/>
-      <w:sz w:val="20"/>
-      <w:szCs w:val="20"/>
-      <w:lang w:eastAsia="ja-JP"/>
-    </w:rPr>
-  </w:style>
-  <w:style w:type="paragraph" w:customStyle="1" w:styleId="864C4D28B6034C7AB6C92BB94FE15F693">
-    <w:name w:val="864C4D28B6034C7AB6C92BB94FE15F693"/>
-    <w:rsid w:val="001F0268"/>
-    <w:pPr>
-      <w:spacing w:after="0" w:line="312" w:lineRule="auto"/>
-    </w:pPr>
-    <w:rPr>
-      <w:color w:val="404040" w:themeColor="text1" w:themeTint="BF"/>
-      <w:sz w:val="20"/>
-      <w:szCs w:val="20"/>
-      <w:lang w:eastAsia="ja-JP"/>
-    </w:rPr>
-  </w:style>
-  <w:style w:type="paragraph" w:customStyle="1" w:styleId="A49AD5E26E3846928079A74981AD3F492">
-    <w:name w:val="A49AD5E26E3846928079A74981AD3F492"/>
-    <w:rsid w:val="001F0268"/>
-    <w:pPr>
-      <w:spacing w:after="0" w:line="312" w:lineRule="auto"/>
-    </w:pPr>
-    <w:rPr>
-      <w:color w:val="404040" w:themeColor="text1" w:themeTint="BF"/>
-      <w:sz w:val="20"/>
-      <w:szCs w:val="20"/>
-      <w:lang w:eastAsia="ja-JP"/>
-    </w:rPr>
-  </w:style>
-  <w:style w:type="paragraph" w:customStyle="1" w:styleId="0A4EBC5A5409412ABA4215FD6DCD85063">
-    <w:name w:val="0A4EBC5A5409412ABA4215FD6DCD85063"/>
-    <w:rsid w:val="001F0268"/>
-    <w:pPr>
-      <w:spacing w:after="0" w:line="312" w:lineRule="auto"/>
-    </w:pPr>
-    <w:rPr>
-      <w:color w:val="404040" w:themeColor="text1" w:themeTint="BF"/>
-      <w:sz w:val="20"/>
-      <w:szCs w:val="20"/>
-      <w:lang w:eastAsia="ja-JP"/>
-    </w:rPr>
-  </w:style>
-  <w:style w:type="paragraph" w:customStyle="1" w:styleId="853535F2DEDF4283A00FD6984BB43B5A3">
-    <w:name w:val="853535F2DEDF4283A00FD6984BB43B5A3"/>
-    <w:rsid w:val="001F0268"/>
-    <w:pPr>
-      <w:spacing w:after="0" w:line="312" w:lineRule="auto"/>
-    </w:pPr>
-    <w:rPr>
-      <w:color w:val="404040" w:themeColor="text1" w:themeTint="BF"/>
-      <w:sz w:val="20"/>
-      <w:szCs w:val="20"/>
-      <w:lang w:eastAsia="ja-JP"/>
-    </w:rPr>
-  </w:style>
-  <w:style w:type="paragraph" w:customStyle="1" w:styleId="B131688FA9A244E0B249A81428CF849712">
-    <w:name w:val="B131688FA9A244E0B249A81428CF849712"/>
-    <w:rsid w:val="001F0268"/>
-    <w:pPr>
-      <w:spacing w:after="0" w:line="312" w:lineRule="auto"/>
-    </w:pPr>
-    <w:rPr>
-      <w:color w:val="404040" w:themeColor="text1" w:themeTint="BF"/>
-      <w:sz w:val="20"/>
-      <w:szCs w:val="20"/>
-      <w:lang w:eastAsia="ja-JP"/>
-    </w:rPr>
-  </w:style>
-  <w:style w:type="paragraph" w:customStyle="1" w:styleId="CA5B270059474E46A045018A6F113CAB12">
-    <w:name w:val="CA5B270059474E46A045018A6F113CAB12"/>
-    <w:rsid w:val="001F0268"/>
-    <w:pPr>
-      <w:spacing w:after="0" w:line="312" w:lineRule="auto"/>
-    </w:pPr>
-    <w:rPr>
-      <w:color w:val="404040" w:themeColor="text1" w:themeTint="BF"/>
-      <w:sz w:val="20"/>
-      <w:szCs w:val="20"/>
-      <w:lang w:eastAsia="ja-JP"/>
-    </w:rPr>
-  </w:style>
-  <w:style w:type="paragraph" w:customStyle="1" w:styleId="AB66A8D1601A4850868FFC0120DBC05B12">
-    <w:name w:val="AB66A8D1601A4850868FFC0120DBC05B12"/>
-    <w:rsid w:val="001F0268"/>
-    <w:pPr>
-      <w:spacing w:after="0" w:line="312" w:lineRule="auto"/>
-    </w:pPr>
-    <w:rPr>
-      <w:color w:val="404040" w:themeColor="text1" w:themeTint="BF"/>
-      <w:sz w:val="20"/>
-      <w:szCs w:val="20"/>
-      <w:lang w:eastAsia="ja-JP"/>
-    </w:rPr>
-  </w:style>
-  <w:style w:type="paragraph" w:customStyle="1" w:styleId="A03087A3370E480AA169D04AFF2CBDC912">
-    <w:name w:val="A03087A3370E480AA169D04AFF2CBDC912"/>
-    <w:rsid w:val="001F0268"/>
-    <w:pPr>
-      <w:spacing w:after="0" w:line="312" w:lineRule="auto"/>
-    </w:pPr>
-    <w:rPr>
-      <w:color w:val="404040" w:themeColor="text1" w:themeTint="BF"/>
-      <w:sz w:val="20"/>
-      <w:szCs w:val="20"/>
-      <w:lang w:eastAsia="ja-JP"/>
-    </w:rPr>
-  </w:style>
-  <w:style w:type="paragraph" w:customStyle="1" w:styleId="3CA23C20A99F4F33873C32D317EB348612">
-    <w:name w:val="3CA23C20A99F4F33873C32D317EB348612"/>
-    <w:rsid w:val="001F0268"/>
-    <w:pPr>
-      <w:spacing w:after="0" w:line="312" w:lineRule="auto"/>
-    </w:pPr>
-    <w:rPr>
-      <w:color w:val="404040" w:themeColor="text1" w:themeTint="BF"/>
-      <w:sz w:val="20"/>
-      <w:szCs w:val="20"/>
-      <w:lang w:eastAsia="ja-JP"/>
-    </w:rPr>
-  </w:style>
-  <w:style w:type="paragraph" w:customStyle="1" w:styleId="8D0A7C1AD626498587FAA7816A657B5B12">
-    <w:name w:val="8D0A7C1AD626498587FAA7816A657B5B12"/>
-    <w:rsid w:val="001F0268"/>
-    <w:pPr>
-      <w:spacing w:after="0" w:line="312" w:lineRule="auto"/>
-    </w:pPr>
-    <w:rPr>
-      <w:color w:val="404040" w:themeColor="text1" w:themeTint="BF"/>
-      <w:sz w:val="20"/>
-      <w:szCs w:val="20"/>
-      <w:lang w:eastAsia="ja-JP"/>
-    </w:rPr>
-  </w:style>
-  <w:style w:type="paragraph" w:customStyle="1" w:styleId="FAB2B63072BE49D692184DE49A6842EB12">
-    <w:name w:val="FAB2B63072BE49D692184DE49A6842EB12"/>
-    <w:rsid w:val="001F0268"/>
-    <w:pPr>
-      <w:spacing w:after="0" w:line="312" w:lineRule="auto"/>
-    </w:pPr>
-    <w:rPr>
-      <w:color w:val="404040" w:themeColor="text1" w:themeTint="BF"/>
-      <w:sz w:val="20"/>
-      <w:szCs w:val="20"/>
-      <w:lang w:eastAsia="ja-JP"/>
-    </w:rPr>
-  </w:style>
-  <w:style w:type="paragraph" w:customStyle="1" w:styleId="6B1AA01530A24FD3B3736A78C950C2DC12">
-    <w:name w:val="6B1AA01530A24FD3B3736A78C950C2DC12"/>
-    <w:rsid w:val="001F0268"/>
-    <w:pPr>
-      <w:spacing w:after="0" w:line="312" w:lineRule="auto"/>
-    </w:pPr>
-    <w:rPr>
-      <w:color w:val="404040" w:themeColor="text1" w:themeTint="BF"/>
-      <w:sz w:val="20"/>
-      <w:szCs w:val="20"/>
-      <w:lang w:eastAsia="ja-JP"/>
-    </w:rPr>
-  </w:style>
-  <w:style w:type="paragraph" w:customStyle="1" w:styleId="5467F7C5F7B941ED8EE484056F9A03D612">
-    <w:name w:val="5467F7C5F7B941ED8EE484056F9A03D612"/>
-    <w:rsid w:val="001F0268"/>
-    <w:pPr>
-      <w:spacing w:after="0" w:line="312" w:lineRule="auto"/>
-    </w:pPr>
-    <w:rPr>
-      <w:color w:val="404040" w:themeColor="text1" w:themeTint="BF"/>
-      <w:sz w:val="20"/>
-      <w:szCs w:val="20"/>
-      <w:lang w:eastAsia="ja-JP"/>
-    </w:rPr>
-  </w:style>
-  <w:style w:type="paragraph" w:customStyle="1" w:styleId="2DCADFDB06534F39B33414E0C79C37C8">
-    <w:name w:val="2DCADFDB06534F39B33414E0C79C37C8"/>
-    <w:rsid w:val="004F380E"/>
-    <w:pPr>
-      <w:spacing w:after="0" w:line="312" w:lineRule="auto"/>
-    </w:pPr>
-    <w:rPr>
-      <w:color w:val="404040" w:themeColor="text1" w:themeTint="BF"/>
-      <w:sz w:val="20"/>
-      <w:szCs w:val="20"/>
-      <w:lang w:eastAsia="ja-JP"/>
-    </w:rPr>
-  </w:style>
-  <w:style w:type="paragraph" w:customStyle="1" w:styleId="403FC8B34E3349BB8C7B60FEACFCB43A">
-    <w:name w:val="403FC8B34E3349BB8C7B60FEACFCB43A"/>
-    <w:rsid w:val="004F380E"/>
-    <w:pPr>
-      <w:spacing w:after="0" w:line="312" w:lineRule="auto"/>
-    </w:pPr>
-    <w:rPr>
-      <w:color w:val="404040" w:themeColor="text1" w:themeTint="BF"/>
-      <w:sz w:val="20"/>
-      <w:szCs w:val="20"/>
-      <w:lang w:eastAsia="ja-JP"/>
-    </w:rPr>
-  </w:style>
-  <w:style w:type="paragraph" w:customStyle="1" w:styleId="CA1C67AA764247918E9BB8E5ED1350BD">
-    <w:name w:val="CA1C67AA764247918E9BB8E5ED1350BD"/>
-    <w:rsid w:val="004F380E"/>
-    <w:pPr>
-      <w:spacing w:after="0" w:line="312" w:lineRule="auto"/>
-    </w:pPr>
-    <w:rPr>
-      <w:color w:val="404040" w:themeColor="text1" w:themeTint="BF"/>
-      <w:sz w:val="20"/>
-      <w:szCs w:val="20"/>
-      <w:lang w:eastAsia="ja-JP"/>
-    </w:rPr>
-  </w:style>
-  <w:style w:type="paragraph" w:customStyle="1" w:styleId="1FD168FDB46D498ABCA105E163A84246">
-    <w:name w:val="1FD168FDB46D498ABCA105E163A84246"/>
-    <w:rsid w:val="004F380E"/>
-    <w:pPr>
-      <w:spacing w:after="0" w:line="312" w:lineRule="auto"/>
-    </w:pPr>
-    <w:rPr>
-      <w:color w:val="404040" w:themeColor="text1" w:themeTint="BF"/>
-      <w:sz w:val="20"/>
-      <w:szCs w:val="20"/>
-      <w:lang w:eastAsia="ja-JP"/>
-    </w:rPr>
-  </w:style>
-  <w:style w:type="paragraph" w:customStyle="1" w:styleId="9F9DFB73F23444CB889523014032A738">
-    <w:name w:val="9F9DFB73F23444CB889523014032A738"/>
-    <w:rsid w:val="004F380E"/>
-    <w:pPr>
-      <w:framePr w:hSpace="180" w:wrap="around" w:vAnchor="text" w:hAnchor="margin" w:y="48"/>
-      <w:numPr>
-        <w:numId w:val="2"/>
-      </w:numPr>
-      <w:spacing w:after="40" w:line="312" w:lineRule="auto"/>
-      <w:ind w:left="374" w:hanging="360"/>
-    </w:pPr>
-    <w:rPr>
-      <w:color w:val="404040" w:themeColor="text1" w:themeTint="BF"/>
-      <w:sz w:val="20"/>
-      <w:szCs w:val="20"/>
-      <w:lang w:eastAsia="ja-JP"/>
-    </w:rPr>
-  </w:style>
-  <w:style w:type="paragraph" w:customStyle="1" w:styleId="B9A97DF57E984765B95D8E2D402FFAA6">
-    <w:name w:val="B9A97DF57E984765B95D8E2D402FFAA6"/>
-    <w:rsid w:val="004F380E"/>
-    <w:pPr>
-      <w:framePr w:hSpace="180" w:wrap="around" w:vAnchor="text" w:hAnchor="margin" w:y="48"/>
-      <w:tabs>
-        <w:tab w:val="num" w:pos="720"/>
-      </w:tabs>
-      <w:spacing w:after="40" w:line="312" w:lineRule="auto"/>
-      <w:ind w:left="374" w:hanging="360"/>
-    </w:pPr>
-    <w:rPr>
-      <w:color w:val="404040" w:themeColor="text1" w:themeTint="BF"/>
-      <w:sz w:val="20"/>
-      <w:szCs w:val="20"/>
-      <w:lang w:eastAsia="ja-JP"/>
-    </w:rPr>
-  </w:style>
-  <w:style w:type="paragraph" w:customStyle="1" w:styleId="B0150003BF534EC781287CDB76EDCCE6">
-    <w:name w:val="B0150003BF534EC781287CDB76EDCCE6"/>
-    <w:rsid w:val="004F380E"/>
-    <w:pPr>
-      <w:framePr w:hSpace="180" w:wrap="around" w:vAnchor="text" w:hAnchor="margin" w:y="48"/>
-      <w:tabs>
-        <w:tab w:val="num" w:pos="720"/>
-      </w:tabs>
-      <w:spacing w:after="40" w:line="312" w:lineRule="auto"/>
-      <w:ind w:left="374" w:hanging="360"/>
-    </w:pPr>
-    <w:rPr>
-      <w:color w:val="404040" w:themeColor="text1" w:themeTint="BF"/>
-      <w:sz w:val="20"/>
-      <w:szCs w:val="20"/>
-      <w:lang w:eastAsia="ja-JP"/>
-    </w:rPr>
-  </w:style>
-  <w:style w:type="paragraph" w:customStyle="1" w:styleId="E9BC54609CCC4D5C9888FFFB1F59287D">
-    <w:name w:val="E9BC54609CCC4D5C9888FFFB1F59287D"/>
-    <w:rsid w:val="004F380E"/>
-    <w:pPr>
-      <w:framePr w:hSpace="180" w:wrap="around" w:vAnchor="text" w:hAnchor="margin" w:y="48"/>
-      <w:tabs>
-        <w:tab w:val="num" w:pos="720"/>
-      </w:tabs>
-      <w:spacing w:after="40" w:line="312" w:lineRule="auto"/>
-      <w:ind w:left="374" w:hanging="360"/>
-    </w:pPr>
-    <w:rPr>
-      <w:color w:val="404040" w:themeColor="text1" w:themeTint="BF"/>
-      <w:sz w:val="20"/>
-      <w:szCs w:val="20"/>
-      <w:lang w:eastAsia="ja-JP"/>
-    </w:rPr>
-  </w:style>
-  <w:style w:type="paragraph" w:customStyle="1" w:styleId="3207DCA02F384ACBBDC9F370E432BFAB">
-    <w:name w:val="3207DCA02F384ACBBDC9F370E432BFAB"/>
-    <w:rsid w:val="004F380E"/>
-    <w:pPr>
-      <w:framePr w:hSpace="180" w:wrap="around" w:vAnchor="text" w:hAnchor="margin" w:y="48"/>
-      <w:tabs>
-        <w:tab w:val="num" w:pos="720"/>
-      </w:tabs>
-      <w:spacing w:after="40" w:line="312" w:lineRule="auto"/>
-      <w:ind w:left="374" w:hanging="360"/>
-    </w:pPr>
-    <w:rPr>
-      <w:color w:val="404040" w:themeColor="text1" w:themeTint="BF"/>
-      <w:sz w:val="20"/>
-      <w:szCs w:val="20"/>
-      <w:lang w:eastAsia="ja-JP"/>
-    </w:rPr>
-  </w:style>
-  <w:style w:type="paragraph" w:customStyle="1" w:styleId="6431728548BE4CF1B9E55419354026F8">
-    <w:name w:val="6431728548BE4CF1B9E55419354026F8"/>
-    <w:rsid w:val="004F380E"/>
-    <w:pPr>
-      <w:framePr w:hSpace="180" w:wrap="around" w:vAnchor="text" w:hAnchor="margin" w:y="48"/>
-      <w:tabs>
-        <w:tab w:val="num" w:pos="720"/>
-      </w:tabs>
-      <w:spacing w:after="40" w:line="312" w:lineRule="auto"/>
-      <w:ind w:left="374" w:hanging="360"/>
-    </w:pPr>
-    <w:rPr>
-      <w:color w:val="404040" w:themeColor="text1" w:themeTint="BF"/>
-      <w:sz w:val="20"/>
-      <w:szCs w:val="20"/>
-      <w:lang w:eastAsia="ja-JP"/>
-    </w:rPr>
-  </w:style>
-  <w:style w:type="paragraph" w:customStyle="1" w:styleId="E657A358CB1A4EBEBB2A1A203CDA0FDA">
-    <w:name w:val="E657A358CB1A4EBEBB2A1A203CDA0FDA"/>
-    <w:rsid w:val="004F380E"/>
-    <w:pPr>
-      <w:framePr w:hSpace="180" w:wrap="around" w:vAnchor="text" w:hAnchor="margin" w:y="48"/>
-      <w:tabs>
-        <w:tab w:val="num" w:pos="720"/>
-      </w:tabs>
-      <w:spacing w:after="40" w:line="312" w:lineRule="auto"/>
-      <w:ind w:left="374" w:hanging="360"/>
-    </w:pPr>
-    <w:rPr>
-      <w:color w:val="404040" w:themeColor="text1" w:themeTint="BF"/>
-      <w:sz w:val="20"/>
-      <w:szCs w:val="20"/>
-      <w:lang w:eastAsia="ja-JP"/>
-    </w:rPr>
-  </w:style>
-  <w:style w:type="paragraph" w:customStyle="1" w:styleId="023E6B387E37410F81D023450D734C5E">
-    <w:name w:val="023E6B387E37410F81D023450D734C5E"/>
-    <w:rsid w:val="004F380E"/>
-    <w:pPr>
-      <w:framePr w:hSpace="180" w:wrap="around" w:vAnchor="text" w:hAnchor="margin" w:y="48"/>
-      <w:tabs>
-        <w:tab w:val="num" w:pos="720"/>
-      </w:tabs>
-      <w:spacing w:after="40" w:line="312" w:lineRule="auto"/>
-      <w:ind w:left="374" w:hanging="360"/>
-    </w:pPr>
-    <w:rPr>
-      <w:color w:val="404040" w:themeColor="text1" w:themeTint="BF"/>
-      <w:sz w:val="20"/>
-      <w:szCs w:val="20"/>
-      <w:lang w:eastAsia="ja-JP"/>
-    </w:rPr>
-  </w:style>
-  <w:style w:type="paragraph" w:customStyle="1" w:styleId="1662C9E45ADA43C9AA8227D85A5099F6">
-    <w:name w:val="1662C9E45ADA43C9AA8227D85A5099F6"/>
-    <w:rsid w:val="004F380E"/>
-    <w:pPr>
-      <w:spacing w:after="0" w:line="312" w:lineRule="auto"/>
-    </w:pPr>
-    <w:rPr>
-      <w:color w:val="404040" w:themeColor="text1" w:themeTint="BF"/>
-      <w:sz w:val="20"/>
-      <w:szCs w:val="20"/>
-      <w:lang w:eastAsia="ja-JP"/>
-    </w:rPr>
-  </w:style>
-  <w:style w:type="paragraph" w:customStyle="1" w:styleId="420D58321F9540218301BE533F4B891D">
-    <w:name w:val="420D58321F9540218301BE533F4B891D"/>
-    <w:rsid w:val="004F380E"/>
-    <w:pPr>
-      <w:spacing w:after="0" w:line="312" w:lineRule="auto"/>
-    </w:pPr>
-    <w:rPr>
-      <w:color w:val="404040" w:themeColor="text1" w:themeTint="BF"/>
-      <w:sz w:val="20"/>
-      <w:szCs w:val="20"/>
-      <w:lang w:eastAsia="ja-JP"/>
-    </w:rPr>
-  </w:style>
-  <w:style w:type="paragraph" w:customStyle="1" w:styleId="6284A18C263B4912B8E8364FF380C63D">
-    <w:name w:val="6284A18C263B4912B8E8364FF380C63D"/>
-    <w:rsid w:val="004F380E"/>
-    <w:pPr>
-      <w:spacing w:after="0" w:line="312" w:lineRule="auto"/>
-    </w:pPr>
-    <w:rPr>
-      <w:color w:val="404040" w:themeColor="text1" w:themeTint="BF"/>
-      <w:sz w:val="20"/>
-      <w:szCs w:val="20"/>
-      <w:lang w:eastAsia="ja-JP"/>
-    </w:rPr>
-  </w:style>
-  <w:style w:type="paragraph" w:customStyle="1" w:styleId="4FBA9BD46D394D3B9ABDAC6EEBB7773F">
-    <w:name w:val="4FBA9BD46D394D3B9ABDAC6EEBB7773F"/>
-    <w:rsid w:val="004F380E"/>
-    <w:pPr>
-      <w:spacing w:after="0" w:line="312" w:lineRule="auto"/>
-    </w:pPr>
-    <w:rPr>
-      <w:color w:val="404040" w:themeColor="text1" w:themeTint="BF"/>
-      <w:sz w:val="20"/>
-      <w:szCs w:val="20"/>
-      <w:lang w:eastAsia="ja-JP"/>
-    </w:rPr>
-  </w:style>
-  <w:style w:type="paragraph" w:customStyle="1" w:styleId="7197DF8A155A4732A6CF71591A04725D">
-    <w:name w:val="7197DF8A155A4732A6CF71591A04725D"/>
-    <w:rsid w:val="004F380E"/>
-    <w:pPr>
-      <w:spacing w:after="0" w:line="312" w:lineRule="auto"/>
-    </w:pPr>
-    <w:rPr>
-      <w:color w:val="404040" w:themeColor="text1" w:themeTint="BF"/>
-      <w:sz w:val="20"/>
-      <w:szCs w:val="20"/>
-      <w:lang w:eastAsia="ja-JP"/>
-    </w:rPr>
-  </w:style>
-  <w:style w:type="paragraph" w:customStyle="1" w:styleId="864C4D28B6034C7AB6C92BB94FE15F69">
-    <w:name w:val="864C4D28B6034C7AB6C92BB94FE15F69"/>
-    <w:rsid w:val="004F380E"/>
-    <w:pPr>
-      <w:spacing w:after="0" w:line="312" w:lineRule="auto"/>
-    </w:pPr>
-    <w:rPr>
-      <w:color w:val="404040" w:themeColor="text1" w:themeTint="BF"/>
-      <w:sz w:val="20"/>
-      <w:szCs w:val="20"/>
-      <w:lang w:eastAsia="ja-JP"/>
-    </w:rPr>
-  </w:style>
-  <w:style w:type="paragraph" w:customStyle="1" w:styleId="A49AD5E26E3846928079A74981AD3F49">
-    <w:name w:val="A49AD5E26E3846928079A74981AD3F49"/>
-    <w:rsid w:val="004F380E"/>
-    <w:pPr>
-      <w:spacing w:after="0" w:line="312" w:lineRule="auto"/>
-    </w:pPr>
-    <w:rPr>
-      <w:color w:val="404040" w:themeColor="text1" w:themeTint="BF"/>
-      <w:sz w:val="20"/>
-      <w:szCs w:val="20"/>
-      <w:lang w:eastAsia="ja-JP"/>
-    </w:rPr>
-  </w:style>
-  <w:style w:type="paragraph" w:customStyle="1" w:styleId="0A4EBC5A5409412ABA4215FD6DCD8506">
-    <w:name w:val="0A4EBC5A5409412ABA4215FD6DCD8506"/>
-    <w:rsid w:val="004F380E"/>
-    <w:pPr>
-      <w:spacing w:after="0" w:line="312" w:lineRule="auto"/>
-    </w:pPr>
-    <w:rPr>
-      <w:color w:val="404040" w:themeColor="text1" w:themeTint="BF"/>
-      <w:sz w:val="20"/>
-      <w:szCs w:val="20"/>
-      <w:lang w:eastAsia="ja-JP"/>
-    </w:rPr>
-  </w:style>
-  <w:style w:type="paragraph" w:customStyle="1" w:styleId="853535F2DEDF4283A00FD6984BB43B5A">
-    <w:name w:val="853535F2DEDF4283A00FD6984BB43B5A"/>
-    <w:rsid w:val="004F380E"/>
-    <w:pPr>
-      <w:spacing w:after="0" w:line="312" w:lineRule="auto"/>
-    </w:pPr>
-    <w:rPr>
-      <w:color w:val="404040" w:themeColor="text1" w:themeTint="BF"/>
-      <w:sz w:val="20"/>
-      <w:szCs w:val="20"/>
-      <w:lang w:eastAsia="ja-JP"/>
-    </w:rPr>
-  </w:style>
-  <w:style w:type="paragraph" w:customStyle="1" w:styleId="B131688FA9A244E0B249A81428CF8497">
-    <w:name w:val="B131688FA9A244E0B249A81428CF8497"/>
-    <w:rsid w:val="004F380E"/>
-    <w:pPr>
-      <w:spacing w:after="0" w:line="312" w:lineRule="auto"/>
-    </w:pPr>
-    <w:rPr>
-      <w:color w:val="404040" w:themeColor="text1" w:themeTint="BF"/>
-      <w:sz w:val="20"/>
-      <w:szCs w:val="20"/>
-      <w:lang w:eastAsia="ja-JP"/>
-    </w:rPr>
-  </w:style>
-  <w:style w:type="paragraph" w:customStyle="1" w:styleId="CA5B270059474E46A045018A6F113CAB">
-    <w:name w:val="CA5B270059474E46A045018A6F113CAB"/>
-    <w:rsid w:val="004F380E"/>
-    <w:pPr>
-      <w:spacing w:after="0" w:line="312" w:lineRule="auto"/>
-    </w:pPr>
-    <w:rPr>
-      <w:color w:val="404040" w:themeColor="text1" w:themeTint="BF"/>
-      <w:sz w:val="20"/>
-      <w:szCs w:val="20"/>
-      <w:lang w:eastAsia="ja-JP"/>
-    </w:rPr>
-  </w:style>
-  <w:style w:type="paragraph" w:customStyle="1" w:styleId="AB66A8D1601A4850868FFC0120DBC05B">
-    <w:name w:val="AB66A8D1601A4850868FFC0120DBC05B"/>
-    <w:rsid w:val="004F380E"/>
-    <w:pPr>
-      <w:spacing w:after="0" w:line="312" w:lineRule="auto"/>
-    </w:pPr>
-    <w:rPr>
-      <w:color w:val="404040" w:themeColor="text1" w:themeTint="BF"/>
-      <w:sz w:val="20"/>
-      <w:szCs w:val="20"/>
-      <w:lang w:eastAsia="ja-JP"/>
-    </w:rPr>
-  </w:style>
-  <w:style w:type="paragraph" w:customStyle="1" w:styleId="A03087A3370E480AA169D04AFF2CBDC9">
-    <w:name w:val="A03087A3370E480AA169D04AFF2CBDC9"/>
-    <w:rsid w:val="004F380E"/>
-    <w:pPr>
-      <w:spacing w:after="0" w:line="312" w:lineRule="auto"/>
-    </w:pPr>
-    <w:rPr>
-      <w:color w:val="404040" w:themeColor="text1" w:themeTint="BF"/>
-      <w:sz w:val="20"/>
-      <w:szCs w:val="20"/>
-      <w:lang w:eastAsia="ja-JP"/>
-    </w:rPr>
-  </w:style>
-  <w:style w:type="paragraph" w:customStyle="1" w:styleId="3CA23C20A99F4F33873C32D317EB3486">
-    <w:name w:val="3CA23C20A99F4F33873C32D317EB3486"/>
-    <w:rsid w:val="004F380E"/>
-    <w:pPr>
-      <w:spacing w:after="0" w:line="312" w:lineRule="auto"/>
-    </w:pPr>
-    <w:rPr>
-      <w:color w:val="404040" w:themeColor="text1" w:themeTint="BF"/>
-      <w:sz w:val="20"/>
-      <w:szCs w:val="20"/>
-      <w:lang w:eastAsia="ja-JP"/>
-    </w:rPr>
-  </w:style>
-  <w:style w:type="paragraph" w:customStyle="1" w:styleId="8D0A7C1AD626498587FAA7816A657B5B">
-    <w:name w:val="8D0A7C1AD626498587FAA7816A657B5B"/>
-    <w:rsid w:val="004F380E"/>
-    <w:pPr>
-      <w:spacing w:after="0" w:line="312" w:lineRule="auto"/>
-    </w:pPr>
-    <w:rPr>
-      <w:color w:val="404040" w:themeColor="text1" w:themeTint="BF"/>
-      <w:sz w:val="20"/>
-      <w:szCs w:val="20"/>
-      <w:lang w:eastAsia="ja-JP"/>
-    </w:rPr>
-  </w:style>
-  <w:style w:type="paragraph" w:customStyle="1" w:styleId="FAB2B63072BE49D692184DE49A6842EB">
-    <w:name w:val="FAB2B63072BE49D692184DE49A6842EB"/>
-    <w:rsid w:val="004F380E"/>
-    <w:pPr>
-      <w:spacing w:after="0" w:line="312" w:lineRule="auto"/>
-    </w:pPr>
-    <w:rPr>
-      <w:color w:val="404040" w:themeColor="text1" w:themeTint="BF"/>
-      <w:sz w:val="20"/>
-      <w:szCs w:val="20"/>
-      <w:lang w:eastAsia="ja-JP"/>
-    </w:rPr>
-  </w:style>
-  <w:style w:type="paragraph" w:customStyle="1" w:styleId="6B1AA01530A24FD3B3736A78C950C2DC">
-    <w:name w:val="6B1AA01530A24FD3B3736A78C950C2DC"/>
-    <w:rsid w:val="004F380E"/>
-    <w:pPr>
-      <w:spacing w:after="0" w:line="312" w:lineRule="auto"/>
-    </w:pPr>
-    <w:rPr>
-      <w:color w:val="404040" w:themeColor="text1" w:themeTint="BF"/>
-      <w:sz w:val="20"/>
-      <w:szCs w:val="20"/>
-      <w:lang w:eastAsia="ja-JP"/>
-    </w:rPr>
-  </w:style>
-  <w:style w:type="paragraph" w:customStyle="1" w:styleId="5467F7C5F7B941ED8EE484056F9A03D6">
-    <w:name w:val="5467F7C5F7B941ED8EE484056F9A03D6"/>
-    <w:rsid w:val="004F380E"/>
-    <w:pPr>
-      <w:spacing w:after="0" w:line="312" w:lineRule="auto"/>
-    </w:pPr>
-    <w:rPr>
-      <w:color w:val="404040" w:themeColor="text1" w:themeTint="BF"/>
-      <w:sz w:val="20"/>
-      <w:szCs w:val="20"/>
-      <w:lang w:eastAsia="ja-JP"/>
-    </w:rPr>
-  </w:style>
-  <w:style w:type="paragraph" w:customStyle="1" w:styleId="2DCADFDB06534F39B33414E0C79C37C81">
-    <w:name w:val="2DCADFDB06534F39B33414E0C79C37C81"/>
-    <w:rsid w:val="00781885"/>
-    <w:pPr>
-      <w:spacing w:after="0" w:line="312" w:lineRule="auto"/>
-    </w:pPr>
-    <w:rPr>
-      <w:color w:val="404040" w:themeColor="text1" w:themeTint="BF"/>
-      <w:sz w:val="20"/>
-      <w:szCs w:val="20"/>
-      <w:lang w:eastAsia="ja-JP"/>
-    </w:rPr>
-  </w:style>
-  <w:style w:type="paragraph" w:customStyle="1" w:styleId="403FC8B34E3349BB8C7B60FEACFCB43A1">
-    <w:name w:val="403FC8B34E3349BB8C7B60FEACFCB43A1"/>
-    <w:rsid w:val="00781885"/>
-    <w:pPr>
-      <w:spacing w:after="0" w:line="312" w:lineRule="auto"/>
-    </w:pPr>
-    <w:rPr>
-      <w:color w:val="404040" w:themeColor="text1" w:themeTint="BF"/>
-      <w:sz w:val="20"/>
-      <w:szCs w:val="20"/>
-      <w:lang w:eastAsia="ja-JP"/>
-    </w:rPr>
-  </w:style>
-  <w:style w:type="paragraph" w:customStyle="1" w:styleId="CA1C67AA764247918E9BB8E5ED1350BD1">
-    <w:name w:val="CA1C67AA764247918E9BB8E5ED1350BD1"/>
-    <w:rsid w:val="00781885"/>
-    <w:pPr>
-      <w:spacing w:after="0" w:line="312" w:lineRule="auto"/>
-    </w:pPr>
-    <w:rPr>
-      <w:color w:val="404040" w:themeColor="text1" w:themeTint="BF"/>
-      <w:sz w:val="20"/>
-      <w:szCs w:val="20"/>
-      <w:lang w:eastAsia="ja-JP"/>
-    </w:rPr>
-  </w:style>
-  <w:style w:type="paragraph" w:customStyle="1" w:styleId="1FD168FDB46D498ABCA105E163A842461">
-    <w:name w:val="1FD168FDB46D498ABCA105E163A842461"/>
-    <w:rsid w:val="00781885"/>
-    <w:pPr>
-      <w:spacing w:after="0" w:line="312" w:lineRule="auto"/>
-    </w:pPr>
-    <w:rPr>
-      <w:color w:val="404040" w:themeColor="text1" w:themeTint="BF"/>
-      <w:sz w:val="20"/>
-      <w:szCs w:val="20"/>
-      <w:lang w:eastAsia="ja-JP"/>
-    </w:rPr>
-  </w:style>
-  <w:style w:type="paragraph" w:customStyle="1" w:styleId="9F9DFB73F23444CB889523014032A7381">
-    <w:name w:val="9F9DFB73F23444CB889523014032A7381"/>
-    <w:rsid w:val="00781885"/>
-    <w:pPr>
-      <w:framePr w:hSpace="180" w:wrap="around" w:vAnchor="text" w:hAnchor="margin" w:y="48"/>
-      <w:numPr>
-        <w:numId w:val="3"/>
-      </w:numPr>
-      <w:spacing w:after="40" w:line="312" w:lineRule="auto"/>
-      <w:ind w:left="374" w:hanging="360"/>
-    </w:pPr>
-    <w:rPr>
-      <w:color w:val="404040" w:themeColor="text1" w:themeTint="BF"/>
-      <w:sz w:val="20"/>
-      <w:szCs w:val="20"/>
-      <w:lang w:eastAsia="ja-JP"/>
-    </w:rPr>
-  </w:style>
-  <w:style w:type="paragraph" w:customStyle="1" w:styleId="B9A97DF57E984765B95D8E2D402FFAA61">
-    <w:name w:val="B9A97DF57E984765B95D8E2D402FFAA61"/>
-    <w:rsid w:val="00781885"/>
-    <w:pPr>
-      <w:framePr w:hSpace="180" w:wrap="around" w:vAnchor="text" w:hAnchor="margin" w:y="48"/>
-      <w:tabs>
-        <w:tab w:val="num" w:pos="720"/>
-      </w:tabs>
-      <w:spacing w:after="40" w:line="312" w:lineRule="auto"/>
-      <w:ind w:left="374" w:hanging="360"/>
-    </w:pPr>
-    <w:rPr>
-      <w:color w:val="404040" w:themeColor="text1" w:themeTint="BF"/>
-      <w:sz w:val="20"/>
-      <w:szCs w:val="20"/>
-      <w:lang w:eastAsia="ja-JP"/>
-    </w:rPr>
-  </w:style>
-  <w:style w:type="paragraph" w:customStyle="1" w:styleId="B0150003BF534EC781287CDB76EDCCE61">
-    <w:name w:val="B0150003BF534EC781287CDB76EDCCE61"/>
-    <w:rsid w:val="00781885"/>
-    <w:pPr>
-      <w:framePr w:hSpace="180" w:wrap="around" w:vAnchor="text" w:hAnchor="margin" w:y="48"/>
-      <w:tabs>
-        <w:tab w:val="num" w:pos="720"/>
-      </w:tabs>
-      <w:spacing w:after="40" w:line="312" w:lineRule="auto"/>
-      <w:ind w:left="374" w:hanging="360"/>
-    </w:pPr>
-    <w:rPr>
-      <w:color w:val="404040" w:themeColor="text1" w:themeTint="BF"/>
-      <w:sz w:val="20"/>
-      <w:szCs w:val="20"/>
-      <w:lang w:eastAsia="ja-JP"/>
-    </w:rPr>
-  </w:style>
-  <w:style w:type="paragraph" w:customStyle="1" w:styleId="E9BC54609CCC4D5C9888FFFB1F59287D1">
-    <w:name w:val="E9BC54609CCC4D5C9888FFFB1F59287D1"/>
-    <w:rsid w:val="00781885"/>
-    <w:pPr>
-      <w:framePr w:hSpace="180" w:wrap="around" w:vAnchor="text" w:hAnchor="margin" w:y="48"/>
-      <w:tabs>
-        <w:tab w:val="num" w:pos="720"/>
-      </w:tabs>
-      <w:spacing w:after="40" w:line="312" w:lineRule="auto"/>
-      <w:ind w:left="374" w:hanging="360"/>
-    </w:pPr>
-    <w:rPr>
-      <w:color w:val="404040" w:themeColor="text1" w:themeTint="BF"/>
-      <w:sz w:val="20"/>
-      <w:szCs w:val="20"/>
-      <w:lang w:eastAsia="ja-JP"/>
-    </w:rPr>
-  </w:style>
-  <w:style w:type="paragraph" w:customStyle="1" w:styleId="3207DCA02F384ACBBDC9F370E432BFAB1">
-    <w:name w:val="3207DCA02F384ACBBDC9F370E432BFAB1"/>
-    <w:rsid w:val="00781885"/>
-    <w:pPr>
-      <w:framePr w:hSpace="180" w:wrap="around" w:vAnchor="text" w:hAnchor="margin" w:y="48"/>
-      <w:tabs>
-        <w:tab w:val="num" w:pos="720"/>
-      </w:tabs>
-      <w:spacing w:after="40" w:line="312" w:lineRule="auto"/>
-      <w:ind w:left="374" w:hanging="360"/>
-    </w:pPr>
-    <w:rPr>
-      <w:color w:val="404040" w:themeColor="text1" w:themeTint="BF"/>
-      <w:sz w:val="20"/>
-      <w:szCs w:val="20"/>
-      <w:lang w:eastAsia="ja-JP"/>
-    </w:rPr>
-  </w:style>
-  <w:style w:type="paragraph" w:customStyle="1" w:styleId="6431728548BE4CF1B9E55419354026F81">
-    <w:name w:val="6431728548BE4CF1B9E55419354026F81"/>
-    <w:rsid w:val="00781885"/>
-    <w:pPr>
-      <w:framePr w:hSpace="180" w:wrap="around" w:vAnchor="text" w:hAnchor="margin" w:y="48"/>
-      <w:tabs>
-        <w:tab w:val="num" w:pos="720"/>
-      </w:tabs>
-      <w:spacing w:after="40" w:line="312" w:lineRule="auto"/>
-      <w:ind w:left="374" w:hanging="360"/>
-    </w:pPr>
-    <w:rPr>
-      <w:color w:val="404040" w:themeColor="text1" w:themeTint="BF"/>
-      <w:sz w:val="20"/>
-      <w:szCs w:val="20"/>
-      <w:lang w:eastAsia="ja-JP"/>
-    </w:rPr>
-  </w:style>
-  <w:style w:type="paragraph" w:customStyle="1" w:styleId="E657A358CB1A4EBEBB2A1A203CDA0FDA1">
-    <w:name w:val="E657A358CB1A4EBEBB2A1A203CDA0FDA1"/>
-    <w:rsid w:val="00781885"/>
-    <w:pPr>
-      <w:framePr w:hSpace="180" w:wrap="around" w:vAnchor="text" w:hAnchor="margin" w:y="48"/>
-      <w:tabs>
-        <w:tab w:val="num" w:pos="720"/>
-      </w:tabs>
-      <w:spacing w:after="40" w:line="312" w:lineRule="auto"/>
-      <w:ind w:left="374" w:hanging="360"/>
-    </w:pPr>
-    <w:rPr>
-      <w:color w:val="404040" w:themeColor="text1" w:themeTint="BF"/>
-      <w:sz w:val="20"/>
-      <w:szCs w:val="20"/>
-      <w:lang w:eastAsia="ja-JP"/>
-    </w:rPr>
-  </w:style>
-  <w:style w:type="paragraph" w:customStyle="1" w:styleId="023E6B387E37410F81D023450D734C5E1">
-    <w:name w:val="023E6B387E37410F81D023450D734C5E1"/>
-    <w:rsid w:val="00781885"/>
-    <w:pPr>
-      <w:framePr w:hSpace="180" w:wrap="around" w:vAnchor="text" w:hAnchor="margin" w:y="48"/>
-      <w:tabs>
-        <w:tab w:val="num" w:pos="720"/>
-      </w:tabs>
-      <w:spacing w:after="40" w:line="312" w:lineRule="auto"/>
-      <w:ind w:left="374" w:hanging="360"/>
-    </w:pPr>
-    <w:rPr>
-      <w:color w:val="404040" w:themeColor="text1" w:themeTint="BF"/>
-      <w:sz w:val="20"/>
-      <w:szCs w:val="20"/>
-      <w:lang w:eastAsia="ja-JP"/>
-    </w:rPr>
-  </w:style>
-  <w:style w:type="paragraph" w:customStyle="1" w:styleId="1662C9E45ADA43C9AA8227D85A5099F61">
-    <w:name w:val="1662C9E45ADA43C9AA8227D85A5099F61"/>
-    <w:rsid w:val="00781885"/>
-    <w:pPr>
-      <w:spacing w:after="0" w:line="312" w:lineRule="auto"/>
-    </w:pPr>
-    <w:rPr>
-      <w:color w:val="404040" w:themeColor="text1" w:themeTint="BF"/>
-      <w:sz w:val="20"/>
-      <w:szCs w:val="20"/>
-      <w:lang w:eastAsia="ja-JP"/>
-    </w:rPr>
-  </w:style>
-  <w:style w:type="paragraph" w:customStyle="1" w:styleId="420D58321F9540218301BE533F4B891D1">
-    <w:name w:val="420D58321F9540218301BE533F4B891D1"/>
-    <w:rsid w:val="00781885"/>
-    <w:pPr>
-      <w:spacing w:after="0" w:line="312" w:lineRule="auto"/>
-    </w:pPr>
-    <w:rPr>
-      <w:color w:val="404040" w:themeColor="text1" w:themeTint="BF"/>
-      <w:sz w:val="20"/>
-      <w:szCs w:val="20"/>
-      <w:lang w:eastAsia="ja-JP"/>
-    </w:rPr>
-  </w:style>
-  <w:style w:type="paragraph" w:customStyle="1" w:styleId="6284A18C263B4912B8E8364FF380C63D1">
-    <w:name w:val="6284A18C263B4912B8E8364FF380C63D1"/>
-    <w:rsid w:val="00781885"/>
-    <w:pPr>
-      <w:spacing w:after="0" w:line="312" w:lineRule="auto"/>
-    </w:pPr>
-    <w:rPr>
-      <w:color w:val="404040" w:themeColor="text1" w:themeTint="BF"/>
-      <w:sz w:val="20"/>
-      <w:szCs w:val="20"/>
-      <w:lang w:eastAsia="ja-JP"/>
-    </w:rPr>
-  </w:style>
-  <w:style w:type="paragraph" w:customStyle="1" w:styleId="4FBA9BD46D394D3B9ABDAC6EEBB7773F1">
-    <w:name w:val="4FBA9BD46D394D3B9ABDAC6EEBB7773F1"/>
-    <w:rsid w:val="00781885"/>
-    <w:pPr>
-      <w:spacing w:after="0" w:line="312" w:lineRule="auto"/>
-    </w:pPr>
-    <w:rPr>
-      <w:color w:val="404040" w:themeColor="text1" w:themeTint="BF"/>
-      <w:sz w:val="20"/>
-      <w:szCs w:val="20"/>
-      <w:lang w:eastAsia="ja-JP"/>
-    </w:rPr>
-  </w:style>
-  <w:style w:type="paragraph" w:customStyle="1" w:styleId="7197DF8A155A4732A6CF71591A04725D1">
-    <w:name w:val="7197DF8A155A4732A6CF71591A04725D1"/>
-    <w:rsid w:val="00781885"/>
-    <w:pPr>
-      <w:spacing w:after="0" w:line="312" w:lineRule="auto"/>
-    </w:pPr>
-    <w:rPr>
-      <w:color w:val="404040" w:themeColor="text1" w:themeTint="BF"/>
-      <w:sz w:val="20"/>
-      <w:szCs w:val="20"/>
-      <w:lang w:eastAsia="ja-JP"/>
-    </w:rPr>
-  </w:style>
-  <w:style w:type="paragraph" w:customStyle="1" w:styleId="864C4D28B6034C7AB6C92BB94FE15F691">
-    <w:name w:val="864C4D28B6034C7AB6C92BB94FE15F691"/>
-    <w:rsid w:val="00781885"/>
-    <w:pPr>
-      <w:spacing w:after="0" w:line="312" w:lineRule="auto"/>
-    </w:pPr>
-    <w:rPr>
-      <w:color w:val="404040" w:themeColor="text1" w:themeTint="BF"/>
-      <w:sz w:val="20"/>
-      <w:szCs w:val="20"/>
-      <w:lang w:eastAsia="ja-JP"/>
-    </w:rPr>
-  </w:style>
-  <w:style w:type="paragraph" w:customStyle="1" w:styleId="A49AD5E26E3846928079A74981AD3F491">
-    <w:name w:val="A49AD5E26E3846928079A74981AD3F491"/>
-    <w:rsid w:val="00781885"/>
-    <w:pPr>
-      <w:spacing w:after="0" w:line="312" w:lineRule="auto"/>
-    </w:pPr>
-    <w:rPr>
-      <w:color w:val="404040" w:themeColor="text1" w:themeTint="BF"/>
-      <w:sz w:val="20"/>
-      <w:szCs w:val="20"/>
-      <w:lang w:eastAsia="ja-JP"/>
-    </w:rPr>
-  </w:style>
-  <w:style w:type="paragraph" w:customStyle="1" w:styleId="0A4EBC5A5409412ABA4215FD6DCD85061">
-    <w:name w:val="0A4EBC5A5409412ABA4215FD6DCD85061"/>
-    <w:rsid w:val="00781885"/>
-    <w:pPr>
-      <w:spacing w:after="0" w:line="312" w:lineRule="auto"/>
-    </w:pPr>
-    <w:rPr>
-      <w:color w:val="404040" w:themeColor="text1" w:themeTint="BF"/>
-      <w:sz w:val="20"/>
-      <w:szCs w:val="20"/>
-      <w:lang w:eastAsia="ja-JP"/>
-    </w:rPr>
-  </w:style>
-  <w:style w:type="paragraph" w:customStyle="1" w:styleId="853535F2DEDF4283A00FD6984BB43B5A1">
-    <w:name w:val="853535F2DEDF4283A00FD6984BB43B5A1"/>
-    <w:rsid w:val="00781885"/>
-    <w:pPr>
-      <w:spacing w:after="0" w:line="312" w:lineRule="auto"/>
-    </w:pPr>
-    <w:rPr>
-      <w:color w:val="404040" w:themeColor="text1" w:themeTint="BF"/>
-      <w:sz w:val="20"/>
-      <w:szCs w:val="20"/>
-      <w:lang w:eastAsia="ja-JP"/>
-    </w:rPr>
-  </w:style>
-  <w:style w:type="paragraph" w:customStyle="1" w:styleId="B131688FA9A244E0B249A81428CF84971">
-    <w:name w:val="B131688FA9A244E0B249A81428CF84971"/>
-    <w:rsid w:val="00781885"/>
-    <w:pPr>
-      <w:spacing w:after="0" w:line="312" w:lineRule="auto"/>
-    </w:pPr>
-    <w:rPr>
-      <w:color w:val="404040" w:themeColor="text1" w:themeTint="BF"/>
-      <w:sz w:val="20"/>
-      <w:szCs w:val="20"/>
-      <w:lang w:eastAsia="ja-JP"/>
-    </w:rPr>
-  </w:style>
-  <w:style w:type="paragraph" w:customStyle="1" w:styleId="CA5B270059474E46A045018A6F113CAB1">
-    <w:name w:val="CA5B270059474E46A045018A6F113CAB1"/>
-    <w:rsid w:val="00781885"/>
-    <w:pPr>
-      <w:spacing w:after="0" w:line="312" w:lineRule="auto"/>
-    </w:pPr>
-    <w:rPr>
-      <w:color w:val="404040" w:themeColor="text1" w:themeTint="BF"/>
-      <w:sz w:val="20"/>
-      <w:szCs w:val="20"/>
-      <w:lang w:eastAsia="ja-JP"/>
-    </w:rPr>
-  </w:style>
-  <w:style w:type="paragraph" w:customStyle="1" w:styleId="AB66A8D1601A4850868FFC0120DBC05B1">
-    <w:name w:val="AB66A8D1601A4850868FFC0120DBC05B1"/>
-    <w:rsid w:val="00781885"/>
-    <w:pPr>
-      <w:spacing w:after="0" w:line="312" w:lineRule="auto"/>
-    </w:pPr>
-    <w:rPr>
-      <w:color w:val="404040" w:themeColor="text1" w:themeTint="BF"/>
-      <w:sz w:val="20"/>
-      <w:szCs w:val="20"/>
-      <w:lang w:eastAsia="ja-JP"/>
-    </w:rPr>
-  </w:style>
-  <w:style w:type="paragraph" w:customStyle="1" w:styleId="A03087A3370E480AA169D04AFF2CBDC91">
-    <w:name w:val="A03087A3370E480AA169D04AFF2CBDC91"/>
-    <w:rsid w:val="00781885"/>
-    <w:pPr>
-      <w:spacing w:after="0" w:line="312" w:lineRule="auto"/>
-    </w:pPr>
-    <w:rPr>
-      <w:color w:val="404040" w:themeColor="text1" w:themeTint="BF"/>
-      <w:sz w:val="20"/>
-      <w:szCs w:val="20"/>
-      <w:lang w:eastAsia="ja-JP"/>
-    </w:rPr>
-  </w:style>
-  <w:style w:type="paragraph" w:customStyle="1" w:styleId="3CA23C20A99F4F33873C32D317EB34861">
-    <w:name w:val="3CA23C20A99F4F33873C32D317EB34861"/>
-    <w:rsid w:val="00781885"/>
-    <w:pPr>
-      <w:spacing w:after="0" w:line="312" w:lineRule="auto"/>
-    </w:pPr>
-    <w:rPr>
-      <w:color w:val="404040" w:themeColor="text1" w:themeTint="BF"/>
-      <w:sz w:val="20"/>
-      <w:szCs w:val="20"/>
-      <w:lang w:eastAsia="ja-JP"/>
-    </w:rPr>
-  </w:style>
-  <w:style w:type="paragraph" w:customStyle="1" w:styleId="8D0A7C1AD626498587FAA7816A657B5B1">
-    <w:name w:val="8D0A7C1AD626498587FAA7816A657B5B1"/>
-    <w:rsid w:val="00781885"/>
-    <w:pPr>
-      <w:spacing w:after="0" w:line="312" w:lineRule="auto"/>
-    </w:pPr>
-    <w:rPr>
-      <w:color w:val="404040" w:themeColor="text1" w:themeTint="BF"/>
-      <w:sz w:val="20"/>
-      <w:szCs w:val="20"/>
-      <w:lang w:eastAsia="ja-JP"/>
-    </w:rPr>
-  </w:style>
-  <w:style w:type="paragraph" w:customStyle="1" w:styleId="FAB2B63072BE49D692184DE49A6842EB1">
-    <w:name w:val="FAB2B63072BE49D692184DE49A6842EB1"/>
-    <w:rsid w:val="00781885"/>
-    <w:pPr>
-      <w:spacing w:after="0" w:line="312" w:lineRule="auto"/>
-    </w:pPr>
-    <w:rPr>
-      <w:color w:val="404040" w:themeColor="text1" w:themeTint="BF"/>
-      <w:sz w:val="20"/>
-      <w:szCs w:val="20"/>
-      <w:lang w:eastAsia="ja-JP"/>
-    </w:rPr>
-  </w:style>
-  <w:style w:type="paragraph" w:customStyle="1" w:styleId="6B1AA01530A24FD3B3736A78C950C2DC1">
-    <w:name w:val="6B1AA01530A24FD3B3736A78C950C2DC1"/>
-    <w:rsid w:val="00781885"/>
-    <w:pPr>
-      <w:spacing w:after="0" w:line="312" w:lineRule="auto"/>
-    </w:pPr>
-    <w:rPr>
-      <w:color w:val="404040" w:themeColor="text1" w:themeTint="BF"/>
-      <w:sz w:val="20"/>
-      <w:szCs w:val="20"/>
-      <w:lang w:eastAsia="ja-JP"/>
-    </w:rPr>
-  </w:style>
-  <w:style w:type="paragraph" w:customStyle="1" w:styleId="5467F7C5F7B941ED8EE484056F9A03D61">
-    <w:name w:val="5467F7C5F7B941ED8EE484056F9A03D61"/>
-    <w:rsid w:val="00781885"/>
-    <w:pPr>
-      <w:spacing w:after="0" w:line="312" w:lineRule="auto"/>
-    </w:pPr>
-    <w:rPr>
-      <w:color w:val="404040" w:themeColor="text1" w:themeTint="BF"/>
-      <w:sz w:val="20"/>
-      <w:szCs w:val="20"/>
-      <w:lang w:eastAsia="ja-JP"/>
-    </w:rPr>
-  </w:style>
-  <w:style w:type="paragraph" w:customStyle="1" w:styleId="CF2D389C036B4778A33206BA967FF2F7">
-    <w:name w:val="CF2D389C036B4778A33206BA967FF2F7"/>
-    <w:rsid w:val="00781885"/>
-    <w:pPr>
-      <w:widowControl w:val="0"/>
-      <w:wordWrap w:val="0"/>
-      <w:autoSpaceDE w:val="0"/>
-      <w:autoSpaceDN w:val="0"/>
-      <w:jc w:val="both"/>
-    </w:pPr>
-    <w:rPr>
-      <w:kern w:val="2"/>
-      <w:sz w:val="20"/>
-      <w:lang w:eastAsia="ko-KR"/>
-    </w:rPr>
-  </w:style>
-  <w:style w:type="paragraph" w:customStyle="1" w:styleId="BF827485971E4AAC9268E6A5F1B7C7D6">
-    <w:name w:val="BF827485971E4AAC9268E6A5F1B7C7D6"/>
-    <w:rsid w:val="00781885"/>
-    <w:pPr>
-      <w:widowControl w:val="0"/>
-      <w:wordWrap w:val="0"/>
-      <w:autoSpaceDE w:val="0"/>
-      <w:autoSpaceDN w:val="0"/>
-      <w:jc w:val="both"/>
-    </w:pPr>
-    <w:rPr>
-      <w:kern w:val="2"/>
-      <w:sz w:val="20"/>
-      <w:lang w:eastAsia="ko-KR"/>
-    </w:rPr>
-  </w:style>
-  <w:style w:type="paragraph" w:customStyle="1" w:styleId="DB5AAED4353C47CE8709DA8D74853B34">
-    <w:name w:val="DB5AAED4353C47CE8709DA8D74853B34"/>
-    <w:rsid w:val="00781885"/>
-    <w:pPr>
-      <w:widowControl w:val="0"/>
-      <w:wordWrap w:val="0"/>
-      <w:autoSpaceDE w:val="0"/>
-      <w:autoSpaceDN w:val="0"/>
-      <w:jc w:val="both"/>
-    </w:pPr>
-    <w:rPr>
-      <w:kern w:val="2"/>
-      <w:sz w:val="20"/>
-      <w:lang w:eastAsia="ko-KR"/>
-    </w:rPr>
-  </w:style>
-  <w:style w:type="paragraph" w:customStyle="1" w:styleId="00304803D7934AF782AF64CB251008C5">
-    <w:name w:val="00304803D7934AF782AF64CB251008C5"/>
-    <w:rsid w:val="00781885"/>
-    <w:pPr>
-      <w:widowControl w:val="0"/>
-      <w:wordWrap w:val="0"/>
-      <w:autoSpaceDE w:val="0"/>
-      <w:autoSpaceDN w:val="0"/>
-      <w:jc w:val="both"/>
-    </w:pPr>
-    <w:rPr>
-      <w:kern w:val="2"/>
-      <w:sz w:val="20"/>
-      <w:lang w:eastAsia="ko-KR"/>
-    </w:rPr>
-  </w:style>
-  <w:style w:type="paragraph" w:customStyle="1" w:styleId="CD67CA5A752845FAA6C171D2CDB77DFB">
-    <w:name w:val="CD67CA5A752845FAA6C171D2CDB77DFB"/>
-    <w:rsid w:val="00781885"/>
-    <w:pPr>
-      <w:widowControl w:val="0"/>
-      <w:wordWrap w:val="0"/>
-      <w:autoSpaceDE w:val="0"/>
-      <w:autoSpaceDN w:val="0"/>
-      <w:jc w:val="both"/>
-    </w:pPr>
-    <w:rPr>
-      <w:kern w:val="2"/>
-      <w:sz w:val="20"/>
-      <w:lang w:eastAsia="ko-KR"/>
-    </w:rPr>
-  </w:style>
-  <w:style w:type="paragraph" w:customStyle="1" w:styleId="03E8DDF619964FE7A8D004321283A955">
-    <w:name w:val="03E8DDF619964FE7A8D004321283A955"/>
-    <w:rsid w:val="00781885"/>
-    <w:pPr>
-      <w:widowControl w:val="0"/>
-      <w:wordWrap w:val="0"/>
-      <w:autoSpaceDE w:val="0"/>
-      <w:autoSpaceDN w:val="0"/>
-      <w:jc w:val="both"/>
-    </w:pPr>
-    <w:rPr>
-      <w:kern w:val="2"/>
-      <w:sz w:val="20"/>
-      <w:lang w:eastAsia="ko-KR"/>
-    </w:rPr>
-  </w:style>
-  <w:style w:type="paragraph" w:customStyle="1" w:styleId="3919C704FE434BF394FDF3FD5D8FEFAD">
-    <w:name w:val="3919C704FE434BF394FDF3FD5D8FEFAD"/>
-    <w:rsid w:val="00781885"/>
-    <w:pPr>
-      <w:widowControl w:val="0"/>
-      <w:wordWrap w:val="0"/>
-      <w:autoSpaceDE w:val="0"/>
-      <w:autoSpaceDN w:val="0"/>
-      <w:jc w:val="both"/>
-    </w:pPr>
-    <w:rPr>
-      <w:kern w:val="2"/>
-      <w:sz w:val="20"/>
-      <w:lang w:eastAsia="ko-KR"/>
-    </w:rPr>
-  </w:style>
-  <w:style w:type="paragraph" w:customStyle="1" w:styleId="0B9F522CE117450AB608B46D9DF898F5">
-    <w:name w:val="0B9F522CE117450AB608B46D9DF898F5"/>
-    <w:rsid w:val="00781885"/>
-    <w:pPr>
-      <w:widowControl w:val="0"/>
-      <w:wordWrap w:val="0"/>
-      <w:autoSpaceDE w:val="0"/>
-      <w:autoSpaceDN w:val="0"/>
-      <w:jc w:val="both"/>
-    </w:pPr>
-    <w:rPr>
-      <w:kern w:val="2"/>
-      <w:sz w:val="20"/>
-      <w:lang w:eastAsia="ko-KR"/>
-    </w:rPr>
-  </w:style>
-  <w:style w:type="paragraph" w:customStyle="1" w:styleId="94B8DE452F8B4CFF9F6473F255221931">
-    <w:name w:val="94B8DE452F8B4CFF9F6473F255221931"/>
-    <w:rsid w:val="00781885"/>
-    <w:pPr>
-      <w:widowControl w:val="0"/>
-      <w:wordWrap w:val="0"/>
-      <w:autoSpaceDE w:val="0"/>
-      <w:autoSpaceDN w:val="0"/>
-      <w:jc w:val="both"/>
-    </w:pPr>
-    <w:rPr>
-      <w:kern w:val="2"/>
-      <w:sz w:val="20"/>
-      <w:lang w:eastAsia="ko-KR"/>
-    </w:rPr>
-  </w:style>
-  <w:style w:type="paragraph" w:customStyle="1" w:styleId="D0A41E4A29534411816AC9588F3776BE">
-    <w:name w:val="D0A41E4A29534411816AC9588F3776BE"/>
-    <w:rsid w:val="00781885"/>
-    <w:pPr>
-      <w:widowControl w:val="0"/>
-      <w:wordWrap w:val="0"/>
-      <w:autoSpaceDE w:val="0"/>
-      <w:autoSpaceDN w:val="0"/>
-      <w:jc w:val="both"/>
-    </w:pPr>
-    <w:rPr>
-      <w:kern w:val="2"/>
-      <w:sz w:val="20"/>
-      <w:lang w:eastAsia="ko-KR"/>
-    </w:rPr>
-  </w:style>
-  <w:style w:type="paragraph" w:customStyle="1" w:styleId="F2C9D06489894ED9B14EC958B8F67304">
-    <w:name w:val="F2C9D06489894ED9B14EC958B8F67304"/>
-    <w:rsid w:val="00781885"/>
-    <w:pPr>
-      <w:widowControl w:val="0"/>
-      <w:wordWrap w:val="0"/>
-      <w:autoSpaceDE w:val="0"/>
-      <w:autoSpaceDN w:val="0"/>
-      <w:jc w:val="both"/>
-    </w:pPr>
-    <w:rPr>
-      <w:kern w:val="2"/>
-      <w:sz w:val="20"/>
-      <w:lang w:eastAsia="ko-KR"/>
-    </w:rPr>
-  </w:style>
-  <w:style w:type="paragraph" w:customStyle="1" w:styleId="D0618F97DFDC4B4F87316AAA939490A7">
-    <w:name w:val="D0618F97DFDC4B4F87316AAA939490A7"/>
-    <w:rsid w:val="00781885"/>
-    <w:pPr>
-      <w:widowControl w:val="0"/>
-      <w:wordWrap w:val="0"/>
-      <w:autoSpaceDE w:val="0"/>
-      <w:autoSpaceDN w:val="0"/>
-      <w:jc w:val="both"/>
-    </w:pPr>
-    <w:rPr>
-      <w:kern w:val="2"/>
-      <w:sz w:val="20"/>
-      <w:lang w:eastAsia="ko-KR"/>
-    </w:rPr>
-  </w:style>
-  <w:style w:type="paragraph" w:customStyle="1" w:styleId="B9D3768D31CC49039BA7C99862785339">
-    <w:name w:val="B9D3768D31CC49039BA7C99862785339"/>
-    <w:rsid w:val="00781885"/>
-    <w:pPr>
-      <w:widowControl w:val="0"/>
-      <w:wordWrap w:val="0"/>
-      <w:autoSpaceDE w:val="0"/>
-      <w:autoSpaceDN w:val="0"/>
-      <w:jc w:val="both"/>
-    </w:pPr>
-    <w:rPr>
-      <w:kern w:val="2"/>
-      <w:sz w:val="20"/>
-      <w:lang w:eastAsia="ko-KR"/>
-    </w:rPr>
-  </w:style>
-  <w:style w:type="paragraph" w:customStyle="1" w:styleId="9B063925A0CB4C8EB334B9A58FDAEBAF">
-    <w:name w:val="9B063925A0CB4C8EB334B9A58FDAEBAF"/>
-    <w:rsid w:val="00781885"/>
-    <w:pPr>
-      <w:widowControl w:val="0"/>
-      <w:wordWrap w:val="0"/>
-      <w:autoSpaceDE w:val="0"/>
-      <w:autoSpaceDN w:val="0"/>
-      <w:jc w:val="both"/>
-    </w:pPr>
-    <w:rPr>
-      <w:kern w:val="2"/>
-      <w:sz w:val="20"/>
-      <w:lang w:eastAsia="ko-KR"/>
-    </w:rPr>
-  </w:style>
-  <w:style w:type="paragraph" w:customStyle="1" w:styleId="00360755266A4DCCA54EEF0D51D812F6">
-    <w:name w:val="00360755266A4DCCA54EEF0D51D812F6"/>
-    <w:rsid w:val="00781885"/>
-    <w:pPr>
-      <w:widowControl w:val="0"/>
-      <w:wordWrap w:val="0"/>
-      <w:autoSpaceDE w:val="0"/>
-      <w:autoSpaceDN w:val="0"/>
-      <w:jc w:val="both"/>
-    </w:pPr>
-    <w:rPr>
-      <w:kern w:val="2"/>
-      <w:sz w:val="20"/>
-      <w:lang w:eastAsia="ko-KR"/>
-    </w:rPr>
-  </w:style>
-  <w:style w:type="paragraph" w:customStyle="1" w:styleId="9BF5DA22E63B497CA1A5989CA6A64369">
-    <w:name w:val="9BF5DA22E63B497CA1A5989CA6A64369"/>
-    <w:rsid w:val="00781885"/>
-    <w:pPr>
-      <w:widowControl w:val="0"/>
-      <w:wordWrap w:val="0"/>
-      <w:autoSpaceDE w:val="0"/>
-      <w:autoSpaceDN w:val="0"/>
-      <w:jc w:val="both"/>
-    </w:pPr>
-    <w:rPr>
-      <w:kern w:val="2"/>
-      <w:sz w:val="20"/>
-      <w:lang w:eastAsia="ko-KR"/>
-    </w:rPr>
-  </w:style>
-  <w:style w:type="paragraph" w:customStyle="1" w:styleId="5E75FAE6396746F882374F19A8B08151">
-    <w:name w:val="5E75FAE6396746F882374F19A8B08151"/>
-    <w:rsid w:val="00781885"/>
-    <w:pPr>
-      <w:widowControl w:val="0"/>
-      <w:wordWrap w:val="0"/>
-      <w:autoSpaceDE w:val="0"/>
-      <w:autoSpaceDN w:val="0"/>
-      <w:jc w:val="both"/>
-    </w:pPr>
-    <w:rPr>
-      <w:kern w:val="2"/>
-      <w:sz w:val="20"/>
-      <w:lang w:eastAsia="ko-KR"/>
-    </w:rPr>
-  </w:style>
-  <w:style w:type="paragraph" w:customStyle="1" w:styleId="A6223C39B7924694B79573798D81DF94">
-    <w:name w:val="A6223C39B7924694B79573798D81DF94"/>
-    <w:rsid w:val="00781885"/>
-    <w:pPr>
-      <w:widowControl w:val="0"/>
-      <w:wordWrap w:val="0"/>
-      <w:autoSpaceDE w:val="0"/>
-      <w:autoSpaceDN w:val="0"/>
-      <w:jc w:val="both"/>
-    </w:pPr>
-    <w:rPr>
-      <w:kern w:val="2"/>
-      <w:sz w:val="20"/>
-      <w:lang w:eastAsia="ko-KR"/>
-    </w:rPr>
-  </w:style>
-  <w:style w:type="paragraph" w:customStyle="1" w:styleId="3845B32907D14921B0F478E5B7C4A240">
-    <w:name w:val="3845B32907D14921B0F478E5B7C4A240"/>
-    <w:rsid w:val="00781885"/>
-    <w:pPr>
-      <w:widowControl w:val="0"/>
-      <w:wordWrap w:val="0"/>
-      <w:autoSpaceDE w:val="0"/>
-      <w:autoSpaceDN w:val="0"/>
-      <w:jc w:val="both"/>
-    </w:pPr>
-    <w:rPr>
-      <w:kern w:val="2"/>
-      <w:sz w:val="20"/>
-      <w:lang w:eastAsia="ko-KR"/>
-    </w:rPr>
-  </w:style>
-  <w:style w:type="paragraph" w:customStyle="1" w:styleId="61D7A04AD3F74C87A0AEAA0324F4B2B0">
-    <w:name w:val="61D7A04AD3F74C87A0AEAA0324F4B2B0"/>
-    <w:rsid w:val="00781885"/>
-    <w:pPr>
-      <w:widowControl w:val="0"/>
-      <w:wordWrap w:val="0"/>
-      <w:autoSpaceDE w:val="0"/>
-      <w:autoSpaceDN w:val="0"/>
-      <w:jc w:val="both"/>
-    </w:pPr>
-    <w:rPr>
-      <w:kern w:val="2"/>
-      <w:sz w:val="20"/>
-      <w:lang w:eastAsia="ko-KR"/>
-    </w:rPr>
-  </w:style>
-  <w:style w:type="paragraph" w:customStyle="1" w:styleId="C766195D769E4EEFBC864F6C12E7C6E0">
-    <w:name w:val="C766195D769E4EEFBC864F6C12E7C6E0"/>
-    <w:rsid w:val="00781885"/>
-    <w:pPr>
-      <w:widowControl w:val="0"/>
-      <w:wordWrap w:val="0"/>
-      <w:autoSpaceDE w:val="0"/>
-      <w:autoSpaceDN w:val="0"/>
-      <w:jc w:val="both"/>
-    </w:pPr>
-    <w:rPr>
-      <w:kern w:val="2"/>
-      <w:sz w:val="20"/>
-      <w:lang w:eastAsia="ko-KR"/>
-    </w:rPr>
-  </w:style>
-  <w:style w:type="paragraph" w:customStyle="1" w:styleId="A58CF8ECD3544ED89557A23D1CBEB76B">
-    <w:name w:val="A58CF8ECD3544ED89557A23D1CBEB76B"/>
-    <w:rsid w:val="00781885"/>
-    <w:pPr>
-      <w:widowControl w:val="0"/>
-      <w:wordWrap w:val="0"/>
-      <w:autoSpaceDE w:val="0"/>
-      <w:autoSpaceDN w:val="0"/>
-      <w:jc w:val="both"/>
-    </w:pPr>
-    <w:rPr>
-      <w:kern w:val="2"/>
-      <w:sz w:val="20"/>
-      <w:lang w:eastAsia="ko-KR"/>
-    </w:rPr>
-  </w:style>
-  <w:style w:type="paragraph" w:customStyle="1" w:styleId="A8C5AFFF5B7841D690B02A1BAA9A6C41">
-    <w:name w:val="A8C5AFFF5B7841D690B02A1BAA9A6C41"/>
-    <w:rsid w:val="00781885"/>
-    <w:pPr>
-      <w:widowControl w:val="0"/>
-      <w:wordWrap w:val="0"/>
-      <w:autoSpaceDE w:val="0"/>
-      <w:autoSpaceDN w:val="0"/>
-      <w:jc w:val="both"/>
-    </w:pPr>
-    <w:rPr>
-      <w:kern w:val="2"/>
-      <w:sz w:val="20"/>
-      <w:lang w:eastAsia="ko-KR"/>
-    </w:rPr>
-  </w:style>
-  <w:style w:type="paragraph" w:customStyle="1" w:styleId="1BA6991C3FA14B3D8A6C7A73C2E1AA23">
-    <w:name w:val="1BA6991C3FA14B3D8A6C7A73C2E1AA23"/>
-    <w:rsid w:val="00781885"/>
-    <w:pPr>
-      <w:widowControl w:val="0"/>
-      <w:wordWrap w:val="0"/>
-      <w:autoSpaceDE w:val="0"/>
-      <w:autoSpaceDN w:val="0"/>
-      <w:jc w:val="both"/>
-    </w:pPr>
-    <w:rPr>
-      <w:kern w:val="2"/>
-      <w:sz w:val="20"/>
-      <w:lang w:eastAsia="ko-KR"/>
-    </w:rPr>
-  </w:style>
-  <w:style w:type="paragraph" w:customStyle="1" w:styleId="4318696BBFDE4D1AA723D49D8C9B6A1C">
-    <w:name w:val="4318696BBFDE4D1AA723D49D8C9B6A1C"/>
-    <w:rsid w:val="00781885"/>
-    <w:pPr>
-      <w:widowControl w:val="0"/>
-      <w:wordWrap w:val="0"/>
-      <w:autoSpaceDE w:val="0"/>
-      <w:autoSpaceDN w:val="0"/>
-      <w:jc w:val="both"/>
-    </w:pPr>
-    <w:rPr>
-      <w:kern w:val="2"/>
-      <w:sz w:val="20"/>
-      <w:lang w:eastAsia="ko-KR"/>
-    </w:rPr>
-  </w:style>
-  <w:style w:type="paragraph" w:customStyle="1" w:styleId="13644088C39B412E858A76026055E9AC">
-    <w:name w:val="13644088C39B412E858A76026055E9AC"/>
-    <w:rsid w:val="00781885"/>
-    <w:pPr>
-      <w:widowControl w:val="0"/>
-      <w:wordWrap w:val="0"/>
-      <w:autoSpaceDE w:val="0"/>
-      <w:autoSpaceDN w:val="0"/>
-      <w:jc w:val="both"/>
-    </w:pPr>
-    <w:rPr>
-      <w:kern w:val="2"/>
-      <w:sz w:val="20"/>
-      <w:lang w:eastAsia="ko-KR"/>
-    </w:rPr>
-  </w:style>
-  <w:style w:type="paragraph" w:customStyle="1" w:styleId="795B634C5EC443E08AA3C024EB6F57E4">
-    <w:name w:val="795B634C5EC443E08AA3C024EB6F57E4"/>
-    <w:rsid w:val="00781885"/>
-    <w:pPr>
-      <w:widowControl w:val="0"/>
-      <w:wordWrap w:val="0"/>
-      <w:autoSpaceDE w:val="0"/>
-      <w:autoSpaceDN w:val="0"/>
-      <w:jc w:val="both"/>
-    </w:pPr>
-    <w:rPr>
-      <w:kern w:val="2"/>
-      <w:sz w:val="20"/>
-      <w:lang w:eastAsia="ko-KR"/>
-    </w:rPr>
-  </w:style>
-  <w:style w:type="paragraph" w:customStyle="1" w:styleId="5116D26102AB49968E3E52D53EDCED63">
-    <w:name w:val="5116D26102AB49968E3E52D53EDCED63"/>
-    <w:rsid w:val="00781885"/>
-    <w:pPr>
-      <w:widowControl w:val="0"/>
-      <w:wordWrap w:val="0"/>
-      <w:autoSpaceDE w:val="0"/>
-      <w:autoSpaceDN w:val="0"/>
-      <w:jc w:val="both"/>
-    </w:pPr>
-    <w:rPr>
-      <w:kern w:val="2"/>
-      <w:sz w:val="20"/>
-      <w:lang w:eastAsia="ko-KR"/>
-    </w:rPr>
-  </w:style>
-  <w:style w:type="paragraph" w:customStyle="1" w:styleId="B9F4FD4BA75F4C728B83FD3779A300F6">
-    <w:name w:val="B9F4FD4BA75F4C728B83FD3779A300F6"/>
-    <w:rsid w:val="00781885"/>
-    <w:pPr>
-      <w:widowControl w:val="0"/>
-      <w:wordWrap w:val="0"/>
-      <w:autoSpaceDE w:val="0"/>
-      <w:autoSpaceDN w:val="0"/>
-      <w:jc w:val="both"/>
-    </w:pPr>
-    <w:rPr>
-      <w:kern w:val="2"/>
-      <w:sz w:val="20"/>
-      <w:lang w:eastAsia="ko-KR"/>
-    </w:rPr>
-  </w:style>
-  <w:style w:type="paragraph" w:customStyle="1" w:styleId="523E52637E6C4EE19F56C51784C34C5D">
-    <w:name w:val="523E52637E6C4EE19F56C51784C34C5D"/>
-    <w:rsid w:val="00781885"/>
-    <w:pPr>
-      <w:widowControl w:val="0"/>
-      <w:wordWrap w:val="0"/>
-      <w:autoSpaceDE w:val="0"/>
-      <w:autoSpaceDN w:val="0"/>
-      <w:jc w:val="both"/>
-    </w:pPr>
-    <w:rPr>
-      <w:kern w:val="2"/>
-      <w:sz w:val="20"/>
-      <w:lang w:eastAsia="ko-KR"/>
-    </w:rPr>
-  </w:style>
-  <w:style w:type="paragraph" w:customStyle="1" w:styleId="B7053F8CAE994D5186EC518321BE2913">
-    <w:name w:val="B7053F8CAE994D5186EC518321BE2913"/>
-    <w:rsid w:val="00781885"/>
-    <w:pPr>
-      <w:widowControl w:val="0"/>
-      <w:wordWrap w:val="0"/>
-      <w:autoSpaceDE w:val="0"/>
-      <w:autoSpaceDN w:val="0"/>
-      <w:jc w:val="both"/>
-    </w:pPr>
-    <w:rPr>
-      <w:kern w:val="2"/>
-      <w:sz w:val="20"/>
-      <w:lang w:eastAsia="ko-KR"/>
-    </w:rPr>
-  </w:style>
-  <w:style w:type="paragraph" w:customStyle="1" w:styleId="A3C59C0FD81040B798BEC44A5D0F1528">
-    <w:name w:val="A3C59C0FD81040B798BEC44A5D0F1528"/>
-    <w:rsid w:val="00781885"/>
-    <w:pPr>
-      <w:widowControl w:val="0"/>
-      <w:wordWrap w:val="0"/>
-      <w:autoSpaceDE w:val="0"/>
-      <w:autoSpaceDN w:val="0"/>
-      <w:jc w:val="both"/>
-    </w:pPr>
-    <w:rPr>
-      <w:kern w:val="2"/>
-      <w:sz w:val="20"/>
-      <w:lang w:eastAsia="ko-KR"/>
-    </w:rPr>
-  </w:style>
-  <w:style w:type="paragraph" w:customStyle="1" w:styleId="9A4A57E19C95497CA527F048AED92353">
-    <w:name w:val="9A4A57E19C95497CA527F048AED92353"/>
-    <w:rsid w:val="00781885"/>
-    <w:pPr>
-      <w:widowControl w:val="0"/>
-      <w:wordWrap w:val="0"/>
-      <w:autoSpaceDE w:val="0"/>
-      <w:autoSpaceDN w:val="0"/>
-      <w:jc w:val="both"/>
-    </w:pPr>
-    <w:rPr>
-      <w:kern w:val="2"/>
-      <w:sz w:val="20"/>
-      <w:lang w:eastAsia="ko-KR"/>
-    </w:rPr>
-  </w:style>
-  <w:style w:type="paragraph" w:customStyle="1" w:styleId="05BFB5F4D1324168A75B647E13CF96B2">
-    <w:name w:val="05BFB5F4D1324168A75B647E13CF96B2"/>
-    <w:rsid w:val="00781885"/>
-    <w:pPr>
-      <w:widowControl w:val="0"/>
-      <w:wordWrap w:val="0"/>
-      <w:autoSpaceDE w:val="0"/>
-      <w:autoSpaceDN w:val="0"/>
-      <w:jc w:val="both"/>
-    </w:pPr>
-    <w:rPr>
-      <w:kern w:val="2"/>
-      <w:sz w:val="20"/>
-      <w:lang w:eastAsia="ko-KR"/>
-    </w:rPr>
-  </w:style>
-  <w:style w:type="paragraph" w:customStyle="1" w:styleId="30B429E906B545AA9A6B7C5A9AF309CB">
-    <w:name w:val="30B429E906B545AA9A6B7C5A9AF309CB"/>
-    <w:rsid w:val="00781885"/>
-    <w:pPr>
-      <w:widowControl w:val="0"/>
-      <w:wordWrap w:val="0"/>
-      <w:autoSpaceDE w:val="0"/>
-      <w:autoSpaceDN w:val="0"/>
-      <w:jc w:val="both"/>
-    </w:pPr>
-    <w:rPr>
-      <w:kern w:val="2"/>
-      <w:sz w:val="20"/>
-      <w:lang w:eastAsia="ko-KR"/>
-    </w:rPr>
-  </w:style>
-  <w:style w:type="paragraph" w:customStyle="1" w:styleId="EC4AB709901049D496A9D28CC251A1FC">
-    <w:name w:val="EC4AB709901049D496A9D28CC251A1FC"/>
-    <w:rsid w:val="00781885"/>
-    <w:pPr>
-      <w:widowControl w:val="0"/>
-      <w:wordWrap w:val="0"/>
-      <w:autoSpaceDE w:val="0"/>
-      <w:autoSpaceDN w:val="0"/>
-      <w:jc w:val="both"/>
-    </w:pPr>
-    <w:rPr>
-      <w:kern w:val="2"/>
-      <w:sz w:val="20"/>
-      <w:lang w:eastAsia="ko-KR"/>
-    </w:rPr>
-  </w:style>
-  <w:style w:type="paragraph" w:customStyle="1" w:styleId="BB133D773D3A4DDB945615A4241C8370">
-    <w:name w:val="BB133D773D3A4DDB945615A4241C8370"/>
-    <w:rsid w:val="00781885"/>
-    <w:pPr>
-      <w:widowControl w:val="0"/>
-      <w:wordWrap w:val="0"/>
-      <w:autoSpaceDE w:val="0"/>
-      <w:autoSpaceDN w:val="0"/>
-      <w:jc w:val="both"/>
-    </w:pPr>
-    <w:rPr>
-      <w:kern w:val="2"/>
-      <w:sz w:val="20"/>
-      <w:lang w:eastAsia="ko-KR"/>
-    </w:rPr>
-  </w:style>
 </w:styles>
 </file>
 
 <file path=word/glossary/webSettings.xml><?xml version="1.0" encoding="utf-8"?>
-<w:webSettings xmlns:mc="http://schemas.openxmlformats.org/markup-compatibility/2006" xmlns:r="http://schemas.openxmlformats.org/officeDocument/2006/relationships" xmlns:w="http://schemas.openxmlformats.org/wordprocessingml/2006/main" xmlns:w14="http://schemas.microsoft.com/office/word/2010/wordml" xmlns:w15="http://schemas.microsoft.com/office/word/2012/wordml" mc:Ignorable="w14 w15">
+<w:webSettings xmlns:mc="http://schemas.openxmlformats.org/markup-compatibility/2006" xmlns:r="http://schemas.openxmlformats.org/officeDocument/2006/relationships" xmlns:w="http://schemas.openxmlformats.org/wordprocessingml/2006/main" xmlns:w14="http://schemas.microsoft.com/office/word/2010/wordml" xmlns:w15="http://schemas.microsoft.com/office/word/2012/wordml" xmlns:w16cex="http://schemas.microsoft.com/office/word/2018/wordml/cex" xmlns:w16cid="http://schemas.microsoft.com/office/word/2016/wordml/cid" xmlns:w16="http://schemas.microsoft.com/office/word/2018/wordml" xmlns:w16sdtdh="http://schemas.microsoft.com/office/word/2020/wordml/sdtdatahash" xmlns:w16se="http://schemas.microsoft.com/office/word/2015/wordml/symex" mc:Ignorable="w14 w15 w16se w16cid w16 w16cex w16sdtdh">
   <w:optimizeForBrowser/>
   <w:allowPNG/>
 </w:webSettings>
@@ -6478,26 +5414,6 @@
 </file>
 
 <file path=customXml/item1.xml><?xml version="1.0" encoding="utf-8"?>
-<p:properties xmlns:p="http://schemas.microsoft.com/office/2006/metadata/properties" xmlns:xsi="http://www.w3.org/2001/XMLSchema-instance" xmlns:pc="http://schemas.microsoft.com/office/infopath/2007/PartnerControls">
-  <documentManagement>
-    <_ip_UnifiedCompliancePolicyUIAction xmlns="http://schemas.microsoft.com/sharepoint/v3" xsi:nil="true"/>
-    <Image xmlns="71af3243-3dd4-4a8d-8c0d-dd76da1f02a5">
-      <Url xsi:nil="true"/>
-      <Description xsi:nil="true"/>
-    </Image>
-    <Status xmlns="71af3243-3dd4-4a8d-8c0d-dd76da1f02a5">Not started</Status>
-    <Background xmlns="71af3243-3dd4-4a8d-8c0d-dd76da1f02a5">false</Background>
-    <_ip_UnifiedCompliancePolicyProperties xmlns="http://schemas.microsoft.com/sharepoint/v3" xsi:nil="true"/>
-    <ImageTagsTaxHTField xmlns="71af3243-3dd4-4a8d-8c0d-dd76da1f02a5">
-      <Terms xmlns="http://schemas.microsoft.com/office/infopath/2007/PartnerControls"/>
-    </ImageTagsTaxHTField>
-    <TaxCatchAll xmlns="230e9df3-be65-4c73-a93b-d1236ebd677e" xsi:nil="true"/>
-    <MediaServiceKeyPoints xmlns="71af3243-3dd4-4a8d-8c0d-dd76da1f02a5" xsi:nil="true"/>
-  </documentManagement>
-</p:properties>
-</file>
-
-<file path=customXml/item2.xml><?xml version="1.0" encoding="utf-8"?>
 <ct:contentTypeSchema xmlns:ct="http://schemas.microsoft.com/office/2006/metadata/contentType" xmlns:ma="http://schemas.microsoft.com/office/2006/metadata/properties/metaAttributes" ct:_="" ma:_="" ma:contentTypeName="Document" ma:contentTypeID="0x01010079F111ED35F8CC479449609E8A0923A6" ma:contentTypeVersion="26" ma:contentTypeDescription="Create a new document." ma:contentTypeScope="" ma:versionID="ac37c1753acd5e330d2062ccec26ea66">
   <xsd:schema xmlns:xsd="http://www.w3.org/2001/XMLSchema" xmlns:xs="http://www.w3.org/2001/XMLSchema" xmlns:p="http://schemas.microsoft.com/office/2006/metadata/properties" xmlns:ns1="http://schemas.microsoft.com/sharepoint/v3" xmlns:ns2="71af3243-3dd4-4a8d-8c0d-dd76da1f02a5" xmlns:ns3="16c05727-aa75-4e4a-9b5f-8a80a1165891" xmlns:ns4="230e9df3-be65-4c73-a93b-d1236ebd677e" targetNamespace="http://schemas.microsoft.com/office/2006/metadata/properties" ma:root="true" ma:fieldsID="3b340c7101c92c5120abd06486f94548" ns1:_="" ns2:_="" ns3:_="" ns4:_="">
     <xsd:import namespace="http://schemas.microsoft.com/sharepoint/v3"/>
@@ -6797,7 +5713,31 @@
 </ct:contentTypeSchema>
 </file>
 
+<file path=customXml/item2.xml><?xml version="1.0" encoding="utf-8"?>
+<p:properties xmlns:p="http://schemas.microsoft.com/office/2006/metadata/properties" xmlns:xsi="http://www.w3.org/2001/XMLSchema-instance" xmlns:pc="http://schemas.microsoft.com/office/infopath/2007/PartnerControls">
+  <documentManagement>
+    <_ip_UnifiedCompliancePolicyUIAction xmlns="http://schemas.microsoft.com/sharepoint/v3" xsi:nil="true"/>
+    <Image xmlns="71af3243-3dd4-4a8d-8c0d-dd76da1f02a5">
+      <Url xsi:nil="true"/>
+      <Description xsi:nil="true"/>
+    </Image>
+    <Status xmlns="71af3243-3dd4-4a8d-8c0d-dd76da1f02a5">Not started</Status>
+    <Background xmlns="71af3243-3dd4-4a8d-8c0d-dd76da1f02a5">false</Background>
+    <_ip_UnifiedCompliancePolicyProperties xmlns="http://schemas.microsoft.com/sharepoint/v3" xsi:nil="true"/>
+    <ImageTagsTaxHTField xmlns="71af3243-3dd4-4a8d-8c0d-dd76da1f02a5">
+      <Terms xmlns="http://schemas.microsoft.com/office/infopath/2007/PartnerControls"/>
+    </ImageTagsTaxHTField>
+    <TaxCatchAll xmlns="230e9df3-be65-4c73-a93b-d1236ebd677e" xsi:nil="true"/>
+    <MediaServiceKeyPoints xmlns="71af3243-3dd4-4a8d-8c0d-dd76da1f02a5" xsi:nil="true"/>
+  </documentManagement>
+</p:properties>
+</file>
+
 <file path=customXml/item3.xml><?xml version="1.0" encoding="utf-8"?>
+<b:Sources xmlns:b="http://schemas.openxmlformats.org/officeDocument/2006/bibliography" xmlns="http://schemas.openxmlformats.org/officeDocument/2006/bibliography" SelectedStyle="\APASixthEditionOfficeOnline.xsl" StyleName="APA" Version="6"/>
+</file>
+
+<file path=customXml/item4.xml><?xml version="1.0" encoding="utf-8"?>
 <?mso-contentType ?>
 <FormTemplates xmlns="http://schemas.microsoft.com/sharepoint/v3/contenttype/forms">
   <Display>DocumentLibraryForm</Display>
@@ -6806,23 +5746,7 @@
 </FormTemplates>
 </file>
 
-<file path=customXml/item4.xml><?xml version="1.0" encoding="utf-8"?>
-<b:Sources xmlns:b="http://schemas.openxmlformats.org/officeDocument/2006/bibliography" xmlns="http://schemas.openxmlformats.org/officeDocument/2006/bibliography" SelectedStyle="\APASixthEditionOfficeOnline.xsl" StyleName="APA" Version="6"/>
-</file>
-
 <file path=customXml/itemProps1.xml><?xml version="1.0" encoding="utf-8"?>
-<ds:datastoreItem xmlns:ds="http://schemas.openxmlformats.org/officeDocument/2006/customXml" ds:itemID="{7813CB1C-6533-467C-93EA-C17C9905DBA4}">
-  <ds:schemaRefs>
-    <ds:schemaRef ds:uri="http://schemas.microsoft.com/office/2006/metadata/properties"/>
-    <ds:schemaRef ds:uri="http://schemas.microsoft.com/office/infopath/2007/PartnerControls"/>
-    <ds:schemaRef ds:uri="http://schemas.microsoft.com/sharepoint/v3"/>
-    <ds:schemaRef ds:uri="71af3243-3dd4-4a8d-8c0d-dd76da1f02a5"/>
-    <ds:schemaRef ds:uri="230e9df3-be65-4c73-a93b-d1236ebd677e"/>
-  </ds:schemaRefs>
-</ds:datastoreItem>
-</file>
-
-<file path=customXml/itemProps2.xml><?xml version="1.0" encoding="utf-8"?>
 <ds:datastoreItem xmlns:ds="http://schemas.openxmlformats.org/officeDocument/2006/customXml" ds:itemID="{DD50EF03-1EA7-485B-A529-75176C5BBB33}">
   <ds:schemaRefs>
     <ds:schemaRef ds:uri="http://schemas.microsoft.com/office/2006/metadata/contentType"/>
@@ -6843,7 +5767,27 @@
 </ds:datastoreItem>
 </file>
 
+<file path=customXml/itemProps2.xml><?xml version="1.0" encoding="utf-8"?>
+<ds:datastoreItem xmlns:ds="http://schemas.openxmlformats.org/officeDocument/2006/customXml" ds:itemID="{7813CB1C-6533-467C-93EA-C17C9905DBA4}">
+  <ds:schemaRefs>
+    <ds:schemaRef ds:uri="http://schemas.microsoft.com/office/2006/metadata/properties"/>
+    <ds:schemaRef ds:uri="http://schemas.microsoft.com/office/infopath/2007/PartnerControls"/>
+    <ds:schemaRef ds:uri="http://schemas.microsoft.com/sharepoint/v3"/>
+    <ds:schemaRef ds:uri="71af3243-3dd4-4a8d-8c0d-dd76da1f02a5"/>
+    <ds:schemaRef ds:uri="230e9df3-be65-4c73-a93b-d1236ebd677e"/>
+  </ds:schemaRefs>
+</ds:datastoreItem>
+</file>
+
 <file path=customXml/itemProps3.xml><?xml version="1.0" encoding="utf-8"?>
+<ds:datastoreItem xmlns:ds="http://schemas.openxmlformats.org/officeDocument/2006/customXml" ds:itemID="{68677052-1BDF-4029-8F82-0559C91DA0D4}">
+  <ds:schemaRefs>
+    <ds:schemaRef ds:uri="http://schemas.openxmlformats.org/officeDocument/2006/bibliography"/>
+  </ds:schemaRefs>
+</ds:datastoreItem>
+</file>
+
+<file path=customXml/itemProps4.xml><?xml version="1.0" encoding="utf-8"?>
 <ds:datastoreItem xmlns:ds="http://schemas.openxmlformats.org/officeDocument/2006/customXml" ds:itemID="{4D24CC8B-F3F7-4A42-9E55-8E19AC8BB519}">
   <ds:schemaRefs>
     <ds:schemaRef ds:uri="http://schemas.microsoft.com/sharepoint/v3/contenttype/forms"/>
@@ -6851,14 +5795,6 @@
 </ds:datastoreItem>
 </file>
 
-<file path=customXml/itemProps4.xml><?xml version="1.0" encoding="utf-8"?>
-<ds:datastoreItem xmlns:ds="http://schemas.openxmlformats.org/officeDocument/2006/customXml" ds:itemID="{68677052-1BDF-4029-8F82-0559C91DA0D4}">
-  <ds:schemaRefs>
-    <ds:schemaRef ds:uri="http://schemas.openxmlformats.org/officeDocument/2006/bibliography"/>
-  </ds:schemaRefs>
-</ds:datastoreItem>
-</file>
-
 <file path=docMetadata/LabelInfo.xml><?xml version="1.0" encoding="utf-8"?>
 <clbl:labelList xmlns:clbl="http://schemas.microsoft.com/office/2020/mipLabelMetadata"/>
 </file>
--- a/assets/cv.docx
+++ b/assets/cv.docx
@@ -1,6 +1,6 @@
 
 <file path=word/document.xml><?xml version="1.0" encoding="utf-8"?>
-<w:document xmlns:wpc="http://schemas.microsoft.com/office/word/2010/wordprocessingCanvas" xmlns:cx="http://schemas.microsoft.com/office/drawing/2014/chartex" xmlns:cx1="http://schemas.microsoft.com/office/drawing/2015/9/8/chartex" xmlns:cx2="http://schemas.microsoft.com/office/drawing/2015/10/21/chartex" xmlns:cx3="http://schemas.microsoft.com/office/drawing/2016/5/9/chartex" xmlns:cx4="http://schemas.microsoft.com/office/drawing/2016/5/10/chartex" xmlns:cx5="http://schemas.microsoft.com/office/drawing/2016/5/11/chartex" xmlns:cx6="http://schemas.microsoft.com/office/drawing/2016/5/12/chartex" xmlns:cx7="http://schemas.microsoft.com/office/drawing/2016/5/13/chartex" xmlns:cx8="http://schemas.microsoft.com/office/drawing/2016/5/14/chartex" xmlns:mc="http://schemas.openxmlformats.org/markup-compatibility/2006" xmlns:aink="http://schemas.microsoft.com/office/drawing/2016/ink" xmlns:am3d="http://schemas.microsoft.com/office/drawing/2017/model3d" xmlns:o="urn:schemas-microsoft-com:office:office" xmlns:oel="http://schemas.microsoft.com/office/2019/extlst" xmlns:r="http://schemas.openxmlformats.org/officeDocument/2006/relationships" xmlns:m="http://schemas.openxmlformats.org/officeDocument/2006/math" xmlns:v="urn:schemas-microsoft-com:vml" xmlns:wp14="http://schemas.microsoft.com/office/word/2010/wordprocessingDrawing" xmlns:wp="http://schemas.openxmlformats.org/drawingml/2006/wordprocessingDrawing" xmlns:w10="urn:schemas-microsoft-com:office:word" xmlns:w="http://schemas.openxmlformats.org/wordprocessingml/2006/main" xmlns:w14="http://schemas.microsoft.com/office/word/2010/wordml" xmlns:w15="http://schemas.microsoft.com/office/word/2012/wordml" xmlns:w16cex="http://schemas.microsoft.com/office/word/2018/wordml/cex" xmlns:w16cid="http://schemas.microsoft.com/office/word/2016/wordml/cid" xmlns:w16="http://schemas.microsoft.com/office/word/2018/wordml" xmlns:w16sdtdh="http://schemas.microsoft.com/office/word/2020/wordml/sdtdatahash" xmlns:w16se="http://schemas.microsoft.com/office/word/2015/wordml/symex" xmlns:wpg="http://schemas.microsoft.com/office/word/2010/wordprocessingGroup" xmlns:wpi="http://schemas.microsoft.com/office/word/2010/wordprocessingInk" xmlns:wne="http://schemas.microsoft.com/office/word/2006/wordml" xmlns:wps="http://schemas.microsoft.com/office/word/2010/wordprocessingShape" mc:Ignorable="w14 w15 w16se w16cid w16 w16cex w16sdtdh wp14">
+<w:document xmlns:wpc="http://schemas.microsoft.com/office/word/2010/wordprocessingCanvas" xmlns:cx="http://schemas.microsoft.com/office/drawing/2014/chartex" xmlns:cx1="http://schemas.microsoft.com/office/drawing/2015/9/8/chartex" xmlns:cx2="http://schemas.microsoft.com/office/drawing/2015/10/21/chartex" xmlns:cx3="http://schemas.microsoft.com/office/drawing/2016/5/9/chartex" xmlns:cx4="http://schemas.microsoft.com/office/drawing/2016/5/10/chartex" xmlns:cx5="http://schemas.microsoft.com/office/drawing/2016/5/11/chartex" xmlns:cx6="http://schemas.microsoft.com/office/drawing/2016/5/12/chartex" xmlns:cx7="http://schemas.microsoft.com/office/drawing/2016/5/13/chartex" xmlns:cx8="http://schemas.microsoft.com/office/drawing/2016/5/14/chartex" xmlns:mc="http://schemas.openxmlformats.org/markup-compatibility/2006" xmlns:aink="http://schemas.microsoft.com/office/drawing/2016/ink" xmlns:am3d="http://schemas.microsoft.com/office/drawing/2017/model3d" xmlns:o="urn:schemas-microsoft-com:office:office" xmlns:oel="http://schemas.microsoft.com/office/2019/extlst" xmlns:r="http://schemas.openxmlformats.org/officeDocument/2006/relationships" xmlns:m="http://schemas.openxmlformats.org/officeDocument/2006/math" xmlns:v="urn:schemas-microsoft-com:vml" xmlns:wp14="http://schemas.microsoft.com/office/word/2010/wordprocessingDrawing" xmlns:wp="http://schemas.openxmlformats.org/drawingml/2006/wordprocessingDrawing" xmlns:w10="urn:schemas-microsoft-com:office:word" xmlns:w="http://schemas.openxmlformats.org/wordprocessingml/2006/main" xmlns:w14="http://schemas.microsoft.com/office/word/2010/wordml" xmlns:w15="http://schemas.microsoft.com/office/word/2012/wordml" xmlns:w16cex="http://schemas.microsoft.com/office/word/2018/wordml/cex" xmlns:w16cid="http://schemas.microsoft.com/office/word/2016/wordml/cid" xmlns:w16="http://schemas.microsoft.com/office/word/2018/wordml" xmlns:w16du="http://schemas.microsoft.com/office/word/2023/wordml/word16du" xmlns:w16sdtdh="http://schemas.microsoft.com/office/word/2020/wordml/sdtdatahash" xmlns:w16sdtfl="http://schemas.microsoft.com/office/word/2024/wordml/sdtformatlock" xmlns:w16se="http://schemas.microsoft.com/office/word/2015/wordml/symex" xmlns:wpg="http://schemas.microsoft.com/office/word/2010/wordprocessingGroup" xmlns:wpi="http://schemas.microsoft.com/office/word/2010/wordprocessingInk" xmlns:wne="http://schemas.microsoft.com/office/word/2006/wordml" xmlns:wps="http://schemas.microsoft.com/office/word/2010/wordprocessingShape" mc:Ignorable="w14 w15 w16se w16cid w16 w16cex w16sdtdh w16sdtfl w16du wp14">
   <w:body>
     <w:p>
       <w:pPr>
@@ -139,23 +139,13 @@
                 <w:lang w:eastAsia="ko-KR"/>
               </w:rPr>
             </w:pPr>
-            <w:proofErr w:type="spellStart"/>
             <w:r>
               <w:rPr>
                 <w:rFonts w:asciiTheme="minorHAnsi" w:eastAsia="바탕체" w:hAnsiTheme="minorHAnsi" w:cs="바탕체"/>
                 <w:b/>
                 <w:lang w:eastAsia="ko-KR"/>
               </w:rPr>
-              <w:t>Junhyeok</w:t>
-            </w:r>
-            <w:proofErr w:type="spellEnd"/>
-            <w:r>
-              <w:rPr>
-                <w:rFonts w:asciiTheme="minorHAnsi" w:eastAsia="바탕체" w:hAnsiTheme="minorHAnsi" w:cs="바탕체"/>
-                <w:b/>
-                <w:lang w:eastAsia="ko-KR"/>
-              </w:rPr>
-              <w:t xml:space="preserve"> Park</w:t>
+              <w:t>Junhyeok Park</w:t>
             </w:r>
           </w:p>
         </w:tc>
@@ -218,26 +208,13 @@
               <w:pStyle w:val="1"/>
             </w:pPr>
             <w:r>
-              <w:t xml:space="preserve">35, </w:t>
-            </w:r>
-            <w:proofErr w:type="spellStart"/>
-            <w:r>
-              <w:t>Baekbeom-ro</w:t>
-            </w:r>
-            <w:proofErr w:type="spellEnd"/>
+              <w:t>35, Baekbeom-ro</w:t>
+            </w:r>
             <w:r>
               <w:t xml:space="preserve">, </w:t>
             </w:r>
             <w:r>
-              <w:t>Mapo-</w:t>
-            </w:r>
-            <w:proofErr w:type="spellStart"/>
-            <w:r>
-              <w:t>gu</w:t>
-            </w:r>
-            <w:proofErr w:type="spellEnd"/>
-            <w:r>
-              <w:t>, Seoul, Republic of Korea</w:t>
+              <w:t>Mapo-gu, Seoul, Republic of Korea</w:t>
             </w:r>
             <w:r>
               <w:t>, 04107</w:t>
@@ -369,103 +346,6 @@
             <w:pPr>
               <w:rPr>
                 <w:rFonts w:eastAsia="바탕"/>
-                <w:lang w:eastAsia="ko-KR"/>
-              </w:rPr>
-            </w:pPr>
-            <w:r>
-              <w:rPr>
-                <w:rFonts w:eastAsia="바탕"/>
-                <w:lang w:eastAsia="ko-KR"/>
-              </w:rPr>
-              <w:t xml:space="preserve">Status: </w:t>
-            </w:r>
-            <w:r>
-              <w:rPr>
-                <w:rFonts w:eastAsia="바탕"/>
-                <w:lang w:eastAsia="ko-KR"/>
-              </w:rPr>
-              <w:t xml:space="preserve">currently an </w:t>
-            </w:r>
-            <w:r>
-              <w:rPr>
-                <w:rFonts w:eastAsia="바탕"/>
-                <w:lang w:eastAsia="ko-KR"/>
-              </w:rPr>
-              <w:t xml:space="preserve">SK </w:t>
-            </w:r>
-            <w:proofErr w:type="spellStart"/>
-            <w:r>
-              <w:rPr>
-                <w:rFonts w:eastAsia="바탕"/>
-                <w:lang w:eastAsia="ko-KR"/>
-              </w:rPr>
-              <w:t>hynix</w:t>
-            </w:r>
-            <w:proofErr w:type="spellEnd"/>
-            <w:r>
-              <w:rPr>
-                <w:rFonts w:eastAsia="바탕"/>
-                <w:lang w:eastAsia="ko-KR"/>
-              </w:rPr>
-              <w:t xml:space="preserve"> </w:t>
-            </w:r>
-            <w:r>
-              <w:rPr>
-                <w:rFonts w:eastAsia="바탕"/>
-                <w:lang w:eastAsia="ko-KR"/>
-              </w:rPr>
-              <w:t>g</w:t>
-            </w:r>
-            <w:r>
-              <w:rPr>
-                <w:rFonts w:eastAsia="바탕"/>
-                <w:lang w:eastAsia="ko-KR"/>
-              </w:rPr>
-              <w:t xml:space="preserve">raduate </w:t>
-            </w:r>
-            <w:r>
-              <w:rPr>
-                <w:rFonts w:eastAsia="바탕"/>
-                <w:lang w:eastAsia="ko-KR"/>
-              </w:rPr>
-              <w:t>s</w:t>
-            </w:r>
-            <w:r>
-              <w:rPr>
-                <w:rFonts w:eastAsia="바탕"/>
-                <w:lang w:eastAsia="ko-KR"/>
-              </w:rPr>
-              <w:t xml:space="preserve">cholarship </w:t>
-            </w:r>
-            <w:r>
-              <w:rPr>
-                <w:rFonts w:eastAsia="바탕"/>
-                <w:lang w:eastAsia="ko-KR"/>
-              </w:rPr>
-              <w:t>r</w:t>
-            </w:r>
-            <w:r>
-              <w:rPr>
-                <w:rFonts w:eastAsia="바탕"/>
-                <w:lang w:eastAsia="ko-KR"/>
-              </w:rPr>
-              <w:t>ecipient</w:t>
-            </w:r>
-            <w:r>
-              <w:rPr>
-                <w:rFonts w:eastAsia="바탕"/>
-                <w:lang w:eastAsia="ko-KR"/>
-              </w:rPr>
-              <w:t>,</w:t>
-            </w:r>
-            <w:r>
-              <w:t xml:space="preserve"> seeking admission to a Ph.D. program</w:t>
-            </w:r>
-          </w:p>
-          <w:p>
-            <w:pPr>
-              <w:rPr>
-                <w:rFonts w:eastAsia="바탕" w:hint="eastAsia"/>
                 <w:lang w:eastAsia="ko-KR"/>
               </w:rPr>
             </w:pPr>
@@ -532,132 +412,71 @@
           <w:p>
             <w:pPr>
               <w:rPr>
+                <w:rFonts w:eastAsia="바탕"/>
+                <w:lang w:eastAsia="ko-KR" w:bidi="hi-IN"/>
+              </w:rPr>
+            </w:pPr>
+            <w:r>
+              <w:rPr>
                 <w:lang w:bidi="hi-IN"/>
               </w:rPr>
-            </w:pPr>
+              <w:t>Now I’m a Master’s student in CSE at</w:t>
+            </w:r>
             <w:r>
               <w:rPr>
                 <w:lang w:bidi="hi-IN"/>
               </w:rPr>
-              <w:t xml:space="preserve">I’m </w:t>
-            </w:r>
-            <w:proofErr w:type="spellStart"/>
+              <w:t xml:space="preserve"> Sogang University</w:t>
+            </w:r>
             <w:r>
               <w:rPr>
                 <w:lang w:bidi="hi-IN"/>
               </w:rPr>
-              <w:t>Junhyeok</w:t>
-            </w:r>
-            <w:proofErr w:type="spellEnd"/>
+              <w:t>,</w:t>
+            </w:r>
             <w:r>
               <w:rPr>
                 <w:lang w:bidi="hi-IN"/>
               </w:rPr>
-              <w:t xml:space="preserve"> Park</w:t>
+              <w:t xml:space="preserve"> and a research </w:t>
             </w:r>
             <w:r>
               <w:rPr>
                 <w:lang w:bidi="hi-IN"/>
               </w:rPr>
-              <w:t xml:space="preserve">, </w:t>
-            </w:r>
-            <w:proofErr w:type="spellStart"/>
+              <w:t>assistant in DISCOS Lab</w:t>
+            </w:r>
+            <w:r>
+              <w:rPr>
+                <w:rFonts w:ascii="맑은 고딕" w:eastAsia="맑은 고딕" w:hAnsi="맑은 고딕" w:cs="맑은 고딕" w:hint="eastAsia"/>
+                <w:lang w:eastAsia="ko-KR" w:bidi="hi-IN"/>
+              </w:rPr>
+              <w:t>oratory</w:t>
+            </w:r>
             <w:r>
               <w:rPr>
                 <w:lang w:bidi="hi-IN"/>
               </w:rPr>
-              <w:t>a.k.a</w:t>
-            </w:r>
-            <w:proofErr w:type="spellEnd"/>
+              <w:t xml:space="preserve">. </w:t>
+            </w:r>
             <w:r>
               <w:rPr>
                 <w:lang w:bidi="hi-IN"/>
               </w:rPr>
+              <w:t>My goal is to become an awesome system researcher</w:t>
+            </w:r>
+            <w:r>
+              <w:rPr>
+                <w:rFonts w:eastAsia="바탕" w:hint="eastAsia"/>
+                <w:lang w:eastAsia="ko-KR" w:bidi="hi-IN"/>
+              </w:rPr>
               <w:t xml:space="preserve"> </w:t>
             </w:r>
-            <w:proofErr w:type="spellStart"/>
             <w:r>
               <w:rPr>
                 <w:lang w:bidi="hi-IN"/>
               </w:rPr>
-              <w:t>junttang</w:t>
-            </w:r>
-            <w:proofErr w:type="spellEnd"/>
-            <w:r>
-              <w:rPr>
-                <w:lang w:bidi="hi-IN"/>
-              </w:rPr>
-              <w:t xml:space="preserve">. Now I’m a </w:t>
-            </w:r>
-            <w:proofErr w:type="gramStart"/>
-            <w:r>
-              <w:rPr>
-                <w:lang w:bidi="hi-IN"/>
-              </w:rPr>
-              <w:t>Master’s</w:t>
-            </w:r>
-            <w:proofErr w:type="gramEnd"/>
-            <w:r>
-              <w:rPr>
-                <w:lang w:bidi="hi-IN"/>
-              </w:rPr>
-              <w:t xml:space="preserve"> student in CSE at</w:t>
-            </w:r>
-            <w:r>
-              <w:rPr>
-                <w:lang w:bidi="hi-IN"/>
-              </w:rPr>
-              <w:t xml:space="preserve"> </w:t>
-            </w:r>
-            <w:proofErr w:type="spellStart"/>
-            <w:r>
-              <w:rPr>
-                <w:lang w:bidi="hi-IN"/>
-              </w:rPr>
-              <w:t>Sogang</w:t>
-            </w:r>
-            <w:proofErr w:type="spellEnd"/>
-            <w:r>
-              <w:rPr>
-                <w:lang w:bidi="hi-IN"/>
-              </w:rPr>
-              <w:t xml:space="preserve"> University</w:t>
-            </w:r>
-            <w:r>
-              <w:rPr>
-                <w:lang w:bidi="hi-IN"/>
-              </w:rPr>
-              <w:t>,</w:t>
-            </w:r>
-            <w:r>
-              <w:rPr>
-                <w:lang w:bidi="hi-IN"/>
-              </w:rPr>
-              <w:t xml:space="preserve"> and a research </w:t>
-            </w:r>
-            <w:r>
-              <w:rPr>
-                <w:lang w:bidi="hi-IN"/>
-              </w:rPr>
-              <w:t>assistant in DISCOS Lab</w:t>
-            </w:r>
-            <w:r>
-              <w:rPr>
-                <w:lang w:bidi="hi-IN"/>
-              </w:rPr>
-              <w:t xml:space="preserve">. </w:t>
-            </w:r>
-            <w:r>
-              <w:rPr>
-                <w:lang w:bidi="hi-IN"/>
-              </w:rPr>
-              <w:t>My g</w:t>
-            </w:r>
-            <w:r>
-              <w:rPr>
-                <w:lang w:bidi="hi-IN"/>
-              </w:rPr>
-              <w:t>oal is becoming an awesome system researcher who makes the world convenient.</w:t>
+              <w:t>who makes the world convenient!</w:t>
             </w:r>
           </w:p>
         </w:tc>
@@ -1056,21 +875,12 @@
               </w:rPr>
               <w:br/>
             </w:r>
-            <w:proofErr w:type="spellStart"/>
-            <w:r>
-              <w:rPr>
-                <w:rFonts w:eastAsia="바탕"/>
-                <w:lang w:eastAsia="ko-KR" w:bidi="hi-IN"/>
-              </w:rPr>
-              <w:t>Sogang</w:t>
-            </w:r>
-            <w:proofErr w:type="spellEnd"/>
-            <w:r>
-              <w:rPr>
-                <w:rFonts w:eastAsia="바탕"/>
-                <w:lang w:eastAsia="ko-KR" w:bidi="hi-IN"/>
-              </w:rPr>
-              <w:t xml:space="preserve"> University, Seoul (</w:t>
+            <w:r>
+              <w:rPr>
+                <w:rFonts w:eastAsia="바탕"/>
+                <w:lang w:eastAsia="ko-KR" w:bidi="hi-IN"/>
+              </w:rPr>
+              <w:t>Sogang University, Seoul (</w:t>
             </w:r>
             <w:r>
               <w:rPr>
@@ -1148,27 +958,17 @@
             <w:pPr>
               <w:rPr>
                 <w:rFonts w:eastAsia="바탕"/>
-                <w:bCs/>
+                <w:b/>
                 <w:lang w:eastAsia="ko-KR" w:bidi="hi-IN"/>
               </w:rPr>
             </w:pPr>
-            <w:proofErr w:type="spellStart"/>
-            <w:r>
-              <w:rPr>
-                <w:rFonts w:eastAsia="바탕"/>
-                <w:b/>
-                <w:lang w:eastAsia="ko-KR" w:bidi="hi-IN"/>
-              </w:rPr>
-              <w:t>BandSlim</w:t>
-            </w:r>
-            <w:proofErr w:type="spellEnd"/>
-            <w:r>
-              <w:rPr>
-                <w:rFonts w:eastAsia="바탕"/>
-                <w:b/>
-                <w:lang w:eastAsia="ko-KR" w:bidi="hi-IN"/>
-              </w:rPr>
-              <w:t xml:space="preserve">: A Novel Bandwidth and Space-Efficient KV-SSD with an Escape-from-Block Approach </w:t>
+            <w:r>
+              <w:rPr>
+                <w:rFonts w:eastAsia="바탕"/>
+                <w:b/>
+                <w:lang w:eastAsia="ko-KR" w:bidi="hi-IN"/>
+              </w:rPr>
+              <w:t>ByteExpress: A High-Performance and Traffic-Efficient Inline Transfer of Small Payloads over NVMe </w:t>
             </w:r>
             <w:r>
               <w:rPr>
@@ -1178,155 +978,43 @@
               </w:rPr>
               <w:t>(</w:t>
             </w:r>
-            <w:proofErr w:type="spellStart"/>
-            <w:r>
-              <w:rPr>
-                <w:rFonts w:eastAsia="바탕"/>
-                <w:b/>
-                <w:bCs/>
+            <w:r>
+              <w:rPr>
+                <w:rFonts w:eastAsia="바탕"/>
+                <w:b/>
+                <w:u w:val="single"/>
                 <w:lang w:eastAsia="ko-KR" w:bidi="hi-IN"/>
               </w:rPr>
               <w:t>J.Park</w:t>
             </w:r>
-            <w:proofErr w:type="spellEnd"/>
-            <w:r>
-              <w:rPr>
-                <w:rFonts w:eastAsia="바탕"/>
-                <w:bCs/>
-                <w:lang w:eastAsia="ko-KR" w:bidi="hi-IN"/>
-              </w:rPr>
-              <w:t>, C.-</w:t>
-            </w:r>
-            <w:proofErr w:type="spellStart"/>
-            <w:r>
-              <w:rPr>
-                <w:rFonts w:eastAsia="바탕"/>
-                <w:bCs/>
-                <w:lang w:eastAsia="ko-KR" w:bidi="hi-IN"/>
-              </w:rPr>
-              <w:t>G.Lee</w:t>
-            </w:r>
-            <w:proofErr w:type="spellEnd"/>
-            <w:r>
-              <w:rPr>
-                <w:rFonts w:eastAsia="바탕"/>
-                <w:bCs/>
-                <w:lang w:eastAsia="ko-KR" w:bidi="hi-IN"/>
-              </w:rPr>
-              <w:t xml:space="preserve">, </w:t>
-            </w:r>
-            <w:proofErr w:type="spellStart"/>
-            <w:r>
-              <w:rPr>
-                <w:rFonts w:eastAsia="바탕"/>
-                <w:bCs/>
-                <w:lang w:eastAsia="ko-KR" w:bidi="hi-IN"/>
-              </w:rPr>
-              <w:t>S.Hwang</w:t>
-            </w:r>
-            <w:proofErr w:type="spellEnd"/>
-            <w:r>
-              <w:rPr>
-                <w:rFonts w:eastAsia="바탕"/>
-                <w:bCs/>
-                <w:lang w:eastAsia="ko-KR" w:bidi="hi-IN"/>
-              </w:rPr>
-              <w:t xml:space="preserve">, </w:t>
-            </w:r>
-            <w:proofErr w:type="spellStart"/>
-            <w:r>
-              <w:rPr>
-                <w:rFonts w:eastAsia="바탕"/>
-                <w:bCs/>
-                <w:lang w:eastAsia="ko-KR" w:bidi="hi-IN"/>
-              </w:rPr>
-              <w:t>S.Yang</w:t>
-            </w:r>
-            <w:proofErr w:type="spellEnd"/>
-            <w:r>
-              <w:rPr>
-                <w:rFonts w:eastAsia="바탕"/>
-                <w:bCs/>
-                <w:lang w:eastAsia="ko-KR" w:bidi="hi-IN"/>
-              </w:rPr>
-              <w:t xml:space="preserve">, </w:t>
-            </w:r>
-            <w:proofErr w:type="spellStart"/>
-            <w:r>
-              <w:rPr>
-                <w:rFonts w:eastAsia="바탕"/>
-                <w:bCs/>
-                <w:lang w:eastAsia="ko-KR" w:bidi="hi-IN"/>
-              </w:rPr>
-              <w:t>J.Noh</w:t>
-            </w:r>
-            <w:proofErr w:type="spellEnd"/>
-            <w:r>
-              <w:rPr>
-                <w:rFonts w:eastAsia="바탕"/>
-                <w:bCs/>
-                <w:lang w:eastAsia="ko-KR" w:bidi="hi-IN"/>
-              </w:rPr>
-              <w:t xml:space="preserve">, </w:t>
-            </w:r>
-            <w:proofErr w:type="spellStart"/>
-            <w:r>
-              <w:rPr>
-                <w:rFonts w:eastAsia="바탕"/>
-                <w:bCs/>
-                <w:lang w:eastAsia="ko-KR" w:bidi="hi-IN"/>
-              </w:rPr>
-              <w:t>W.Chung</w:t>
-            </w:r>
-            <w:proofErr w:type="spellEnd"/>
-            <w:r>
-              <w:rPr>
-                <w:rFonts w:eastAsia="바탕"/>
-                <w:bCs/>
-                <w:lang w:eastAsia="ko-KR" w:bidi="hi-IN"/>
-              </w:rPr>
-              <w:t xml:space="preserve">, </w:t>
-            </w:r>
-            <w:proofErr w:type="spellStart"/>
-            <w:r>
-              <w:rPr>
-                <w:rFonts w:eastAsia="바탕"/>
-                <w:bCs/>
-                <w:lang w:eastAsia="ko-KR" w:bidi="hi-IN"/>
-              </w:rPr>
-              <w:t>J.Lee</w:t>
-            </w:r>
-            <w:proofErr w:type="spellEnd"/>
-            <w:r>
-              <w:rPr>
-                <w:rFonts w:eastAsia="바탕"/>
-                <w:bCs/>
-                <w:lang w:eastAsia="ko-KR" w:bidi="hi-IN"/>
-              </w:rPr>
-              <w:t xml:space="preserve">, </w:t>
-            </w:r>
-            <w:proofErr w:type="spellStart"/>
-            <w:r>
-              <w:rPr>
-                <w:rFonts w:eastAsia="바탕"/>
-                <w:bCs/>
-                <w:lang w:eastAsia="ko-KR" w:bidi="hi-IN"/>
-              </w:rPr>
-              <w:t>Y.Kim</w:t>
-            </w:r>
-            <w:proofErr w:type="spellEnd"/>
-            <w:r>
-              <w:rPr>
-                <w:rFonts w:eastAsia="바탕"/>
-                <w:bCs/>
-                <w:lang w:eastAsia="ko-KR" w:bidi="hi-IN"/>
-              </w:rPr>
-              <w:t>)</w:t>
-            </w:r>
-            <w:r>
-              <w:rPr>
-                <w:rFonts w:eastAsia="바탕"/>
-                <w:b/>
+            <w:r>
+              <w:rPr>
+                <w:rFonts w:eastAsia="바탕"/>
+                <w:bCs/>
+                <w:lang w:eastAsia="ko-KR" w:bidi="hi-IN"/>
+              </w:rPr>
+              <w:t>, J.Lee, Y.Kim) [</w:t>
+            </w:r>
+            <w:r>
+              <w:rPr>
+                <w:rFonts w:eastAsia="바탕" w:hint="eastAsia"/>
+                <w:bCs/>
+                <w:lang w:eastAsia="ko-KR" w:bidi="hi-IN"/>
+              </w:rPr>
+              <w:t xml:space="preserve">ACM </w:t>
+            </w:r>
+            <w:r>
+              <w:rPr>
+                <w:rFonts w:eastAsia="바탕"/>
+                <w:bCs/>
+                <w:lang w:eastAsia="ko-KR" w:bidi="hi-IN"/>
+              </w:rPr>
+              <w:t>HotStorage</w:t>
+            </w:r>
+            <w:r>
+              <w:rPr>
+                <w:rFonts w:eastAsia="바탕" w:hint="eastAsia"/>
+                <w:bCs/>
                 <w:lang w:eastAsia="ko-KR" w:bidi="hi-IN"/>
               </w:rPr>
               <w:t xml:space="preserve"> </w:t>
@@ -1337,7 +1025,209 @@
                 <w:bCs/>
                 <w:lang w:eastAsia="ko-KR" w:bidi="hi-IN"/>
               </w:rPr>
-              <w:t>[ICPP '24] </w:t>
+              <w:t>'</w:t>
+            </w:r>
+            <w:r>
+              <w:rPr>
+                <w:rFonts w:eastAsia="바탕"/>
+                <w:bCs/>
+                <w:lang w:eastAsia="ko-KR" w:bidi="hi-IN"/>
+              </w:rPr>
+              <w:t>25] </w:t>
+            </w:r>
+            <w:r>
+              <w:rPr>
+                <w:rFonts w:eastAsia="바탕"/>
+                <w:bCs/>
+                <w:i/>
+                <w:iCs/>
+                <w:lang w:eastAsia="ko-KR" w:bidi="hi-IN"/>
+              </w:rPr>
+              <w:t>(pdf) (talk)</w:t>
+            </w:r>
+          </w:p>
+          <w:p>
+            <w:pPr>
+              <w:rPr>
+                <w:rFonts w:eastAsia="바탕" w:hint="eastAsia"/>
+                <w:b/>
+                <w:lang w:eastAsia="ko-KR" w:bidi="hi-IN"/>
+              </w:rPr>
+            </w:pPr>
+          </w:p>
+          <w:p>
+            <w:pPr>
+              <w:rPr>
+                <w:rFonts w:eastAsia="바탕"/>
+                <w:b/>
+                <w:lang w:eastAsia="ko-KR" w:bidi="hi-IN"/>
+              </w:rPr>
+            </w:pPr>
+            <w:r>
+              <w:rPr>
+                <w:rFonts w:eastAsia="바탕"/>
+                <w:b/>
+                <w:lang w:eastAsia="ko-KR" w:bidi="hi-IN"/>
+              </w:rPr>
+              <w:t>KVAccel: A Novel Write Accelerator for LSM-Tree-Based KV Stores with Host-SSD Collaboration </w:t>
+            </w:r>
+            <w:r>
+              <w:rPr>
+                <w:rFonts w:eastAsia="바탕"/>
+                <w:bCs/>
+                <w:lang w:eastAsia="ko-KR" w:bidi="hi-IN"/>
+              </w:rPr>
+              <w:t>(K.Kim, H.Chung, S.Ahn, </w:t>
+            </w:r>
+            <w:r>
+              <w:rPr>
+                <w:rFonts w:eastAsia="바탕"/>
+                <w:b/>
+                <w:u w:val="single"/>
+                <w:lang w:eastAsia="ko-KR" w:bidi="hi-IN"/>
+              </w:rPr>
+              <w:t>J.Park</w:t>
+            </w:r>
+            <w:r>
+              <w:rPr>
+                <w:rFonts w:eastAsia="바탕"/>
+                <w:bCs/>
+                <w:lang w:eastAsia="ko-KR" w:bidi="hi-IN"/>
+              </w:rPr>
+              <w:t>, S.Jamil, H.Byun, M.Lee, J.Choi, Y.Kim)</w:t>
+            </w:r>
+            <w:r>
+              <w:rPr>
+                <w:rFonts w:eastAsia="바탕"/>
+                <w:b/>
+                <w:lang w:eastAsia="ko-KR" w:bidi="hi-IN"/>
+              </w:rPr>
+              <w:t xml:space="preserve"> </w:t>
+            </w:r>
+            <w:r>
+              <w:rPr>
+                <w:rFonts w:eastAsia="바탕"/>
+                <w:bCs/>
+                <w:lang w:eastAsia="ko-KR" w:bidi="hi-IN"/>
+              </w:rPr>
+              <w:t>[</w:t>
+            </w:r>
+            <w:r>
+              <w:rPr>
+                <w:rFonts w:eastAsia="바탕" w:hint="eastAsia"/>
+                <w:bCs/>
+                <w:lang w:eastAsia="ko-KR" w:bidi="hi-IN"/>
+              </w:rPr>
+              <w:t xml:space="preserve">IEEE </w:t>
+            </w:r>
+            <w:r>
+              <w:rPr>
+                <w:rFonts w:eastAsia="바탕"/>
+                <w:bCs/>
+                <w:lang w:eastAsia="ko-KR" w:bidi="hi-IN"/>
+              </w:rPr>
+              <w:t>IPDPS</w:t>
+            </w:r>
+            <w:r>
+              <w:rPr>
+                <w:rFonts w:eastAsia="바탕" w:hint="eastAsia"/>
+                <w:bCs/>
+                <w:lang w:eastAsia="ko-KR" w:bidi="hi-IN"/>
+              </w:rPr>
+              <w:t xml:space="preserve"> </w:t>
+            </w:r>
+            <w:r>
+              <w:rPr>
+                <w:rFonts w:eastAsia="바탕"/>
+                <w:bCs/>
+                <w:lang w:eastAsia="ko-KR" w:bidi="hi-IN"/>
+              </w:rPr>
+              <w:t>'</w:t>
+            </w:r>
+            <w:r>
+              <w:rPr>
+                <w:rFonts w:eastAsia="바탕"/>
+                <w:bCs/>
+                <w:lang w:eastAsia="ko-KR" w:bidi="hi-IN"/>
+              </w:rPr>
+              <w:t>25] </w:t>
+            </w:r>
+            <w:r>
+              <w:rPr>
+                <w:rFonts w:eastAsia="바탕"/>
+                <w:bCs/>
+                <w:i/>
+                <w:iCs/>
+                <w:lang w:eastAsia="ko-KR" w:bidi="hi-IN"/>
+              </w:rPr>
+              <w:t>(pdf) (talk)</w:t>
+            </w:r>
+          </w:p>
+          <w:p>
+            <w:pPr>
+              <w:rPr>
+                <w:rFonts w:eastAsia="바탕"/>
+                <w:b/>
+                <w:lang w:eastAsia="ko-KR" w:bidi="hi-IN"/>
+              </w:rPr>
+            </w:pPr>
+          </w:p>
+          <w:p>
+            <w:pPr>
+              <w:rPr>
+                <w:rFonts w:eastAsia="바탕"/>
+                <w:bCs/>
+                <w:lang w:eastAsia="ko-KR" w:bidi="hi-IN"/>
+              </w:rPr>
+            </w:pPr>
+            <w:r>
+              <w:rPr>
+                <w:rFonts w:eastAsia="바탕"/>
+                <w:b/>
+                <w:lang w:eastAsia="ko-KR" w:bidi="hi-IN"/>
+              </w:rPr>
+              <w:t>Maximizing Interconnect Bandwidth and Efficiency in NVMe-Based Key-Value SSDs with Fine-Grained Value Transfer </w:t>
+            </w:r>
+            <w:r>
+              <w:rPr>
+                <w:rFonts w:eastAsia="바탕"/>
+                <w:bCs/>
+                <w:lang w:eastAsia="ko-KR" w:bidi="hi-IN"/>
+              </w:rPr>
+              <w:t>(</w:t>
+            </w:r>
+            <w:r>
+              <w:rPr>
+                <w:rFonts w:eastAsia="바탕"/>
+                <w:b/>
+                <w:u w:val="single"/>
+                <w:lang w:eastAsia="ko-KR" w:bidi="hi-IN"/>
+              </w:rPr>
+              <w:t>J.Park</w:t>
+            </w:r>
+            <w:r>
+              <w:rPr>
+                <w:rFonts w:eastAsia="바탕"/>
+                <w:bCs/>
+                <w:lang w:eastAsia="ko-KR" w:bidi="hi-IN"/>
+              </w:rPr>
+              <w:t xml:space="preserve">, C.-G.Lee, S.Hwang, S.-J.Cha, W.Chung, Y.Kim) [IEEE Micro </w:t>
+            </w:r>
+            <w:r>
+              <w:rPr>
+                <w:rFonts w:eastAsia="바탕"/>
+                <w:bCs/>
+                <w:lang w:eastAsia="ko-KR" w:bidi="hi-IN"/>
+              </w:rPr>
+              <w:t>'</w:t>
+            </w:r>
+            <w:r>
+              <w:rPr>
+                <w:rFonts w:eastAsia="바탕"/>
+                <w:bCs/>
+                <w:lang w:eastAsia="ko-KR" w:bidi="hi-IN"/>
+              </w:rPr>
+              <w:t>25] </w:t>
             </w:r>
             <w:r>
               <w:rPr>
@@ -1370,7 +1260,7 @@
                 <w:iCs/>
                 <w:lang w:eastAsia="ko-KR" w:bidi="hi-IN"/>
               </w:rPr>
-              <w:t>) (talk)</w:t>
+              <w:t>)</w:t>
             </w:r>
           </w:p>
           <w:p>
@@ -1386,150 +1276,297 @@
             <w:pPr>
               <w:rPr>
                 <w:rFonts w:eastAsia="바탕"/>
-                <w:b/>
+                <w:bCs/>
                 <w:lang w:eastAsia="ko-KR" w:bidi="hi-IN"/>
               </w:rPr>
             </w:pPr>
-            <w:proofErr w:type="spellStart"/>
-            <w:r>
-              <w:rPr>
-                <w:rFonts w:eastAsia="바탕"/>
-                <w:b/>
-                <w:lang w:eastAsia="ko-KR" w:bidi="hi-IN"/>
-              </w:rPr>
-              <w:t>OctoFAS</w:t>
-            </w:r>
-            <w:proofErr w:type="spellEnd"/>
-            <w:r>
-              <w:rPr>
-                <w:rFonts w:eastAsia="바탕"/>
-                <w:b/>
-                <w:lang w:eastAsia="ko-KR" w:bidi="hi-IN"/>
-              </w:rPr>
-              <w:t>: A Two-Level Fair Scheduler that Increases Fairness in Network-Based Key-Value Storage</w:t>
-            </w:r>
-            <w:r>
+            <w:r>
+              <w:rPr>
+                <w:rFonts w:eastAsia="바탕"/>
+                <w:b/>
+                <w:lang w:eastAsia="ko-KR" w:bidi="hi-IN"/>
+              </w:rPr>
+              <w:lastRenderedPageBreak/>
+              <w:t>Improving SQL Query Execution of Distributed Query Engines on Object-Based Computational Storage through Multi-Layered Offloading</w:t>
+            </w:r>
+            <w:r>
+              <w:rPr>
+                <w:rFonts w:eastAsia="바탕"/>
+                <w:bCs/>
+                <w:lang w:eastAsia="ko-KR" w:bidi="hi-IN"/>
+              </w:rPr>
+              <w:t> (S.Hwang, </w:t>
+            </w:r>
+            <w:r>
+              <w:rPr>
+                <w:rFonts w:eastAsia="바탕"/>
+                <w:b/>
+                <w:u w:val="single"/>
+                <w:lang w:eastAsia="ko-KR" w:bidi="hi-IN"/>
+              </w:rPr>
+              <w:t>J.Park</w:t>
+            </w:r>
+            <w:r>
+              <w:rPr>
+                <w:rFonts w:eastAsia="바탕"/>
+                <w:bCs/>
+                <w:lang w:eastAsia="ko-KR" w:bidi="hi-IN"/>
+              </w:rPr>
+              <w:t>, J.Ryu, J.Park, J.Lee, J.Noh, S.Yang, W.Chung, Y.Kim) [PDSW</w:t>
+            </w:r>
+            <w:r>
+              <w:rPr>
+                <w:rFonts w:eastAsia="바탕" w:hint="eastAsia"/>
+                <w:bCs/>
+                <w:lang w:eastAsia="ko-KR" w:bidi="hi-IN"/>
+              </w:rPr>
               <w:t xml:space="preserve"> </w:t>
             </w:r>
             <w:r>
               <w:rPr>
                 <w:rFonts w:eastAsia="바탕"/>
+                <w:bCs/>
+                <w:lang w:eastAsia="ko-KR" w:bidi="hi-IN"/>
+              </w:rPr>
+              <w:t>'</w:t>
+            </w:r>
+            <w:r>
+              <w:rPr>
+                <w:rFonts w:eastAsia="바탕"/>
+                <w:bCs/>
+                <w:lang w:eastAsia="ko-KR" w:bidi="hi-IN"/>
+              </w:rPr>
+              <w:t>24] </w:t>
+            </w:r>
+            <w:r>
+              <w:rPr>
+                <w:rFonts w:eastAsia="바탕"/>
+                <w:bCs/>
+                <w:i/>
+                <w:iCs/>
                 <w:lang w:eastAsia="ko-KR" w:bidi="hi-IN"/>
               </w:rPr>
               <w:t>(</w:t>
             </w:r>
-            <w:proofErr w:type="spellStart"/>
-            <w:r>
-              <w:rPr>
-                <w:rFonts w:eastAsia="바탕"/>
-                <w:lang w:eastAsia="ko-KR" w:bidi="hi-IN"/>
-              </w:rPr>
-              <w:t>Y.Park</w:t>
-            </w:r>
-            <w:proofErr w:type="spellEnd"/>
-            <w:r>
-              <w:rPr>
-                <w:rFonts w:eastAsia="바탕"/>
-                <w:lang w:eastAsia="ko-KR" w:bidi="hi-IN"/>
-              </w:rPr>
-              <w:t xml:space="preserve">, </w:t>
-            </w:r>
-            <w:proofErr w:type="spellStart"/>
-            <w:r>
-              <w:rPr>
-                <w:rFonts w:eastAsia="바탕"/>
-                <w:b/>
+            <w:hyperlink r:id="rId22" w:history="1">
+              <w:r>
+                <w:rPr>
+                  <w:rStyle w:val="ac"/>
+                  <w:rFonts w:eastAsia="바탕"/>
+                  <w:bCs/>
+                  <w:i/>
+                  <w:iCs/>
+                  <w:lang w:eastAsia="ko-KR" w:bidi="hi-IN"/>
+                </w:rPr>
+                <w:t>pdf</w:t>
+              </w:r>
+            </w:hyperlink>
+            <w:r>
+              <w:rPr>
+                <w:rFonts w:eastAsia="바탕"/>
+                <w:bCs/>
+                <w:i/>
+                <w:iCs/>
+                <w:lang w:eastAsia="ko-KR" w:bidi="hi-IN"/>
+              </w:rPr>
+              <w:t>) (</w:t>
+            </w:r>
+            <w:hyperlink r:id="rId23" w:history="1">
+              <w:r>
+                <w:rPr>
+                  <w:rStyle w:val="ac"/>
+                  <w:rFonts w:eastAsia="바탕"/>
+                  <w:bCs/>
+                  <w:i/>
+                  <w:iCs/>
+                  <w:lang w:eastAsia="ko-KR" w:bidi="hi-IN"/>
+                </w:rPr>
+                <w:t>talk</w:t>
+              </w:r>
+            </w:hyperlink>
+            <w:r>
+              <w:rPr>
+                <w:rFonts w:eastAsia="바탕"/>
+                <w:bCs/>
+                <w:i/>
+                <w:iCs/>
+                <w:lang w:eastAsia="ko-KR" w:bidi="hi-IN"/>
+              </w:rPr>
+              <w:t>)</w:t>
+            </w:r>
+          </w:p>
+          <w:p>
+            <w:pPr>
+              <w:rPr>
+                <w:rFonts w:eastAsia="바탕" w:hint="eastAsia"/>
+                <w:b/>
+                <w:lang w:eastAsia="ko-KR" w:bidi="hi-IN"/>
+              </w:rPr>
+            </w:pPr>
+          </w:p>
+          <w:p>
+            <w:pPr>
+              <w:rPr>
+                <w:rFonts w:eastAsia="바탕"/>
+                <w:bCs/>
+                <w:lang w:eastAsia="ko-KR" w:bidi="hi-IN"/>
+              </w:rPr>
+            </w:pPr>
+            <w:r>
+              <w:rPr>
+                <w:rFonts w:eastAsia="바탕"/>
+                <w:b/>
+                <w:lang w:eastAsia="ko-KR" w:bidi="hi-IN"/>
+              </w:rPr>
+              <w:t xml:space="preserve">BandSlim: A Novel Bandwidth and Space-Efficient KV-SSD with an Escape-from-Block Approach </w:t>
+            </w:r>
+            <w:r>
+              <w:rPr>
+                <w:rFonts w:eastAsia="바탕"/>
+                <w:bCs/>
+                <w:lang w:eastAsia="ko-KR" w:bidi="hi-IN"/>
+              </w:rPr>
+              <w:t>(</w:t>
+            </w:r>
+            <w:r>
+              <w:rPr>
+                <w:rFonts w:eastAsia="바탕"/>
+                <w:b/>
+                <w:bCs/>
                 <w:lang w:eastAsia="ko-KR" w:bidi="hi-IN"/>
               </w:rPr>
               <w:t>J.Park</w:t>
             </w:r>
-            <w:proofErr w:type="spellEnd"/>
-            <w:r>
-              <w:rPr>
-                <w:rFonts w:eastAsia="바탕"/>
-                <w:lang w:eastAsia="ko-KR" w:bidi="hi-IN"/>
-              </w:rPr>
-              <w:t xml:space="preserve">, </w:t>
-            </w:r>
-            <w:proofErr w:type="spellStart"/>
-            <w:r>
-              <w:rPr>
-                <w:rFonts w:eastAsia="바탕"/>
+            <w:r>
+              <w:rPr>
+                <w:rFonts w:eastAsia="바탕"/>
+                <w:bCs/>
+                <w:lang w:eastAsia="ko-KR" w:bidi="hi-IN"/>
+              </w:rPr>
+              <w:t>, C.-G.Lee, S.Hwang, S.Yang, J.Noh, W.Chung, J.Lee, Y.Kim)</w:t>
+            </w:r>
+            <w:r>
+              <w:rPr>
+                <w:rFonts w:eastAsia="바탕"/>
+                <w:b/>
+                <w:lang w:eastAsia="ko-KR" w:bidi="hi-IN"/>
+              </w:rPr>
+              <w:t xml:space="preserve"> </w:t>
+            </w:r>
+            <w:r>
+              <w:rPr>
+                <w:rFonts w:eastAsia="바탕"/>
+                <w:bCs/>
+                <w:lang w:eastAsia="ko-KR" w:bidi="hi-IN"/>
+              </w:rPr>
+              <w:t>[ICPP '24] </w:t>
+            </w:r>
+            <w:r>
+              <w:rPr>
+                <w:rFonts w:eastAsia="바탕"/>
+                <w:bCs/>
+                <w:i/>
+                <w:iCs/>
+                <w:lang w:eastAsia="ko-KR" w:bidi="hi-IN"/>
+              </w:rPr>
+              <w:t>(</w:t>
+            </w:r>
+            <w:hyperlink r:id="rId24" w:history="1">
+              <w:r>
+                <w:rPr>
+                  <w:rStyle w:val="ac"/>
+                  <w:rFonts w:eastAsia="바탕"/>
+                  <w:bCs/>
+                  <w:i/>
+                  <w:iCs/>
+                  <w:lang w:eastAsia="ko-KR" w:bidi="hi-IN"/>
+                </w:rPr>
+                <w:t>pdf</w:t>
+              </w:r>
+            </w:hyperlink>
+            <w:r>
+              <w:rPr>
+                <w:rFonts w:eastAsia="바탕"/>
+                <w:bCs/>
+                <w:i/>
+                <w:iCs/>
+                <w:lang w:eastAsia="ko-KR" w:bidi="hi-IN"/>
+              </w:rPr>
+              <w:t>) (</w:t>
+            </w:r>
+            <w:hyperlink r:id="rId25" w:history="1">
+              <w:r>
+                <w:rPr>
+                  <w:rStyle w:val="ac"/>
+                  <w:rFonts w:eastAsia="바탕"/>
+                  <w:bCs/>
+                  <w:i/>
+                  <w:iCs/>
+                  <w:lang w:eastAsia="ko-KR" w:bidi="hi-IN"/>
+                </w:rPr>
+                <w:t>talk</w:t>
+              </w:r>
+            </w:hyperlink>
+            <w:r>
+              <w:rPr>
+                <w:rFonts w:eastAsia="바탕"/>
+                <w:bCs/>
+                <w:i/>
+                <w:iCs/>
+                <w:lang w:eastAsia="ko-KR" w:bidi="hi-IN"/>
+              </w:rPr>
+              <w:t>)</w:t>
+            </w:r>
+          </w:p>
+          <w:p>
+            <w:pPr>
+              <w:rPr>
+                <w:rFonts w:eastAsia="바탕"/>
+                <w:b/>
+                <w:lang w:eastAsia="ko-KR" w:bidi="hi-IN"/>
+              </w:rPr>
+            </w:pPr>
+          </w:p>
+          <w:p>
+            <w:pPr>
+              <w:rPr>
+                <w:rFonts w:eastAsia="바탕"/>
+                <w:b/>
+                <w:lang w:eastAsia="ko-KR" w:bidi="hi-IN"/>
+              </w:rPr>
+            </w:pPr>
+            <w:r>
+              <w:rPr>
+                <w:rFonts w:eastAsia="바탕"/>
+                <w:b/>
+                <w:lang w:eastAsia="ko-KR" w:bidi="hi-IN"/>
+              </w:rPr>
+              <w:t>OctoFAS: A Two-Level Fair Scheduler that Increases Fairness in Network-Based Key-Value Storage</w:t>
+            </w:r>
+            <w:r>
+              <w:t xml:space="preserve"> </w:t>
+            </w:r>
+            <w:r>
+              <w:rPr>
+                <w:rFonts w:eastAsia="바탕"/>
+                <w:lang w:eastAsia="ko-KR" w:bidi="hi-IN"/>
+              </w:rPr>
+              <w:t xml:space="preserve">(Y.Park, </w:t>
+            </w:r>
+            <w:r>
+              <w:rPr>
+                <w:rFonts w:eastAsia="바탕"/>
+                <w:b/>
                 <w:lang w:eastAsia="ko-KR" w:bidi="hi-IN"/>
               </w:rPr>
               <w:t>J.Park</w:t>
             </w:r>
-            <w:proofErr w:type="spellEnd"/>
-            <w:r>
-              <w:rPr>
-                <w:rFonts w:eastAsia="바탕"/>
-                <w:lang w:eastAsia="ko-KR" w:bidi="hi-IN"/>
-              </w:rPr>
-              <w:t xml:space="preserve">, </w:t>
-            </w:r>
-            <w:proofErr w:type="spellStart"/>
-            <w:r>
-              <w:rPr>
-                <w:rFonts w:eastAsia="바탕"/>
-                <w:lang w:eastAsia="ko-KR" w:bidi="hi-IN"/>
-              </w:rPr>
-              <w:t>A.Khan</w:t>
-            </w:r>
-            <w:proofErr w:type="spellEnd"/>
-            <w:r>
-              <w:rPr>
-                <w:rFonts w:eastAsia="바탕"/>
-                <w:lang w:eastAsia="ko-KR" w:bidi="hi-IN"/>
-              </w:rPr>
-              <w:t xml:space="preserve">, </w:t>
-            </w:r>
-            <w:proofErr w:type="spellStart"/>
-            <w:r>
-              <w:rPr>
-                <w:rFonts w:eastAsia="바탕"/>
-                <w:lang w:eastAsia="ko-KR" w:bidi="hi-IN"/>
-              </w:rPr>
-              <w:t>K.Kim</w:t>
-            </w:r>
-            <w:proofErr w:type="spellEnd"/>
-            <w:r>
-              <w:rPr>
-                <w:rFonts w:eastAsia="바탕"/>
-                <w:lang w:eastAsia="ko-KR" w:bidi="hi-IN"/>
-              </w:rPr>
-              <w:t>, S.-</w:t>
-            </w:r>
-            <w:proofErr w:type="spellStart"/>
-            <w:r>
-              <w:rPr>
-                <w:rFonts w:eastAsia="바탕"/>
-                <w:lang w:eastAsia="ko-KR" w:bidi="hi-IN"/>
-              </w:rPr>
-              <w:t>S.Park</w:t>
-            </w:r>
-            <w:proofErr w:type="spellEnd"/>
-            <w:r>
-              <w:rPr>
-                <w:rFonts w:eastAsia="바탕"/>
-                <w:lang w:eastAsia="ko-KR" w:bidi="hi-IN"/>
-              </w:rPr>
-              <w:t xml:space="preserve">, </w:t>
-            </w:r>
-            <w:proofErr w:type="spellStart"/>
-            <w:r>
-              <w:rPr>
-                <w:rFonts w:eastAsia="바탕"/>
-                <w:lang w:eastAsia="ko-KR" w:bidi="hi-IN"/>
-              </w:rPr>
-              <w:t>Y.Kim</w:t>
-            </w:r>
-            <w:proofErr w:type="spellEnd"/>
-            <w:r>
-              <w:rPr>
-                <w:rFonts w:eastAsia="바탕"/>
-                <w:lang w:eastAsia="ko-KR" w:bidi="hi-IN"/>
-              </w:rPr>
-              <w:t>)</w:t>
+            <w:r>
+              <w:rPr>
+                <w:rFonts w:eastAsia="바탕"/>
+                <w:lang w:eastAsia="ko-KR" w:bidi="hi-IN"/>
+              </w:rPr>
+              <w:t>, J.Park, A.Khan, K.Kim, S.-S.Park, Y.Kim)</w:t>
             </w:r>
             <w:r>
               <w:rPr>
@@ -1560,7 +1597,7 @@
               </w:rPr>
               <w:t>(</w:t>
             </w:r>
-            <w:hyperlink r:id="rId22" w:history="1">
+            <w:hyperlink r:id="rId26" w:history="1">
               <w:r>
                 <w:rPr>
                   <w:rStyle w:val="ac"/>
@@ -1592,28 +1629,18 @@
           <w:p>
             <w:pPr>
               <w:rPr>
-                <w:rFonts w:eastAsia="바탕"/>
+                <w:rFonts w:eastAsia="바탕" w:hint="eastAsia"/>
                 <w:i/>
                 <w:lang w:eastAsia="ko-KR" w:bidi="hi-IN"/>
               </w:rPr>
             </w:pPr>
-            <w:proofErr w:type="spellStart"/>
-            <w:r>
-              <w:rPr>
-                <w:rFonts w:eastAsia="바탕"/>
-                <w:b/>
-                <w:lang w:eastAsia="ko-KR" w:bidi="hi-IN"/>
-              </w:rPr>
-              <w:t>OctoKV</w:t>
-            </w:r>
-            <w:proofErr w:type="spellEnd"/>
-            <w:r>
-              <w:rPr>
-                <w:rFonts w:eastAsia="바탕"/>
-                <w:b/>
-                <w:lang w:eastAsia="ko-KR" w:bidi="hi-IN"/>
-              </w:rPr>
-              <w:t>: An Agile Network-based Key-Value Storage System</w:t>
+            <w:r>
+              <w:rPr>
+                <w:rFonts w:eastAsia="바탕"/>
+                <w:b/>
+                <w:lang w:eastAsia="ko-KR" w:bidi="hi-IN"/>
+              </w:rPr>
+              <w:t>OctoKV: An Agile Network-based Key-Value Storage System</w:t>
             </w:r>
             <w:r>
               <w:rPr>
@@ -1631,137 +1658,39 @@
                 <w:rFonts w:eastAsia="바탕"/>
                 <w:lang w:eastAsia="ko-KR" w:bidi="hi-IN"/>
               </w:rPr>
+              <w:t xml:space="preserve">(Y.Park, </w:t>
+            </w:r>
+            <w:r>
+              <w:rPr>
+                <w:rFonts w:eastAsia="바탕"/>
+                <w:b/>
+                <w:lang w:eastAsia="ko-KR" w:bidi="hi-IN"/>
+              </w:rPr>
+              <w:t>J.Park</w:t>
+            </w:r>
+            <w:r>
+              <w:rPr>
+                <w:rFonts w:eastAsia="바탕"/>
+                <w:lang w:eastAsia="ko-KR" w:bidi="hi-IN"/>
+              </w:rPr>
+              <w:t xml:space="preserve">, A.Khan, J.Park, C.Lee, W.Chung, Y.Kim) [MASCOTS '23] </w:t>
+            </w:r>
+            <w:r>
+              <w:rPr>
+                <w:rFonts w:eastAsia="바탕"/>
+                <w:lang w:eastAsia="ko-KR" w:bidi="hi-IN"/>
+              </w:rPr>
+              <w:t xml:space="preserve"> </w:t>
+            </w:r>
+            <w:r>
+              <w:rPr>
+                <w:rFonts w:eastAsia="바탕"/>
+                <w:i/>
+                <w:lang w:eastAsia="ko-KR" w:bidi="hi-IN"/>
+              </w:rPr>
               <w:t>(</w:t>
             </w:r>
-            <w:proofErr w:type="spellStart"/>
-            <w:r>
-              <w:rPr>
-                <w:rFonts w:eastAsia="바탕"/>
-                <w:lang w:eastAsia="ko-KR" w:bidi="hi-IN"/>
-              </w:rPr>
-              <w:t>Y.Park</w:t>
-            </w:r>
-            <w:proofErr w:type="spellEnd"/>
-            <w:r>
-              <w:rPr>
-                <w:rFonts w:eastAsia="바탕"/>
-                <w:lang w:eastAsia="ko-KR" w:bidi="hi-IN"/>
-              </w:rPr>
-              <w:t xml:space="preserve">, </w:t>
-            </w:r>
-            <w:proofErr w:type="spellStart"/>
-            <w:r>
-              <w:rPr>
-                <w:rFonts w:eastAsia="바탕"/>
-                <w:b/>
-                <w:lang w:eastAsia="ko-KR" w:bidi="hi-IN"/>
-              </w:rPr>
-              <w:t>J.Park</w:t>
-            </w:r>
-            <w:proofErr w:type="spellEnd"/>
-            <w:r>
-              <w:rPr>
-                <w:rFonts w:eastAsia="바탕"/>
-                <w:lang w:eastAsia="ko-KR" w:bidi="hi-IN"/>
-              </w:rPr>
-              <w:t xml:space="preserve">, </w:t>
-            </w:r>
-            <w:proofErr w:type="spellStart"/>
-            <w:r>
-              <w:rPr>
-                <w:rFonts w:eastAsia="바탕"/>
-                <w:lang w:eastAsia="ko-KR" w:bidi="hi-IN"/>
-              </w:rPr>
-              <w:t>A.Khan</w:t>
-            </w:r>
-            <w:proofErr w:type="spellEnd"/>
-            <w:r>
-              <w:rPr>
-                <w:rFonts w:eastAsia="바탕"/>
-                <w:lang w:eastAsia="ko-KR" w:bidi="hi-IN"/>
-              </w:rPr>
-              <w:t xml:space="preserve">, </w:t>
-            </w:r>
-            <w:proofErr w:type="spellStart"/>
-            <w:r>
-              <w:rPr>
-                <w:rFonts w:eastAsia="바탕"/>
-                <w:lang w:eastAsia="ko-KR" w:bidi="hi-IN"/>
-              </w:rPr>
-              <w:t>J.Park</w:t>
-            </w:r>
-            <w:proofErr w:type="spellEnd"/>
-            <w:r>
-              <w:rPr>
-                <w:rFonts w:eastAsia="바탕"/>
-                <w:lang w:eastAsia="ko-KR" w:bidi="hi-IN"/>
-              </w:rPr>
-              <w:t xml:space="preserve">, </w:t>
-            </w:r>
-            <w:proofErr w:type="spellStart"/>
-            <w:r>
-              <w:rPr>
-                <w:rFonts w:eastAsia="바탕"/>
-                <w:lang w:eastAsia="ko-KR" w:bidi="hi-IN"/>
-              </w:rPr>
-              <w:t>C.Lee</w:t>
-            </w:r>
-            <w:proofErr w:type="spellEnd"/>
-            <w:r>
-              <w:rPr>
-                <w:rFonts w:eastAsia="바탕"/>
-                <w:lang w:eastAsia="ko-KR" w:bidi="hi-IN"/>
-              </w:rPr>
-              <w:t xml:space="preserve">, </w:t>
-            </w:r>
-            <w:proofErr w:type="spellStart"/>
-            <w:r>
-              <w:rPr>
-                <w:rFonts w:eastAsia="바탕"/>
-                <w:lang w:eastAsia="ko-KR" w:bidi="hi-IN"/>
-              </w:rPr>
-              <w:t>W.Chung</w:t>
-            </w:r>
-            <w:proofErr w:type="spellEnd"/>
-            <w:r>
-              <w:rPr>
-                <w:rFonts w:eastAsia="바탕"/>
-                <w:lang w:eastAsia="ko-KR" w:bidi="hi-IN"/>
-              </w:rPr>
-              <w:t xml:space="preserve">, </w:t>
-            </w:r>
-            <w:proofErr w:type="spellStart"/>
-            <w:r>
-              <w:rPr>
-                <w:rFonts w:eastAsia="바탕"/>
-                <w:lang w:eastAsia="ko-KR" w:bidi="hi-IN"/>
-              </w:rPr>
-              <w:t>Y.Kim</w:t>
-            </w:r>
-            <w:proofErr w:type="spellEnd"/>
-            <w:r>
-              <w:rPr>
-                <w:rFonts w:eastAsia="바탕"/>
-                <w:lang w:eastAsia="ko-KR" w:bidi="hi-IN"/>
-              </w:rPr>
-              <w:t xml:space="preserve">) [MASCOTS '23] </w:t>
-            </w:r>
-            <w:r>
-              <w:rPr>
-                <w:rFonts w:eastAsia="바탕"/>
-                <w:lang w:eastAsia="ko-KR" w:bidi="hi-IN"/>
-              </w:rPr>
-              <w:t xml:space="preserve"> </w:t>
-            </w:r>
-            <w:r>
-              <w:rPr>
-                <w:rFonts w:eastAsia="바탕"/>
-                <w:i/>
-                <w:lang w:eastAsia="ko-KR" w:bidi="hi-IN"/>
-              </w:rPr>
-              <w:t>(</w:t>
-            </w:r>
-            <w:hyperlink r:id="rId23" w:history="1">
+            <w:hyperlink r:id="rId27" w:history="1">
               <w:r>
                 <w:rPr>
                   <w:rStyle w:val="ac"/>
@@ -1780,7 +1709,7 @@
               </w:rPr>
               <w:t>) (</w:t>
             </w:r>
-            <w:hyperlink r:id="rId24" w:history="1">
+            <w:hyperlink r:id="rId28" w:history="1">
               <w:r>
                 <w:rPr>
                   <w:rStyle w:val="ac"/>
@@ -1799,15 +1728,6 @@
               </w:rPr>
               <w:t>)</w:t>
             </w:r>
-          </w:p>
-          <w:p>
-            <w:pPr>
-              <w:rPr>
-                <w:rFonts w:eastAsia="바탕"/>
-                <w:i/>
-                <w:lang w:eastAsia="ko-KR" w:bidi="hi-IN"/>
-              </w:rPr>
-            </w:pPr>
           </w:p>
         </w:tc>
         <w:tc>
@@ -1846,7 +1766,6 @@
                 <w:rFonts w:eastAsia="바탕"/>
                 <w:lang w:eastAsia="ko-KR"/>
               </w:rPr>
-              <w:lastRenderedPageBreak/>
               <w:t>PROJEct</w:t>
             </w:r>
             <w:r>
@@ -1879,75 +1798,71 @@
             </w:pPr>
             <w:r>
               <w:rPr>
-                <w:rFonts w:eastAsia="바탕"/>
-                <w:b/>
-                <w:bCs/>
-                <w:lang w:eastAsia="ko-KR" w:bidi="hi-IN"/>
-                <w14:shadow w14:blurRad="63500" w14:dist="0" w14:dir="0" w14:sx="102000" w14:sy="102000" w14:kx="0" w14:ky="0" w14:algn="ctr">
-                  <w14:srgbClr w14:val="000000">
-                    <w14:alpha w14:val="60000"/>
-                  </w14:srgbClr>
-                </w14:shadow>
-              </w:rPr>
-              <w:t xml:space="preserve">SK </w:t>
-            </w:r>
-            <w:proofErr w:type="spellStart"/>
-            <w:r>
-              <w:rPr>
-                <w:rFonts w:eastAsia="바탕"/>
-                <w:b/>
-                <w:bCs/>
-                <w:lang w:eastAsia="ko-KR" w:bidi="hi-IN"/>
-                <w14:shadow w14:blurRad="63500" w14:dist="0" w14:dir="0" w14:sx="102000" w14:sy="102000" w14:kx="0" w14:ky="0" w14:algn="ctr">
-                  <w14:srgbClr w14:val="000000">
-                    <w14:alpha w14:val="60000"/>
-                  </w14:srgbClr>
-                </w14:shadow>
-              </w:rPr>
-              <w:t>hynix</w:t>
-            </w:r>
-            <w:proofErr w:type="spellEnd"/>
-            <w:r>
-              <w:rPr>
-                <w:rFonts w:eastAsia="바탕"/>
-                <w:b/>
-                <w:bCs/>
-                <w:lang w:eastAsia="ko-KR" w:bidi="hi-IN"/>
-                <w14:shadow w14:blurRad="63500" w14:dist="0" w14:dir="0" w14:sx="102000" w14:sy="102000" w14:kx="0" w14:ky="0" w14:algn="ctr">
-                  <w14:srgbClr w14:val="000000">
-                    <w14:alpha w14:val="60000"/>
-                  </w14:srgbClr>
-                </w14:shadow>
-              </w:rPr>
-              <w:t>.</w:t>
-            </w:r>
-            <w:r>
-              <w:rPr>
-                <w:rFonts w:eastAsia="바탕"/>
-                <w:b/>
-                <w:lang w:eastAsia="ko-KR" w:bidi="hi-IN"/>
-              </w:rPr>
-              <w:t xml:space="preserve"> Object-based Computational Storage for Accelerating Data Analytics </w:t>
-            </w:r>
-            <w:r>
-              <w:rPr>
-                <w:rFonts w:eastAsia="바탕"/>
-                <w:bCs/>
-                <w:lang w:eastAsia="ko-KR" w:bidi="hi-IN"/>
-              </w:rPr>
-              <w:t>(2024.01-present) </w:t>
-            </w:r>
-            <w:r>
-              <w:rPr>
-                <w:rFonts w:eastAsia="바탕"/>
-                <w:bCs/>
+                <w:b/>
+              </w:rPr>
+              <w:t>S</w:t>
+            </w:r>
+            <w:r>
+              <w:rPr>
+                <w:rFonts w:eastAsia="바탕" w:hint="eastAsia"/>
+                <w:b/>
+                <w:lang w:eastAsia="ko-KR"/>
+              </w:rPr>
+              <w:t xml:space="preserve">K </w:t>
+            </w:r>
+            <w:r>
+              <w:rPr>
+                <w:rFonts w:eastAsia="바탕"/>
+                <w:b/>
+                <w:lang w:eastAsia="ko-KR"/>
+              </w:rPr>
+              <w:t>Hynix</w:t>
+            </w:r>
+            <w:r>
+              <w:rPr>
+                <w:rFonts w:eastAsia="바탕" w:hint="eastAsia"/>
+                <w:b/>
+                <w:lang w:eastAsia="ko-KR"/>
+              </w:rPr>
+              <w:t xml:space="preserve"> &amp; Los Alamos National Laboratory. </w:t>
+            </w:r>
+            <w:r>
+              <w:rPr>
+                <w:rFonts w:eastAsia="바탕"/>
+                <w:b/>
                 <w:i/>
                 <w:iCs/>
                 <w:lang w:eastAsia="ko-KR" w:bidi="hi-IN"/>
               </w:rPr>
+              <w:t>Object-based Computational Storage for Accelerating Data Analytics</w:t>
+            </w:r>
+            <w:r>
+              <w:rPr>
+                <w:rFonts w:eastAsia="바탕"/>
+                <w:b/>
+                <w:lang w:eastAsia="ko-KR" w:bidi="hi-IN"/>
+              </w:rPr>
+              <w:t xml:space="preserve"> </w:t>
+            </w:r>
+            <w:r>
+              <w:rPr>
+                <w:rFonts w:eastAsia="바탕"/>
+                <w:bCs/>
+                <w:lang w:eastAsia="ko-KR" w:bidi="hi-IN"/>
+              </w:rPr>
+              <w:t>(2024.01-present) </w:t>
+            </w:r>
+            <w:r>
+              <w:rPr>
+                <w:rFonts w:eastAsia="바탕"/>
+                <w:bCs/>
+                <w:i/>
+                <w:iCs/>
+                <w:lang w:eastAsia="ko-KR" w:bidi="hi-IN"/>
+              </w:rPr>
               <w:t>(</w:t>
             </w:r>
-            <w:hyperlink r:id="rId25" w:history="1">
+            <w:hyperlink r:id="rId29" w:history="1">
               <w:r>
                 <w:rPr>
                   <w:rStyle w:val="ac"/>
@@ -1957,7 +1872,76 @@
                   <w:iCs/>
                   <w:lang w:eastAsia="ko-KR" w:bidi="hi-IN"/>
                 </w:rPr>
-                <w:t>link</w:t>
+                <w:t>sc23</w:t>
+              </w:r>
+            </w:hyperlink>
+            <w:r>
+              <w:rPr>
+                <w:rFonts w:eastAsia="바탕"/>
+                <w:bCs/>
+                <w:i/>
+                <w:iCs/>
+                <w:lang w:eastAsia="ko-KR" w:bidi="hi-IN"/>
+              </w:rPr>
+              <w:t>) (</w:t>
+            </w:r>
+            <w:hyperlink r:id="rId30" w:history="1">
+              <w:r>
+                <w:rPr>
+                  <w:rStyle w:val="ac"/>
+                  <w:rFonts w:eastAsia="바탕"/>
+                  <w:bCs/>
+                  <w:i/>
+                  <w:iCs/>
+                  <w:lang w:eastAsia="ko-KR" w:bidi="hi-IN"/>
+                </w:rPr>
+                <w:t>fms24</w:t>
+              </w:r>
+            </w:hyperlink>
+            <w:r>
+              <w:rPr>
+                <w:rFonts w:eastAsia="바탕"/>
+                <w:bCs/>
+                <w:i/>
+                <w:iCs/>
+                <w:lang w:eastAsia="ko-KR" w:bidi="hi-IN"/>
+              </w:rPr>
+              <w:t>) (</w:t>
+            </w:r>
+            <w:hyperlink r:id="rId31" w:history="1">
+              <w:r>
+                <w:rPr>
+                  <w:rStyle w:val="ac"/>
+                  <w:rFonts w:eastAsia="바탕"/>
+                  <w:bCs/>
+                  <w:i/>
+                  <w:iCs/>
+                  <w:lang w:eastAsia="ko-KR" w:bidi="hi-IN"/>
+                </w:rPr>
+                <w:t>sc24</w:t>
+              </w:r>
+            </w:hyperlink>
+            <w:r>
+              <w:rPr>
+                <w:rFonts w:eastAsia="바탕"/>
+                <w:bCs/>
+                <w:i/>
+                <w:iCs/>
+                <w:lang w:eastAsia="ko-KR" w:bidi="hi-IN"/>
+              </w:rPr>
+              <w:t>) (</w:t>
+            </w:r>
+            <w:hyperlink r:id="rId32" w:history="1">
+              <w:r>
+                <w:rPr>
+                  <w:rStyle w:val="ac"/>
+                  <w:rFonts w:eastAsia="바탕"/>
+                  <w:bCs/>
+                  <w:i/>
+                  <w:iCs/>
+                  <w:lang w:eastAsia="ko-KR" w:bidi="hi-IN"/>
+                </w:rPr>
+                <w:t>ces25</w:t>
               </w:r>
             </w:hyperlink>
             <w:r>
@@ -1976,94 +1960,102 @@
               <w:rPr>
                 <w:rFonts w:eastAsia="바탕"/>
                 <w:bCs/>
-                <w:lang w:eastAsia="ko-KR" w:bidi="hi-IN"/>
-              </w:rPr>
-            </w:pPr>
-            <w:r>
-              <w:rPr>
-                <w:rFonts w:eastAsia="바탕"/>
-                <w:bCs/>
-                <w:lang w:eastAsia="ko-KR" w:bidi="hi-IN"/>
-              </w:rPr>
-              <w:br/>
-            </w:r>
-            <w:r>
-              <w:rPr>
-                <w:rFonts w:eastAsia="바탕"/>
-                <w:b/>
-                <w:bCs/>
-                <w:lang w:eastAsia="ko-KR" w:bidi="hi-IN"/>
-                <w14:shadow w14:blurRad="63500" w14:dist="0" w14:dir="0" w14:sx="102000" w14:sy="102000" w14:kx="0" w14:ky="0" w14:algn="ctr">
-                  <w14:srgbClr w14:val="000000">
-                    <w14:alpha w14:val="60000"/>
-                  </w14:srgbClr>
-                </w14:shadow>
-              </w:rPr>
-              <w:t>Personal.</w:t>
-            </w:r>
-            <w:r>
-              <w:rPr>
-                <w:rFonts w:eastAsia="바탕"/>
-                <w:b/>
-                <w:lang w:eastAsia="ko-KR" w:bidi="hi-IN"/>
-              </w:rPr>
-              <w:t> </w:t>
-            </w:r>
-            <w:proofErr w:type="spellStart"/>
-            <w:r>
-              <w:rPr>
-                <w:rFonts w:eastAsia="바탕"/>
-                <w:b/>
-                <w:lang w:eastAsia="ko-KR" w:bidi="hi-IN"/>
-              </w:rPr>
-              <w:t>TravelPT</w:t>
-            </w:r>
-            <w:proofErr w:type="spellEnd"/>
-            <w:r>
-              <w:rPr>
-                <w:rFonts w:eastAsia="바탕"/>
-                <w:b/>
-                <w:lang w:eastAsia="ko-KR" w:bidi="hi-IN"/>
-              </w:rPr>
-              <w:t xml:space="preserve">: ChatGPT-based Travel Guide Application </w:t>
-            </w:r>
-            <w:r>
-              <w:rPr>
-                <w:rFonts w:eastAsia="바탕"/>
-                <w:bCs/>
-                <w:lang w:eastAsia="ko-KR" w:bidi="hi-IN"/>
-              </w:rPr>
-              <w:t>(2023.03-2023.06) </w:t>
-            </w:r>
-            <w:r>
-              <w:rPr>
-                <w:rFonts w:eastAsia="바탕"/>
-                <w:bCs/>
                 <w:i/>
                 <w:iCs/>
                 <w:lang w:eastAsia="ko-KR" w:bidi="hi-IN"/>
               </w:rPr>
-              <w:t>(not-in-service)</w:t>
-            </w:r>
-            <w:r>
-              <w:rPr>
-                <w:rFonts w:eastAsia="바탕"/>
-                <w:bCs/>
-                <w:lang w:eastAsia="ko-KR" w:bidi="hi-IN"/>
-              </w:rPr>
-              <w:t> </w:t>
-            </w:r>
-            <w:r>
-              <w:rPr>
-                <w:rFonts w:eastAsia="바탕"/>
-                <w:bCs/>
+            </w:pPr>
+            <w:r>
+              <w:rPr>
+                <w:rFonts w:eastAsia="바탕"/>
+                <w:bCs/>
+                <w:lang w:eastAsia="ko-KR" w:bidi="hi-IN"/>
+              </w:rPr>
+              <w:br/>
+            </w:r>
+            <w:r>
+              <w:rPr>
+                <w:rFonts w:eastAsia="바탕"/>
+                <w:b/>
+                <w:bCs/>
+                <w:lang w:eastAsia="ko-KR" w:bidi="hi-IN"/>
+              </w:rPr>
+              <w:t>Capstone Design Project</w:t>
+            </w:r>
+            <w:r>
+              <w:rPr>
+                <w:rFonts w:eastAsia="바탕" w:hint="eastAsia"/>
+                <w:b/>
+                <w:bCs/>
+                <w:lang w:eastAsia="ko-KR" w:bidi="hi-IN"/>
+              </w:rPr>
+              <w:t>.</w:t>
+            </w:r>
+            <w:r>
+              <w:rPr>
+                <w:rFonts w:eastAsia="바탕"/>
+                <w:b/>
+                <w:lang w:eastAsia="ko-KR" w:bidi="hi-IN"/>
+              </w:rPr>
+              <w:t xml:space="preserve"> </w:t>
+            </w:r>
+            <w:r>
+              <w:rPr>
+                <w:rFonts w:eastAsia="바탕" w:hint="eastAsia"/>
+                <w:b/>
                 <w:i/>
                 <w:iCs/>
                 <w:lang w:eastAsia="ko-KR" w:bidi="hi-IN"/>
               </w:rPr>
+              <w:t>T</w:t>
+            </w:r>
+            <w:r>
+              <w:rPr>
+                <w:rFonts w:eastAsia="바탕"/>
+                <w:b/>
+                <w:i/>
+                <w:iCs/>
+                <w:lang w:eastAsia="ko-KR" w:bidi="hi-IN"/>
+              </w:rPr>
+              <w:t>ravelPT: ChatGPT-based Travel Guide Application</w:t>
+            </w:r>
+            <w:r>
+              <w:rPr>
+                <w:rFonts w:eastAsia="바탕"/>
+                <w:b/>
+                <w:lang w:eastAsia="ko-KR" w:bidi="hi-IN"/>
+              </w:rPr>
+              <w:t xml:space="preserve"> </w:t>
+            </w:r>
+            <w:r>
+              <w:rPr>
+                <w:rFonts w:eastAsia="바탕"/>
+                <w:bCs/>
+                <w:lang w:eastAsia="ko-KR" w:bidi="hi-IN"/>
+              </w:rPr>
+              <w:t>(2023.03-2023.06)</w:t>
+            </w:r>
+            <w:r>
+              <w:rPr>
+                <w:rFonts w:eastAsia="바탕"/>
+                <w:bCs/>
+                <w:i/>
+                <w:iCs/>
+                <w:lang w:eastAsia="ko-KR" w:bidi="hi-IN"/>
+              </w:rPr>
+              <w:t xml:space="preserve"> </w:t>
+            </w:r>
+            <w:r>
+              <w:rPr>
+                <w:rFonts w:eastAsia="바탕"/>
+                <w:bCs/>
+                <w:i/>
+                <w:iCs/>
+                <w:lang w:eastAsia="ko-KR" w:bidi="hi-IN"/>
+              </w:rPr>
               <w:t>(</w:t>
             </w:r>
-            <w:hyperlink r:id="rId26" w:history="1">
+            <w:hyperlink r:id="rId33" w:history="1">
               <w:r>
                 <w:rPr>
                   <w:rStyle w:val="ac"/>
@@ -2143,39 +2135,7 @@
               <w:rPr>
                 <w:b/>
               </w:rPr>
-              <w:t xml:space="preserve">Selected as an SK </w:t>
-            </w:r>
-            <w:proofErr w:type="spellStart"/>
-            <w:r>
-              <w:rPr>
-                <w:b/>
-              </w:rPr>
-              <w:t>hynix</w:t>
-            </w:r>
-            <w:proofErr w:type="spellEnd"/>
-            <w:r>
-              <w:rPr>
-                <w:b/>
-              </w:rPr>
-              <w:t xml:space="preserve"> Memory System Research G</w:t>
-            </w:r>
-            <w:r>
-              <w:rPr>
-                <w:b/>
-              </w:rPr>
-              <w:t>RADUATE SCHOLARSHIP</w:t>
-            </w:r>
-            <w:r>
-              <w:rPr>
-                <w:b/>
-              </w:rPr>
-              <w:t xml:space="preserve"> R</w:t>
-            </w:r>
-            <w:r>
-              <w:rPr>
-                <w:b/>
-              </w:rPr>
-              <w:t>ECIPIENT</w:t>
+              <w:t>Received a Graduate Scholarship from SK hynix Memory Systems Research</w:t>
             </w:r>
             <w:r>
               <w:rPr>
@@ -2202,27 +2162,13 @@
               <w:rPr>
                 <w:b/>
               </w:rPr>
-              <w:t xml:space="preserve">ALBATROSS FELLOWSHIP </w:t>
-            </w:r>
-            <w:r>
-              <w:rPr>
-                <w:b/>
-              </w:rPr>
-              <w:t xml:space="preserve">upon the admission to the </w:t>
-            </w:r>
-            <w:proofErr w:type="spellStart"/>
-            <w:r>
-              <w:rPr>
-                <w:b/>
-              </w:rPr>
-              <w:t>Sogang</w:t>
-            </w:r>
-            <w:proofErr w:type="spellEnd"/>
-            <w:r>
-              <w:rPr>
-                <w:b/>
-              </w:rPr>
-              <w:t xml:space="preserve"> University Graduate School</w:t>
+              <w:t>Albatross Fellowship upon the admission to the Sogang University Graduate Schoo</w:t>
+            </w:r>
+            <w:r>
+              <w:rPr>
+                <w:b/>
+              </w:rPr>
+              <w:t>l</w:t>
             </w:r>
             <w:r>
               <w:rPr>
@@ -2248,41 +2194,7 @@
               <w:rPr>
                 <w:b/>
               </w:rPr>
-              <w:t xml:space="preserve">BEST EXCELLENCE AWARD </w:t>
-            </w:r>
-            <w:r>
-              <w:rPr>
-                <w:b/>
-              </w:rPr>
-              <w:t>a</w:t>
-            </w:r>
-            <w:r>
-              <w:rPr>
-                <w:b/>
-              </w:rPr>
-              <w:t xml:space="preserve">t the 2023-1 </w:t>
-            </w:r>
-            <w:proofErr w:type="spellStart"/>
-            <w:r>
-              <w:rPr>
-                <w:b/>
-              </w:rPr>
-              <w:t>Sogang</w:t>
-            </w:r>
-            <w:proofErr w:type="spellEnd"/>
-            <w:r>
-              <w:rPr>
-                <w:b/>
-              </w:rPr>
-              <w:t xml:space="preserve"> Convergence Technology Competition</w:t>
-            </w:r>
-            <w:r>
-              <w:rPr>
-                <w:rFonts w:eastAsia="바탕" w:hint="eastAsia"/>
-                <w:b/>
-                <w:lang w:eastAsia="ko-KR"/>
-              </w:rPr>
-              <w:t xml:space="preserve"> </w:t>
+              <w:t>Best Excellence Award at the 2023-1 Sogang Convergence Technology Competition </w:t>
             </w:r>
             <w:r>
               <w:t>(2023.06)</w:t>
@@ -2314,16 +2226,37 @@
             <w:pPr>
               <w:pStyle w:val="2"/>
               <w:rPr>
-                <w:rFonts w:eastAsia="바탕"/>
-                <w:lang w:eastAsia="ko-KR"/>
-              </w:rPr>
-            </w:pPr>
-            <w:r>
-              <w:rPr>
                 <w:rFonts w:eastAsia="바탕" w:hint="eastAsia"/>
                 <w:lang w:eastAsia="ko-KR"/>
               </w:rPr>
+            </w:pPr>
+            <w:r>
+              <w:rPr>
+                <w:rFonts w:eastAsia="바탕" w:hint="eastAsia"/>
+                <w:lang w:eastAsia="ko-KR"/>
+              </w:rPr>
               <w:t>TEACHING</w:t>
+            </w:r>
+            <w:r>
+              <w:rPr>
+                <w:rFonts w:eastAsia="바탕" w:hint="eastAsia"/>
+                <w:lang w:eastAsia="ko-KR"/>
+              </w:rPr>
+              <w:t xml:space="preserve"> +</w:t>
+            </w:r>
+            <w:r>
+              <w:rPr>
+                <w:rFonts w:eastAsia="바탕"/>
+                <w:lang w:eastAsia="ko-KR"/>
+              </w:rPr>
+              <w:br/>
+            </w:r>
+            <w:r>
+              <w:rPr>
+                <w:rFonts w:eastAsia="바탕" w:hint="eastAsia"/>
+                <w:lang w:eastAsia="ko-KR"/>
+              </w:rPr>
+              <w:t>TALK</w:t>
             </w:r>
           </w:p>
         </w:tc>
@@ -2339,68 +2272,113 @@
             <w:pPr>
               <w:rPr>
                 <w:rFonts w:eastAsia="바탕"/>
-                <w:b/>
+                <w:bCs/>
                 <w:lang w:eastAsia="ko-KR"/>
               </w:rPr>
             </w:pPr>
             <w:r>
               <w:rPr>
-                <w:rFonts w:eastAsia="바탕" w:hint="eastAsia"/>
+                <w:rFonts w:eastAsia="바탕"/>
                 <w:b/>
                 <w:lang w:eastAsia="ko-KR"/>
               </w:rPr>
-              <w:t xml:space="preserve">State of the Key-Value Computational </w:t>
-            </w:r>
-            <w:proofErr w:type="gramStart"/>
-            <w:r>
-              <w:rPr>
-                <w:rFonts w:eastAsia="바탕" w:hint="eastAsia"/>
-                <w:b/>
+              <w:t xml:space="preserve">Designed and developed new coursework for Embedded Systems Software (CSE4116) at Sogang University, </w:t>
+            </w:r>
+            <w:r>
+              <w:rPr>
+                <w:rFonts w:eastAsia="바탕"/>
+                <w:bCs/>
                 <w:lang w:eastAsia="ko-KR"/>
               </w:rPr>
-              <w:t>Solid State</w:t>
-            </w:r>
-            <w:proofErr w:type="gramEnd"/>
-            <w:r>
-              <w:rPr>
-                <w:rFonts w:eastAsia="바탕" w:hint="eastAsia"/>
+              <w:t>covering the kernel I/O stack, SSD architecture, NVMe protocol, PCIe interconnect, and SSD firmware development on a Xilinx FPGA-based Cosmos+ OpenSSD board (2025.03–present)</w:t>
+            </w:r>
+          </w:p>
+          <w:p>
+            <w:pPr>
+              <w:rPr>
+                <w:rFonts w:eastAsia="바탕"/>
                 <w:b/>
                 <w:lang w:eastAsia="ko-KR"/>
               </w:rPr>
-              <w:t xml:space="preserve"> Drive </w:t>
-            </w:r>
-            <w:r>
-              <w:rPr>
-                <w:rFonts w:eastAsia="바탕"/>
+            </w:pPr>
+          </w:p>
+          <w:p>
+            <w:pPr>
+              <w:rPr>
+                <w:rFonts w:eastAsia="바탕"/>
+                <w:b/>
                 <w:lang w:eastAsia="ko-KR"/>
               </w:rPr>
-              <w:t xml:space="preserve">(Advanced Database System, </w:t>
-            </w:r>
-            <w:proofErr w:type="spellStart"/>
-            <w:r>
-              <w:rPr>
-                <w:rFonts w:eastAsia="바탕"/>
+            </w:pPr>
+            <w:r>
+              <w:rPr>
+                <w:rFonts w:eastAsia="바탕"/>
+                <w:b/>
                 <w:lang w:eastAsia="ko-KR"/>
               </w:rPr>
-              <w:t>Sogang</w:t>
-            </w:r>
-            <w:proofErr w:type="spellEnd"/>
-            <w:r>
-              <w:rPr>
-                <w:rFonts w:eastAsia="바탕"/>
+              <w:t xml:space="preserve">Optimizing NVMe-Based Key-Value Interfaces and Leveraging KVSSDs: A Comprehensive Study </w:t>
+            </w:r>
+            <w:r>
+              <w:rPr>
+                <w:rFonts w:eastAsia="바탕"/>
+                <w:bCs/>
                 <w:lang w:eastAsia="ko-KR"/>
               </w:rPr>
-              <w:t xml:space="preserve"> University Graduate School, 2024.04) </w:t>
-            </w:r>
-            <w:r>
+              <w:t>(Special Seminar at Soongsil University, presented by Prof. Youngjae Kim, 2025.04) </w:t>
+            </w:r>
+            <w:r>
+              <w:rPr>
+                <w:rFonts w:eastAsia="바탕"/>
+                <w:bCs/>
+                <w:i/>
+                <w:iCs/>
+                <w:lang w:eastAsia="ko-KR"/>
+              </w:rPr>
+              <w:t>(pdf)</w:t>
+            </w:r>
+          </w:p>
+          <w:p>
+            <w:pPr>
+              <w:rPr>
+                <w:rFonts w:eastAsia="바탕"/>
+                <w:b/>
+                <w:lang w:eastAsia="ko-KR"/>
+              </w:rPr>
+            </w:pPr>
+          </w:p>
+          <w:p>
+            <w:pPr>
               <w:rPr>
                 <w:rFonts w:eastAsia="바탕"/>
                 <w:i/>
                 <w:lang w:eastAsia="ko-KR"/>
               </w:rPr>
+            </w:pPr>
+            <w:r>
+              <w:rPr>
+                <w:rFonts w:eastAsia="바탕" w:hint="eastAsia"/>
+                <w:b/>
+                <w:lang w:eastAsia="ko-KR"/>
+              </w:rPr>
+              <w:lastRenderedPageBreak/>
+              <w:t xml:space="preserve">State of the Key-Value Computational Solid State Drive </w:t>
+            </w:r>
+            <w:r>
+              <w:rPr>
+                <w:rFonts w:eastAsia="바탕"/>
+                <w:lang w:eastAsia="ko-KR"/>
+              </w:rPr>
+              <w:t xml:space="preserve">(Advanced Database System, Sogang University Graduate School, 2024.04) </w:t>
+            </w:r>
+            <w:r>
+              <w:rPr>
+                <w:rFonts w:eastAsia="바탕"/>
+                <w:i/>
+                <w:lang w:eastAsia="ko-KR"/>
+              </w:rPr>
               <w:t>(</w:t>
             </w:r>
-            <w:hyperlink r:id="rId27" w:history="1">
+            <w:hyperlink r:id="rId34" w:history="1">
               <w:r>
                 <w:rPr>
                   <w:rStyle w:val="ac"/>
@@ -2418,6 +2396,40 @@
                 <w:lang w:eastAsia="ko-KR"/>
               </w:rPr>
               <w:t>)</w:t>
+            </w:r>
+          </w:p>
+          <w:p>
+            <w:pPr>
+              <w:rPr>
+                <w:rFonts w:eastAsia="바탕"/>
+                <w:i/>
+                <w:lang w:eastAsia="ko-KR"/>
+              </w:rPr>
+            </w:pPr>
+          </w:p>
+          <w:p>
+            <w:pPr>
+              <w:rPr>
+                <w:rFonts w:eastAsia="바탕" w:hint="eastAsia"/>
+                <w:b/>
+                <w:lang w:eastAsia="ko-KR"/>
+              </w:rPr>
+            </w:pPr>
+            <w:r>
+              <w:rPr>
+                <w:rFonts w:eastAsia="바탕"/>
+                <w:b/>
+                <w:lang w:eastAsia="ko-KR"/>
+              </w:rPr>
+              <w:t xml:space="preserve">TA Experience (Sogang University): </w:t>
+            </w:r>
+            <w:r>
+              <w:rPr>
+                <w:rFonts w:eastAsia="바탕"/>
+                <w:bCs/>
+                <w:lang w:eastAsia="ko-KR"/>
+              </w:rPr>
+              <w:t>Computer Science and Engineering Laboratory II (CSE3016-01, Spring 2025), Operating Systems (CSE4070-01, Fall 2024), Database Systems (CSE4110-02, Spring 2024)</w:t>
             </w:r>
           </w:p>
         </w:tc>
@@ -2468,85 +2480,29 @@
           <w:p>
             <w:pPr>
               <w:rPr>
-                <w:bCs/>
+                <w:rFonts w:eastAsia="바탕"/>
+                <w:bCs/>
+                <w:lang w:eastAsia="ko-KR"/>
               </w:rPr>
             </w:pPr>
             <w:r>
               <w:rPr>
                 <w:b/>
               </w:rPr>
-              <w:t xml:space="preserve">Skill Set: </w:t>
-            </w:r>
-            <w:r>
-              <w:rPr>
-                <w:bCs/>
-              </w:rPr>
-              <w:t xml:space="preserve">C/C++, </w:t>
-            </w:r>
-            <w:proofErr w:type="spellStart"/>
-            <w:r>
-              <w:rPr>
-                <w:bCs/>
-              </w:rPr>
-              <w:t>NVMe</w:t>
-            </w:r>
-            <w:proofErr w:type="spellEnd"/>
-            <w:r>
-              <w:rPr>
-                <w:bCs/>
-              </w:rPr>
-              <w:t xml:space="preserve">, Linux, vim, SPDK, </w:t>
-            </w:r>
-            <w:proofErr w:type="spellStart"/>
-            <w:r>
-              <w:rPr>
-                <w:bCs/>
-              </w:rPr>
-              <w:t>DuckDB</w:t>
-            </w:r>
-            <w:proofErr w:type="spellEnd"/>
-            <w:r>
-              <w:rPr>
-                <w:bCs/>
-              </w:rPr>
-              <w:t xml:space="preserve">, DOCA, </w:t>
-            </w:r>
-            <w:proofErr w:type="spellStart"/>
-            <w:r>
-              <w:rPr>
-                <w:bCs/>
-              </w:rPr>
-              <w:t>RocksDB</w:t>
-            </w:r>
-            <w:proofErr w:type="spellEnd"/>
-            <w:r>
-              <w:rPr>
-                <w:bCs/>
-              </w:rPr>
-              <w:t xml:space="preserve">, </w:t>
-            </w:r>
-            <w:proofErr w:type="spellStart"/>
-            <w:r>
-              <w:rPr>
-                <w:bCs/>
-              </w:rPr>
-              <w:t>gRPC</w:t>
-            </w:r>
-            <w:proofErr w:type="spellEnd"/>
-            <w:r>
-              <w:rPr>
-                <w:bCs/>
-              </w:rPr>
-              <w:t xml:space="preserve">, Python, Xilinx SDK, SQL, Presto, Docker, Node.js, Git, MS Office, Photoshop, Firebase, draw.io, and </w:t>
-            </w:r>
-            <w:proofErr w:type="spellStart"/>
-            <w:r>
-              <w:rPr>
-                <w:bCs/>
-              </w:rPr>
-              <w:t>etc</w:t>
-            </w:r>
-            <w:proofErr w:type="spellEnd"/>
+              <w:t xml:space="preserve">Tool: </w:t>
+            </w:r>
+            <w:r>
+              <w:rPr>
+                <w:bCs/>
+              </w:rPr>
+              <w:t>Vim, Git, C, C++, Python, Go, Scala, NVMe, SPDK, Xilinx SDK, AWS SDK, DOCA, gRPC, Spark, DuckDB, RocksDB, Arrow, Parquet, Substrait IR, Photoshop, draw.io, and etc</w:t>
+            </w:r>
+            <w:r>
+              <w:rPr>
+                <w:bCs/>
+              </w:rPr>
+              <w:t xml:space="preserve"> </w:t>
+            </w:r>
           </w:p>
           <w:p>
             <w:r>
@@ -2560,30 +2516,8 @@
               <w:rPr>
                 <w:bCs/>
               </w:rPr>
-              <w:t xml:space="preserve">Data Center, Heterogeneous Computing, DPU, CXL, </w:t>
-            </w:r>
-            <w:proofErr w:type="spellStart"/>
-            <w:r>
-              <w:rPr>
-                <w:bCs/>
-              </w:rPr>
-              <w:t>NVMe</w:t>
-            </w:r>
-            <w:proofErr w:type="spellEnd"/>
-            <w:r>
-              <w:rPr>
-                <w:bCs/>
-              </w:rPr>
-              <w:t xml:space="preserve"> SSD, Computational SSD, KV-SSD, Key-Value/Object Store, Data Analytics Platform, ZNS, QLC NAND, and </w:t>
-            </w:r>
-            <w:proofErr w:type="spellStart"/>
-            <w:r>
-              <w:rPr>
-                <w:bCs/>
-              </w:rPr>
-              <w:t>etc</w:t>
-            </w:r>
-            <w:proofErr w:type="spellEnd"/>
+              <w:t>Next-Generation Storage and Memory Devices, File and Storage Systems, Heterogeneous Computing, Database Management, Data Analytics Platforms, and etc</w:t>
+            </w:r>
           </w:p>
         </w:tc>
         <w:tc>
@@ -2727,7 +2661,7 @@
 </file>
 
 <file path=word/endnotes.xml><?xml version="1.0" encoding="utf-8"?>
-<w:endnotes xmlns:wpc="http://schemas.microsoft.com/office/word/2010/wordprocessingCanvas" xmlns:cx="http://schemas.microsoft.com/office/drawing/2014/chartex" xmlns:cx1="http://schemas.microsoft.com/office/drawing/2015/9/8/chartex" xmlns:cx2="http://schemas.microsoft.com/office/drawing/2015/10/21/chartex" xmlns:cx3="http://schemas.microsoft.com/office/drawing/2016/5/9/chartex" xmlns:cx4="http://schemas.microsoft.com/office/drawing/2016/5/10/chartex" xmlns:cx5="http://schemas.microsoft.com/office/drawing/2016/5/11/chartex" xmlns:cx6="http://schemas.microsoft.com/office/drawing/2016/5/12/chartex" xmlns:cx7="http://schemas.microsoft.com/office/drawing/2016/5/13/chartex" xmlns:cx8="http://schemas.microsoft.com/office/drawing/2016/5/14/chartex" xmlns:mc="http://schemas.openxmlformats.org/markup-compatibility/2006" xmlns:aink="http://schemas.microsoft.com/office/drawing/2016/ink" xmlns:am3d="http://schemas.microsoft.com/office/drawing/2017/model3d" xmlns:o="urn:schemas-microsoft-com:office:office" xmlns:oel="http://schemas.microsoft.com/office/2019/extlst" xmlns:r="http://schemas.openxmlformats.org/officeDocument/2006/relationships" xmlns:m="http://schemas.openxmlformats.org/officeDocument/2006/math" xmlns:v="urn:schemas-microsoft-com:vml" xmlns:wp14="http://schemas.microsoft.com/office/word/2010/wordprocessingDrawing" xmlns:wp="http://schemas.openxmlformats.org/drawingml/2006/wordprocessingDrawing" xmlns:w10="urn:schemas-microsoft-com:office:word" xmlns:w="http://schemas.openxmlformats.org/wordprocessingml/2006/main" xmlns:w14="http://schemas.microsoft.com/office/word/2010/wordml" xmlns:w15="http://schemas.microsoft.com/office/word/2012/wordml" xmlns:w16cex="http://schemas.microsoft.com/office/word/2018/wordml/cex" xmlns:w16cid="http://schemas.microsoft.com/office/word/2016/wordml/cid" xmlns:w16="http://schemas.microsoft.com/office/word/2018/wordml" xmlns:w16sdtdh="http://schemas.microsoft.com/office/word/2020/wordml/sdtdatahash" xmlns:w16se="http://schemas.microsoft.com/office/word/2015/wordml/symex" xmlns:wpg="http://schemas.microsoft.com/office/word/2010/wordprocessingGroup" xmlns:wpi="http://schemas.microsoft.com/office/word/2010/wordprocessingInk" xmlns:wne="http://schemas.microsoft.com/office/word/2006/wordml" xmlns:wps="http://schemas.microsoft.com/office/word/2010/wordprocessingShape" mc:Ignorable="w14 w15 w16se w16cid w16 w16cex w16sdtdh wp14">
+<w:endnotes xmlns:wpc="http://schemas.microsoft.com/office/word/2010/wordprocessingCanvas" xmlns:cx="http://schemas.microsoft.com/office/drawing/2014/chartex" xmlns:cx1="http://schemas.microsoft.com/office/drawing/2015/9/8/chartex" xmlns:cx2="http://schemas.microsoft.com/office/drawing/2015/10/21/chartex" xmlns:cx3="http://schemas.microsoft.com/office/drawing/2016/5/9/chartex" xmlns:cx4="http://schemas.microsoft.com/office/drawing/2016/5/10/chartex" xmlns:cx5="http://schemas.microsoft.com/office/drawing/2016/5/11/chartex" xmlns:cx6="http://schemas.microsoft.com/office/drawing/2016/5/12/chartex" xmlns:cx7="http://schemas.microsoft.com/office/drawing/2016/5/13/chartex" xmlns:cx8="http://schemas.microsoft.com/office/drawing/2016/5/14/chartex" xmlns:mc="http://schemas.openxmlformats.org/markup-compatibility/2006" xmlns:aink="http://schemas.microsoft.com/office/drawing/2016/ink" xmlns:am3d="http://schemas.microsoft.com/office/drawing/2017/model3d" xmlns:o="urn:schemas-microsoft-com:office:office" xmlns:oel="http://schemas.microsoft.com/office/2019/extlst" xmlns:r="http://schemas.openxmlformats.org/officeDocument/2006/relationships" xmlns:m="http://schemas.openxmlformats.org/officeDocument/2006/math" xmlns:v="urn:schemas-microsoft-com:vml" xmlns:wp14="http://schemas.microsoft.com/office/word/2010/wordprocessingDrawing" xmlns:wp="http://schemas.openxmlformats.org/drawingml/2006/wordprocessingDrawing" xmlns:w10="urn:schemas-microsoft-com:office:word" xmlns:w="http://schemas.openxmlformats.org/wordprocessingml/2006/main" xmlns:w14="http://schemas.microsoft.com/office/word/2010/wordml" xmlns:w15="http://schemas.microsoft.com/office/word/2012/wordml" xmlns:w16cex="http://schemas.microsoft.com/office/word/2018/wordml/cex" xmlns:w16cid="http://schemas.microsoft.com/office/word/2016/wordml/cid" xmlns:w16="http://schemas.microsoft.com/office/word/2018/wordml" xmlns:w16du="http://schemas.microsoft.com/office/word/2023/wordml/word16du" xmlns:w16sdtdh="http://schemas.microsoft.com/office/word/2020/wordml/sdtdatahash" xmlns:w16sdtfl="http://schemas.microsoft.com/office/word/2024/wordml/sdtformatlock" xmlns:w16se="http://schemas.microsoft.com/office/word/2015/wordml/symex" xmlns:wpg="http://schemas.microsoft.com/office/word/2010/wordprocessingGroup" xmlns:wpi="http://schemas.microsoft.com/office/word/2010/wordprocessingInk" xmlns:wne="http://schemas.microsoft.com/office/word/2006/wordml" xmlns:wps="http://schemas.microsoft.com/office/word/2010/wordprocessingShape" mc:Ignorable="w14 w15 w16se w16cid w16 w16cex w16sdtdh w16sdtfl w16du wp14">
   <w:endnote w:type="separator" w:id="-1">
     <w:p>
       <w:pPr>
@@ -2759,7 +2693,7 @@
 </file>
 
 <file path=word/footnotes.xml><?xml version="1.0" encoding="utf-8"?>
-<w:footnotes xmlns:wpc="http://schemas.microsoft.com/office/word/2010/wordprocessingCanvas" xmlns:cx="http://schemas.microsoft.com/office/drawing/2014/chartex" xmlns:cx1="http://schemas.microsoft.com/office/drawing/2015/9/8/chartex" xmlns:cx2="http://schemas.microsoft.com/office/drawing/2015/10/21/chartex" xmlns:cx3="http://schemas.microsoft.com/office/drawing/2016/5/9/chartex" xmlns:cx4="http://schemas.microsoft.com/office/drawing/2016/5/10/chartex" xmlns:cx5="http://schemas.microsoft.com/office/drawing/2016/5/11/chartex" xmlns:cx6="http://schemas.microsoft.com/office/drawing/2016/5/12/chartex" xmlns:cx7="http://schemas.microsoft.com/office/drawing/2016/5/13/chartex" xmlns:cx8="http://schemas.microsoft.com/office/drawing/2016/5/14/chartex" xmlns:mc="http://schemas.openxmlformats.org/markup-compatibility/2006" xmlns:aink="http://schemas.microsoft.com/office/drawing/2016/ink" xmlns:am3d="http://schemas.microsoft.com/office/drawing/2017/model3d" xmlns:o="urn:schemas-microsoft-com:office:office" xmlns:oel="http://schemas.microsoft.com/office/2019/extlst" xmlns:r="http://schemas.openxmlformats.org/officeDocument/2006/relationships" xmlns:m="http://schemas.openxmlformats.org/officeDocument/2006/math" xmlns:v="urn:schemas-microsoft-com:vml" xmlns:wp14="http://schemas.microsoft.com/office/word/2010/wordprocessingDrawing" xmlns:wp="http://schemas.openxmlformats.org/drawingml/2006/wordprocessingDrawing" xmlns:w10="urn:schemas-microsoft-com:office:word" xmlns:w="http://schemas.openxmlformats.org/wordprocessingml/2006/main" xmlns:w14="http://schemas.microsoft.com/office/word/2010/wordml" xmlns:w15="http://schemas.microsoft.com/office/word/2012/wordml" xmlns:w16cex="http://schemas.microsoft.com/office/word/2018/wordml/cex" xmlns:w16cid="http://schemas.microsoft.com/office/word/2016/wordml/cid" xmlns:w16="http://schemas.microsoft.com/office/word/2018/wordml" xmlns:w16sdtdh="http://schemas.microsoft.com/office/word/2020/wordml/sdtdatahash" xmlns:w16se="http://schemas.microsoft.com/office/word/2015/wordml/symex" xmlns:wpg="http://schemas.microsoft.com/office/word/2010/wordprocessingGroup" xmlns:wpi="http://schemas.microsoft.com/office/word/2010/wordprocessingInk" xmlns:wne="http://schemas.microsoft.com/office/word/2006/wordml" xmlns:wps="http://schemas.microsoft.com/office/word/2010/wordprocessingShape" mc:Ignorable="w14 w15 w16se w16cid w16 w16cex w16sdtdh wp14">
+<w:footnotes xmlns:wpc="http://schemas.microsoft.com/office/word/2010/wordprocessingCanvas" xmlns:cx="http://schemas.microsoft.com/office/drawing/2014/chartex" xmlns:cx1="http://schemas.microsoft.com/office/drawing/2015/9/8/chartex" xmlns:cx2="http://schemas.microsoft.com/office/drawing/2015/10/21/chartex" xmlns:cx3="http://schemas.microsoft.com/office/drawing/2016/5/9/chartex" xmlns:cx4="http://schemas.microsoft.com/office/drawing/2016/5/10/chartex" xmlns:cx5="http://schemas.microsoft.com/office/drawing/2016/5/11/chartex" xmlns:cx6="http://schemas.microsoft.com/office/drawing/2016/5/12/chartex" xmlns:cx7="http://schemas.microsoft.com/office/drawing/2016/5/13/chartex" xmlns:cx8="http://schemas.microsoft.com/office/drawing/2016/5/14/chartex" xmlns:mc="http://schemas.openxmlformats.org/markup-compatibility/2006" xmlns:aink="http://schemas.microsoft.com/office/drawing/2016/ink" xmlns:am3d="http://schemas.microsoft.com/office/drawing/2017/model3d" xmlns:o="urn:schemas-microsoft-com:office:office" xmlns:oel="http://schemas.microsoft.com/office/2019/extlst" xmlns:r="http://schemas.openxmlformats.org/officeDocument/2006/relationships" xmlns:m="http://schemas.openxmlformats.org/officeDocument/2006/math" xmlns:v="urn:schemas-microsoft-com:vml" xmlns:wp14="http://schemas.microsoft.com/office/word/2010/wordprocessingDrawing" xmlns:wp="http://schemas.openxmlformats.org/drawingml/2006/wordprocessingDrawing" xmlns:w10="urn:schemas-microsoft-com:office:word" xmlns:w="http://schemas.openxmlformats.org/wordprocessingml/2006/main" xmlns:w14="http://schemas.microsoft.com/office/word/2010/wordml" xmlns:w15="http://schemas.microsoft.com/office/word/2012/wordml" xmlns:w16cex="http://schemas.microsoft.com/office/word/2018/wordml/cex" xmlns:w16cid="http://schemas.microsoft.com/office/word/2016/wordml/cid" xmlns:w16="http://schemas.microsoft.com/office/word/2018/wordml" xmlns:w16du="http://schemas.microsoft.com/office/word/2023/wordml/word16du" xmlns:w16sdtdh="http://schemas.microsoft.com/office/word/2020/wordml/sdtdatahash" xmlns:w16sdtfl="http://schemas.microsoft.com/office/word/2024/wordml/sdtformatlock" xmlns:w16se="http://schemas.microsoft.com/office/word/2015/wordml/symex" xmlns:wpg="http://schemas.microsoft.com/office/word/2010/wordprocessingGroup" xmlns:wpi="http://schemas.microsoft.com/office/word/2010/wordprocessingInk" xmlns:wne="http://schemas.microsoft.com/office/word/2006/wordml" xmlns:wps="http://schemas.microsoft.com/office/word/2010/wordprocessingShape" mc:Ignorable="w14 w15 w16se w16cid w16 w16cex w16sdtdh w16sdtfl w16du wp14">
   <w:footnote w:type="separator" w:id="-1">
     <w:p>
       <w:pPr>
@@ -2791,7 +2725,7 @@
 </file>
 
 <file path=word/numbering.xml><?xml version="1.0" encoding="utf-8"?>
-<w:numbering xmlns:wpc="http://schemas.microsoft.com/office/word/2010/wordprocessingCanvas" xmlns:cx="http://schemas.microsoft.com/office/drawing/2014/chartex" xmlns:cx1="http://schemas.microsoft.com/office/drawing/2015/9/8/chartex" xmlns:cx2="http://schemas.microsoft.com/office/drawing/2015/10/21/chartex" xmlns:cx3="http://schemas.microsoft.com/office/drawing/2016/5/9/chartex" xmlns:cx4="http://schemas.microsoft.com/office/drawing/2016/5/10/chartex" xmlns:cx5="http://schemas.microsoft.com/office/drawing/2016/5/11/chartex" xmlns:cx6="http://schemas.microsoft.com/office/drawing/2016/5/12/chartex" xmlns:cx7="http://schemas.microsoft.com/office/drawing/2016/5/13/chartex" xmlns:cx8="http://schemas.microsoft.com/office/drawing/2016/5/14/chartex" xmlns:mc="http://schemas.openxmlformats.org/markup-compatibility/2006" xmlns:aink="http://schemas.microsoft.com/office/drawing/2016/ink" xmlns:am3d="http://schemas.microsoft.com/office/drawing/2017/model3d" xmlns:o="urn:schemas-microsoft-com:office:office" xmlns:oel="http://schemas.microsoft.com/office/2019/extlst" xmlns:r="http://schemas.openxmlformats.org/officeDocument/2006/relationships" xmlns:m="http://schemas.openxmlformats.org/officeDocument/2006/math" xmlns:v="urn:schemas-microsoft-com:vml" xmlns:wp14="http://schemas.microsoft.com/office/word/2010/wordprocessingDrawing" xmlns:wp="http://schemas.openxmlformats.org/drawingml/2006/wordprocessingDrawing" xmlns:w10="urn:schemas-microsoft-com:office:word" xmlns:w="http://schemas.openxmlformats.org/wordprocessingml/2006/main" xmlns:w14="http://schemas.microsoft.com/office/word/2010/wordml" xmlns:w15="http://schemas.microsoft.com/office/word/2012/wordml" xmlns:w16cex="http://schemas.microsoft.com/office/word/2018/wordml/cex" xmlns:w16cid="http://schemas.microsoft.com/office/word/2016/wordml/cid" xmlns:w16="http://schemas.microsoft.com/office/word/2018/wordml" xmlns:w16sdtdh="http://schemas.microsoft.com/office/word/2020/wordml/sdtdatahash" xmlns:w16se="http://schemas.microsoft.com/office/word/2015/wordml/symex" xmlns:wpg="http://schemas.microsoft.com/office/word/2010/wordprocessingGroup" xmlns:wpi="http://schemas.microsoft.com/office/word/2010/wordprocessingInk" xmlns:wne="http://schemas.microsoft.com/office/word/2006/wordml" xmlns:wps="http://schemas.microsoft.com/office/word/2010/wordprocessingShape" mc:Ignorable="w14 w15 w16se w16cid w16 w16cex w16sdtdh wp14">
+<w:numbering xmlns:wpc="http://schemas.microsoft.com/office/word/2010/wordprocessingCanvas" xmlns:cx="http://schemas.microsoft.com/office/drawing/2014/chartex" xmlns:cx1="http://schemas.microsoft.com/office/drawing/2015/9/8/chartex" xmlns:cx2="http://schemas.microsoft.com/office/drawing/2015/10/21/chartex" xmlns:cx3="http://schemas.microsoft.com/office/drawing/2016/5/9/chartex" xmlns:cx4="http://schemas.microsoft.com/office/drawing/2016/5/10/chartex" xmlns:cx5="http://schemas.microsoft.com/office/drawing/2016/5/11/chartex" xmlns:cx6="http://schemas.microsoft.com/office/drawing/2016/5/12/chartex" xmlns:cx7="http://schemas.microsoft.com/office/drawing/2016/5/13/chartex" xmlns:cx8="http://schemas.microsoft.com/office/drawing/2016/5/14/chartex" xmlns:mc="http://schemas.openxmlformats.org/markup-compatibility/2006" xmlns:aink="http://schemas.microsoft.com/office/drawing/2016/ink" xmlns:am3d="http://schemas.microsoft.com/office/drawing/2017/model3d" xmlns:o="urn:schemas-microsoft-com:office:office" xmlns:oel="http://schemas.microsoft.com/office/2019/extlst" xmlns:r="http://schemas.openxmlformats.org/officeDocument/2006/relationships" xmlns:m="http://schemas.openxmlformats.org/officeDocument/2006/math" xmlns:v="urn:schemas-microsoft-com:vml" xmlns:wp14="http://schemas.microsoft.com/office/word/2010/wordprocessingDrawing" xmlns:wp="http://schemas.openxmlformats.org/drawingml/2006/wordprocessingDrawing" xmlns:w10="urn:schemas-microsoft-com:office:word" xmlns:w="http://schemas.openxmlformats.org/wordprocessingml/2006/main" xmlns:w14="http://schemas.microsoft.com/office/word/2010/wordml" xmlns:w15="http://schemas.microsoft.com/office/word/2012/wordml" xmlns:w16cex="http://schemas.microsoft.com/office/word/2018/wordml/cex" xmlns:w16cid="http://schemas.microsoft.com/office/word/2016/wordml/cid" xmlns:w16="http://schemas.microsoft.com/office/word/2018/wordml" xmlns:w16du="http://schemas.microsoft.com/office/word/2023/wordml/word16du" xmlns:w16sdtdh="http://schemas.microsoft.com/office/word/2020/wordml/sdtdatahash" xmlns:w16sdtfl="http://schemas.microsoft.com/office/word/2024/wordml/sdtformatlock" xmlns:w16se="http://schemas.microsoft.com/office/word/2015/wordml/symex" xmlns:wpg="http://schemas.microsoft.com/office/word/2010/wordprocessingGroup" xmlns:wpi="http://schemas.microsoft.com/office/word/2010/wordprocessingInk" xmlns:wne="http://schemas.microsoft.com/office/word/2006/wordml" xmlns:wps="http://schemas.microsoft.com/office/word/2010/wordprocessingShape" mc:Ignorable="w14 w15 w16se w16cid w16 w16cex w16sdtdh w16sdtfl w16du wp14">
   <w:abstractNum w:abstractNumId="0" w15:restartNumberingAfterBreak="0">
     <w:nsid w:val="08F95982"/>
     <w:multiLevelType w:val="multilevel"/>
@@ -3127,7 +3061,7 @@
 </file>
 
 <file path=word/styles.xml><?xml version="1.0" encoding="utf-8"?>
-<w:styles xmlns:mc="http://schemas.openxmlformats.org/markup-compatibility/2006" xmlns:r="http://schemas.openxmlformats.org/officeDocument/2006/relationships" xmlns:w="http://schemas.openxmlformats.org/wordprocessingml/2006/main" xmlns:w14="http://schemas.microsoft.com/office/word/2010/wordml" xmlns:w15="http://schemas.microsoft.com/office/word/2012/wordml" xmlns:w16cex="http://schemas.microsoft.com/office/word/2018/wordml/cex" xmlns:w16cid="http://schemas.microsoft.com/office/word/2016/wordml/cid" xmlns:w16="http://schemas.microsoft.com/office/word/2018/wordml" xmlns:w16sdtdh="http://schemas.microsoft.com/office/word/2020/wordml/sdtdatahash" xmlns:w16se="http://schemas.microsoft.com/office/word/2015/wordml/symex" mc:Ignorable="w14 w15 w16se w16cid w16 w16cex w16sdtdh">
+<w:styles xmlns:mc="http://schemas.openxmlformats.org/markup-compatibility/2006" xmlns:r="http://schemas.openxmlformats.org/officeDocument/2006/relationships" xmlns:w="http://schemas.openxmlformats.org/wordprocessingml/2006/main" xmlns:w14="http://schemas.microsoft.com/office/word/2010/wordml" xmlns:w15="http://schemas.microsoft.com/office/word/2012/wordml" xmlns:w16cex="http://schemas.microsoft.com/office/word/2018/wordml/cex" xmlns:w16cid="http://schemas.microsoft.com/office/word/2016/wordml/cid" xmlns:w16="http://schemas.microsoft.com/office/word/2018/wordml" xmlns:w16du="http://schemas.microsoft.com/office/word/2023/wordml/word16du" xmlns:w16sdtdh="http://schemas.microsoft.com/office/word/2020/wordml/sdtdatahash" xmlns:w16sdtfl="http://schemas.microsoft.com/office/word/2024/wordml/sdtformatlock" xmlns:w16se="http://schemas.microsoft.com/office/word/2015/wordml/symex" mc:Ignorable="w14 w15 w16se w16cid w16 w16cex w16sdtdh w16sdtfl w16du">
   <w:docDefaults>
     <w:rPrDefault>
       <w:rPr>
@@ -4140,7 +4074,7 @@
 </file>
 
 <file path=word/glossary/document.xml><?xml version="1.0" encoding="utf-8"?>
-<w:glossaryDocument xmlns:wpc="http://schemas.microsoft.com/office/word/2010/wordprocessingCanvas" xmlns:cx="http://schemas.microsoft.com/office/drawing/2014/chartex" xmlns:cx1="http://schemas.microsoft.com/office/drawing/2015/9/8/chartex" xmlns:cx2="http://schemas.microsoft.com/office/drawing/2015/10/21/chartex" xmlns:cx3="http://schemas.microsoft.com/office/drawing/2016/5/9/chartex" xmlns:cx4="http://schemas.microsoft.com/office/drawing/2016/5/10/chartex" xmlns:cx5="http://schemas.microsoft.com/office/drawing/2016/5/11/chartex" xmlns:cx6="http://schemas.microsoft.com/office/drawing/2016/5/12/chartex" xmlns:cx7="http://schemas.microsoft.com/office/drawing/2016/5/13/chartex" xmlns:cx8="http://schemas.microsoft.com/office/drawing/2016/5/14/chartex" xmlns:mc="http://schemas.openxmlformats.org/markup-compatibility/2006" xmlns:aink="http://schemas.microsoft.com/office/drawing/2016/ink" xmlns:am3d="http://schemas.microsoft.com/office/drawing/2017/model3d" xmlns:o="urn:schemas-microsoft-com:office:office" xmlns:oel="http://schemas.microsoft.com/office/2019/extlst" xmlns:r="http://schemas.openxmlformats.org/officeDocument/2006/relationships" xmlns:m="http://schemas.openxmlformats.org/officeDocument/2006/math" xmlns:v="urn:schemas-microsoft-com:vml" xmlns:wp14="http://schemas.microsoft.com/office/word/2010/wordprocessingDrawing" xmlns:wp="http://schemas.openxmlformats.org/drawingml/2006/wordprocessingDrawing" xmlns:w10="urn:schemas-microsoft-com:office:word" xmlns:w="http://schemas.openxmlformats.org/wordprocessingml/2006/main" xmlns:w14="http://schemas.microsoft.com/office/word/2010/wordml" xmlns:w15="http://schemas.microsoft.com/office/word/2012/wordml" xmlns:w16cex="http://schemas.microsoft.com/office/word/2018/wordml/cex" xmlns:w16cid="http://schemas.microsoft.com/office/word/2016/wordml/cid" xmlns:w16="http://schemas.microsoft.com/office/word/2018/wordml" xmlns:w16sdtdh="http://schemas.microsoft.com/office/word/2020/wordml/sdtdatahash" xmlns:w16se="http://schemas.microsoft.com/office/word/2015/wordml/symex" xmlns:wpg="http://schemas.microsoft.com/office/word/2010/wordprocessingGroup" xmlns:wpi="http://schemas.microsoft.com/office/word/2010/wordprocessingInk" xmlns:wne="http://schemas.microsoft.com/office/word/2006/wordml" xmlns:wps="http://schemas.microsoft.com/office/word/2010/wordprocessingShape" mc:Ignorable="w14 w15 w16se w16cid w16 w16cex w16sdtdh wp14">
+<w:glossaryDocument xmlns:wpc="http://schemas.microsoft.com/office/word/2010/wordprocessingCanvas" xmlns:cx="http://schemas.microsoft.com/office/drawing/2014/chartex" xmlns:cx1="http://schemas.microsoft.com/office/drawing/2015/9/8/chartex" xmlns:cx2="http://schemas.microsoft.com/office/drawing/2015/10/21/chartex" xmlns:cx3="http://schemas.microsoft.com/office/drawing/2016/5/9/chartex" xmlns:cx4="http://schemas.microsoft.com/office/drawing/2016/5/10/chartex" xmlns:cx5="http://schemas.microsoft.com/office/drawing/2016/5/11/chartex" xmlns:cx6="http://schemas.microsoft.com/office/drawing/2016/5/12/chartex" xmlns:cx7="http://schemas.microsoft.com/office/drawing/2016/5/13/chartex" xmlns:cx8="http://schemas.microsoft.com/office/drawing/2016/5/14/chartex" xmlns:mc="http://schemas.openxmlformats.org/markup-compatibility/2006" xmlns:aink="http://schemas.microsoft.com/office/drawing/2016/ink" xmlns:am3d="http://schemas.microsoft.com/office/drawing/2017/model3d" xmlns:o="urn:schemas-microsoft-com:office:office" xmlns:oel="http://schemas.microsoft.com/office/2019/extlst" xmlns:r="http://schemas.openxmlformats.org/officeDocument/2006/relationships" xmlns:m="http://schemas.openxmlformats.org/officeDocument/2006/math" xmlns:v="urn:schemas-microsoft-com:vml" xmlns:wp14="http://schemas.microsoft.com/office/word/2010/wordprocessingDrawing" xmlns:wp="http://schemas.openxmlformats.org/drawingml/2006/wordprocessingDrawing" xmlns:w10="urn:schemas-microsoft-com:office:word" xmlns:w="http://schemas.openxmlformats.org/wordprocessingml/2006/main" xmlns:w14="http://schemas.microsoft.com/office/word/2010/wordml" xmlns:w15="http://schemas.microsoft.com/office/word/2012/wordml" xmlns:w16cex="http://schemas.microsoft.com/office/word/2018/wordml/cex" xmlns:w16cid="http://schemas.microsoft.com/office/word/2016/wordml/cid" xmlns:w16="http://schemas.microsoft.com/office/word/2018/wordml" xmlns:w16du="http://schemas.microsoft.com/office/word/2023/wordml/word16du" xmlns:w16sdtdh="http://schemas.microsoft.com/office/word/2020/wordml/sdtdatahash" xmlns:w16sdtfl="http://schemas.microsoft.com/office/word/2024/wordml/sdtformatlock" xmlns:w16se="http://schemas.microsoft.com/office/word/2015/wordml/symex" xmlns:wpg="http://schemas.microsoft.com/office/word/2010/wordprocessingGroup" xmlns:wpi="http://schemas.microsoft.com/office/word/2010/wordprocessingInk" xmlns:wne="http://schemas.microsoft.com/office/word/2006/wordml" xmlns:wps="http://schemas.microsoft.com/office/word/2010/wordprocessingShape" mc:Ignorable="w14 w15 w16se w16cid w16 w16cex w16sdtdh w16sdtfl w16du wp14">
   <w:docParts>
     <w:docPart>
       <w:docPartPr>
@@ -4159,11 +4093,6 @@
       </w:docPartPr>
       <w:docPartBody>
         <w:p>
-          <w:pPr>
-            <w:rPr>
-              <w:rFonts w:hint="eastAsia"/>
-            </w:rPr>
-          </w:pPr>
           <w:r>
             <w:t>Profile</w:t>
           </w:r>
@@ -4175,9 +4104,8 @@
 </file>
 
 <file path=word/glossary/fontTable.xml><?xml version="1.0" encoding="utf-8"?>
-<w:fonts xmlns:mc="http://schemas.openxmlformats.org/markup-compatibility/2006" xmlns:r="http://schemas.openxmlformats.org/officeDocument/2006/relationships" xmlns:w="http://schemas.openxmlformats.org/wordprocessingml/2006/main" xmlns:w14="http://schemas.microsoft.com/office/word/2010/wordml" xmlns:w15="http://schemas.microsoft.com/office/word/2012/wordml" xmlns:w16cex="http://schemas.microsoft.com/office/word/2018/wordml/cex" xmlns:w16cid="http://schemas.microsoft.com/office/word/2016/wordml/cid" xmlns:w16="http://schemas.microsoft.com/office/word/2018/wordml" xmlns:w16sdtdh="http://schemas.microsoft.com/office/word/2020/wordml/sdtdatahash" xmlns:w16se="http://schemas.microsoft.com/office/word/2015/wordml/symex" mc:Ignorable="w14 w15 w16se w16cid w16 w16cex w16sdtdh">
+<w:fonts xmlns:mc="http://schemas.openxmlformats.org/markup-compatibility/2006" xmlns:r="http://schemas.openxmlformats.org/officeDocument/2006/relationships" xmlns:w="http://schemas.openxmlformats.org/wordprocessingml/2006/main" xmlns:w14="http://schemas.microsoft.com/office/word/2010/wordml" xmlns:w15="http://schemas.microsoft.com/office/word/2012/wordml" xmlns:w16cex="http://schemas.microsoft.com/office/word/2018/wordml/cex" xmlns:w16cid="http://schemas.microsoft.com/office/word/2016/wordml/cid" xmlns:w16="http://schemas.microsoft.com/office/word/2018/wordml" xmlns:w16du="http://schemas.microsoft.com/office/word/2023/wordml/word16du" xmlns:w16sdtdh="http://schemas.microsoft.com/office/word/2020/wordml/sdtdatahash" xmlns:w16sdtfl="http://schemas.microsoft.com/office/word/2024/wordml/sdtformatlock" xmlns:w16se="http://schemas.microsoft.com/office/word/2015/wordml/symex" mc:Ignorable="w14 w15 w16se w16cid w16 w16cex w16sdtdh w16sdtfl w16du">
   <w:font w:name="OpenSymbol">
-    <w:panose1 w:val="020B0604020202020204"/>
     <w:charset w:val="00"/>
     <w:family w:val="auto"/>
     <w:pitch w:val="variable"/>
@@ -4186,7 +4114,7 @@
   <w:font w:name="Symbol">
     <w:panose1 w:val="05050102010706020507"/>
     <w:charset w:val="02"/>
-    <w:family w:val="decorative"/>
+    <w:family w:val="roman"/>
     <w:pitch w:val="variable"/>
     <w:sig w:usb0="00000000" w:usb1="10000000" w:usb2="00000000" w:usb3="00000000" w:csb0="80000000" w:csb1="00000000"/>
   </w:font>
@@ -4202,21 +4130,21 @@
     <w:charset w:val="00"/>
     <w:family w:val="modern"/>
     <w:pitch w:val="fixed"/>
-    <w:sig w:usb0="E0002AFF" w:usb1="C0007843" w:usb2="00000009" w:usb3="00000000" w:csb0="000001FF" w:csb1="00000000"/>
+    <w:sig w:usb0="E0002EFF" w:usb1="C0007843" w:usb2="00000009" w:usb3="00000000" w:csb0="000001FF" w:csb1="00000000"/>
   </w:font>
   <w:font w:name="Wingdings">
     <w:panose1 w:val="05000000000000000000"/>
-    <w:charset w:val="00"/>
-    <w:family w:val="decorative"/>
+    <w:charset w:val="02"/>
+    <w:family w:val="auto"/>
     <w:pitch w:val="variable"/>
-    <w:sig w:usb0="00000003" w:usb1="00000000" w:usb2="00000000" w:usb3="00000000" w:csb0="80000001" w:csb1="00000000"/>
+    <w:sig w:usb0="00000000" w:usb1="10000000" w:usb2="00000000" w:usb3="00000000" w:csb0="80000000" w:csb1="00000000"/>
   </w:font>
   <w:font w:name="Verdana">
     <w:panose1 w:val="020B0604030504040204"/>
     <w:charset w:val="00"/>
     <w:family w:val="swiss"/>
     <w:pitch w:val="variable"/>
-    <w:sig w:usb0="A10006FF" w:usb1="4000205B" w:usb2="00000010" w:usb3="00000000" w:csb0="0000019F" w:csb1="00000000"/>
+    <w:sig w:usb0="A00006FF" w:usb1="4000205B" w:usb2="00000010" w:usb3="00000000" w:csb0="0000019F" w:csb1="00000000"/>
   </w:font>
   <w:font w:name="MS Mincho">
     <w:altName w:val="ＭＳ 明朝"/>
@@ -4236,11 +4164,10 @@
   </w:font>
   <w:font w:name="Biome">
     <w:altName w:val="Arial Unicode MS"/>
-    <w:panose1 w:val="020B0503030204020804"/>
     <w:charset w:val="00"/>
     <w:family w:val="swiss"/>
     <w:pitch w:val="variable"/>
-    <w:sig w:usb0="00000001" w:usb1="8000000A" w:usb2="00010000" w:usb3="00000000" w:csb0="0000019F" w:csb1="00000000"/>
+    <w:sig w:usb0="A11526FF" w:usb1="8000000A" w:usb2="00010000" w:usb3="00000000" w:csb0="0000019F" w:csb1="00000000"/>
   </w:font>
   <w:font w:name="SimSun">
     <w:altName w:val="宋体"/>
@@ -4248,14 +4175,14 @@
     <w:charset w:val="86"/>
     <w:family w:val="auto"/>
     <w:pitch w:val="variable"/>
-    <w:sig w:usb0="00000001" w:usb1="080E0000" w:usb2="00000010" w:usb3="00000000" w:csb0="00040000" w:csb1="00000000"/>
+    <w:sig w:usb0="00000203" w:usb1="288F0000" w:usb2="00000016" w:usb3="00000000" w:csb0="00040001" w:csb1="00000000"/>
   </w:font>
   <w:font w:name="Lucida Sans">
     <w:panose1 w:val="020B0602030504020204"/>
     <w:charset w:val="00"/>
     <w:family w:val="swiss"/>
     <w:pitch w:val="variable"/>
-    <w:sig w:usb0="8100AAF7" w:usb1="0000807B" w:usb2="00000008" w:usb3="00000000" w:csb0="0000009F" w:csb1="00000000"/>
+    <w:sig w:usb0="00000003" w:usb1="00000000" w:usb2="00000000" w:usb3="00000000" w:csb0="00000001" w:csb1="00000000"/>
   </w:font>
   <w:font w:name="바탕체">
     <w:panose1 w:val="02030609000101010101"/>
@@ -4272,32 +4199,18 @@
     <w:pitch w:val="variable"/>
     <w:sig w:usb0="B00002AF" w:usb1="69D77CFB" w:usb2="00000030" w:usb3="00000000" w:csb0="0008009F" w:csb1="00000000"/>
   </w:font>
-  <w:font w:name="Aptos">
-    <w:panose1 w:val="020B0004020202020204"/>
-    <w:charset w:val="00"/>
-    <w:family w:val="swiss"/>
-    <w:pitch w:val="variable"/>
-    <w:sig w:usb0="20000287" w:usb1="00000003" w:usb2="00000000" w:usb3="00000000" w:csb0="0000019F" w:csb1="00000000"/>
-  </w:font>
   <w:font w:name="맑은 고딕">
     <w:panose1 w:val="020B0503020000020004"/>
     <w:charset w:val="81"/>
-    <w:family w:val="swiss"/>
+    <w:family w:val="modern"/>
     <w:pitch w:val="variable"/>
     <w:sig w:usb0="9000002F" w:usb1="29D77CFB" w:usb2="00000012" w:usb3="00000000" w:csb0="00080001" w:csb1="00000000"/>
-  </w:font>
-  <w:font w:name="Aptos Display">
-    <w:panose1 w:val="020B0004020202020204"/>
-    <w:charset w:val="00"/>
-    <w:family w:val="roman"/>
-    <w:notTrueType/>
-    <w:pitch w:val="default"/>
   </w:font>
 </w:fonts>
 </file>
 
 <file path=word/glossary/numbering.xml><?xml version="1.0" encoding="utf-8"?>
-<w:numbering xmlns:wpc="http://schemas.microsoft.com/office/word/2010/wordprocessingCanvas" xmlns:cx="http://schemas.microsoft.com/office/drawing/2014/chartex" xmlns:cx1="http://schemas.microsoft.com/office/drawing/2015/9/8/chartex" xmlns:cx2="http://schemas.microsoft.com/office/drawing/2015/10/21/chartex" xmlns:cx3="http://schemas.microsoft.com/office/drawing/2016/5/9/chartex" xmlns:cx4="http://schemas.microsoft.com/office/drawing/2016/5/10/chartex" xmlns:cx5="http://schemas.microsoft.com/office/drawing/2016/5/11/chartex" xmlns:cx6="http://schemas.microsoft.com/office/drawing/2016/5/12/chartex" xmlns:cx7="http://schemas.microsoft.com/office/drawing/2016/5/13/chartex" xmlns:cx8="http://schemas.microsoft.com/office/drawing/2016/5/14/chartex" xmlns:mc="http://schemas.openxmlformats.org/markup-compatibility/2006" xmlns:aink="http://schemas.microsoft.com/office/drawing/2016/ink" xmlns:am3d="http://schemas.microsoft.com/office/drawing/2017/model3d" xmlns:o="urn:schemas-microsoft-com:office:office" xmlns:oel="http://schemas.microsoft.com/office/2019/extlst" xmlns:r="http://schemas.openxmlformats.org/officeDocument/2006/relationships" xmlns:m="http://schemas.openxmlformats.org/officeDocument/2006/math" xmlns:v="urn:schemas-microsoft-com:vml" xmlns:wp14="http://schemas.microsoft.com/office/word/2010/wordprocessingDrawing" xmlns:wp="http://schemas.openxmlformats.org/drawingml/2006/wordprocessingDrawing" xmlns:w10="urn:schemas-microsoft-com:office:word" xmlns:w="http://schemas.openxmlformats.org/wordprocessingml/2006/main" xmlns:w14="http://schemas.microsoft.com/office/word/2010/wordml" xmlns:w15="http://schemas.microsoft.com/office/word/2012/wordml" xmlns:w16cex="http://schemas.microsoft.com/office/word/2018/wordml/cex" xmlns:w16cid="http://schemas.microsoft.com/office/word/2016/wordml/cid" xmlns:w16="http://schemas.microsoft.com/office/word/2018/wordml" xmlns:w16sdtdh="http://schemas.microsoft.com/office/word/2020/wordml/sdtdatahash" xmlns:w16se="http://schemas.microsoft.com/office/word/2015/wordml/symex" xmlns:wpg="http://schemas.microsoft.com/office/word/2010/wordprocessingGroup" xmlns:wpi="http://schemas.microsoft.com/office/word/2010/wordprocessingInk" xmlns:wne="http://schemas.microsoft.com/office/word/2006/wordml" xmlns:wps="http://schemas.microsoft.com/office/word/2010/wordprocessingShape" mc:Ignorable="w14 w15 w16se w16cid w16 w16cex w16sdtdh wp14">
+<w:numbering xmlns:wpc="http://schemas.microsoft.com/office/word/2010/wordprocessingCanvas" xmlns:cx="http://schemas.microsoft.com/office/drawing/2014/chartex" xmlns:cx1="http://schemas.microsoft.com/office/drawing/2015/9/8/chartex" xmlns:cx2="http://schemas.microsoft.com/office/drawing/2015/10/21/chartex" xmlns:cx3="http://schemas.microsoft.com/office/drawing/2016/5/9/chartex" xmlns:cx4="http://schemas.microsoft.com/office/drawing/2016/5/10/chartex" xmlns:cx5="http://schemas.microsoft.com/office/drawing/2016/5/11/chartex" xmlns:cx6="http://schemas.microsoft.com/office/drawing/2016/5/12/chartex" xmlns:cx7="http://schemas.microsoft.com/office/drawing/2016/5/13/chartex" xmlns:cx8="http://schemas.microsoft.com/office/drawing/2016/5/14/chartex" xmlns:mc="http://schemas.openxmlformats.org/markup-compatibility/2006" xmlns:aink="http://schemas.microsoft.com/office/drawing/2016/ink" xmlns:am3d="http://schemas.microsoft.com/office/drawing/2017/model3d" xmlns:o="urn:schemas-microsoft-com:office:office" xmlns:oel="http://schemas.microsoft.com/office/2019/extlst" xmlns:r="http://schemas.openxmlformats.org/officeDocument/2006/relationships" xmlns:m="http://schemas.openxmlformats.org/officeDocument/2006/math" xmlns:v="urn:schemas-microsoft-com:vml" xmlns:wp14="http://schemas.microsoft.com/office/word/2010/wordprocessingDrawing" xmlns:wp="http://schemas.openxmlformats.org/drawingml/2006/wordprocessingDrawing" xmlns:w10="urn:schemas-microsoft-com:office:word" xmlns:w="http://schemas.openxmlformats.org/wordprocessingml/2006/main" xmlns:w14="http://schemas.microsoft.com/office/word/2010/wordml" xmlns:w15="http://schemas.microsoft.com/office/word/2012/wordml" xmlns:w16cex="http://schemas.microsoft.com/office/word/2018/wordml/cex" xmlns:w16cid="http://schemas.microsoft.com/office/word/2016/wordml/cid" xmlns:w16="http://schemas.microsoft.com/office/word/2018/wordml" xmlns:w16du="http://schemas.microsoft.com/office/word/2023/wordml/word16du" xmlns:w16sdtdh="http://schemas.microsoft.com/office/word/2020/wordml/sdtdatahash" xmlns:w16sdtfl="http://schemas.microsoft.com/office/word/2024/wordml/sdtformatlock" xmlns:w16se="http://schemas.microsoft.com/office/word/2015/wordml/symex" xmlns:wpg="http://schemas.microsoft.com/office/word/2010/wordprocessingGroup" xmlns:wpi="http://schemas.microsoft.com/office/word/2010/wordprocessingInk" xmlns:wne="http://schemas.microsoft.com/office/word/2006/wordml" xmlns:wps="http://schemas.microsoft.com/office/word/2010/wordprocessingShape" mc:Ignorable="w14 w15 w16se w16cid w16 w16cex w16sdtdh w16sdtfl w16du wp14">
   <w:abstractNum w:abstractNumId="0" w15:restartNumberingAfterBreak="0">
     <w:nsid w:val="353E5137"/>
     <w:multiLevelType w:val="multilevel"/>
@@ -4650,7 +4563,7 @@
 </file>
 
 <file path=word/glossary/settings.xml><?xml version="1.0" encoding="utf-8"?>
-<w:settings xmlns:mc="http://schemas.openxmlformats.org/markup-compatibility/2006" xmlns:o="urn:schemas-microsoft-com:office:office" xmlns:r="http://schemas.openxmlformats.org/officeDocument/2006/relationships" xmlns:m="http://schemas.openxmlformats.org/officeDocument/2006/math" xmlns:v="urn:schemas-microsoft-com:vml" xmlns:w10="urn:schemas-microsoft-com:office:word" xmlns:w="http://schemas.openxmlformats.org/wordprocessingml/2006/main" xmlns:w14="http://schemas.microsoft.com/office/word/2010/wordml" xmlns:w15="http://schemas.microsoft.com/office/word/2012/wordml" xmlns:w16cex="http://schemas.microsoft.com/office/word/2018/wordml/cex" xmlns:w16cid="http://schemas.microsoft.com/office/word/2016/wordml/cid" xmlns:w16="http://schemas.microsoft.com/office/word/2018/wordml" xmlns:w16sdtdh="http://schemas.microsoft.com/office/word/2020/wordml/sdtdatahash" xmlns:w16se="http://schemas.microsoft.com/office/word/2015/wordml/symex" xmlns:sl="http://schemas.openxmlformats.org/schemaLibrary/2006/main" mc:Ignorable="w14 w15 w16se w16cid w16 w16cex w16sdtdh">
+<w:settings xmlns:mc="http://schemas.openxmlformats.org/markup-compatibility/2006" xmlns:o="urn:schemas-microsoft-com:office:office" xmlns:r="http://schemas.openxmlformats.org/officeDocument/2006/relationships" xmlns:m="http://schemas.openxmlformats.org/officeDocument/2006/math" xmlns:v="urn:schemas-microsoft-com:vml" xmlns:w10="urn:schemas-microsoft-com:office:word" xmlns:w="http://schemas.openxmlformats.org/wordprocessingml/2006/main" xmlns:w14="http://schemas.microsoft.com/office/word/2010/wordml" xmlns:w15="http://schemas.microsoft.com/office/word/2012/wordml" xmlns:w16cex="http://schemas.microsoft.com/office/word/2018/wordml/cex" xmlns:w16cid="http://schemas.microsoft.com/office/word/2016/wordml/cid" xmlns:w16="http://schemas.microsoft.com/office/word/2018/wordml" xmlns:w16du="http://schemas.microsoft.com/office/word/2023/wordml/word16du" xmlns:w16sdtdh="http://schemas.microsoft.com/office/word/2020/wordml/sdtdatahash" xmlns:w16sdtfl="http://schemas.microsoft.com/office/word/2024/wordml/sdtformatlock" xmlns:w16se="http://schemas.microsoft.com/office/word/2015/wordml/symex" xmlns:sl="http://schemas.openxmlformats.org/schemaLibrary/2006/main" mc:Ignorable="w14 w15 w16se w16cid w16 w16cex w16sdtdh w16sdtfl w16du">
   <w:view w:val="normal"/>
   <w:bordersDoNotSurroundHeader/>
   <w:bordersDoNotSurroundFooter/>
@@ -4670,6 +4583,7 @@
     <w:rsidRoot w:val="009A02C3"/>
     <w:rsid w:val="000437C6"/>
     <w:rsid w:val="00070A0E"/>
+    <w:rsid w:val="000863CA"/>
     <w:rsid w:val="000F51A0"/>
     <w:rsid w:val="00101AC7"/>
     <w:rsid w:val="001316F5"/>
@@ -4680,6 +4594,7 @@
     <w:rsid w:val="002B2DC7"/>
     <w:rsid w:val="003609A5"/>
     <w:rsid w:val="00385797"/>
+    <w:rsid w:val="003C207F"/>
     <w:rsid w:val="004B01FD"/>
     <w:rsid w:val="004F380E"/>
     <w:rsid w:val="0052154C"/>
@@ -4697,10 +4612,12 @@
     <w:rsid w:val="00A62AB4"/>
     <w:rsid w:val="00A832A0"/>
     <w:rsid w:val="00B17A16"/>
+    <w:rsid w:val="00B84034"/>
     <w:rsid w:val="00BA05A8"/>
     <w:rsid w:val="00D3146F"/>
     <w:rsid w:val="00D7500D"/>
     <w:rsid w:val="00D86932"/>
+    <w:rsid w:val="00DF2FA7"/>
     <w:rsid w:val="00E16B08"/>
     <w:rsid w:val="00EC5221"/>
   </w:rsids>
@@ -4726,7 +4643,7 @@
 </file>
 
 <file path=word/glossary/styles.xml><?xml version="1.0" encoding="utf-8"?>
-<w:styles xmlns:mc="http://schemas.openxmlformats.org/markup-compatibility/2006" xmlns:r="http://schemas.openxmlformats.org/officeDocument/2006/relationships" xmlns:w="http://schemas.openxmlformats.org/wordprocessingml/2006/main" xmlns:w14="http://schemas.microsoft.com/office/word/2010/wordml" xmlns:w15="http://schemas.microsoft.com/office/word/2012/wordml" xmlns:w16cex="http://schemas.microsoft.com/office/word/2018/wordml/cex" xmlns:w16cid="http://schemas.microsoft.com/office/word/2016/wordml/cid" xmlns:w16="http://schemas.microsoft.com/office/word/2018/wordml" xmlns:w16sdtdh="http://schemas.microsoft.com/office/word/2020/wordml/sdtdatahash" xmlns:w16se="http://schemas.microsoft.com/office/word/2015/wordml/symex" mc:Ignorable="w14 w15 w16se w16cid w16 w16cex w16sdtdh">
+<w:styles xmlns:mc="http://schemas.openxmlformats.org/markup-compatibility/2006" xmlns:r="http://schemas.openxmlformats.org/officeDocument/2006/relationships" xmlns:w="http://schemas.openxmlformats.org/wordprocessingml/2006/main" xmlns:w14="http://schemas.microsoft.com/office/word/2010/wordml" xmlns:w15="http://schemas.microsoft.com/office/word/2012/wordml" xmlns:w16cex="http://schemas.microsoft.com/office/word/2018/wordml/cex" xmlns:w16cid="http://schemas.microsoft.com/office/word/2016/wordml/cid" xmlns:w16="http://schemas.microsoft.com/office/word/2018/wordml" xmlns:w16du="http://schemas.microsoft.com/office/word/2023/wordml/word16du" xmlns:w16sdtdh="http://schemas.microsoft.com/office/word/2020/wordml/sdtdatahash" xmlns:w16sdtfl="http://schemas.microsoft.com/office/word/2024/wordml/sdtformatlock" xmlns:w16se="http://schemas.microsoft.com/office/word/2015/wordml/symex" mc:Ignorable="w14 w15 w16se w16cid w16 w16cex w16sdtdh w16sdtfl w16du">
   <w:docDefaults>
     <w:rPrDefault>
       <w:rPr>
@@ -5182,7 +5099,7 @@
 </file>
 
 <file path=word/glossary/webSettings.xml><?xml version="1.0" encoding="utf-8"?>
-<w:webSettings xmlns:mc="http://schemas.openxmlformats.org/markup-compatibility/2006" xmlns:r="http://schemas.openxmlformats.org/officeDocument/2006/relationships" xmlns:w="http://schemas.openxmlformats.org/wordprocessingml/2006/main" xmlns:w14="http://schemas.microsoft.com/office/word/2010/wordml" xmlns:w15="http://schemas.microsoft.com/office/word/2012/wordml" xmlns:w16cex="http://schemas.microsoft.com/office/word/2018/wordml/cex" xmlns:w16cid="http://schemas.microsoft.com/office/word/2016/wordml/cid" xmlns:w16="http://schemas.microsoft.com/office/word/2018/wordml" xmlns:w16sdtdh="http://schemas.microsoft.com/office/word/2020/wordml/sdtdatahash" xmlns:w16se="http://schemas.microsoft.com/office/word/2015/wordml/symex" mc:Ignorable="w14 w15 w16se w16cid w16 w16cex w16sdtdh">
+<w:webSettings xmlns:mc="http://schemas.openxmlformats.org/markup-compatibility/2006" xmlns:r="http://schemas.openxmlformats.org/officeDocument/2006/relationships" xmlns:w="http://schemas.openxmlformats.org/wordprocessingml/2006/main" xmlns:w14="http://schemas.microsoft.com/office/word/2010/wordml" xmlns:w15="http://schemas.microsoft.com/office/word/2012/wordml" xmlns:w16cex="http://schemas.microsoft.com/office/word/2018/wordml/cex" xmlns:w16cid="http://schemas.microsoft.com/office/word/2016/wordml/cid" xmlns:w16="http://schemas.microsoft.com/office/word/2018/wordml" xmlns:w16du="http://schemas.microsoft.com/office/word/2023/wordml/word16du" xmlns:w16sdtdh="http://schemas.microsoft.com/office/word/2020/wordml/sdtdatahash" xmlns:w16sdtfl="http://schemas.microsoft.com/office/word/2024/wordml/sdtformatlock" xmlns:w16se="http://schemas.microsoft.com/office/word/2015/wordml/symex" mc:Ignorable="w14 w15 w16se w16cid w16 w16cex w16sdtdh w16sdtfl w16du">
   <w:optimizeForBrowser/>
   <w:allowPNG/>
 </w:webSettings>
@@ -5414,6 +5331,15 @@
 </file>
 
 <file path=customXml/item1.xml><?xml version="1.0" encoding="utf-8"?>
+<?mso-contentType ?>
+<FormTemplates xmlns="http://schemas.microsoft.com/sharepoint/v3/contenttype/forms">
+  <Display>DocumentLibraryForm</Display>
+  <Edit>DocumentLibraryForm</Edit>
+  <New>DocumentLibraryForm</New>
+</FormTemplates>
+</file>
+
+<file path=customXml/item2.xml><?xml version="1.0" encoding="utf-8"?>
 <ct:contentTypeSchema xmlns:ct="http://schemas.microsoft.com/office/2006/metadata/contentType" xmlns:ma="http://schemas.microsoft.com/office/2006/metadata/properties/metaAttributes" ct:_="" ma:_="" ma:contentTypeName="Document" ma:contentTypeID="0x01010079F111ED35F8CC479449609E8A0923A6" ma:contentTypeVersion="26" ma:contentTypeDescription="Create a new document." ma:contentTypeScope="" ma:versionID="ac37c1753acd5e330d2062ccec26ea66">
   <xsd:schema xmlns:xsd="http://www.w3.org/2001/XMLSchema" xmlns:xs="http://www.w3.org/2001/XMLSchema" xmlns:p="http://schemas.microsoft.com/office/2006/metadata/properties" xmlns:ns1="http://schemas.microsoft.com/sharepoint/v3" xmlns:ns2="71af3243-3dd4-4a8d-8c0d-dd76da1f02a5" xmlns:ns3="16c05727-aa75-4e4a-9b5f-8a80a1165891" xmlns:ns4="230e9df3-be65-4c73-a93b-d1236ebd677e" targetNamespace="http://schemas.microsoft.com/office/2006/metadata/properties" ma:root="true" ma:fieldsID="3b340c7101c92c5120abd06486f94548" ns1:_="" ns2:_="" ns3:_="" ns4:_="">
     <xsd:import namespace="http://schemas.microsoft.com/sharepoint/v3"/>
@@ -5713,7 +5639,7 @@
 </ct:contentTypeSchema>
 </file>
 
-<file path=customXml/item2.xml><?xml version="1.0" encoding="utf-8"?>
+<file path=customXml/item3.xml><?xml version="1.0" encoding="utf-8"?>
 <p:properties xmlns:p="http://schemas.microsoft.com/office/2006/metadata/properties" xmlns:xsi="http://www.w3.org/2001/XMLSchema-instance" xmlns:pc="http://schemas.microsoft.com/office/infopath/2007/PartnerControls">
   <documentManagement>
     <_ip_UnifiedCompliancePolicyUIAction xmlns="http://schemas.microsoft.com/sharepoint/v3" xsi:nil="true"/>
@@ -5733,20 +5659,19 @@
 </p:properties>
 </file>
 
-<file path=customXml/item3.xml><?xml version="1.0" encoding="utf-8"?>
+<file path=customXml/item4.xml><?xml version="1.0" encoding="utf-8"?>
 <b:Sources xmlns:b="http://schemas.openxmlformats.org/officeDocument/2006/bibliography" xmlns="http://schemas.openxmlformats.org/officeDocument/2006/bibliography" SelectedStyle="\APASixthEditionOfficeOnline.xsl" StyleName="APA" Version="6"/>
 </file>
 
-<file path=customXml/item4.xml><?xml version="1.0" encoding="utf-8"?>
-<?mso-contentType ?>
-<FormTemplates xmlns="http://schemas.microsoft.com/sharepoint/v3/contenttype/forms">
-  <Display>DocumentLibraryForm</Display>
-  <Edit>DocumentLibraryForm</Edit>
-  <New>DocumentLibraryForm</New>
-</FormTemplates>
+<file path=customXml/itemProps1.xml><?xml version="1.0" encoding="utf-8"?>
+<ds:datastoreItem xmlns:ds="http://schemas.openxmlformats.org/officeDocument/2006/customXml" ds:itemID="{4D24CC8B-F3F7-4A42-9E55-8E19AC8BB519}">
+  <ds:schemaRefs>
+    <ds:schemaRef ds:uri="http://schemas.microsoft.com/sharepoint/v3/contenttype/forms"/>
+  </ds:schemaRefs>
+</ds:datastoreItem>
 </file>
 
-<file path=customXml/itemProps1.xml><?xml version="1.0" encoding="utf-8"?>
+<file path=customXml/itemProps2.xml><?xml version="1.0" encoding="utf-8"?>
 <ds:datastoreItem xmlns:ds="http://schemas.openxmlformats.org/officeDocument/2006/customXml" ds:itemID="{DD50EF03-1EA7-485B-A529-75176C5BBB33}">
   <ds:schemaRefs>
     <ds:schemaRef ds:uri="http://schemas.microsoft.com/office/2006/metadata/contentType"/>
@@ -5767,7 +5692,7 @@
 </ds:datastoreItem>
 </file>
 
-<file path=customXml/itemProps2.xml><?xml version="1.0" encoding="utf-8"?>
+<file path=customXml/itemProps3.xml><?xml version="1.0" encoding="utf-8"?>
 <ds:datastoreItem xmlns:ds="http://schemas.openxmlformats.org/officeDocument/2006/customXml" ds:itemID="{7813CB1C-6533-467C-93EA-C17C9905DBA4}">
   <ds:schemaRefs>
     <ds:schemaRef ds:uri="http://schemas.microsoft.com/office/2006/metadata/properties"/>
@@ -5779,7 +5704,7 @@
 </ds:datastoreItem>
 </file>
 
-<file path=customXml/itemProps3.xml><?xml version="1.0" encoding="utf-8"?>
+<file path=customXml/itemProps4.xml><?xml version="1.0" encoding="utf-8"?>
 <ds:datastoreItem xmlns:ds="http://schemas.openxmlformats.org/officeDocument/2006/customXml" ds:itemID="{68677052-1BDF-4029-8F82-0559C91DA0D4}">
   <ds:schemaRefs>
     <ds:schemaRef ds:uri="http://schemas.openxmlformats.org/officeDocument/2006/bibliography"/>
@@ -5787,14 +5712,6 @@
 </ds:datastoreItem>
 </file>
 
-<file path=customXml/itemProps4.xml><?xml version="1.0" encoding="utf-8"?>
-<ds:datastoreItem xmlns:ds="http://schemas.openxmlformats.org/officeDocument/2006/customXml" ds:itemID="{4D24CC8B-F3F7-4A42-9E55-8E19AC8BB519}">
-  <ds:schemaRefs>
-    <ds:schemaRef ds:uri="http://schemas.microsoft.com/sharepoint/v3/contenttype/forms"/>
-  </ds:schemaRefs>
-</ds:datastoreItem>
-</file>
-
 <file path=docMetadata/LabelInfo.xml><?xml version="1.0" encoding="utf-8"?>
 <clbl:labelList xmlns:clbl="http://schemas.microsoft.com/office/2020/mipLabelMetadata"/>
 </file>
--- a/assets/cv.docx
+++ b/assets/cv.docx
@@ -14,7 +14,7 @@
         <mc:AlternateContent>
           <mc:Choice Requires="wps">
             <w:drawing>
-              <wp:anchor distT="0" distB="0" distL="114300" distR="114300" simplePos="0" relativeHeight="251659264" behindDoc="1" locked="1" layoutInCell="1" allowOverlap="1" wp14:anchorId="33362109" wp14:editId="0A323D21">
+              <wp:anchor distT="0" distB="0" distL="114300" distR="114300" simplePos="0" relativeHeight="251659264" behindDoc="1" locked="1" layoutInCell="1" allowOverlap="1" wp14:anchorId="33362109" wp14:editId="4950D162">
                 <wp:simplePos x="0" y="0"/>
                 <wp:positionH relativeFrom="page">
                   <wp:posOffset>-19050</wp:posOffset>
@@ -23,7 +23,7 @@
                   <wp:posOffset>-365760</wp:posOffset>
                 </wp:positionV>
                 <wp:extent cx="8077200" cy="1828800"/>
-                <wp:effectExtent l="0" t="0" r="0" b="0"/>
+                <wp:effectExtent l="0" t="0" r="0" b="6350"/>
                 <wp:wrapNone/>
                 <wp:docPr id="2142804338" name="Rectangle 2">
                   <a:extLst xmlns:a="http://schemas.openxmlformats.org/drawingml/2006/main">
@@ -46,10 +46,7 @@
                           <a:avLst/>
                         </a:prstGeom>
                         <a:solidFill>
-                          <a:schemeClr val="tx1">
-                            <a:lumMod val="85000"/>
-                            <a:lumOff val="15000"/>
-                          </a:schemeClr>
+                          <a:srgbClr val="002060"/>
                         </a:solidFill>
                         <a:ln>
                           <a:noFill/>
@@ -91,7 +88,7 @@
           </mc:Choice>
           <mc:Fallback>
             <w:pict>
-              <v:rect w14:anchorId="70B503BD" id="Rectangle 2" o:spid="_x0000_s1026" style="position:absolute;left:0;text-align:left;margin-left:-1.5pt;margin-top:-28.8pt;width:636pt;height:2in;z-index:-251657216;visibility:visible;mso-wrap-style:square;mso-width-percent:0;mso-height-percent:0;mso-wrap-distance-left:9pt;mso-wrap-distance-top:0;mso-wrap-distance-right:9pt;mso-wrap-distance-bottom:0;mso-position-horizontal:absolute;mso-position-horizontal-relative:page;mso-position-vertical:absolute;mso-position-vertical-relative:text;mso-width-percent:0;mso-height-percent:0;mso-width-relative:margin;mso-height-relative:margin;v-text-anchor:middle" o:gfxdata="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" fillcolor="#272727 [2749]" stroked="f" strokeweight="2pt">
+              <v:rect w14:anchorId="66FBCEF8" id="Rectangle 2" o:spid="_x0000_s1026" alt="&quot;&quot;" style="position:absolute;margin-left:-1.5pt;margin-top:-28.8pt;width:636pt;height:2in;z-index:-251657216;visibility:visible;mso-wrap-style:square;mso-width-percent:0;mso-height-percent:0;mso-wrap-distance-left:9pt;mso-wrap-distance-top:0;mso-wrap-distance-right:9pt;mso-wrap-distance-bottom:0;mso-position-horizontal:absolute;mso-position-horizontal-relative:page;mso-position-vertical:absolute;mso-position-vertical-relative:text;mso-width-percent:0;mso-height-percent:0;mso-width-relative:margin;mso-height-relative:margin;v-text-anchor:middle" o:gfxdata="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" fillcolor="#002060" stroked="f" strokeweight="2pt">
                 <w10:wrap anchorx="page"/>
                 <w10:anchorlock/>
               </v:rect>
@@ -134,18 +131,60 @@
             <w:pPr>
               <w:pStyle w:val="aa"/>
               <w:rPr>
-                <w:rFonts w:asciiTheme="minorHAnsi" w:eastAsiaTheme="minorEastAsia" w:hAnsiTheme="minorHAnsi"/>
-                <w:b/>
-                <w:lang w:eastAsia="ko-KR"/>
-              </w:rPr>
-            </w:pPr>
-            <w:r>
-              <w:rPr>
                 <w:rFonts w:asciiTheme="minorHAnsi" w:eastAsia="바탕체" w:hAnsiTheme="minorHAnsi" w:cs="바탕체"/>
                 <w:b/>
-                <w:lang w:eastAsia="ko-KR"/>
-              </w:rPr>
-              <w:t>Junhyeok Park</w:t>
+                <w:sz w:val="40"/>
+                <w:szCs w:val="44"/>
+                <w:lang w:eastAsia="ko-KR"/>
+              </w:rPr>
+            </w:pPr>
+            <w:proofErr w:type="spellStart"/>
+            <w:r>
+              <w:rPr>
+                <w:rFonts w:asciiTheme="minorHAnsi" w:eastAsia="바탕체" w:hAnsiTheme="minorHAnsi" w:cs="바탕체"/>
+                <w:b/>
+                <w:sz w:val="40"/>
+                <w:szCs w:val="44"/>
+                <w:lang w:eastAsia="ko-KR"/>
+              </w:rPr>
+              <w:t>Junhyeok</w:t>
+            </w:r>
+            <w:proofErr w:type="spellEnd"/>
+            <w:r>
+              <w:rPr>
+                <w:rFonts w:asciiTheme="minorHAnsi" w:eastAsia="바탕체" w:hAnsiTheme="minorHAnsi" w:cs="바탕체"/>
+                <w:b/>
+                <w:sz w:val="40"/>
+                <w:szCs w:val="44"/>
+                <w:lang w:eastAsia="ko-KR"/>
+              </w:rPr>
+              <w:t xml:space="preserve"> Park</w:t>
+            </w:r>
+          </w:p>
+          <w:p>
+            <w:pPr>
+              <w:rPr>
+                <w:rFonts w:eastAsia="바탕"/>
+                <w:color w:val="FFFFFF" w:themeColor="background1"/>
+                <w:lang w:eastAsia="ko-KR"/>
+              </w:rPr>
+            </w:pPr>
+          </w:p>
+          <w:p>
+            <w:pPr>
+              <w:rPr>
+                <w:rFonts w:eastAsia="바탕" w:hint="eastAsia"/>
+                <w:color w:val="FFFFFF" w:themeColor="background1"/>
+                <w:lang w:eastAsia="ko-KR"/>
+              </w:rPr>
+            </w:pPr>
+            <w:r>
+              <w:rPr>
+                <w:rFonts w:eastAsia="바탕"/>
+                <w:color w:val="FFFFFF" w:themeColor="background1"/>
+                <w:lang w:eastAsia="ko-KR"/>
+              </w:rPr>
+              <w:t>Computer System Researcher</w:t>
             </w:r>
           </w:p>
         </w:tc>
@@ -157,11 +196,7 @@
           <w:p>
             <w:pPr>
               <w:pStyle w:val="ab"/>
-              <w:jc w:val="right"/>
             </w:pPr>
-            <w:r>
-              <w:t>Computer System Researcher</w:t>
-            </w:r>
           </w:p>
         </w:tc>
       </w:tr>
@@ -208,13 +243,26 @@
               <w:pStyle w:val="1"/>
             </w:pPr>
             <w:r>
-              <w:t>35, Baekbeom-ro</w:t>
-            </w:r>
+              <w:t xml:space="preserve">35, </w:t>
+            </w:r>
+            <w:proofErr w:type="spellStart"/>
+            <w:r>
+              <w:t>Baekbeom-ro</w:t>
+            </w:r>
+            <w:proofErr w:type="spellEnd"/>
             <w:r>
               <w:t xml:space="preserve">, </w:t>
             </w:r>
             <w:r>
-              <w:t>Mapo-gu, Seoul, Republic of Korea</w:t>
+              <w:t>Mapo-</w:t>
+            </w:r>
+            <w:proofErr w:type="spellStart"/>
+            <w:r>
+              <w:t>gu</w:t>
+            </w:r>
+            <w:proofErr w:type="spellEnd"/>
+            <w:r>
+              <w:t>, Seoul, Republic of Korea</w:t>
             </w:r>
             <w:r>
               <w:t>, 04107</w:t>
@@ -233,6 +281,8 @@
             <w:r>
               <w:rPr>
                 <w:rFonts w:eastAsia="바탕"/>
+                <w:sz w:val="18"/>
+                <w:szCs w:val="18"/>
                 <w:lang w:eastAsia="ko-KR"/>
               </w:rPr>
               <w:t>C</w:t>
@@ -240,6 +290,8 @@
             <w:r>
               <w:rPr>
                 <w:rFonts w:eastAsia="바탕" w:hint="eastAsia"/>
+                <w:sz w:val="18"/>
+                <w:szCs w:val="18"/>
                 <w:lang w:eastAsia="ko-KR"/>
               </w:rPr>
               <w:t>ontact</w:t>
@@ -247,6 +299,8 @@
             <w:r>
               <w:rPr>
                 <w:rFonts w:eastAsia="바탕"/>
+                <w:sz w:val="18"/>
+                <w:szCs w:val="18"/>
                 <w:lang w:eastAsia="ko-KR"/>
               </w:rPr>
               <w:t xml:space="preserve">: </w:t>
@@ -255,28 +309,42 @@
               <w:r>
                 <w:rPr>
                   <w:rStyle w:val="ac"/>
+                  <w:sz w:val="18"/>
+                  <w:szCs w:val="18"/>
                 </w:rPr>
                 <w:t>junttang@sogang.ac.kr</w:t>
               </w:r>
             </w:hyperlink>
             <w:r>
+              <w:rPr>
+                <w:sz w:val="18"/>
+                <w:szCs w:val="18"/>
+              </w:rPr>
               <w:t xml:space="preserve"> / </w:t>
             </w:r>
             <w:hyperlink r:id="rId12" w:history="1">
               <w:r>
                 <w:rPr>
                   <w:rStyle w:val="ac"/>
+                  <w:sz w:val="18"/>
+                  <w:szCs w:val="18"/>
                 </w:rPr>
                 <w:t>LinkedIn</w:t>
               </w:r>
             </w:hyperlink>
             <w:r>
+              <w:rPr>
+                <w:sz w:val="18"/>
+                <w:szCs w:val="18"/>
+              </w:rPr>
               <w:t xml:space="preserve"> / </w:t>
             </w:r>
             <w:hyperlink r:id="rId13" w:history="1">
               <w:r>
                 <w:rPr>
                   <w:rStyle w:val="ac"/>
+                  <w:sz w:val="18"/>
+                  <w:szCs w:val="18"/>
                 </w:rPr>
                 <w:t>instagram</w:t>
               </w:r>
@@ -284,6 +352,8 @@
             <w:r>
               <w:rPr>
                 <w:rFonts w:eastAsia="바탕"/>
+                <w:sz w:val="18"/>
+                <w:szCs w:val="18"/>
                 <w:lang w:eastAsia="ko-KR"/>
               </w:rPr>
               <w:br/>
@@ -294,6 +364,8 @@
                 <w:rPr>
                   <w:rStyle w:val="ac"/>
                   <w:rFonts w:eastAsia="바탕"/>
+                  <w:sz w:val="18"/>
+                  <w:szCs w:val="18"/>
                   <w:lang w:eastAsia="ko-KR"/>
                 </w:rPr>
                 <w:t>junttang</w:t>
@@ -302,6 +374,8 @@
                 <w:rPr>
                   <w:rStyle w:val="ac"/>
                   <w:rFonts w:eastAsia="바탕"/>
+                  <w:sz w:val="18"/>
+                  <w:szCs w:val="18"/>
                   <w:lang w:eastAsia="ko-KR"/>
                 </w:rPr>
                 <w:t>.github.io</w:t>
@@ -310,6 +384,8 @@
             <w:r>
               <w:rPr>
                 <w:rFonts w:eastAsia="바탕"/>
+                <w:sz w:val="18"/>
+                <w:szCs w:val="18"/>
                 <w:lang w:eastAsia="ko-KR"/>
               </w:rPr>
               <w:t xml:space="preserve"> / </w:t>
@@ -319,6 +395,8 @@
                 <w:rPr>
                   <w:rStyle w:val="ac"/>
                   <w:rFonts w:eastAsia="바탕"/>
+                  <w:sz w:val="18"/>
+                  <w:szCs w:val="18"/>
                   <w:lang w:eastAsia="ko-KR"/>
                 </w:rPr>
                 <w:t>Github</w:t>
@@ -327,6 +405,8 @@
             <w:r>
               <w:rPr>
                 <w:rFonts w:eastAsia="바탕"/>
+                <w:sz w:val="18"/>
+                <w:szCs w:val="18"/>
                 <w:lang w:eastAsia="ko-KR"/>
               </w:rPr>
               <w:t xml:space="preserve"> / </w:t>
@@ -336,6 +416,8 @@
                 <w:rPr>
                   <w:rStyle w:val="ac"/>
                   <w:rFonts w:eastAsia="바탕"/>
+                  <w:sz w:val="18"/>
+                  <w:szCs w:val="18"/>
                   <w:lang w:eastAsia="ko-KR"/>
                 </w:rPr>
                 <w:t>hyeok’s log</w:t>
@@ -354,7 +436,7 @@
       </w:tr>
       <w:tr>
         <w:trPr>
-          <w:trHeight w:val="1312"/>
+          <w:trHeight w:val="1206"/>
         </w:trPr>
         <w:tc>
           <w:tcPr>
@@ -380,6 +462,10 @@
               </w:sdtPr>
               <w:sdtContent>
                 <w:r>
+                  <w:rPr>
+                    <w:b/>
+                    <w:bCs w:val="0"/>
+                  </w:rPr>
                   <w:t>Profile</w:t>
                 </w:r>
               </w:sdtContent>
@@ -398,50 +484,101 @@
           <w:p>
             <w:pPr>
               <w:rPr>
+                <w:rFonts w:eastAsia="바탕"/>
+                <w:sz w:val="18"/>
+                <w:szCs w:val="18"/>
+                <w:lang w:eastAsia="ko-KR" w:bidi="hi-IN"/>
+              </w:rPr>
+            </w:pPr>
+            <w:r>
+              <w:rPr>
+                <w:sz w:val="18"/>
+                <w:szCs w:val="18"/>
                 <w:lang w:bidi="hi-IN"/>
               </w:rPr>
-            </w:pPr>
-            <w:r>
-              <w:rPr>
-                <w:b/>
+              <w:t xml:space="preserve">Now I’m a </w:t>
+            </w:r>
+            <w:proofErr w:type="gramStart"/>
+            <w:r>
+              <w:rPr>
+                <w:sz w:val="18"/>
+                <w:szCs w:val="18"/>
                 <w:lang w:bidi="hi-IN"/>
               </w:rPr>
-              <w:t>HELLO WORLD</w:t>
-            </w:r>
-          </w:p>
-          <w:p>
-            <w:pPr>
-              <w:rPr>
-                <w:rFonts w:eastAsia="바탕"/>
-                <w:lang w:eastAsia="ko-KR" w:bidi="hi-IN"/>
-              </w:rPr>
-            </w:pPr>
-            <w:r>
-              <w:rPr>
+              <w:t>Master’s</w:t>
+            </w:r>
+            <w:proofErr w:type="gramEnd"/>
+            <w:r>
+              <w:rPr>
+                <w:sz w:val="18"/>
+                <w:szCs w:val="18"/>
                 <w:lang w:bidi="hi-IN"/>
               </w:rPr>
-              <w:t>Now I’m a Master’s student in CSE at</w:t>
-            </w:r>
-            <w:r>
-              <w:rPr>
+              <w:t xml:space="preserve"> student in </w:t>
+            </w:r>
+            <w:r>
+              <w:rPr>
+                <w:rFonts w:eastAsia="바탕" w:hint="eastAsia"/>
+                <w:sz w:val="18"/>
+                <w:szCs w:val="18"/>
+                <w:lang w:eastAsia="ko-KR" w:bidi="hi-IN"/>
+              </w:rPr>
+              <w:t>Computer Science and Engineering</w:t>
+            </w:r>
+            <w:r>
+              <w:rPr>
+                <w:sz w:val="18"/>
+                <w:szCs w:val="18"/>
                 <w:lang w:bidi="hi-IN"/>
               </w:rPr>
-              <w:t xml:space="preserve"> Sogang University</w:t>
-            </w:r>
-            <w:r>
-              <w:rPr>
+              <w:t xml:space="preserve"> at</w:t>
+            </w:r>
+            <w:r>
+              <w:rPr>
+                <w:sz w:val="18"/>
+                <w:szCs w:val="18"/>
                 <w:lang w:bidi="hi-IN"/>
               </w:rPr>
+              <w:t xml:space="preserve"> </w:t>
+            </w:r>
+            <w:proofErr w:type="spellStart"/>
+            <w:r>
+              <w:rPr>
+                <w:sz w:val="18"/>
+                <w:szCs w:val="18"/>
+                <w:lang w:bidi="hi-IN"/>
+              </w:rPr>
+              <w:t>Sogang</w:t>
+            </w:r>
+            <w:proofErr w:type="spellEnd"/>
+            <w:r>
+              <w:rPr>
+                <w:sz w:val="18"/>
+                <w:szCs w:val="18"/>
+                <w:lang w:bidi="hi-IN"/>
+              </w:rPr>
+              <w:t xml:space="preserve"> University</w:t>
+            </w:r>
+            <w:r>
+              <w:rPr>
+                <w:sz w:val="18"/>
+                <w:szCs w:val="18"/>
+                <w:lang w:bidi="hi-IN"/>
+              </w:rPr>
               <w:t>,</w:t>
             </w:r>
             <w:r>
               <w:rPr>
+                <w:sz w:val="18"/>
+                <w:szCs w:val="18"/>
                 <w:lang w:bidi="hi-IN"/>
               </w:rPr>
               <w:t xml:space="preserve"> and a research </w:t>
             </w:r>
             <w:r>
               <w:rPr>
+                <w:sz w:val="18"/>
+                <w:szCs w:val="18"/>
                 <w:lang w:bidi="hi-IN"/>
               </w:rPr>
               <w:t>assistant in DISCOS Lab</w:t>
@@ -449,31 +586,75 @@
             <w:r>
               <w:rPr>
                 <w:rFonts w:ascii="맑은 고딕" w:eastAsia="맑은 고딕" w:hAnsi="맑은 고딕" w:cs="맑은 고딕" w:hint="eastAsia"/>
+                <w:sz w:val="18"/>
+                <w:szCs w:val="18"/>
                 <w:lang w:eastAsia="ko-KR" w:bidi="hi-IN"/>
               </w:rPr>
               <w:t>oratory</w:t>
             </w:r>
             <w:r>
               <w:rPr>
+                <w:sz w:val="18"/>
+                <w:szCs w:val="18"/>
                 <w:lang w:bidi="hi-IN"/>
               </w:rPr>
               <w:t xml:space="preserve">. </w:t>
             </w:r>
             <w:r>
               <w:rPr>
+                <w:sz w:val="18"/>
+                <w:szCs w:val="18"/>
                 <w:lang w:bidi="hi-IN"/>
               </w:rPr>
-              <w:t>My goal is to become an awesome system researcher</w:t>
+              <w:t xml:space="preserve">My goal is to become </w:t>
+            </w:r>
+            <w:r>
+              <w:rPr>
+                <w:rFonts w:eastAsia="바탕"/>
+                <w:sz w:val="18"/>
+                <w:szCs w:val="18"/>
+                <w:lang w:eastAsia="ko-KR" w:bidi="hi-IN"/>
+              </w:rPr>
+              <w:br/>
+            </w:r>
+            <w:r>
+              <w:rPr>
+                <w:sz w:val="18"/>
+                <w:szCs w:val="18"/>
+                <w:lang w:bidi="hi-IN"/>
+              </w:rPr>
+              <w:t xml:space="preserve">an awesome </w:t>
             </w:r>
             <w:r>
               <w:rPr>
                 <w:rFonts w:eastAsia="바탕" w:hint="eastAsia"/>
+                <w:sz w:val="18"/>
+                <w:szCs w:val="18"/>
+                <w:lang w:eastAsia="ko-KR" w:bidi="hi-IN"/>
+              </w:rPr>
+              <w:t xml:space="preserve">computer </w:t>
+            </w:r>
+            <w:r>
+              <w:rPr>
+                <w:sz w:val="18"/>
+                <w:szCs w:val="18"/>
+                <w:lang w:bidi="hi-IN"/>
+              </w:rPr>
+              <w:t>system researcher</w:t>
+            </w:r>
+            <w:r>
+              <w:rPr>
+                <w:rFonts w:eastAsia="바탕" w:hint="eastAsia"/>
+                <w:sz w:val="18"/>
+                <w:szCs w:val="18"/>
                 <w:lang w:eastAsia="ko-KR" w:bidi="hi-IN"/>
               </w:rPr>
               <w:t xml:space="preserve"> </w:t>
             </w:r>
             <w:r>
               <w:rPr>
+                <w:sz w:val="18"/>
+                <w:szCs w:val="18"/>
                 <w:lang w:bidi="hi-IN"/>
               </w:rPr>
               <w:t>who makes the world convenient!</w:t>
@@ -493,7 +674,7 @@
       </w:tr>
       <w:tr>
         <w:trPr>
-          <w:trHeight w:val="1031"/>
+          <w:trHeight w:val="2248"/>
         </w:trPr>
         <w:tc>
           <w:tcPr>
@@ -508,12 +689,16 @@
               <w:pStyle w:val="2"/>
               <w:rPr>
                 <w:rFonts w:eastAsia="바탕"/>
+                <w:b/>
+                <w:bCs w:val="0"/>
                 <w:lang w:eastAsia="ko-KR"/>
               </w:rPr>
             </w:pPr>
             <w:r>
               <w:rPr>
                 <w:rFonts w:eastAsia="바탕" w:hint="eastAsia"/>
+                <w:b/>
+                <w:bCs w:val="0"/>
                 <w:lang w:eastAsia="ko-KR"/>
               </w:rPr>
               <w:t>Education</w:t>
@@ -533,14 +718,16 @@
             <w:pPr>
               <w:rPr>
                 <w:rFonts w:eastAsia="바탕"/>
-                <w:b/>
+                <w:bCs/>
+                <w:color w:val="002060"/>
                 <w:lang w:eastAsia="ko-KR" w:bidi="hi-IN"/>
               </w:rPr>
             </w:pPr>
             <w:r>
               <w:rPr>
                 <w:rFonts w:eastAsia="바탕" w:hint="eastAsia"/>
-                <w:b/>
+                <w:bCs/>
+                <w:color w:val="002060"/>
                 <w:lang w:eastAsia="ko-KR" w:bidi="hi-IN"/>
               </w:rPr>
               <w:t>SOGANG UNIVERSITY</w:t>
@@ -550,12 +737,16 @@
             <w:pPr>
               <w:rPr>
                 <w:rFonts w:eastAsia="바탕"/>
+                <w:sz w:val="16"/>
+                <w:szCs w:val="16"/>
                 <w:lang w:eastAsia="ko-KR" w:bidi="hi-IN"/>
               </w:rPr>
             </w:pPr>
             <w:r>
               <w:rPr>
                 <w:rFonts w:eastAsia="바탕"/>
+                <w:sz w:val="16"/>
+                <w:szCs w:val="16"/>
                 <w:lang w:eastAsia="ko-KR" w:bidi="hi-IN"/>
               </w:rPr>
               <w:t>M</w:t>
@@ -563,6 +754,8 @@
             <w:r>
               <w:rPr>
                 <w:rFonts w:eastAsia="바탕"/>
+                <w:sz w:val="16"/>
+                <w:szCs w:val="16"/>
                 <w:lang w:eastAsia="ko-KR" w:bidi="hi-IN"/>
               </w:rPr>
               <w:t xml:space="preserve">.S in </w:t>
@@ -572,6 +765,8 @@
                 <w:rPr>
                   <w:rStyle w:val="ac"/>
                   <w:rFonts w:eastAsia="바탕"/>
+                  <w:sz w:val="16"/>
+                  <w:szCs w:val="16"/>
                   <w:lang w:eastAsia="ko-KR" w:bidi="hi-IN"/>
                 </w:rPr>
                 <w:t>Computer Science and Engineering</w:t>
@@ -580,6 +775,8 @@
             <w:r>
               <w:rPr>
                 <w:rFonts w:eastAsia="바탕"/>
+                <w:sz w:val="16"/>
+                <w:szCs w:val="16"/>
                 <w:lang w:eastAsia="ko-KR" w:bidi="hi-IN"/>
               </w:rPr>
               <w:t xml:space="preserve"> (</w:t>
@@ -587,6 +784,8 @@
             <w:r>
               <w:rPr>
                 <w:rFonts w:eastAsia="바탕"/>
+                <w:sz w:val="16"/>
+                <w:szCs w:val="16"/>
                 <w:lang w:eastAsia="ko-KR" w:bidi="hi-IN"/>
               </w:rPr>
               <w:t>2024.03-present</w:t>
@@ -594,6 +793,8 @@
             <w:r>
               <w:rPr>
                 <w:rFonts w:eastAsia="바탕"/>
+                <w:sz w:val="16"/>
+                <w:szCs w:val="16"/>
                 <w:lang w:eastAsia="ko-KR" w:bidi="hi-IN"/>
               </w:rPr>
               <w:t>)</w:t>
@@ -604,12 +805,16 @@
               <w:rPr>
                 <w:rFonts w:eastAsia="바탕"/>
                 <w:b/>
+                <w:sz w:val="18"/>
+                <w:szCs w:val="18"/>
                 <w:lang w:eastAsia="ko-KR" w:bidi="hi-IN"/>
               </w:rPr>
             </w:pPr>
             <w:r>
               <w:rPr>
                 <w:rFonts w:eastAsia="바탕"/>
+                <w:sz w:val="16"/>
+                <w:szCs w:val="16"/>
                 <w:lang w:eastAsia="ko-KR" w:bidi="hi-IN"/>
               </w:rPr>
               <w:sym w:font="Wingdings" w:char="F0E0"/>
@@ -617,6 +822,8 @@
             <w:r>
               <w:rPr>
                 <w:rFonts w:eastAsia="바탕"/>
+                <w:sz w:val="16"/>
+                <w:szCs w:val="16"/>
                 <w:lang w:eastAsia="ko-KR" w:bidi="hi-IN"/>
               </w:rPr>
               <w:t xml:space="preserve"> Advisor: </w:t>
@@ -626,6 +833,8 @@
                 <w:rPr>
                   <w:rStyle w:val="ac"/>
                   <w:rFonts w:eastAsia="바탕"/>
+                  <w:sz w:val="16"/>
+                  <w:szCs w:val="16"/>
                   <w:lang w:eastAsia="ko-KR" w:bidi="hi-IN"/>
                 </w:rPr>
                 <w:t>Prof. Youngjae Kim</w:t>
@@ -645,14 +854,16 @@
             <w:pPr>
               <w:rPr>
                 <w:rFonts w:eastAsia="바탕"/>
-                <w:b/>
+                <w:bCs/>
+                <w:color w:val="002060"/>
                 <w:lang w:eastAsia="ko-KR" w:bidi="hi-IN"/>
               </w:rPr>
             </w:pPr>
             <w:r>
               <w:rPr>
                 <w:rFonts w:eastAsia="바탕" w:hint="eastAsia"/>
-                <w:b/>
+                <w:bCs/>
+                <w:color w:val="002060"/>
                 <w:lang w:eastAsia="ko-KR" w:bidi="hi-IN"/>
               </w:rPr>
               <w:t>SOGANG UNIVERSITY</w:t>
@@ -662,12 +873,16 @@
             <w:pPr>
               <w:rPr>
                 <w:rFonts w:eastAsia="바탕"/>
+                <w:sz w:val="16"/>
+                <w:szCs w:val="16"/>
                 <w:lang w:eastAsia="ko-KR" w:bidi="hi-IN"/>
               </w:rPr>
             </w:pPr>
             <w:r>
               <w:rPr>
                 <w:rFonts w:eastAsia="바탕"/>
+                <w:sz w:val="16"/>
+                <w:szCs w:val="16"/>
                 <w:lang w:eastAsia="ko-KR" w:bidi="hi-IN"/>
               </w:rPr>
               <w:t xml:space="preserve">B.S in </w:t>
@@ -677,6 +892,8 @@
                 <w:rPr>
                   <w:rStyle w:val="ac"/>
                   <w:rFonts w:eastAsia="바탕"/>
+                  <w:sz w:val="16"/>
+                  <w:szCs w:val="16"/>
                   <w:lang w:eastAsia="ko-KR" w:bidi="hi-IN"/>
                 </w:rPr>
                 <w:t>Computer Science and Engineering</w:t>
@@ -685,6 +902,8 @@
             <w:r>
               <w:rPr>
                 <w:rFonts w:eastAsia="바탕"/>
+                <w:sz w:val="16"/>
+                <w:szCs w:val="16"/>
                 <w:lang w:eastAsia="ko-KR" w:bidi="hi-IN"/>
               </w:rPr>
               <w:t xml:space="preserve"> (</w:t>
@@ -692,6 +911,8 @@
             <w:r>
               <w:rPr>
                 <w:rFonts w:eastAsia="바탕"/>
+                <w:sz w:val="16"/>
+                <w:szCs w:val="16"/>
                 <w:lang w:eastAsia="ko-KR" w:bidi="hi-IN"/>
               </w:rPr>
               <w:t>2024.02</w:t>
@@ -699,6 +920,8 @@
             <w:r>
               <w:rPr>
                 <w:rFonts w:eastAsia="바탕"/>
+                <w:sz w:val="16"/>
+                <w:szCs w:val="16"/>
                 <w:lang w:eastAsia="ko-KR" w:bidi="hi-IN"/>
               </w:rPr>
               <w:t>)</w:t>
@@ -714,6 +937,8 @@
             <w:r>
               <w:rPr>
                 <w:rFonts w:eastAsia="바탕"/>
+                <w:sz w:val="16"/>
+                <w:szCs w:val="16"/>
                 <w:lang w:eastAsia="ko-KR" w:bidi="hi-IN"/>
               </w:rPr>
               <w:sym w:font="Wingdings" w:char="F0E0"/>
@@ -721,6 +946,8 @@
             <w:r>
               <w:rPr>
                 <w:rFonts w:eastAsia="바탕"/>
+                <w:sz w:val="16"/>
+                <w:szCs w:val="16"/>
                 <w:lang w:eastAsia="ko-KR" w:bidi="hi-IN"/>
               </w:rPr>
               <w:t xml:space="preserve"> C</w:t>
@@ -728,6 +955,8 @@
             <w:r>
               <w:rPr>
                 <w:rFonts w:eastAsia="바탕"/>
+                <w:sz w:val="16"/>
+                <w:szCs w:val="16"/>
                 <w:lang w:eastAsia="ko-KR" w:bidi="hi-IN"/>
               </w:rPr>
               <w:t>GPA:</w:t>
@@ -735,6 +964,8 @@
             <w:r>
               <w:rPr>
                 <w:rFonts w:eastAsia="바탕"/>
+                <w:sz w:val="16"/>
+                <w:szCs w:val="16"/>
                 <w:lang w:eastAsia="ko-KR" w:bidi="hi-IN"/>
               </w:rPr>
               <w:t xml:space="preserve"> 4.15/4.50 (Magna Cum Laude, 5</w:t>
@@ -742,6 +973,8 @@
             <w:r>
               <w:rPr>
                 <w:rFonts w:eastAsia="바탕"/>
+                <w:sz w:val="16"/>
+                <w:szCs w:val="16"/>
                 <w:vertAlign w:val="superscript"/>
                 <w:lang w:eastAsia="ko-KR" w:bidi="hi-IN"/>
               </w:rPr>
@@ -750,6 +983,8 @@
             <w:r>
               <w:rPr>
                 <w:rFonts w:eastAsia="바탕"/>
+                <w:sz w:val="16"/>
+                <w:szCs w:val="16"/>
                 <w:lang w:eastAsia="ko-KR" w:bidi="hi-IN"/>
               </w:rPr>
               <w:t xml:space="preserve"> out of 69</w:t>
@@ -757,6 +992,8 @@
             <w:r>
               <w:rPr>
                 <w:rFonts w:eastAsia="바탕"/>
+                <w:sz w:val="16"/>
+                <w:szCs w:val="16"/>
                 <w:lang w:eastAsia="ko-KR" w:bidi="hi-IN"/>
               </w:rPr>
               <w:t>)</w:t>
@@ -776,7 +1013,7 @@
       </w:tr>
       <w:tr>
         <w:trPr>
-          <w:trHeight w:val="481"/>
+          <w:trHeight w:val="967"/>
         </w:trPr>
         <w:tc>
           <w:tcPr>
@@ -791,12 +1028,16 @@
               <w:pStyle w:val="2"/>
               <w:rPr>
                 <w:rFonts w:eastAsia="바탕"/>
+                <w:b/>
+                <w:bCs w:val="0"/>
                 <w:lang w:eastAsia="ko-KR"/>
               </w:rPr>
             </w:pPr>
             <w:r>
               <w:rPr>
                 <w:rFonts w:eastAsia="바탕" w:hint="eastAsia"/>
+                <w:b/>
+                <w:bCs w:val="0"/>
                 <w:lang w:eastAsia="ko-KR"/>
               </w:rPr>
               <w:t>WORK EXPERIENCE</w:t>
@@ -823,6 +1064,7 @@
               <w:rPr>
                 <w:rFonts w:eastAsia="바탕" w:hint="eastAsia"/>
                 <w:b/>
+                <w:color w:val="002060"/>
                 <w:lang w:eastAsia="ko-KR" w:bidi="hi-IN"/>
               </w:rPr>
               <w:t>RESEARCH ASSISTANT</w:t>
@@ -830,7 +1072,8 @@
             <w:r>
               <w:rPr>
                 <w:rFonts w:eastAsia="바탕"/>
-                <w:b/>
+                <w:bCs/>
+                <w:color w:val="002060"/>
                 <w:lang w:eastAsia="ko-KR" w:bidi="hi-IN"/>
               </w:rPr>
               <w:t xml:space="preserve">, </w:t>
@@ -840,7 +1083,8 @@
                 <w:rPr>
                   <w:rStyle w:val="ac"/>
                   <w:rFonts w:eastAsia="바탕"/>
-                  <w:b/>
+                  <w:bCs/>
+                  <w:color w:val="002060"/>
                   <w:lang w:eastAsia="ko-KR" w:bidi="hi-IN"/>
                 </w:rPr>
                 <w:t>DISCOS</w:t>
@@ -849,14 +1093,44 @@
             <w:r>
               <w:rPr>
                 <w:rFonts w:eastAsia="바탕"/>
-                <w:b/>
-                <w:lang w:eastAsia="ko-KR" w:bidi="hi-IN"/>
-              </w:rPr>
-              <w:t xml:space="preserve"> Laboratory</w:t>
-            </w:r>
-            <w:r>
-              <w:rPr>
-                <w:rFonts w:eastAsia="바탕"/>
+                <w:bCs/>
+                <w:color w:val="002060"/>
+                <w:lang w:eastAsia="ko-KR" w:bidi="hi-IN"/>
+              </w:rPr>
+              <w:t xml:space="preserve"> </w:t>
+            </w:r>
+            <w:r>
+              <w:rPr>
+                <w:rFonts w:eastAsia="바탕"/>
+                <w:bCs/>
+                <w:color w:val="002060"/>
+                <w:lang w:eastAsia="ko-KR" w:bidi="hi-IN"/>
+              </w:rPr>
+              <w:t>(Data-Intensive Computing &amp; AI Systems)</w:t>
+            </w:r>
+            <w:r>
+              <w:rPr>
+                <w:rFonts w:eastAsia="바탕" w:hint="eastAsia"/>
+                <w:bCs/>
+                <w:color w:val="002060"/>
+                <w:lang w:eastAsia="ko-KR" w:bidi="hi-IN"/>
+              </w:rPr>
+              <w:t xml:space="preserve"> </w:t>
+            </w:r>
+            <w:r>
+              <w:rPr>
+                <w:rFonts w:eastAsia="바탕"/>
+                <w:bCs/>
+                <w:color w:val="002060"/>
+                <w:lang w:eastAsia="ko-KR" w:bidi="hi-IN"/>
+              </w:rPr>
+              <w:t>Laboratory</w:t>
+            </w:r>
+            <w:r>
+              <w:rPr>
+                <w:rFonts w:eastAsia="바탕"/>
+                <w:bCs/>
+                <w:color w:val="4D4D4D" w:themeColor="accent6"/>
                 <w:lang w:eastAsia="ko-KR" w:bidi="hi-IN"/>
               </w:rPr>
               <w:t>,</w:t>
@@ -864,34 +1138,39 @@
             <w:r>
               <w:rPr>
                 <w:rFonts w:eastAsia="바탕"/>
+                <w:color w:val="4D4D4D" w:themeColor="accent6"/>
                 <w:lang w:eastAsia="ko-KR" w:bidi="hi-IN"/>
               </w:rPr>
               <w:t xml:space="preserve"> </w:t>
             </w:r>
-            <w:r>
-              <w:rPr>
-                <w:rFonts w:eastAsia="바탕"/>
-                <w:lang w:eastAsia="ko-KR" w:bidi="hi-IN"/>
-              </w:rPr>
-              <w:br/>
-            </w:r>
-            <w:r>
-              <w:rPr>
-                <w:rFonts w:eastAsia="바탕"/>
-                <w:lang w:eastAsia="ko-KR" w:bidi="hi-IN"/>
-              </w:rPr>
-              <w:t>Sogang University, Seoul (</w:t>
-            </w:r>
-            <w:r>
-              <w:rPr>
-                <w:rFonts w:eastAsia="바탕"/>
-                <w:lang w:eastAsia="ko-KR" w:bidi="hi-IN"/>
-              </w:rPr>
-              <w:t>2023.01-</w:t>
-            </w:r>
-            <w:r>
-              <w:rPr>
-                <w:rFonts w:eastAsia="바탕"/>
+            <w:proofErr w:type="spellStart"/>
+            <w:r>
+              <w:rPr>
+                <w:rFonts w:eastAsia="바탕"/>
+                <w:color w:val="4D4D4D" w:themeColor="accent6"/>
+                <w:sz w:val="16"/>
+                <w:szCs w:val="16"/>
+                <w:lang w:eastAsia="ko-KR" w:bidi="hi-IN"/>
+              </w:rPr>
+              <w:t>Sogang</w:t>
+            </w:r>
+            <w:proofErr w:type="spellEnd"/>
+            <w:r>
+              <w:rPr>
+                <w:rFonts w:eastAsia="바탕"/>
+                <w:color w:val="4D4D4D" w:themeColor="accent6"/>
+                <w:sz w:val="16"/>
+                <w:szCs w:val="16"/>
+                <w:lang w:eastAsia="ko-KR" w:bidi="hi-IN"/>
+              </w:rPr>
+              <w:t xml:space="preserve"> University, Seoul (2023.01-</w:t>
+            </w:r>
+            <w:r>
+              <w:rPr>
+                <w:rFonts w:eastAsia="바탕"/>
+                <w:color w:val="4D4D4D" w:themeColor="accent6"/>
+                <w:sz w:val="16"/>
+                <w:szCs w:val="16"/>
                 <w:lang w:eastAsia="ko-KR" w:bidi="hi-IN"/>
               </w:rPr>
               <w:t>present</w:t>
@@ -899,6 +1178,9 @@
             <w:r>
               <w:rPr>
                 <w:rFonts w:eastAsia="바탕"/>
+                <w:color w:val="4D4D4D" w:themeColor="accent6"/>
+                <w:sz w:val="16"/>
+                <w:szCs w:val="16"/>
                 <w:lang w:eastAsia="ko-KR" w:bidi="hi-IN"/>
               </w:rPr>
               <w:t>)</w:t>
@@ -933,12 +1215,16 @@
               <w:pStyle w:val="2"/>
               <w:rPr>
                 <w:rFonts w:eastAsia="바탕"/>
+                <w:b/>
+                <w:bCs w:val="0"/>
                 <w:lang w:eastAsia="ko-KR"/>
               </w:rPr>
             </w:pPr>
             <w:r>
               <w:rPr>
                 <w:rFonts w:eastAsia="바탕" w:hint="eastAsia"/>
+                <w:b/>
+                <w:bCs w:val="0"/>
                 <w:lang w:eastAsia="ko-KR"/>
               </w:rPr>
               <w:t>Publication</w:t>
@@ -959,198 +1245,202 @@
               <w:rPr>
                 <w:rFonts w:eastAsia="바탕"/>
                 <w:b/>
-                <w:lang w:eastAsia="ko-KR" w:bidi="hi-IN"/>
-              </w:rPr>
-            </w:pPr>
-            <w:r>
-              <w:rPr>
-                <w:rFonts w:eastAsia="바탕"/>
-                <w:b/>
-                <w:lang w:eastAsia="ko-KR" w:bidi="hi-IN"/>
-              </w:rPr>
-              <w:t>ByteExpress: A High-Performance and Traffic-Efficient Inline Transfer of Small Payloads over NVMe </w:t>
-            </w:r>
-            <w:r>
-              <w:rPr>
-                <w:rFonts w:eastAsia="바탕"/>
-                <w:bCs/>
-                <w:lang w:eastAsia="ko-KR" w:bidi="hi-IN"/>
-              </w:rPr>
-              <w:t>(</w:t>
-            </w:r>
-            <w:r>
-              <w:rPr>
-                <w:rFonts w:eastAsia="바탕"/>
-                <w:b/>
-                <w:u w:val="single"/>
-                <w:lang w:eastAsia="ko-KR" w:bidi="hi-IN"/>
-              </w:rPr>
-              <w:t>J.Park</w:t>
-            </w:r>
-            <w:r>
-              <w:rPr>
-                <w:rFonts w:eastAsia="바탕"/>
-                <w:bCs/>
-                <w:lang w:eastAsia="ko-KR" w:bidi="hi-IN"/>
-              </w:rPr>
-              <w:t>, J.Lee, Y.Kim) [</w:t>
-            </w:r>
-            <w:r>
-              <w:rPr>
-                <w:rFonts w:eastAsia="바탕" w:hint="eastAsia"/>
-                <w:bCs/>
-                <w:lang w:eastAsia="ko-KR" w:bidi="hi-IN"/>
-              </w:rPr>
-              <w:t xml:space="preserve">ACM </w:t>
-            </w:r>
-            <w:r>
-              <w:rPr>
-                <w:rFonts w:eastAsia="바탕"/>
-                <w:bCs/>
-                <w:lang w:eastAsia="ko-KR" w:bidi="hi-IN"/>
-              </w:rPr>
-              <w:t>HotStorage</w:t>
-            </w:r>
-            <w:r>
-              <w:rPr>
-                <w:rFonts w:eastAsia="바탕" w:hint="eastAsia"/>
-                <w:bCs/>
-                <w:lang w:eastAsia="ko-KR" w:bidi="hi-IN"/>
-              </w:rPr>
-              <w:t xml:space="preserve"> </w:t>
-            </w:r>
-            <w:r>
-              <w:rPr>
-                <w:rFonts w:eastAsia="바탕"/>
-                <w:bCs/>
-                <w:lang w:eastAsia="ko-KR" w:bidi="hi-IN"/>
-              </w:rPr>
-              <w:t>'</w:t>
-            </w:r>
-            <w:r>
-              <w:rPr>
-                <w:rFonts w:eastAsia="바탕"/>
-                <w:bCs/>
-                <w:lang w:eastAsia="ko-KR" w:bidi="hi-IN"/>
-              </w:rPr>
-              <w:t>25] </w:t>
-            </w:r>
-            <w:r>
-              <w:rPr>
-                <w:rFonts w:eastAsia="바탕"/>
                 <w:bCs/>
                 <w:i/>
                 <w:iCs/>
-                <w:lang w:eastAsia="ko-KR" w:bidi="hi-IN"/>
-              </w:rPr>
-              <w:t>(pdf) (talk)</w:t>
-            </w:r>
-          </w:p>
-          <w:p>
-            <w:pPr>
+                <w:color w:val="4D4D4D" w:themeColor="accent6"/>
+                <w:sz w:val="16"/>
+                <w:szCs w:val="16"/>
+                <w:lang w:eastAsia="ko-KR" w:bidi="hi-IN"/>
+              </w:rPr>
+            </w:pPr>
+            <w:proofErr w:type="spellStart"/>
+            <w:r>
+              <w:rPr>
+                <w:rFonts w:eastAsia="바탕"/>
+                <w:bCs/>
+                <w:color w:val="002060"/>
+                <w:lang w:eastAsia="ko-KR" w:bidi="hi-IN"/>
+              </w:rPr>
+              <w:t>ByteExpress</w:t>
+            </w:r>
+            <w:proofErr w:type="spellEnd"/>
+            <w:r>
+              <w:rPr>
+                <w:rFonts w:eastAsia="바탕"/>
+                <w:bCs/>
+                <w:color w:val="002060"/>
+                <w:lang w:eastAsia="ko-KR" w:bidi="hi-IN"/>
+              </w:rPr>
+              <w:t xml:space="preserve">: A High-Performance and Traffic-Efficient Inline Transfer of Small Payloads over </w:t>
+            </w:r>
+            <w:proofErr w:type="spellStart"/>
+            <w:r>
+              <w:rPr>
+                <w:rFonts w:eastAsia="바탕"/>
+                <w:bCs/>
+                <w:color w:val="002060"/>
+                <w:lang w:eastAsia="ko-KR" w:bidi="hi-IN"/>
+              </w:rPr>
+              <w:t>NVMe</w:t>
+            </w:r>
+            <w:proofErr w:type="spellEnd"/>
+            <w:r>
+              <w:rPr>
+                <w:rFonts w:eastAsia="바탕"/>
+                <w:bCs/>
+                <w:color w:val="002060"/>
+                <w:lang w:eastAsia="ko-KR" w:bidi="hi-IN"/>
+              </w:rPr>
+              <w:t> </w:t>
+            </w:r>
+            <w:r>
+              <w:rPr>
+                <w:rFonts w:eastAsia="바탕"/>
+                <w:bCs/>
+                <w:color w:val="002060"/>
+                <w:lang w:eastAsia="ko-KR" w:bidi="hi-IN"/>
+              </w:rPr>
+              <w:br/>
+            </w:r>
+            <w:proofErr w:type="spellStart"/>
+            <w:proofErr w:type="gramStart"/>
+            <w:r>
+              <w:rPr>
+                <w:rFonts w:eastAsia="바탕"/>
+                <w:b/>
+                <w:bCs/>
+                <w:color w:val="4D4D4D" w:themeColor="accent6"/>
+                <w:sz w:val="16"/>
+                <w:szCs w:val="16"/>
+                <w:u w:val="single"/>
+                <w:lang w:eastAsia="ko-KR" w:bidi="hi-IN"/>
+              </w:rPr>
+              <w:t>J.Park</w:t>
+            </w:r>
+            <w:proofErr w:type="spellEnd"/>
+            <w:proofErr w:type="gramEnd"/>
+            <w:r>
+              <w:rPr>
+                <w:rFonts w:eastAsia="바탕"/>
+                <w:bCs/>
+                <w:color w:val="4D4D4D" w:themeColor="accent6"/>
+                <w:sz w:val="16"/>
+                <w:szCs w:val="16"/>
+                <w:lang w:eastAsia="ko-KR" w:bidi="hi-IN"/>
+              </w:rPr>
+              <w:t xml:space="preserve">, </w:t>
+            </w:r>
+            <w:proofErr w:type="spellStart"/>
+            <w:proofErr w:type="gramStart"/>
+            <w:r>
+              <w:rPr>
+                <w:rFonts w:eastAsia="바탕"/>
+                <w:bCs/>
+                <w:color w:val="4D4D4D" w:themeColor="accent6"/>
+                <w:sz w:val="16"/>
+                <w:szCs w:val="16"/>
+                <w:lang w:eastAsia="ko-KR" w:bidi="hi-IN"/>
+              </w:rPr>
+              <w:t>J.Lee</w:t>
+            </w:r>
+            <w:proofErr w:type="spellEnd"/>
+            <w:proofErr w:type="gramEnd"/>
+            <w:r>
+              <w:rPr>
+                <w:rFonts w:eastAsia="바탕"/>
+                <w:bCs/>
+                <w:color w:val="4D4D4D" w:themeColor="accent6"/>
+                <w:sz w:val="16"/>
+                <w:szCs w:val="16"/>
+                <w:lang w:eastAsia="ko-KR" w:bidi="hi-IN"/>
+              </w:rPr>
+              <w:t xml:space="preserve">, </w:t>
+            </w:r>
+            <w:proofErr w:type="spellStart"/>
+            <w:proofErr w:type="gramStart"/>
+            <w:r>
+              <w:rPr>
+                <w:rFonts w:eastAsia="바탕"/>
+                <w:bCs/>
+                <w:color w:val="4D4D4D" w:themeColor="accent6"/>
+                <w:sz w:val="16"/>
+                <w:szCs w:val="16"/>
+                <w:lang w:eastAsia="ko-KR" w:bidi="hi-IN"/>
+              </w:rPr>
+              <w:t>Y.Kim</w:t>
+            </w:r>
+            <w:proofErr w:type="spellEnd"/>
+            <w:proofErr w:type="gramEnd"/>
+            <w:r>
               <w:rPr>
                 <w:rFonts w:eastAsia="바탕" w:hint="eastAsia"/>
+                <w:bCs/>
+                <w:color w:val="4D4D4D" w:themeColor="accent6"/>
+                <w:sz w:val="16"/>
+                <w:szCs w:val="16"/>
+                <w:lang w:eastAsia="ko-KR" w:bidi="hi-IN"/>
+              </w:rPr>
+              <w:t xml:space="preserve">. </w:t>
+            </w:r>
+            <w:r>
+              <w:rPr>
+                <w:rFonts w:eastAsia="바탕" w:hint="eastAsia"/>
+                <w:bCs/>
+                <w:color w:val="4D4D4D" w:themeColor="accent6"/>
+                <w:sz w:val="16"/>
+                <w:szCs w:val="16"/>
+                <w:lang w:eastAsia="ko-KR" w:bidi="hi-IN"/>
+              </w:rPr>
+              <w:t>[</w:t>
+            </w:r>
+            <w:r>
+              <w:rPr>
+                <w:rFonts w:eastAsia="바탕"/>
+                <w:bCs/>
+                <w:color w:val="4D4D4D" w:themeColor="accent6"/>
+                <w:sz w:val="16"/>
+                <w:szCs w:val="16"/>
+                <w:lang w:eastAsia="ko-KR" w:bidi="hi-IN"/>
+              </w:rPr>
+              <w:t>In Proceedings of the 17th ACM Workshop on Hot Topics in Storage and File Systems (</w:t>
+            </w:r>
+            <w:r>
+              <w:rPr>
+                <w:rFonts w:eastAsia="바탕"/>
                 <w:b/>
-                <w:lang w:eastAsia="ko-KR" w:bidi="hi-IN"/>
-              </w:rPr>
-            </w:pPr>
-          </w:p>
-          <w:p>
-            <w:pPr>
+                <w:bCs/>
+                <w:color w:val="0070C0"/>
+                <w:sz w:val="16"/>
+                <w:szCs w:val="16"/>
+                <w:lang w:eastAsia="ko-KR" w:bidi="hi-IN"/>
+              </w:rPr>
+              <w:t xml:space="preserve">ACM </w:t>
+            </w:r>
+            <w:proofErr w:type="spellStart"/>
+            <w:r>
               <w:rPr>
                 <w:rFonts w:eastAsia="바탕"/>
                 <w:b/>
-                <w:lang w:eastAsia="ko-KR" w:bidi="hi-IN"/>
-              </w:rPr>
-            </w:pPr>
-            <w:r>
-              <w:rPr>
-                <w:rFonts w:eastAsia="바탕"/>
-                <w:b/>
-                <w:lang w:eastAsia="ko-KR" w:bidi="hi-IN"/>
-              </w:rPr>
-              <w:t>KVAccel: A Novel Write Accelerator for LSM-Tree-Based KV Stores with Host-SSD Collaboration </w:t>
-            </w:r>
-            <w:r>
-              <w:rPr>
-                <w:rFonts w:eastAsia="바탕"/>
-                <w:bCs/>
-                <w:lang w:eastAsia="ko-KR" w:bidi="hi-IN"/>
-              </w:rPr>
-              <w:t>(K.Kim, H.Chung, S.Ahn, </w:t>
-            </w:r>
-            <w:r>
-              <w:rPr>
-                <w:rFonts w:eastAsia="바탕"/>
-                <w:b/>
-                <w:u w:val="single"/>
-                <w:lang w:eastAsia="ko-KR" w:bidi="hi-IN"/>
-              </w:rPr>
-              <w:t>J.Park</w:t>
-            </w:r>
-            <w:r>
-              <w:rPr>
-                <w:rFonts w:eastAsia="바탕"/>
-                <w:bCs/>
-                <w:lang w:eastAsia="ko-KR" w:bidi="hi-IN"/>
-              </w:rPr>
-              <w:t>, S.Jamil, H.Byun, M.Lee, J.Choi, Y.Kim)</w:t>
-            </w:r>
-            <w:r>
-              <w:rPr>
-                <w:rFonts w:eastAsia="바탕"/>
-                <w:b/>
-                <w:lang w:eastAsia="ko-KR" w:bidi="hi-IN"/>
-              </w:rPr>
-              <w:t xml:space="preserve"> </w:t>
-            </w:r>
-            <w:r>
-              <w:rPr>
-                <w:rFonts w:eastAsia="바탕"/>
-                <w:bCs/>
-                <w:lang w:eastAsia="ko-KR" w:bidi="hi-IN"/>
-              </w:rPr>
-              <w:t>[</w:t>
-            </w:r>
-            <w:r>
-              <w:rPr>
-                <w:rFonts w:eastAsia="바탕" w:hint="eastAsia"/>
-                <w:bCs/>
-                <w:lang w:eastAsia="ko-KR" w:bidi="hi-IN"/>
-              </w:rPr>
-              <w:t xml:space="preserve">IEEE </w:t>
-            </w:r>
-            <w:r>
-              <w:rPr>
-                <w:rFonts w:eastAsia="바탕"/>
-                <w:bCs/>
-                <w:lang w:eastAsia="ko-KR" w:bidi="hi-IN"/>
-              </w:rPr>
-              <w:t>IPDPS</w:t>
-            </w:r>
-            <w:r>
-              <w:rPr>
-                <w:rFonts w:eastAsia="바탕" w:hint="eastAsia"/>
-                <w:bCs/>
-                <w:lang w:eastAsia="ko-KR" w:bidi="hi-IN"/>
-              </w:rPr>
-              <w:t xml:space="preserve"> </w:t>
-            </w:r>
-            <w:r>
-              <w:rPr>
-                <w:rFonts w:eastAsia="바탕"/>
-                <w:bCs/>
-                <w:lang w:eastAsia="ko-KR" w:bidi="hi-IN"/>
-              </w:rPr>
-              <w:t>'</w:t>
-            </w:r>
-            <w:r>
-              <w:rPr>
-                <w:rFonts w:eastAsia="바탕"/>
-                <w:bCs/>
-                <w:lang w:eastAsia="ko-KR" w:bidi="hi-IN"/>
-              </w:rPr>
-              <w:t>25] </w:t>
+                <w:bCs/>
+                <w:color w:val="0070C0"/>
+                <w:sz w:val="16"/>
+                <w:szCs w:val="16"/>
+                <w:lang w:eastAsia="ko-KR" w:bidi="hi-IN"/>
+              </w:rPr>
+              <w:t>HotStorage</w:t>
+            </w:r>
+            <w:proofErr w:type="spellEnd"/>
+            <w:r>
+              <w:rPr>
+                <w:rFonts w:eastAsia="바탕"/>
+                <w:bCs/>
+                <w:color w:val="4D4D4D" w:themeColor="accent6"/>
+                <w:sz w:val="16"/>
+                <w:szCs w:val="16"/>
+                <w:lang w:eastAsia="ko-KR" w:bidi="hi-IN"/>
+              </w:rPr>
+              <w:t>), Boston, MA, USA, July 10-11, 2025] </w:t>
             </w:r>
             <w:r>
               <w:rPr>
@@ -1158,83 +1448,9 @@
                 <w:bCs/>
                 <w:i/>
                 <w:iCs/>
-                <w:lang w:eastAsia="ko-KR" w:bidi="hi-IN"/>
-              </w:rPr>
-              <w:t>(pdf) (talk)</w:t>
-            </w:r>
-          </w:p>
-          <w:p>
-            <w:pPr>
-              <w:rPr>
-                <w:rFonts w:eastAsia="바탕"/>
-                <w:b/>
-                <w:lang w:eastAsia="ko-KR" w:bidi="hi-IN"/>
-              </w:rPr>
-            </w:pPr>
-          </w:p>
-          <w:p>
-            <w:pPr>
-              <w:rPr>
-                <w:rFonts w:eastAsia="바탕"/>
-                <w:bCs/>
-                <w:lang w:eastAsia="ko-KR" w:bidi="hi-IN"/>
-              </w:rPr>
-            </w:pPr>
-            <w:r>
-              <w:rPr>
-                <w:rFonts w:eastAsia="바탕"/>
-                <w:b/>
-                <w:lang w:eastAsia="ko-KR" w:bidi="hi-IN"/>
-              </w:rPr>
-              <w:t>Maximizing Interconnect Bandwidth and Efficiency in NVMe-Based Key-Value SSDs with Fine-Grained Value Transfer </w:t>
-            </w:r>
-            <w:r>
-              <w:rPr>
-                <w:rFonts w:eastAsia="바탕"/>
-                <w:bCs/>
-                <w:lang w:eastAsia="ko-KR" w:bidi="hi-IN"/>
-              </w:rPr>
-              <w:t>(</w:t>
-            </w:r>
-            <w:r>
-              <w:rPr>
-                <w:rFonts w:eastAsia="바탕"/>
-                <w:b/>
-                <w:u w:val="single"/>
-                <w:lang w:eastAsia="ko-KR" w:bidi="hi-IN"/>
-              </w:rPr>
-              <w:t>J.Park</w:t>
-            </w:r>
-            <w:r>
-              <w:rPr>
-                <w:rFonts w:eastAsia="바탕"/>
-                <w:bCs/>
-                <w:lang w:eastAsia="ko-KR" w:bidi="hi-IN"/>
-              </w:rPr>
-              <w:t xml:space="preserve">, C.-G.Lee, S.Hwang, S.-J.Cha, W.Chung, Y.Kim) [IEEE Micro </w:t>
-            </w:r>
-            <w:r>
-              <w:rPr>
-                <w:rFonts w:eastAsia="바탕"/>
-                <w:bCs/>
-                <w:lang w:eastAsia="ko-KR" w:bidi="hi-IN"/>
-              </w:rPr>
-              <w:t>'</w:t>
-            </w:r>
-            <w:r>
-              <w:rPr>
-                <w:rFonts w:eastAsia="바탕"/>
-                <w:bCs/>
-                <w:lang w:eastAsia="ko-KR" w:bidi="hi-IN"/>
-              </w:rPr>
-              <w:t>25] </w:t>
-            </w:r>
-            <w:r>
-              <w:rPr>
-                <w:rFonts w:eastAsia="바탕"/>
-                <w:bCs/>
-                <w:i/>
-                <w:iCs/>
+                <w:color w:val="4D4D4D" w:themeColor="accent6"/>
+                <w:sz w:val="16"/>
+                <w:szCs w:val="16"/>
                 <w:lang w:eastAsia="ko-KR" w:bidi="hi-IN"/>
               </w:rPr>
               <w:t>(</w:t>
@@ -1247,6 +1463,9 @@
                   <w:bCs/>
                   <w:i/>
                   <w:iCs/>
+                  <w:color w:val="4D4D4D" w:themeColor="accent6"/>
+                  <w:sz w:val="16"/>
+                  <w:szCs w:val="16"/>
                   <w:lang w:eastAsia="ko-KR" w:bidi="hi-IN"/>
                 </w:rPr>
                 <w:t>pdf</w:t>
@@ -1258,95 +1477,12 @@
                 <w:bCs/>
                 <w:i/>
                 <w:iCs/>
-                <w:lang w:eastAsia="ko-KR" w:bidi="hi-IN"/>
-              </w:rPr>
-              <w:t>)</w:t>
-            </w:r>
-          </w:p>
-          <w:p>
-            <w:pPr>
-              <w:rPr>
-                <w:rFonts w:eastAsia="바탕"/>
-                <w:b/>
-                <w:lang w:eastAsia="ko-KR" w:bidi="hi-IN"/>
-              </w:rPr>
-            </w:pPr>
-          </w:p>
-          <w:p>
-            <w:pPr>
-              <w:rPr>
-                <w:rFonts w:eastAsia="바탕"/>
-                <w:bCs/>
-                <w:lang w:eastAsia="ko-KR" w:bidi="hi-IN"/>
-              </w:rPr>
-            </w:pPr>
-            <w:r>
-              <w:rPr>
-                <w:rFonts w:eastAsia="바탕"/>
-                <w:b/>
-                <w:lang w:eastAsia="ko-KR" w:bidi="hi-IN"/>
-              </w:rPr>
-              <w:lastRenderedPageBreak/>
-              <w:t>Improving SQL Query Execution of Distributed Query Engines on Object-Based Computational Storage through Multi-Layered Offloading</w:t>
-            </w:r>
-            <w:r>
-              <w:rPr>
-                <w:rFonts w:eastAsia="바탕"/>
-                <w:bCs/>
-                <w:lang w:eastAsia="ko-KR" w:bidi="hi-IN"/>
-              </w:rPr>
-              <w:t> (S.Hwang, </w:t>
-            </w:r>
-            <w:r>
-              <w:rPr>
-                <w:rFonts w:eastAsia="바탕"/>
-                <w:b/>
-                <w:u w:val="single"/>
-                <w:lang w:eastAsia="ko-KR" w:bidi="hi-IN"/>
-              </w:rPr>
-              <w:t>J.Park</w:t>
-            </w:r>
-            <w:r>
-              <w:rPr>
-                <w:rFonts w:eastAsia="바탕"/>
-                <w:bCs/>
-                <w:lang w:eastAsia="ko-KR" w:bidi="hi-IN"/>
-              </w:rPr>
-              <w:t>, J.Ryu, J.Park, J.Lee, J.Noh, S.Yang, W.Chung, Y.Kim) [PDSW</w:t>
-            </w:r>
-            <w:r>
-              <w:rPr>
-                <w:rFonts w:eastAsia="바탕" w:hint="eastAsia"/>
-                <w:bCs/>
-                <w:lang w:eastAsia="ko-KR" w:bidi="hi-IN"/>
-              </w:rPr>
-              <w:t xml:space="preserve"> </w:t>
-            </w:r>
-            <w:r>
-              <w:rPr>
-                <w:rFonts w:eastAsia="바탕"/>
-                <w:bCs/>
-                <w:lang w:eastAsia="ko-KR" w:bidi="hi-IN"/>
-              </w:rPr>
-              <w:t>'</w:t>
-            </w:r>
-            <w:r>
-              <w:rPr>
-                <w:rFonts w:eastAsia="바탕"/>
-                <w:bCs/>
-                <w:lang w:eastAsia="ko-KR" w:bidi="hi-IN"/>
-              </w:rPr>
-              <w:t>24] </w:t>
-            </w:r>
-            <w:r>
-              <w:rPr>
-                <w:rFonts w:eastAsia="바탕"/>
-                <w:bCs/>
-                <w:i/>
-                <w:iCs/>
-                <w:lang w:eastAsia="ko-KR" w:bidi="hi-IN"/>
-              </w:rPr>
-              <w:t>(</w:t>
+                <w:color w:val="4D4D4D" w:themeColor="accent6"/>
+                <w:sz w:val="16"/>
+                <w:szCs w:val="16"/>
+                <w:lang w:eastAsia="ko-KR" w:bidi="hi-IN"/>
+              </w:rPr>
+              <w:t>) (</w:t>
             </w:r>
             <w:hyperlink r:id="rId22" w:history="1">
               <w:r>
@@ -1356,9 +1492,12 @@
                   <w:bCs/>
                   <w:i/>
                   <w:iCs/>
+                  <w:color w:val="4D4D4D" w:themeColor="accent6"/>
+                  <w:sz w:val="16"/>
+                  <w:szCs w:val="16"/>
                   <w:lang w:eastAsia="ko-KR" w:bidi="hi-IN"/>
                 </w:rPr>
-                <w:t>pdf</w:t>
+                <w:t>talk</w:t>
               </w:r>
             </w:hyperlink>
             <w:r>
@@ -1367,9 +1506,394 @@
                 <w:bCs/>
                 <w:i/>
                 <w:iCs/>
-                <w:lang w:eastAsia="ko-KR" w:bidi="hi-IN"/>
-              </w:rPr>
-              <w:t>) (</w:t>
+                <w:color w:val="4D4D4D" w:themeColor="accent6"/>
+                <w:sz w:val="16"/>
+                <w:szCs w:val="16"/>
+                <w:lang w:eastAsia="ko-KR" w:bidi="hi-IN"/>
+              </w:rPr>
+              <w:t>)</w:t>
+            </w:r>
+            <w:r>
+              <w:rPr>
+                <w:rFonts w:eastAsia="바탕"/>
+                <w:bCs/>
+                <w:color w:val="4D4D4D" w:themeColor="accent6"/>
+                <w:sz w:val="16"/>
+                <w:szCs w:val="16"/>
+                <w:lang w:eastAsia="ko-KR" w:bidi="hi-IN"/>
+              </w:rPr>
+              <w:t> </w:t>
+            </w:r>
+            <w:r>
+              <w:rPr>
+                <w:rFonts w:eastAsia="바탕"/>
+                <w:bCs/>
+                <w:color w:val="4D4D4D" w:themeColor="accent6"/>
+                <w:sz w:val="16"/>
+                <w:szCs w:val="16"/>
+                <w:lang w:eastAsia="ko-KR" w:bidi="hi-IN"/>
+              </w:rPr>
+              <w:br/>
+            </w:r>
+            <w:r>
+              <w:rPr>
+                <w:rFonts w:eastAsia="바탕"/>
+                <w:bCs/>
+                <w:color w:val="4D4D4D" w:themeColor="accent6"/>
+                <w:sz w:val="16"/>
+                <w:szCs w:val="16"/>
+                <w:lang w:eastAsia="ko-KR" w:bidi="hi-IN"/>
+              </w:rPr>
+              <w:t>— </w:t>
+            </w:r>
+            <w:r>
+              <w:rPr>
+                <w:rFonts w:eastAsia="바탕"/>
+                <w:b/>
+                <w:bCs/>
+                <w:i/>
+                <w:iCs/>
+                <w:color w:val="A50021"/>
+                <w:sz w:val="16"/>
+                <w:szCs w:val="16"/>
+                <w:lang w:eastAsia="ko-KR" w:bidi="hi-IN"/>
+              </w:rPr>
+              <w:t>Best Paper Award</w:t>
+            </w:r>
+          </w:p>
+          <w:p>
+            <w:pPr>
+              <w:rPr>
+                <w:rFonts w:eastAsia="바탕"/>
+                <w:b/>
+                <w:sz w:val="32"/>
+                <w:szCs w:val="32"/>
+                <w:lang w:eastAsia="ko-KR" w:bidi="hi-IN"/>
+              </w:rPr>
+            </w:pPr>
+          </w:p>
+          <w:p>
+            <w:pPr>
+              <w:rPr>
+                <w:rFonts w:eastAsia="바탕"/>
+                <w:b/>
+                <w:color w:val="002060"/>
+                <w:sz w:val="18"/>
+                <w:szCs w:val="18"/>
+                <w:lang w:eastAsia="ko-KR" w:bidi="hi-IN"/>
+              </w:rPr>
+            </w:pPr>
+            <w:proofErr w:type="spellStart"/>
+            <w:r>
+              <w:rPr>
+                <w:rFonts w:eastAsia="바탕"/>
+                <w:bCs/>
+                <w:color w:val="002060"/>
+                <w:lang w:eastAsia="ko-KR" w:bidi="hi-IN"/>
+              </w:rPr>
+              <w:t>KVAccel</w:t>
+            </w:r>
+            <w:proofErr w:type="spellEnd"/>
+            <w:r>
+              <w:rPr>
+                <w:rFonts w:eastAsia="바탕"/>
+                <w:bCs/>
+                <w:color w:val="002060"/>
+                <w:lang w:eastAsia="ko-KR" w:bidi="hi-IN"/>
+              </w:rPr>
+              <w:t>: A Novel Write Accelerator for LSM-Tree-Based KV Stores with Host-SSD Collaboration </w:t>
+            </w:r>
+            <w:r>
+              <w:rPr>
+                <w:rFonts w:eastAsia="바탕"/>
+                <w:bCs/>
+                <w:color w:val="002060"/>
+                <w:lang w:eastAsia="ko-KR" w:bidi="hi-IN"/>
+              </w:rPr>
+              <w:br/>
+            </w:r>
+            <w:proofErr w:type="spellStart"/>
+            <w:proofErr w:type="gramStart"/>
+            <w:r>
+              <w:rPr>
+                <w:rFonts w:eastAsia="바탕"/>
+                <w:bCs/>
+                <w:color w:val="4D4D4D" w:themeColor="accent6"/>
+                <w:sz w:val="16"/>
+                <w:szCs w:val="16"/>
+                <w:lang w:eastAsia="ko-KR" w:bidi="hi-IN"/>
+              </w:rPr>
+              <w:t>K.Kim</w:t>
+            </w:r>
+            <w:proofErr w:type="spellEnd"/>
+            <w:proofErr w:type="gramEnd"/>
+            <w:r>
+              <w:rPr>
+                <w:rFonts w:eastAsia="바탕"/>
+                <w:bCs/>
+                <w:color w:val="4D4D4D" w:themeColor="accent6"/>
+                <w:sz w:val="16"/>
+                <w:szCs w:val="16"/>
+                <w:lang w:eastAsia="ko-KR" w:bidi="hi-IN"/>
+              </w:rPr>
+              <w:t xml:space="preserve">*, </w:t>
+            </w:r>
+            <w:proofErr w:type="spellStart"/>
+            <w:proofErr w:type="gramStart"/>
+            <w:r>
+              <w:rPr>
+                <w:rFonts w:eastAsia="바탕"/>
+                <w:bCs/>
+                <w:color w:val="4D4D4D" w:themeColor="accent6"/>
+                <w:sz w:val="16"/>
+                <w:szCs w:val="16"/>
+                <w:lang w:eastAsia="ko-KR" w:bidi="hi-IN"/>
+              </w:rPr>
+              <w:t>H.Chung</w:t>
+            </w:r>
+            <w:proofErr w:type="spellEnd"/>
+            <w:proofErr w:type="gramEnd"/>
+            <w:r>
+              <w:rPr>
+                <w:rFonts w:eastAsia="바탕"/>
+                <w:bCs/>
+                <w:color w:val="4D4D4D" w:themeColor="accent6"/>
+                <w:sz w:val="16"/>
+                <w:szCs w:val="16"/>
+                <w:lang w:eastAsia="ko-KR" w:bidi="hi-IN"/>
+              </w:rPr>
+              <w:t xml:space="preserve">*, </w:t>
+            </w:r>
+            <w:proofErr w:type="spellStart"/>
+            <w:proofErr w:type="gramStart"/>
+            <w:r>
+              <w:rPr>
+                <w:rFonts w:eastAsia="바탕"/>
+                <w:bCs/>
+                <w:color w:val="4D4D4D" w:themeColor="accent6"/>
+                <w:sz w:val="16"/>
+                <w:szCs w:val="16"/>
+                <w:lang w:eastAsia="ko-KR" w:bidi="hi-IN"/>
+              </w:rPr>
+              <w:t>S.Ahn</w:t>
+            </w:r>
+            <w:proofErr w:type="spellEnd"/>
+            <w:proofErr w:type="gramEnd"/>
+            <w:r>
+              <w:rPr>
+                <w:rFonts w:eastAsia="바탕"/>
+                <w:bCs/>
+                <w:color w:val="4D4D4D" w:themeColor="accent6"/>
+                <w:sz w:val="16"/>
+                <w:szCs w:val="16"/>
+                <w:lang w:eastAsia="ko-KR" w:bidi="hi-IN"/>
+              </w:rPr>
+              <w:t>*, </w:t>
+            </w:r>
+            <w:proofErr w:type="spellStart"/>
+            <w:proofErr w:type="gramStart"/>
+            <w:r>
+              <w:rPr>
+                <w:rFonts w:eastAsia="바탕"/>
+                <w:b/>
+                <w:bCs/>
+                <w:color w:val="4D4D4D" w:themeColor="accent6"/>
+                <w:sz w:val="16"/>
+                <w:szCs w:val="16"/>
+                <w:u w:val="single"/>
+                <w:lang w:eastAsia="ko-KR" w:bidi="hi-IN"/>
+              </w:rPr>
+              <w:t>J.Park</w:t>
+            </w:r>
+            <w:proofErr w:type="spellEnd"/>
+            <w:proofErr w:type="gramEnd"/>
+            <w:r>
+              <w:rPr>
+                <w:rFonts w:eastAsia="바탕"/>
+                <w:bCs/>
+                <w:color w:val="4D4D4D" w:themeColor="accent6"/>
+                <w:sz w:val="16"/>
+                <w:szCs w:val="16"/>
+                <w:lang w:eastAsia="ko-KR" w:bidi="hi-IN"/>
+              </w:rPr>
+              <w:t xml:space="preserve">, </w:t>
+            </w:r>
+            <w:proofErr w:type="spellStart"/>
+            <w:proofErr w:type="gramStart"/>
+            <w:r>
+              <w:rPr>
+                <w:rFonts w:eastAsia="바탕"/>
+                <w:bCs/>
+                <w:color w:val="4D4D4D" w:themeColor="accent6"/>
+                <w:sz w:val="16"/>
+                <w:szCs w:val="16"/>
+                <w:lang w:eastAsia="ko-KR" w:bidi="hi-IN"/>
+              </w:rPr>
+              <w:t>S.Jamil</w:t>
+            </w:r>
+            <w:proofErr w:type="spellEnd"/>
+            <w:proofErr w:type="gramEnd"/>
+            <w:r>
+              <w:rPr>
+                <w:rFonts w:eastAsia="바탕"/>
+                <w:bCs/>
+                <w:color w:val="4D4D4D" w:themeColor="accent6"/>
+                <w:sz w:val="16"/>
+                <w:szCs w:val="16"/>
+                <w:lang w:eastAsia="ko-KR" w:bidi="hi-IN"/>
+              </w:rPr>
+              <w:t xml:space="preserve">, </w:t>
+            </w:r>
+            <w:proofErr w:type="spellStart"/>
+            <w:proofErr w:type="gramStart"/>
+            <w:r>
+              <w:rPr>
+                <w:rFonts w:eastAsia="바탕"/>
+                <w:bCs/>
+                <w:color w:val="4D4D4D" w:themeColor="accent6"/>
+                <w:sz w:val="16"/>
+                <w:szCs w:val="16"/>
+                <w:lang w:eastAsia="ko-KR" w:bidi="hi-IN"/>
+              </w:rPr>
+              <w:t>H.Byun</w:t>
+            </w:r>
+            <w:proofErr w:type="spellEnd"/>
+            <w:proofErr w:type="gramEnd"/>
+            <w:r>
+              <w:rPr>
+                <w:rFonts w:eastAsia="바탕"/>
+                <w:bCs/>
+                <w:color w:val="4D4D4D" w:themeColor="accent6"/>
+                <w:sz w:val="16"/>
+                <w:szCs w:val="16"/>
+                <w:lang w:eastAsia="ko-KR" w:bidi="hi-IN"/>
+              </w:rPr>
+              <w:t xml:space="preserve">, </w:t>
+            </w:r>
+            <w:proofErr w:type="spellStart"/>
+            <w:proofErr w:type="gramStart"/>
+            <w:r>
+              <w:rPr>
+                <w:rFonts w:eastAsia="바탕"/>
+                <w:bCs/>
+                <w:color w:val="4D4D4D" w:themeColor="accent6"/>
+                <w:sz w:val="16"/>
+                <w:szCs w:val="16"/>
+                <w:lang w:eastAsia="ko-KR" w:bidi="hi-IN"/>
+              </w:rPr>
+              <w:t>M.Lee</w:t>
+            </w:r>
+            <w:proofErr w:type="spellEnd"/>
+            <w:proofErr w:type="gramEnd"/>
+            <w:r>
+              <w:rPr>
+                <w:rFonts w:eastAsia="바탕"/>
+                <w:bCs/>
+                <w:color w:val="4D4D4D" w:themeColor="accent6"/>
+                <w:sz w:val="16"/>
+                <w:szCs w:val="16"/>
+                <w:lang w:eastAsia="ko-KR" w:bidi="hi-IN"/>
+              </w:rPr>
+              <w:t xml:space="preserve">, </w:t>
+            </w:r>
+            <w:proofErr w:type="spellStart"/>
+            <w:proofErr w:type="gramStart"/>
+            <w:r>
+              <w:rPr>
+                <w:rFonts w:eastAsia="바탕"/>
+                <w:bCs/>
+                <w:color w:val="4D4D4D" w:themeColor="accent6"/>
+                <w:sz w:val="16"/>
+                <w:szCs w:val="16"/>
+                <w:lang w:eastAsia="ko-KR" w:bidi="hi-IN"/>
+              </w:rPr>
+              <w:t>J.Choi</w:t>
+            </w:r>
+            <w:proofErr w:type="spellEnd"/>
+            <w:proofErr w:type="gramEnd"/>
+            <w:r>
+              <w:rPr>
+                <w:rFonts w:eastAsia="바탕"/>
+                <w:bCs/>
+                <w:color w:val="4D4D4D" w:themeColor="accent6"/>
+                <w:sz w:val="16"/>
+                <w:szCs w:val="16"/>
+                <w:lang w:eastAsia="ko-KR" w:bidi="hi-IN"/>
+              </w:rPr>
+              <w:t xml:space="preserve">, </w:t>
+            </w:r>
+            <w:proofErr w:type="spellStart"/>
+            <w:proofErr w:type="gramStart"/>
+            <w:r>
+              <w:rPr>
+                <w:rFonts w:eastAsia="바탕"/>
+                <w:bCs/>
+                <w:color w:val="4D4D4D" w:themeColor="accent6"/>
+                <w:sz w:val="16"/>
+                <w:szCs w:val="16"/>
+                <w:lang w:eastAsia="ko-KR" w:bidi="hi-IN"/>
+              </w:rPr>
+              <w:t>Y.Kim</w:t>
+            </w:r>
+            <w:proofErr w:type="spellEnd"/>
+            <w:proofErr w:type="gramEnd"/>
+            <w:r>
+              <w:rPr>
+                <w:rFonts w:eastAsia="바탕" w:hint="eastAsia"/>
+                <w:bCs/>
+                <w:color w:val="4D4D4D" w:themeColor="accent6"/>
+                <w:sz w:val="16"/>
+                <w:szCs w:val="16"/>
+                <w:lang w:eastAsia="ko-KR" w:bidi="hi-IN"/>
+              </w:rPr>
+              <w:t>.</w:t>
+            </w:r>
+            <w:r>
+              <w:rPr>
+                <w:rFonts w:eastAsia="바탕"/>
+                <w:bCs/>
+                <w:color w:val="4D4D4D" w:themeColor="accent6"/>
+                <w:sz w:val="16"/>
+                <w:szCs w:val="16"/>
+                <w:lang w:eastAsia="ko-KR" w:bidi="hi-IN"/>
+              </w:rPr>
+              <w:t xml:space="preserve"> [In Proceedings of the 39th IEEE International Parallel and Distributed Processing Symposium (</w:t>
+            </w:r>
+            <w:r>
+              <w:rPr>
+                <w:rFonts w:eastAsia="바탕"/>
+                <w:b/>
+                <w:bCs/>
+                <w:color w:val="0070C0"/>
+                <w:sz w:val="16"/>
+                <w:szCs w:val="16"/>
+                <w:lang w:eastAsia="ko-KR" w:bidi="hi-IN"/>
+              </w:rPr>
+              <w:t>IEEE IPDPS</w:t>
+            </w:r>
+            <w:r>
+              <w:rPr>
+                <w:rFonts w:eastAsia="바탕"/>
+                <w:bCs/>
+                <w:color w:val="4D4D4D" w:themeColor="accent6"/>
+                <w:sz w:val="16"/>
+                <w:szCs w:val="16"/>
+                <w:lang w:eastAsia="ko-KR" w:bidi="hi-IN"/>
+              </w:rPr>
+              <w:t>), Milan, Italy, June 3-7, 2025] </w:t>
+            </w:r>
+            <w:r>
+              <w:rPr>
+                <w:rFonts w:eastAsia="바탕"/>
+                <w:bCs/>
+                <w:i/>
+                <w:iCs/>
+                <w:color w:val="4D4D4D" w:themeColor="accent6"/>
+                <w:sz w:val="16"/>
+                <w:szCs w:val="16"/>
+                <w:lang w:eastAsia="ko-KR" w:bidi="hi-IN"/>
+              </w:rPr>
+              <w:t>(pdf) (</w:t>
             </w:r>
             <w:hyperlink r:id="rId23" w:history="1">
               <w:r>
@@ -1379,6 +1903,9 @@
                   <w:bCs/>
                   <w:i/>
                   <w:iCs/>
+                  <w:color w:val="4D4D4D" w:themeColor="accent6"/>
+                  <w:sz w:val="16"/>
+                  <w:szCs w:val="16"/>
                   <w:lang w:eastAsia="ko-KR" w:bidi="hi-IN"/>
                 </w:rPr>
                 <w:t>talk</w:t>
@@ -1390,6 +1917,9 @@
                 <w:bCs/>
                 <w:i/>
                 <w:iCs/>
+                <w:color w:val="4D4D4D" w:themeColor="accent6"/>
+                <w:sz w:val="16"/>
+                <w:szCs w:val="16"/>
                 <w:lang w:eastAsia="ko-KR" w:bidi="hi-IN"/>
               </w:rPr>
               <w:t>)</w:t>
@@ -1398,8 +1928,11 @@
           <w:p>
             <w:pPr>
               <w:rPr>
-                <w:rFonts w:eastAsia="바탕" w:hint="eastAsia"/>
+                <w:rFonts w:eastAsia="바탕"/>
                 <w:b/>
+                <w:color w:val="002060"/>
+                <w:sz w:val="32"/>
+                <w:szCs w:val="32"/>
                 <w:lang w:eastAsia="ko-KR" w:bidi="hi-IN"/>
               </w:rPr>
             </w:pPr>
@@ -1408,58 +1941,272 @@
             <w:pPr>
               <w:rPr>
                 <w:rFonts w:eastAsia="바탕"/>
-                <w:bCs/>
+                <w:b/>
+                <w:color w:val="4D4D4D" w:themeColor="accent6"/>
                 <w:lang w:eastAsia="ko-KR" w:bidi="hi-IN"/>
               </w:rPr>
             </w:pPr>
             <w:r>
               <w:rPr>
                 <w:rFonts w:eastAsia="바탕"/>
+                <w:bCs/>
+                <w:color w:val="002060"/>
+                <w:lang w:eastAsia="ko-KR" w:bidi="hi-IN"/>
+              </w:rPr>
+              <w:lastRenderedPageBreak/>
+              <w:t xml:space="preserve">Maximizing Interconnect Bandwidth and Efficiency in </w:t>
+            </w:r>
+            <w:proofErr w:type="spellStart"/>
+            <w:r>
+              <w:rPr>
+                <w:rFonts w:eastAsia="바탕"/>
+                <w:bCs/>
+                <w:color w:val="002060"/>
+                <w:lang w:eastAsia="ko-KR" w:bidi="hi-IN"/>
+              </w:rPr>
+              <w:t>NVMe</w:t>
+            </w:r>
+            <w:proofErr w:type="spellEnd"/>
+            <w:r>
+              <w:rPr>
+                <w:rFonts w:eastAsia="바탕"/>
+                <w:bCs/>
+                <w:color w:val="002060"/>
+                <w:lang w:eastAsia="ko-KR" w:bidi="hi-IN"/>
+              </w:rPr>
+              <w:t>-Based Key-Value SSDs with Fine-Grained Value Transfer</w:t>
+            </w:r>
+            <w:r>
+              <w:rPr>
+                <w:rFonts w:eastAsia="바탕"/>
                 <w:b/>
-                <w:lang w:eastAsia="ko-KR" w:bidi="hi-IN"/>
-              </w:rPr>
-              <w:t xml:space="preserve">BandSlim: A Novel Bandwidth and Space-Efficient KV-SSD with an Escape-from-Block Approach </w:t>
-            </w:r>
-            <w:r>
-              <w:rPr>
-                <w:rFonts w:eastAsia="바탕"/>
-                <w:bCs/>
-                <w:lang w:eastAsia="ko-KR" w:bidi="hi-IN"/>
-              </w:rPr>
-              <w:t>(</w:t>
+                <w:color w:val="002060"/>
+                <w:lang w:eastAsia="ko-KR" w:bidi="hi-IN"/>
+              </w:rPr>
+              <w:t> </w:t>
             </w:r>
             <w:r>
               <w:rPr>
                 <w:rFonts w:eastAsia="바탕"/>
                 <w:b/>
-                <w:bCs/>
+                <w:color w:val="002060"/>
+                <w:lang w:eastAsia="ko-KR" w:bidi="hi-IN"/>
+              </w:rPr>
+              <w:br/>
+            </w:r>
+            <w:proofErr w:type="spellStart"/>
+            <w:proofErr w:type="gramStart"/>
+            <w:r>
+              <w:rPr>
+                <w:rFonts w:eastAsia="바탕"/>
+                <w:b/>
+                <w:color w:val="4D4D4D" w:themeColor="accent6"/>
+                <w:sz w:val="16"/>
+                <w:szCs w:val="16"/>
+                <w:u w:val="single"/>
                 <w:lang w:eastAsia="ko-KR" w:bidi="hi-IN"/>
               </w:rPr>
               <w:t>J.Park</w:t>
             </w:r>
-            <w:r>
-              <w:rPr>
-                <w:rFonts w:eastAsia="바탕"/>
-                <w:bCs/>
-                <w:lang w:eastAsia="ko-KR" w:bidi="hi-IN"/>
-              </w:rPr>
-              <w:t>, C.-G.Lee, S.Hwang, S.Yang, J.Noh, W.Chung, J.Lee, Y.Kim)</w:t>
+            <w:proofErr w:type="spellEnd"/>
+            <w:proofErr w:type="gramEnd"/>
+            <w:r>
+              <w:rPr>
+                <w:rFonts w:eastAsia="바탕"/>
+                <w:bCs/>
+                <w:color w:val="4D4D4D" w:themeColor="accent6"/>
+                <w:sz w:val="16"/>
+                <w:szCs w:val="16"/>
+                <w:lang w:eastAsia="ko-KR" w:bidi="hi-IN"/>
+              </w:rPr>
+              <w:t>, C.-</w:t>
+            </w:r>
+            <w:proofErr w:type="spellStart"/>
+            <w:proofErr w:type="gramStart"/>
+            <w:r>
+              <w:rPr>
+                <w:rFonts w:eastAsia="바탕"/>
+                <w:bCs/>
+                <w:color w:val="4D4D4D" w:themeColor="accent6"/>
+                <w:sz w:val="16"/>
+                <w:szCs w:val="16"/>
+                <w:lang w:eastAsia="ko-KR" w:bidi="hi-IN"/>
+              </w:rPr>
+              <w:t>G.Lee</w:t>
+            </w:r>
+            <w:proofErr w:type="spellEnd"/>
+            <w:proofErr w:type="gramEnd"/>
+            <w:r>
+              <w:rPr>
+                <w:rFonts w:eastAsia="바탕"/>
+                <w:bCs/>
+                <w:color w:val="4D4D4D" w:themeColor="accent6"/>
+                <w:sz w:val="16"/>
+                <w:szCs w:val="16"/>
+                <w:lang w:eastAsia="ko-KR" w:bidi="hi-IN"/>
+              </w:rPr>
+              <w:t xml:space="preserve">, </w:t>
+            </w:r>
+            <w:proofErr w:type="spellStart"/>
+            <w:proofErr w:type="gramStart"/>
+            <w:r>
+              <w:rPr>
+                <w:rFonts w:eastAsia="바탕"/>
+                <w:bCs/>
+                <w:color w:val="4D4D4D" w:themeColor="accent6"/>
+                <w:sz w:val="16"/>
+                <w:szCs w:val="16"/>
+                <w:lang w:eastAsia="ko-KR" w:bidi="hi-IN"/>
+              </w:rPr>
+              <w:t>S.Hwang</w:t>
+            </w:r>
+            <w:proofErr w:type="spellEnd"/>
+            <w:proofErr w:type="gramEnd"/>
+            <w:r>
+              <w:rPr>
+                <w:rFonts w:eastAsia="바탕"/>
+                <w:bCs/>
+                <w:color w:val="4D4D4D" w:themeColor="accent6"/>
+                <w:sz w:val="16"/>
+                <w:szCs w:val="16"/>
+                <w:lang w:eastAsia="ko-KR" w:bidi="hi-IN"/>
+              </w:rPr>
+              <w:t>, S.-</w:t>
+            </w:r>
+            <w:proofErr w:type="spellStart"/>
+            <w:proofErr w:type="gramStart"/>
+            <w:r>
+              <w:rPr>
+                <w:rFonts w:eastAsia="바탕"/>
+                <w:bCs/>
+                <w:color w:val="4D4D4D" w:themeColor="accent6"/>
+                <w:sz w:val="16"/>
+                <w:szCs w:val="16"/>
+                <w:lang w:eastAsia="ko-KR" w:bidi="hi-IN"/>
+              </w:rPr>
+              <w:t>J.Cha</w:t>
+            </w:r>
+            <w:proofErr w:type="spellEnd"/>
+            <w:proofErr w:type="gramEnd"/>
+            <w:r>
+              <w:rPr>
+                <w:rFonts w:eastAsia="바탕"/>
+                <w:bCs/>
+                <w:color w:val="4D4D4D" w:themeColor="accent6"/>
+                <w:sz w:val="16"/>
+                <w:szCs w:val="16"/>
+                <w:lang w:eastAsia="ko-KR" w:bidi="hi-IN"/>
+              </w:rPr>
+              <w:t xml:space="preserve">, </w:t>
+            </w:r>
+            <w:proofErr w:type="spellStart"/>
+            <w:proofErr w:type="gramStart"/>
+            <w:r>
+              <w:rPr>
+                <w:rFonts w:eastAsia="바탕"/>
+                <w:bCs/>
+                <w:color w:val="4D4D4D" w:themeColor="accent6"/>
+                <w:sz w:val="16"/>
+                <w:szCs w:val="16"/>
+                <w:lang w:eastAsia="ko-KR" w:bidi="hi-IN"/>
+              </w:rPr>
+              <w:t>W.Chung</w:t>
+            </w:r>
+            <w:proofErr w:type="spellEnd"/>
+            <w:proofErr w:type="gramEnd"/>
+            <w:r>
+              <w:rPr>
+                <w:rFonts w:eastAsia="바탕"/>
+                <w:bCs/>
+                <w:color w:val="4D4D4D" w:themeColor="accent6"/>
+                <w:sz w:val="16"/>
+                <w:szCs w:val="16"/>
+                <w:lang w:eastAsia="ko-KR" w:bidi="hi-IN"/>
+              </w:rPr>
+              <w:t xml:space="preserve">, </w:t>
+            </w:r>
+            <w:proofErr w:type="spellStart"/>
+            <w:proofErr w:type="gramStart"/>
+            <w:r>
+              <w:rPr>
+                <w:rFonts w:eastAsia="바탕"/>
+                <w:bCs/>
+                <w:color w:val="4D4D4D" w:themeColor="accent6"/>
+                <w:sz w:val="16"/>
+                <w:szCs w:val="16"/>
+                <w:lang w:eastAsia="ko-KR" w:bidi="hi-IN"/>
+              </w:rPr>
+              <w:t>Y.Kim</w:t>
+            </w:r>
+            <w:proofErr w:type="spellEnd"/>
+            <w:proofErr w:type="gramEnd"/>
+            <w:r>
+              <w:rPr>
+                <w:rFonts w:eastAsia="바탕" w:hint="eastAsia"/>
+                <w:bCs/>
+                <w:color w:val="4D4D4D" w:themeColor="accent6"/>
+                <w:sz w:val="16"/>
+                <w:szCs w:val="16"/>
+                <w:lang w:eastAsia="ko-KR" w:bidi="hi-IN"/>
+              </w:rPr>
+              <w:t>.</w:t>
+            </w:r>
+            <w:r>
+              <w:rPr>
+                <w:rFonts w:eastAsia="바탕"/>
+                <w:bCs/>
+                <w:color w:val="4D4D4D" w:themeColor="accent6"/>
+                <w:sz w:val="16"/>
+                <w:szCs w:val="16"/>
+                <w:lang w:eastAsia="ko-KR" w:bidi="hi-IN"/>
+              </w:rPr>
+              <w:t xml:space="preserve"> [IEEE Micro Special Issue on Cache Coherent Interconnects and Resource Disaggregation Techniques (</w:t>
             </w:r>
             <w:r>
               <w:rPr>
                 <w:rFonts w:eastAsia="바탕"/>
                 <w:b/>
-                <w:lang w:eastAsia="ko-KR" w:bidi="hi-IN"/>
-              </w:rPr>
-              <w:t xml:space="preserve"> </w:t>
-            </w:r>
-            <w:r>
-              <w:rPr>
-                <w:rFonts w:eastAsia="바탕"/>
-                <w:bCs/>
-                <w:lang w:eastAsia="ko-KR" w:bidi="hi-IN"/>
-              </w:rPr>
-              <w:t>[ICPP '24] </w:t>
+                <w:color w:val="0070C0"/>
+                <w:sz w:val="16"/>
+                <w:szCs w:val="16"/>
+                <w:lang w:eastAsia="ko-KR" w:bidi="hi-IN"/>
+              </w:rPr>
+              <w:t>IEEE Micro</w:t>
+            </w:r>
+            <w:r>
+              <w:rPr>
+                <w:rFonts w:eastAsia="바탕"/>
+                <w:bCs/>
+                <w:color w:val="4D4D4D" w:themeColor="accent6"/>
+                <w:sz w:val="16"/>
+                <w:szCs w:val="16"/>
+                <w:lang w:eastAsia="ko-KR" w:bidi="hi-IN"/>
+              </w:rPr>
+              <w:t>), Volume TBD, Number TBD, May-</w:t>
+            </w:r>
+            <w:proofErr w:type="gramStart"/>
+            <w:r>
+              <w:rPr>
+                <w:rFonts w:eastAsia="바탕"/>
+                <w:bCs/>
+                <w:color w:val="4D4D4D" w:themeColor="accent6"/>
+                <w:sz w:val="16"/>
+                <w:szCs w:val="16"/>
+                <w:lang w:eastAsia="ko-KR" w:bidi="hi-IN"/>
+              </w:rPr>
+              <w:t>June,</w:t>
+            </w:r>
+            <w:proofErr w:type="gramEnd"/>
+            <w:r>
+              <w:rPr>
+                <w:rFonts w:eastAsia="바탕"/>
+                <w:bCs/>
+                <w:color w:val="4D4D4D" w:themeColor="accent6"/>
+                <w:sz w:val="16"/>
+                <w:szCs w:val="16"/>
+                <w:lang w:eastAsia="ko-KR" w:bidi="hi-IN"/>
+              </w:rPr>
+              <w:t xml:space="preserve"> 2025] </w:t>
             </w:r>
             <w:r>
               <w:rPr>
@@ -1467,6 +2214,9 @@
                 <w:bCs/>
                 <w:i/>
                 <w:iCs/>
+                <w:color w:val="4D4D4D" w:themeColor="accent6"/>
+                <w:sz w:val="16"/>
+                <w:szCs w:val="16"/>
                 <w:lang w:eastAsia="ko-KR" w:bidi="hi-IN"/>
               </w:rPr>
               <w:t>(</w:t>
@@ -1479,6 +2229,9 @@
                   <w:bCs/>
                   <w:i/>
                   <w:iCs/>
+                  <w:color w:val="4D4D4D" w:themeColor="accent6"/>
+                  <w:sz w:val="16"/>
+                  <w:szCs w:val="16"/>
                   <w:lang w:eastAsia="ko-KR" w:bidi="hi-IN"/>
                 </w:rPr>
                 <w:t>pdf</w:t>
@@ -1490,9 +2243,354 @@
                 <w:bCs/>
                 <w:i/>
                 <w:iCs/>
-                <w:lang w:eastAsia="ko-KR" w:bidi="hi-IN"/>
-              </w:rPr>
-              <w:t>) (</w:t>
+                <w:color w:val="4D4D4D" w:themeColor="accent6"/>
+                <w:sz w:val="16"/>
+                <w:szCs w:val="16"/>
+                <w:lang w:eastAsia="ko-KR" w:bidi="hi-IN"/>
+              </w:rPr>
+              <w:t>)</w:t>
+            </w:r>
+          </w:p>
+          <w:p>
+            <w:pPr>
+              <w:rPr>
+                <w:rFonts w:eastAsia="바탕"/>
+                <w:bCs/>
+                <w:i/>
+                <w:iCs/>
+                <w:sz w:val="32"/>
+                <w:szCs w:val="32"/>
+                <w:lang w:eastAsia="ko-KR" w:bidi="hi-IN"/>
+              </w:rPr>
+            </w:pPr>
+          </w:p>
+          <w:p>
+            <w:pPr>
+              <w:rPr>
+                <w:rFonts w:eastAsia="바탕" w:hint="eastAsia"/>
+                <w:bCs/>
+                <w:lang w:eastAsia="ko-KR" w:bidi="hi-IN"/>
+              </w:rPr>
+            </w:pPr>
+            <w:r>
+              <w:rPr>
+                <w:rFonts w:eastAsia="바탕"/>
+                <w:bCs/>
+                <w:color w:val="002060"/>
+                <w:lang w:eastAsia="ko-KR" w:bidi="hi-IN"/>
+              </w:rPr>
+              <w:t>Improving SQL Query Execution of Distributed Query Engines on Object-Based Computational Storage through Multi-Layered</w:t>
+            </w:r>
+            <w:r>
+              <w:rPr>
+                <w:rFonts w:eastAsia="바탕" w:hint="eastAsia"/>
+                <w:bCs/>
+                <w:color w:val="002060"/>
+                <w:lang w:eastAsia="ko-KR" w:bidi="hi-IN"/>
+              </w:rPr>
+              <w:t xml:space="preserve"> </w:t>
+            </w:r>
+            <w:r>
+              <w:rPr>
+                <w:rFonts w:eastAsia="바탕"/>
+                <w:bCs/>
+                <w:color w:val="002060"/>
+                <w:lang w:eastAsia="ko-KR" w:bidi="hi-IN"/>
+              </w:rPr>
+              <w:t>Offloading </w:t>
+            </w:r>
+            <w:r>
+              <w:rPr>
+                <w:rFonts w:eastAsia="바탕"/>
+                <w:bCs/>
+                <w:color w:val="002060"/>
+                <w:lang w:eastAsia="ko-KR" w:bidi="hi-IN"/>
+              </w:rPr>
+              <w:br/>
+            </w:r>
+            <w:proofErr w:type="spellStart"/>
+            <w:proofErr w:type="gramStart"/>
+            <w:r>
+              <w:rPr>
+                <w:rFonts w:eastAsia="바탕"/>
+                <w:bCs/>
+                <w:color w:val="4D4D4D" w:themeColor="accent6"/>
+                <w:sz w:val="16"/>
+                <w:szCs w:val="16"/>
+                <w:lang w:eastAsia="ko-KR" w:bidi="hi-IN"/>
+              </w:rPr>
+              <w:t>S.Hwang</w:t>
+            </w:r>
+            <w:proofErr w:type="spellEnd"/>
+            <w:proofErr w:type="gramEnd"/>
+            <w:r>
+              <w:rPr>
+                <w:rFonts w:eastAsia="바탕"/>
+                <w:bCs/>
+                <w:color w:val="4D4D4D" w:themeColor="accent6"/>
+                <w:sz w:val="16"/>
+                <w:szCs w:val="16"/>
+                <w:lang w:eastAsia="ko-KR" w:bidi="hi-IN"/>
+              </w:rPr>
+              <w:t>, </w:t>
+            </w:r>
+            <w:proofErr w:type="spellStart"/>
+            <w:proofErr w:type="gramStart"/>
+            <w:r>
+              <w:rPr>
+                <w:rFonts w:eastAsia="바탕"/>
+                <w:b/>
+                <w:bCs/>
+                <w:color w:val="4D4D4D" w:themeColor="accent6"/>
+                <w:sz w:val="16"/>
+                <w:szCs w:val="16"/>
+                <w:u w:val="single"/>
+                <w:lang w:eastAsia="ko-KR" w:bidi="hi-IN"/>
+              </w:rPr>
+              <w:t>J.Park</w:t>
+            </w:r>
+            <w:proofErr w:type="spellEnd"/>
+            <w:proofErr w:type="gramEnd"/>
+            <w:r>
+              <w:rPr>
+                <w:rFonts w:eastAsia="바탕"/>
+                <w:bCs/>
+                <w:color w:val="4D4D4D" w:themeColor="accent6"/>
+                <w:sz w:val="16"/>
+                <w:szCs w:val="16"/>
+                <w:lang w:eastAsia="ko-KR" w:bidi="hi-IN"/>
+              </w:rPr>
+              <w:t xml:space="preserve">, </w:t>
+            </w:r>
+            <w:proofErr w:type="spellStart"/>
+            <w:proofErr w:type="gramStart"/>
+            <w:r>
+              <w:rPr>
+                <w:rFonts w:eastAsia="바탕"/>
+                <w:bCs/>
+                <w:color w:val="4D4D4D" w:themeColor="accent6"/>
+                <w:sz w:val="16"/>
+                <w:szCs w:val="16"/>
+                <w:lang w:eastAsia="ko-KR" w:bidi="hi-IN"/>
+              </w:rPr>
+              <w:t>J.Ryu</w:t>
+            </w:r>
+            <w:proofErr w:type="spellEnd"/>
+            <w:proofErr w:type="gramEnd"/>
+            <w:r>
+              <w:rPr>
+                <w:rFonts w:eastAsia="바탕"/>
+                <w:bCs/>
+                <w:color w:val="4D4D4D" w:themeColor="accent6"/>
+                <w:sz w:val="16"/>
+                <w:szCs w:val="16"/>
+                <w:lang w:eastAsia="ko-KR" w:bidi="hi-IN"/>
+              </w:rPr>
+              <w:t xml:space="preserve">, </w:t>
+            </w:r>
+            <w:proofErr w:type="spellStart"/>
+            <w:proofErr w:type="gramStart"/>
+            <w:r>
+              <w:rPr>
+                <w:rFonts w:eastAsia="바탕"/>
+                <w:bCs/>
+                <w:color w:val="4D4D4D" w:themeColor="accent6"/>
+                <w:sz w:val="16"/>
+                <w:szCs w:val="16"/>
+                <w:lang w:eastAsia="ko-KR" w:bidi="hi-IN"/>
+              </w:rPr>
+              <w:t>J.Park</w:t>
+            </w:r>
+            <w:proofErr w:type="spellEnd"/>
+            <w:proofErr w:type="gramEnd"/>
+            <w:r>
+              <w:rPr>
+                <w:rFonts w:eastAsia="바탕"/>
+                <w:bCs/>
+                <w:color w:val="4D4D4D" w:themeColor="accent6"/>
+                <w:sz w:val="16"/>
+                <w:szCs w:val="16"/>
+                <w:lang w:eastAsia="ko-KR" w:bidi="hi-IN"/>
+              </w:rPr>
+              <w:t xml:space="preserve">, </w:t>
+            </w:r>
+            <w:proofErr w:type="spellStart"/>
+            <w:proofErr w:type="gramStart"/>
+            <w:r>
+              <w:rPr>
+                <w:rFonts w:eastAsia="바탕"/>
+                <w:bCs/>
+                <w:color w:val="4D4D4D" w:themeColor="accent6"/>
+                <w:sz w:val="16"/>
+                <w:szCs w:val="16"/>
+                <w:lang w:eastAsia="ko-KR" w:bidi="hi-IN"/>
+              </w:rPr>
+              <w:t>J.Lee</w:t>
+            </w:r>
+            <w:proofErr w:type="spellEnd"/>
+            <w:proofErr w:type="gramEnd"/>
+            <w:r>
+              <w:rPr>
+                <w:rFonts w:eastAsia="바탕"/>
+                <w:bCs/>
+                <w:color w:val="4D4D4D" w:themeColor="accent6"/>
+                <w:sz w:val="16"/>
+                <w:szCs w:val="16"/>
+                <w:lang w:eastAsia="ko-KR" w:bidi="hi-IN"/>
+              </w:rPr>
+              <w:t xml:space="preserve">, </w:t>
+            </w:r>
+            <w:proofErr w:type="spellStart"/>
+            <w:proofErr w:type="gramStart"/>
+            <w:r>
+              <w:rPr>
+                <w:rFonts w:eastAsia="바탕"/>
+                <w:bCs/>
+                <w:color w:val="4D4D4D" w:themeColor="accent6"/>
+                <w:sz w:val="16"/>
+                <w:szCs w:val="16"/>
+                <w:lang w:eastAsia="ko-KR" w:bidi="hi-IN"/>
+              </w:rPr>
+              <w:t>J.Noh</w:t>
+            </w:r>
+            <w:proofErr w:type="spellEnd"/>
+            <w:proofErr w:type="gramEnd"/>
+            <w:r>
+              <w:rPr>
+                <w:rFonts w:eastAsia="바탕"/>
+                <w:bCs/>
+                <w:color w:val="4D4D4D" w:themeColor="accent6"/>
+                <w:sz w:val="16"/>
+                <w:szCs w:val="16"/>
+                <w:lang w:eastAsia="ko-KR" w:bidi="hi-IN"/>
+              </w:rPr>
+              <w:t xml:space="preserve">, </w:t>
+            </w:r>
+            <w:proofErr w:type="spellStart"/>
+            <w:proofErr w:type="gramStart"/>
+            <w:r>
+              <w:rPr>
+                <w:rFonts w:eastAsia="바탕"/>
+                <w:bCs/>
+                <w:color w:val="4D4D4D" w:themeColor="accent6"/>
+                <w:sz w:val="16"/>
+                <w:szCs w:val="16"/>
+                <w:lang w:eastAsia="ko-KR" w:bidi="hi-IN"/>
+              </w:rPr>
+              <w:t>S.Yang</w:t>
+            </w:r>
+            <w:proofErr w:type="spellEnd"/>
+            <w:proofErr w:type="gramEnd"/>
+            <w:r>
+              <w:rPr>
+                <w:rFonts w:eastAsia="바탕"/>
+                <w:bCs/>
+                <w:color w:val="4D4D4D" w:themeColor="accent6"/>
+                <w:sz w:val="16"/>
+                <w:szCs w:val="16"/>
+                <w:lang w:eastAsia="ko-KR" w:bidi="hi-IN"/>
+              </w:rPr>
+              <w:t xml:space="preserve">, </w:t>
+            </w:r>
+            <w:proofErr w:type="spellStart"/>
+            <w:proofErr w:type="gramStart"/>
+            <w:r>
+              <w:rPr>
+                <w:rFonts w:eastAsia="바탕"/>
+                <w:bCs/>
+                <w:color w:val="4D4D4D" w:themeColor="accent6"/>
+                <w:sz w:val="16"/>
+                <w:szCs w:val="16"/>
+                <w:lang w:eastAsia="ko-KR" w:bidi="hi-IN"/>
+              </w:rPr>
+              <w:t>W.Chung</w:t>
+            </w:r>
+            <w:proofErr w:type="spellEnd"/>
+            <w:proofErr w:type="gramEnd"/>
+            <w:r>
+              <w:rPr>
+                <w:rFonts w:eastAsia="바탕"/>
+                <w:bCs/>
+                <w:color w:val="4D4D4D" w:themeColor="accent6"/>
+                <w:sz w:val="16"/>
+                <w:szCs w:val="16"/>
+                <w:lang w:eastAsia="ko-KR" w:bidi="hi-IN"/>
+              </w:rPr>
+              <w:t xml:space="preserve">, </w:t>
+            </w:r>
+            <w:proofErr w:type="spellStart"/>
+            <w:proofErr w:type="gramStart"/>
+            <w:r>
+              <w:rPr>
+                <w:rFonts w:eastAsia="바탕"/>
+                <w:bCs/>
+                <w:color w:val="4D4D4D" w:themeColor="accent6"/>
+                <w:sz w:val="16"/>
+                <w:szCs w:val="16"/>
+                <w:lang w:eastAsia="ko-KR" w:bidi="hi-IN"/>
+              </w:rPr>
+              <w:t>Y.Kim</w:t>
+            </w:r>
+            <w:proofErr w:type="spellEnd"/>
+            <w:proofErr w:type="gramEnd"/>
+            <w:r>
+              <w:rPr>
+                <w:rFonts w:eastAsia="바탕" w:hint="eastAsia"/>
+                <w:bCs/>
+                <w:color w:val="4D4D4D" w:themeColor="accent6"/>
+                <w:sz w:val="16"/>
+                <w:szCs w:val="16"/>
+                <w:lang w:eastAsia="ko-KR" w:bidi="hi-IN"/>
+              </w:rPr>
+              <w:t>.</w:t>
+            </w:r>
+            <w:r>
+              <w:rPr>
+                <w:rFonts w:eastAsia="바탕"/>
+                <w:bCs/>
+                <w:color w:val="4D4D4D" w:themeColor="accent6"/>
+                <w:sz w:val="16"/>
+                <w:szCs w:val="16"/>
+                <w:lang w:eastAsia="ko-KR" w:bidi="hi-IN"/>
+              </w:rPr>
+              <w:t xml:space="preserve"> [Presented at the 9th International Parallel Data Systems Workshop (PDSW) Work-In-Progress (</w:t>
+            </w:r>
+            <w:proofErr w:type="spellStart"/>
+            <w:r>
+              <w:rPr>
+                <w:rFonts w:eastAsia="바탕"/>
+                <w:bCs/>
+                <w:color w:val="4D4D4D" w:themeColor="accent6"/>
+                <w:sz w:val="16"/>
+                <w:szCs w:val="16"/>
+                <w:lang w:eastAsia="ko-KR" w:bidi="hi-IN"/>
+              </w:rPr>
+              <w:t>WiP</w:t>
+            </w:r>
+            <w:proofErr w:type="spellEnd"/>
+            <w:r>
+              <w:rPr>
+                <w:rFonts w:eastAsia="바탕"/>
+                <w:bCs/>
+                <w:color w:val="4D4D4D" w:themeColor="accent6"/>
+                <w:sz w:val="16"/>
+                <w:szCs w:val="16"/>
+                <w:lang w:eastAsia="ko-KR" w:bidi="hi-IN"/>
+              </w:rPr>
+              <w:t>), Atlanta, GA, USA, November 17, 2024] </w:t>
+            </w:r>
+            <w:r>
+              <w:rPr>
+                <w:rFonts w:eastAsia="바탕"/>
+                <w:bCs/>
+                <w:i/>
+                <w:iCs/>
+                <w:color w:val="4D4D4D" w:themeColor="accent6"/>
+                <w:sz w:val="16"/>
+                <w:szCs w:val="16"/>
+                <w:lang w:eastAsia="ko-KR" w:bidi="hi-IN"/>
+              </w:rPr>
+              <w:t>(</w:t>
             </w:r>
             <w:hyperlink r:id="rId25" w:history="1">
               <w:r>
@@ -1502,6 +2600,38 @@
                   <w:bCs/>
                   <w:i/>
                   <w:iCs/>
+                  <w:color w:val="4D4D4D" w:themeColor="accent6"/>
+                  <w:sz w:val="16"/>
+                  <w:szCs w:val="16"/>
+                  <w:lang w:eastAsia="ko-KR" w:bidi="hi-IN"/>
+                </w:rPr>
+                <w:t>pdf</w:t>
+              </w:r>
+            </w:hyperlink>
+            <w:r>
+              <w:rPr>
+                <w:rFonts w:eastAsia="바탕"/>
+                <w:bCs/>
+                <w:i/>
+                <w:iCs/>
+                <w:color w:val="4D4D4D" w:themeColor="accent6"/>
+                <w:sz w:val="16"/>
+                <w:szCs w:val="16"/>
+                <w:lang w:eastAsia="ko-KR" w:bidi="hi-IN"/>
+              </w:rPr>
+              <w:t>) (</w:t>
+            </w:r>
+            <w:hyperlink r:id="rId26" w:history="1">
+              <w:r>
+                <w:rPr>
+                  <w:rStyle w:val="ac"/>
+                  <w:rFonts w:eastAsia="바탕"/>
+                  <w:bCs/>
+                  <w:i/>
+                  <w:iCs/>
+                  <w:color w:val="4D4D4D" w:themeColor="accent6"/>
+                  <w:sz w:val="16"/>
+                  <w:szCs w:val="16"/>
                   <w:lang w:eastAsia="ko-KR" w:bidi="hi-IN"/>
                 </w:rPr>
                 <w:t>talk</w:t>
@@ -1513,6 +2643,9 @@
                 <w:bCs/>
                 <w:i/>
                 <w:iCs/>
+                <w:color w:val="4D4D4D" w:themeColor="accent6"/>
+                <w:sz w:val="16"/>
+                <w:szCs w:val="16"/>
                 <w:lang w:eastAsia="ko-KR" w:bidi="hi-IN"/>
               </w:rPr>
               <w:t>)</w:t>
@@ -1523,6 +2656,8 @@
               <w:rPr>
                 <w:rFonts w:eastAsia="바탕"/>
                 <w:b/>
+                <w:sz w:val="32"/>
+                <w:szCs w:val="32"/>
                 <w:lang w:eastAsia="ko-KR" w:bidi="hi-IN"/>
               </w:rPr>
             </w:pPr>
@@ -1531,78 +2666,330 @@
             <w:pPr>
               <w:rPr>
                 <w:rFonts w:eastAsia="바탕"/>
+                <w:bCs/>
+                <w:lang w:eastAsia="ko-KR" w:bidi="hi-IN"/>
+              </w:rPr>
+            </w:pPr>
+            <w:proofErr w:type="spellStart"/>
+            <w:r>
+              <w:rPr>
+                <w:rFonts w:eastAsia="바탕"/>
+                <w:bCs/>
+                <w:color w:val="002060"/>
+                <w:lang w:eastAsia="ko-KR" w:bidi="hi-IN"/>
+              </w:rPr>
+              <w:t>BandSlim</w:t>
+            </w:r>
+            <w:proofErr w:type="spellEnd"/>
+            <w:r>
+              <w:rPr>
+                <w:rFonts w:eastAsia="바탕"/>
+                <w:bCs/>
+                <w:color w:val="002060"/>
+                <w:lang w:eastAsia="ko-KR" w:bidi="hi-IN"/>
+              </w:rPr>
+              <w:t xml:space="preserve">: </w:t>
+            </w:r>
+            <w:proofErr w:type="gramStart"/>
+            <w:r>
+              <w:rPr>
+                <w:rFonts w:eastAsia="바탕"/>
+                <w:bCs/>
+                <w:color w:val="002060"/>
+                <w:lang w:eastAsia="ko-KR" w:bidi="hi-IN"/>
+              </w:rPr>
+              <w:t>A Novel</w:t>
+            </w:r>
+            <w:proofErr w:type="gramEnd"/>
+            <w:r>
+              <w:rPr>
+                <w:rFonts w:eastAsia="바탕"/>
+                <w:bCs/>
+                <w:color w:val="002060"/>
+                <w:lang w:eastAsia="ko-KR" w:bidi="hi-IN"/>
+              </w:rPr>
+              <w:t xml:space="preserve"> Bandwidth and Space-Efficient KV-SSD with an Escape-from-Block Approach </w:t>
+            </w:r>
+          </w:p>
+          <w:p>
+            <w:pPr>
+              <w:rPr>
+                <w:rFonts w:eastAsia="바탕"/>
+                <w:bCs/>
+                <w:color w:val="4D4D4D" w:themeColor="accent6"/>
+                <w:sz w:val="16"/>
+                <w:szCs w:val="16"/>
+                <w:lang w:eastAsia="ko-KR" w:bidi="hi-IN"/>
+              </w:rPr>
+            </w:pPr>
+            <w:proofErr w:type="spellStart"/>
+            <w:proofErr w:type="gramStart"/>
+            <w:r>
+              <w:rPr>
+                <w:rFonts w:eastAsia="바탕"/>
                 <w:b/>
-                <w:lang w:eastAsia="ko-KR" w:bidi="hi-IN"/>
-              </w:rPr>
-            </w:pPr>
+                <w:bCs/>
+                <w:color w:val="4D4D4D" w:themeColor="accent6"/>
+                <w:sz w:val="16"/>
+                <w:szCs w:val="16"/>
+                <w:u w:val="single"/>
+                <w:lang w:eastAsia="ko-KR" w:bidi="hi-IN"/>
+              </w:rPr>
+              <w:t>J.Park</w:t>
+            </w:r>
+            <w:proofErr w:type="spellEnd"/>
+            <w:proofErr w:type="gramEnd"/>
+            <w:r>
+              <w:rPr>
+                <w:rFonts w:eastAsia="바탕"/>
+                <w:bCs/>
+                <w:color w:val="4D4D4D" w:themeColor="accent6"/>
+                <w:sz w:val="16"/>
+                <w:szCs w:val="16"/>
+                <w:lang w:eastAsia="ko-KR" w:bidi="hi-IN"/>
+              </w:rPr>
+              <w:t>, C.-</w:t>
+            </w:r>
+            <w:proofErr w:type="spellStart"/>
+            <w:proofErr w:type="gramStart"/>
+            <w:r>
+              <w:rPr>
+                <w:rFonts w:eastAsia="바탕"/>
+                <w:bCs/>
+                <w:color w:val="4D4D4D" w:themeColor="accent6"/>
+                <w:sz w:val="16"/>
+                <w:szCs w:val="16"/>
+                <w:lang w:eastAsia="ko-KR" w:bidi="hi-IN"/>
+              </w:rPr>
+              <w:t>G.Lee</w:t>
+            </w:r>
+            <w:proofErr w:type="spellEnd"/>
+            <w:proofErr w:type="gramEnd"/>
+            <w:r>
+              <w:rPr>
+                <w:rFonts w:eastAsia="바탕"/>
+                <w:bCs/>
+                <w:color w:val="4D4D4D" w:themeColor="accent6"/>
+                <w:sz w:val="16"/>
+                <w:szCs w:val="16"/>
+                <w:lang w:eastAsia="ko-KR" w:bidi="hi-IN"/>
+              </w:rPr>
+              <w:t xml:space="preserve">, </w:t>
+            </w:r>
+            <w:proofErr w:type="spellStart"/>
+            <w:proofErr w:type="gramStart"/>
+            <w:r>
+              <w:rPr>
+                <w:rFonts w:eastAsia="바탕"/>
+                <w:bCs/>
+                <w:color w:val="4D4D4D" w:themeColor="accent6"/>
+                <w:sz w:val="16"/>
+                <w:szCs w:val="16"/>
+                <w:lang w:eastAsia="ko-KR" w:bidi="hi-IN"/>
+              </w:rPr>
+              <w:t>S.Hwang</w:t>
+            </w:r>
+            <w:proofErr w:type="spellEnd"/>
+            <w:proofErr w:type="gramEnd"/>
+            <w:r>
+              <w:rPr>
+                <w:rFonts w:eastAsia="바탕"/>
+                <w:bCs/>
+                <w:color w:val="4D4D4D" w:themeColor="accent6"/>
+                <w:sz w:val="16"/>
+                <w:szCs w:val="16"/>
+                <w:lang w:eastAsia="ko-KR" w:bidi="hi-IN"/>
+              </w:rPr>
+              <w:t xml:space="preserve">, </w:t>
+            </w:r>
+            <w:proofErr w:type="spellStart"/>
+            <w:proofErr w:type="gramStart"/>
+            <w:r>
+              <w:rPr>
+                <w:rFonts w:eastAsia="바탕"/>
+                <w:bCs/>
+                <w:color w:val="4D4D4D" w:themeColor="accent6"/>
+                <w:sz w:val="16"/>
+                <w:szCs w:val="16"/>
+                <w:lang w:eastAsia="ko-KR" w:bidi="hi-IN"/>
+              </w:rPr>
+              <w:t>S.Yang</w:t>
+            </w:r>
+            <w:proofErr w:type="spellEnd"/>
+            <w:proofErr w:type="gramEnd"/>
+            <w:r>
+              <w:rPr>
+                <w:rFonts w:eastAsia="바탕"/>
+                <w:bCs/>
+                <w:color w:val="4D4D4D" w:themeColor="accent6"/>
+                <w:sz w:val="16"/>
+                <w:szCs w:val="16"/>
+                <w:lang w:eastAsia="ko-KR" w:bidi="hi-IN"/>
+              </w:rPr>
+              <w:t xml:space="preserve">, </w:t>
+            </w:r>
+            <w:proofErr w:type="spellStart"/>
+            <w:proofErr w:type="gramStart"/>
+            <w:r>
+              <w:rPr>
+                <w:rFonts w:eastAsia="바탕"/>
+                <w:bCs/>
+                <w:color w:val="4D4D4D" w:themeColor="accent6"/>
+                <w:sz w:val="16"/>
+                <w:szCs w:val="16"/>
+                <w:lang w:eastAsia="ko-KR" w:bidi="hi-IN"/>
+              </w:rPr>
+              <w:t>J.Noh</w:t>
+            </w:r>
+            <w:proofErr w:type="spellEnd"/>
+            <w:proofErr w:type="gramEnd"/>
+            <w:r>
+              <w:rPr>
+                <w:rFonts w:eastAsia="바탕"/>
+                <w:bCs/>
+                <w:color w:val="4D4D4D" w:themeColor="accent6"/>
+                <w:sz w:val="16"/>
+                <w:szCs w:val="16"/>
+                <w:lang w:eastAsia="ko-KR" w:bidi="hi-IN"/>
+              </w:rPr>
+              <w:t xml:space="preserve">, </w:t>
+            </w:r>
+            <w:proofErr w:type="spellStart"/>
+            <w:proofErr w:type="gramStart"/>
+            <w:r>
+              <w:rPr>
+                <w:rFonts w:eastAsia="바탕"/>
+                <w:bCs/>
+                <w:color w:val="4D4D4D" w:themeColor="accent6"/>
+                <w:sz w:val="16"/>
+                <w:szCs w:val="16"/>
+                <w:lang w:eastAsia="ko-KR" w:bidi="hi-IN"/>
+              </w:rPr>
+              <w:t>W.Chung</w:t>
+            </w:r>
+            <w:proofErr w:type="spellEnd"/>
+            <w:proofErr w:type="gramEnd"/>
+            <w:r>
+              <w:rPr>
+                <w:rFonts w:eastAsia="바탕"/>
+                <w:bCs/>
+                <w:color w:val="4D4D4D" w:themeColor="accent6"/>
+                <w:sz w:val="16"/>
+                <w:szCs w:val="16"/>
+                <w:lang w:eastAsia="ko-KR" w:bidi="hi-IN"/>
+              </w:rPr>
+              <w:t xml:space="preserve">, </w:t>
+            </w:r>
+            <w:proofErr w:type="spellStart"/>
+            <w:proofErr w:type="gramStart"/>
+            <w:r>
+              <w:rPr>
+                <w:rFonts w:eastAsia="바탕"/>
+                <w:bCs/>
+                <w:color w:val="4D4D4D" w:themeColor="accent6"/>
+                <w:sz w:val="16"/>
+                <w:szCs w:val="16"/>
+                <w:lang w:eastAsia="ko-KR" w:bidi="hi-IN"/>
+              </w:rPr>
+              <w:t>J.Lee</w:t>
+            </w:r>
+            <w:proofErr w:type="spellEnd"/>
+            <w:proofErr w:type="gramEnd"/>
+            <w:r>
+              <w:rPr>
+                <w:rFonts w:eastAsia="바탕"/>
+                <w:bCs/>
+                <w:color w:val="4D4D4D" w:themeColor="accent6"/>
+                <w:sz w:val="16"/>
+                <w:szCs w:val="16"/>
+                <w:lang w:eastAsia="ko-KR" w:bidi="hi-IN"/>
+              </w:rPr>
+              <w:t xml:space="preserve">, </w:t>
+            </w:r>
+            <w:proofErr w:type="spellStart"/>
+            <w:proofErr w:type="gramStart"/>
+            <w:r>
+              <w:rPr>
+                <w:rFonts w:eastAsia="바탕"/>
+                <w:bCs/>
+                <w:color w:val="4D4D4D" w:themeColor="accent6"/>
+                <w:sz w:val="16"/>
+                <w:szCs w:val="16"/>
+                <w:lang w:eastAsia="ko-KR" w:bidi="hi-IN"/>
+              </w:rPr>
+              <w:t>Y.Kim</w:t>
+            </w:r>
+            <w:proofErr w:type="spellEnd"/>
+            <w:proofErr w:type="gramEnd"/>
+            <w:r>
+              <w:rPr>
+                <w:rFonts w:eastAsia="바탕" w:hint="eastAsia"/>
+                <w:bCs/>
+                <w:color w:val="4D4D4D" w:themeColor="accent6"/>
+                <w:sz w:val="16"/>
+                <w:szCs w:val="16"/>
+                <w:lang w:eastAsia="ko-KR" w:bidi="hi-IN"/>
+              </w:rPr>
+              <w:t>.</w:t>
+            </w:r>
+            <w:r>
+              <w:rPr>
+                <w:rFonts w:eastAsia="바탕"/>
+                <w:bCs/>
+                <w:color w:val="4D4D4D" w:themeColor="accent6"/>
+                <w:sz w:val="16"/>
+                <w:szCs w:val="16"/>
+                <w:lang w:eastAsia="ko-KR" w:bidi="hi-IN"/>
+              </w:rPr>
+              <w:t xml:space="preserve"> [In Proceedings of the 53rd International Conference on Parallel Processing (</w:t>
+            </w:r>
             <w:r>
               <w:rPr>
                 <w:rFonts w:eastAsia="바탕"/>
                 <w:b/>
-                <w:lang w:eastAsia="ko-KR" w:bidi="hi-IN"/>
-              </w:rPr>
-              <w:t>OctoFAS: A Two-Level Fair Scheduler that Increases Fairness in Network-Based Key-Value Storage</w:t>
-            </w:r>
-            <w:r>
-              <w:t xml:space="preserve"> </w:t>
-            </w:r>
-            <w:r>
-              <w:rPr>
-                <w:rFonts w:eastAsia="바탕"/>
-                <w:lang w:eastAsia="ko-KR" w:bidi="hi-IN"/>
-              </w:rPr>
-              <w:t xml:space="preserve">(Y.Park, </w:t>
-            </w:r>
-            <w:r>
-              <w:rPr>
-                <w:rFonts w:eastAsia="바탕"/>
-                <w:b/>
-                <w:lang w:eastAsia="ko-KR" w:bidi="hi-IN"/>
-              </w:rPr>
-              <w:t>J.Park</w:t>
-            </w:r>
-            <w:r>
-              <w:rPr>
-                <w:rFonts w:eastAsia="바탕"/>
-                <w:lang w:eastAsia="ko-KR" w:bidi="hi-IN"/>
-              </w:rPr>
-              <w:t>, J.Park, A.Khan, K.Kim, S.-S.Park, Y.Kim)</w:t>
-            </w:r>
-            <w:r>
-              <w:rPr>
-                <w:rFonts w:eastAsia="바탕"/>
-                <w:lang w:eastAsia="ko-KR" w:bidi="hi-IN"/>
-              </w:rPr>
-              <w:t xml:space="preserve"> [Electronics '24</w:t>
-            </w:r>
-            <w:r>
-              <w:rPr>
-                <w:rFonts w:eastAsia="바탕"/>
-                <w:lang w:eastAsia="ko-KR" w:bidi="hi-IN"/>
-              </w:rPr>
-              <w:t xml:space="preserve">] </w:t>
-            </w:r>
-            <w:r>
-              <w:rPr>
-                <w:rFonts w:eastAsia="바탕"/>
-                <w:lang w:eastAsia="ko-KR" w:bidi="hi-IN"/>
-              </w:rPr>
-              <w:t xml:space="preserve"> </w:t>
-            </w:r>
-            <w:r>
-              <w:rPr>
-                <w:rFonts w:eastAsia="바탕"/>
+                <w:bCs/>
+                <w:color w:val="0070C0"/>
+                <w:sz w:val="16"/>
+                <w:szCs w:val="16"/>
+                <w:lang w:eastAsia="ko-KR" w:bidi="hi-IN"/>
+              </w:rPr>
+              <w:t>ICPP</w:t>
+            </w:r>
+            <w:r>
+              <w:rPr>
+                <w:rFonts w:eastAsia="바탕"/>
+                <w:bCs/>
+                <w:color w:val="4D4D4D" w:themeColor="accent6"/>
+                <w:sz w:val="16"/>
+                <w:szCs w:val="16"/>
+                <w:lang w:eastAsia="ko-KR" w:bidi="hi-IN"/>
+              </w:rPr>
+              <w:t>), Gotland, Sweden, August 12-15, 2024] </w:t>
+            </w:r>
+            <w:r>
+              <w:rPr>
+                <w:rFonts w:eastAsia="바탕"/>
+                <w:bCs/>
                 <w:i/>
+                <w:iCs/>
+                <w:color w:val="4D4D4D" w:themeColor="accent6"/>
+                <w:sz w:val="16"/>
+                <w:szCs w:val="16"/>
                 <w:lang w:eastAsia="ko-KR" w:bidi="hi-IN"/>
               </w:rPr>
               <w:t>(</w:t>
             </w:r>
-            <w:hyperlink r:id="rId26" w:history="1">
+            <w:hyperlink r:id="rId27" w:history="1">
               <w:r>
                 <w:rPr>
                   <w:rStyle w:val="ac"/>
                   <w:rFonts w:eastAsia="바탕"/>
+                  <w:bCs/>
                   <w:i/>
+                  <w:iCs/>
+                  <w:color w:val="4D4D4D" w:themeColor="accent6"/>
+                  <w:sz w:val="16"/>
+                  <w:szCs w:val="16"/>
                   <w:lang w:eastAsia="ko-KR" w:bidi="hi-IN"/>
                 </w:rPr>
                 <w:t>pdf</w:t>
@@ -1611,7 +2998,99 @@
             <w:r>
               <w:rPr>
                 <w:rFonts w:eastAsia="바탕"/>
+                <w:bCs/>
                 <w:i/>
+                <w:iCs/>
+                <w:color w:val="4D4D4D" w:themeColor="accent6"/>
+                <w:sz w:val="16"/>
+                <w:szCs w:val="16"/>
+                <w:lang w:eastAsia="ko-KR" w:bidi="hi-IN"/>
+              </w:rPr>
+              <w:t>) (</w:t>
+            </w:r>
+            <w:hyperlink r:id="rId28" w:history="1">
+              <w:r>
+                <w:rPr>
+                  <w:rStyle w:val="ac"/>
+                  <w:rFonts w:eastAsia="바탕"/>
+                  <w:bCs/>
+                  <w:i/>
+                  <w:iCs/>
+                  <w:color w:val="4D4D4D" w:themeColor="accent6"/>
+                  <w:sz w:val="16"/>
+                  <w:szCs w:val="16"/>
+                  <w:lang w:eastAsia="ko-KR" w:bidi="hi-IN"/>
+                </w:rPr>
+                <w:t>talk</w:t>
+              </w:r>
+            </w:hyperlink>
+            <w:r>
+              <w:rPr>
+                <w:rFonts w:eastAsia="바탕"/>
+                <w:bCs/>
+                <w:i/>
+                <w:iCs/>
+                <w:color w:val="4D4D4D" w:themeColor="accent6"/>
+                <w:sz w:val="16"/>
+                <w:szCs w:val="16"/>
+                <w:lang w:eastAsia="ko-KR" w:bidi="hi-IN"/>
+              </w:rPr>
+              <w:t>) (</w:t>
+            </w:r>
+            <w:hyperlink r:id="rId29" w:history="1">
+              <w:r>
+                <w:rPr>
+                  <w:rStyle w:val="ac"/>
+                  <w:rFonts w:eastAsia="바탕"/>
+                  <w:bCs/>
+                  <w:i/>
+                  <w:iCs/>
+                  <w:color w:val="4D4D4D" w:themeColor="accent6"/>
+                  <w:sz w:val="16"/>
+                  <w:szCs w:val="16"/>
+                  <w:lang w:eastAsia="ko-KR" w:bidi="hi-IN"/>
+                </w:rPr>
+                <w:t>nvramos24</w:t>
+              </w:r>
+            </w:hyperlink>
+            <w:r>
+              <w:rPr>
+                <w:rFonts w:eastAsia="바탕"/>
+                <w:bCs/>
+                <w:i/>
+                <w:iCs/>
+                <w:color w:val="4D4D4D" w:themeColor="accent6"/>
+                <w:sz w:val="16"/>
+                <w:szCs w:val="16"/>
+                <w:lang w:eastAsia="ko-KR" w:bidi="hi-IN"/>
+              </w:rPr>
+              <w:t>) (</w:t>
+            </w:r>
+            <w:hyperlink r:id="rId30" w:history="1">
+              <w:r>
+                <w:rPr>
+                  <w:rStyle w:val="ac"/>
+                  <w:rFonts w:eastAsia="바탕"/>
+                  <w:bCs/>
+                  <w:i/>
+                  <w:iCs/>
+                  <w:color w:val="4D4D4D" w:themeColor="accent6"/>
+                  <w:sz w:val="16"/>
+                  <w:szCs w:val="16"/>
+                  <w:lang w:eastAsia="ko-KR" w:bidi="hi-IN"/>
+                </w:rPr>
+                <w:t>kiise24</w:t>
+              </w:r>
+            </w:hyperlink>
+            <w:r>
+              <w:rPr>
+                <w:rFonts w:eastAsia="바탕"/>
+                <w:bCs/>
+                <w:i/>
+                <w:iCs/>
+                <w:color w:val="4D4D4D" w:themeColor="accent6"/>
+                <w:sz w:val="16"/>
+                <w:szCs w:val="16"/>
                 <w:lang w:eastAsia="ko-KR" w:bidi="hi-IN"/>
               </w:rPr>
               <w:t>)</w:t>
@@ -1622,6 +3101,8 @@
               <w:rPr>
                 <w:rFonts w:eastAsia="바탕"/>
                 <w:b/>
+                <w:sz w:val="32"/>
+                <w:szCs w:val="32"/>
                 <w:lang w:eastAsia="ko-KR" w:bidi="hi-IN"/>
               </w:rPr>
             </w:pPr>
@@ -1630,72 +3111,260 @@
             <w:pPr>
               <w:rPr>
                 <w:rFonts w:eastAsia="바탕" w:hint="eastAsia"/>
+                <w:bCs/>
+                <w:lang w:eastAsia="ko-KR" w:bidi="hi-IN"/>
+              </w:rPr>
+            </w:pPr>
+            <w:proofErr w:type="spellStart"/>
+            <w:r>
+              <w:rPr>
+                <w:rFonts w:eastAsia="바탕"/>
+                <w:bCs/>
+                <w:color w:val="002060"/>
+                <w:lang w:eastAsia="ko-KR" w:bidi="hi-IN"/>
+              </w:rPr>
+              <w:t>OctoFAS</w:t>
+            </w:r>
+            <w:proofErr w:type="spellEnd"/>
+            <w:r>
+              <w:rPr>
+                <w:rFonts w:eastAsia="바탕"/>
+                <w:bCs/>
+                <w:color w:val="002060"/>
+                <w:lang w:eastAsia="ko-KR" w:bidi="hi-IN"/>
+              </w:rPr>
+              <w:t>: A Two-Level Fair Scheduler that Increases Fairness in Network-Based Key-Value Storage </w:t>
+            </w:r>
+            <w:r>
+              <w:rPr>
+                <w:rFonts w:eastAsia="바탕"/>
+                <w:bCs/>
+                <w:lang w:eastAsia="ko-KR" w:bidi="hi-IN"/>
+              </w:rPr>
+              <w:br/>
+            </w:r>
+            <w:proofErr w:type="spellStart"/>
+            <w:proofErr w:type="gramStart"/>
+            <w:r>
+              <w:rPr>
+                <w:rFonts w:eastAsia="바탕"/>
+                <w:bCs/>
+                <w:sz w:val="16"/>
+                <w:szCs w:val="16"/>
+                <w:lang w:eastAsia="ko-KR" w:bidi="hi-IN"/>
+              </w:rPr>
+              <w:t>Y.Park</w:t>
+            </w:r>
+            <w:proofErr w:type="spellEnd"/>
+            <w:proofErr w:type="gramEnd"/>
+            <w:r>
+              <w:rPr>
+                <w:rFonts w:eastAsia="바탕"/>
+                <w:bCs/>
+                <w:sz w:val="16"/>
+                <w:szCs w:val="16"/>
+                <w:lang w:eastAsia="ko-KR" w:bidi="hi-IN"/>
+              </w:rPr>
+              <w:t>, </w:t>
+            </w:r>
+            <w:proofErr w:type="spellStart"/>
+            <w:proofErr w:type="gramStart"/>
+            <w:r>
+              <w:rPr>
+                <w:rFonts w:eastAsia="바탕"/>
+                <w:bCs/>
+                <w:sz w:val="16"/>
+                <w:szCs w:val="16"/>
+                <w:u w:val="single"/>
+                <w:lang w:eastAsia="ko-KR" w:bidi="hi-IN"/>
+              </w:rPr>
+              <w:t>J.Park</w:t>
+            </w:r>
+            <w:proofErr w:type="spellEnd"/>
+            <w:proofErr w:type="gramEnd"/>
+            <w:r>
+              <w:rPr>
+                <w:rFonts w:eastAsia="바탕"/>
+                <w:bCs/>
+                <w:sz w:val="16"/>
+                <w:szCs w:val="16"/>
+                <w:lang w:eastAsia="ko-KR" w:bidi="hi-IN"/>
+              </w:rPr>
+              <w:t xml:space="preserve">, </w:t>
+            </w:r>
+            <w:proofErr w:type="spellStart"/>
+            <w:proofErr w:type="gramStart"/>
+            <w:r>
+              <w:rPr>
+                <w:rFonts w:eastAsia="바탕"/>
+                <w:b/>
+                <w:sz w:val="16"/>
+                <w:szCs w:val="16"/>
+                <w:u w:val="single"/>
+                <w:lang w:eastAsia="ko-KR" w:bidi="hi-IN"/>
+              </w:rPr>
+              <w:t>J.Park</w:t>
+            </w:r>
+            <w:proofErr w:type="spellEnd"/>
+            <w:proofErr w:type="gramEnd"/>
+            <w:r>
+              <w:rPr>
+                <w:rFonts w:eastAsia="바탕"/>
+                <w:bCs/>
+                <w:sz w:val="16"/>
+                <w:szCs w:val="16"/>
+                <w:lang w:eastAsia="ko-KR" w:bidi="hi-IN"/>
+              </w:rPr>
+              <w:t xml:space="preserve">, </w:t>
+            </w:r>
+            <w:proofErr w:type="spellStart"/>
+            <w:proofErr w:type="gramStart"/>
+            <w:r>
+              <w:rPr>
+                <w:rFonts w:eastAsia="바탕"/>
+                <w:bCs/>
+                <w:sz w:val="16"/>
+                <w:szCs w:val="16"/>
+                <w:lang w:eastAsia="ko-KR" w:bidi="hi-IN"/>
+              </w:rPr>
+              <w:t>A.Khan</w:t>
+            </w:r>
+            <w:proofErr w:type="spellEnd"/>
+            <w:proofErr w:type="gramEnd"/>
+            <w:r>
+              <w:rPr>
+                <w:rFonts w:eastAsia="바탕"/>
+                <w:bCs/>
+                <w:sz w:val="16"/>
+                <w:szCs w:val="16"/>
+                <w:lang w:eastAsia="ko-KR" w:bidi="hi-IN"/>
+              </w:rPr>
+              <w:t xml:space="preserve">, </w:t>
+            </w:r>
+            <w:proofErr w:type="spellStart"/>
+            <w:proofErr w:type="gramStart"/>
+            <w:r>
+              <w:rPr>
+                <w:rFonts w:eastAsia="바탕"/>
+                <w:bCs/>
+                <w:sz w:val="16"/>
+                <w:szCs w:val="16"/>
+                <w:lang w:eastAsia="ko-KR" w:bidi="hi-IN"/>
+              </w:rPr>
+              <w:t>K.Kim</w:t>
+            </w:r>
+            <w:proofErr w:type="spellEnd"/>
+            <w:proofErr w:type="gramEnd"/>
+            <w:r>
+              <w:rPr>
+                <w:rFonts w:eastAsia="바탕"/>
+                <w:bCs/>
+                <w:sz w:val="16"/>
+                <w:szCs w:val="16"/>
+                <w:lang w:eastAsia="ko-KR" w:bidi="hi-IN"/>
+              </w:rPr>
+              <w:t>, S.-</w:t>
+            </w:r>
+            <w:proofErr w:type="spellStart"/>
+            <w:proofErr w:type="gramStart"/>
+            <w:r>
+              <w:rPr>
+                <w:rFonts w:eastAsia="바탕"/>
+                <w:bCs/>
+                <w:sz w:val="16"/>
+                <w:szCs w:val="16"/>
+                <w:lang w:eastAsia="ko-KR" w:bidi="hi-IN"/>
+              </w:rPr>
+              <w:t>S.Park</w:t>
+            </w:r>
+            <w:proofErr w:type="spellEnd"/>
+            <w:proofErr w:type="gramEnd"/>
+            <w:r>
+              <w:rPr>
+                <w:rFonts w:eastAsia="바탕"/>
+                <w:bCs/>
+                <w:sz w:val="16"/>
+                <w:szCs w:val="16"/>
+                <w:lang w:eastAsia="ko-KR" w:bidi="hi-IN"/>
+              </w:rPr>
+              <w:t xml:space="preserve">, </w:t>
+            </w:r>
+            <w:proofErr w:type="spellStart"/>
+            <w:proofErr w:type="gramStart"/>
+            <w:r>
+              <w:rPr>
+                <w:rFonts w:eastAsia="바탕"/>
+                <w:bCs/>
+                <w:sz w:val="16"/>
+                <w:szCs w:val="16"/>
+                <w:lang w:eastAsia="ko-KR" w:bidi="hi-IN"/>
+              </w:rPr>
+              <w:t>Y.Kim</w:t>
+            </w:r>
+            <w:proofErr w:type="spellEnd"/>
+            <w:proofErr w:type="gramEnd"/>
+            <w:r>
+              <w:rPr>
+                <w:rFonts w:eastAsia="바탕" w:hint="eastAsia"/>
+                <w:bCs/>
+                <w:sz w:val="16"/>
+                <w:szCs w:val="16"/>
+                <w:lang w:eastAsia="ko-KR" w:bidi="hi-IN"/>
+              </w:rPr>
+              <w:t>.</w:t>
+            </w:r>
+            <w:r>
+              <w:rPr>
+                <w:rFonts w:eastAsia="바탕"/>
+                <w:bCs/>
+                <w:sz w:val="16"/>
+                <w:szCs w:val="16"/>
+                <w:lang w:eastAsia="ko-KR" w:bidi="hi-IN"/>
+              </w:rPr>
+              <w:t xml:space="preserve"> [MDPI Electronics Special Issue on Distributed Computing and Storage Challenges for Emerging Applications (MDPI </w:t>
+            </w:r>
+            <w:r>
+              <w:rPr>
+                <w:rFonts w:eastAsia="바탕" w:hint="eastAsia"/>
+                <w:bCs/>
+                <w:sz w:val="16"/>
+                <w:szCs w:val="16"/>
+                <w:lang w:eastAsia="ko-KR" w:bidi="hi-IN"/>
+              </w:rPr>
+              <w:t>E</w:t>
+            </w:r>
+            <w:r>
+              <w:rPr>
+                <w:rFonts w:eastAsia="바탕"/>
+                <w:bCs/>
+                <w:sz w:val="16"/>
+                <w:szCs w:val="16"/>
+                <w:lang w:eastAsia="ko-KR" w:bidi="hi-IN"/>
+              </w:rPr>
+              <w:t>lectronics), Volume 13, Number 3, February 1, 2024] </w:t>
+            </w:r>
+            <w:r>
+              <w:rPr>
+                <w:rFonts w:eastAsia="바탕"/>
+                <w:bCs/>
                 <w:i/>
-                <w:lang w:eastAsia="ko-KR" w:bidi="hi-IN"/>
-              </w:rPr>
-            </w:pPr>
-            <w:r>
-              <w:rPr>
-                <w:rFonts w:eastAsia="바탕"/>
-                <w:b/>
-                <w:lang w:eastAsia="ko-KR" w:bidi="hi-IN"/>
-              </w:rPr>
-              <w:t>OctoKV: An Agile Network-based Key-Value Storage System</w:t>
-            </w:r>
-            <w:r>
-              <w:rPr>
-                <w:rFonts w:eastAsia="바탕"/>
-                <w:b/>
-                <w:lang w:eastAsia="ko-KR" w:bidi="hi-IN"/>
-              </w:rPr>
-              <w:t xml:space="preserve"> with Robust Load Orchestration</w:t>
-            </w:r>
-            <w:r>
-              <w:t xml:space="preserve"> </w:t>
-            </w:r>
-            <w:r>
-              <w:rPr>
-                <w:rFonts w:eastAsia="바탕"/>
-                <w:lang w:eastAsia="ko-KR" w:bidi="hi-IN"/>
-              </w:rPr>
-              <w:t xml:space="preserve">(Y.Park, </w:t>
-            </w:r>
-            <w:r>
-              <w:rPr>
-                <w:rFonts w:eastAsia="바탕"/>
-                <w:b/>
-                <w:lang w:eastAsia="ko-KR" w:bidi="hi-IN"/>
-              </w:rPr>
-              <w:t>J.Park</w:t>
-            </w:r>
-            <w:r>
-              <w:rPr>
-                <w:rFonts w:eastAsia="바탕"/>
-                <w:lang w:eastAsia="ko-KR" w:bidi="hi-IN"/>
-              </w:rPr>
-              <w:t xml:space="preserve">, A.Khan, J.Park, C.Lee, W.Chung, Y.Kim) [MASCOTS '23] </w:t>
-            </w:r>
-            <w:r>
-              <w:rPr>
-                <w:rFonts w:eastAsia="바탕"/>
-                <w:lang w:eastAsia="ko-KR" w:bidi="hi-IN"/>
-              </w:rPr>
-              <w:t xml:space="preserve"> </w:t>
-            </w:r>
-            <w:r>
-              <w:rPr>
-                <w:rFonts w:eastAsia="바탕"/>
-                <w:i/>
+                <w:iCs/>
+                <w:sz w:val="16"/>
+                <w:szCs w:val="16"/>
                 <w:lang w:eastAsia="ko-KR" w:bidi="hi-IN"/>
               </w:rPr>
               <w:t>(</w:t>
             </w:r>
-            <w:hyperlink r:id="rId27" w:history="1">
+            <w:hyperlink r:id="rId31" w:history="1">
               <w:r>
                 <w:rPr>
                   <w:rStyle w:val="ac"/>
                   <w:rFonts w:eastAsia="바탕"/>
+                  <w:bCs/>
                   <w:i/>
+                  <w:iCs/>
+                  <w:sz w:val="16"/>
+                  <w:szCs w:val="16"/>
                   <w:lang w:eastAsia="ko-KR" w:bidi="hi-IN"/>
                 </w:rPr>
                 <w:t>pdf</w:t>
@@ -1704,17 +3373,347 @@
             <w:r>
               <w:rPr>
                 <w:rFonts w:eastAsia="바탕"/>
+                <w:bCs/>
                 <w:i/>
-                <w:lang w:eastAsia="ko-KR" w:bidi="hi-IN"/>
-              </w:rPr>
-              <w:t>) (</w:t>
-            </w:r>
-            <w:hyperlink r:id="rId28" w:history="1">
+                <w:iCs/>
+                <w:sz w:val="16"/>
+                <w:szCs w:val="16"/>
+                <w:lang w:eastAsia="ko-KR" w:bidi="hi-IN"/>
+              </w:rPr>
+              <w:t>)</w:t>
+            </w:r>
+          </w:p>
+          <w:p>
+            <w:pPr>
+              <w:rPr>
+                <w:rFonts w:eastAsia="바탕"/>
+                <w:b/>
+                <w:sz w:val="32"/>
+                <w:szCs w:val="32"/>
+                <w:lang w:eastAsia="ko-KR" w:bidi="hi-IN"/>
+              </w:rPr>
+            </w:pPr>
+          </w:p>
+          <w:p>
+            <w:pPr>
+              <w:rPr>
+                <w:rFonts w:eastAsia="바탕"/>
+                <w:bCs/>
+                <w:i/>
+                <w:iCs/>
+                <w:sz w:val="16"/>
+                <w:szCs w:val="16"/>
+                <w:lang w:eastAsia="ko-KR" w:bidi="hi-IN"/>
+              </w:rPr>
+            </w:pPr>
+            <w:r>
+              <w:rPr>
+                <w:rFonts w:eastAsia="바탕"/>
+                <w:bCs/>
+                <w:color w:val="002060"/>
+                <w:lang w:eastAsia="ko-KR" w:bidi="hi-IN"/>
+              </w:rPr>
+              <w:t>OCTOKV: An Agile Network-based Key-Value Storage System with Robust Load Orchestration </w:t>
+            </w:r>
+            <w:r>
+              <w:rPr>
+                <w:rFonts w:eastAsia="바탕"/>
+                <w:bCs/>
+                <w:lang w:eastAsia="ko-KR" w:bidi="hi-IN"/>
+              </w:rPr>
+              <w:br/>
+            </w:r>
+            <w:proofErr w:type="spellStart"/>
+            <w:proofErr w:type="gramStart"/>
+            <w:r>
+              <w:rPr>
+                <w:rFonts w:eastAsia="바탕"/>
+                <w:bCs/>
+                <w:sz w:val="16"/>
+                <w:szCs w:val="16"/>
+                <w:lang w:eastAsia="ko-KR" w:bidi="hi-IN"/>
+              </w:rPr>
+              <w:t>Y.Park</w:t>
+            </w:r>
+            <w:proofErr w:type="spellEnd"/>
+            <w:proofErr w:type="gramEnd"/>
+            <w:r>
+              <w:rPr>
+                <w:rFonts w:eastAsia="바탕"/>
+                <w:bCs/>
+                <w:sz w:val="16"/>
+                <w:szCs w:val="16"/>
+                <w:lang w:eastAsia="ko-KR" w:bidi="hi-IN"/>
+              </w:rPr>
+              <w:t>, </w:t>
+            </w:r>
+            <w:proofErr w:type="spellStart"/>
+            <w:proofErr w:type="gramStart"/>
+            <w:r>
+              <w:rPr>
+                <w:rFonts w:eastAsia="바탕"/>
+                <w:b/>
+                <w:sz w:val="16"/>
+                <w:szCs w:val="16"/>
+                <w:u w:val="single"/>
+                <w:lang w:eastAsia="ko-KR" w:bidi="hi-IN"/>
+              </w:rPr>
+              <w:t>J.Park</w:t>
+            </w:r>
+            <w:proofErr w:type="spellEnd"/>
+            <w:proofErr w:type="gramEnd"/>
+            <w:r>
+              <w:rPr>
+                <w:rFonts w:eastAsia="바탕"/>
+                <w:bCs/>
+                <w:sz w:val="16"/>
+                <w:szCs w:val="16"/>
+                <w:lang w:eastAsia="ko-KR" w:bidi="hi-IN"/>
+              </w:rPr>
+              <w:t xml:space="preserve">, </w:t>
+            </w:r>
+            <w:proofErr w:type="spellStart"/>
+            <w:proofErr w:type="gramStart"/>
+            <w:r>
+              <w:rPr>
+                <w:rFonts w:eastAsia="바탕"/>
+                <w:bCs/>
+                <w:sz w:val="16"/>
+                <w:szCs w:val="16"/>
+                <w:lang w:eastAsia="ko-KR" w:bidi="hi-IN"/>
+              </w:rPr>
+              <w:t>A.Khan</w:t>
+            </w:r>
+            <w:proofErr w:type="spellEnd"/>
+            <w:proofErr w:type="gramEnd"/>
+            <w:r>
+              <w:rPr>
+                <w:rFonts w:eastAsia="바탕"/>
+                <w:bCs/>
+                <w:sz w:val="16"/>
+                <w:szCs w:val="16"/>
+                <w:lang w:eastAsia="ko-KR" w:bidi="hi-IN"/>
+              </w:rPr>
+              <w:t xml:space="preserve">, </w:t>
+            </w:r>
+            <w:proofErr w:type="spellStart"/>
+            <w:proofErr w:type="gramStart"/>
+            <w:r>
+              <w:rPr>
+                <w:rFonts w:eastAsia="바탕"/>
+                <w:bCs/>
+                <w:sz w:val="16"/>
+                <w:szCs w:val="16"/>
+                <w:lang w:eastAsia="ko-KR" w:bidi="hi-IN"/>
+              </w:rPr>
+              <w:t>J.Park</w:t>
+            </w:r>
+            <w:proofErr w:type="spellEnd"/>
+            <w:proofErr w:type="gramEnd"/>
+            <w:r>
+              <w:rPr>
+                <w:rFonts w:eastAsia="바탕"/>
+                <w:bCs/>
+                <w:sz w:val="16"/>
+                <w:szCs w:val="16"/>
+                <w:lang w:eastAsia="ko-KR" w:bidi="hi-IN"/>
+              </w:rPr>
+              <w:t>, C.-</w:t>
+            </w:r>
+            <w:proofErr w:type="spellStart"/>
+            <w:proofErr w:type="gramStart"/>
+            <w:r>
+              <w:rPr>
+                <w:rFonts w:eastAsia="바탕"/>
+                <w:bCs/>
+                <w:sz w:val="16"/>
+                <w:szCs w:val="16"/>
+                <w:lang w:eastAsia="ko-KR" w:bidi="hi-IN"/>
+              </w:rPr>
+              <w:t>G.Lee</w:t>
+            </w:r>
+            <w:proofErr w:type="spellEnd"/>
+            <w:proofErr w:type="gramEnd"/>
+            <w:r>
+              <w:rPr>
+                <w:rFonts w:eastAsia="바탕"/>
+                <w:bCs/>
+                <w:sz w:val="16"/>
+                <w:szCs w:val="16"/>
+                <w:lang w:eastAsia="ko-KR" w:bidi="hi-IN"/>
+              </w:rPr>
+              <w:t xml:space="preserve">, </w:t>
+            </w:r>
+            <w:proofErr w:type="spellStart"/>
+            <w:proofErr w:type="gramStart"/>
+            <w:r>
+              <w:rPr>
+                <w:rFonts w:eastAsia="바탕"/>
+                <w:bCs/>
+                <w:sz w:val="16"/>
+                <w:szCs w:val="16"/>
+                <w:lang w:eastAsia="ko-KR" w:bidi="hi-IN"/>
+              </w:rPr>
+              <w:t>W.Chung</w:t>
+            </w:r>
+            <w:proofErr w:type="spellEnd"/>
+            <w:proofErr w:type="gramEnd"/>
+            <w:r>
+              <w:rPr>
+                <w:rFonts w:eastAsia="바탕"/>
+                <w:bCs/>
+                <w:sz w:val="16"/>
+                <w:szCs w:val="16"/>
+                <w:lang w:eastAsia="ko-KR" w:bidi="hi-IN"/>
+              </w:rPr>
+              <w:t xml:space="preserve">, </w:t>
+            </w:r>
+            <w:proofErr w:type="spellStart"/>
+            <w:proofErr w:type="gramStart"/>
+            <w:r>
+              <w:rPr>
+                <w:rFonts w:eastAsia="바탕"/>
+                <w:bCs/>
+                <w:sz w:val="16"/>
+                <w:szCs w:val="16"/>
+                <w:lang w:eastAsia="ko-KR" w:bidi="hi-IN"/>
+              </w:rPr>
+              <w:t>Y.Kim</w:t>
+            </w:r>
+            <w:proofErr w:type="spellEnd"/>
+            <w:proofErr w:type="gramEnd"/>
+            <w:r>
+              <w:rPr>
+                <w:rFonts w:eastAsia="바탕" w:hint="eastAsia"/>
+                <w:bCs/>
+                <w:sz w:val="16"/>
+                <w:szCs w:val="16"/>
+                <w:lang w:eastAsia="ko-KR" w:bidi="hi-IN"/>
+              </w:rPr>
+              <w:t>.</w:t>
+            </w:r>
+            <w:r>
+              <w:rPr>
+                <w:rFonts w:eastAsia="바탕"/>
+                <w:bCs/>
+                <w:sz w:val="16"/>
+                <w:szCs w:val="16"/>
+                <w:lang w:eastAsia="ko-KR" w:bidi="hi-IN"/>
+              </w:rPr>
+              <w:t xml:space="preserve"> [In Proceedings of the 31st International Symposium on Modeling, Analysis and Simulation of Computer and </w:t>
+            </w:r>
+            <w:proofErr w:type="spellStart"/>
+            <w:r>
+              <w:rPr>
+                <w:rFonts w:eastAsia="바탕"/>
+                <w:bCs/>
+                <w:sz w:val="16"/>
+                <w:szCs w:val="16"/>
+                <w:lang w:eastAsia="ko-KR" w:bidi="hi-IN"/>
+              </w:rPr>
+              <w:t>Telecommu</w:t>
+            </w:r>
+            <w:r>
+              <w:rPr>
+                <w:rFonts w:eastAsia="바탕" w:hint="eastAsia"/>
+                <w:bCs/>
+                <w:sz w:val="16"/>
+                <w:szCs w:val="16"/>
+                <w:lang w:eastAsia="ko-KR" w:bidi="hi-IN"/>
+              </w:rPr>
+              <w:t>-</w:t>
+            </w:r>
+            <w:r>
+              <w:rPr>
+                <w:rFonts w:eastAsia="바탕"/>
+                <w:bCs/>
+                <w:sz w:val="16"/>
+                <w:szCs w:val="16"/>
+                <w:lang w:eastAsia="ko-KR" w:bidi="hi-IN"/>
+              </w:rPr>
+              <w:t>nication</w:t>
+            </w:r>
+            <w:proofErr w:type="spellEnd"/>
+            <w:r>
+              <w:rPr>
+                <w:rFonts w:eastAsia="바탕"/>
+                <w:bCs/>
+                <w:sz w:val="16"/>
+                <w:szCs w:val="16"/>
+                <w:lang w:eastAsia="ko-KR" w:bidi="hi-IN"/>
+              </w:rPr>
+              <w:t xml:space="preserve"> Systems (</w:t>
+            </w:r>
+            <w:r>
+              <w:rPr>
+                <w:rFonts w:eastAsia="바탕"/>
+                <w:b/>
+                <w:color w:val="0070C0"/>
+                <w:sz w:val="16"/>
+                <w:szCs w:val="16"/>
+                <w:lang w:eastAsia="ko-KR" w:bidi="hi-IN"/>
+              </w:rPr>
+              <w:t>MASCOTS</w:t>
+            </w:r>
+            <w:r>
+              <w:rPr>
+                <w:rFonts w:eastAsia="바탕"/>
+                <w:bCs/>
+                <w:sz w:val="16"/>
+                <w:szCs w:val="16"/>
+                <w:lang w:eastAsia="ko-KR" w:bidi="hi-IN"/>
+              </w:rPr>
+              <w:t>), Stony Brook, NY, USA, October 16-18, 2023] </w:t>
+            </w:r>
+            <w:r>
+              <w:rPr>
+                <w:rFonts w:eastAsia="바탕"/>
+                <w:bCs/>
+                <w:i/>
+                <w:iCs/>
+                <w:sz w:val="16"/>
+                <w:szCs w:val="16"/>
+                <w:lang w:eastAsia="ko-KR" w:bidi="hi-IN"/>
+              </w:rPr>
+              <w:t>(</w:t>
+            </w:r>
+            <w:hyperlink r:id="rId32" w:history="1">
               <w:r>
                 <w:rPr>
                   <w:rStyle w:val="ac"/>
                   <w:rFonts w:eastAsia="바탕"/>
+                  <w:bCs/>
                   <w:i/>
+                  <w:iCs/>
+                  <w:sz w:val="16"/>
+                  <w:szCs w:val="16"/>
+                  <w:lang w:eastAsia="ko-KR" w:bidi="hi-IN"/>
+                </w:rPr>
+                <w:t>pdf</w:t>
+              </w:r>
+            </w:hyperlink>
+            <w:r>
+              <w:rPr>
+                <w:rFonts w:eastAsia="바탕"/>
+                <w:bCs/>
+                <w:i/>
+                <w:iCs/>
+                <w:sz w:val="16"/>
+                <w:szCs w:val="16"/>
+                <w:lang w:eastAsia="ko-KR" w:bidi="hi-IN"/>
+              </w:rPr>
+              <w:t>) (</w:t>
+            </w:r>
+            <w:hyperlink r:id="rId33" w:history="1">
+              <w:r>
+                <w:rPr>
+                  <w:rStyle w:val="ac"/>
+                  <w:rFonts w:eastAsia="바탕"/>
+                  <w:bCs/>
+                  <w:i/>
+                  <w:iCs/>
+                  <w:sz w:val="16"/>
+                  <w:szCs w:val="16"/>
                   <w:lang w:eastAsia="ko-KR" w:bidi="hi-IN"/>
                 </w:rPr>
                 <w:t>talk</w:t>
@@ -1723,11 +3722,27 @@
             <w:r>
               <w:rPr>
                 <w:rFonts w:eastAsia="바탕"/>
+                <w:bCs/>
                 <w:i/>
+                <w:iCs/>
+                <w:sz w:val="16"/>
+                <w:szCs w:val="16"/>
                 <w:lang w:eastAsia="ko-KR" w:bidi="hi-IN"/>
               </w:rPr>
               <w:t>)</w:t>
             </w:r>
+          </w:p>
+          <w:p>
+            <w:pPr>
+              <w:rPr>
+                <w:rFonts w:eastAsia="바탕" w:hint="eastAsia"/>
+                <w:bCs/>
+                <w:i/>
+                <w:sz w:val="32"/>
+                <w:szCs w:val="32"/>
+                <w:lang w:eastAsia="ko-KR" w:bidi="hi-IN"/>
+              </w:rPr>
+            </w:pPr>
           </w:p>
         </w:tc>
         <w:tc>
@@ -1743,7 +3758,7 @@
       </w:tr>
       <w:tr>
         <w:trPr>
-          <w:trHeight w:val="569"/>
+          <w:trHeight w:val="2662"/>
         </w:trPr>
         <w:tc>
           <w:tcPr>
@@ -1758,12 +3773,16 @@
               <w:pStyle w:val="2"/>
               <w:rPr>
                 <w:rFonts w:eastAsia="바탕"/>
+                <w:b/>
+                <w:bCs w:val="0"/>
                 <w:lang w:eastAsia="ko-KR"/>
               </w:rPr>
             </w:pPr>
             <w:r>
               <w:rPr>
                 <w:rFonts w:eastAsia="바탕"/>
+                <w:b/>
+                <w:bCs w:val="0"/>
                 <w:lang w:eastAsia="ko-KR"/>
               </w:rPr>
               <w:t>PROJEct</w:t>
@@ -1771,6 +3790,8 @@
             <w:r>
               <w:rPr>
                 <w:rFonts w:eastAsia="바탕"/>
+                <w:b/>
+                <w:bCs w:val="0"/>
                 <w:lang w:eastAsia="ko-KR"/>
               </w:rPr>
               <w:t xml:space="preserve"> </w:t>
@@ -1793,12 +3814,15 @@
                 <w:bCs/>
                 <w:i/>
                 <w:iCs/>
+                <w:sz w:val="16"/>
+                <w:szCs w:val="16"/>
                 <w:lang w:eastAsia="ko-KR" w:bidi="hi-IN"/>
               </w:rPr>
             </w:pPr>
             <w:r>
               <w:rPr>
                 <w:b/>
+                <w:color w:val="002060"/>
               </w:rPr>
               <w:t>S</w:t>
             </w:r>
@@ -1806,6 +3830,7 @@
               <w:rPr>
                 <w:rFonts w:eastAsia="바탕" w:hint="eastAsia"/>
                 <w:b/>
+                <w:color w:val="002060"/>
                 <w:lang w:eastAsia="ko-KR"/>
               </w:rPr>
               <w:t xml:space="preserve">K </w:t>
@@ -1814,6 +3839,7 @@
               <w:rPr>
                 <w:rFonts w:eastAsia="바탕"/>
                 <w:b/>
+                <w:color w:val="002060"/>
                 <w:lang w:eastAsia="ko-KR"/>
               </w:rPr>
               <w:t>Hynix</w:t>
@@ -1822,6 +3848,7 @@
               <w:rPr>
                 <w:rFonts w:eastAsia="바탕" w:hint="eastAsia"/>
                 <w:b/>
+                <w:color w:val="002060"/>
                 <w:lang w:eastAsia="ko-KR"/>
               </w:rPr>
               <w:t xml:space="preserve"> &amp; Los Alamos National Laboratory. </w:t>
@@ -1830,8 +3857,18 @@
               <w:rPr>
                 <w:rFonts w:eastAsia="바탕"/>
                 <w:b/>
+                <w:color w:val="002060"/>
+                <w:lang w:eastAsia="ko-KR"/>
+              </w:rPr>
+              <w:br/>
+            </w:r>
+            <w:r>
+              <w:rPr>
+                <w:rFonts w:eastAsia="바탕"/>
+                <w:bCs/>
                 <w:i/>
                 <w:iCs/>
+                <w:color w:val="002060"/>
                 <w:lang w:eastAsia="ko-KR" w:bidi="hi-IN"/>
               </w:rPr>
               <w:t>Object-based Computational Storage for Accelerating Data Analytics</w:t>
@@ -1840,6 +3877,7 @@
               <w:rPr>
                 <w:rFonts w:eastAsia="바탕"/>
                 <w:b/>
+                <w:color w:val="002060"/>
                 <w:lang w:eastAsia="ko-KR" w:bidi="hi-IN"/>
               </w:rPr>
               <w:t xml:space="preserve"> </w:t>
@@ -1848,6 +3886,8 @@
               <w:rPr>
                 <w:rFonts w:eastAsia="바탕"/>
                 <w:bCs/>
+                <w:sz w:val="16"/>
+                <w:szCs w:val="16"/>
                 <w:lang w:eastAsia="ko-KR" w:bidi="hi-IN"/>
               </w:rPr>
               <w:t>(2024.01-present) </w:t>
@@ -1858,11 +3898,13 @@
                 <w:bCs/>
                 <w:i/>
                 <w:iCs/>
+                <w:sz w:val="16"/>
+                <w:szCs w:val="16"/>
                 <w:lang w:eastAsia="ko-KR" w:bidi="hi-IN"/>
               </w:rPr>
               <w:t>(</w:t>
             </w:r>
-            <w:hyperlink r:id="rId29" w:history="1">
+            <w:hyperlink r:id="rId34" w:history="1">
               <w:r>
                 <w:rPr>
                   <w:rStyle w:val="ac"/>
@@ -1870,6 +3912,8 @@
                   <w:bCs/>
                   <w:i/>
                   <w:iCs/>
+                  <w:sz w:val="16"/>
+                  <w:szCs w:val="16"/>
                   <w:lang w:eastAsia="ko-KR" w:bidi="hi-IN"/>
                 </w:rPr>
                 <w:t>sc23</w:t>
@@ -1881,11 +3925,13 @@
                 <w:bCs/>
                 <w:i/>
                 <w:iCs/>
+                <w:sz w:val="16"/>
+                <w:szCs w:val="16"/>
                 <w:lang w:eastAsia="ko-KR" w:bidi="hi-IN"/>
               </w:rPr>
               <w:t>) (</w:t>
             </w:r>
-            <w:hyperlink r:id="rId30" w:history="1">
+            <w:hyperlink r:id="rId35" w:history="1">
               <w:r>
                 <w:rPr>
                   <w:rStyle w:val="ac"/>
@@ -1893,6 +3939,8 @@
                   <w:bCs/>
                   <w:i/>
                   <w:iCs/>
+                  <w:sz w:val="16"/>
+                  <w:szCs w:val="16"/>
                   <w:lang w:eastAsia="ko-KR" w:bidi="hi-IN"/>
                 </w:rPr>
                 <w:t>fms24</w:t>
@@ -1904,11 +3952,13 @@
                 <w:bCs/>
                 <w:i/>
                 <w:iCs/>
+                <w:sz w:val="16"/>
+                <w:szCs w:val="16"/>
                 <w:lang w:eastAsia="ko-KR" w:bidi="hi-IN"/>
               </w:rPr>
               <w:t>) (</w:t>
             </w:r>
-            <w:hyperlink r:id="rId31" w:history="1">
+            <w:hyperlink r:id="rId36" w:history="1">
               <w:r>
                 <w:rPr>
                   <w:rStyle w:val="ac"/>
@@ -1916,6 +3966,8 @@
                   <w:bCs/>
                   <w:i/>
                   <w:iCs/>
+                  <w:sz w:val="16"/>
+                  <w:szCs w:val="16"/>
                   <w:lang w:eastAsia="ko-KR" w:bidi="hi-IN"/>
                 </w:rPr>
                 <w:t>sc24</w:t>
@@ -1927,11 +3979,13 @@
                 <w:bCs/>
                 <w:i/>
                 <w:iCs/>
+                <w:sz w:val="16"/>
+                <w:szCs w:val="16"/>
                 <w:lang w:eastAsia="ko-KR" w:bidi="hi-IN"/>
               </w:rPr>
               <w:t>) (</w:t>
             </w:r>
-            <w:hyperlink r:id="rId32" w:history="1">
+            <w:hyperlink r:id="rId37" w:history="1">
               <w:r>
                 <w:rPr>
                   <w:rStyle w:val="ac"/>
@@ -1939,6 +3993,8 @@
                   <w:bCs/>
                   <w:i/>
                   <w:iCs/>
+                  <w:sz w:val="16"/>
+                  <w:szCs w:val="16"/>
                   <w:lang w:eastAsia="ko-KR" w:bidi="hi-IN"/>
                 </w:rPr>
                 <w:t>ces25</w:t>
@@ -1950,6 +4006,8 @@
                 <w:bCs/>
                 <w:i/>
                 <w:iCs/>
+                <w:sz w:val="16"/>
+                <w:szCs w:val="16"/>
                 <w:lang w:eastAsia="ko-KR" w:bidi="hi-IN"/>
               </w:rPr>
               <w:t>)</w:t>
@@ -1978,6 +4036,7 @@
                 <w:rFonts w:eastAsia="바탕"/>
                 <w:b/>
                 <w:bCs/>
+                <w:color w:val="002060"/>
                 <w:lang w:eastAsia="ko-KR" w:bidi="hi-IN"/>
               </w:rPr>
               <w:t>Capstone Design Project</w:t>
@@ -1987,6 +4046,7 @@
                 <w:rFonts w:eastAsia="바탕" w:hint="eastAsia"/>
                 <w:b/>
                 <w:bCs/>
+                <w:color w:val="002060"/>
                 <w:lang w:eastAsia="ko-KR" w:bidi="hi-IN"/>
               </w:rPr>
               <w:t>.</w:t>
@@ -1995,16 +4055,28 @@
               <w:rPr>
                 <w:rFonts w:eastAsia="바탕"/>
                 <w:b/>
+                <w:color w:val="002060"/>
                 <w:lang w:eastAsia="ko-KR" w:bidi="hi-IN"/>
               </w:rPr>
               <w:t xml:space="preserve"> </w:t>
             </w:r>
             <w:r>
               <w:rPr>
+                <w:rFonts w:eastAsia="바탕"/>
+                <w:b/>
+                <w:color w:val="002060"/>
+                <w:lang w:eastAsia="ko-KR" w:bidi="hi-IN"/>
+              </w:rPr>
+              <w:br/>
+            </w:r>
+            <w:proofErr w:type="spellStart"/>
+            <w:r>
+              <w:rPr>
                 <w:rFonts w:eastAsia="바탕" w:hint="eastAsia"/>
-                <w:b/>
+                <w:bCs/>
                 <w:i/>
                 <w:iCs/>
+                <w:color w:val="002060"/>
                 <w:lang w:eastAsia="ko-KR" w:bidi="hi-IN"/>
               </w:rPr>
               <w:t>T</w:t>
@@ -2012,38 +4084,52 @@
             <w:r>
               <w:rPr>
                 <w:rFonts w:eastAsia="바탕"/>
-                <w:b/>
+                <w:bCs/>
                 <w:i/>
                 <w:iCs/>
-                <w:lang w:eastAsia="ko-KR" w:bidi="hi-IN"/>
-              </w:rPr>
-              <w:t>ravelPT: ChatGPT-based Travel Guide Application</w:t>
-            </w:r>
-            <w:r>
-              <w:rPr>
-                <w:rFonts w:eastAsia="바탕"/>
-                <w:b/>
-                <w:lang w:eastAsia="ko-KR" w:bidi="hi-IN"/>
-              </w:rPr>
-              <w:t xml:space="preserve"> </w:t>
-            </w:r>
-            <w:r>
-              <w:rPr>
-                <w:rFonts w:eastAsia="바탕"/>
-                <w:bCs/>
-                <w:lang w:eastAsia="ko-KR" w:bidi="hi-IN"/>
-              </w:rPr>
-              <w:t>(2023.03-2023.06)</w:t>
-            </w:r>
+                <w:color w:val="002060"/>
+                <w:lang w:eastAsia="ko-KR" w:bidi="hi-IN"/>
+              </w:rPr>
+              <w:t>ravelPT</w:t>
+            </w:r>
+            <w:proofErr w:type="spellEnd"/>
             <w:r>
               <w:rPr>
                 <w:rFonts w:eastAsia="바탕"/>
                 <w:bCs/>
                 <w:i/>
                 <w:iCs/>
+                <w:color w:val="002060"/>
+                <w:lang w:eastAsia="ko-KR" w:bidi="hi-IN"/>
+              </w:rPr>
+              <w:t>: ChatGPT-based Travel Guide Application</w:t>
+            </w:r>
+            <w:r>
+              <w:rPr>
+                <w:rFonts w:eastAsia="바탕"/>
+                <w:bCs/>
+                <w:color w:val="002060"/>
                 <w:lang w:eastAsia="ko-KR" w:bidi="hi-IN"/>
               </w:rPr>
               <w:t xml:space="preserve"> </w:t>
+            </w:r>
+            <w:r>
+              <w:rPr>
+                <w:rFonts w:eastAsia="바탕"/>
+                <w:bCs/>
+                <w:lang w:eastAsia="ko-KR" w:bidi="hi-IN"/>
+              </w:rPr>
+              <w:br/>
+            </w:r>
+            <w:r>
+              <w:rPr>
+                <w:rFonts w:eastAsia="바탕"/>
+                <w:bCs/>
+                <w:sz w:val="16"/>
+                <w:szCs w:val="16"/>
+                <w:lang w:eastAsia="ko-KR" w:bidi="hi-IN"/>
+              </w:rPr>
+              <w:t>(2023.03-2023.06)</w:t>
             </w:r>
             <w:r>
               <w:rPr>
@@ -2051,11 +4137,25 @@
                 <w:bCs/>
                 <w:i/>
                 <w:iCs/>
+                <w:sz w:val="16"/>
+                <w:szCs w:val="16"/>
+                <w:lang w:eastAsia="ko-KR" w:bidi="hi-IN"/>
+              </w:rPr>
+              <w:t xml:space="preserve"> </w:t>
+            </w:r>
+            <w:r>
+              <w:rPr>
+                <w:rFonts w:eastAsia="바탕"/>
+                <w:bCs/>
+                <w:i/>
+                <w:iCs/>
+                <w:sz w:val="16"/>
+                <w:szCs w:val="16"/>
                 <w:lang w:eastAsia="ko-KR" w:bidi="hi-IN"/>
               </w:rPr>
               <w:t>(</w:t>
             </w:r>
-            <w:hyperlink r:id="rId33" w:history="1">
+            <w:hyperlink r:id="rId38" w:history="1">
               <w:r>
                 <w:rPr>
                   <w:rStyle w:val="ac"/>
@@ -2063,6 +4163,8 @@
                   <w:bCs/>
                   <w:i/>
                   <w:iCs/>
+                  <w:sz w:val="16"/>
+                  <w:szCs w:val="16"/>
                   <w:lang w:eastAsia="ko-KR" w:bidi="hi-IN"/>
                 </w:rPr>
                 <w:t>poster</w:t>
@@ -2074,6 +4176,8 @@
                 <w:bCs/>
                 <w:i/>
                 <w:iCs/>
+                <w:sz w:val="16"/>
+                <w:szCs w:val="16"/>
                 <w:lang w:eastAsia="ko-KR" w:bidi="hi-IN"/>
               </w:rPr>
               <w:t>)</w:t>
@@ -2105,14 +4209,30 @@
           <w:p>
             <w:pPr>
               <w:pStyle w:val="2"/>
+              <w:rPr>
+                <w:b/>
+                <w:bCs w:val="0"/>
+              </w:rPr>
             </w:pPr>
             <w:r>
+              <w:rPr>
+                <w:b/>
+                <w:bCs w:val="0"/>
+              </w:rPr>
               <w:t xml:space="preserve">HONOR + </w:t>
             </w:r>
             <w:r>
+              <w:rPr>
+                <w:b/>
+                <w:bCs w:val="0"/>
+              </w:rPr>
               <w:br/>
             </w:r>
             <w:r>
+              <w:rPr>
+                <w:b/>
+                <w:bCs w:val="0"/>
+              </w:rPr>
               <w:t>AWARD</w:t>
             </w:r>
           </w:p>
@@ -2128,58 +4248,104 @@
           <w:p>
             <w:pPr>
               <w:rPr>
-                <w:b/>
+                <w:rFonts w:eastAsia="바탕"/>
+                <w:bCs/>
+                <w:lang w:eastAsia="ko-KR"/>
               </w:rPr>
             </w:pPr>
             <w:r>
               <w:rPr>
-                <w:b/>
-              </w:rPr>
-              <w:t>Received a Graduate Scholarship from SK hynix Memory Systems Research</w:t>
-            </w:r>
-            <w:r>
-              <w:rPr>
-                <w:b/>
-              </w:rPr>
-              <w:t xml:space="preserve"> </w:t>
-            </w:r>
-            <w:r>
-              <w:rPr>
-                <w:bCs/>
-              </w:rPr>
-              <w:t>(2024.06)</w:t>
+                <w:rFonts w:eastAsia="바탕"/>
+                <w:bCs/>
+                <w:color w:val="002060"/>
+                <w:lang w:eastAsia="ko-KR"/>
+              </w:rPr>
+              <w:t xml:space="preserve">Received the Pure Storage Best Paper Award at ACM </w:t>
+            </w:r>
+            <w:proofErr w:type="spellStart"/>
+            <w:r>
+              <w:rPr>
+                <w:rFonts w:eastAsia="바탕"/>
+                <w:bCs/>
+                <w:color w:val="002060"/>
+                <w:lang w:eastAsia="ko-KR"/>
+              </w:rPr>
+              <w:t>HotStorage</w:t>
+            </w:r>
+            <w:proofErr w:type="spellEnd"/>
+            <w:r>
+              <w:rPr>
+                <w:rFonts w:eastAsia="바탕"/>
+                <w:bCs/>
+                <w:color w:val="002060"/>
+                <w:lang w:eastAsia="ko-KR"/>
+              </w:rPr>
+              <w:t xml:space="preserve"> 2025 Workshop </w:t>
+            </w:r>
+            <w:r>
+              <w:rPr>
+                <w:rFonts w:eastAsia="바탕"/>
+                <w:bCs/>
+                <w:sz w:val="16"/>
+                <w:szCs w:val="16"/>
+                <w:lang w:eastAsia="ko-KR"/>
+              </w:rPr>
+              <w:t>(2025.07)</w:t>
             </w:r>
           </w:p>
           <w:p>
             <w:pPr>
               <w:rPr>
+                <w:rFonts w:eastAsia="바탕"/>
                 <w:b/>
+                <w:lang w:eastAsia="ko-KR"/>
               </w:rPr>
             </w:pPr>
           </w:p>
           <w:p>
-            <w:r>
-              <w:rPr>
-                <w:b/>
-              </w:rPr>
-              <w:t>Albatross Fellowship upon the admission to the Sogang University Graduate Schoo</w:t>
-            </w:r>
-            <w:r>
-              <w:rPr>
-                <w:b/>
-              </w:rPr>
-              <w:t>l</w:t>
-            </w:r>
-            <w:r>
-              <w:rPr>
-                <w:rFonts w:eastAsia="바탕" w:hint="eastAsia"/>
-                <w:b/>
-                <w:lang w:eastAsia="ko-KR"/>
+            <w:pPr>
+              <w:rPr>
+                <w:bCs/>
+              </w:rPr>
+            </w:pPr>
+            <w:r>
+              <w:rPr>
+                <w:bCs/>
+                <w:color w:val="002060"/>
+              </w:rPr>
+              <w:lastRenderedPageBreak/>
+              <w:t xml:space="preserve">Received a Graduate Scholarship from SK </w:t>
+            </w:r>
+            <w:proofErr w:type="spellStart"/>
+            <w:r>
+              <w:rPr>
+                <w:bCs/>
+                <w:color w:val="002060"/>
+              </w:rPr>
+              <w:t>hynix</w:t>
+            </w:r>
+            <w:proofErr w:type="spellEnd"/>
+            <w:r>
+              <w:rPr>
+                <w:bCs/>
+                <w:color w:val="002060"/>
+              </w:rPr>
+              <w:t xml:space="preserve"> Memory Systems Research</w:t>
+            </w:r>
+            <w:r>
+              <w:rPr>
+                <w:bCs/>
+                <w:color w:val="002060"/>
               </w:rPr>
               <w:t xml:space="preserve"> </w:t>
             </w:r>
             <w:r>
-              <w:t>(2024.01)</w:t>
+              <w:rPr>
+                <w:bCs/>
+                <w:sz w:val="16"/>
+                <w:szCs w:val="16"/>
+              </w:rPr>
+              <w:t>(2024.06)</w:t>
             </w:r>
           </w:p>
           <w:p>
@@ -2192,13 +4358,129 @@
           <w:p>
             <w:r>
               <w:rPr>
+                <w:bCs/>
+                <w:color w:val="002060"/>
+              </w:rPr>
+              <w:t xml:space="preserve">Albatross Fellowship upon </w:t>
+            </w:r>
+            <w:proofErr w:type="gramStart"/>
+            <w:r>
+              <w:rPr>
+                <w:bCs/>
+                <w:color w:val="002060"/>
+              </w:rPr>
+              <w:t>the admission</w:t>
+            </w:r>
+            <w:proofErr w:type="gramEnd"/>
+            <w:r>
+              <w:rPr>
+                <w:bCs/>
+                <w:color w:val="002060"/>
+              </w:rPr>
+              <w:t xml:space="preserve"> to the </w:t>
+            </w:r>
+            <w:proofErr w:type="spellStart"/>
+            <w:r>
+              <w:rPr>
+                <w:bCs/>
+                <w:color w:val="002060"/>
+              </w:rPr>
+              <w:t>Sogang</w:t>
+            </w:r>
+            <w:proofErr w:type="spellEnd"/>
+            <w:r>
+              <w:rPr>
+                <w:bCs/>
+                <w:color w:val="002060"/>
+              </w:rPr>
+              <w:t xml:space="preserve"> University Graduate Schoo</w:t>
+            </w:r>
+            <w:r>
+              <w:rPr>
+                <w:bCs/>
+                <w:color w:val="002060"/>
+              </w:rPr>
+              <w:t>l</w:t>
+            </w:r>
+            <w:r>
+              <w:rPr>
+                <w:rFonts w:eastAsia="바탕" w:hint="eastAsia"/>
                 <w:b/>
-              </w:rPr>
-              <w:t>Best Excellence Award at the 2023-1 Sogang Convergence Technology Competition </w:t>
-            </w:r>
-            <w:r>
+                <w:color w:val="002060"/>
+                <w:lang w:eastAsia="ko-KR"/>
+              </w:rPr>
+              <w:t xml:space="preserve"> </w:t>
+            </w:r>
+            <w:r>
+              <w:rPr>
+                <w:sz w:val="16"/>
+                <w:szCs w:val="16"/>
+              </w:rPr>
+              <w:t>(2024.01)</w:t>
+            </w:r>
+          </w:p>
+          <w:p>
+            <w:pPr>
+              <w:rPr>
+                <w:b/>
+              </w:rPr>
+            </w:pPr>
+          </w:p>
+          <w:p>
+            <w:pPr>
+              <w:rPr>
+                <w:rFonts w:eastAsia="바탕"/>
+                <w:sz w:val="16"/>
+                <w:szCs w:val="16"/>
+                <w:lang w:eastAsia="ko-KR"/>
+              </w:rPr>
+            </w:pPr>
+            <w:r>
+              <w:rPr>
+                <w:bCs/>
+                <w:color w:val="002060"/>
+              </w:rPr>
+              <w:t xml:space="preserve">Best Excellence Award at the 2023-1 </w:t>
+            </w:r>
+            <w:proofErr w:type="spellStart"/>
+            <w:r>
+              <w:rPr>
+                <w:bCs/>
+                <w:color w:val="002060"/>
+              </w:rPr>
+              <w:t>Sogang</w:t>
+            </w:r>
+            <w:proofErr w:type="spellEnd"/>
+            <w:r>
+              <w:rPr>
+                <w:bCs/>
+                <w:color w:val="002060"/>
+              </w:rPr>
+              <w:t xml:space="preserve"> Convergence Technology Competition</w:t>
+            </w:r>
+            <w:r>
+              <w:rPr>
+                <w:b/>
+              </w:rPr>
+              <w:t> </w:t>
+            </w:r>
+            <w:r>
+              <w:rPr>
+                <w:sz w:val="16"/>
+                <w:szCs w:val="16"/>
+              </w:rPr>
               <w:t>(2023.06)</w:t>
             </w:r>
+          </w:p>
+          <w:p>
+            <w:pPr>
+              <w:rPr>
+                <w:rFonts w:eastAsia="바탕" w:hint="eastAsia"/>
+                <w:sz w:val="32"/>
+                <w:szCs w:val="32"/>
+                <w:lang w:eastAsia="ko-KR"/>
+              </w:rPr>
+            </w:pPr>
           </w:p>
         </w:tc>
         <w:tc>
@@ -2226,34 +4508,44 @@
             <w:pPr>
               <w:pStyle w:val="2"/>
               <w:rPr>
+                <w:rFonts w:eastAsia="바탕"/>
+                <w:b/>
+                <w:bCs w:val="0"/>
+                <w:lang w:eastAsia="ko-KR"/>
+              </w:rPr>
+            </w:pPr>
+            <w:r>
+              <w:rPr>
                 <w:rFonts w:eastAsia="바탕" w:hint="eastAsia"/>
-                <w:lang w:eastAsia="ko-KR"/>
-              </w:rPr>
-            </w:pPr>
+                <w:b/>
+                <w:bCs w:val="0"/>
+                <w:lang w:eastAsia="ko-KR"/>
+              </w:rPr>
+              <w:t>TEACHING</w:t>
+            </w:r>
             <w:r>
               <w:rPr>
                 <w:rFonts w:eastAsia="바탕" w:hint="eastAsia"/>
-                <w:lang w:eastAsia="ko-KR"/>
-              </w:rPr>
-              <w:t>TEACHING</w:t>
+                <w:b/>
+                <w:bCs w:val="0"/>
+                <w:lang w:eastAsia="ko-KR"/>
+              </w:rPr>
+              <w:t xml:space="preserve"> +</w:t>
+            </w:r>
+            <w:r>
+              <w:rPr>
+                <w:rFonts w:eastAsia="바탕"/>
+                <w:b/>
+                <w:bCs w:val="0"/>
+                <w:lang w:eastAsia="ko-KR"/>
+              </w:rPr>
+              <w:br/>
             </w:r>
             <w:r>
               <w:rPr>
                 <w:rFonts w:eastAsia="바탕" w:hint="eastAsia"/>
-                <w:lang w:eastAsia="ko-KR"/>
-              </w:rPr>
-              <w:t xml:space="preserve"> +</w:t>
-            </w:r>
-            <w:r>
-              <w:rPr>
-                <w:rFonts w:eastAsia="바탕"/>
-                <w:lang w:eastAsia="ko-KR"/>
-              </w:rPr>
-              <w:br/>
-            </w:r>
-            <w:r>
-              <w:rPr>
-                <w:rFonts w:eastAsia="바탕" w:hint="eastAsia"/>
+                <w:b/>
+                <w:bCs w:val="0"/>
                 <w:lang w:eastAsia="ko-KR"/>
               </w:rPr>
               <w:t>TALK</w:t>
@@ -2279,18 +4571,101 @@
             <w:r>
               <w:rPr>
                 <w:rFonts w:eastAsia="바탕"/>
+                <w:bCs/>
+                <w:color w:val="002060"/>
+                <w:lang w:eastAsia="ko-KR"/>
+              </w:rPr>
+              <w:t xml:space="preserve">Designed and developed new coursework for Embedded Systems Software (CSE4116) at </w:t>
+            </w:r>
+            <w:proofErr w:type="spellStart"/>
+            <w:r>
+              <w:rPr>
+                <w:rFonts w:eastAsia="바탕"/>
+                <w:bCs/>
+                <w:color w:val="002060"/>
+                <w:lang w:eastAsia="ko-KR"/>
+              </w:rPr>
+              <w:t>Sogang</w:t>
+            </w:r>
+            <w:proofErr w:type="spellEnd"/>
+            <w:r>
+              <w:rPr>
+                <w:rFonts w:eastAsia="바탕"/>
+                <w:bCs/>
+                <w:color w:val="002060"/>
+                <w:lang w:eastAsia="ko-KR"/>
+              </w:rPr>
+              <w:t xml:space="preserve"> University</w:t>
+            </w:r>
+            <w:r>
+              <w:rPr>
+                <w:rFonts w:eastAsia="바탕"/>
+                <w:bCs/>
+                <w:lang w:eastAsia="ko-KR"/>
+              </w:rPr>
+              <w:t>,</w:t>
+            </w:r>
+            <w:r>
+              <w:rPr>
+                <w:rFonts w:eastAsia="바탕"/>
                 <w:b/>
                 <w:lang w:eastAsia="ko-KR"/>
               </w:rPr>
-              <w:t xml:space="preserve">Designed and developed new coursework for Embedded Systems Software (CSE4116) at Sogang University, </w:t>
-            </w:r>
-            <w:r>
-              <w:rPr>
-                <w:rFonts w:eastAsia="바탕"/>
-                <w:bCs/>
-                <w:lang w:eastAsia="ko-KR"/>
-              </w:rPr>
-              <w:t>covering the kernel I/O stack, SSD architecture, NVMe protocol, PCIe interconnect, and SSD firmware development on a Xilinx FPGA-based Cosmos+ OpenSSD board (2025.03–present)</w:t>
+              <w:t xml:space="preserve"> </w:t>
+            </w:r>
+            <w:r>
+              <w:rPr>
+                <w:rFonts w:eastAsia="바탕"/>
+                <w:bCs/>
+                <w:sz w:val="16"/>
+                <w:szCs w:val="16"/>
+                <w:lang w:eastAsia="ko-KR"/>
+              </w:rPr>
+              <w:t xml:space="preserve">covering the kernel I/O stack, SSD architecture, </w:t>
+            </w:r>
+            <w:proofErr w:type="spellStart"/>
+            <w:r>
+              <w:rPr>
+                <w:rFonts w:eastAsia="바탕"/>
+                <w:bCs/>
+                <w:sz w:val="16"/>
+                <w:szCs w:val="16"/>
+                <w:lang w:eastAsia="ko-KR"/>
+              </w:rPr>
+              <w:t>NVMe</w:t>
+            </w:r>
+            <w:proofErr w:type="spellEnd"/>
+            <w:r>
+              <w:rPr>
+                <w:rFonts w:eastAsia="바탕"/>
+                <w:bCs/>
+                <w:sz w:val="16"/>
+                <w:szCs w:val="16"/>
+                <w:lang w:eastAsia="ko-KR"/>
+              </w:rPr>
+              <w:t xml:space="preserve"> protocol, PCIe interconnect, and SSD firmware development on a Xilinx FPGA-based Cosmos+ </w:t>
+            </w:r>
+            <w:proofErr w:type="spellStart"/>
+            <w:r>
+              <w:rPr>
+                <w:rFonts w:eastAsia="바탕"/>
+                <w:bCs/>
+                <w:sz w:val="16"/>
+                <w:szCs w:val="16"/>
+                <w:lang w:eastAsia="ko-KR"/>
+              </w:rPr>
+              <w:t>OpenSSD</w:t>
+            </w:r>
+            <w:proofErr w:type="spellEnd"/>
+            <w:r>
+              <w:rPr>
+                <w:rFonts w:eastAsia="바탕"/>
+                <w:bCs/>
+                <w:sz w:val="16"/>
+                <w:szCs w:val="16"/>
+                <w:lang w:eastAsia="ko-KR"/>
+              </w:rPr>
+              <w:t xml:space="preserve"> board (2025.03–present)</w:t>
             </w:r>
           </w:p>
           <w:p>
@@ -2298,6 +4673,8 @@
               <w:rPr>
                 <w:rFonts w:eastAsia="바탕"/>
                 <w:b/>
+                <w:sz w:val="32"/>
+                <w:szCs w:val="32"/>
                 <w:lang w:eastAsia="ko-KR"/>
               </w:rPr>
             </w:pPr>
@@ -2306,25 +4683,103 @@
             <w:pPr>
               <w:rPr>
                 <w:rFonts w:eastAsia="바탕"/>
+                <w:bCs/>
+                <w:sz w:val="16"/>
+                <w:szCs w:val="16"/>
+                <w:lang w:eastAsia="ko-KR"/>
+              </w:rPr>
+            </w:pPr>
+            <w:r>
+              <w:rPr>
+                <w:rFonts w:eastAsia="바탕"/>
+                <w:bCs/>
+                <w:color w:val="002060"/>
+                <w:lang w:eastAsia="ko-KR"/>
+              </w:rPr>
+              <w:t xml:space="preserve">Optimizing </w:t>
+            </w:r>
+            <w:proofErr w:type="spellStart"/>
+            <w:r>
+              <w:rPr>
+                <w:rFonts w:eastAsia="바탕"/>
+                <w:bCs/>
+                <w:color w:val="002060"/>
+                <w:lang w:eastAsia="ko-KR"/>
+              </w:rPr>
+              <w:t>NVMe</w:t>
+            </w:r>
+            <w:proofErr w:type="spellEnd"/>
+            <w:r>
+              <w:rPr>
+                <w:rFonts w:eastAsia="바탕"/>
+                <w:bCs/>
+                <w:color w:val="002060"/>
+                <w:lang w:eastAsia="ko-KR"/>
+              </w:rPr>
+              <w:t>-Based Key-Value Interfaces and Leveraging KVSSDs: A Comprehensive Study</w:t>
+            </w:r>
+            <w:r>
+              <w:rPr>
+                <w:rFonts w:eastAsia="바탕"/>
                 <w:b/>
-                <w:lang w:eastAsia="ko-KR"/>
-              </w:rPr>
-            </w:pPr>
-            <w:r>
-              <w:rPr>
-                <w:rFonts w:eastAsia="바탕"/>
-                <w:b/>
-                <w:lang w:eastAsia="ko-KR"/>
-              </w:rPr>
-              <w:t xml:space="preserve">Optimizing NVMe-Based Key-Value Interfaces and Leveraging KVSSDs: A Comprehensive Study </w:t>
-            </w:r>
-            <w:r>
-              <w:rPr>
-                <w:rFonts w:eastAsia="바탕"/>
-                <w:bCs/>
-                <w:lang w:eastAsia="ko-KR"/>
-              </w:rPr>
-              <w:t>(Special Seminar at Soongsil University, presented by Prof. Youngjae Kim, 2025.04) </w:t>
+                <w:color w:val="002060"/>
+                <w:lang w:eastAsia="ko-KR"/>
+              </w:rPr>
+              <w:t xml:space="preserve"> </w:t>
+            </w:r>
+            <w:r>
+              <w:rPr>
+                <w:rFonts w:eastAsia="바탕"/>
+                <w:bCs/>
+                <w:sz w:val="16"/>
+                <w:szCs w:val="16"/>
+                <w:lang w:eastAsia="ko-KR"/>
+              </w:rPr>
+              <w:t xml:space="preserve">(Special Seminar at </w:t>
+            </w:r>
+            <w:proofErr w:type="spellStart"/>
+            <w:r>
+              <w:rPr>
+                <w:rFonts w:eastAsia="바탕"/>
+                <w:bCs/>
+                <w:sz w:val="16"/>
+                <w:szCs w:val="16"/>
+                <w:lang w:eastAsia="ko-KR"/>
+              </w:rPr>
+              <w:t>Soongsil</w:t>
+            </w:r>
+            <w:proofErr w:type="spellEnd"/>
+            <w:r>
+              <w:rPr>
+                <w:rFonts w:eastAsia="바탕"/>
+                <w:bCs/>
+                <w:sz w:val="16"/>
+                <w:szCs w:val="16"/>
+                <w:lang w:eastAsia="ko-KR"/>
+              </w:rPr>
+              <w:t xml:space="preserve"> University, presented by Prof. </w:t>
+            </w:r>
+            <w:proofErr w:type="spellStart"/>
+            <w:r>
+              <w:rPr>
+                <w:rFonts w:eastAsia="바탕"/>
+                <w:bCs/>
+                <w:sz w:val="16"/>
+                <w:szCs w:val="16"/>
+                <w:lang w:eastAsia="ko-KR"/>
+              </w:rPr>
+              <w:t>Youngjae</w:t>
+            </w:r>
+            <w:proofErr w:type="spellEnd"/>
+            <w:r>
+              <w:rPr>
+                <w:rFonts w:eastAsia="바탕"/>
+                <w:bCs/>
+                <w:sz w:val="16"/>
+                <w:szCs w:val="16"/>
+                <w:lang w:eastAsia="ko-KR"/>
+              </w:rPr>
+              <w:t xml:space="preserve"> Kim, 2025.04) </w:t>
             </w:r>
             <w:r>
               <w:rPr>
@@ -2332,58 +4787,22 @@
                 <w:bCs/>
                 <w:i/>
                 <w:iCs/>
-                <w:lang w:eastAsia="ko-KR"/>
-              </w:rPr>
-              <w:t>(pdf)</w:t>
-            </w:r>
-          </w:p>
-          <w:p>
-            <w:pPr>
-              <w:rPr>
-                <w:rFonts w:eastAsia="바탕"/>
-                <w:b/>
-                <w:lang w:eastAsia="ko-KR"/>
-              </w:rPr>
-            </w:pPr>
-          </w:p>
-          <w:p>
-            <w:pPr>
-              <w:rPr>
-                <w:rFonts w:eastAsia="바탕"/>
-                <w:i/>
-                <w:lang w:eastAsia="ko-KR"/>
-              </w:rPr>
-            </w:pPr>
-            <w:r>
-              <w:rPr>
-                <w:rFonts w:eastAsia="바탕" w:hint="eastAsia"/>
-                <w:b/>
-                <w:lang w:eastAsia="ko-KR"/>
-              </w:rPr>
-              <w:lastRenderedPageBreak/>
-              <w:t xml:space="preserve">State of the Key-Value Computational Solid State Drive </w:t>
-            </w:r>
-            <w:r>
-              <w:rPr>
-                <w:rFonts w:eastAsia="바탕"/>
-                <w:lang w:eastAsia="ko-KR"/>
-              </w:rPr>
-              <w:t xml:space="preserve">(Advanced Database System, Sogang University Graduate School, 2024.04) </w:t>
-            </w:r>
-            <w:r>
-              <w:rPr>
-                <w:rFonts w:eastAsia="바탕"/>
-                <w:i/>
+                <w:sz w:val="16"/>
+                <w:szCs w:val="16"/>
                 <w:lang w:eastAsia="ko-KR"/>
               </w:rPr>
               <w:t>(</w:t>
             </w:r>
-            <w:hyperlink r:id="rId34" w:history="1">
+            <w:hyperlink r:id="rId39" w:history="1">
               <w:r>
                 <w:rPr>
                   <w:rStyle w:val="ac"/>
                   <w:rFonts w:eastAsia="바탕"/>
+                  <w:bCs/>
                   <w:i/>
+                  <w:iCs/>
+                  <w:sz w:val="16"/>
+                  <w:szCs w:val="16"/>
                   <w:lang w:eastAsia="ko-KR"/>
                 </w:rPr>
                 <w:t>pdf</w:t>
@@ -2392,7 +4811,11 @@
             <w:r>
               <w:rPr>
                 <w:rFonts w:eastAsia="바탕"/>
+                <w:bCs/>
                 <w:i/>
+                <w:iCs/>
+                <w:sz w:val="16"/>
+                <w:szCs w:val="16"/>
                 <w:lang w:eastAsia="ko-KR"/>
               </w:rPr>
               <w:t>)</w:t>
@@ -2402,7 +4825,9 @@
             <w:pPr>
               <w:rPr>
                 <w:rFonts w:eastAsia="바탕"/>
-                <w:i/>
+                <w:b/>
+                <w:sz w:val="32"/>
+                <w:szCs w:val="32"/>
                 <w:lang w:eastAsia="ko-KR"/>
               </w:rPr>
             </w:pPr>
@@ -2410,23 +4835,171 @@
           <w:p>
             <w:pPr>
               <w:rPr>
-                <w:rFonts w:eastAsia="바탕" w:hint="eastAsia"/>
-                <w:b/>
+                <w:rFonts w:eastAsia="바탕"/>
+                <w:bCs/>
+                <w:i/>
+                <w:iCs/>
+                <w:sz w:val="16"/>
+                <w:szCs w:val="16"/>
                 <w:lang w:eastAsia="ko-KR"/>
               </w:rPr>
             </w:pPr>
             <w:r>
               <w:rPr>
                 <w:rFonts w:eastAsia="바탕"/>
-                <w:b/>
-                <w:lang w:eastAsia="ko-KR"/>
-              </w:rPr>
-              <w:t xml:space="preserve">TA Experience (Sogang University): </w:t>
-            </w:r>
-            <w:r>
-              <w:rPr>
-                <w:rFonts w:eastAsia="바탕"/>
-                <w:bCs/>
+                <w:bCs/>
+                <w:color w:val="002060"/>
+                <w:lang w:eastAsia="ko-KR"/>
+              </w:rPr>
+              <w:t xml:space="preserve">State of the Key-Value Computational </w:t>
+            </w:r>
+            <w:proofErr w:type="gramStart"/>
+            <w:r>
+              <w:rPr>
+                <w:rFonts w:eastAsia="바탕"/>
+                <w:bCs/>
+                <w:color w:val="002060"/>
+                <w:lang w:eastAsia="ko-KR"/>
+              </w:rPr>
+              <w:t>Solid State</w:t>
+            </w:r>
+            <w:proofErr w:type="gramEnd"/>
+            <w:r>
+              <w:rPr>
+                <w:rFonts w:eastAsia="바탕"/>
+                <w:bCs/>
+                <w:color w:val="002060"/>
+                <w:lang w:eastAsia="ko-KR"/>
+              </w:rPr>
+              <w:t xml:space="preserve"> Drive </w:t>
+            </w:r>
+            <w:r>
+              <w:rPr>
+                <w:rFonts w:eastAsia="바탕"/>
+                <w:bCs/>
+                <w:sz w:val="16"/>
+                <w:szCs w:val="16"/>
+                <w:lang w:eastAsia="ko-KR"/>
+              </w:rPr>
+              <w:t xml:space="preserve">(Special Lecture for Advanced Database Systems (CSE6401), </w:t>
+            </w:r>
+            <w:proofErr w:type="spellStart"/>
+            <w:r>
+              <w:rPr>
+                <w:rFonts w:eastAsia="바탕"/>
+                <w:bCs/>
+                <w:sz w:val="16"/>
+                <w:szCs w:val="16"/>
+                <w:lang w:eastAsia="ko-KR"/>
+              </w:rPr>
+              <w:t>Sogang</w:t>
+            </w:r>
+            <w:proofErr w:type="spellEnd"/>
+            <w:r>
+              <w:rPr>
+                <w:rFonts w:eastAsia="바탕"/>
+                <w:bCs/>
+                <w:sz w:val="16"/>
+                <w:szCs w:val="16"/>
+                <w:lang w:eastAsia="ko-KR"/>
+              </w:rPr>
+              <w:t xml:space="preserve"> University Graduate School, 2024.04) </w:t>
+            </w:r>
+            <w:r>
+              <w:rPr>
+                <w:rFonts w:eastAsia="바탕"/>
+                <w:bCs/>
+                <w:i/>
+                <w:iCs/>
+                <w:sz w:val="16"/>
+                <w:szCs w:val="16"/>
+                <w:lang w:eastAsia="ko-KR"/>
+              </w:rPr>
+              <w:t>(</w:t>
+            </w:r>
+            <w:hyperlink r:id="rId40" w:history="1">
+              <w:r>
+                <w:rPr>
+                  <w:rStyle w:val="ac"/>
+                  <w:rFonts w:eastAsia="바탕"/>
+                  <w:bCs/>
+                  <w:i/>
+                  <w:iCs/>
+                  <w:sz w:val="16"/>
+                  <w:szCs w:val="16"/>
+                  <w:lang w:eastAsia="ko-KR"/>
+                </w:rPr>
+                <w:t>pdf</w:t>
+              </w:r>
+            </w:hyperlink>
+            <w:r>
+              <w:rPr>
+                <w:rFonts w:eastAsia="바탕"/>
+                <w:bCs/>
+                <w:i/>
+                <w:iCs/>
+                <w:sz w:val="16"/>
+                <w:szCs w:val="16"/>
+                <w:lang w:eastAsia="ko-KR"/>
+              </w:rPr>
+              <w:t>)</w:t>
+            </w:r>
+          </w:p>
+          <w:p>
+            <w:pPr>
+              <w:rPr>
+                <w:rFonts w:eastAsia="바탕"/>
+                <w:i/>
+                <w:sz w:val="32"/>
+                <w:szCs w:val="32"/>
+                <w:lang w:eastAsia="ko-KR"/>
+              </w:rPr>
+            </w:pPr>
+          </w:p>
+          <w:p>
+            <w:pPr>
+              <w:rPr>
+                <w:rFonts w:eastAsia="바탕"/>
+                <w:bCs/>
+                <w:lang w:eastAsia="ko-KR"/>
+              </w:rPr>
+            </w:pPr>
+            <w:r>
+              <w:rPr>
+                <w:rFonts w:eastAsia="바탕"/>
+                <w:bCs/>
+                <w:color w:val="002060"/>
+                <w:lang w:eastAsia="ko-KR"/>
+              </w:rPr>
+              <w:t>TA Experience (</w:t>
+            </w:r>
+            <w:proofErr w:type="spellStart"/>
+            <w:r>
+              <w:rPr>
+                <w:rFonts w:eastAsia="바탕"/>
+                <w:bCs/>
+                <w:color w:val="002060"/>
+                <w:lang w:eastAsia="ko-KR"/>
+              </w:rPr>
+              <w:t>Sogang</w:t>
+            </w:r>
+            <w:proofErr w:type="spellEnd"/>
+            <w:r>
+              <w:rPr>
+                <w:rFonts w:eastAsia="바탕"/>
+                <w:bCs/>
+                <w:color w:val="002060"/>
+                <w:lang w:eastAsia="ko-KR"/>
+              </w:rPr>
+              <w:t xml:space="preserve"> University): </w:t>
+            </w:r>
+            <w:r>
+              <w:rPr>
+                <w:rFonts w:eastAsia="바탕"/>
+                <w:bCs/>
+                <w:color w:val="4D4D4D" w:themeColor="accent6"/>
+                <w:sz w:val="16"/>
+                <w:szCs w:val="16"/>
                 <w:lang w:eastAsia="ko-KR"/>
               </w:rPr>
               <w:t>Computer Science and Engineering Laboratory II (CSE3016-01, Spring 2025), Operating Systems (CSE4070-01, Fall 2024), Database Systems (CSE4110-02, Spring 2024)</w:t>
@@ -2458,11 +5031,23 @@
           <w:p>
             <w:pPr>
               <w:pStyle w:val="2"/>
+              <w:rPr>
+                <w:b/>
+                <w:bCs w:val="0"/>
+              </w:rPr>
             </w:pPr>
             <w:r>
+              <w:rPr>
+                <w:b/>
+                <w:bCs w:val="0"/>
+              </w:rPr>
               <w:t>SKILL +</w:t>
             </w:r>
             <w:r>
+              <w:rPr>
+                <w:b/>
+                <w:bCs w:val="0"/>
+              </w:rPr>
               <w:br/>
               <w:t>Interest</w:t>
             </w:r>
@@ -2482,42 +5067,226 @@
               <w:rPr>
                 <w:rFonts w:eastAsia="바탕"/>
                 <w:bCs/>
+                <w:sz w:val="32"/>
+                <w:szCs w:val="32"/>
                 <w:lang w:eastAsia="ko-KR"/>
               </w:rPr>
             </w:pPr>
             <w:r>
               <w:rPr>
                 <w:b/>
-              </w:rPr>
-              <w:t xml:space="preserve">Tool: </w:t>
-            </w:r>
-            <w:r>
-              <w:rPr>
-                <w:bCs/>
-              </w:rPr>
-              <w:t>Vim, Git, C, C++, Python, Go, Scala, NVMe, SPDK, Xilinx SDK, AWS SDK, DOCA, gRPC, Spark, DuckDB, RocksDB, Arrow, Parquet, Substrait IR, Photoshop, draw.io, and etc</w:t>
-            </w:r>
-            <w:r>
-              <w:rPr>
-                <w:bCs/>
-              </w:rPr>
-              <w:t xml:space="preserve"> </w:t>
+                <w:color w:val="002060"/>
+              </w:rPr>
+              <w:t>Tool</w:t>
+            </w:r>
+            <w:r>
+              <w:rPr>
+                <w:b/>
+                <w:color w:val="002060"/>
+              </w:rPr>
+              <w:t xml:space="preserve">: </w:t>
+            </w:r>
+            <w:r>
+              <w:rPr>
+                <w:rFonts w:eastAsia="바탕"/>
+                <w:b/>
+                <w:color w:val="002060"/>
+                <w:lang w:eastAsia="ko-KR"/>
+              </w:rPr>
+              <w:br/>
+            </w:r>
+            <w:r>
+              <w:rPr>
+                <w:bCs/>
+                <w:color w:val="002060"/>
+              </w:rPr>
+              <w:t xml:space="preserve">Vim, Git, Linux, C, C++, Python, Go, Scala, </w:t>
+            </w:r>
+            <w:proofErr w:type="spellStart"/>
+            <w:r>
+              <w:rPr>
+                <w:bCs/>
+                <w:color w:val="002060"/>
+              </w:rPr>
+              <w:t>NVMe</w:t>
+            </w:r>
+            <w:proofErr w:type="spellEnd"/>
+            <w:r>
+              <w:rPr>
+                <w:bCs/>
+                <w:color w:val="002060"/>
+              </w:rPr>
+              <w:t xml:space="preserve">, SPDK, Xilinx SDK, AWS SDK, DOCA, </w:t>
+            </w:r>
+            <w:proofErr w:type="spellStart"/>
+            <w:r>
+              <w:rPr>
+                <w:bCs/>
+                <w:color w:val="002060"/>
+              </w:rPr>
+              <w:t>gRPC</w:t>
+            </w:r>
+            <w:proofErr w:type="spellEnd"/>
+            <w:r>
+              <w:rPr>
+                <w:bCs/>
+                <w:color w:val="002060"/>
+              </w:rPr>
+              <w:t xml:space="preserve">, Spark, </w:t>
+            </w:r>
+            <w:proofErr w:type="spellStart"/>
+            <w:r>
+              <w:rPr>
+                <w:bCs/>
+                <w:color w:val="002060"/>
+              </w:rPr>
+              <w:t>DuckDB</w:t>
+            </w:r>
+            <w:proofErr w:type="spellEnd"/>
+            <w:r>
+              <w:rPr>
+                <w:bCs/>
+                <w:color w:val="002060"/>
+              </w:rPr>
+              <w:t xml:space="preserve">, </w:t>
+            </w:r>
+            <w:proofErr w:type="spellStart"/>
+            <w:r>
+              <w:rPr>
+                <w:bCs/>
+                <w:color w:val="002060"/>
+              </w:rPr>
+              <w:t>RocksDB</w:t>
+            </w:r>
+            <w:proofErr w:type="spellEnd"/>
+            <w:r>
+              <w:rPr>
+                <w:bCs/>
+                <w:color w:val="002060"/>
+              </w:rPr>
+              <w:t xml:space="preserve">, Arrow, Parquet, </w:t>
+            </w:r>
+            <w:proofErr w:type="spellStart"/>
+            <w:r>
+              <w:rPr>
+                <w:bCs/>
+                <w:color w:val="002060"/>
+              </w:rPr>
+              <w:t>Substrait</w:t>
+            </w:r>
+            <w:proofErr w:type="spellEnd"/>
+            <w:r>
+              <w:rPr>
+                <w:bCs/>
+                <w:color w:val="002060"/>
+              </w:rPr>
+              <w:t xml:space="preserve">, Photoshop, draw.io, and </w:t>
+            </w:r>
+            <w:proofErr w:type="spellStart"/>
+            <w:r>
+              <w:rPr>
+                <w:bCs/>
+                <w:color w:val="002060"/>
+              </w:rPr>
+              <w:t>etc</w:t>
+            </w:r>
+            <w:proofErr w:type="spellEnd"/>
+            <w:r>
+              <w:rPr>
+                <w:b/>
+                <w:color w:val="002060"/>
+              </w:rPr>
+              <w:br/>
             </w:r>
           </w:p>
           <w:p>
+            <w:pPr>
+              <w:rPr>
+                <w:rFonts w:eastAsia="바탕"/>
+                <w:bCs/>
+                <w:lang w:eastAsia="ko-KR"/>
+              </w:rPr>
+            </w:pPr>
             <w:r>
               <w:rPr>
                 <w:b/>
+                <w:color w:val="002060"/>
+              </w:rPr>
+              <w:t xml:space="preserve">Research Interest: </w:t>
+            </w:r>
+            <w:r>
+              <w:rPr>
+                <w:rFonts w:eastAsia="바탕"/>
+                <w:b/>
+                <w:color w:val="002060"/>
+                <w:lang w:eastAsia="ko-KR"/>
               </w:rPr>
               <w:br/>
-              <w:t xml:space="preserve">Research Interest: </w:t>
-            </w:r>
-            <w:r>
-              <w:rPr>
-                <w:bCs/>
-              </w:rPr>
-              <w:t>Next-Generation Storage and Memory Devices, File and Storage Systems, Heterogeneous Computing, Database Management, Data Analytics Platforms, and etc</w:t>
-            </w:r>
+            </w:r>
+            <w:r>
+              <w:rPr>
+                <w:bCs/>
+                <w:color w:val="002060"/>
+              </w:rPr>
+              <w:t xml:space="preserve">Next-Generation Storage and Memory Devices, </w:t>
+            </w:r>
+            <w:r>
+              <w:rPr>
+                <w:rFonts w:eastAsia="바탕"/>
+                <w:bCs/>
+                <w:color w:val="002060"/>
+                <w:lang w:eastAsia="ko-KR"/>
+              </w:rPr>
+              <w:br/>
+            </w:r>
+            <w:r>
+              <w:rPr>
+                <w:bCs/>
+                <w:color w:val="002060"/>
+              </w:rPr>
+              <w:t xml:space="preserve">File and Storage Systems, Heterogeneous Computing, </w:t>
+            </w:r>
+            <w:r>
+              <w:rPr>
+                <w:rFonts w:eastAsia="바탕"/>
+                <w:bCs/>
+                <w:color w:val="002060"/>
+                <w:lang w:eastAsia="ko-KR"/>
+              </w:rPr>
+              <w:br/>
+            </w:r>
+            <w:r>
+              <w:rPr>
+                <w:bCs/>
+                <w:color w:val="002060"/>
+              </w:rPr>
+              <w:t xml:space="preserve">Database Management, Data Analytics </w:t>
+            </w:r>
+            <w:proofErr w:type="gramStart"/>
+            <w:r>
+              <w:rPr>
+                <w:bCs/>
+                <w:color w:val="002060"/>
+              </w:rPr>
+              <w:t>Platforms, and</w:t>
+            </w:r>
+            <w:proofErr w:type="gramEnd"/>
+            <w:r>
+              <w:rPr>
+                <w:bCs/>
+                <w:color w:val="002060"/>
+              </w:rPr>
+              <w:t xml:space="preserve"> </w:t>
+            </w:r>
+            <w:proofErr w:type="spellStart"/>
+            <w:r>
+              <w:rPr>
+                <w:bCs/>
+                <w:color w:val="002060"/>
+              </w:rPr>
+              <w:t>etc</w:t>
+            </w:r>
+            <w:proofErr w:type="spellEnd"/>
           </w:p>
         </w:tc>
         <w:tc>
@@ -2555,12 +5324,16 @@
               <w:pStyle w:val="2"/>
               <w:rPr>
                 <w:rFonts w:eastAsia="바탕"/>
+                <w:b/>
+                <w:bCs w:val="0"/>
                 <w:lang w:eastAsia="ko-KR"/>
               </w:rPr>
             </w:pPr>
             <w:r>
               <w:rPr>
                 <w:rFonts w:eastAsia="바탕" w:hint="eastAsia"/>
+                <w:b/>
+                <w:bCs w:val="0"/>
                 <w:lang w:eastAsia="ko-KR"/>
               </w:rPr>
               <w:t>Language</w:t>
@@ -2587,6 +5360,7 @@
               <w:rPr>
                 <w:rFonts w:eastAsia="바탕" w:hint="eastAsia"/>
                 <w:b/>
+                <w:color w:val="002060"/>
                 <w:lang w:eastAsia="ko-KR"/>
               </w:rPr>
               <w:t>KOREAN</w:t>
@@ -2595,6 +5369,7 @@
               <w:rPr>
                 <w:rFonts w:eastAsia="바탕"/>
                 <w:b/>
+                <w:color w:val="002060"/>
                 <w:lang w:eastAsia="ko-KR"/>
               </w:rPr>
               <w:t xml:space="preserve">: </w:t>
@@ -2602,6 +5377,7 @@
             <w:r>
               <w:rPr>
                 <w:rFonts w:eastAsia="바탕"/>
+                <w:color w:val="002060"/>
                 <w:lang w:eastAsia="ko-KR"/>
               </w:rPr>
               <w:t>fluent (native)</w:t>
@@ -2609,6 +5385,7 @@
             <w:r>
               <w:rPr>
                 <w:rFonts w:eastAsia="바탕"/>
+                <w:color w:val="002060"/>
                 <w:lang w:eastAsia="ko-KR"/>
               </w:rPr>
               <w:br/>
@@ -2617,6 +5394,7 @@
               <w:rPr>
                 <w:rFonts w:eastAsia="바탕"/>
                 <w:b/>
+                <w:color w:val="002060"/>
                 <w:lang w:eastAsia="ko-KR"/>
               </w:rPr>
               <w:t>E</w:t>
@@ -2625,6 +5403,7 @@
               <w:rPr>
                 <w:rFonts w:eastAsia="바탕"/>
                 <w:b/>
+                <w:color w:val="002060"/>
                 <w:lang w:eastAsia="ko-KR"/>
               </w:rPr>
               <w:t xml:space="preserve">NGLISH: </w:t>
@@ -2632,6 +5411,7 @@
             <w:r>
               <w:rPr>
                 <w:rFonts w:eastAsia="바탕"/>
+                <w:color w:val="002060"/>
                 <w:lang w:eastAsia="ko-KR"/>
               </w:rPr>
               <w:t>advanced</w:t>
@@ -4591,6 +7371,7 @@
     <w:rsid w:val="001A40CF"/>
     <w:rsid w:val="001F0268"/>
     <w:rsid w:val="00211DB5"/>
+    <w:rsid w:val="002832DE"/>
     <w:rsid w:val="002B2DC7"/>
     <w:rsid w:val="003609A5"/>
     <w:rsid w:val="00385797"/>
@@ -4600,7 +7381,9 @@
     <w:rsid w:val="0052154C"/>
     <w:rsid w:val="00590DF6"/>
     <w:rsid w:val="00627438"/>
+    <w:rsid w:val="00663DDA"/>
     <w:rsid w:val="006F0A52"/>
+    <w:rsid w:val="00715655"/>
     <w:rsid w:val="007320D8"/>
     <w:rsid w:val="00781885"/>
     <w:rsid w:val="008348A8"/>
@@ -5095,6 +7878,40 @@
       <w:bCs/>
     </w:rPr>
   </w:style>
+  <w:style w:type="paragraph" w:customStyle="1" w:styleId="AFF94BAFECB64362B87A5FFF10D846B3">
+    <w:name w:val="AFF94BAFECB64362B87A5FFF10D846B3"/>
+    <w:rsid w:val="002832DE"/>
+    <w:pPr>
+      <w:widowControl w:val="0"/>
+      <w:wordWrap w:val="0"/>
+      <w:autoSpaceDE w:val="0"/>
+      <w:autoSpaceDN w:val="0"/>
+      <w:spacing w:line="240" w:lineRule="auto"/>
+    </w:pPr>
+    <w:rPr>
+      <w:kern w:val="2"/>
+      <w:szCs w:val="24"/>
+      <w:lang w:eastAsia="ko-KR"/>
+      <w14:ligatures w14:val="standardContextual"/>
+    </w:rPr>
+  </w:style>
+  <w:style w:type="paragraph" w:customStyle="1" w:styleId="E74183DA164B4F73A1DBCC659213230C">
+    <w:name w:val="E74183DA164B4F73A1DBCC659213230C"/>
+    <w:rsid w:val="002832DE"/>
+    <w:pPr>
+      <w:widowControl w:val="0"/>
+      <w:wordWrap w:val="0"/>
+      <w:autoSpaceDE w:val="0"/>
+      <w:autoSpaceDN w:val="0"/>
+      <w:spacing w:line="240" w:lineRule="auto"/>
+    </w:pPr>
+    <w:rPr>
+      <w:kern w:val="2"/>
+      <w:szCs w:val="24"/>
+      <w:lang w:eastAsia="ko-KR"/>
+      <w14:ligatures w14:val="standardContextual"/>
+    </w:rPr>
+  </w:style>
 </w:styles>
 </file>
 
@@ -5340,6 +8157,30 @@
 </file>
 
 <file path=customXml/item2.xml><?xml version="1.0" encoding="utf-8"?>
+<b:Sources xmlns:b="http://schemas.openxmlformats.org/officeDocument/2006/bibliography" xmlns="http://schemas.openxmlformats.org/officeDocument/2006/bibliography" SelectedStyle="\APASixthEditionOfficeOnline.xsl" StyleName="APA" Version="6"/>
+</file>
+
+<file path=customXml/item3.xml><?xml version="1.0" encoding="utf-8"?>
+<p:properties xmlns:p="http://schemas.microsoft.com/office/2006/metadata/properties" xmlns:xsi="http://www.w3.org/2001/XMLSchema-instance" xmlns:pc="http://schemas.microsoft.com/office/infopath/2007/PartnerControls">
+  <documentManagement>
+    <_ip_UnifiedCompliancePolicyUIAction xmlns="http://schemas.microsoft.com/sharepoint/v3" xsi:nil="true"/>
+    <Image xmlns="71af3243-3dd4-4a8d-8c0d-dd76da1f02a5">
+      <Url xsi:nil="true"/>
+      <Description xsi:nil="true"/>
+    </Image>
+    <Status xmlns="71af3243-3dd4-4a8d-8c0d-dd76da1f02a5">Not started</Status>
+    <Background xmlns="71af3243-3dd4-4a8d-8c0d-dd76da1f02a5">false</Background>
+    <_ip_UnifiedCompliancePolicyProperties xmlns="http://schemas.microsoft.com/sharepoint/v3" xsi:nil="true"/>
+    <ImageTagsTaxHTField xmlns="71af3243-3dd4-4a8d-8c0d-dd76da1f02a5">
+      <Terms xmlns="http://schemas.microsoft.com/office/infopath/2007/PartnerControls"/>
+    </ImageTagsTaxHTField>
+    <TaxCatchAll xmlns="230e9df3-be65-4c73-a93b-d1236ebd677e" xsi:nil="true"/>
+    <MediaServiceKeyPoints xmlns="71af3243-3dd4-4a8d-8c0d-dd76da1f02a5" xsi:nil="true"/>
+  </documentManagement>
+</p:properties>
+</file>
+
+<file path=customXml/item4.xml><?xml version="1.0" encoding="utf-8"?>
 <ct:contentTypeSchema xmlns:ct="http://schemas.microsoft.com/office/2006/metadata/contentType" xmlns:ma="http://schemas.microsoft.com/office/2006/metadata/properties/metaAttributes" ct:_="" ma:_="" ma:contentTypeName="Document" ma:contentTypeID="0x01010079F111ED35F8CC479449609E8A0923A6" ma:contentTypeVersion="26" ma:contentTypeDescription="Create a new document." ma:contentTypeScope="" ma:versionID="ac37c1753acd5e330d2062ccec26ea66">
   <xsd:schema xmlns:xsd="http://www.w3.org/2001/XMLSchema" xmlns:xs="http://www.w3.org/2001/XMLSchema" xmlns:p="http://schemas.microsoft.com/office/2006/metadata/properties" xmlns:ns1="http://schemas.microsoft.com/sharepoint/v3" xmlns:ns2="71af3243-3dd4-4a8d-8c0d-dd76da1f02a5" xmlns:ns3="16c05727-aa75-4e4a-9b5f-8a80a1165891" xmlns:ns4="230e9df3-be65-4c73-a93b-d1236ebd677e" targetNamespace="http://schemas.microsoft.com/office/2006/metadata/properties" ma:root="true" ma:fieldsID="3b340c7101c92c5120abd06486f94548" ns1:_="" ns2:_="" ns3:_="" ns4:_="">
     <xsd:import namespace="http://schemas.microsoft.com/sharepoint/v3"/>
@@ -5639,30 +8480,6 @@
 </ct:contentTypeSchema>
 </file>
 
-<file path=customXml/item3.xml><?xml version="1.0" encoding="utf-8"?>
-<p:properties xmlns:p="http://schemas.microsoft.com/office/2006/metadata/properties" xmlns:xsi="http://www.w3.org/2001/XMLSchema-instance" xmlns:pc="http://schemas.microsoft.com/office/infopath/2007/PartnerControls">
-  <documentManagement>
-    <_ip_UnifiedCompliancePolicyUIAction xmlns="http://schemas.microsoft.com/sharepoint/v3" xsi:nil="true"/>
-    <Image xmlns="71af3243-3dd4-4a8d-8c0d-dd76da1f02a5">
-      <Url xsi:nil="true"/>
-      <Description xsi:nil="true"/>
-    </Image>
-    <Status xmlns="71af3243-3dd4-4a8d-8c0d-dd76da1f02a5">Not started</Status>
-    <Background xmlns="71af3243-3dd4-4a8d-8c0d-dd76da1f02a5">false</Background>
-    <_ip_UnifiedCompliancePolicyProperties xmlns="http://schemas.microsoft.com/sharepoint/v3" xsi:nil="true"/>
-    <ImageTagsTaxHTField xmlns="71af3243-3dd4-4a8d-8c0d-dd76da1f02a5">
-      <Terms xmlns="http://schemas.microsoft.com/office/infopath/2007/PartnerControls"/>
-    </ImageTagsTaxHTField>
-    <TaxCatchAll xmlns="230e9df3-be65-4c73-a93b-d1236ebd677e" xsi:nil="true"/>
-    <MediaServiceKeyPoints xmlns="71af3243-3dd4-4a8d-8c0d-dd76da1f02a5" xsi:nil="true"/>
-  </documentManagement>
-</p:properties>
-</file>
-
-<file path=customXml/item4.xml><?xml version="1.0" encoding="utf-8"?>
-<b:Sources xmlns:b="http://schemas.openxmlformats.org/officeDocument/2006/bibliography" xmlns="http://schemas.openxmlformats.org/officeDocument/2006/bibliography" SelectedStyle="\APASixthEditionOfficeOnline.xsl" StyleName="APA" Version="6"/>
-</file>
-
 <file path=customXml/itemProps1.xml><?xml version="1.0" encoding="utf-8"?>
 <ds:datastoreItem xmlns:ds="http://schemas.openxmlformats.org/officeDocument/2006/customXml" ds:itemID="{4D24CC8B-F3F7-4A42-9E55-8E19AC8BB519}">
   <ds:schemaRefs>
@@ -5672,6 +8489,26 @@
 </file>
 
 <file path=customXml/itemProps2.xml><?xml version="1.0" encoding="utf-8"?>
+<ds:datastoreItem xmlns:ds="http://schemas.openxmlformats.org/officeDocument/2006/customXml" ds:itemID="{68677052-1BDF-4029-8F82-0559C91DA0D4}">
+  <ds:schemaRefs>
+    <ds:schemaRef ds:uri="http://schemas.openxmlformats.org/officeDocument/2006/bibliography"/>
+  </ds:schemaRefs>
+</ds:datastoreItem>
+</file>
+
+<file path=customXml/itemProps3.xml><?xml version="1.0" encoding="utf-8"?>
+<ds:datastoreItem xmlns:ds="http://schemas.openxmlformats.org/officeDocument/2006/customXml" ds:itemID="{7813CB1C-6533-467C-93EA-C17C9905DBA4}">
+  <ds:schemaRefs>
+    <ds:schemaRef ds:uri="http://schemas.microsoft.com/office/2006/metadata/properties"/>
+    <ds:schemaRef ds:uri="http://schemas.microsoft.com/office/infopath/2007/PartnerControls"/>
+    <ds:schemaRef ds:uri="http://schemas.microsoft.com/sharepoint/v3"/>
+    <ds:schemaRef ds:uri="71af3243-3dd4-4a8d-8c0d-dd76da1f02a5"/>
+    <ds:schemaRef ds:uri="230e9df3-be65-4c73-a93b-d1236ebd677e"/>
+  </ds:schemaRefs>
+</ds:datastoreItem>
+</file>
+
+<file path=customXml/itemProps4.xml><?xml version="1.0" encoding="utf-8"?>
 <ds:datastoreItem xmlns:ds="http://schemas.openxmlformats.org/officeDocument/2006/customXml" ds:itemID="{DD50EF03-1EA7-485B-A529-75176C5BBB33}">
   <ds:schemaRefs>
     <ds:schemaRef ds:uri="http://schemas.microsoft.com/office/2006/metadata/contentType"/>
@@ -5692,26 +8529,6 @@
 </ds:datastoreItem>
 </file>
 
-<file path=customXml/itemProps3.xml><?xml version="1.0" encoding="utf-8"?>
-<ds:datastoreItem xmlns:ds="http://schemas.openxmlformats.org/officeDocument/2006/customXml" ds:itemID="{7813CB1C-6533-467C-93EA-C17C9905DBA4}">
-  <ds:schemaRefs>
-    <ds:schemaRef ds:uri="http://schemas.microsoft.com/office/2006/metadata/properties"/>
-    <ds:schemaRef ds:uri="http://schemas.microsoft.com/office/infopath/2007/PartnerControls"/>
-    <ds:schemaRef ds:uri="http://schemas.microsoft.com/sharepoint/v3"/>
-    <ds:schemaRef ds:uri="71af3243-3dd4-4a8d-8c0d-dd76da1f02a5"/>
-    <ds:schemaRef ds:uri="230e9df3-be65-4c73-a93b-d1236ebd677e"/>
-  </ds:schemaRefs>
-</ds:datastoreItem>
-</file>
-
-<file path=customXml/itemProps4.xml><?xml version="1.0" encoding="utf-8"?>
-<ds:datastoreItem xmlns:ds="http://schemas.openxmlformats.org/officeDocument/2006/customXml" ds:itemID="{68677052-1BDF-4029-8F82-0559C91DA0D4}">
-  <ds:schemaRefs>
-    <ds:schemaRef ds:uri="http://schemas.openxmlformats.org/officeDocument/2006/bibliography"/>
-  </ds:schemaRefs>
-</ds:datastoreItem>
-</file>
-
 <file path=docMetadata/LabelInfo.xml><?xml version="1.0" encoding="utf-8"?>
 <clbl:labelList xmlns:clbl="http://schemas.microsoft.com/office/2020/mipLabelMetadata"/>
 </file>
--- a/assets/cv.docx
+++ b/assets/cv.docx
@@ -173,7 +173,7 @@
           <w:p>
             <w:pPr>
               <w:rPr>
-                <w:rFonts w:eastAsia="바탕" w:hint="eastAsia"/>
+                <w:rFonts w:eastAsia="바탕"/>
                 <w:color w:val="FFFFFF" w:themeColor="background1"/>
                 <w:lang w:eastAsia="ko-KR"/>
               </w:rPr>
@@ -2267,7 +2267,7 @@
           <w:p>
             <w:pPr>
               <w:rPr>
-                <w:rFonts w:eastAsia="바탕" w:hint="eastAsia"/>
+                <w:rFonts w:eastAsia="바탕"/>
                 <w:bCs/>
                 <w:lang w:eastAsia="ko-KR" w:bidi="hi-IN"/>
               </w:rPr>
@@ -3110,7 +3110,7 @@
           <w:p>
             <w:pPr>
               <w:rPr>
-                <w:rFonts w:eastAsia="바탕" w:hint="eastAsia"/>
+                <w:rFonts w:eastAsia="바탕"/>
                 <w:bCs/>
                 <w:lang w:eastAsia="ko-KR" w:bidi="hi-IN"/>
               </w:rPr>
@@ -3735,7 +3735,7 @@
           <w:p>
             <w:pPr>
               <w:rPr>
-                <w:rFonts w:eastAsia="바탕" w:hint="eastAsia"/>
+                <w:rFonts w:eastAsia="바탕"/>
                 <w:bCs/>
                 <w:i/>
                 <w:sz w:val="32"/>
@@ -4018,19 +4018,77 @@
               <w:rPr>
                 <w:rFonts w:eastAsia="바탕"/>
                 <w:bCs/>
-                <w:i/>
-                <w:iCs/>
+                <w:sz w:val="16"/>
+                <w:szCs w:val="16"/>
                 <w:lang w:eastAsia="ko-KR" w:bidi="hi-IN"/>
               </w:rPr>
             </w:pPr>
             <w:r>
               <w:rPr>
                 <w:rFonts w:eastAsia="바탕"/>
-                <w:bCs/>
-                <w:lang w:eastAsia="ko-KR" w:bidi="hi-IN"/>
-              </w:rPr>
-              <w:br/>
-            </w:r>
+                <w:b/>
+                <w:sz w:val="16"/>
+                <w:szCs w:val="16"/>
+                <w:lang w:eastAsia="ko-KR" w:bidi="hi-IN"/>
+              </w:rPr>
+              <w:t>M</w:t>
+            </w:r>
+            <w:r>
+              <w:rPr>
+                <w:rFonts w:eastAsia="바탕" w:hint="eastAsia"/>
+                <w:b/>
+                <w:sz w:val="16"/>
+                <w:szCs w:val="16"/>
+                <w:lang w:eastAsia="ko-KR" w:bidi="hi-IN"/>
+              </w:rPr>
+              <w:t>y Role:</w:t>
+            </w:r>
+            <w:r>
+              <w:t xml:space="preserve"> </w:t>
+            </w:r>
+            <w:r>
+              <w:rPr>
+                <w:rFonts w:eastAsia="바탕" w:hint="eastAsia"/>
+                <w:bCs/>
+                <w:sz w:val="16"/>
+                <w:szCs w:val="16"/>
+                <w:lang w:eastAsia="ko-KR" w:bidi="hi-IN"/>
+              </w:rPr>
+              <w:t>I d</w:t>
+            </w:r>
+            <w:r>
+              <w:rPr>
+                <w:rFonts w:eastAsia="바탕"/>
+                <w:bCs/>
+                <w:sz w:val="16"/>
+                <w:szCs w:val="16"/>
+                <w:lang w:eastAsia="ko-KR" w:bidi="hi-IN"/>
+              </w:rPr>
+              <w:t>esigned and implemented the full in-storage query processing framework, with a strong focus on horizontally and vertically distributed execution across a network gateway and multiple storage arrays within the object storage system.</w:t>
+            </w:r>
+          </w:p>
+          <w:p>
+            <w:pPr>
+              <w:rPr>
+                <w:rFonts w:eastAsia="바탕"/>
+                <w:b/>
+                <w:bCs/>
+                <w:sz w:val="32"/>
+                <w:szCs w:val="32"/>
+                <w:lang w:eastAsia="ko-KR" w:bidi="hi-IN"/>
+              </w:rPr>
+            </w:pPr>
+          </w:p>
+          <w:p>
+            <w:pPr>
+              <w:rPr>
+                <w:rFonts w:eastAsia="바탕"/>
+                <w:bCs/>
+                <w:sz w:val="16"/>
+                <w:szCs w:val="16"/>
+                <w:lang w:eastAsia="ko-KR" w:bidi="hi-IN"/>
+              </w:rPr>
+            </w:pPr>
             <w:r>
               <w:rPr>
                 <w:rFonts w:eastAsia="바탕"/>
@@ -4181,6 +4239,109 @@
                 <w:lang w:eastAsia="ko-KR" w:bidi="hi-IN"/>
               </w:rPr>
               <w:t>)</w:t>
+            </w:r>
+          </w:p>
+          <w:p>
+            <w:pPr>
+              <w:rPr>
+                <w:rFonts w:eastAsia="바탕" w:hint="eastAsia"/>
+                <w:bCs/>
+                <w:sz w:val="16"/>
+                <w:szCs w:val="16"/>
+                <w:lang w:eastAsia="ko-KR" w:bidi="hi-IN"/>
+              </w:rPr>
+            </w:pPr>
+            <w:r>
+              <w:rPr>
+                <w:rFonts w:eastAsia="바탕" w:hint="eastAsia"/>
+                <w:b/>
+                <w:sz w:val="16"/>
+                <w:szCs w:val="16"/>
+                <w:lang w:eastAsia="ko-KR" w:bidi="hi-IN"/>
+              </w:rPr>
+              <w:t>My Role:</w:t>
+            </w:r>
+            <w:r>
+              <w:rPr>
+                <w:rFonts w:eastAsia="바탕" w:hint="eastAsia"/>
+                <w:bCs/>
+                <w:sz w:val="16"/>
+                <w:szCs w:val="16"/>
+                <w:lang w:eastAsia="ko-KR" w:bidi="hi-IN"/>
+              </w:rPr>
+              <w:t xml:space="preserve"> </w:t>
+            </w:r>
+            <w:r>
+              <w:rPr>
+                <w:rFonts w:eastAsia="바탕"/>
+                <w:bCs/>
+                <w:sz w:val="16"/>
+                <w:szCs w:val="16"/>
+                <w:lang w:eastAsia="ko-KR" w:bidi="hi-IN"/>
+              </w:rPr>
+              <w:t>Designed and developed a low-latency, basic Retrieval-Augmented Generation</w:t>
+            </w:r>
+            <w:r>
+              <w:rPr>
+                <w:rFonts w:eastAsia="바탕" w:hint="eastAsia"/>
+                <w:bCs/>
+                <w:sz w:val="16"/>
+                <w:szCs w:val="16"/>
+                <w:lang w:eastAsia="ko-KR" w:bidi="hi-IN"/>
+              </w:rPr>
+              <w:t xml:space="preserve"> (</w:t>
+            </w:r>
+            <w:r>
+              <w:rPr>
+                <w:rFonts w:eastAsia="바탕"/>
+                <w:bCs/>
+                <w:sz w:val="16"/>
+                <w:szCs w:val="16"/>
+                <w:lang w:eastAsia="ko-KR" w:bidi="hi-IN"/>
+              </w:rPr>
+              <w:t>RAG</w:t>
+            </w:r>
+            <w:r>
+              <w:rPr>
+                <w:rFonts w:eastAsia="바탕"/>
+                <w:bCs/>
+                <w:sz w:val="16"/>
+                <w:szCs w:val="16"/>
+                <w:lang w:eastAsia="ko-KR" w:bidi="hi-IN"/>
+              </w:rPr>
+              <w:t xml:space="preserve">) pipeline using the OpenAI API and Firebase DB API. At the time (early 2023), this was considered a </w:t>
+            </w:r>
+            <w:proofErr w:type="gramStart"/>
+            <w:r>
+              <w:rPr>
+                <w:rFonts w:eastAsia="바탕"/>
+                <w:bCs/>
+                <w:sz w:val="16"/>
+                <w:szCs w:val="16"/>
+                <w:lang w:eastAsia="ko-KR" w:bidi="hi-IN"/>
+              </w:rPr>
+              <w:t>fairly novel</w:t>
+            </w:r>
+            <w:proofErr w:type="gramEnd"/>
+            <w:r>
+              <w:rPr>
+                <w:rFonts w:eastAsia="바탕"/>
+                <w:bCs/>
+                <w:sz w:val="16"/>
+                <w:szCs w:val="16"/>
+                <w:lang w:eastAsia="ko-KR" w:bidi="hi-IN"/>
+              </w:rPr>
+              <w:t xml:space="preserve"> and forward-looking approach.</w:t>
+            </w:r>
+            <w:r>
+              <w:rPr>
+                <w:rFonts w:eastAsia="바탕"/>
+                <w:bCs/>
+                <w:sz w:val="16"/>
+                <w:szCs w:val="16"/>
+                <w:lang w:eastAsia="ko-KR" w:bidi="hi-IN"/>
+              </w:rPr>
+              <w:br/>
             </w:r>
           </w:p>
         </w:tc>
@@ -4219,6 +4380,7 @@
                 <w:b/>
                 <w:bCs w:val="0"/>
               </w:rPr>
+              <w:lastRenderedPageBreak/>
               <w:t xml:space="preserve">HONOR + </w:t>
             </w:r>
             <w:r>
@@ -4313,7 +4475,6 @@
                 <w:bCs/>
                 <w:color w:val="002060"/>
               </w:rPr>
-              <w:lastRenderedPageBreak/>
               <w:t xml:space="preserve">Received a Graduate Scholarship from SK </w:t>
             </w:r>
             <w:proofErr w:type="spellStart"/>
@@ -4475,7 +4636,7 @@
           <w:p>
             <w:pPr>
               <w:rPr>
-                <w:rFonts w:eastAsia="바탕" w:hint="eastAsia"/>
+                <w:rFonts w:eastAsia="바탕"/>
                 <w:sz w:val="32"/>
                 <w:szCs w:val="32"/>
                 <w:lang w:eastAsia="ko-KR"/>
@@ -5018,7 +5179,7 @@
       </w:tr>
       <w:tr>
         <w:trPr>
-          <w:trHeight w:val="2259"/>
+          <w:trHeight w:val="3125"/>
         </w:trPr>
         <w:tc>
           <w:tcPr>
@@ -5099,6 +5260,8 @@
               <w:rPr>
                 <w:bCs/>
                 <w:color w:val="002060"/>
+                <w:sz w:val="18"/>
+                <w:szCs w:val="18"/>
               </w:rPr>
               <w:t xml:space="preserve">Vim, Git, Linux, C, C++, Python, Go, Scala, </w:t>
             </w:r>
@@ -5107,6 +5270,8 @@
               <w:rPr>
                 <w:bCs/>
                 <w:color w:val="002060"/>
+                <w:sz w:val="18"/>
+                <w:szCs w:val="18"/>
               </w:rPr>
               <w:t>NVMe</w:t>
             </w:r>
@@ -5115,6 +5280,8 @@
               <w:rPr>
                 <w:bCs/>
                 <w:color w:val="002060"/>
+                <w:sz w:val="18"/>
+                <w:szCs w:val="18"/>
               </w:rPr>
               <w:t xml:space="preserve">, SPDK, Xilinx SDK, AWS SDK, DOCA, </w:t>
             </w:r>
@@ -5123,6 +5290,8 @@
               <w:rPr>
                 <w:bCs/>
                 <w:color w:val="002060"/>
+                <w:sz w:val="18"/>
+                <w:szCs w:val="18"/>
               </w:rPr>
               <w:t>gRPC</w:t>
             </w:r>
@@ -5131,6 +5300,8 @@
               <w:rPr>
                 <w:bCs/>
                 <w:color w:val="002060"/>
+                <w:sz w:val="18"/>
+                <w:szCs w:val="18"/>
               </w:rPr>
               <w:t xml:space="preserve">, Spark, </w:t>
             </w:r>
@@ -5139,6 +5310,8 @@
               <w:rPr>
                 <w:bCs/>
                 <w:color w:val="002060"/>
+                <w:sz w:val="18"/>
+                <w:szCs w:val="18"/>
               </w:rPr>
               <w:t>DuckDB</w:t>
             </w:r>
@@ -5147,6 +5320,8 @@
               <w:rPr>
                 <w:bCs/>
                 <w:color w:val="002060"/>
+                <w:sz w:val="18"/>
+                <w:szCs w:val="18"/>
               </w:rPr>
               <w:t xml:space="preserve">, </w:t>
             </w:r>
@@ -5155,6 +5330,8 @@
               <w:rPr>
                 <w:bCs/>
                 <w:color w:val="002060"/>
+                <w:sz w:val="18"/>
+                <w:szCs w:val="18"/>
               </w:rPr>
               <w:t>RocksDB</w:t>
             </w:r>
@@ -5163,6 +5340,8 @@
               <w:rPr>
                 <w:bCs/>
                 <w:color w:val="002060"/>
+                <w:sz w:val="18"/>
+                <w:szCs w:val="18"/>
               </w:rPr>
               <w:t xml:space="preserve">, Arrow, Parquet, </w:t>
             </w:r>
@@ -5171,6 +5350,8 @@
               <w:rPr>
                 <w:bCs/>
                 <w:color w:val="002060"/>
+                <w:sz w:val="18"/>
+                <w:szCs w:val="18"/>
               </w:rPr>
               <w:t>Substrait</w:t>
             </w:r>
@@ -5179,6 +5360,8 @@
               <w:rPr>
                 <w:bCs/>
                 <w:color w:val="002060"/>
+                <w:sz w:val="18"/>
+                <w:szCs w:val="18"/>
               </w:rPr>
               <w:t xml:space="preserve">, Photoshop, draw.io, and </w:t>
             </w:r>
@@ -5187,6 +5370,8 @@
               <w:rPr>
                 <w:bCs/>
                 <w:color w:val="002060"/>
+                <w:sz w:val="18"/>
+                <w:szCs w:val="18"/>
               </w:rPr>
               <w:t>etc</w:t>
             </w:r>
@@ -5227,6 +5412,8 @@
               <w:rPr>
                 <w:bCs/>
                 <w:color w:val="002060"/>
+                <w:sz w:val="18"/>
+                <w:szCs w:val="18"/>
               </w:rPr>
               <w:t xml:space="preserve">Next-Generation Storage and Memory Devices, </w:t>
             </w:r>
@@ -5235,6 +5422,8 @@
                 <w:rFonts w:eastAsia="바탕"/>
                 <w:bCs/>
                 <w:color w:val="002060"/>
+                <w:sz w:val="18"/>
+                <w:szCs w:val="18"/>
                 <w:lang w:eastAsia="ko-KR"/>
               </w:rPr>
               <w:br/>
@@ -5243,6 +5432,8 @@
               <w:rPr>
                 <w:bCs/>
                 <w:color w:val="002060"/>
+                <w:sz w:val="18"/>
+                <w:szCs w:val="18"/>
               </w:rPr>
               <w:t xml:space="preserve">File and Storage Systems, Heterogeneous Computing, </w:t>
             </w:r>
@@ -5251,6 +5442,8 @@
                 <w:rFonts w:eastAsia="바탕"/>
                 <w:bCs/>
                 <w:color w:val="002060"/>
+                <w:sz w:val="18"/>
+                <w:szCs w:val="18"/>
                 <w:lang w:eastAsia="ko-KR"/>
               </w:rPr>
               <w:br/>
@@ -5259,6 +5452,8 @@
               <w:rPr>
                 <w:bCs/>
                 <w:color w:val="002060"/>
+                <w:sz w:val="18"/>
+                <w:szCs w:val="18"/>
               </w:rPr>
               <w:t xml:space="preserve">Database Management, Data Analytics </w:t>
             </w:r>
@@ -5267,6 +5462,8 @@
               <w:rPr>
                 <w:bCs/>
                 <w:color w:val="002060"/>
+                <w:sz w:val="18"/>
+                <w:szCs w:val="18"/>
               </w:rPr>
               <w:t>Platforms, and</w:t>
             </w:r>
@@ -5275,6 +5472,8 @@
               <w:rPr>
                 <w:bCs/>
                 <w:color w:val="002060"/>
+                <w:sz w:val="18"/>
+                <w:szCs w:val="18"/>
               </w:rPr>
               <w:t xml:space="preserve"> </w:t>
             </w:r>
@@ -5283,6 +5482,8 @@
               <w:rPr>
                 <w:bCs/>
                 <w:color w:val="002060"/>
+                <w:sz w:val="18"/>
+                <w:szCs w:val="18"/>
               </w:rPr>
               <w:t>etc</w:t>
             </w:r>
@@ -5423,7 +5624,7 @@
     <w:p>
       <w:pPr>
         <w:rPr>
-          <w:rFonts w:eastAsia="바탕"/>
+          <w:rFonts w:eastAsia="바탕" w:hint="eastAsia"/>
           <w:lang w:eastAsia="ko-KR"/>
         </w:rPr>
       </w:pPr>
@@ -7371,8 +7572,10 @@
     <w:rsid w:val="001A40CF"/>
     <w:rsid w:val="001F0268"/>
     <w:rsid w:val="00211DB5"/>
+    <w:rsid w:val="0026182B"/>
     <w:rsid w:val="002832DE"/>
     <w:rsid w:val="002B2DC7"/>
+    <w:rsid w:val="002D7567"/>
     <w:rsid w:val="003609A5"/>
     <w:rsid w:val="00385797"/>
     <w:rsid w:val="003C207F"/>
@@ -7878,40 +8081,6 @@
       <w:bCs/>
     </w:rPr>
   </w:style>
-  <w:style w:type="paragraph" w:customStyle="1" w:styleId="AFF94BAFECB64362B87A5FFF10D846B3">
-    <w:name w:val="AFF94BAFECB64362B87A5FFF10D846B3"/>
-    <w:rsid w:val="002832DE"/>
-    <w:pPr>
-      <w:widowControl w:val="0"/>
-      <w:wordWrap w:val="0"/>
-      <w:autoSpaceDE w:val="0"/>
-      <w:autoSpaceDN w:val="0"/>
-      <w:spacing w:line="240" w:lineRule="auto"/>
-    </w:pPr>
-    <w:rPr>
-      <w:kern w:val="2"/>
-      <w:szCs w:val="24"/>
-      <w:lang w:eastAsia="ko-KR"/>
-      <w14:ligatures w14:val="standardContextual"/>
-    </w:rPr>
-  </w:style>
-  <w:style w:type="paragraph" w:customStyle="1" w:styleId="E74183DA164B4F73A1DBCC659213230C">
-    <w:name w:val="E74183DA164B4F73A1DBCC659213230C"/>
-    <w:rsid w:val="002832DE"/>
-    <w:pPr>
-      <w:widowControl w:val="0"/>
-      <w:wordWrap w:val="0"/>
-      <w:autoSpaceDE w:val="0"/>
-      <w:autoSpaceDN w:val="0"/>
-      <w:spacing w:line="240" w:lineRule="auto"/>
-    </w:pPr>
-    <w:rPr>
-      <w:kern w:val="2"/>
-      <w:szCs w:val="24"/>
-      <w:lang w:eastAsia="ko-KR"/>
-      <w14:ligatures w14:val="standardContextual"/>
-    </w:rPr>
-  </w:style>
 </w:styles>
 </file>
 
@@ -8148,6 +8317,10 @@
 </file>
 
 <file path=customXml/item1.xml><?xml version="1.0" encoding="utf-8"?>
+<b:Sources xmlns:b="http://schemas.openxmlformats.org/officeDocument/2006/bibliography" xmlns="http://schemas.openxmlformats.org/officeDocument/2006/bibliography" SelectedStyle="\APASixthEditionOfficeOnline.xsl" StyleName="APA" Version="6"/>
+</file>
+
+<file path=customXml/item2.xml><?xml version="1.0" encoding="utf-8"?>
 <?mso-contentType ?>
 <FormTemplates xmlns="http://schemas.microsoft.com/sharepoint/v3/contenttype/forms">
   <Display>DocumentLibraryForm</Display>
@@ -8156,31 +8329,7 @@
 </FormTemplates>
 </file>
 
-<file path=customXml/item2.xml><?xml version="1.0" encoding="utf-8"?>
-<b:Sources xmlns:b="http://schemas.openxmlformats.org/officeDocument/2006/bibliography" xmlns="http://schemas.openxmlformats.org/officeDocument/2006/bibliography" SelectedStyle="\APASixthEditionOfficeOnline.xsl" StyleName="APA" Version="6"/>
-</file>
-
 <file path=customXml/item3.xml><?xml version="1.0" encoding="utf-8"?>
-<p:properties xmlns:p="http://schemas.microsoft.com/office/2006/metadata/properties" xmlns:xsi="http://www.w3.org/2001/XMLSchema-instance" xmlns:pc="http://schemas.microsoft.com/office/infopath/2007/PartnerControls">
-  <documentManagement>
-    <_ip_UnifiedCompliancePolicyUIAction xmlns="http://schemas.microsoft.com/sharepoint/v3" xsi:nil="true"/>
-    <Image xmlns="71af3243-3dd4-4a8d-8c0d-dd76da1f02a5">
-      <Url xsi:nil="true"/>
-      <Description xsi:nil="true"/>
-    </Image>
-    <Status xmlns="71af3243-3dd4-4a8d-8c0d-dd76da1f02a5">Not started</Status>
-    <Background xmlns="71af3243-3dd4-4a8d-8c0d-dd76da1f02a5">false</Background>
-    <_ip_UnifiedCompliancePolicyProperties xmlns="http://schemas.microsoft.com/sharepoint/v3" xsi:nil="true"/>
-    <ImageTagsTaxHTField xmlns="71af3243-3dd4-4a8d-8c0d-dd76da1f02a5">
-      <Terms xmlns="http://schemas.microsoft.com/office/infopath/2007/PartnerControls"/>
-    </ImageTagsTaxHTField>
-    <TaxCatchAll xmlns="230e9df3-be65-4c73-a93b-d1236ebd677e" xsi:nil="true"/>
-    <MediaServiceKeyPoints xmlns="71af3243-3dd4-4a8d-8c0d-dd76da1f02a5" xsi:nil="true"/>
-  </documentManagement>
-</p:properties>
-</file>
-
-<file path=customXml/item4.xml><?xml version="1.0" encoding="utf-8"?>
 <ct:contentTypeSchema xmlns:ct="http://schemas.microsoft.com/office/2006/metadata/contentType" xmlns:ma="http://schemas.microsoft.com/office/2006/metadata/properties/metaAttributes" ct:_="" ma:_="" ma:contentTypeName="Document" ma:contentTypeID="0x01010079F111ED35F8CC479449609E8A0923A6" ma:contentTypeVersion="26" ma:contentTypeDescription="Create a new document." ma:contentTypeScope="" ma:versionID="ac37c1753acd5e330d2062ccec26ea66">
   <xsd:schema xmlns:xsd="http://www.w3.org/2001/XMLSchema" xmlns:xs="http://www.w3.org/2001/XMLSchema" xmlns:p="http://schemas.microsoft.com/office/2006/metadata/properties" xmlns:ns1="http://schemas.microsoft.com/sharepoint/v3" xmlns:ns2="71af3243-3dd4-4a8d-8c0d-dd76da1f02a5" xmlns:ns3="16c05727-aa75-4e4a-9b5f-8a80a1165891" xmlns:ns4="230e9df3-be65-4c73-a93b-d1236ebd677e" targetNamespace="http://schemas.microsoft.com/office/2006/metadata/properties" ma:root="true" ma:fieldsID="3b340c7101c92c5120abd06486f94548" ns1:_="" ns2:_="" ns3:_="" ns4:_="">
     <xsd:import namespace="http://schemas.microsoft.com/sharepoint/v3"/>
@@ -8480,7 +8629,35 @@
 </ct:contentTypeSchema>
 </file>
 
+<file path=customXml/item4.xml><?xml version="1.0" encoding="utf-8"?>
+<p:properties xmlns:p="http://schemas.microsoft.com/office/2006/metadata/properties" xmlns:xsi="http://www.w3.org/2001/XMLSchema-instance" xmlns:pc="http://schemas.microsoft.com/office/infopath/2007/PartnerControls">
+  <documentManagement>
+    <_ip_UnifiedCompliancePolicyUIAction xmlns="http://schemas.microsoft.com/sharepoint/v3" xsi:nil="true"/>
+    <Image xmlns="71af3243-3dd4-4a8d-8c0d-dd76da1f02a5">
+      <Url xsi:nil="true"/>
+      <Description xsi:nil="true"/>
+    </Image>
+    <Status xmlns="71af3243-3dd4-4a8d-8c0d-dd76da1f02a5">Not started</Status>
+    <Background xmlns="71af3243-3dd4-4a8d-8c0d-dd76da1f02a5">false</Background>
+    <_ip_UnifiedCompliancePolicyProperties xmlns="http://schemas.microsoft.com/sharepoint/v3" xsi:nil="true"/>
+    <ImageTagsTaxHTField xmlns="71af3243-3dd4-4a8d-8c0d-dd76da1f02a5">
+      <Terms xmlns="http://schemas.microsoft.com/office/infopath/2007/PartnerControls"/>
+    </ImageTagsTaxHTField>
+    <TaxCatchAll xmlns="230e9df3-be65-4c73-a93b-d1236ebd677e" xsi:nil="true"/>
+    <MediaServiceKeyPoints xmlns="71af3243-3dd4-4a8d-8c0d-dd76da1f02a5" xsi:nil="true"/>
+  </documentManagement>
+</p:properties>
+</file>
+
 <file path=customXml/itemProps1.xml><?xml version="1.0" encoding="utf-8"?>
+<ds:datastoreItem xmlns:ds="http://schemas.openxmlformats.org/officeDocument/2006/customXml" ds:itemID="{68677052-1BDF-4029-8F82-0559C91DA0D4}">
+  <ds:schemaRefs>
+    <ds:schemaRef ds:uri="http://schemas.openxmlformats.org/officeDocument/2006/bibliography"/>
+  </ds:schemaRefs>
+</ds:datastoreItem>
+</file>
+
+<file path=customXml/itemProps2.xml><?xml version="1.0" encoding="utf-8"?>
 <ds:datastoreItem xmlns:ds="http://schemas.openxmlformats.org/officeDocument/2006/customXml" ds:itemID="{4D24CC8B-F3F7-4A42-9E55-8E19AC8BB519}">
   <ds:schemaRefs>
     <ds:schemaRef ds:uri="http://schemas.microsoft.com/sharepoint/v3/contenttype/forms"/>
@@ -8488,27 +8665,7 @@
 </ds:datastoreItem>
 </file>
 
-<file path=customXml/itemProps2.xml><?xml version="1.0" encoding="utf-8"?>
-<ds:datastoreItem xmlns:ds="http://schemas.openxmlformats.org/officeDocument/2006/customXml" ds:itemID="{68677052-1BDF-4029-8F82-0559C91DA0D4}">
-  <ds:schemaRefs>
-    <ds:schemaRef ds:uri="http://schemas.openxmlformats.org/officeDocument/2006/bibliography"/>
-  </ds:schemaRefs>
-</ds:datastoreItem>
-</file>
-
 <file path=customXml/itemProps3.xml><?xml version="1.0" encoding="utf-8"?>
-<ds:datastoreItem xmlns:ds="http://schemas.openxmlformats.org/officeDocument/2006/customXml" ds:itemID="{7813CB1C-6533-467C-93EA-C17C9905DBA4}">
-  <ds:schemaRefs>
-    <ds:schemaRef ds:uri="http://schemas.microsoft.com/office/2006/metadata/properties"/>
-    <ds:schemaRef ds:uri="http://schemas.microsoft.com/office/infopath/2007/PartnerControls"/>
-    <ds:schemaRef ds:uri="http://schemas.microsoft.com/sharepoint/v3"/>
-    <ds:schemaRef ds:uri="71af3243-3dd4-4a8d-8c0d-dd76da1f02a5"/>
-    <ds:schemaRef ds:uri="230e9df3-be65-4c73-a93b-d1236ebd677e"/>
-  </ds:schemaRefs>
-</ds:datastoreItem>
-</file>
-
-<file path=customXml/itemProps4.xml><?xml version="1.0" encoding="utf-8"?>
 <ds:datastoreItem xmlns:ds="http://schemas.openxmlformats.org/officeDocument/2006/customXml" ds:itemID="{DD50EF03-1EA7-485B-A529-75176C5BBB33}">
   <ds:schemaRefs>
     <ds:schemaRef ds:uri="http://schemas.microsoft.com/office/2006/metadata/contentType"/>
@@ -8529,6 +8686,18 @@
 </ds:datastoreItem>
 </file>
 
+<file path=customXml/itemProps4.xml><?xml version="1.0" encoding="utf-8"?>
+<ds:datastoreItem xmlns:ds="http://schemas.openxmlformats.org/officeDocument/2006/customXml" ds:itemID="{7813CB1C-6533-467C-93EA-C17C9905DBA4}">
+  <ds:schemaRefs>
+    <ds:schemaRef ds:uri="http://schemas.microsoft.com/office/2006/metadata/properties"/>
+    <ds:schemaRef ds:uri="http://schemas.microsoft.com/office/infopath/2007/PartnerControls"/>
+    <ds:schemaRef ds:uri="http://schemas.microsoft.com/sharepoint/v3"/>
+    <ds:schemaRef ds:uri="71af3243-3dd4-4a8d-8c0d-dd76da1f02a5"/>
+    <ds:schemaRef ds:uri="230e9df3-be65-4c73-a93b-d1236ebd677e"/>
+  </ds:schemaRefs>
+</ds:datastoreItem>
+</file>
+
 <file path=docMetadata/LabelInfo.xml><?xml version="1.0" encoding="utf-8"?>
 <clbl:labelList xmlns:clbl="http://schemas.microsoft.com/office/2020/mipLabelMetadata"/>
 </file>
--- a/assets/cv.docx
+++ b/assets/cv.docx
@@ -138,7 +138,6 @@
                 <w:lang w:eastAsia="ko-KR"/>
               </w:rPr>
             </w:pPr>
-            <w:proofErr w:type="spellStart"/>
             <w:r>
               <w:rPr>
                 <w:rFonts w:asciiTheme="minorHAnsi" w:eastAsia="바탕체" w:hAnsiTheme="minorHAnsi" w:cs="바탕체"/>
@@ -147,18 +146,7 @@
                 <w:szCs w:val="44"/>
                 <w:lang w:eastAsia="ko-KR"/>
               </w:rPr>
-              <w:t>Junhyeok</w:t>
-            </w:r>
-            <w:proofErr w:type="spellEnd"/>
-            <w:r>
-              <w:rPr>
-                <w:rFonts w:asciiTheme="minorHAnsi" w:eastAsia="바탕체" w:hAnsiTheme="minorHAnsi" w:cs="바탕체"/>
-                <w:b/>
-                <w:sz w:val="40"/>
-                <w:szCs w:val="44"/>
-                <w:lang w:eastAsia="ko-KR"/>
-              </w:rPr>
-              <w:t xml:space="preserve"> Park</w:t>
+              <w:t>Junhyeok Park</w:t>
             </w:r>
           </w:p>
           <w:p>
@@ -243,26 +231,13 @@
               <w:pStyle w:val="1"/>
             </w:pPr>
             <w:r>
-              <w:t xml:space="preserve">35, </w:t>
-            </w:r>
-            <w:proofErr w:type="spellStart"/>
-            <w:r>
-              <w:t>Baekbeom-ro</w:t>
-            </w:r>
-            <w:proofErr w:type="spellEnd"/>
+              <w:t>35, Baekbeom-ro</w:t>
+            </w:r>
             <w:r>
               <w:t xml:space="preserve">, </w:t>
             </w:r>
             <w:r>
-              <w:t>Mapo-</w:t>
-            </w:r>
-            <w:proofErr w:type="spellStart"/>
-            <w:r>
-              <w:t>gu</w:t>
-            </w:r>
-            <w:proofErr w:type="spellEnd"/>
-            <w:r>
-              <w:t>, Seoul, Republic of Korea</w:t>
+              <w:t>Mapo-gu, Seoul, Republic of Korea</w:t>
             </w:r>
             <w:r>
               <w:t>, 04107</w:t>
@@ -496,68 +471,32 @@
                 <w:szCs w:val="18"/>
                 <w:lang w:bidi="hi-IN"/>
               </w:rPr>
-              <w:t xml:space="preserve">Now I’m a </w:t>
-            </w:r>
-            <w:proofErr w:type="gramStart"/>
+              <w:t xml:space="preserve">Now I’m a Master’s student in </w:t>
+            </w:r>
+            <w:r>
+              <w:rPr>
+                <w:rFonts w:eastAsia="바탕" w:hint="eastAsia"/>
+                <w:sz w:val="18"/>
+                <w:szCs w:val="18"/>
+                <w:lang w:eastAsia="ko-KR" w:bidi="hi-IN"/>
+              </w:rPr>
+              <w:t>Computer Science and Engineering</w:t>
+            </w:r>
             <w:r>
               <w:rPr>
                 <w:sz w:val="18"/>
                 <w:szCs w:val="18"/>
                 <w:lang w:bidi="hi-IN"/>
               </w:rPr>
-              <w:t>Master’s</w:t>
-            </w:r>
-            <w:proofErr w:type="gramEnd"/>
+              <w:t xml:space="preserve"> at</w:t>
+            </w:r>
             <w:r>
               <w:rPr>
                 <w:sz w:val="18"/>
                 <w:szCs w:val="18"/>
                 <w:lang w:bidi="hi-IN"/>
               </w:rPr>
-              <w:t xml:space="preserve"> student in </w:t>
-            </w:r>
-            <w:r>
-              <w:rPr>
-                <w:rFonts w:eastAsia="바탕" w:hint="eastAsia"/>
-                <w:sz w:val="18"/>
-                <w:szCs w:val="18"/>
-                <w:lang w:eastAsia="ko-KR" w:bidi="hi-IN"/>
-              </w:rPr>
-              <w:t>Computer Science and Engineering</w:t>
-            </w:r>
-            <w:r>
-              <w:rPr>
-                <w:sz w:val="18"/>
-                <w:szCs w:val="18"/>
-                <w:lang w:bidi="hi-IN"/>
-              </w:rPr>
-              <w:t xml:space="preserve"> at</w:t>
-            </w:r>
-            <w:r>
-              <w:rPr>
-                <w:sz w:val="18"/>
-                <w:szCs w:val="18"/>
-                <w:lang w:bidi="hi-IN"/>
-              </w:rPr>
-              <w:t xml:space="preserve"> </w:t>
-            </w:r>
-            <w:proofErr w:type="spellStart"/>
-            <w:r>
-              <w:rPr>
-                <w:sz w:val="18"/>
-                <w:szCs w:val="18"/>
-                <w:lang w:bidi="hi-IN"/>
-              </w:rPr>
-              <w:t>Sogang</w:t>
-            </w:r>
-            <w:proofErr w:type="spellEnd"/>
-            <w:r>
-              <w:rPr>
-                <w:sz w:val="18"/>
-                <w:szCs w:val="18"/>
-                <w:lang w:bidi="hi-IN"/>
-              </w:rPr>
-              <w:t xml:space="preserve"> University</w:t>
+              <w:t xml:space="preserve"> Sogang University</w:t>
             </w:r>
             <w:r>
               <w:rPr>
@@ -1143,27 +1082,15 @@
               </w:rPr>
               <w:t xml:space="preserve"> </w:t>
             </w:r>
-            <w:proofErr w:type="spellStart"/>
-            <w:r>
-              <w:rPr>
-                <w:rFonts w:eastAsia="바탕"/>
-                <w:color w:val="4D4D4D" w:themeColor="accent6"/>
-                <w:sz w:val="16"/>
-                <w:szCs w:val="16"/>
-                <w:lang w:eastAsia="ko-KR" w:bidi="hi-IN"/>
-              </w:rPr>
-              <w:t>Sogang</w:t>
-            </w:r>
-            <w:proofErr w:type="spellEnd"/>
-            <w:r>
-              <w:rPr>
-                <w:rFonts w:eastAsia="바탕"/>
-                <w:color w:val="4D4D4D" w:themeColor="accent6"/>
-                <w:sz w:val="16"/>
-                <w:szCs w:val="16"/>
-                <w:lang w:eastAsia="ko-KR" w:bidi="hi-IN"/>
-              </w:rPr>
-              <w:t xml:space="preserve"> University, Seoul (2023.01-</w:t>
+            <w:r>
+              <w:rPr>
+                <w:rFonts w:eastAsia="바탕"/>
+                <w:color w:val="4D4D4D" w:themeColor="accent6"/>
+                <w:sz w:val="16"/>
+                <w:szCs w:val="16"/>
+                <w:lang w:eastAsia="ko-KR" w:bidi="hi-IN"/>
+              </w:rPr>
+              <w:t>Sogang University, Seoul (2023.01-</w:t>
             </w:r>
             <w:r>
               <w:rPr>
@@ -1245,6 +1172,120 @@
               <w:rPr>
                 <w:rFonts w:eastAsia="바탕"/>
                 <w:b/>
+                <w:color w:val="002060"/>
+                <w:sz w:val="18"/>
+                <w:szCs w:val="18"/>
+                <w:lang w:eastAsia="ko-KR" w:bidi="hi-IN"/>
+              </w:rPr>
+            </w:pPr>
+            <w:r>
+              <w:rPr>
+                <w:rFonts w:eastAsia="바탕"/>
+                <w:bCs/>
+                <w:color w:val="002060"/>
+                <w:lang w:eastAsia="ko-KR" w:bidi="hi-IN"/>
+              </w:rPr>
+              <w:t>Integrating Distributed SQL Query Engines with Object-Based Computational Storage</w:t>
+            </w:r>
+            <w:r>
+              <w:rPr>
+                <w:rFonts w:eastAsia="바탕"/>
+                <w:bCs/>
+                <w:color w:val="002060"/>
+                <w:lang w:eastAsia="ko-KR" w:bidi="hi-IN"/>
+              </w:rPr>
+              <w:t> </w:t>
+            </w:r>
+            <w:r>
+              <w:rPr>
+                <w:rFonts w:eastAsia="바탕"/>
+                <w:bCs/>
+                <w:color w:val="002060"/>
+                <w:lang w:eastAsia="ko-KR" w:bidi="hi-IN"/>
+              </w:rPr>
+              <w:br/>
+            </w:r>
+            <w:r>
+              <w:rPr>
+                <w:rFonts w:eastAsia="바탕"/>
+                <w:bCs/>
+                <w:color w:val="4D4D4D" w:themeColor="accent6"/>
+                <w:sz w:val="16"/>
+                <w:szCs w:val="16"/>
+                <w:lang w:eastAsia="ko-KR" w:bidi="hi-IN"/>
+              </w:rPr>
+              <w:t xml:space="preserve">J.Ryu, S.Hwang, </w:t>
+            </w:r>
+            <w:r>
+              <w:rPr>
+                <w:rFonts w:eastAsia="바탕"/>
+                <w:b/>
+                <w:color w:val="4D4D4D" w:themeColor="accent6"/>
+                <w:sz w:val="16"/>
+                <w:szCs w:val="16"/>
+                <w:u w:val="single"/>
+                <w:lang w:eastAsia="ko-KR" w:bidi="hi-IN"/>
+              </w:rPr>
+              <w:t>J.Park</w:t>
+            </w:r>
+            <w:r>
+              <w:rPr>
+                <w:rFonts w:eastAsia="바탕"/>
+                <w:bCs/>
+                <w:color w:val="4D4D4D" w:themeColor="accent6"/>
+                <w:sz w:val="16"/>
+                <w:szCs w:val="16"/>
+                <w:lang w:eastAsia="ko-KR" w:bidi="hi-IN"/>
+              </w:rPr>
+              <w:t>, S.Ahn, J.Park, J.Lee, J.Yang, S.Yang, J.Noh, Q.Zheng, W.Chung, H.Kim, Y.Kim</w:t>
+            </w:r>
+            <w:r>
+              <w:rPr>
+                <w:rFonts w:eastAsia="바탕" w:hint="eastAsia"/>
+                <w:bCs/>
+                <w:color w:val="4D4D4D" w:themeColor="accent6"/>
+                <w:sz w:val="16"/>
+                <w:szCs w:val="16"/>
+                <w:lang w:eastAsia="ko-KR" w:bidi="hi-IN"/>
+              </w:rPr>
+              <w:t>.</w:t>
+            </w:r>
+            <w:r>
+              <w:rPr>
+                <w:rFonts w:eastAsia="바탕"/>
+                <w:bCs/>
+                <w:color w:val="4D4D4D" w:themeColor="accent6"/>
+                <w:sz w:val="16"/>
+                <w:szCs w:val="16"/>
+                <w:lang w:eastAsia="ko-KR" w:bidi="hi-IN"/>
+              </w:rPr>
+              <w:t xml:space="preserve"> [In Proceedings of </w:t>
+            </w:r>
+            <w:r>
+              <w:rPr>
+                <w:rFonts w:eastAsia="바탕"/>
+                <w:bCs/>
+                <w:color w:val="4D4D4D" w:themeColor="accent6"/>
+                <w:sz w:val="16"/>
+                <w:szCs w:val="16"/>
+                <w:lang w:eastAsia="ko-KR" w:bidi="hi-IN"/>
+              </w:rPr>
+              <w:t>the 11th International Workshop on Data Analysis and Reduction for Big Scientific Data (DRBSD), St. Louis, MO, USA, November 17, 2025</w:t>
+            </w:r>
+            <w:r>
+              <w:rPr>
+                <w:rFonts w:eastAsia="바탕"/>
+                <w:bCs/>
+                <w:color w:val="4D4D4D" w:themeColor="accent6"/>
+                <w:sz w:val="16"/>
+                <w:szCs w:val="16"/>
+                <w:lang w:eastAsia="ko-KR" w:bidi="hi-IN"/>
+              </w:rPr>
+              <w:t>] </w:t>
+            </w:r>
+            <w:r>
+              <w:rPr>
+                <w:rFonts w:eastAsia="바탕"/>
                 <w:bCs/>
                 <w:i/>
                 <w:iCs/>
@@ -1253,38 +1294,40 @@
                 <w:szCs w:val="16"/>
                 <w:lang w:eastAsia="ko-KR" w:bidi="hi-IN"/>
               </w:rPr>
+              <w:t>(pdf) (talk)</w:t>
+            </w:r>
+          </w:p>
+          <w:p>
+            <w:pPr>
+              <w:rPr>
+                <w:rFonts w:eastAsia="바탕"/>
+                <w:b/>
+                <w:sz w:val="32"/>
+                <w:szCs w:val="32"/>
+                <w:lang w:eastAsia="ko-KR" w:bidi="hi-IN"/>
+              </w:rPr>
             </w:pPr>
-            <w:proofErr w:type="spellStart"/>
-            <w:r>
-              <w:rPr>
-                <w:rFonts w:eastAsia="바탕"/>
-                <w:bCs/>
-                <w:color w:val="002060"/>
-                <w:lang w:eastAsia="ko-KR" w:bidi="hi-IN"/>
-              </w:rPr>
-              <w:t>ByteExpress</w:t>
-            </w:r>
-            <w:proofErr w:type="spellEnd"/>
-            <w:r>
-              <w:rPr>
-                <w:rFonts w:eastAsia="바탕"/>
-                <w:bCs/>
-                <w:color w:val="002060"/>
-                <w:lang w:eastAsia="ko-KR" w:bidi="hi-IN"/>
-              </w:rPr>
-              <w:t xml:space="preserve">: A High-Performance and Traffic-Efficient Inline Transfer of Small Payloads over </w:t>
-            </w:r>
-            <w:proofErr w:type="spellStart"/>
-            <w:r>
-              <w:rPr>
-                <w:rFonts w:eastAsia="바탕"/>
-                <w:bCs/>
-                <w:color w:val="002060"/>
-                <w:lang w:eastAsia="ko-KR" w:bidi="hi-IN"/>
-              </w:rPr>
-              <w:t>NVMe</w:t>
-            </w:r>
-            <w:proofErr w:type="spellEnd"/>
+          </w:p>
+          <w:p>
+            <w:pPr>
+              <w:rPr>
+                <w:rFonts w:eastAsia="바탕" w:hint="eastAsia"/>
+                <w:b/>
+                <w:color w:val="002060"/>
+                <w:sz w:val="18"/>
+                <w:szCs w:val="18"/>
+                <w:lang w:eastAsia="ko-KR" w:bidi="hi-IN"/>
+              </w:rPr>
+            </w:pPr>
+            <w:r>
+              <w:rPr>
+                <w:rFonts w:eastAsia="바탕"/>
+                <w:bCs/>
+                <w:color w:val="002060"/>
+                <w:lang w:eastAsia="ko-KR" w:bidi="hi-IN"/>
+              </w:rPr>
+              <w:t>OpenCXD: An Open Real-Device-Guided Hybrid Evaluation Framework for CXL-SSDs</w:t>
+            </w:r>
             <w:r>
               <w:rPr>
                 <w:rFonts w:eastAsia="바탕"/>
@@ -1303,75 +1346,40 @@
               </w:rPr>
               <w:br/>
             </w:r>
-            <w:proofErr w:type="spellStart"/>
-            <w:proofErr w:type="gramStart"/>
-            <w:r>
-              <w:rPr>
-                <w:rFonts w:eastAsia="바탕"/>
-                <w:b/>
-                <w:bCs/>
+            <w:r>
+              <w:rPr>
+                <w:rFonts w:eastAsia="바탕"/>
+                <w:bCs/>
+                <w:color w:val="4D4D4D" w:themeColor="accent6"/>
+                <w:sz w:val="16"/>
+                <w:szCs w:val="16"/>
+                <w:lang w:eastAsia="ko-KR" w:bidi="hi-IN"/>
+              </w:rPr>
+              <w:t xml:space="preserve">H.Chung*, </w:t>
+            </w:r>
+            <w:r>
+              <w:rPr>
+                <w:rFonts w:eastAsia="바탕"/>
+                <w:b/>
                 <w:color w:val="4D4D4D" w:themeColor="accent6"/>
                 <w:sz w:val="16"/>
                 <w:szCs w:val="16"/>
                 <w:u w:val="single"/>
                 <w:lang w:eastAsia="ko-KR" w:bidi="hi-IN"/>
               </w:rPr>
-              <w:t>J.Park</w:t>
-            </w:r>
-            <w:proofErr w:type="spellEnd"/>
-            <w:proofErr w:type="gramEnd"/>
-            <w:r>
-              <w:rPr>
-                <w:rFonts w:eastAsia="바탕"/>
-                <w:bCs/>
-                <w:color w:val="4D4D4D" w:themeColor="accent6"/>
-                <w:sz w:val="16"/>
-                <w:szCs w:val="16"/>
-                <w:lang w:eastAsia="ko-KR" w:bidi="hi-IN"/>
-              </w:rPr>
-              <w:t xml:space="preserve">, </w:t>
-            </w:r>
-            <w:proofErr w:type="spellStart"/>
-            <w:proofErr w:type="gramStart"/>
-            <w:r>
-              <w:rPr>
-                <w:rFonts w:eastAsia="바탕"/>
-                <w:bCs/>
-                <w:color w:val="4D4D4D" w:themeColor="accent6"/>
-                <w:sz w:val="16"/>
-                <w:szCs w:val="16"/>
-                <w:lang w:eastAsia="ko-KR" w:bidi="hi-IN"/>
-              </w:rPr>
-              <w:t>J.Lee</w:t>
-            </w:r>
-            <w:proofErr w:type="spellEnd"/>
-            <w:proofErr w:type="gramEnd"/>
-            <w:r>
-              <w:rPr>
-                <w:rFonts w:eastAsia="바탕"/>
-                <w:bCs/>
-                <w:color w:val="4D4D4D" w:themeColor="accent6"/>
-                <w:sz w:val="16"/>
-                <w:szCs w:val="16"/>
-                <w:lang w:eastAsia="ko-KR" w:bidi="hi-IN"/>
-              </w:rPr>
-              <w:t xml:space="preserve">, </w:t>
-            </w:r>
-            <w:proofErr w:type="spellStart"/>
-            <w:proofErr w:type="gramStart"/>
-            <w:r>
-              <w:rPr>
-                <w:rFonts w:eastAsia="바탕"/>
-                <w:bCs/>
-                <w:color w:val="4D4D4D" w:themeColor="accent6"/>
-                <w:sz w:val="16"/>
-                <w:szCs w:val="16"/>
-                <w:lang w:eastAsia="ko-KR" w:bidi="hi-IN"/>
-              </w:rPr>
-              <w:t>Y.Kim</w:t>
-            </w:r>
-            <w:proofErr w:type="spellEnd"/>
-            <w:proofErr w:type="gramEnd"/>
+              <w:t>J.Park*</w:t>
+            </w:r>
+            <w:r>
+              <w:rPr>
+                <w:rFonts w:eastAsia="바탕"/>
+                <w:bCs/>
+                <w:color w:val="4D4D4D" w:themeColor="accent6"/>
+                <w:sz w:val="16"/>
+                <w:szCs w:val="16"/>
+                <w:lang w:eastAsia="ko-KR" w:bidi="hi-IN"/>
+              </w:rPr>
+              <w:t>, T.Noh, S.Ahn, K.Kim, M.Zhao, Y.Kim</w:t>
+            </w:r>
             <w:r>
               <w:rPr>
                 <w:rFonts w:eastAsia="바탕" w:hint="eastAsia"/>
@@ -1381,66 +1389,62 @@
                 <w:szCs w:val="16"/>
                 <w:lang w:eastAsia="ko-KR" w:bidi="hi-IN"/>
               </w:rPr>
-              <w:t xml:space="preserve">. </w:t>
-            </w:r>
-            <w:r>
-              <w:rPr>
-                <w:rFonts w:eastAsia="바탕" w:hint="eastAsia"/>
-                <w:bCs/>
-                <w:color w:val="4D4D4D" w:themeColor="accent6"/>
-                <w:sz w:val="16"/>
-                <w:szCs w:val="16"/>
-                <w:lang w:eastAsia="ko-KR" w:bidi="hi-IN"/>
-              </w:rPr>
-              <w:t>[</w:t>
-            </w:r>
-            <w:r>
-              <w:rPr>
-                <w:rFonts w:eastAsia="바탕"/>
-                <w:bCs/>
-                <w:color w:val="4D4D4D" w:themeColor="accent6"/>
-                <w:sz w:val="16"/>
-                <w:szCs w:val="16"/>
-                <w:lang w:eastAsia="ko-KR" w:bidi="hi-IN"/>
-              </w:rPr>
-              <w:t>In Proceedings of the 17th ACM Workshop on Hot Topics in Storage and File Systems (</w:t>
-            </w:r>
-            <w:r>
-              <w:rPr>
-                <w:rFonts w:eastAsia="바탕"/>
-                <w:b/>
-                <w:bCs/>
+              <w:t>.</w:t>
+            </w:r>
+            <w:r>
+              <w:rPr>
+                <w:rFonts w:eastAsia="바탕"/>
+                <w:bCs/>
+                <w:color w:val="4D4D4D" w:themeColor="accent6"/>
+                <w:sz w:val="16"/>
+                <w:szCs w:val="16"/>
+                <w:lang w:eastAsia="ko-KR" w:bidi="hi-IN"/>
+              </w:rPr>
+              <w:t xml:space="preserve"> [In Proceedings of </w:t>
+            </w:r>
+            <w:r>
+              <w:rPr>
+                <w:rFonts w:eastAsia="바탕"/>
+                <w:bCs/>
+                <w:color w:val="4D4D4D" w:themeColor="accent6"/>
+                <w:sz w:val="16"/>
+                <w:szCs w:val="16"/>
+                <w:lang w:eastAsia="ko-KR" w:bidi="hi-IN"/>
+              </w:rPr>
+              <w:t>the 33rd International Symposium on Modeling, Analysis and Simulation of Computer and Telecommunication Systems (</w:t>
+            </w:r>
+            <w:r>
+              <w:rPr>
+                <w:rFonts w:eastAsia="바탕"/>
+                <w:b/>
                 <w:color w:val="0070C0"/>
                 <w:sz w:val="16"/>
                 <w:szCs w:val="16"/>
                 <w:lang w:eastAsia="ko-KR" w:bidi="hi-IN"/>
               </w:rPr>
-              <w:t xml:space="preserve">ACM </w:t>
-            </w:r>
-            <w:proofErr w:type="spellStart"/>
-            <w:r>
-              <w:rPr>
-                <w:rFonts w:eastAsia="바탕"/>
-                <w:b/>
-                <w:bCs/>
-                <w:color w:val="0070C0"/>
-                <w:sz w:val="16"/>
-                <w:szCs w:val="16"/>
-                <w:lang w:eastAsia="ko-KR" w:bidi="hi-IN"/>
-              </w:rPr>
-              <w:t>HotStorage</w:t>
-            </w:r>
-            <w:proofErr w:type="spellEnd"/>
-            <w:r>
-              <w:rPr>
-                <w:rFonts w:eastAsia="바탕"/>
-                <w:bCs/>
-                <w:color w:val="4D4D4D" w:themeColor="accent6"/>
-                <w:sz w:val="16"/>
-                <w:szCs w:val="16"/>
-                <w:lang w:eastAsia="ko-KR" w:bidi="hi-IN"/>
-              </w:rPr>
-              <w:t>), Boston, MA, USA, July 10-11, 2025] </w:t>
+              <w:t>MASCOTS</w:t>
+            </w:r>
+            <w:r>
+              <w:rPr>
+                <w:rFonts w:eastAsia="바탕"/>
+                <w:bCs/>
+                <w:color w:val="4D4D4D" w:themeColor="accent6"/>
+                <w:sz w:val="16"/>
+                <w:szCs w:val="16"/>
+                <w:lang w:eastAsia="ko-KR" w:bidi="hi-IN"/>
+              </w:rPr>
+              <w:t>), Paris, France, October 21-23, 2025</w:t>
+            </w:r>
+            <w:r>
+              <w:rPr>
+                <w:rFonts w:eastAsia="바탕"/>
+                <w:bCs/>
+                <w:color w:val="4D4D4D" w:themeColor="accent6"/>
+                <w:sz w:val="16"/>
+                <w:szCs w:val="16"/>
+                <w:lang w:eastAsia="ko-KR" w:bidi="hi-IN"/>
+              </w:rPr>
+              <w:t>] </w:t>
             </w:r>
             <w:r>
               <w:rPr>
@@ -1455,7 +1459,331 @@
               </w:rPr>
               <w:t>(</w:t>
             </w:r>
+            <w:r>
+              <w:rPr>
+                <w:rFonts w:eastAsia="바탕"/>
+                <w:bCs/>
+                <w:i/>
+                <w:iCs/>
+                <w:color w:val="4D4D4D" w:themeColor="accent6"/>
+                <w:sz w:val="16"/>
+                <w:szCs w:val="16"/>
+                <w:lang w:eastAsia="ko-KR" w:bidi="hi-IN"/>
+              </w:rPr>
+              <w:t>pdf) (talk) (</w:t>
+            </w:r>
             <w:hyperlink r:id="rId21" w:history="1">
+              <w:r>
+                <w:rPr>
+                  <w:rStyle w:val="ac"/>
+                  <w:rFonts w:eastAsia="바탕"/>
+                  <w:bCs/>
+                  <w:i/>
+                  <w:iCs/>
+                  <w:sz w:val="16"/>
+                  <w:szCs w:val="16"/>
+                  <w:lang w:eastAsia="ko-KR" w:bidi="hi-IN"/>
+                </w:rPr>
+                <w:t>arxiv</w:t>
+              </w:r>
+            </w:hyperlink>
+            <w:r>
+              <w:rPr>
+                <w:rFonts w:eastAsia="바탕"/>
+                <w:bCs/>
+                <w:i/>
+                <w:iCs/>
+                <w:color w:val="4D4D4D" w:themeColor="accent6"/>
+                <w:sz w:val="16"/>
+                <w:szCs w:val="16"/>
+                <w:lang w:eastAsia="ko-KR" w:bidi="hi-IN"/>
+              </w:rPr>
+              <w:t>)</w:t>
+            </w:r>
+          </w:p>
+          <w:p>
+            <w:pPr>
+              <w:rPr>
+                <w:rFonts w:eastAsia="바탕" w:hint="eastAsia"/>
+                <w:b/>
+                <w:sz w:val="32"/>
+                <w:szCs w:val="32"/>
+                <w:lang w:eastAsia="ko-KR" w:bidi="hi-IN"/>
+              </w:rPr>
+            </w:pPr>
+          </w:p>
+          <w:p>
+            <w:pPr>
+              <w:rPr>
+                <w:rFonts w:eastAsia="바탕"/>
+                <w:b/>
+                <w:sz w:val="32"/>
+                <w:szCs w:val="32"/>
+                <w:lang w:eastAsia="ko-KR" w:bidi="hi-IN"/>
+              </w:rPr>
+            </w:pPr>
+            <w:r>
+              <w:rPr>
+                <w:rFonts w:eastAsia="바탕"/>
+                <w:bCs/>
+                <w:color w:val="002060"/>
+                <w:lang w:eastAsia="ko-KR" w:bidi="hi-IN"/>
+              </w:rPr>
+              <w:lastRenderedPageBreak/>
+              <w:t>OASIS: Object-based Analytics Storage for Intelligent SQL Query Offloading in Scientific Tabular Workloads</w:t>
+            </w:r>
+            <w:r>
+              <w:rPr>
+                <w:rFonts w:eastAsia="바탕"/>
+                <w:bCs/>
+                <w:color w:val="002060"/>
+                <w:lang w:eastAsia="ko-KR" w:bidi="hi-IN"/>
+              </w:rPr>
+              <w:t> </w:t>
+            </w:r>
+            <w:r>
+              <w:rPr>
+                <w:rFonts w:eastAsia="바탕"/>
+                <w:bCs/>
+                <w:color w:val="002060"/>
+                <w:lang w:eastAsia="ko-KR" w:bidi="hi-IN"/>
+              </w:rPr>
+              <w:br/>
+            </w:r>
+            <w:r>
+              <w:rPr>
+                <w:rFonts w:eastAsia="바탕"/>
+                <w:color w:val="4D4D4D" w:themeColor="accent6"/>
+                <w:sz w:val="16"/>
+                <w:szCs w:val="16"/>
+                <w:lang w:eastAsia="ko-KR" w:bidi="hi-IN"/>
+              </w:rPr>
+              <w:t xml:space="preserve">S.Hwang, J.Park, J.Ryu, S.Ahn, </w:t>
+            </w:r>
+            <w:r>
+              <w:rPr>
+                <w:rFonts w:eastAsia="바탕"/>
+                <w:b/>
+                <w:bCs/>
+                <w:color w:val="4D4D4D" w:themeColor="accent6"/>
+                <w:sz w:val="16"/>
+                <w:szCs w:val="16"/>
+                <w:u w:val="single"/>
+                <w:lang w:eastAsia="ko-KR" w:bidi="hi-IN"/>
+              </w:rPr>
+              <w:t>J.Park</w:t>
+            </w:r>
+            <w:r>
+              <w:rPr>
+                <w:rFonts w:eastAsia="바탕"/>
+                <w:color w:val="4D4D4D" w:themeColor="accent6"/>
+                <w:sz w:val="16"/>
+                <w:szCs w:val="16"/>
+                <w:lang w:eastAsia="ko-KR" w:bidi="hi-IN"/>
+              </w:rPr>
+              <w:t>, J.Lee, S.Yang, J.Noh, W.Chung, H.Kim, Y.Kim</w:t>
+            </w:r>
+            <w:r>
+              <w:rPr>
+                <w:rFonts w:eastAsia="바탕" w:hint="eastAsia"/>
+                <w:bCs/>
+                <w:color w:val="4D4D4D" w:themeColor="accent6"/>
+                <w:sz w:val="16"/>
+                <w:szCs w:val="16"/>
+                <w:lang w:eastAsia="ko-KR" w:bidi="hi-IN"/>
+              </w:rPr>
+              <w:t>. [</w:t>
+            </w:r>
+            <w:r>
+              <w:rPr>
+                <w:rFonts w:eastAsia="바탕"/>
+                <w:bCs/>
+                <w:color w:val="4D4D4D" w:themeColor="accent6"/>
+                <w:sz w:val="16"/>
+                <w:szCs w:val="16"/>
+                <w:lang w:eastAsia="ko-KR" w:bidi="hi-IN"/>
+              </w:rPr>
+              <w:t>arXiv preprint arXiv:2509.01966, September 2, 2025</w:t>
+            </w:r>
+            <w:r>
+              <w:rPr>
+                <w:rFonts w:eastAsia="바탕"/>
+                <w:bCs/>
+                <w:color w:val="4D4D4D" w:themeColor="accent6"/>
+                <w:sz w:val="16"/>
+                <w:szCs w:val="16"/>
+                <w:lang w:eastAsia="ko-KR" w:bidi="hi-IN"/>
+              </w:rPr>
+              <w:t>] </w:t>
+            </w:r>
+            <w:r>
+              <w:rPr>
+                <w:rFonts w:eastAsia="바탕"/>
+                <w:bCs/>
+                <w:i/>
+                <w:iCs/>
+                <w:color w:val="4D4D4D" w:themeColor="accent6"/>
+                <w:sz w:val="16"/>
+                <w:szCs w:val="16"/>
+                <w:lang w:eastAsia="ko-KR" w:bidi="hi-IN"/>
+              </w:rPr>
+              <w:t>(</w:t>
+            </w:r>
+            <w:hyperlink r:id="rId22" w:history="1">
+              <w:r>
+                <w:rPr>
+                  <w:rStyle w:val="ac"/>
+                  <w:rFonts w:eastAsia="바탕"/>
+                  <w:bCs/>
+                  <w:i/>
+                  <w:iCs/>
+                  <w:sz w:val="16"/>
+                  <w:szCs w:val="16"/>
+                  <w:lang w:eastAsia="ko-KR" w:bidi="hi-IN"/>
+                </w:rPr>
+                <w:t>arxiv</w:t>
+              </w:r>
+            </w:hyperlink>
+            <w:r>
+              <w:rPr>
+                <w:rFonts w:eastAsia="바탕"/>
+                <w:bCs/>
+                <w:i/>
+                <w:iCs/>
+                <w:color w:val="4D4D4D" w:themeColor="accent6"/>
+                <w:sz w:val="16"/>
+                <w:szCs w:val="16"/>
+                <w:lang w:eastAsia="ko-KR" w:bidi="hi-IN"/>
+              </w:rPr>
+              <w:t>)</w:t>
+            </w:r>
+          </w:p>
+          <w:p>
+            <w:pPr>
+              <w:rPr>
+                <w:rFonts w:eastAsia="바탕" w:hint="eastAsia"/>
+                <w:b/>
+                <w:sz w:val="32"/>
+                <w:szCs w:val="32"/>
+                <w:lang w:eastAsia="ko-KR" w:bidi="hi-IN"/>
+              </w:rPr>
+            </w:pPr>
+          </w:p>
+          <w:p>
+            <w:pPr>
+              <w:rPr>
+                <w:rFonts w:eastAsia="바탕" w:hint="eastAsia"/>
+                <w:b/>
+                <w:bCs/>
+                <w:i/>
+                <w:iCs/>
+                <w:color w:val="4D4D4D" w:themeColor="accent6"/>
+                <w:sz w:val="16"/>
+                <w:szCs w:val="16"/>
+                <w:lang w:eastAsia="ko-KR" w:bidi="hi-IN"/>
+              </w:rPr>
+            </w:pPr>
+            <w:r>
+              <w:rPr>
+                <w:rFonts w:eastAsia="바탕"/>
+                <w:bCs/>
+                <w:color w:val="002060"/>
+                <w:lang w:eastAsia="ko-KR" w:bidi="hi-IN"/>
+              </w:rPr>
+              <w:t>ByteExpress: A High-Performance and Traffic-Efficient Inline Transfer of Small Payloads over NVMe </w:t>
+            </w:r>
+            <w:r>
+              <w:rPr>
+                <w:rFonts w:eastAsia="바탕"/>
+                <w:bCs/>
+                <w:color w:val="002060"/>
+                <w:lang w:eastAsia="ko-KR" w:bidi="hi-IN"/>
+              </w:rPr>
+              <w:br/>
+            </w:r>
+            <w:r>
+              <w:rPr>
+                <w:rFonts w:eastAsia="바탕"/>
+                <w:b/>
+                <w:bCs/>
+                <w:color w:val="4D4D4D" w:themeColor="accent6"/>
+                <w:sz w:val="16"/>
+                <w:szCs w:val="16"/>
+                <w:u w:val="single"/>
+                <w:lang w:eastAsia="ko-KR" w:bidi="hi-IN"/>
+              </w:rPr>
+              <w:t>J.Park</w:t>
+            </w:r>
+            <w:r>
+              <w:rPr>
+                <w:rFonts w:eastAsia="바탕"/>
+                <w:bCs/>
+                <w:color w:val="4D4D4D" w:themeColor="accent6"/>
+                <w:sz w:val="16"/>
+                <w:szCs w:val="16"/>
+                <w:lang w:eastAsia="ko-KR" w:bidi="hi-IN"/>
+              </w:rPr>
+              <w:t>, J.Lee, Y.Kim</w:t>
+            </w:r>
+            <w:r>
+              <w:rPr>
+                <w:rFonts w:eastAsia="바탕" w:hint="eastAsia"/>
+                <w:bCs/>
+                <w:color w:val="4D4D4D" w:themeColor="accent6"/>
+                <w:sz w:val="16"/>
+                <w:szCs w:val="16"/>
+                <w:lang w:eastAsia="ko-KR" w:bidi="hi-IN"/>
+              </w:rPr>
+              <w:t>. [</w:t>
+            </w:r>
+            <w:r>
+              <w:rPr>
+                <w:rFonts w:eastAsia="바탕"/>
+                <w:bCs/>
+                <w:color w:val="4D4D4D" w:themeColor="accent6"/>
+                <w:sz w:val="16"/>
+                <w:szCs w:val="16"/>
+                <w:lang w:eastAsia="ko-KR" w:bidi="hi-IN"/>
+              </w:rPr>
+              <w:t>In Proceedings of the 17th ACM Workshop on Hot Topics in Storage and File Systems (</w:t>
+            </w:r>
+            <w:r>
+              <w:rPr>
+                <w:rFonts w:eastAsia="바탕"/>
+                <w:b/>
+                <w:bCs/>
+                <w:color w:val="0070C0"/>
+                <w:sz w:val="16"/>
+                <w:szCs w:val="16"/>
+                <w:lang w:eastAsia="ko-KR" w:bidi="hi-IN"/>
+              </w:rPr>
+              <w:t>ACM HotStorage</w:t>
+            </w:r>
+            <w:r>
+              <w:rPr>
+                <w:rFonts w:eastAsia="바탕"/>
+                <w:bCs/>
+                <w:color w:val="4D4D4D" w:themeColor="accent6"/>
+                <w:sz w:val="16"/>
+                <w:szCs w:val="16"/>
+                <w:lang w:eastAsia="ko-KR" w:bidi="hi-IN"/>
+              </w:rPr>
+              <w:t>), Boston, MA, USA, July 10-11, 2025] </w:t>
+            </w:r>
+            <w:r>
+              <w:rPr>
+                <w:rFonts w:eastAsia="바탕"/>
+                <w:bCs/>
+                <w:i/>
+                <w:iCs/>
+                <w:color w:val="4D4D4D" w:themeColor="accent6"/>
+                <w:sz w:val="16"/>
+                <w:szCs w:val="16"/>
+                <w:lang w:eastAsia="ko-KR" w:bidi="hi-IN"/>
+              </w:rPr>
+              <w:t>(</w:t>
+            </w:r>
+            <w:hyperlink r:id="rId23" w:history="1">
               <w:r>
                 <w:rPr>
                   <w:rStyle w:val="ac"/>
@@ -1484,7 +1812,7 @@
               </w:rPr>
               <w:t>) (</w:t>
             </w:r>
-            <w:hyperlink r:id="rId22" w:history="1">
+            <w:hyperlink r:id="rId24" w:history="1">
               <w:r>
                 <w:rPr>
                   <w:rStyle w:val="ac"/>
@@ -1564,7 +1892,7 @@
           <w:p>
             <w:pPr>
               <w:rPr>
-                <w:rFonts w:eastAsia="바탕"/>
+                <w:rFonts w:eastAsia="바탕" w:hint="eastAsia"/>
                 <w:b/>
                 <w:sz w:val="32"/>
                 <w:szCs w:val="32"/>
@@ -1583,25 +1911,14 @@
                 <w:lang w:eastAsia="ko-KR" w:bidi="hi-IN"/>
               </w:rPr>
             </w:pPr>
-            <w:proofErr w:type="spellStart"/>
-            <w:r>
-              <w:rPr>
-                <w:rFonts w:eastAsia="바탕"/>
-                <w:bCs/>
-                <w:color w:val="002060"/>
-                <w:lang w:eastAsia="ko-KR" w:bidi="hi-IN"/>
-              </w:rPr>
-              <w:t>KVAccel</w:t>
-            </w:r>
-            <w:proofErr w:type="spellEnd"/>
-            <w:r>
-              <w:rPr>
-                <w:rFonts w:eastAsia="바탕"/>
-                <w:bCs/>
-                <w:color w:val="002060"/>
-                <w:lang w:eastAsia="ko-KR" w:bidi="hi-IN"/>
-              </w:rPr>
-              <w:t>: A Novel Write Accelerator for LSM-Tree-Based KV Stores with Host-SSD Collaboration </w:t>
+            <w:r>
+              <w:rPr>
+                <w:rFonts w:eastAsia="바탕"/>
+                <w:bCs/>
+                <w:color w:val="002060"/>
+                <w:lang w:eastAsia="ko-KR" w:bidi="hi-IN"/>
+              </w:rPr>
+              <w:t>KVAccel: A Novel Write Accelerator for LSM-Tree-Based KV Stores with Host-SSD Collaboration </w:t>
             </w:r>
             <w:r>
               <w:rPr>
@@ -1612,86 +1929,17 @@
               </w:rPr>
               <w:br/>
             </w:r>
-            <w:proofErr w:type="spellStart"/>
-            <w:proofErr w:type="gramStart"/>
-            <w:r>
-              <w:rPr>
-                <w:rFonts w:eastAsia="바탕"/>
-                <w:bCs/>
-                <w:color w:val="4D4D4D" w:themeColor="accent6"/>
-                <w:sz w:val="16"/>
-                <w:szCs w:val="16"/>
-                <w:lang w:eastAsia="ko-KR" w:bidi="hi-IN"/>
-              </w:rPr>
-              <w:t>K.Kim</w:t>
-            </w:r>
-            <w:proofErr w:type="spellEnd"/>
-            <w:proofErr w:type="gramEnd"/>
-            <w:r>
-              <w:rPr>
-                <w:rFonts w:eastAsia="바탕"/>
-                <w:bCs/>
-                <w:color w:val="4D4D4D" w:themeColor="accent6"/>
-                <w:sz w:val="16"/>
-                <w:szCs w:val="16"/>
-                <w:lang w:eastAsia="ko-KR" w:bidi="hi-IN"/>
-              </w:rPr>
-              <w:t xml:space="preserve">*, </w:t>
-            </w:r>
-            <w:proofErr w:type="spellStart"/>
-            <w:proofErr w:type="gramStart"/>
-            <w:r>
-              <w:rPr>
-                <w:rFonts w:eastAsia="바탕"/>
-                <w:bCs/>
-                <w:color w:val="4D4D4D" w:themeColor="accent6"/>
-                <w:sz w:val="16"/>
-                <w:szCs w:val="16"/>
-                <w:lang w:eastAsia="ko-KR" w:bidi="hi-IN"/>
-              </w:rPr>
-              <w:t>H.Chung</w:t>
-            </w:r>
-            <w:proofErr w:type="spellEnd"/>
-            <w:proofErr w:type="gramEnd"/>
-            <w:r>
-              <w:rPr>
-                <w:rFonts w:eastAsia="바탕"/>
-                <w:bCs/>
-                <w:color w:val="4D4D4D" w:themeColor="accent6"/>
-                <w:sz w:val="16"/>
-                <w:szCs w:val="16"/>
-                <w:lang w:eastAsia="ko-KR" w:bidi="hi-IN"/>
-              </w:rPr>
-              <w:t xml:space="preserve">*, </w:t>
-            </w:r>
-            <w:proofErr w:type="spellStart"/>
-            <w:proofErr w:type="gramStart"/>
-            <w:r>
-              <w:rPr>
-                <w:rFonts w:eastAsia="바탕"/>
-                <w:bCs/>
-                <w:color w:val="4D4D4D" w:themeColor="accent6"/>
-                <w:sz w:val="16"/>
-                <w:szCs w:val="16"/>
-                <w:lang w:eastAsia="ko-KR" w:bidi="hi-IN"/>
-              </w:rPr>
-              <w:t>S.Ahn</w:t>
-            </w:r>
-            <w:proofErr w:type="spellEnd"/>
-            <w:proofErr w:type="gramEnd"/>
-            <w:r>
-              <w:rPr>
-                <w:rFonts w:eastAsia="바탕"/>
-                <w:bCs/>
-                <w:color w:val="4D4D4D" w:themeColor="accent6"/>
-                <w:sz w:val="16"/>
-                <w:szCs w:val="16"/>
-                <w:lang w:eastAsia="ko-KR" w:bidi="hi-IN"/>
-              </w:rPr>
-              <w:t>*, </w:t>
-            </w:r>
-            <w:proofErr w:type="spellStart"/>
-            <w:proofErr w:type="gramStart"/>
+            <w:r>
+              <w:rPr>
+                <w:rFonts w:eastAsia="바탕"/>
+                <w:bCs/>
+                <w:color w:val="4D4D4D" w:themeColor="accent6"/>
+                <w:sz w:val="16"/>
+                <w:szCs w:val="16"/>
+                <w:lang w:eastAsia="ko-KR" w:bidi="hi-IN"/>
+              </w:rPr>
+              <w:t>K.Kim*, H.Chung*, S.Ahn*, </w:t>
+            </w:r>
             <w:r>
               <w:rPr>
                 <w:rFonts w:eastAsia="바탕"/>
@@ -1705,138 +1953,17 @@
               </w:rPr>
               <w:t>J.Park</w:t>
             </w:r>
-            <w:proofErr w:type="spellEnd"/>
-            <w:proofErr w:type="gramEnd"/>
-            <w:r>
-              <w:rPr>
-                <w:rFonts w:eastAsia="바탕"/>
-                <w:bCs/>
-                <w:color w:val="4D4D4D" w:themeColor="accent6"/>
-                <w:sz w:val="16"/>
-                <w:szCs w:val="16"/>
-                <w:lang w:eastAsia="ko-KR" w:bidi="hi-IN"/>
-              </w:rPr>
-              <w:t xml:space="preserve">, </w:t>
-            </w:r>
-            <w:proofErr w:type="spellStart"/>
-            <w:proofErr w:type="gramStart"/>
-            <w:r>
-              <w:rPr>
-                <w:rFonts w:eastAsia="바탕"/>
-                <w:bCs/>
-                <w:color w:val="4D4D4D" w:themeColor="accent6"/>
-                <w:sz w:val="16"/>
-                <w:szCs w:val="16"/>
-                <w:lang w:eastAsia="ko-KR" w:bidi="hi-IN"/>
-              </w:rPr>
-              <w:t>S.Jamil</w:t>
-            </w:r>
-            <w:proofErr w:type="spellEnd"/>
-            <w:proofErr w:type="gramEnd"/>
-            <w:r>
-              <w:rPr>
-                <w:rFonts w:eastAsia="바탕"/>
-                <w:bCs/>
-                <w:color w:val="4D4D4D" w:themeColor="accent6"/>
-                <w:sz w:val="16"/>
-                <w:szCs w:val="16"/>
-                <w:lang w:eastAsia="ko-KR" w:bidi="hi-IN"/>
-              </w:rPr>
-              <w:t xml:space="preserve">, </w:t>
-            </w:r>
-            <w:proofErr w:type="spellStart"/>
-            <w:proofErr w:type="gramStart"/>
-            <w:r>
-              <w:rPr>
-                <w:rFonts w:eastAsia="바탕"/>
-                <w:bCs/>
-                <w:color w:val="4D4D4D" w:themeColor="accent6"/>
-                <w:sz w:val="16"/>
-                <w:szCs w:val="16"/>
-                <w:lang w:eastAsia="ko-KR" w:bidi="hi-IN"/>
-              </w:rPr>
-              <w:t>H.Byun</w:t>
-            </w:r>
-            <w:proofErr w:type="spellEnd"/>
-            <w:proofErr w:type="gramEnd"/>
-            <w:r>
-              <w:rPr>
-                <w:rFonts w:eastAsia="바탕"/>
-                <w:bCs/>
-                <w:color w:val="4D4D4D" w:themeColor="accent6"/>
-                <w:sz w:val="16"/>
-                <w:szCs w:val="16"/>
-                <w:lang w:eastAsia="ko-KR" w:bidi="hi-IN"/>
-              </w:rPr>
-              <w:t xml:space="preserve">, </w:t>
-            </w:r>
-            <w:proofErr w:type="spellStart"/>
-            <w:proofErr w:type="gramStart"/>
-            <w:r>
-              <w:rPr>
-                <w:rFonts w:eastAsia="바탕"/>
-                <w:bCs/>
-                <w:color w:val="4D4D4D" w:themeColor="accent6"/>
-                <w:sz w:val="16"/>
-                <w:szCs w:val="16"/>
-                <w:lang w:eastAsia="ko-KR" w:bidi="hi-IN"/>
-              </w:rPr>
-              <w:t>M.Lee</w:t>
-            </w:r>
-            <w:proofErr w:type="spellEnd"/>
-            <w:proofErr w:type="gramEnd"/>
-            <w:r>
-              <w:rPr>
-                <w:rFonts w:eastAsia="바탕"/>
-                <w:bCs/>
-                <w:color w:val="4D4D4D" w:themeColor="accent6"/>
-                <w:sz w:val="16"/>
-                <w:szCs w:val="16"/>
-                <w:lang w:eastAsia="ko-KR" w:bidi="hi-IN"/>
-              </w:rPr>
-              <w:t xml:space="preserve">, </w:t>
-            </w:r>
-            <w:proofErr w:type="spellStart"/>
-            <w:proofErr w:type="gramStart"/>
-            <w:r>
-              <w:rPr>
-                <w:rFonts w:eastAsia="바탕"/>
-                <w:bCs/>
-                <w:color w:val="4D4D4D" w:themeColor="accent6"/>
-                <w:sz w:val="16"/>
-                <w:szCs w:val="16"/>
-                <w:lang w:eastAsia="ko-KR" w:bidi="hi-IN"/>
-              </w:rPr>
-              <w:t>J.Choi</w:t>
-            </w:r>
-            <w:proofErr w:type="spellEnd"/>
-            <w:proofErr w:type="gramEnd"/>
-            <w:r>
-              <w:rPr>
-                <w:rFonts w:eastAsia="바탕"/>
-                <w:bCs/>
-                <w:color w:val="4D4D4D" w:themeColor="accent6"/>
-                <w:sz w:val="16"/>
-                <w:szCs w:val="16"/>
-                <w:lang w:eastAsia="ko-KR" w:bidi="hi-IN"/>
-              </w:rPr>
-              <w:t xml:space="preserve">, </w:t>
-            </w:r>
-            <w:proofErr w:type="spellStart"/>
-            <w:proofErr w:type="gramStart"/>
-            <w:r>
-              <w:rPr>
-                <w:rFonts w:eastAsia="바탕"/>
-                <w:bCs/>
-                <w:color w:val="4D4D4D" w:themeColor="accent6"/>
-                <w:sz w:val="16"/>
-                <w:szCs w:val="16"/>
-                <w:lang w:eastAsia="ko-KR" w:bidi="hi-IN"/>
-              </w:rPr>
-              <w:t>Y.Kim</w:t>
-            </w:r>
-            <w:proofErr w:type="spellEnd"/>
-            <w:proofErr w:type="gramEnd"/>
+            <w:r>
+              <w:rPr>
+                <w:rFonts w:eastAsia="바탕"/>
+                <w:bCs/>
+                <w:color w:val="4D4D4D" w:themeColor="accent6"/>
+                <w:sz w:val="16"/>
+                <w:szCs w:val="16"/>
+                <w:lang w:eastAsia="ko-KR" w:bidi="hi-IN"/>
+              </w:rPr>
+              <w:t>, S.Jamil, H.Byun, M.Lee, J.Choi, Y.Kim</w:t>
+            </w:r>
             <w:r>
               <w:rPr>
                 <w:rFonts w:eastAsia="바탕" w:hint="eastAsia"/>
@@ -1895,7 +2022,7 @@
               </w:rPr>
               <w:t>(pdf) (</w:t>
             </w:r>
-            <w:hyperlink r:id="rId23" w:history="1">
+            <w:hyperlink r:id="rId25" w:history="1">
               <w:r>
                 <w:rPr>
                   <w:rStyle w:val="ac"/>
@@ -1953,28 +2080,7 @@
                 <w:color w:val="002060"/>
                 <w:lang w:eastAsia="ko-KR" w:bidi="hi-IN"/>
               </w:rPr>
-              <w:lastRenderedPageBreak/>
-              <w:t xml:space="preserve">Maximizing Interconnect Bandwidth and Efficiency in </w:t>
-            </w:r>
-            <w:proofErr w:type="spellStart"/>
-            <w:r>
-              <w:rPr>
-                <w:rFonts w:eastAsia="바탕"/>
-                <w:bCs/>
-                <w:color w:val="002060"/>
-                <w:lang w:eastAsia="ko-KR" w:bidi="hi-IN"/>
-              </w:rPr>
-              <w:t>NVMe</w:t>
-            </w:r>
-            <w:proofErr w:type="spellEnd"/>
-            <w:r>
-              <w:rPr>
-                <w:rFonts w:eastAsia="바탕"/>
-                <w:bCs/>
-                <w:color w:val="002060"/>
-                <w:lang w:eastAsia="ko-KR" w:bidi="hi-IN"/>
-              </w:rPr>
-              <w:t>-Based Key-Value SSDs with Fine-Grained Value Transfer</w:t>
+              <w:t>Maximizing Interconnect Bandwidth and Efficiency in NVMe-Based Key-Value SSDs with Fine-Grained Value Transfer</w:t>
             </w:r>
             <w:r>
               <w:rPr>
@@ -1994,8 +2100,6 @@
               </w:rPr>
               <w:br/>
             </w:r>
-            <w:proofErr w:type="spellStart"/>
-            <w:proofErr w:type="gramStart"/>
             <w:r>
               <w:rPr>
                 <w:rFonts w:eastAsia="바탕"/>
@@ -2008,138 +2112,17 @@
               </w:rPr>
               <w:t>J.Park</w:t>
             </w:r>
-            <w:proofErr w:type="spellEnd"/>
-            <w:proofErr w:type="gramEnd"/>
-            <w:r>
-              <w:rPr>
-                <w:rFonts w:eastAsia="바탕"/>
-                <w:bCs/>
-                <w:color w:val="4D4D4D" w:themeColor="accent6"/>
-                <w:sz w:val="16"/>
-                <w:szCs w:val="16"/>
-                <w:lang w:eastAsia="ko-KR" w:bidi="hi-IN"/>
-              </w:rPr>
-              <w:t>, C.-</w:t>
-            </w:r>
-            <w:proofErr w:type="spellStart"/>
-            <w:proofErr w:type="gramStart"/>
-            <w:r>
-              <w:rPr>
-                <w:rFonts w:eastAsia="바탕"/>
-                <w:bCs/>
-                <w:color w:val="4D4D4D" w:themeColor="accent6"/>
-                <w:sz w:val="16"/>
-                <w:szCs w:val="16"/>
-                <w:lang w:eastAsia="ko-KR" w:bidi="hi-IN"/>
-              </w:rPr>
-              <w:t>G.Lee</w:t>
-            </w:r>
-            <w:proofErr w:type="spellEnd"/>
-            <w:proofErr w:type="gramEnd"/>
-            <w:r>
-              <w:rPr>
-                <w:rFonts w:eastAsia="바탕"/>
-                <w:bCs/>
-                <w:color w:val="4D4D4D" w:themeColor="accent6"/>
-                <w:sz w:val="16"/>
-                <w:szCs w:val="16"/>
-                <w:lang w:eastAsia="ko-KR" w:bidi="hi-IN"/>
-              </w:rPr>
-              <w:t xml:space="preserve">, </w:t>
-            </w:r>
-            <w:proofErr w:type="spellStart"/>
-            <w:proofErr w:type="gramStart"/>
-            <w:r>
-              <w:rPr>
-                <w:rFonts w:eastAsia="바탕"/>
-                <w:bCs/>
-                <w:color w:val="4D4D4D" w:themeColor="accent6"/>
-                <w:sz w:val="16"/>
-                <w:szCs w:val="16"/>
-                <w:lang w:eastAsia="ko-KR" w:bidi="hi-IN"/>
-              </w:rPr>
-              <w:t>S.Hwang</w:t>
-            </w:r>
-            <w:proofErr w:type="spellEnd"/>
-            <w:proofErr w:type="gramEnd"/>
-            <w:r>
-              <w:rPr>
-                <w:rFonts w:eastAsia="바탕"/>
-                <w:bCs/>
-                <w:color w:val="4D4D4D" w:themeColor="accent6"/>
-                <w:sz w:val="16"/>
-                <w:szCs w:val="16"/>
-                <w:lang w:eastAsia="ko-KR" w:bidi="hi-IN"/>
-              </w:rPr>
-              <w:t>, S.-</w:t>
-            </w:r>
-            <w:proofErr w:type="spellStart"/>
-            <w:proofErr w:type="gramStart"/>
-            <w:r>
-              <w:rPr>
-                <w:rFonts w:eastAsia="바탕"/>
-                <w:bCs/>
-                <w:color w:val="4D4D4D" w:themeColor="accent6"/>
-                <w:sz w:val="16"/>
-                <w:szCs w:val="16"/>
-                <w:lang w:eastAsia="ko-KR" w:bidi="hi-IN"/>
-              </w:rPr>
-              <w:t>J.Cha</w:t>
-            </w:r>
-            <w:proofErr w:type="spellEnd"/>
-            <w:proofErr w:type="gramEnd"/>
-            <w:r>
-              <w:rPr>
-                <w:rFonts w:eastAsia="바탕"/>
-                <w:bCs/>
-                <w:color w:val="4D4D4D" w:themeColor="accent6"/>
-                <w:sz w:val="16"/>
-                <w:szCs w:val="16"/>
-                <w:lang w:eastAsia="ko-KR" w:bidi="hi-IN"/>
-              </w:rPr>
-              <w:t xml:space="preserve">, </w:t>
-            </w:r>
-            <w:proofErr w:type="spellStart"/>
-            <w:proofErr w:type="gramStart"/>
-            <w:r>
-              <w:rPr>
-                <w:rFonts w:eastAsia="바탕"/>
-                <w:bCs/>
-                <w:color w:val="4D4D4D" w:themeColor="accent6"/>
-                <w:sz w:val="16"/>
-                <w:szCs w:val="16"/>
-                <w:lang w:eastAsia="ko-KR" w:bidi="hi-IN"/>
-              </w:rPr>
-              <w:t>W.Chung</w:t>
-            </w:r>
-            <w:proofErr w:type="spellEnd"/>
-            <w:proofErr w:type="gramEnd"/>
-            <w:r>
-              <w:rPr>
-                <w:rFonts w:eastAsia="바탕"/>
-                <w:bCs/>
-                <w:color w:val="4D4D4D" w:themeColor="accent6"/>
-                <w:sz w:val="16"/>
-                <w:szCs w:val="16"/>
-                <w:lang w:eastAsia="ko-KR" w:bidi="hi-IN"/>
-              </w:rPr>
-              <w:t xml:space="preserve">, </w:t>
-            </w:r>
-            <w:proofErr w:type="spellStart"/>
-            <w:proofErr w:type="gramStart"/>
-            <w:r>
-              <w:rPr>
-                <w:rFonts w:eastAsia="바탕"/>
-                <w:bCs/>
-                <w:color w:val="4D4D4D" w:themeColor="accent6"/>
-                <w:sz w:val="16"/>
-                <w:szCs w:val="16"/>
-                <w:lang w:eastAsia="ko-KR" w:bidi="hi-IN"/>
-              </w:rPr>
-              <w:t>Y.Kim</w:t>
-            </w:r>
-            <w:proofErr w:type="spellEnd"/>
-            <w:proofErr w:type="gramEnd"/>
+            <w:r>
+              <w:rPr>
+                <w:rFonts w:eastAsia="바탕"/>
+                <w:bCs/>
+                <w:color w:val="4D4D4D" w:themeColor="accent6"/>
+                <w:sz w:val="16"/>
+                <w:szCs w:val="16"/>
+                <w:lang w:eastAsia="ko-KR" w:bidi="hi-IN"/>
+              </w:rPr>
+              <w:t>, C.-G.Lee, S.Hwang, S.-J.Cha, W.Chung, Y.Kim</w:t>
+            </w:r>
             <w:r>
               <w:rPr>
                 <w:rFonts w:eastAsia="바탕" w:hint="eastAsia"/>
@@ -2182,31 +2165,29 @@
                 <w:szCs w:val="16"/>
                 <w:lang w:eastAsia="ko-KR" w:bidi="hi-IN"/>
               </w:rPr>
-              <w:t>), Volume TBD, Number TBD, May-</w:t>
-            </w:r>
-            <w:proofErr w:type="gramStart"/>
-            <w:r>
-              <w:rPr>
-                <w:rFonts w:eastAsia="바탕"/>
-                <w:bCs/>
-                <w:color w:val="4D4D4D" w:themeColor="accent6"/>
-                <w:sz w:val="16"/>
-                <w:szCs w:val="16"/>
-                <w:lang w:eastAsia="ko-KR" w:bidi="hi-IN"/>
-              </w:rPr>
-              <w:t>June,</w:t>
-            </w:r>
-            <w:proofErr w:type="gramEnd"/>
-            <w:r>
-              <w:rPr>
-                <w:rFonts w:eastAsia="바탕"/>
-                <w:bCs/>
-                <w:color w:val="4D4D4D" w:themeColor="accent6"/>
-                <w:sz w:val="16"/>
-                <w:szCs w:val="16"/>
-                <w:lang w:eastAsia="ko-KR" w:bidi="hi-IN"/>
-              </w:rPr>
-              <w:t xml:space="preserve"> 2025] </w:t>
+              <w:t xml:space="preserve">), </w:t>
+            </w:r>
+            <w:r>
+              <w:rPr>
+                <w:rFonts w:eastAsia="바탕" w:hint="eastAsia"/>
+                <w:bCs/>
+                <w:color w:val="4D4D4D" w:themeColor="accent6"/>
+                <w:sz w:val="16"/>
+                <w:szCs w:val="16"/>
+                <w:lang w:eastAsia="ko-KR" w:bidi="hi-IN"/>
+              </w:rPr>
+              <w:t xml:space="preserve">Early Access, May 23, </w:t>
+            </w:r>
+            <w:r>
+              <w:rPr>
+                <w:rFonts w:eastAsia="바탕"/>
+                <w:bCs/>
+                <w:color w:val="4D4D4D" w:themeColor="accent6"/>
+                <w:sz w:val="16"/>
+                <w:szCs w:val="16"/>
+                <w:lang w:eastAsia="ko-KR" w:bidi="hi-IN"/>
+              </w:rPr>
+              <w:t>2025] </w:t>
             </w:r>
             <w:r>
               <w:rPr>
@@ -2221,7 +2202,7 @@
               </w:rPr>
               <w:t>(</w:t>
             </w:r>
-            <w:hyperlink r:id="rId24" w:history="1">
+            <w:hyperlink r:id="rId26" w:history="1">
               <w:r>
                 <w:rPr>
                   <w:rStyle w:val="ac"/>
@@ -2308,34 +2289,17 @@
               </w:rPr>
               <w:br/>
             </w:r>
-            <w:proofErr w:type="spellStart"/>
-            <w:proofErr w:type="gramStart"/>
-            <w:r>
-              <w:rPr>
-                <w:rFonts w:eastAsia="바탕"/>
-                <w:bCs/>
-                <w:color w:val="4D4D4D" w:themeColor="accent6"/>
-                <w:sz w:val="16"/>
-                <w:szCs w:val="16"/>
-                <w:lang w:eastAsia="ko-KR" w:bidi="hi-IN"/>
-              </w:rPr>
-              <w:t>S.Hwang</w:t>
-            </w:r>
-            <w:proofErr w:type="spellEnd"/>
-            <w:proofErr w:type="gramEnd"/>
-            <w:r>
-              <w:rPr>
-                <w:rFonts w:eastAsia="바탕"/>
-                <w:bCs/>
-                <w:color w:val="4D4D4D" w:themeColor="accent6"/>
-                <w:sz w:val="16"/>
-                <w:szCs w:val="16"/>
-                <w:lang w:eastAsia="ko-KR" w:bidi="hi-IN"/>
-              </w:rPr>
-              <w:t>, </w:t>
-            </w:r>
-            <w:proofErr w:type="spellStart"/>
-            <w:proofErr w:type="gramStart"/>
+            <w:r>
+              <w:rPr>
+                <w:rFonts w:eastAsia="바탕"/>
+                <w:bCs/>
+                <w:color w:val="4D4D4D" w:themeColor="accent6"/>
+                <w:sz w:val="16"/>
+                <w:szCs w:val="16"/>
+                <w:lang w:eastAsia="ko-KR" w:bidi="hi-IN"/>
+              </w:rPr>
+              <w:t>S.Hwang, </w:t>
+            </w:r>
             <w:r>
               <w:rPr>
                 <w:rFonts w:eastAsia="바탕"/>
@@ -2349,190 +2313,17 @@
               </w:rPr>
               <w:t>J.Park</w:t>
             </w:r>
-            <w:proofErr w:type="spellEnd"/>
-            <w:proofErr w:type="gramEnd"/>
-            <w:r>
-              <w:rPr>
-                <w:rFonts w:eastAsia="바탕"/>
-                <w:bCs/>
-                <w:color w:val="4D4D4D" w:themeColor="accent6"/>
-                <w:sz w:val="16"/>
-                <w:szCs w:val="16"/>
-                <w:lang w:eastAsia="ko-KR" w:bidi="hi-IN"/>
-              </w:rPr>
-              <w:t xml:space="preserve">, </w:t>
-            </w:r>
-            <w:proofErr w:type="spellStart"/>
-            <w:proofErr w:type="gramStart"/>
-            <w:r>
-              <w:rPr>
-                <w:rFonts w:eastAsia="바탕"/>
-                <w:bCs/>
-                <w:color w:val="4D4D4D" w:themeColor="accent6"/>
-                <w:sz w:val="16"/>
-                <w:szCs w:val="16"/>
-                <w:lang w:eastAsia="ko-KR" w:bidi="hi-IN"/>
-              </w:rPr>
-              <w:t>J.Ryu</w:t>
-            </w:r>
-            <w:proofErr w:type="spellEnd"/>
-            <w:proofErr w:type="gramEnd"/>
-            <w:r>
-              <w:rPr>
-                <w:rFonts w:eastAsia="바탕"/>
-                <w:bCs/>
-                <w:color w:val="4D4D4D" w:themeColor="accent6"/>
-                <w:sz w:val="16"/>
-                <w:szCs w:val="16"/>
-                <w:lang w:eastAsia="ko-KR" w:bidi="hi-IN"/>
-              </w:rPr>
-              <w:t xml:space="preserve">, </w:t>
-            </w:r>
-            <w:proofErr w:type="spellStart"/>
-            <w:proofErr w:type="gramStart"/>
-            <w:r>
-              <w:rPr>
-                <w:rFonts w:eastAsia="바탕"/>
-                <w:bCs/>
-                <w:color w:val="4D4D4D" w:themeColor="accent6"/>
-                <w:sz w:val="16"/>
-                <w:szCs w:val="16"/>
-                <w:lang w:eastAsia="ko-KR" w:bidi="hi-IN"/>
-              </w:rPr>
-              <w:t>J.Park</w:t>
-            </w:r>
-            <w:proofErr w:type="spellEnd"/>
-            <w:proofErr w:type="gramEnd"/>
-            <w:r>
-              <w:rPr>
-                <w:rFonts w:eastAsia="바탕"/>
-                <w:bCs/>
-                <w:color w:val="4D4D4D" w:themeColor="accent6"/>
-                <w:sz w:val="16"/>
-                <w:szCs w:val="16"/>
-                <w:lang w:eastAsia="ko-KR" w:bidi="hi-IN"/>
-              </w:rPr>
-              <w:t xml:space="preserve">, </w:t>
-            </w:r>
-            <w:proofErr w:type="spellStart"/>
-            <w:proofErr w:type="gramStart"/>
-            <w:r>
-              <w:rPr>
-                <w:rFonts w:eastAsia="바탕"/>
-                <w:bCs/>
-                <w:color w:val="4D4D4D" w:themeColor="accent6"/>
-                <w:sz w:val="16"/>
-                <w:szCs w:val="16"/>
-                <w:lang w:eastAsia="ko-KR" w:bidi="hi-IN"/>
-              </w:rPr>
-              <w:t>J.Lee</w:t>
-            </w:r>
-            <w:proofErr w:type="spellEnd"/>
-            <w:proofErr w:type="gramEnd"/>
-            <w:r>
-              <w:rPr>
-                <w:rFonts w:eastAsia="바탕"/>
-                <w:bCs/>
-                <w:color w:val="4D4D4D" w:themeColor="accent6"/>
-                <w:sz w:val="16"/>
-                <w:szCs w:val="16"/>
-                <w:lang w:eastAsia="ko-KR" w:bidi="hi-IN"/>
-              </w:rPr>
-              <w:t xml:space="preserve">, </w:t>
-            </w:r>
-            <w:proofErr w:type="spellStart"/>
-            <w:proofErr w:type="gramStart"/>
-            <w:r>
-              <w:rPr>
-                <w:rFonts w:eastAsia="바탕"/>
-                <w:bCs/>
-                <w:color w:val="4D4D4D" w:themeColor="accent6"/>
-                <w:sz w:val="16"/>
-                <w:szCs w:val="16"/>
-                <w:lang w:eastAsia="ko-KR" w:bidi="hi-IN"/>
-              </w:rPr>
-              <w:t>J.Noh</w:t>
-            </w:r>
-            <w:proofErr w:type="spellEnd"/>
-            <w:proofErr w:type="gramEnd"/>
-            <w:r>
-              <w:rPr>
-                <w:rFonts w:eastAsia="바탕"/>
-                <w:bCs/>
-                <w:color w:val="4D4D4D" w:themeColor="accent6"/>
-                <w:sz w:val="16"/>
-                <w:szCs w:val="16"/>
-                <w:lang w:eastAsia="ko-KR" w:bidi="hi-IN"/>
-              </w:rPr>
-              <w:t xml:space="preserve">, </w:t>
-            </w:r>
-            <w:proofErr w:type="spellStart"/>
-            <w:proofErr w:type="gramStart"/>
-            <w:r>
-              <w:rPr>
-                <w:rFonts w:eastAsia="바탕"/>
-                <w:bCs/>
-                <w:color w:val="4D4D4D" w:themeColor="accent6"/>
-                <w:sz w:val="16"/>
-                <w:szCs w:val="16"/>
-                <w:lang w:eastAsia="ko-KR" w:bidi="hi-IN"/>
-              </w:rPr>
-              <w:t>S.Yang</w:t>
-            </w:r>
-            <w:proofErr w:type="spellEnd"/>
-            <w:proofErr w:type="gramEnd"/>
-            <w:r>
-              <w:rPr>
-                <w:rFonts w:eastAsia="바탕"/>
-                <w:bCs/>
-                <w:color w:val="4D4D4D" w:themeColor="accent6"/>
-                <w:sz w:val="16"/>
-                <w:szCs w:val="16"/>
-                <w:lang w:eastAsia="ko-KR" w:bidi="hi-IN"/>
-              </w:rPr>
-              <w:t xml:space="preserve">, </w:t>
-            </w:r>
-            <w:proofErr w:type="spellStart"/>
-            <w:proofErr w:type="gramStart"/>
-            <w:r>
-              <w:rPr>
-                <w:rFonts w:eastAsia="바탕"/>
-                <w:bCs/>
-                <w:color w:val="4D4D4D" w:themeColor="accent6"/>
-                <w:sz w:val="16"/>
-                <w:szCs w:val="16"/>
-                <w:lang w:eastAsia="ko-KR" w:bidi="hi-IN"/>
-              </w:rPr>
-              <w:t>W.Chung</w:t>
-            </w:r>
-            <w:proofErr w:type="spellEnd"/>
-            <w:proofErr w:type="gramEnd"/>
-            <w:r>
-              <w:rPr>
-                <w:rFonts w:eastAsia="바탕"/>
-                <w:bCs/>
-                <w:color w:val="4D4D4D" w:themeColor="accent6"/>
-                <w:sz w:val="16"/>
-                <w:szCs w:val="16"/>
-                <w:lang w:eastAsia="ko-KR" w:bidi="hi-IN"/>
-              </w:rPr>
-              <w:t xml:space="preserve">, </w:t>
-            </w:r>
-            <w:proofErr w:type="spellStart"/>
-            <w:proofErr w:type="gramStart"/>
-            <w:r>
-              <w:rPr>
-                <w:rFonts w:eastAsia="바탕"/>
-                <w:bCs/>
-                <w:color w:val="4D4D4D" w:themeColor="accent6"/>
-                <w:sz w:val="16"/>
-                <w:szCs w:val="16"/>
-                <w:lang w:eastAsia="ko-KR" w:bidi="hi-IN"/>
-              </w:rPr>
-              <w:t>Y.Kim</w:t>
-            </w:r>
-            <w:proofErr w:type="spellEnd"/>
-            <w:proofErr w:type="gramEnd"/>
+            <w:r>
+              <w:rPr>
+                <w:rFonts w:eastAsia="바탕"/>
+                <w:bCs/>
+                <w:color w:val="4D4D4D" w:themeColor="accent6"/>
+                <w:sz w:val="16"/>
+                <w:szCs w:val="16"/>
+                <w:lang w:eastAsia="ko-KR" w:bidi="hi-IN"/>
+              </w:rPr>
+              <w:t>, J.Ryu, J.Park, J.Lee, J.Noh, S.Yang, W.Chung, Y.Kim</w:t>
+            </w:r>
             <w:r>
               <w:rPr>
                 <w:rFonts w:eastAsia="바탕" w:hint="eastAsia"/>
@@ -2553,418 +2344,7 @@
                 <w:szCs w:val="16"/>
                 <w:lang w:eastAsia="ko-KR" w:bidi="hi-IN"/>
               </w:rPr>
-              <w:t xml:space="preserve"> [Presented at the 9th International Parallel Data Systems Workshop (PDSW) Work-In-Progress (</w:t>
-            </w:r>
-            <w:proofErr w:type="spellStart"/>
-            <w:r>
-              <w:rPr>
-                <w:rFonts w:eastAsia="바탕"/>
-                <w:bCs/>
-                <w:color w:val="4D4D4D" w:themeColor="accent6"/>
-                <w:sz w:val="16"/>
-                <w:szCs w:val="16"/>
-                <w:lang w:eastAsia="ko-KR" w:bidi="hi-IN"/>
-              </w:rPr>
-              <w:t>WiP</w:t>
-            </w:r>
-            <w:proofErr w:type="spellEnd"/>
-            <w:r>
-              <w:rPr>
-                <w:rFonts w:eastAsia="바탕"/>
-                <w:bCs/>
-                <w:color w:val="4D4D4D" w:themeColor="accent6"/>
-                <w:sz w:val="16"/>
-                <w:szCs w:val="16"/>
-                <w:lang w:eastAsia="ko-KR" w:bidi="hi-IN"/>
-              </w:rPr>
-              <w:t>), Atlanta, GA, USA, November 17, 2024] </w:t>
-            </w:r>
-            <w:r>
-              <w:rPr>
-                <w:rFonts w:eastAsia="바탕"/>
-                <w:bCs/>
-                <w:i/>
-                <w:iCs/>
-                <w:color w:val="4D4D4D" w:themeColor="accent6"/>
-                <w:sz w:val="16"/>
-                <w:szCs w:val="16"/>
-                <w:lang w:eastAsia="ko-KR" w:bidi="hi-IN"/>
-              </w:rPr>
-              <w:t>(</w:t>
-            </w:r>
-            <w:hyperlink r:id="rId25" w:history="1">
-              <w:r>
-                <w:rPr>
-                  <w:rStyle w:val="ac"/>
-                  <w:rFonts w:eastAsia="바탕"/>
-                  <w:bCs/>
-                  <w:i/>
-                  <w:iCs/>
-                  <w:color w:val="4D4D4D" w:themeColor="accent6"/>
-                  <w:sz w:val="16"/>
-                  <w:szCs w:val="16"/>
-                  <w:lang w:eastAsia="ko-KR" w:bidi="hi-IN"/>
-                </w:rPr>
-                <w:t>pdf</w:t>
-              </w:r>
-            </w:hyperlink>
-            <w:r>
-              <w:rPr>
-                <w:rFonts w:eastAsia="바탕"/>
-                <w:bCs/>
-                <w:i/>
-                <w:iCs/>
-                <w:color w:val="4D4D4D" w:themeColor="accent6"/>
-                <w:sz w:val="16"/>
-                <w:szCs w:val="16"/>
-                <w:lang w:eastAsia="ko-KR" w:bidi="hi-IN"/>
-              </w:rPr>
-              <w:t>) (</w:t>
-            </w:r>
-            <w:hyperlink r:id="rId26" w:history="1">
-              <w:r>
-                <w:rPr>
-                  <w:rStyle w:val="ac"/>
-                  <w:rFonts w:eastAsia="바탕"/>
-                  <w:bCs/>
-                  <w:i/>
-                  <w:iCs/>
-                  <w:color w:val="4D4D4D" w:themeColor="accent6"/>
-                  <w:sz w:val="16"/>
-                  <w:szCs w:val="16"/>
-                  <w:lang w:eastAsia="ko-KR" w:bidi="hi-IN"/>
-                </w:rPr>
-                <w:t>talk</w:t>
-              </w:r>
-            </w:hyperlink>
-            <w:r>
-              <w:rPr>
-                <w:rFonts w:eastAsia="바탕"/>
-                <w:bCs/>
-                <w:i/>
-                <w:iCs/>
-                <w:color w:val="4D4D4D" w:themeColor="accent6"/>
-                <w:sz w:val="16"/>
-                <w:szCs w:val="16"/>
-                <w:lang w:eastAsia="ko-KR" w:bidi="hi-IN"/>
-              </w:rPr>
-              <w:t>)</w:t>
-            </w:r>
-          </w:p>
-          <w:p>
-            <w:pPr>
-              <w:rPr>
-                <w:rFonts w:eastAsia="바탕"/>
-                <w:b/>
-                <w:sz w:val="32"/>
-                <w:szCs w:val="32"/>
-                <w:lang w:eastAsia="ko-KR" w:bidi="hi-IN"/>
-              </w:rPr>
-            </w:pPr>
-          </w:p>
-          <w:p>
-            <w:pPr>
-              <w:rPr>
-                <w:rFonts w:eastAsia="바탕"/>
-                <w:bCs/>
-                <w:lang w:eastAsia="ko-KR" w:bidi="hi-IN"/>
-              </w:rPr>
-            </w:pPr>
-            <w:proofErr w:type="spellStart"/>
-            <w:r>
-              <w:rPr>
-                <w:rFonts w:eastAsia="바탕"/>
-                <w:bCs/>
-                <w:color w:val="002060"/>
-                <w:lang w:eastAsia="ko-KR" w:bidi="hi-IN"/>
-              </w:rPr>
-              <w:t>BandSlim</w:t>
-            </w:r>
-            <w:proofErr w:type="spellEnd"/>
-            <w:r>
-              <w:rPr>
-                <w:rFonts w:eastAsia="바탕"/>
-                <w:bCs/>
-                <w:color w:val="002060"/>
-                <w:lang w:eastAsia="ko-KR" w:bidi="hi-IN"/>
-              </w:rPr>
-              <w:t xml:space="preserve">: </w:t>
-            </w:r>
-            <w:proofErr w:type="gramStart"/>
-            <w:r>
-              <w:rPr>
-                <w:rFonts w:eastAsia="바탕"/>
-                <w:bCs/>
-                <w:color w:val="002060"/>
-                <w:lang w:eastAsia="ko-KR" w:bidi="hi-IN"/>
-              </w:rPr>
-              <w:t>A Novel</w:t>
-            </w:r>
-            <w:proofErr w:type="gramEnd"/>
-            <w:r>
-              <w:rPr>
-                <w:rFonts w:eastAsia="바탕"/>
-                <w:bCs/>
-                <w:color w:val="002060"/>
-                <w:lang w:eastAsia="ko-KR" w:bidi="hi-IN"/>
-              </w:rPr>
-              <w:t xml:space="preserve"> Bandwidth and Space-Efficient KV-SSD with an Escape-from-Block Approach </w:t>
-            </w:r>
-          </w:p>
-          <w:p>
-            <w:pPr>
-              <w:rPr>
-                <w:rFonts w:eastAsia="바탕"/>
-                <w:bCs/>
-                <w:color w:val="4D4D4D" w:themeColor="accent6"/>
-                <w:sz w:val="16"/>
-                <w:szCs w:val="16"/>
-                <w:lang w:eastAsia="ko-KR" w:bidi="hi-IN"/>
-              </w:rPr>
-            </w:pPr>
-            <w:proofErr w:type="spellStart"/>
-            <w:proofErr w:type="gramStart"/>
-            <w:r>
-              <w:rPr>
-                <w:rFonts w:eastAsia="바탕"/>
-                <w:b/>
-                <w:bCs/>
-                <w:color w:val="4D4D4D" w:themeColor="accent6"/>
-                <w:sz w:val="16"/>
-                <w:szCs w:val="16"/>
-                <w:u w:val="single"/>
-                <w:lang w:eastAsia="ko-KR" w:bidi="hi-IN"/>
-              </w:rPr>
-              <w:t>J.Park</w:t>
-            </w:r>
-            <w:proofErr w:type="spellEnd"/>
-            <w:proofErr w:type="gramEnd"/>
-            <w:r>
-              <w:rPr>
-                <w:rFonts w:eastAsia="바탕"/>
-                <w:bCs/>
-                <w:color w:val="4D4D4D" w:themeColor="accent6"/>
-                <w:sz w:val="16"/>
-                <w:szCs w:val="16"/>
-                <w:lang w:eastAsia="ko-KR" w:bidi="hi-IN"/>
-              </w:rPr>
-              <w:t>, C.-</w:t>
-            </w:r>
-            <w:proofErr w:type="spellStart"/>
-            <w:proofErr w:type="gramStart"/>
-            <w:r>
-              <w:rPr>
-                <w:rFonts w:eastAsia="바탕"/>
-                <w:bCs/>
-                <w:color w:val="4D4D4D" w:themeColor="accent6"/>
-                <w:sz w:val="16"/>
-                <w:szCs w:val="16"/>
-                <w:lang w:eastAsia="ko-KR" w:bidi="hi-IN"/>
-              </w:rPr>
-              <w:t>G.Lee</w:t>
-            </w:r>
-            <w:proofErr w:type="spellEnd"/>
-            <w:proofErr w:type="gramEnd"/>
-            <w:r>
-              <w:rPr>
-                <w:rFonts w:eastAsia="바탕"/>
-                <w:bCs/>
-                <w:color w:val="4D4D4D" w:themeColor="accent6"/>
-                <w:sz w:val="16"/>
-                <w:szCs w:val="16"/>
-                <w:lang w:eastAsia="ko-KR" w:bidi="hi-IN"/>
-              </w:rPr>
-              <w:t xml:space="preserve">, </w:t>
-            </w:r>
-            <w:proofErr w:type="spellStart"/>
-            <w:proofErr w:type="gramStart"/>
-            <w:r>
-              <w:rPr>
-                <w:rFonts w:eastAsia="바탕"/>
-                <w:bCs/>
-                <w:color w:val="4D4D4D" w:themeColor="accent6"/>
-                <w:sz w:val="16"/>
-                <w:szCs w:val="16"/>
-                <w:lang w:eastAsia="ko-KR" w:bidi="hi-IN"/>
-              </w:rPr>
-              <w:t>S.Hwang</w:t>
-            </w:r>
-            <w:proofErr w:type="spellEnd"/>
-            <w:proofErr w:type="gramEnd"/>
-            <w:r>
-              <w:rPr>
-                <w:rFonts w:eastAsia="바탕"/>
-                <w:bCs/>
-                <w:color w:val="4D4D4D" w:themeColor="accent6"/>
-                <w:sz w:val="16"/>
-                <w:szCs w:val="16"/>
-                <w:lang w:eastAsia="ko-KR" w:bidi="hi-IN"/>
-              </w:rPr>
-              <w:t xml:space="preserve">, </w:t>
-            </w:r>
-            <w:proofErr w:type="spellStart"/>
-            <w:proofErr w:type="gramStart"/>
-            <w:r>
-              <w:rPr>
-                <w:rFonts w:eastAsia="바탕"/>
-                <w:bCs/>
-                <w:color w:val="4D4D4D" w:themeColor="accent6"/>
-                <w:sz w:val="16"/>
-                <w:szCs w:val="16"/>
-                <w:lang w:eastAsia="ko-KR" w:bidi="hi-IN"/>
-              </w:rPr>
-              <w:t>S.Yang</w:t>
-            </w:r>
-            <w:proofErr w:type="spellEnd"/>
-            <w:proofErr w:type="gramEnd"/>
-            <w:r>
-              <w:rPr>
-                <w:rFonts w:eastAsia="바탕"/>
-                <w:bCs/>
-                <w:color w:val="4D4D4D" w:themeColor="accent6"/>
-                <w:sz w:val="16"/>
-                <w:szCs w:val="16"/>
-                <w:lang w:eastAsia="ko-KR" w:bidi="hi-IN"/>
-              </w:rPr>
-              <w:t xml:space="preserve">, </w:t>
-            </w:r>
-            <w:proofErr w:type="spellStart"/>
-            <w:proofErr w:type="gramStart"/>
-            <w:r>
-              <w:rPr>
-                <w:rFonts w:eastAsia="바탕"/>
-                <w:bCs/>
-                <w:color w:val="4D4D4D" w:themeColor="accent6"/>
-                <w:sz w:val="16"/>
-                <w:szCs w:val="16"/>
-                <w:lang w:eastAsia="ko-KR" w:bidi="hi-IN"/>
-              </w:rPr>
-              <w:t>J.Noh</w:t>
-            </w:r>
-            <w:proofErr w:type="spellEnd"/>
-            <w:proofErr w:type="gramEnd"/>
-            <w:r>
-              <w:rPr>
-                <w:rFonts w:eastAsia="바탕"/>
-                <w:bCs/>
-                <w:color w:val="4D4D4D" w:themeColor="accent6"/>
-                <w:sz w:val="16"/>
-                <w:szCs w:val="16"/>
-                <w:lang w:eastAsia="ko-KR" w:bidi="hi-IN"/>
-              </w:rPr>
-              <w:t xml:space="preserve">, </w:t>
-            </w:r>
-            <w:proofErr w:type="spellStart"/>
-            <w:proofErr w:type="gramStart"/>
-            <w:r>
-              <w:rPr>
-                <w:rFonts w:eastAsia="바탕"/>
-                <w:bCs/>
-                <w:color w:val="4D4D4D" w:themeColor="accent6"/>
-                <w:sz w:val="16"/>
-                <w:szCs w:val="16"/>
-                <w:lang w:eastAsia="ko-KR" w:bidi="hi-IN"/>
-              </w:rPr>
-              <w:t>W.Chung</w:t>
-            </w:r>
-            <w:proofErr w:type="spellEnd"/>
-            <w:proofErr w:type="gramEnd"/>
-            <w:r>
-              <w:rPr>
-                <w:rFonts w:eastAsia="바탕"/>
-                <w:bCs/>
-                <w:color w:val="4D4D4D" w:themeColor="accent6"/>
-                <w:sz w:val="16"/>
-                <w:szCs w:val="16"/>
-                <w:lang w:eastAsia="ko-KR" w:bidi="hi-IN"/>
-              </w:rPr>
-              <w:t xml:space="preserve">, </w:t>
-            </w:r>
-            <w:proofErr w:type="spellStart"/>
-            <w:proofErr w:type="gramStart"/>
-            <w:r>
-              <w:rPr>
-                <w:rFonts w:eastAsia="바탕"/>
-                <w:bCs/>
-                <w:color w:val="4D4D4D" w:themeColor="accent6"/>
-                <w:sz w:val="16"/>
-                <w:szCs w:val="16"/>
-                <w:lang w:eastAsia="ko-KR" w:bidi="hi-IN"/>
-              </w:rPr>
-              <w:t>J.Lee</w:t>
-            </w:r>
-            <w:proofErr w:type="spellEnd"/>
-            <w:proofErr w:type="gramEnd"/>
-            <w:r>
-              <w:rPr>
-                <w:rFonts w:eastAsia="바탕"/>
-                <w:bCs/>
-                <w:color w:val="4D4D4D" w:themeColor="accent6"/>
-                <w:sz w:val="16"/>
-                <w:szCs w:val="16"/>
-                <w:lang w:eastAsia="ko-KR" w:bidi="hi-IN"/>
-              </w:rPr>
-              <w:t xml:space="preserve">, </w:t>
-            </w:r>
-            <w:proofErr w:type="spellStart"/>
-            <w:proofErr w:type="gramStart"/>
-            <w:r>
-              <w:rPr>
-                <w:rFonts w:eastAsia="바탕"/>
-                <w:bCs/>
-                <w:color w:val="4D4D4D" w:themeColor="accent6"/>
-                <w:sz w:val="16"/>
-                <w:szCs w:val="16"/>
-                <w:lang w:eastAsia="ko-KR" w:bidi="hi-IN"/>
-              </w:rPr>
-              <w:t>Y.Kim</w:t>
-            </w:r>
-            <w:proofErr w:type="spellEnd"/>
-            <w:proofErr w:type="gramEnd"/>
-            <w:r>
-              <w:rPr>
-                <w:rFonts w:eastAsia="바탕" w:hint="eastAsia"/>
-                <w:bCs/>
-                <w:color w:val="4D4D4D" w:themeColor="accent6"/>
-                <w:sz w:val="16"/>
-                <w:szCs w:val="16"/>
-                <w:lang w:eastAsia="ko-KR" w:bidi="hi-IN"/>
-              </w:rPr>
-              <w:t>.</w:t>
-            </w:r>
-            <w:r>
-              <w:rPr>
-                <w:rFonts w:eastAsia="바탕"/>
-                <w:bCs/>
-                <w:color w:val="4D4D4D" w:themeColor="accent6"/>
-                <w:sz w:val="16"/>
-                <w:szCs w:val="16"/>
-                <w:lang w:eastAsia="ko-KR" w:bidi="hi-IN"/>
-              </w:rPr>
-              <w:t xml:space="preserve"> [In Proceedings of the 53rd International Conference on Parallel Processing (</w:t>
-            </w:r>
-            <w:r>
-              <w:rPr>
-                <w:rFonts w:eastAsia="바탕"/>
-                <w:b/>
-                <w:bCs/>
-                <w:color w:val="0070C0"/>
-                <w:sz w:val="16"/>
-                <w:szCs w:val="16"/>
-                <w:lang w:eastAsia="ko-KR" w:bidi="hi-IN"/>
-              </w:rPr>
-              <w:t>ICPP</w:t>
-            </w:r>
-            <w:r>
-              <w:rPr>
-                <w:rFonts w:eastAsia="바탕"/>
-                <w:bCs/>
-                <w:color w:val="4D4D4D" w:themeColor="accent6"/>
-                <w:sz w:val="16"/>
-                <w:szCs w:val="16"/>
-                <w:lang w:eastAsia="ko-KR" w:bidi="hi-IN"/>
-              </w:rPr>
-              <w:t>), Gotland, Sweden, August 12-15, 2024] </w:t>
+              <w:t xml:space="preserve"> [Presented at the 9th International Parallel Data Systems Workshop (PDSW) Work-In-Progress (WiP), Atlanta, GA, USA, November 17, 2024] </w:t>
             </w:r>
             <w:r>
               <w:rPr>
@@ -3035,9 +2415,190 @@
                 <w:szCs w:val="16"/>
                 <w:lang w:eastAsia="ko-KR" w:bidi="hi-IN"/>
               </w:rPr>
+              <w:t>)</w:t>
+            </w:r>
+          </w:p>
+          <w:p>
+            <w:pPr>
+              <w:rPr>
+                <w:rFonts w:eastAsia="바탕"/>
+                <w:b/>
+                <w:sz w:val="32"/>
+                <w:szCs w:val="32"/>
+                <w:lang w:eastAsia="ko-KR" w:bidi="hi-IN"/>
+              </w:rPr>
+            </w:pPr>
+          </w:p>
+          <w:p>
+            <w:pPr>
+              <w:rPr>
+                <w:rFonts w:eastAsia="바탕"/>
+                <w:bCs/>
+                <w:lang w:eastAsia="ko-KR" w:bidi="hi-IN"/>
+              </w:rPr>
+            </w:pPr>
+            <w:r>
+              <w:rPr>
+                <w:rFonts w:eastAsia="바탕"/>
+                <w:bCs/>
+                <w:color w:val="002060"/>
+                <w:lang w:eastAsia="ko-KR" w:bidi="hi-IN"/>
+              </w:rPr>
+              <w:t>BandSlim: A Novel Bandwidth and Space-Efficient KV-SSD with an Escape-from-Block Approach </w:t>
+            </w:r>
+          </w:p>
+          <w:p>
+            <w:pPr>
+              <w:rPr>
+                <w:rFonts w:eastAsia="바탕"/>
+                <w:bCs/>
+                <w:color w:val="4D4D4D" w:themeColor="accent6"/>
+                <w:sz w:val="16"/>
+                <w:szCs w:val="16"/>
+                <w:lang w:eastAsia="ko-KR" w:bidi="hi-IN"/>
+              </w:rPr>
+            </w:pPr>
+            <w:r>
+              <w:rPr>
+                <w:rFonts w:eastAsia="바탕"/>
+                <w:b/>
+                <w:bCs/>
+                <w:color w:val="4D4D4D" w:themeColor="accent6"/>
+                <w:sz w:val="16"/>
+                <w:szCs w:val="16"/>
+                <w:u w:val="single"/>
+                <w:lang w:eastAsia="ko-KR" w:bidi="hi-IN"/>
+              </w:rPr>
+              <w:t>J.Park</w:t>
+            </w:r>
+            <w:r>
+              <w:rPr>
+                <w:rFonts w:eastAsia="바탕"/>
+                <w:bCs/>
+                <w:color w:val="4D4D4D" w:themeColor="accent6"/>
+                <w:sz w:val="16"/>
+                <w:szCs w:val="16"/>
+                <w:lang w:eastAsia="ko-KR" w:bidi="hi-IN"/>
+              </w:rPr>
+              <w:t>, C.-G.Lee, S.Hwang, S.Yang, J.Noh, W.Chung, J.Lee, Y.Kim</w:t>
+            </w:r>
+            <w:r>
+              <w:rPr>
+                <w:rFonts w:eastAsia="바탕" w:hint="eastAsia"/>
+                <w:bCs/>
+                <w:color w:val="4D4D4D" w:themeColor="accent6"/>
+                <w:sz w:val="16"/>
+                <w:szCs w:val="16"/>
+                <w:lang w:eastAsia="ko-KR" w:bidi="hi-IN"/>
+              </w:rPr>
+              <w:t>.</w:t>
+            </w:r>
+            <w:r>
+              <w:rPr>
+                <w:rFonts w:eastAsia="바탕"/>
+                <w:bCs/>
+                <w:color w:val="4D4D4D" w:themeColor="accent6"/>
+                <w:sz w:val="16"/>
+                <w:szCs w:val="16"/>
+                <w:lang w:eastAsia="ko-KR" w:bidi="hi-IN"/>
+              </w:rPr>
+              <w:t xml:space="preserve"> [In Proceedings of the 53rd International Conference on Parallel Processing (</w:t>
+            </w:r>
+            <w:r>
+              <w:rPr>
+                <w:rFonts w:eastAsia="바탕"/>
+                <w:b/>
+                <w:bCs/>
+                <w:color w:val="0070C0"/>
+                <w:sz w:val="16"/>
+                <w:szCs w:val="16"/>
+                <w:lang w:eastAsia="ko-KR" w:bidi="hi-IN"/>
+              </w:rPr>
+              <w:t>ICPP</w:t>
+            </w:r>
+            <w:r>
+              <w:rPr>
+                <w:rFonts w:eastAsia="바탕"/>
+                <w:bCs/>
+                <w:color w:val="4D4D4D" w:themeColor="accent6"/>
+                <w:sz w:val="16"/>
+                <w:szCs w:val="16"/>
+                <w:lang w:eastAsia="ko-KR" w:bidi="hi-IN"/>
+              </w:rPr>
+              <w:t>), Gotland, Sweden, August 12-15, 2024] </w:t>
+            </w:r>
+            <w:r>
+              <w:rPr>
+                <w:rFonts w:eastAsia="바탕"/>
+                <w:bCs/>
+                <w:i/>
+                <w:iCs/>
+                <w:color w:val="4D4D4D" w:themeColor="accent6"/>
+                <w:sz w:val="16"/>
+                <w:szCs w:val="16"/>
+                <w:lang w:eastAsia="ko-KR" w:bidi="hi-IN"/>
+              </w:rPr>
+              <w:t>(</w:t>
+            </w:r>
+            <w:hyperlink r:id="rId29" w:history="1">
+              <w:r>
+                <w:rPr>
+                  <w:rStyle w:val="ac"/>
+                  <w:rFonts w:eastAsia="바탕"/>
+                  <w:bCs/>
+                  <w:i/>
+                  <w:iCs/>
+                  <w:color w:val="4D4D4D" w:themeColor="accent6"/>
+                  <w:sz w:val="16"/>
+                  <w:szCs w:val="16"/>
+                  <w:lang w:eastAsia="ko-KR" w:bidi="hi-IN"/>
+                </w:rPr>
+                <w:t>pdf</w:t>
+              </w:r>
+            </w:hyperlink>
+            <w:r>
+              <w:rPr>
+                <w:rFonts w:eastAsia="바탕"/>
+                <w:bCs/>
+                <w:i/>
+                <w:iCs/>
+                <w:color w:val="4D4D4D" w:themeColor="accent6"/>
+                <w:sz w:val="16"/>
+                <w:szCs w:val="16"/>
+                <w:lang w:eastAsia="ko-KR" w:bidi="hi-IN"/>
+              </w:rPr>
               <w:t>) (</w:t>
             </w:r>
-            <w:hyperlink r:id="rId29" w:history="1">
+            <w:hyperlink r:id="rId30" w:history="1">
+              <w:r>
+                <w:rPr>
+                  <w:rStyle w:val="ac"/>
+                  <w:rFonts w:eastAsia="바탕"/>
+                  <w:bCs/>
+                  <w:i/>
+                  <w:iCs/>
+                  <w:color w:val="4D4D4D" w:themeColor="accent6"/>
+                  <w:sz w:val="16"/>
+                  <w:szCs w:val="16"/>
+                  <w:lang w:eastAsia="ko-KR" w:bidi="hi-IN"/>
+                </w:rPr>
+                <w:t>talk</w:t>
+              </w:r>
+            </w:hyperlink>
+            <w:r>
+              <w:rPr>
+                <w:rFonts w:eastAsia="바탕"/>
+                <w:bCs/>
+                <w:i/>
+                <w:iCs/>
+                <w:color w:val="4D4D4D" w:themeColor="accent6"/>
+                <w:sz w:val="16"/>
+                <w:szCs w:val="16"/>
+                <w:lang w:eastAsia="ko-KR" w:bidi="hi-IN"/>
+              </w:rPr>
+              <w:t>) (</w:t>
+            </w:r>
+            <w:hyperlink r:id="rId31" w:history="1">
               <w:r>
                 <w:rPr>
                   <w:rStyle w:val="ac"/>
@@ -3066,7 +2627,7 @@
               </w:rPr>
               <w:t>) (</w:t>
             </w:r>
-            <w:hyperlink r:id="rId30" w:history="1">
+            <w:hyperlink r:id="rId32" w:history="1">
               <w:r>
                 <w:rPr>
                   <w:rStyle w:val="ac"/>
@@ -3115,25 +2676,14 @@
                 <w:lang w:eastAsia="ko-KR" w:bidi="hi-IN"/>
               </w:rPr>
             </w:pPr>
-            <w:proofErr w:type="spellStart"/>
-            <w:r>
-              <w:rPr>
-                <w:rFonts w:eastAsia="바탕"/>
-                <w:bCs/>
-                <w:color w:val="002060"/>
-                <w:lang w:eastAsia="ko-KR" w:bidi="hi-IN"/>
-              </w:rPr>
-              <w:t>OctoFAS</w:t>
-            </w:r>
-            <w:proofErr w:type="spellEnd"/>
-            <w:r>
-              <w:rPr>
-                <w:rFonts w:eastAsia="바탕"/>
-                <w:bCs/>
-                <w:color w:val="002060"/>
-                <w:lang w:eastAsia="ko-KR" w:bidi="hi-IN"/>
-              </w:rPr>
-              <w:t>: A Two-Level Fair Scheduler that Increases Fairness in Network-Based Key-Value Storage </w:t>
+            <w:r>
+              <w:rPr>
+                <w:rFonts w:eastAsia="바탕"/>
+                <w:bCs/>
+                <w:color w:val="002060"/>
+                <w:lang w:eastAsia="ko-KR" w:bidi="hi-IN"/>
+              </w:rPr>
+              <w:t>OctoFAS: A Two-Level Fair Scheduler that Increases Fairness in Network-Based Key-Value Storage </w:t>
             </w:r>
             <w:r>
               <w:rPr>
@@ -3143,32 +2693,16 @@
               </w:rPr>
               <w:br/>
             </w:r>
-            <w:proofErr w:type="spellStart"/>
-            <w:proofErr w:type="gramStart"/>
-            <w:r>
-              <w:rPr>
-                <w:rFonts w:eastAsia="바탕"/>
-                <w:bCs/>
-                <w:sz w:val="16"/>
-                <w:szCs w:val="16"/>
-                <w:lang w:eastAsia="ko-KR" w:bidi="hi-IN"/>
-              </w:rPr>
-              <w:t>Y.Park</w:t>
-            </w:r>
-            <w:proofErr w:type="spellEnd"/>
-            <w:proofErr w:type="gramEnd"/>
-            <w:r>
-              <w:rPr>
-                <w:rFonts w:eastAsia="바탕"/>
-                <w:bCs/>
-                <w:sz w:val="16"/>
-                <w:szCs w:val="16"/>
-                <w:lang w:eastAsia="ko-KR" w:bidi="hi-IN"/>
-              </w:rPr>
-              <w:t>, </w:t>
-            </w:r>
-            <w:proofErr w:type="spellStart"/>
-            <w:proofErr w:type="gramStart"/>
+            <w:r>
+              <w:rPr>
+                <w:rFonts w:eastAsia="바탕"/>
+                <w:bCs/>
+                <w:sz w:val="16"/>
+                <w:szCs w:val="16"/>
+                <w:lang w:eastAsia="ko-KR" w:bidi="hi-IN"/>
+              </w:rPr>
+              <w:t>Y.Park, </w:t>
+            </w:r>
             <w:r>
               <w:rPr>
                 <w:rFonts w:eastAsia="바탕"/>
@@ -3180,8 +2714,6 @@
               </w:rPr>
               <w:t>J.Park</w:t>
             </w:r>
-            <w:proofErr w:type="spellEnd"/>
-            <w:proofErr w:type="gramEnd"/>
             <w:r>
               <w:rPr>
                 <w:rFonts w:eastAsia="바탕"/>
@@ -3192,8 +2724,6 @@
               </w:rPr>
               <w:t xml:space="preserve">, </w:t>
             </w:r>
-            <w:proofErr w:type="spellStart"/>
-            <w:proofErr w:type="gramStart"/>
             <w:r>
               <w:rPr>
                 <w:rFonts w:eastAsia="바탕"/>
@@ -3205,104 +2735,16 @@
               </w:rPr>
               <w:t>J.Park</w:t>
             </w:r>
-            <w:proofErr w:type="spellEnd"/>
-            <w:proofErr w:type="gramEnd"/>
-            <w:r>
-              <w:rPr>
-                <w:rFonts w:eastAsia="바탕"/>
-                <w:bCs/>
-                <w:sz w:val="16"/>
-                <w:szCs w:val="16"/>
-                <w:lang w:eastAsia="ko-KR" w:bidi="hi-IN"/>
-              </w:rPr>
-              <w:t xml:space="preserve">, </w:t>
-            </w:r>
-            <w:proofErr w:type="spellStart"/>
-            <w:proofErr w:type="gramStart"/>
-            <w:r>
-              <w:rPr>
-                <w:rFonts w:eastAsia="바탕"/>
-                <w:bCs/>
-                <w:sz w:val="16"/>
-                <w:szCs w:val="16"/>
-                <w:lang w:eastAsia="ko-KR" w:bidi="hi-IN"/>
-              </w:rPr>
-              <w:t>A.Khan</w:t>
-            </w:r>
-            <w:proofErr w:type="spellEnd"/>
-            <w:proofErr w:type="gramEnd"/>
-            <w:r>
-              <w:rPr>
-                <w:rFonts w:eastAsia="바탕"/>
-                <w:bCs/>
-                <w:sz w:val="16"/>
-                <w:szCs w:val="16"/>
-                <w:lang w:eastAsia="ko-KR" w:bidi="hi-IN"/>
-              </w:rPr>
-              <w:t xml:space="preserve">, </w:t>
-            </w:r>
-            <w:proofErr w:type="spellStart"/>
-            <w:proofErr w:type="gramStart"/>
-            <w:r>
-              <w:rPr>
-                <w:rFonts w:eastAsia="바탕"/>
-                <w:bCs/>
-                <w:sz w:val="16"/>
-                <w:szCs w:val="16"/>
-                <w:lang w:eastAsia="ko-KR" w:bidi="hi-IN"/>
-              </w:rPr>
-              <w:t>K.Kim</w:t>
-            </w:r>
-            <w:proofErr w:type="spellEnd"/>
-            <w:proofErr w:type="gramEnd"/>
-            <w:r>
-              <w:rPr>
-                <w:rFonts w:eastAsia="바탕"/>
-                <w:bCs/>
-                <w:sz w:val="16"/>
-                <w:szCs w:val="16"/>
-                <w:lang w:eastAsia="ko-KR" w:bidi="hi-IN"/>
-              </w:rPr>
-              <w:t>, S.-</w:t>
-            </w:r>
-            <w:proofErr w:type="spellStart"/>
-            <w:proofErr w:type="gramStart"/>
-            <w:r>
-              <w:rPr>
-                <w:rFonts w:eastAsia="바탕"/>
-                <w:bCs/>
-                <w:sz w:val="16"/>
-                <w:szCs w:val="16"/>
-                <w:lang w:eastAsia="ko-KR" w:bidi="hi-IN"/>
-              </w:rPr>
-              <w:t>S.Park</w:t>
-            </w:r>
-            <w:proofErr w:type="spellEnd"/>
-            <w:proofErr w:type="gramEnd"/>
-            <w:r>
-              <w:rPr>
-                <w:rFonts w:eastAsia="바탕"/>
-                <w:bCs/>
-                <w:sz w:val="16"/>
-                <w:szCs w:val="16"/>
-                <w:lang w:eastAsia="ko-KR" w:bidi="hi-IN"/>
-              </w:rPr>
-              <w:t xml:space="preserve">, </w:t>
-            </w:r>
-            <w:proofErr w:type="spellStart"/>
-            <w:proofErr w:type="gramStart"/>
-            <w:r>
-              <w:rPr>
-                <w:rFonts w:eastAsia="바탕"/>
-                <w:bCs/>
-                <w:sz w:val="16"/>
-                <w:szCs w:val="16"/>
-                <w:lang w:eastAsia="ko-KR" w:bidi="hi-IN"/>
-              </w:rPr>
-              <w:t>Y.Kim</w:t>
-            </w:r>
-            <w:proofErr w:type="spellEnd"/>
-            <w:proofErr w:type="gramEnd"/>
+            <w:r>
+              <w:rPr>
+                <w:rFonts w:eastAsia="바탕"/>
+                <w:bCs/>
+                <w:sz w:val="16"/>
+                <w:szCs w:val="16"/>
+                <w:lang w:eastAsia="ko-KR" w:bidi="hi-IN"/>
+              </w:rPr>
+              <w:t>, A.Khan, K.Kim, S.-S.Park, Y.Kim</w:t>
+            </w:r>
             <w:r>
               <w:rPr>
                 <w:rFonts w:eastAsia="바탕" w:hint="eastAsia"/>
@@ -3355,7 +2797,7 @@
               </w:rPr>
               <w:t>(</w:t>
             </w:r>
-            <w:hyperlink r:id="rId31" w:history="1">
+            <w:hyperlink r:id="rId33" w:history="1">
               <w:r>
                 <w:rPr>
                   <w:rStyle w:val="ac"/>
@@ -3423,32 +2865,17 @@
               </w:rPr>
               <w:br/>
             </w:r>
-            <w:proofErr w:type="spellStart"/>
-            <w:proofErr w:type="gramStart"/>
-            <w:r>
-              <w:rPr>
-                <w:rFonts w:eastAsia="바탕"/>
-                <w:bCs/>
-                <w:sz w:val="16"/>
-                <w:szCs w:val="16"/>
-                <w:lang w:eastAsia="ko-KR" w:bidi="hi-IN"/>
-              </w:rPr>
-              <w:t>Y.Park</w:t>
-            </w:r>
-            <w:proofErr w:type="spellEnd"/>
-            <w:proofErr w:type="gramEnd"/>
-            <w:r>
-              <w:rPr>
-                <w:rFonts w:eastAsia="바탕"/>
-                <w:bCs/>
-                <w:sz w:val="16"/>
-                <w:szCs w:val="16"/>
-                <w:lang w:eastAsia="ko-KR" w:bidi="hi-IN"/>
-              </w:rPr>
-              <w:t>, </w:t>
-            </w:r>
-            <w:proofErr w:type="spellStart"/>
-            <w:proofErr w:type="gramStart"/>
+            <w:r>
+              <w:rPr>
+                <w:rFonts w:eastAsia="바탕"/>
+                <w:bCs/>
+                <w:sz w:val="16"/>
+                <w:szCs w:val="16"/>
+                <w:lang w:eastAsia="ko-KR" w:bidi="hi-IN"/>
+              </w:rPr>
+              <w:lastRenderedPageBreak/>
+              <w:t>Y.Park, </w:t>
+            </w:r>
             <w:r>
               <w:rPr>
                 <w:rFonts w:eastAsia="바탕"/>
@@ -3460,128 +2887,16 @@
               </w:rPr>
               <w:t>J.Park</w:t>
             </w:r>
-            <w:proofErr w:type="spellEnd"/>
-            <w:proofErr w:type="gramEnd"/>
-            <w:r>
-              <w:rPr>
-                <w:rFonts w:eastAsia="바탕"/>
-                <w:bCs/>
-                <w:sz w:val="16"/>
-                <w:szCs w:val="16"/>
-                <w:lang w:eastAsia="ko-KR" w:bidi="hi-IN"/>
-              </w:rPr>
-              <w:t xml:space="preserve">, </w:t>
-            </w:r>
-            <w:proofErr w:type="spellStart"/>
-            <w:proofErr w:type="gramStart"/>
-            <w:r>
-              <w:rPr>
-                <w:rFonts w:eastAsia="바탕"/>
-                <w:bCs/>
-                <w:sz w:val="16"/>
-                <w:szCs w:val="16"/>
-                <w:lang w:eastAsia="ko-KR" w:bidi="hi-IN"/>
-              </w:rPr>
-              <w:t>A.Khan</w:t>
-            </w:r>
-            <w:proofErr w:type="spellEnd"/>
-            <w:proofErr w:type="gramEnd"/>
-            <w:r>
-              <w:rPr>
-                <w:rFonts w:eastAsia="바탕"/>
-                <w:bCs/>
-                <w:sz w:val="16"/>
-                <w:szCs w:val="16"/>
-                <w:lang w:eastAsia="ko-KR" w:bidi="hi-IN"/>
-              </w:rPr>
-              <w:t xml:space="preserve">, </w:t>
-            </w:r>
-            <w:proofErr w:type="spellStart"/>
-            <w:proofErr w:type="gramStart"/>
-            <w:r>
-              <w:rPr>
-                <w:rFonts w:eastAsia="바탕"/>
-                <w:bCs/>
-                <w:sz w:val="16"/>
-                <w:szCs w:val="16"/>
-                <w:lang w:eastAsia="ko-KR" w:bidi="hi-IN"/>
-              </w:rPr>
-              <w:t>J.Park</w:t>
-            </w:r>
-            <w:proofErr w:type="spellEnd"/>
-            <w:proofErr w:type="gramEnd"/>
-            <w:r>
-              <w:rPr>
-                <w:rFonts w:eastAsia="바탕"/>
-                <w:bCs/>
-                <w:sz w:val="16"/>
-                <w:szCs w:val="16"/>
-                <w:lang w:eastAsia="ko-KR" w:bidi="hi-IN"/>
-              </w:rPr>
-              <w:t>, C.-</w:t>
-            </w:r>
-            <w:proofErr w:type="spellStart"/>
-            <w:proofErr w:type="gramStart"/>
-            <w:r>
-              <w:rPr>
-                <w:rFonts w:eastAsia="바탕"/>
-                <w:bCs/>
-                <w:sz w:val="16"/>
-                <w:szCs w:val="16"/>
-                <w:lang w:eastAsia="ko-KR" w:bidi="hi-IN"/>
-              </w:rPr>
-              <w:t>G.Lee</w:t>
-            </w:r>
-            <w:proofErr w:type="spellEnd"/>
-            <w:proofErr w:type="gramEnd"/>
-            <w:r>
-              <w:rPr>
-                <w:rFonts w:eastAsia="바탕"/>
-                <w:bCs/>
-                <w:sz w:val="16"/>
-                <w:szCs w:val="16"/>
-                <w:lang w:eastAsia="ko-KR" w:bidi="hi-IN"/>
-              </w:rPr>
-              <w:t xml:space="preserve">, </w:t>
-            </w:r>
-            <w:proofErr w:type="spellStart"/>
-            <w:proofErr w:type="gramStart"/>
-            <w:r>
-              <w:rPr>
-                <w:rFonts w:eastAsia="바탕"/>
-                <w:bCs/>
-                <w:sz w:val="16"/>
-                <w:szCs w:val="16"/>
-                <w:lang w:eastAsia="ko-KR" w:bidi="hi-IN"/>
-              </w:rPr>
-              <w:t>W.Chung</w:t>
-            </w:r>
-            <w:proofErr w:type="spellEnd"/>
-            <w:proofErr w:type="gramEnd"/>
-            <w:r>
-              <w:rPr>
-                <w:rFonts w:eastAsia="바탕"/>
-                <w:bCs/>
-                <w:sz w:val="16"/>
-                <w:szCs w:val="16"/>
-                <w:lang w:eastAsia="ko-KR" w:bidi="hi-IN"/>
-              </w:rPr>
-              <w:t xml:space="preserve">, </w:t>
-            </w:r>
-            <w:proofErr w:type="spellStart"/>
-            <w:proofErr w:type="gramStart"/>
-            <w:r>
-              <w:rPr>
-                <w:rFonts w:eastAsia="바탕"/>
-                <w:bCs/>
-                <w:sz w:val="16"/>
-                <w:szCs w:val="16"/>
-                <w:lang w:eastAsia="ko-KR" w:bidi="hi-IN"/>
-              </w:rPr>
-              <w:t>Y.Kim</w:t>
-            </w:r>
-            <w:proofErr w:type="spellEnd"/>
-            <w:proofErr w:type="gramEnd"/>
+            <w:r>
+              <w:rPr>
+                <w:rFonts w:eastAsia="바탕"/>
+                <w:bCs/>
+                <w:sz w:val="16"/>
+                <w:szCs w:val="16"/>
+                <w:lang w:eastAsia="ko-KR" w:bidi="hi-IN"/>
+              </w:rPr>
+              <w:t>, A.Khan, J.Park, C.-G.Lee, W.Chung, Y.Kim</w:t>
+            </w:r>
             <w:r>
               <w:rPr>
                 <w:rFonts w:eastAsia="바탕" w:hint="eastAsia"/>
@@ -3600,18 +2915,7 @@
                 <w:szCs w:val="16"/>
                 <w:lang w:eastAsia="ko-KR" w:bidi="hi-IN"/>
               </w:rPr>
-              <w:t xml:space="preserve"> [In Proceedings of the 31st International Symposium on Modeling, Analysis and Simulation of Computer and </w:t>
-            </w:r>
-            <w:proofErr w:type="spellStart"/>
-            <w:r>
-              <w:rPr>
-                <w:rFonts w:eastAsia="바탕"/>
-                <w:bCs/>
-                <w:sz w:val="16"/>
-                <w:szCs w:val="16"/>
-                <w:lang w:eastAsia="ko-KR" w:bidi="hi-IN"/>
-              </w:rPr>
-              <w:t>Telecommu</w:t>
+              <w:t xml:space="preserve"> [In Proceedings of the 31st International Symposium on Modeling, Analysis and Simulation of Computer and Telecommu</w:t>
             </w:r>
             <w:r>
               <w:rPr>
@@ -3631,18 +2935,7 @@
                 <w:szCs w:val="16"/>
                 <w:lang w:eastAsia="ko-KR" w:bidi="hi-IN"/>
               </w:rPr>
-              <w:t>nication</w:t>
-            </w:r>
-            <w:proofErr w:type="spellEnd"/>
-            <w:r>
-              <w:rPr>
-                <w:rFonts w:eastAsia="바탕"/>
-                <w:bCs/>
-                <w:sz w:val="16"/>
-                <w:szCs w:val="16"/>
-                <w:lang w:eastAsia="ko-KR" w:bidi="hi-IN"/>
-              </w:rPr>
-              <w:t xml:space="preserve"> Systems (</w:t>
+              <w:t>nication Systems (</w:t>
             </w:r>
             <w:r>
               <w:rPr>
@@ -3677,7 +2970,7 @@
               </w:rPr>
               <w:t>(</w:t>
             </w:r>
-            <w:hyperlink r:id="rId32" w:history="1">
+            <w:hyperlink r:id="rId34" w:history="1">
               <w:r>
                 <w:rPr>
                   <w:rStyle w:val="ac"/>
@@ -3704,7 +2997,7 @@
               </w:rPr>
               <w:t>) (</w:t>
             </w:r>
-            <w:hyperlink r:id="rId33" w:history="1">
+            <w:hyperlink r:id="rId35" w:history="1">
               <w:r>
                 <w:rPr>
                   <w:rStyle w:val="ac"/>
@@ -3785,6 +3078,7 @@
                 <w:bCs w:val="0"/>
                 <w:lang w:eastAsia="ko-KR"/>
               </w:rPr>
+              <w:lastRenderedPageBreak/>
               <w:t>PROJEct</w:t>
             </w:r>
             <w:r>
@@ -3810,7 +3104,7 @@
           <w:p>
             <w:pPr>
               <w:rPr>
-                <w:rFonts w:eastAsia="바탕"/>
+                <w:rFonts w:eastAsia="바탕" w:hint="eastAsia"/>
                 <w:bCs/>
                 <w:i/>
                 <w:iCs/>
@@ -3904,7 +3198,7 @@
               </w:rPr>
               <w:t>(</w:t>
             </w:r>
-            <w:hyperlink r:id="rId34" w:history="1">
+            <w:hyperlink r:id="rId36" w:history="1">
               <w:r>
                 <w:rPr>
                   <w:rStyle w:val="ac"/>
@@ -3931,7 +3225,7 @@
               </w:rPr>
               <w:t>) (</w:t>
             </w:r>
-            <w:hyperlink r:id="rId35" w:history="1">
+            <w:hyperlink r:id="rId37" w:history="1">
               <w:r>
                 <w:rPr>
                   <w:rStyle w:val="ac"/>
@@ -3958,7 +3252,7 @@
               </w:rPr>
               <w:t>) (</w:t>
             </w:r>
-            <w:hyperlink r:id="rId36" w:history="1">
+            <w:hyperlink r:id="rId38" w:history="1">
               <w:r>
                 <w:rPr>
                   <w:rStyle w:val="ac"/>
@@ -3985,7 +3279,7 @@
               </w:rPr>
               <w:t>) (</w:t>
             </w:r>
-            <w:hyperlink r:id="rId37" w:history="1">
+            <w:hyperlink r:id="rId39" w:history="1">
               <w:r>
                 <w:rPr>
                   <w:rStyle w:val="ac"/>
@@ -4012,6 +3306,55 @@
               </w:rPr>
               <w:t>)</w:t>
             </w:r>
+            <w:r>
+              <w:rPr>
+                <w:rFonts w:ascii="Source Sans Pro" w:hAnsi="Source Sans Pro"/>
+                <w:i/>
+                <w:iCs/>
+                <w:color w:val="212529"/>
+                <w:shd w:val="clear" w:color="auto" w:fill="F8F9FA"/>
+              </w:rPr>
+              <w:t xml:space="preserve"> </w:t>
+            </w:r>
+            <w:r>
+              <w:rPr>
+                <w:rFonts w:eastAsia="바탕"/>
+                <w:bCs/>
+                <w:i/>
+                <w:iCs/>
+                <w:sz w:val="16"/>
+                <w:szCs w:val="16"/>
+                <w:lang w:eastAsia="ko-KR" w:bidi="hi-IN"/>
+              </w:rPr>
+              <w:t>(</w:t>
+            </w:r>
+            <w:hyperlink r:id="rId40" w:history="1">
+              <w:r>
+                <w:rPr>
+                  <w:rStyle w:val="ac"/>
+                  <w:rFonts w:eastAsia="바탕"/>
+                  <w:bCs/>
+                  <w:i/>
+                  <w:iCs/>
+                  <w:sz w:val="16"/>
+                  <w:szCs w:val="16"/>
+                  <w:lang w:eastAsia="ko-KR" w:bidi="hi-IN"/>
+                </w:rPr>
+                <w:t>fms25</w:t>
+              </w:r>
+            </w:hyperlink>
+            <w:r>
+              <w:rPr>
+                <w:rFonts w:eastAsia="바탕"/>
+                <w:bCs/>
+                <w:i/>
+                <w:iCs/>
+                <w:sz w:val="16"/>
+                <w:szCs w:val="16"/>
+                <w:lang w:eastAsia="ko-KR" w:bidi="hi-IN"/>
+              </w:rPr>
+              <w:t>)</w:t>
+            </w:r>
           </w:p>
           <w:p>
             <w:pPr>
@@ -4044,27 +3387,32 @@
               <w:t>y Role:</w:t>
             </w:r>
             <w:r>
+              <w:rPr>
+                <w:rFonts w:ascii="Source Sans Pro" w:hAnsi="Source Sans Pro"/>
+                <w:color w:val="212529"/>
+                <w:shd w:val="clear" w:color="auto" w:fill="F8F9FA"/>
+              </w:rPr>
               <w:t xml:space="preserve"> </w:t>
             </w:r>
             <w:r>
               <w:rPr>
-                <w:rFonts w:eastAsia="바탕" w:hint="eastAsia"/>
-                <w:bCs/>
-                <w:sz w:val="16"/>
-                <w:szCs w:val="16"/>
-                <w:lang w:eastAsia="ko-KR" w:bidi="hi-IN"/>
-              </w:rPr>
-              <w:t>I d</w:t>
-            </w:r>
-            <w:r>
-              <w:rPr>
-                <w:rFonts w:eastAsia="바탕"/>
-                <w:bCs/>
-                <w:sz w:val="16"/>
-                <w:szCs w:val="16"/>
-                <w:lang w:eastAsia="ko-KR" w:bidi="hi-IN"/>
-              </w:rPr>
-              <w:t>esigned and implemented the full in-storage query processing framework, with a strong focus on horizontally and vertically distributed execution across a network gateway and multiple storage arrays within the object storage system.</w:t>
+                <w:rFonts w:eastAsia="바탕"/>
+                <w:bCs/>
+                <w:sz w:val="16"/>
+                <w:szCs w:val="16"/>
+                <w:lang w:eastAsia="ko-KR" w:bidi="hi-IN"/>
+              </w:rPr>
+              <w:t>Designed and implemented an in-storage query processing framework with a strong focus on horizontally and vertically distributed execution within a computational object storage system, comprising a network gateway and multiple storage arrays, each equipped with multiple data-aware CSDs</w:t>
+            </w:r>
+            <w:r>
+              <w:rPr>
+                <w:rFonts w:eastAsia="바탕"/>
+                <w:bCs/>
+                <w:sz w:val="16"/>
+                <w:szCs w:val="16"/>
+                <w:lang w:eastAsia="ko-KR" w:bidi="hi-IN"/>
+              </w:rPr>
+              <w:t>.</w:t>
             </w:r>
           </w:p>
           <w:p>
@@ -4127,17 +3475,51 @@
               </w:rPr>
               <w:br/>
             </w:r>
-            <w:proofErr w:type="spellStart"/>
-            <w:r>
-              <w:rPr>
-                <w:rFonts w:eastAsia="바탕" w:hint="eastAsia"/>
+            <w:r>
+              <w:rPr>
+                <w:rFonts w:ascii="Source Sans Pro" w:hAnsi="Source Sans Pro"/>
+                <w:color w:val="212529"/>
+                <w:shd w:val="clear" w:color="auto" w:fill="F8F9FA"/>
+              </w:rPr>
+              <w:t xml:space="preserve"> </w:t>
+            </w:r>
+            <w:r>
+              <w:rPr>
+                <w:rFonts w:eastAsia="바탕"/>
                 <w:bCs/>
                 <w:i/>
                 <w:iCs/>
                 <w:color w:val="002060"/>
                 <w:lang w:eastAsia="ko-KR" w:bidi="hi-IN"/>
               </w:rPr>
-              <w:t>T</w:t>
+              <w:t>TravelPT: OpenAI ChatGPT-based Seoul Travel Guide Web Application</w:t>
+            </w:r>
+            <w:r>
+              <w:rPr>
+                <w:rFonts w:eastAsia="바탕"/>
+                <w:bCs/>
+                <w:color w:val="002060"/>
+                <w:lang w:eastAsia="ko-KR" w:bidi="hi-IN"/>
+              </w:rPr>
+              <w:t xml:space="preserve"> </w:t>
+            </w:r>
+            <w:r>
+              <w:rPr>
+                <w:rFonts w:eastAsia="바탕"/>
+                <w:bCs/>
+                <w:lang w:eastAsia="ko-KR" w:bidi="hi-IN"/>
+              </w:rPr>
+              <w:br/>
+            </w:r>
+            <w:r>
+              <w:rPr>
+                <w:rFonts w:eastAsia="바탕"/>
+                <w:bCs/>
+                <w:sz w:val="16"/>
+                <w:szCs w:val="16"/>
+                <w:lang w:eastAsia="ko-KR" w:bidi="hi-IN"/>
+              </w:rPr>
+              <w:t>(2023.03-2023.06)</w:t>
             </w:r>
             <w:r>
               <w:rPr>
@@ -4145,75 +3527,25 @@
                 <w:bCs/>
                 <w:i/>
                 <w:iCs/>
-                <w:color w:val="002060"/>
-                <w:lang w:eastAsia="ko-KR" w:bidi="hi-IN"/>
-              </w:rPr>
-              <w:t>ravelPT</w:t>
-            </w:r>
-            <w:proofErr w:type="spellEnd"/>
+                <w:sz w:val="16"/>
+                <w:szCs w:val="16"/>
+                <w:lang w:eastAsia="ko-KR" w:bidi="hi-IN"/>
+              </w:rPr>
+              <w:t xml:space="preserve"> </w:t>
+            </w:r>
             <w:r>
               <w:rPr>
                 <w:rFonts w:eastAsia="바탕"/>
                 <w:bCs/>
                 <w:i/>
                 <w:iCs/>
-                <w:color w:val="002060"/>
-                <w:lang w:eastAsia="ko-KR" w:bidi="hi-IN"/>
-              </w:rPr>
-              <w:t>: ChatGPT-based Travel Guide Application</w:t>
-            </w:r>
-            <w:r>
-              <w:rPr>
-                <w:rFonts w:eastAsia="바탕"/>
-                <w:bCs/>
-                <w:color w:val="002060"/>
-                <w:lang w:eastAsia="ko-KR" w:bidi="hi-IN"/>
-              </w:rPr>
-              <w:t xml:space="preserve"> </w:t>
-            </w:r>
-            <w:r>
-              <w:rPr>
-                <w:rFonts w:eastAsia="바탕"/>
-                <w:bCs/>
-                <w:lang w:eastAsia="ko-KR" w:bidi="hi-IN"/>
-              </w:rPr>
-              <w:br/>
-            </w:r>
-            <w:r>
-              <w:rPr>
-                <w:rFonts w:eastAsia="바탕"/>
-                <w:bCs/>
-                <w:sz w:val="16"/>
-                <w:szCs w:val="16"/>
-                <w:lang w:eastAsia="ko-KR" w:bidi="hi-IN"/>
-              </w:rPr>
-              <w:t>(2023.03-2023.06)</w:t>
-            </w:r>
-            <w:r>
-              <w:rPr>
-                <w:rFonts w:eastAsia="바탕"/>
-                <w:bCs/>
-                <w:i/>
-                <w:iCs/>
-                <w:sz w:val="16"/>
-                <w:szCs w:val="16"/>
-                <w:lang w:eastAsia="ko-KR" w:bidi="hi-IN"/>
-              </w:rPr>
-              <w:t xml:space="preserve"> </w:t>
-            </w:r>
-            <w:r>
-              <w:rPr>
-                <w:rFonts w:eastAsia="바탕"/>
-                <w:bCs/>
-                <w:i/>
-                <w:iCs/>
                 <w:sz w:val="16"/>
                 <w:szCs w:val="16"/>
                 <w:lang w:eastAsia="ko-KR" w:bidi="hi-IN"/>
               </w:rPr>
               <w:t>(</w:t>
             </w:r>
-            <w:hyperlink r:id="rId38" w:history="1">
+            <w:hyperlink r:id="rId41" w:history="1">
               <w:r>
                 <w:rPr>
                   <w:rStyle w:val="ac"/>
@@ -4244,16 +3576,16 @@
           <w:p>
             <w:pPr>
               <w:rPr>
+                <w:rFonts w:eastAsia="바탕"/>
+                <w:bCs/>
+                <w:sz w:val="16"/>
+                <w:szCs w:val="16"/>
+                <w:lang w:eastAsia="ko-KR" w:bidi="hi-IN"/>
+              </w:rPr>
+            </w:pPr>
+            <w:r>
+              <w:rPr>
                 <w:rFonts w:eastAsia="바탕" w:hint="eastAsia"/>
-                <w:bCs/>
-                <w:sz w:val="16"/>
-                <w:szCs w:val="16"/>
-                <w:lang w:eastAsia="ko-KR" w:bidi="hi-IN"/>
-              </w:rPr>
-            </w:pPr>
-            <w:r>
-              <w:rPr>
-                <w:rFonts w:eastAsia="바탕" w:hint="eastAsia"/>
                 <w:b/>
                 <w:sz w:val="16"/>
                 <w:szCs w:val="16"/>
@@ -4263,11 +3595,9 @@
             </w:r>
             <w:r>
               <w:rPr>
-                <w:rFonts w:eastAsia="바탕" w:hint="eastAsia"/>
-                <w:bCs/>
-                <w:sz w:val="16"/>
-                <w:szCs w:val="16"/>
-                <w:lang w:eastAsia="ko-KR" w:bidi="hi-IN"/>
+                <w:rFonts w:ascii="Source Sans Pro" w:hAnsi="Source Sans Pro"/>
+                <w:color w:val="212529"/>
+                <w:shd w:val="clear" w:color="auto" w:fill="F8F9FA"/>
               </w:rPr>
               <w:t xml:space="preserve"> </w:t>
             </w:r>
@@ -4279,59 +3609,17 @@
                 <w:szCs w:val="16"/>
                 <w:lang w:eastAsia="ko-KR" w:bidi="hi-IN"/>
               </w:rPr>
-              <w:t>Designed and developed a low-latency, basic Retrieval-Augmented Generation</w:t>
-            </w:r>
-            <w:r>
-              <w:rPr>
-                <w:rFonts w:eastAsia="바탕" w:hint="eastAsia"/>
-                <w:bCs/>
-                <w:sz w:val="16"/>
-                <w:szCs w:val="16"/>
-                <w:lang w:eastAsia="ko-KR" w:bidi="hi-IN"/>
-              </w:rPr>
-              <w:t xml:space="preserve"> (</w:t>
-            </w:r>
-            <w:r>
-              <w:rPr>
-                <w:rFonts w:eastAsia="바탕"/>
-                <w:bCs/>
-                <w:sz w:val="16"/>
-                <w:szCs w:val="16"/>
-                <w:lang w:eastAsia="ko-KR" w:bidi="hi-IN"/>
-              </w:rPr>
-              <w:t>RAG</w:t>
-            </w:r>
-            <w:r>
-              <w:rPr>
-                <w:rFonts w:eastAsia="바탕"/>
-                <w:bCs/>
-                <w:sz w:val="16"/>
-                <w:szCs w:val="16"/>
-                <w:lang w:eastAsia="ko-KR" w:bidi="hi-IN"/>
-              </w:rPr>
-              <w:t xml:space="preserve">) pipeline using the OpenAI API and Firebase DB API. At the time (early 2023), this was considered a </w:t>
-            </w:r>
-            <w:proofErr w:type="gramStart"/>
-            <w:r>
-              <w:rPr>
-                <w:rFonts w:eastAsia="바탕"/>
-                <w:bCs/>
-                <w:sz w:val="16"/>
-                <w:szCs w:val="16"/>
-                <w:lang w:eastAsia="ko-KR" w:bidi="hi-IN"/>
-              </w:rPr>
-              <w:t>fairly novel</w:t>
-            </w:r>
-            <w:proofErr w:type="gramEnd"/>
-            <w:r>
-              <w:rPr>
-                <w:rFonts w:eastAsia="바탕"/>
-                <w:bCs/>
-                <w:sz w:val="16"/>
-                <w:szCs w:val="16"/>
-                <w:lang w:eastAsia="ko-KR" w:bidi="hi-IN"/>
-              </w:rPr>
-              <w:t xml:space="preserve"> and forward-looking approach.</w:t>
+              <w:t>Designed and implemented an early-stage, low-latency Retrieval-Augmented Generation (RAG) pipeline using the OpenAI API and Firebase API</w:t>
+            </w:r>
+            <w:r>
+              <w:rPr>
+                <w:rFonts w:eastAsia="바탕"/>
+                <w:bCs/>
+                <w:sz w:val="16"/>
+                <w:szCs w:val="16"/>
+                <w:lang w:eastAsia="ko-KR" w:bidi="hi-IN"/>
+              </w:rPr>
+              <w:t>.</w:t>
             </w:r>
             <w:r>
               <w:rPr>
@@ -4380,7 +3668,6 @@
                 <w:b/>
                 <w:bCs w:val="0"/>
               </w:rPr>
-              <w:lastRenderedPageBreak/>
               <w:t xml:space="preserve">HONOR + </w:t>
             </w:r>
             <w:r>
@@ -4422,27 +3709,7 @@
                 <w:color w:val="002060"/>
                 <w:lang w:eastAsia="ko-KR"/>
               </w:rPr>
-              <w:t xml:space="preserve">Received the Pure Storage Best Paper Award at ACM </w:t>
-            </w:r>
-            <w:proofErr w:type="spellStart"/>
-            <w:r>
-              <w:rPr>
-                <w:rFonts w:eastAsia="바탕"/>
-                <w:bCs/>
-                <w:color w:val="002060"/>
-                <w:lang w:eastAsia="ko-KR"/>
-              </w:rPr>
-              <w:t>HotStorage</w:t>
-            </w:r>
-            <w:proofErr w:type="spellEnd"/>
-            <w:r>
-              <w:rPr>
-                <w:rFonts w:eastAsia="바탕"/>
-                <w:bCs/>
-                <w:color w:val="002060"/>
-                <w:lang w:eastAsia="ko-KR"/>
-              </w:rPr>
-              <w:t xml:space="preserve"> 2025 Workshop </w:t>
+              <w:t xml:space="preserve">Received the Pure Storage Best Paper Award at ACM HotStorage 2025 Workshop </w:t>
             </w:r>
             <w:r>
               <w:rPr>
@@ -4475,23 +3742,7 @@
                 <w:bCs/>
                 <w:color w:val="002060"/>
               </w:rPr>
-              <w:t xml:space="preserve">Received a Graduate Scholarship from SK </w:t>
-            </w:r>
-            <w:proofErr w:type="spellStart"/>
-            <w:r>
-              <w:rPr>
-                <w:bCs/>
-                <w:color w:val="002060"/>
-              </w:rPr>
-              <w:t>hynix</w:t>
-            </w:r>
-            <w:proofErr w:type="spellEnd"/>
-            <w:r>
-              <w:rPr>
-                <w:bCs/>
-                <w:color w:val="002060"/>
-              </w:rPr>
-              <w:t xml:space="preserve"> Memory Systems Research</w:t>
+              <w:t>Received a Graduate Scholarship from SK hynix Memory Systems Research</w:t>
             </w:r>
             <w:r>
               <w:rPr>
@@ -4522,39 +3773,7 @@
                 <w:bCs/>
                 <w:color w:val="002060"/>
               </w:rPr>
-              <w:t xml:space="preserve">Albatross Fellowship upon </w:t>
-            </w:r>
-            <w:proofErr w:type="gramStart"/>
-            <w:r>
-              <w:rPr>
-                <w:bCs/>
-                <w:color w:val="002060"/>
-              </w:rPr>
-              <w:t>the admission</w:t>
-            </w:r>
-            <w:proofErr w:type="gramEnd"/>
-            <w:r>
-              <w:rPr>
-                <w:bCs/>
-                <w:color w:val="002060"/>
-              </w:rPr>
-              <w:t xml:space="preserve"> to the </w:t>
-            </w:r>
-            <w:proofErr w:type="spellStart"/>
-            <w:r>
-              <w:rPr>
-                <w:bCs/>
-                <w:color w:val="002060"/>
-              </w:rPr>
-              <w:t>Sogang</w:t>
-            </w:r>
-            <w:proofErr w:type="spellEnd"/>
-            <w:r>
-              <w:rPr>
-                <w:bCs/>
-                <w:color w:val="002060"/>
-              </w:rPr>
-              <w:t xml:space="preserve"> University Graduate Schoo</w:t>
+              <w:t>Albatross Fellowship upon the admission to the Sogang University Graduate Schoo</w:t>
             </w:r>
             <w:r>
               <w:rPr>
@@ -4601,23 +3820,7 @@
                 <w:bCs/>
                 <w:color w:val="002060"/>
               </w:rPr>
-              <w:t xml:space="preserve">Best Excellence Award at the 2023-1 </w:t>
-            </w:r>
-            <w:proofErr w:type="spellStart"/>
-            <w:r>
-              <w:rPr>
-                <w:bCs/>
-                <w:color w:val="002060"/>
-              </w:rPr>
-              <w:t>Sogang</w:t>
-            </w:r>
-            <w:proofErr w:type="spellEnd"/>
-            <w:r>
-              <w:rPr>
-                <w:bCs/>
-                <w:color w:val="002060"/>
-              </w:rPr>
-              <w:t xml:space="preserve"> Convergence Technology Competition</w:t>
+              <w:t>Best Excellence Award at the 2023-1 Sogang Convergence Technology Competition</w:t>
             </w:r>
             <w:r>
               <w:rPr>
@@ -4736,27 +3939,7 @@
                 <w:color w:val="002060"/>
                 <w:lang w:eastAsia="ko-KR"/>
               </w:rPr>
-              <w:t xml:space="preserve">Designed and developed new coursework for Embedded Systems Software (CSE4116) at </w:t>
-            </w:r>
-            <w:proofErr w:type="spellStart"/>
-            <w:r>
-              <w:rPr>
-                <w:rFonts w:eastAsia="바탕"/>
-                <w:bCs/>
-                <w:color w:val="002060"/>
-                <w:lang w:eastAsia="ko-KR"/>
-              </w:rPr>
-              <w:t>Sogang</w:t>
-            </w:r>
-            <w:proofErr w:type="spellEnd"/>
-            <w:r>
-              <w:rPr>
-                <w:rFonts w:eastAsia="바탕"/>
-                <w:bCs/>
-                <w:color w:val="002060"/>
-                <w:lang w:eastAsia="ko-KR"/>
-              </w:rPr>
-              <w:t xml:space="preserve"> University</w:t>
+              <w:t>Designed and developed new coursework for Embedded Systems Software (CSE4116) at Sogang University</w:t>
             </w:r>
             <w:r>
               <w:rPr>
@@ -4782,51 +3965,7 @@
                 <w:szCs w:val="16"/>
                 <w:lang w:eastAsia="ko-KR"/>
               </w:rPr>
-              <w:t xml:space="preserve">covering the kernel I/O stack, SSD architecture, </w:t>
-            </w:r>
-            <w:proofErr w:type="spellStart"/>
-            <w:r>
-              <w:rPr>
-                <w:rFonts w:eastAsia="바탕"/>
-                <w:bCs/>
-                <w:sz w:val="16"/>
-                <w:szCs w:val="16"/>
-                <w:lang w:eastAsia="ko-KR"/>
-              </w:rPr>
-              <w:t>NVMe</w:t>
-            </w:r>
-            <w:proofErr w:type="spellEnd"/>
-            <w:r>
-              <w:rPr>
-                <w:rFonts w:eastAsia="바탕"/>
-                <w:bCs/>
-                <w:sz w:val="16"/>
-                <w:szCs w:val="16"/>
-                <w:lang w:eastAsia="ko-KR"/>
-              </w:rPr>
-              <w:t xml:space="preserve"> protocol, PCIe interconnect, and SSD firmware development on a Xilinx FPGA-based Cosmos+ </w:t>
-            </w:r>
-            <w:proofErr w:type="spellStart"/>
-            <w:r>
-              <w:rPr>
-                <w:rFonts w:eastAsia="바탕"/>
-                <w:bCs/>
-                <w:sz w:val="16"/>
-                <w:szCs w:val="16"/>
-                <w:lang w:eastAsia="ko-KR"/>
-              </w:rPr>
-              <w:t>OpenSSD</w:t>
-            </w:r>
-            <w:proofErr w:type="spellEnd"/>
-            <w:r>
-              <w:rPr>
-                <w:rFonts w:eastAsia="바탕"/>
-                <w:bCs/>
-                <w:sz w:val="16"/>
-                <w:szCs w:val="16"/>
-                <w:lang w:eastAsia="ko-KR"/>
-              </w:rPr>
-              <w:t xml:space="preserve"> board (2025.03–present)</w:t>
+              <w:t>covering the kernel I/O stack, SSD architecture, NVMe protocol, PCIe interconnect, and SSD firmware development on a Xilinx FPGA-based Cosmos+ OpenSSD board (2025.03–present)</w:t>
             </w:r>
           </w:p>
           <w:p>
@@ -4857,27 +3996,7 @@
                 <w:color w:val="002060"/>
                 <w:lang w:eastAsia="ko-KR"/>
               </w:rPr>
-              <w:t xml:space="preserve">Optimizing </w:t>
-            </w:r>
-            <w:proofErr w:type="spellStart"/>
-            <w:r>
-              <w:rPr>
-                <w:rFonts w:eastAsia="바탕"/>
-                <w:bCs/>
-                <w:color w:val="002060"/>
-                <w:lang w:eastAsia="ko-KR"/>
-              </w:rPr>
-              <w:t>NVMe</w:t>
-            </w:r>
-            <w:proofErr w:type="spellEnd"/>
-            <w:r>
-              <w:rPr>
-                <w:rFonts w:eastAsia="바탕"/>
-                <w:bCs/>
-                <w:color w:val="002060"/>
-                <w:lang w:eastAsia="ko-KR"/>
-              </w:rPr>
-              <w:t>-Based Key-Value Interfaces and Leveraging KVSSDs: A Comprehensive Study</w:t>
+              <w:t>Optimizing NVMe-Based Key-Value Interfaces and Leveraging KVSSDs: A Comprehensive Study</w:t>
             </w:r>
             <w:r>
               <w:rPr>
@@ -4896,51 +4015,7 @@
                 <w:szCs w:val="16"/>
                 <w:lang w:eastAsia="ko-KR"/>
               </w:rPr>
-              <w:t xml:space="preserve">(Special Seminar at </w:t>
-            </w:r>
-            <w:proofErr w:type="spellStart"/>
-            <w:r>
-              <w:rPr>
-                <w:rFonts w:eastAsia="바탕"/>
-                <w:bCs/>
-                <w:sz w:val="16"/>
-                <w:szCs w:val="16"/>
-                <w:lang w:eastAsia="ko-KR"/>
-              </w:rPr>
-              <w:t>Soongsil</w:t>
-            </w:r>
-            <w:proofErr w:type="spellEnd"/>
-            <w:r>
-              <w:rPr>
-                <w:rFonts w:eastAsia="바탕"/>
-                <w:bCs/>
-                <w:sz w:val="16"/>
-                <w:szCs w:val="16"/>
-                <w:lang w:eastAsia="ko-KR"/>
-              </w:rPr>
-              <w:t xml:space="preserve"> University, presented by Prof. </w:t>
-            </w:r>
-            <w:proofErr w:type="spellStart"/>
-            <w:r>
-              <w:rPr>
-                <w:rFonts w:eastAsia="바탕"/>
-                <w:bCs/>
-                <w:sz w:val="16"/>
-                <w:szCs w:val="16"/>
-                <w:lang w:eastAsia="ko-KR"/>
-              </w:rPr>
-              <w:t>Youngjae</w:t>
-            </w:r>
-            <w:proofErr w:type="spellEnd"/>
-            <w:r>
-              <w:rPr>
-                <w:rFonts w:eastAsia="바탕"/>
-                <w:bCs/>
-                <w:sz w:val="16"/>
-                <w:szCs w:val="16"/>
-                <w:lang w:eastAsia="ko-KR"/>
-              </w:rPr>
-              <w:t xml:space="preserve"> Kim, 2025.04) </w:t>
+              <w:t>(Special Seminar at Soongsil University, presented by Prof. Youngjae Kim, 2025.04) </w:t>
             </w:r>
             <w:r>
               <w:rPr>
@@ -4954,7 +4029,7 @@
               </w:rPr>
               <w:t>(</w:t>
             </w:r>
-            <w:hyperlink r:id="rId39" w:history="1">
+            <w:hyperlink r:id="rId42" w:history="1">
               <w:r>
                 <w:rPr>
                   <w:rStyle w:val="ac"/>
@@ -5012,59 +4087,17 @@
                 <w:color w:val="002060"/>
                 <w:lang w:eastAsia="ko-KR"/>
               </w:rPr>
-              <w:t xml:space="preserve">State of the Key-Value Computational </w:t>
-            </w:r>
-            <w:proofErr w:type="gramStart"/>
-            <w:r>
-              <w:rPr>
-                <w:rFonts w:eastAsia="바탕"/>
-                <w:bCs/>
-                <w:color w:val="002060"/>
-                <w:lang w:eastAsia="ko-KR"/>
-              </w:rPr>
-              <w:t>Solid State</w:t>
-            </w:r>
-            <w:proofErr w:type="gramEnd"/>
-            <w:r>
-              <w:rPr>
-                <w:rFonts w:eastAsia="바탕"/>
-                <w:bCs/>
-                <w:color w:val="002060"/>
-                <w:lang w:eastAsia="ko-KR"/>
-              </w:rPr>
-              <w:t xml:space="preserve"> Drive </w:t>
-            </w:r>
-            <w:r>
-              <w:rPr>
-                <w:rFonts w:eastAsia="바탕"/>
-                <w:bCs/>
-                <w:sz w:val="16"/>
-                <w:szCs w:val="16"/>
-                <w:lang w:eastAsia="ko-KR"/>
-              </w:rPr>
-              <w:t xml:space="preserve">(Special Lecture for Advanced Database Systems (CSE6401), </w:t>
-            </w:r>
-            <w:proofErr w:type="spellStart"/>
-            <w:r>
-              <w:rPr>
-                <w:rFonts w:eastAsia="바탕"/>
-                <w:bCs/>
-                <w:sz w:val="16"/>
-                <w:szCs w:val="16"/>
-                <w:lang w:eastAsia="ko-KR"/>
-              </w:rPr>
-              <w:t>Sogang</w:t>
-            </w:r>
-            <w:proofErr w:type="spellEnd"/>
-            <w:r>
-              <w:rPr>
-                <w:rFonts w:eastAsia="바탕"/>
-                <w:bCs/>
-                <w:sz w:val="16"/>
-                <w:szCs w:val="16"/>
-                <w:lang w:eastAsia="ko-KR"/>
-              </w:rPr>
-              <w:t xml:space="preserve"> University Graduate School, 2024.04) </w:t>
+              <w:t xml:space="preserve">State of the Key-Value Computational Solid State Drive </w:t>
+            </w:r>
+            <w:r>
+              <w:rPr>
+                <w:rFonts w:eastAsia="바탕"/>
+                <w:bCs/>
+                <w:sz w:val="16"/>
+                <w:szCs w:val="16"/>
+                <w:lang w:eastAsia="ko-KR"/>
+              </w:rPr>
+              <w:t>(Special Lecture for Advanced Database Systems (CSE6401), Sogang University Graduate School, 2024.04) </w:t>
             </w:r>
             <w:r>
               <w:rPr>
@@ -5078,7 +4111,7 @@
               </w:rPr>
               <w:t>(</w:t>
             </w:r>
-            <w:hyperlink r:id="rId40" w:history="1">
+            <w:hyperlink r:id="rId43" w:history="1">
               <w:r>
                 <w:rPr>
                   <w:rStyle w:val="ac"/>
@@ -5132,27 +4165,7 @@
                 <w:color w:val="002060"/>
                 <w:lang w:eastAsia="ko-KR"/>
               </w:rPr>
-              <w:t>TA Experience (</w:t>
-            </w:r>
-            <w:proofErr w:type="spellStart"/>
-            <w:r>
-              <w:rPr>
-                <w:rFonts w:eastAsia="바탕"/>
-                <w:bCs/>
-                <w:color w:val="002060"/>
-                <w:lang w:eastAsia="ko-KR"/>
-              </w:rPr>
-              <w:t>Sogang</w:t>
-            </w:r>
-            <w:proofErr w:type="spellEnd"/>
-            <w:r>
-              <w:rPr>
-                <w:rFonts w:eastAsia="바탕"/>
-                <w:bCs/>
-                <w:color w:val="002060"/>
-                <w:lang w:eastAsia="ko-KR"/>
-              </w:rPr>
-              <w:t xml:space="preserve"> University): </w:t>
+              <w:t xml:space="preserve">TA Experience (Sogang University): </w:t>
             </w:r>
             <w:r>
               <w:rPr>
@@ -5263,119 +4276,8 @@
                 <w:sz w:val="18"/>
                 <w:szCs w:val="18"/>
               </w:rPr>
-              <w:t xml:space="preserve">Vim, Git, Linux, C, C++, Python, Go, Scala, </w:t>
-            </w:r>
-            <w:proofErr w:type="spellStart"/>
-            <w:r>
-              <w:rPr>
-                <w:bCs/>
-                <w:color w:val="002060"/>
-                <w:sz w:val="18"/>
-                <w:szCs w:val="18"/>
-              </w:rPr>
-              <w:t>NVMe</w:t>
-            </w:r>
-            <w:proofErr w:type="spellEnd"/>
-            <w:r>
-              <w:rPr>
-                <w:bCs/>
-                <w:color w:val="002060"/>
-                <w:sz w:val="18"/>
-                <w:szCs w:val="18"/>
-              </w:rPr>
-              <w:t xml:space="preserve">, SPDK, Xilinx SDK, AWS SDK, DOCA, </w:t>
-            </w:r>
-            <w:proofErr w:type="spellStart"/>
-            <w:r>
-              <w:rPr>
-                <w:bCs/>
-                <w:color w:val="002060"/>
-                <w:sz w:val="18"/>
-                <w:szCs w:val="18"/>
-              </w:rPr>
-              <w:t>gRPC</w:t>
-            </w:r>
-            <w:proofErr w:type="spellEnd"/>
-            <w:r>
-              <w:rPr>
-                <w:bCs/>
-                <w:color w:val="002060"/>
-                <w:sz w:val="18"/>
-                <w:szCs w:val="18"/>
-              </w:rPr>
-              <w:t xml:space="preserve">, Spark, </w:t>
-            </w:r>
-            <w:proofErr w:type="spellStart"/>
-            <w:r>
-              <w:rPr>
-                <w:bCs/>
-                <w:color w:val="002060"/>
-                <w:sz w:val="18"/>
-                <w:szCs w:val="18"/>
-              </w:rPr>
-              <w:t>DuckDB</w:t>
-            </w:r>
-            <w:proofErr w:type="spellEnd"/>
-            <w:r>
-              <w:rPr>
-                <w:bCs/>
-                <w:color w:val="002060"/>
-                <w:sz w:val="18"/>
-                <w:szCs w:val="18"/>
-              </w:rPr>
-              <w:t xml:space="preserve">, </w:t>
-            </w:r>
-            <w:proofErr w:type="spellStart"/>
-            <w:r>
-              <w:rPr>
-                <w:bCs/>
-                <w:color w:val="002060"/>
-                <w:sz w:val="18"/>
-                <w:szCs w:val="18"/>
-              </w:rPr>
-              <w:t>RocksDB</w:t>
-            </w:r>
-            <w:proofErr w:type="spellEnd"/>
-            <w:r>
-              <w:rPr>
-                <w:bCs/>
-                <w:color w:val="002060"/>
-                <w:sz w:val="18"/>
-                <w:szCs w:val="18"/>
-              </w:rPr>
-              <w:t xml:space="preserve">, Arrow, Parquet, </w:t>
-            </w:r>
-            <w:proofErr w:type="spellStart"/>
-            <w:r>
-              <w:rPr>
-                <w:bCs/>
-                <w:color w:val="002060"/>
-                <w:sz w:val="18"/>
-                <w:szCs w:val="18"/>
-              </w:rPr>
-              <w:t>Substrait</w:t>
-            </w:r>
-            <w:proofErr w:type="spellEnd"/>
-            <w:r>
-              <w:rPr>
-                <w:bCs/>
-                <w:color w:val="002060"/>
-                <w:sz w:val="18"/>
-                <w:szCs w:val="18"/>
-              </w:rPr>
-              <w:t xml:space="preserve">, Photoshop, draw.io, and </w:t>
-            </w:r>
-            <w:proofErr w:type="spellStart"/>
-            <w:r>
-              <w:rPr>
-                <w:bCs/>
-                <w:color w:val="002060"/>
-                <w:sz w:val="18"/>
-                <w:szCs w:val="18"/>
-              </w:rPr>
-              <w:t>etc</w:t>
-            </w:r>
-            <w:proofErr w:type="spellEnd"/>
+              <w:t>Vim, Git, Linux, C, C++, Python, Go, Scala, NVMe, SPDK, Xilinx SDK, AWS SDK, DOCA, gRPC, Spark, DuckDB, RocksDB, Arrow, Parquet, Substrait, Photoshop, draw.io, and etc</w:t>
+            </w:r>
             <w:r>
               <w:rPr>
                 <w:b/>
@@ -5455,39 +4357,8 @@
                 <w:sz w:val="18"/>
                 <w:szCs w:val="18"/>
               </w:rPr>
-              <w:t xml:space="preserve">Database Management, Data Analytics </w:t>
-            </w:r>
-            <w:proofErr w:type="gramStart"/>
-            <w:r>
-              <w:rPr>
-                <w:bCs/>
-                <w:color w:val="002060"/>
-                <w:sz w:val="18"/>
-                <w:szCs w:val="18"/>
-              </w:rPr>
-              <w:t>Platforms, and</w:t>
-            </w:r>
-            <w:proofErr w:type="gramEnd"/>
-            <w:r>
-              <w:rPr>
-                <w:bCs/>
-                <w:color w:val="002060"/>
-                <w:sz w:val="18"/>
-                <w:szCs w:val="18"/>
-              </w:rPr>
-              <w:t xml:space="preserve"> </w:t>
-            </w:r>
-            <w:proofErr w:type="spellStart"/>
-            <w:r>
-              <w:rPr>
-                <w:bCs/>
-                <w:color w:val="002060"/>
-                <w:sz w:val="18"/>
-                <w:szCs w:val="18"/>
-              </w:rPr>
-              <w:t>etc</w:t>
-            </w:r>
-            <w:proofErr w:type="spellEnd"/>
+              <w:t>Database Management, Data Analytics Platforms, and etc</w:t>
+            </w:r>
           </w:p>
         </w:tc>
         <w:tc>
@@ -5624,7 +4495,7 @@
     <w:p>
       <w:pPr>
         <w:rPr>
-          <w:rFonts w:eastAsia="바탕" w:hint="eastAsia"/>
+          <w:rFonts w:eastAsia="바탕"/>
           <w:lang w:eastAsia="ko-KR"/>
         </w:rPr>
       </w:pPr>
@@ -6437,7 +5308,7 @@
   <w:style w:type="paragraph" w:default="1" w:styleId="a">
     <w:name w:val="Normal"/>
     <w:qFormat/>
-    <w:rsid w:val="00B75862"/>
+    <w:rsid w:val="0083599A"/>
     <w:pPr>
       <w:spacing w:after="0" w:line="312" w:lineRule="auto"/>
     </w:pPr>
@@ -7187,6 +6058,12 @@
     <w:pitch w:val="variable"/>
     <w:sig w:usb0="9000002F" w:usb1="29D77CFB" w:usb2="00000012" w:usb3="00000000" w:csb0="00080001" w:csb1="00000000"/>
   </w:font>
+  <w:font w:name="Source Sans Pro">
+    <w:charset w:val="00"/>
+    <w:family w:val="swiss"/>
+    <w:pitch w:val="variable"/>
+    <w:sig w:usb0="600002F7" w:usb1="02000001" w:usb2="00000000" w:usb3="00000000" w:csb0="0000019F" w:csb1="00000000"/>
+  </w:font>
 </w:fonts>
 </file>
 
@@ -7571,6 +6448,7 @@
     <w:rsid w:val="0018712C"/>
     <w:rsid w:val="001A40CF"/>
     <w:rsid w:val="001F0268"/>
+    <w:rsid w:val="00201F8F"/>
     <w:rsid w:val="00211DB5"/>
     <w:rsid w:val="0026182B"/>
     <w:rsid w:val="002832DE"/>
@@ -7579,6 +6457,7 @@
     <w:rsid w:val="003609A5"/>
     <w:rsid w:val="00385797"/>
     <w:rsid w:val="003C207F"/>
+    <w:rsid w:val="003D133B"/>
     <w:rsid w:val="004B01FD"/>
     <w:rsid w:val="004F380E"/>
     <w:rsid w:val="0052154C"/>
@@ -8321,12 +7200,23 @@
 </file>
 
 <file path=customXml/item2.xml><?xml version="1.0" encoding="utf-8"?>
-<?mso-contentType ?>
-<FormTemplates xmlns="http://schemas.microsoft.com/sharepoint/v3/contenttype/forms">
-  <Display>DocumentLibraryForm</Display>
-  <Edit>DocumentLibraryForm</Edit>
-  <New>DocumentLibraryForm</New>
-</FormTemplates>
+<p:properties xmlns:p="http://schemas.microsoft.com/office/2006/metadata/properties" xmlns:xsi="http://www.w3.org/2001/XMLSchema-instance" xmlns:pc="http://schemas.microsoft.com/office/infopath/2007/PartnerControls">
+  <documentManagement>
+    <_ip_UnifiedCompliancePolicyUIAction xmlns="http://schemas.microsoft.com/sharepoint/v3" xsi:nil="true"/>
+    <Image xmlns="71af3243-3dd4-4a8d-8c0d-dd76da1f02a5">
+      <Url xsi:nil="true"/>
+      <Description xsi:nil="true"/>
+    </Image>
+    <Status xmlns="71af3243-3dd4-4a8d-8c0d-dd76da1f02a5">Not started</Status>
+    <Background xmlns="71af3243-3dd4-4a8d-8c0d-dd76da1f02a5">false</Background>
+    <_ip_UnifiedCompliancePolicyProperties xmlns="http://schemas.microsoft.com/sharepoint/v3" xsi:nil="true"/>
+    <ImageTagsTaxHTField xmlns="71af3243-3dd4-4a8d-8c0d-dd76da1f02a5">
+      <Terms xmlns="http://schemas.microsoft.com/office/infopath/2007/PartnerControls"/>
+    </ImageTagsTaxHTField>
+    <TaxCatchAll xmlns="230e9df3-be65-4c73-a93b-d1236ebd677e" xsi:nil="true"/>
+    <MediaServiceKeyPoints xmlns="71af3243-3dd4-4a8d-8c0d-dd76da1f02a5" xsi:nil="true"/>
+  </documentManagement>
+</p:properties>
 </file>
 
 <file path=customXml/item3.xml><?xml version="1.0" encoding="utf-8"?>
@@ -8630,23 +7520,12 @@
 </file>
 
 <file path=customXml/item4.xml><?xml version="1.0" encoding="utf-8"?>
-<p:properties xmlns:p="http://schemas.microsoft.com/office/2006/metadata/properties" xmlns:xsi="http://www.w3.org/2001/XMLSchema-instance" xmlns:pc="http://schemas.microsoft.com/office/infopath/2007/PartnerControls">
-  <documentManagement>
-    <_ip_UnifiedCompliancePolicyUIAction xmlns="http://schemas.microsoft.com/sharepoint/v3" xsi:nil="true"/>
-    <Image xmlns="71af3243-3dd4-4a8d-8c0d-dd76da1f02a5">
-      <Url xsi:nil="true"/>
-      <Description xsi:nil="true"/>
-    </Image>
-    <Status xmlns="71af3243-3dd4-4a8d-8c0d-dd76da1f02a5">Not started</Status>
-    <Background xmlns="71af3243-3dd4-4a8d-8c0d-dd76da1f02a5">false</Background>
-    <_ip_UnifiedCompliancePolicyProperties xmlns="http://schemas.microsoft.com/sharepoint/v3" xsi:nil="true"/>
-    <ImageTagsTaxHTField xmlns="71af3243-3dd4-4a8d-8c0d-dd76da1f02a5">
-      <Terms xmlns="http://schemas.microsoft.com/office/infopath/2007/PartnerControls"/>
-    </ImageTagsTaxHTField>
-    <TaxCatchAll xmlns="230e9df3-be65-4c73-a93b-d1236ebd677e" xsi:nil="true"/>
-    <MediaServiceKeyPoints xmlns="71af3243-3dd4-4a8d-8c0d-dd76da1f02a5" xsi:nil="true"/>
-  </documentManagement>
-</p:properties>
+<?mso-contentType ?>
+<FormTemplates xmlns="http://schemas.microsoft.com/sharepoint/v3/contenttype/forms">
+  <Display>DocumentLibraryForm</Display>
+  <Edit>DocumentLibraryForm</Edit>
+  <New>DocumentLibraryForm</New>
+</FormTemplates>
 </file>
 
 <file path=customXml/itemProps1.xml><?xml version="1.0" encoding="utf-8"?>
@@ -8658,9 +7537,13 @@
 </file>
 
 <file path=customXml/itemProps2.xml><?xml version="1.0" encoding="utf-8"?>
-<ds:datastoreItem xmlns:ds="http://schemas.openxmlformats.org/officeDocument/2006/customXml" ds:itemID="{4D24CC8B-F3F7-4A42-9E55-8E19AC8BB519}">
+<ds:datastoreItem xmlns:ds="http://schemas.openxmlformats.org/officeDocument/2006/customXml" ds:itemID="{7813CB1C-6533-467C-93EA-C17C9905DBA4}">
   <ds:schemaRefs>
-    <ds:schemaRef ds:uri="http://schemas.microsoft.com/sharepoint/v3/contenttype/forms"/>
+    <ds:schemaRef ds:uri="http://schemas.microsoft.com/office/2006/metadata/properties"/>
+    <ds:schemaRef ds:uri="http://schemas.microsoft.com/office/infopath/2007/PartnerControls"/>
+    <ds:schemaRef ds:uri="http://schemas.microsoft.com/sharepoint/v3"/>
+    <ds:schemaRef ds:uri="71af3243-3dd4-4a8d-8c0d-dd76da1f02a5"/>
+    <ds:schemaRef ds:uri="230e9df3-be65-4c73-a93b-d1236ebd677e"/>
   </ds:schemaRefs>
 </ds:datastoreItem>
 </file>
@@ -8687,13 +7570,9 @@
 </file>
 
 <file path=customXml/itemProps4.xml><?xml version="1.0" encoding="utf-8"?>
-<ds:datastoreItem xmlns:ds="http://schemas.openxmlformats.org/officeDocument/2006/customXml" ds:itemID="{7813CB1C-6533-467C-93EA-C17C9905DBA4}">
+<ds:datastoreItem xmlns:ds="http://schemas.openxmlformats.org/officeDocument/2006/customXml" ds:itemID="{4D24CC8B-F3F7-4A42-9E55-8E19AC8BB519}">
   <ds:schemaRefs>
-    <ds:schemaRef ds:uri="http://schemas.microsoft.com/office/2006/metadata/properties"/>
-    <ds:schemaRef ds:uri="http://schemas.microsoft.com/office/infopath/2007/PartnerControls"/>
-    <ds:schemaRef ds:uri="http://schemas.microsoft.com/sharepoint/v3"/>
-    <ds:schemaRef ds:uri="71af3243-3dd4-4a8d-8c0d-dd76da1f02a5"/>
-    <ds:schemaRef ds:uri="230e9df3-be65-4c73-a93b-d1236ebd677e"/>
+    <ds:schemaRef ds:uri="http://schemas.microsoft.com/sharepoint/v3/contenttype/forms"/>
   </ds:schemaRefs>
 </ds:datastoreItem>
 </file>
